--- a/docs/CoGAPS-on-SciServer.docx
+++ b/docs/CoGAPS-on-SciServer.docx
@@ -76,7 +76,7 @@
         <w:pStyle w:val="FirstParagraph"/>
       </w:pPr>
       <w:r>
-        <w:t xml:space="preserve">This introductory course will provide a quick overview of how CoGAPS can provide new insights into single cell datasets. Through these exercises you will analyze a real dataset using the SciServer compute platform.</w:t>
+        <w:t xml:space="preserve">This introductory course will provide a quick overview of how the Bayesian NMF algorithm, CoGAPS (Coordinated Gene Activity across Pattern Subsets), can provide new insights into single cell datasets. Through these exercises you will analyze a real dataset using the SciServer compute platform.</w:t>
       </w:r>
     </w:p>
     <w:bookmarkStart w:id="23" w:name="available-course-formats"/>
@@ -102,7 +102,7 @@
         <w:pStyle w:val="FirstParagraph"/>
       </w:pPr>
       <w:r>
-        <w:t xml:space="preserve">This course is available in multiple formats which allows you to take it in the way that best suits your needs. You can take it for certificate which can be for free or fee.</w:t>
+        <w:t xml:space="preserve">This course is available in multiple formats which allows you to take it in the way that best suits your needs. You can take it for certificate (for free) using Leanpub.</w:t>
       </w:r>
     </w:p>
     <w:p>

--- a/docs/CoGAPS-on-SciServer.docx
+++ b/docs/CoGAPS-on-SciServer.docx
@@ -208,7 +208,7 @@
         <w:pStyle w:val="FirstParagraph"/>
       </w:pPr>
       <w:r>
-        <w:t xml:space="preserve">This introductory course will provide a quick overview of how CoGAPS can provide new insights into single cell datasets. Through these exercises you will analyze a real dataset using the SciServer compute platform.</w:t>
+        <w:t xml:space="preserve">This introductory course will provide a quick overview of how the Bayesian NMF algorithm, CoGAPS (Coordinated Gene Activity across Pattern Subsets), can provide new insights into single cell datasets. Through these exercises you will analyze a real dataset using the SciServer compute platform.</w:t>
       </w:r>
     </w:p>
     <w:bookmarkStart w:id="25" w:name="motivation"/>
@@ -227,6 +227,14 @@
       </w:r>
       <w:r>
         <w:t xml:space="preserve">Motivation</w:t>
+      </w:r>
+    </w:p>
+    <w:p>
+      <w:pPr>
+        <w:pStyle w:val="FirstParagraph"/>
+      </w:pPr>
+      <w:r>
+        <w:t xml:space="preserve">If you would like to perform sparse matrix factorization on any data. And when this data represents biomolecules, to do gene set analysis. This can be done with CoGAPS, which can be used by anyone; no machine learning experience is required.</w:t>
       </w:r>
     </w:p>
     <w:bookmarkEnd w:id="25"/>
@@ -280,7 +288,43 @@
         <w:pStyle w:val="FirstParagraph"/>
       </w:pPr>
       <w:r>
-        <w:t xml:space="preserve">The course covers…</w:t>
+        <w:t xml:space="preserve">The course covers:</w:t>
+      </w:r>
+    </w:p>
+    <w:p>
+      <w:pPr>
+        <w:numPr>
+          <w:ilvl w:val="0"/>
+          <w:numId w:val="1002"/>
+        </w:numPr>
+        <w:pStyle w:val="Compact"/>
+      </w:pPr>
+      <w:r>
+        <w:t xml:space="preserve">How to join the compute platform, SciServer</w:t>
+      </w:r>
+    </w:p>
+    <w:p>
+      <w:pPr>
+        <w:numPr>
+          <w:ilvl w:val="0"/>
+          <w:numId w:val="1002"/>
+        </w:numPr>
+        <w:pStyle w:val="Compact"/>
+      </w:pPr>
+      <w:r>
+        <w:t xml:space="preserve">How to access and launch cellxgene</w:t>
+      </w:r>
+    </w:p>
+    <w:p>
+      <w:pPr>
+        <w:numPr>
+          <w:ilvl w:val="0"/>
+          <w:numId w:val="1002"/>
+        </w:numPr>
+        <w:pStyle w:val="Compact"/>
+      </w:pPr>
+      <w:r>
+        <w:t xml:space="preserve">How to load packages, data, configure/run CoGAPS, visualize patterns, find pattern markers, and document software</w:t>
       </w:r>
     </w:p>
     <w:p>
@@ -991,7 +1035,7 @@
       <w:pPr>
         <w:numPr>
           <w:ilvl w:val="0"/>
-          <w:numId w:val="1002"/>
+          <w:numId w:val="1003"/>
         </w:numPr>
         <w:pStyle w:val="Compact"/>
       </w:pPr>
@@ -1020,7 +1064,7 @@
       <w:pPr>
         <w:numPr>
           <w:ilvl w:val="0"/>
-          <w:numId w:val="1002"/>
+          <w:numId w:val="1003"/>
         </w:numPr>
         <w:pStyle w:val="Compact"/>
       </w:pPr>
@@ -5272,6 +5316,9 @@
     <w:abstractNumId w:val="991"/>
   </w:num>
   <w:num w:numId="1002">
+    <w:abstractNumId w:val="991"/>
+  </w:num>
+  <w:num w:numId="1003">
     <w:abstractNumId w:val="991"/>
   </w:num>
 </w:numbering>

--- a/docs/CoGAPS-on-SciServer.docx
+++ b/docs/CoGAPS-on-SciServer.docx
@@ -324,7 +324,7 @@
         <w:pStyle w:val="Compact"/>
       </w:pPr>
       <w:r>
-        <w:t xml:space="preserve">How to load packages, data, configure/run CoGAPS, visualize patterns, find pattern markers, and document software</w:t>
+        <w:t xml:space="preserve">How to load packages, data, configure/run CoGAPS, visualize patterns, find pattern markers, and document software in RStudio</w:t>
       </w:r>
     </w:p>
     <w:p>

--- a/docs/CoGAPS-on-SciServer.docx
+++ b/docs/CoGAPS-on-SciServer.docx
@@ -454,7 +454,7 @@
         <w:rPr>
           <w:rStyle w:val="VerbatimChar"/>
         </w:rPr>
-        <w:t xml:space="preserve">##  date     2023-06-27                  </w:t>
+        <w:t xml:space="preserve">##  date     2023-06-30                  </w:t>
       </w:r>
       <w:r>
         <w:br/>
@@ -3057,7 +3057,7 @@
         <w:rPr>
           <w:rStyle w:val="VerbatimChar"/>
         </w:rPr>
-        <w:t xml:space="preserve">##  date     2023-06-27                  </w:t>
+        <w:t xml:space="preserve">##  date     2023-06-30                  </w:t>
       </w:r>
       <w:r>
         <w:br/>
@@ -4613,7 +4613,7 @@
         <w:rPr>
           <w:rStyle w:val="VerbatimChar"/>
         </w:rPr>
-        <w:t xml:space="preserve">##  date     2023-06-27                  </w:t>
+        <w:t xml:space="preserve">##  date     2023-06-30                  </w:t>
       </w:r>
       <w:r>
         <w:br/>

--- a/docs/CoGAPS-on-SciServer.docx
+++ b/docs/CoGAPS-on-SciServer.docx
@@ -927,7 +927,7 @@
     </w:p>
     <w:bookmarkEnd w:id="27"/>
     <w:bookmarkEnd w:id="28"/>
-    <w:bookmarkStart w:id="65" w:name="a-new-chapter"/>
+    <w:bookmarkStart w:id="40" w:name="getting-started-with-sciserver"/>
     <w:p>
       <w:pPr>
         <w:pStyle w:val="Heading1"/>
@@ -942,7 +942,25 @@
         <w:tab/>
       </w:r>
       <w:r>
-        <w:t xml:space="preserve">A new chapter</w:t>
+        <w:t xml:space="preserve">Getting Started with SciServer</w:t>
+      </w:r>
+    </w:p>
+    <w:bookmarkStart w:id="29" w:name="what-is-sciserver"/>
+    <w:p>
+      <w:pPr>
+        <w:pStyle w:val="Heading2"/>
+      </w:pPr>
+      <w:r>
+        <w:rPr>
+          <w:rStyle w:val="SectionNumber"/>
+        </w:rPr>
+        <w:t xml:space="preserve">2.1</w:t>
+      </w:r>
+      <w:r>
+        <w:tab/>
+      </w:r>
+      <w:r>
+        <w:t xml:space="preserve">What is SciServer?</w:t>
       </w:r>
     </w:p>
     <w:p>
@@ -950,54 +968,11 @@
         <w:pStyle w:val="FirstParagraph"/>
       </w:pPr>
       <w:r>
-        <w:t xml:space="preserve">If you haven’t yet read the getting started Wiki pages;</w:t>
-      </w:r>
-      <w:r>
-        <w:t xml:space="preserve"> </w:t>
-      </w:r>
-      <w:hyperlink r:id="rId29">
-        <w:r>
-          <w:rPr>
-            <w:rStyle w:val="Hyperlink"/>
-          </w:rPr>
-          <w:t xml:space="preserve">start there</w:t>
-        </w:r>
-      </w:hyperlink>
-      <w:r>
-        <w:t xml:space="preserve">.</w:t>
-      </w:r>
-    </w:p>
-    <w:p>
-      <w:pPr>
-        <w:pStyle w:val="BodyText"/>
-      </w:pPr>
-      <w:r>
-        <w:t xml:space="preserve">To see the rendered version of this chapter and the rest of the template, see here:</w:t>
-      </w:r>
-      <w:r>
-        <w:t xml:space="preserve"> </w:t>
-      </w:r>
-      <w:hyperlink r:id="rId30">
-        <w:r>
-          <w:rPr>
-            <w:rStyle w:val="Hyperlink"/>
-          </w:rPr>
-          <w:t xml:space="preserve">https://jhudatascience.org/OTTR_Template/</w:t>
-        </w:r>
-      </w:hyperlink>
-      <w:r>
-        <w:t xml:space="preserve">.</w:t>
-      </w:r>
-    </w:p>
-    <w:p>
-      <w:pPr>
-        <w:pStyle w:val="BodyText"/>
-      </w:pPr>
-      <w:r>
-        <w:t xml:space="preserve">Every chapter needs to start out with this chunk of code:</w:t>
-      </w:r>
-    </w:p>
-    <w:bookmarkStart w:id="32" w:name="learning-objectives"/>
+        <w:t xml:space="preserve">SciServer is an online platform that provides access to big data resources to researchers worldwide. It is used by scientists studying astronomy, biology, oceanography, and more. It is free to use as long as you are using it for scientific research. Through using SciServer, you don’t need a fancy computer or need to install any special programs on your computer, you can simply log in with your internet browser to start doing research. For this course, we have set up SciServer with customized collections of programs for RNA-seq analysis, as well as the data that we’ll be analyzing. Once you sign up for SciServer and are added to the group for this course, you will be able to access these tools and begin your data analysis journey!</w:t>
+      </w:r>
+    </w:p>
+    <w:bookmarkEnd w:id="29"/>
+    <w:bookmarkStart w:id="30" w:name="why-use-sciserver"/>
     <w:p>
       <w:pPr>
         <w:pStyle w:val="Heading2"/>
@@ -1006,26 +981,45 @@
         <w:rPr>
           <w:rStyle w:val="SectionNumber"/>
         </w:rPr>
-        <w:t xml:space="preserve">2.1</w:t>
+        <w:t xml:space="preserve">2.2</w:t>
       </w:r>
       <w:r>
         <w:tab/>
       </w:r>
       <w:r>
+        <w:t xml:space="preserve">Why use SciServer?</w:t>
+      </w:r>
+    </w:p>
+    <w:p>
+      <w:pPr>
+        <w:pStyle w:val="FirstParagraph"/>
+      </w:pPr>
+      <w:r>
+        <w:t xml:space="preserve">In this course, we will use the online SciServer platform in order to perform data analysis. The purpose of this assignment is to register for a SciServer account, and then to inform the instructor of your username so that you can be added to the SciServer group for this course and access course materials.</w:t>
+      </w:r>
+    </w:p>
+    <w:bookmarkEnd w:id="30"/>
+    <w:bookmarkStart w:id="31" w:name="learning-objectives"/>
+    <w:p>
+      <w:pPr>
+        <w:pStyle w:val="Heading2"/>
+      </w:pPr>
+      <w:r>
+        <w:rPr>
+          <w:rStyle w:val="SectionNumber"/>
+        </w:rPr>
+        <w:t xml:space="preserve">2.3</w:t>
+      </w:r>
+      <w:r>
+        <w:tab/>
+      </w:r>
+      <w:r>
         <w:t xml:space="preserve">Learning Objectives</w:t>
       </w:r>
     </w:p>
     <w:p>
       <w:pPr>
         <w:pStyle w:val="FirstParagraph"/>
-      </w:pPr>
-      <w:r>
-        <w:t xml:space="preserve">Every chapter also needs Learning objectives that will look like this:</w:t>
-      </w:r>
-    </w:p>
-    <w:p>
-      <w:pPr>
-        <w:pStyle w:val="BodyText"/>
       </w:pPr>
       <w:r>
         <w:t xml:space="preserve">This chapter will cover:</w:t>
@@ -1040,24 +1034,7 @@
         <w:pStyle w:val="Compact"/>
       </w:pPr>
       <w:r>
-        <w:t xml:space="preserve">{You can use</w:t>
-      </w:r>
-      <w:r>
-        <w:t xml:space="preserve"> </w:t>
-      </w:r>
-      <w:hyperlink r:id="rId31">
-        <w:r>
-          <w:rPr>
-            <w:rStyle w:val="Hyperlink"/>
-          </w:rPr>
-          <w:t xml:space="preserve">https://tips.uark.edu/using-blooms-taxonomy/</w:t>
-        </w:r>
-      </w:hyperlink>
-      <w:r>
-        <w:t xml:space="preserve"> </w:t>
-      </w:r>
-      <w:r>
-        <w:t xml:space="preserve">to define some learning objectives here}</w:t>
+        <w:t xml:space="preserve">How to create an account on SciServer</w:t>
       </w:r>
     </w:p>
     <w:p>
@@ -1069,11 +1046,23 @@
         <w:pStyle w:val="Compact"/>
       </w:pPr>
       <w:r>
-        <w:t xml:space="preserve">{Another learning objective}</w:t>
-      </w:r>
-    </w:p>
-    <w:bookmarkEnd w:id="32"/>
-    <w:bookmarkStart w:id="34" w:name="libraries"/>
+        <w:t xml:space="preserve">How to confirm your email address</w:t>
+      </w:r>
+    </w:p>
+    <w:p>
+      <w:pPr>
+        <w:numPr>
+          <w:ilvl w:val="0"/>
+          <w:numId w:val="1003"/>
+        </w:numPr>
+        <w:pStyle w:val="Compact"/>
+      </w:pPr>
+      <w:r>
+        <w:t xml:space="preserve">How to share your username with your instructor</w:t>
+      </w:r>
+    </w:p>
+    <w:bookmarkEnd w:id="31"/>
+    <w:bookmarkStart w:id="33" w:name="create-an-account-on-sciserver"/>
     <w:p>
       <w:pPr>
         <w:pStyle w:val="Heading2"/>
@@ -1082,64 +1071,154 @@
         <w:rPr>
           <w:rStyle w:val="SectionNumber"/>
         </w:rPr>
-        <w:t xml:space="preserve">2.2</w:t>
+        <w:t xml:space="preserve">2.4</w:t>
       </w:r>
       <w:r>
         <w:tab/>
       </w:r>
       <w:r>
-        <w:t xml:space="preserve">Libraries</w:t>
-      </w:r>
-    </w:p>
-    <w:p>
-      <w:pPr>
-        <w:pStyle w:val="FirstParagraph"/>
-      </w:pPr>
-      <w:r>
-        <w:t xml:space="preserve">For this chapter, we’ll need the following packages attached:</w:t>
-      </w:r>
-    </w:p>
-    <w:p>
-      <w:pPr>
-        <w:pStyle w:val="BodyText"/>
-      </w:pPr>
-      <w:r>
-        <w:t xml:space="preserve">*Remember to add</w:t>
+        <w:t xml:space="preserve">Create an Account on SciServer</w:t>
+      </w:r>
+    </w:p>
+    <w:p>
+      <w:pPr>
+        <w:numPr>
+          <w:ilvl w:val="0"/>
+          <w:numId w:val="1004"/>
+        </w:numPr>
+        <w:pStyle w:val="Compact"/>
+      </w:pPr>
+      <w:r>
+        <w:t xml:space="preserve">Open</w:t>
       </w:r>
       <w:r>
         <w:t xml:space="preserve"> </w:t>
       </w:r>
-      <w:hyperlink r:id="rId33">
+      <w:hyperlink r:id="rId32">
         <w:r>
           <w:rPr>
             <w:rStyle w:val="Hyperlink"/>
           </w:rPr>
-          <w:t xml:space="preserve">any additional packages you need to your course’s own docker image</w:t>
+          <w:t xml:space="preserve">sciserver.org</w:t>
         </w:r>
       </w:hyperlink>
       <w:r>
-        <w:t xml:space="preserve">.</w:t>
-      </w:r>
-    </w:p>
-    <w:p>
-      <w:pPr>
-        <w:pStyle w:val="SourceCode"/>
-      </w:pPr>
-      <w:r>
-        <w:rPr>
-          <w:rStyle w:val="FunctionTok"/>
-        </w:rPr>
-        <w:t xml:space="preserve">library</w:t>
-      </w:r>
-      <w:r>
-        <w:rPr>
-          <w:rStyle w:val="NormalTok"/>
-        </w:rPr>
-        <w:t xml:space="preserve">(magrittr)</w:t>
-      </w:r>
-    </w:p>
-    <w:bookmarkEnd w:id="34"/>
-    <w:bookmarkStart w:id="38" w:name="topic-of-section"/>
+        <w:t xml:space="preserve"> </w:t>
+      </w:r>
+      <w:r>
+        <w:t xml:space="preserve">in a web browser.</w:t>
+      </w:r>
+    </w:p>
+    <w:p>
+      <w:pPr>
+        <w:numPr>
+          <w:ilvl w:val="0"/>
+          <w:numId w:val="1005"/>
+        </w:numPr>
+        <w:pStyle w:val="Compact"/>
+      </w:pPr>
+      <w:r>
+        <w:t xml:space="preserve">TIP: Bookmark this page so that you can easily access it throughout the course.</w:t>
+      </w:r>
+    </w:p>
+    <w:p>
+      <w:pPr>
+        <w:numPr>
+          <w:ilvl w:val="0"/>
+          <w:numId w:val="1006"/>
+        </w:numPr>
+        <w:pStyle w:val="Compact"/>
+      </w:pPr>
+      <w:r>
+        <w:t xml:space="preserve">Click</w:t>
+      </w:r>
+      <w:r>
+        <w:t xml:space="preserve"> </w:t>
+      </w:r>
+      <w:r>
+        <w:t xml:space="preserve">“</w:t>
+      </w:r>
+      <w:r>
+        <w:rPr>
+          <w:bCs/>
+          <w:b/>
+        </w:rPr>
+        <w:t xml:space="preserve">Login to Sciserver</w:t>
+      </w:r>
+      <w:r>
+        <w:t xml:space="preserve">”</w:t>
+      </w:r>
+    </w:p>
+    <w:p>
+      <w:pPr>
+        <w:numPr>
+          <w:ilvl w:val="0"/>
+          <w:numId w:val="1006"/>
+        </w:numPr>
+        <w:pStyle w:val="Compact"/>
+      </w:pPr>
+      <w:r>
+        <w:t xml:space="preserve">Click</w:t>
+      </w:r>
+      <w:r>
+        <w:t xml:space="preserve"> </w:t>
+      </w:r>
+      <w:r>
+        <w:t xml:space="preserve">“</w:t>
+      </w:r>
+      <w:r>
+        <w:rPr>
+          <w:bCs/>
+          <w:b/>
+        </w:rPr>
+        <w:t xml:space="preserve">Create a new account</w:t>
+      </w:r>
+      <w:r>
+        <w:t xml:space="preserve">”</w:t>
+      </w:r>
+    </w:p>
+    <w:p>
+      <w:pPr>
+        <w:numPr>
+          <w:ilvl w:val="0"/>
+          <w:numId w:val="1006"/>
+        </w:numPr>
+        <w:pStyle w:val="Compact"/>
+      </w:pPr>
+      <w:r>
+        <w:t xml:space="preserve">Enter a username, email, etc. and click</w:t>
+      </w:r>
+      <w:r>
+        <w:t xml:space="preserve"> </w:t>
+      </w:r>
+      <w:r>
+        <w:t xml:space="preserve">“</w:t>
+      </w:r>
+      <w:r>
+        <w:rPr>
+          <w:bCs/>
+          <w:b/>
+        </w:rPr>
+        <w:t xml:space="preserve">Create account</w:t>
+      </w:r>
+      <w:r>
+        <w:t xml:space="preserve">”</w:t>
+      </w:r>
+    </w:p>
+    <w:p>
+      <w:pPr>
+        <w:numPr>
+          <w:ilvl w:val="0"/>
+          <w:numId w:val="1007"/>
+        </w:numPr>
+        <w:pStyle w:val="Compact"/>
+      </w:pPr>
+      <w:r>
+        <w:t xml:space="preserve">Note that you cannot change your username.</w:t>
+      </w:r>
+    </w:p>
+    <w:bookmarkEnd w:id="33"/>
+    <w:bookmarkStart w:id="39" w:name="confirm-your-email-address"/>
     <w:p>
       <w:pPr>
         <w:pStyle w:val="Heading2"/>
@@ -1148,45 +1227,111 @@
         <w:rPr>
           <w:rStyle w:val="SectionNumber"/>
         </w:rPr>
-        <w:t xml:space="preserve">2.3</w:t>
+        <w:t xml:space="preserve">2.5</w:t>
       </w:r>
       <w:r>
         <w:tab/>
       </w:r>
       <w:r>
-        <w:t xml:space="preserve">Topic of Section</w:t>
+        <w:t xml:space="preserve">Confirm Your Email Address</w:t>
+      </w:r>
+    </w:p>
+    <w:p>
+      <w:pPr>
+        <w:numPr>
+          <w:ilvl w:val="0"/>
+          <w:numId w:val="1008"/>
+        </w:numPr>
+        <w:pStyle w:val="Compact"/>
+      </w:pPr>
+      <w:r>
+        <w:rPr>
+          <w:bCs/>
+          <w:b/>
+        </w:rPr>
+        <w:t xml:space="preserve">Important!</w:t>
+      </w:r>
+      <w:r>
+        <w:t xml:space="preserve">: Click the verification link in your email inbox.</w:t>
+      </w:r>
+    </w:p>
+    <w:p>
+      <w:pPr>
+        <w:numPr>
+          <w:ilvl w:val="0"/>
+          <w:numId w:val="1009"/>
+        </w:numPr>
+        <w:pStyle w:val="Compact"/>
+      </w:pPr>
+      <w:r>
+        <w:t xml:space="preserve">If you don’t verify your account, you will get locked out and will need to contact your instructor to unlock your account.</w:t>
+      </w:r>
+    </w:p>
+    <w:p>
+      <w:pPr>
+        <w:numPr>
+          <w:ilvl w:val="0"/>
+          <w:numId w:val="1009"/>
+        </w:numPr>
+        <w:pStyle w:val="Compact"/>
+      </w:pPr>
+      <w:r>
+        <w:t xml:space="preserve">If you don’t see an email, try checking your spam folder.</w:t>
+      </w:r>
+    </w:p>
+    <w:p>
+      <w:pPr>
+        <w:numPr>
+          <w:ilvl w:val="0"/>
+          <w:numId w:val="1010"/>
+        </w:numPr>
+        <w:pStyle w:val="Compact"/>
+      </w:pPr>
+      <w:r>
+        <w:t xml:space="preserve">After clicking the verification link, confirm that your username appears on the upper right hand corner of the webpage.</w:t>
+      </w:r>
+    </w:p>
+    <w:bookmarkStart w:id="36" w:name="resources"/>
+    <w:p>
+      <w:pPr>
+        <w:pStyle w:val="Heading3"/>
+      </w:pPr>
+      <w:r>
+        <w:rPr>
+          <w:rStyle w:val="SectionNumber"/>
+        </w:rPr>
+        <w:t xml:space="preserve">2.5.1</w:t>
+      </w:r>
+      <w:r>
+        <w:tab/>
+      </w:r>
+      <w:r>
+        <w:t xml:space="preserve">Resources</w:t>
       </w:r>
     </w:p>
     <w:p>
       <w:pPr>
         <w:pStyle w:val="FirstParagraph"/>
       </w:pPr>
-      <w:r>
-        <w:t xml:space="preserve">You can write all your text in sections like this, using</w:t>
-      </w:r>
+      <w:hyperlink r:id="rId32">
+        <w:r>
+          <w:rPr>
+            <w:rStyle w:val="Hyperlink"/>
+          </w:rPr>
+          <w:t xml:space="preserve">sciserver.org</w:t>
+        </w:r>
+      </w:hyperlink>
       <w:r>
         <w:t xml:space="preserve"> </w:t>
       </w:r>
-      <w:r>
-        <w:rPr>
-          <w:rStyle w:val="VerbatimChar"/>
-        </w:rPr>
-        <w:t xml:space="preserve">##</w:t>
-      </w:r>
-      <w:r>
-        <w:t xml:space="preserve"> </w:t>
-      </w:r>
-      <w:r>
-        <w:t xml:space="preserve">to indicate a new header. you can use additional pound symbols to create lower levels of headers.</w:t>
-      </w:r>
-    </w:p>
-    <w:p>
-      <w:pPr>
-        <w:pStyle w:val="BodyText"/>
-      </w:pPr>
-      <w:r>
-        <w:t xml:space="preserve">See</w:t>
-      </w:r>
+      <w:hyperlink r:id="rId34">
+        <w:r>
+          <w:rPr>
+            <w:rStyle w:val="Hyperlink"/>
+          </w:rPr>
+          <w:t xml:space="preserve">How to add a bookmark in Chrome</w:t>
+        </w:r>
+      </w:hyperlink>
       <w:r>
         <w:t xml:space="preserve"> </w:t>
       </w:r>
@@ -1195,752 +1340,921 @@
           <w:rPr>
             <w:rStyle w:val="Hyperlink"/>
           </w:rPr>
-          <w:t xml:space="preserve">here</w:t>
+          <w:t xml:space="preserve">SciServer Help page</w:t>
         </w:r>
       </w:hyperlink>
+    </w:p>
+    <w:bookmarkEnd w:id="36"/>
+    <w:bookmarkStart w:id="38" w:name="references"/>
+    <w:p>
+      <w:pPr>
+        <w:pStyle w:val="Heading3"/>
+      </w:pPr>
+      <w:r>
+        <w:rPr>
+          <w:rStyle w:val="SectionNumber"/>
+        </w:rPr>
+        <w:t xml:space="preserve">2.5.2</w:t>
+      </w:r>
+      <w:r>
+        <w:tab/>
+      </w:r>
+      <w:r>
+        <w:t xml:space="preserve">References</w:t>
+      </w:r>
+    </w:p>
+    <w:p>
+      <w:pPr>
+        <w:pStyle w:val="FirstParagraph"/>
+      </w:pPr>
+      <w:r>
+        <w:t xml:space="preserve">Cox, K., &amp; Tan, F. (2022, January 25). Join SciServer. C-MOOR. Retrieved June 27, 2023, from</w:t>
+      </w:r>
       <w:r>
         <w:t xml:space="preserve"> </w:t>
       </w:r>
-      <w:r>
-        <w:t xml:space="preserve">for additional general information about how you can format text within R Markdown files. In addition, see</w:t>
-      </w:r>
-      <w:r>
-        <w:t xml:space="preserve"> </w:t>
-      </w:r>
-      <w:hyperlink r:id="rId36">
+      <w:hyperlink r:id="rId37">
         <w:r>
           <w:rPr>
             <w:rStyle w:val="Hyperlink"/>
           </w:rPr>
-          <w:t xml:space="preserve">here</w:t>
+          <w:t xml:space="preserve">http://www.c-moor.org/miniCURE-RNA-seq/join-sciserver.html</w:t>
         </w:r>
       </w:hyperlink>
+    </w:p>
+    <w:p>
+      <w:pPr>
+        <w:pStyle w:val="SourceCode"/>
+      </w:pPr>
+      <w:r>
+        <w:rPr>
+          <w:rStyle w:val="NormalTok"/>
+        </w:rPr>
+        <w:t xml:space="preserve">devtools</w:t>
+      </w:r>
+      <w:r>
+        <w:rPr>
+          <w:rStyle w:val="SpecialCharTok"/>
+        </w:rPr>
+        <w:t xml:space="preserve">::</w:t>
+      </w:r>
+      <w:r>
+        <w:rPr>
+          <w:rStyle w:val="FunctionTok"/>
+        </w:rPr>
+        <w:t xml:space="preserve">session_info</w:t>
+      </w:r>
+      <w:r>
+        <w:rPr>
+          <w:rStyle w:val="NormalTok"/>
+        </w:rPr>
+        <w:t xml:space="preserve">()</w:t>
+      </w:r>
+    </w:p>
+    <w:p>
+      <w:pPr>
+        <w:pStyle w:val="SourceCode"/>
+      </w:pPr>
+      <w:r>
+        <w:rPr>
+          <w:rStyle w:val="VerbatimChar"/>
+        </w:rPr>
+        <w:t xml:space="preserve">## ─ Session info ───────────────────────────────────────────────────────────────</w:t>
+      </w:r>
+      <w:r>
+        <w:br/>
+      </w:r>
+      <w:r>
+        <w:rPr>
+          <w:rStyle w:val="VerbatimChar"/>
+        </w:rPr>
+        <w:t xml:space="preserve">##  setting  value                       </w:t>
+      </w:r>
+      <w:r>
+        <w:br/>
+      </w:r>
+      <w:r>
+        <w:rPr>
+          <w:rStyle w:val="VerbatimChar"/>
+        </w:rPr>
+        <w:t xml:space="preserve">##  version  R version 4.0.2 (2020-06-22)</w:t>
+      </w:r>
+      <w:r>
+        <w:br/>
+      </w:r>
+      <w:r>
+        <w:rPr>
+          <w:rStyle w:val="VerbatimChar"/>
+        </w:rPr>
+        <w:t xml:space="preserve">##  os       Ubuntu 20.04.5 LTS          </w:t>
+      </w:r>
+      <w:r>
+        <w:br/>
+      </w:r>
+      <w:r>
+        <w:rPr>
+          <w:rStyle w:val="VerbatimChar"/>
+        </w:rPr>
+        <w:t xml:space="preserve">##  system   x86_64, linux-gnu           </w:t>
+      </w:r>
+      <w:r>
+        <w:br/>
+      </w:r>
+      <w:r>
+        <w:rPr>
+          <w:rStyle w:val="VerbatimChar"/>
+        </w:rPr>
+        <w:t xml:space="preserve">##  ui       X11                         </w:t>
+      </w:r>
+      <w:r>
+        <w:br/>
+      </w:r>
+      <w:r>
+        <w:rPr>
+          <w:rStyle w:val="VerbatimChar"/>
+        </w:rPr>
+        <w:t xml:space="preserve">##  language (EN)                        </w:t>
+      </w:r>
+      <w:r>
+        <w:br/>
+      </w:r>
+      <w:r>
+        <w:rPr>
+          <w:rStyle w:val="VerbatimChar"/>
+        </w:rPr>
+        <w:t xml:space="preserve">##  collate  en_US.UTF-8                 </w:t>
+      </w:r>
+      <w:r>
+        <w:br/>
+      </w:r>
+      <w:r>
+        <w:rPr>
+          <w:rStyle w:val="VerbatimChar"/>
+        </w:rPr>
+        <w:t xml:space="preserve">##  ctype    en_US.UTF-8                 </w:t>
+      </w:r>
+      <w:r>
+        <w:br/>
+      </w:r>
+      <w:r>
+        <w:rPr>
+          <w:rStyle w:val="VerbatimChar"/>
+        </w:rPr>
+        <w:t xml:space="preserve">##  tz       Etc/UTC                     </w:t>
+      </w:r>
+      <w:r>
+        <w:br/>
+      </w:r>
+      <w:r>
+        <w:rPr>
+          <w:rStyle w:val="VerbatimChar"/>
+        </w:rPr>
+        <w:t xml:space="preserve">##  date     2023-06-30                  </w:t>
+      </w:r>
+      <w:r>
+        <w:br/>
+      </w:r>
+      <w:r>
+        <w:rPr>
+          <w:rStyle w:val="VerbatimChar"/>
+        </w:rPr>
+        <w:t xml:space="preserve">## </w:t>
+      </w:r>
+      <w:r>
+        <w:br/>
+      </w:r>
+      <w:r>
+        <w:rPr>
+          <w:rStyle w:val="VerbatimChar"/>
+        </w:rPr>
+        <w:t xml:space="preserve">## ─ Packages ───────────────────────────────────────────────────────────────────</w:t>
+      </w:r>
+      <w:r>
+        <w:br/>
+      </w:r>
+      <w:r>
+        <w:rPr>
+          <w:rStyle w:val="VerbatimChar"/>
+        </w:rPr>
+        <w:t xml:space="preserve">##  package     * version date       lib source                            </w:t>
+      </w:r>
+      <w:r>
+        <w:br/>
+      </w:r>
+      <w:r>
+        <w:rPr>
+          <w:rStyle w:val="VerbatimChar"/>
+        </w:rPr>
+        <w:t xml:space="preserve">##  assertthat    0.2.1   2019-03-21 [1] RSPM (R 4.0.5)                    </w:t>
+      </w:r>
+      <w:r>
+        <w:br/>
+      </w:r>
+      <w:r>
+        <w:rPr>
+          <w:rStyle w:val="VerbatimChar"/>
+        </w:rPr>
+        <w:t xml:space="preserve">##  bookdown      0.24    2023-03-28 [1] Github (rstudio/bookdown@88bc4ea) </w:t>
+      </w:r>
+      <w:r>
+        <w:br/>
+      </w:r>
+      <w:r>
+        <w:rPr>
+          <w:rStyle w:val="VerbatimChar"/>
+        </w:rPr>
+        <w:t xml:space="preserve">##  cachem        1.0.7   2023-02-24 [1] CRAN (R 4.0.2)                    </w:t>
+      </w:r>
+      <w:r>
+        <w:br/>
+      </w:r>
+      <w:r>
+        <w:rPr>
+          <w:rStyle w:val="VerbatimChar"/>
+        </w:rPr>
+        <w:t xml:space="preserve">##  callr         3.5.0   2020-10-08 [1] RSPM (R 4.0.2)                    </w:t>
+      </w:r>
+      <w:r>
+        <w:br/>
+      </w:r>
+      <w:r>
+        <w:rPr>
+          <w:rStyle w:val="VerbatimChar"/>
+        </w:rPr>
+        <w:t xml:space="preserve">##  cli           3.6.1   2023-03-23 [1] CRAN (R 4.0.2)                    </w:t>
+      </w:r>
+      <w:r>
+        <w:br/>
+      </w:r>
+      <w:r>
+        <w:rPr>
+          <w:rStyle w:val="VerbatimChar"/>
+        </w:rPr>
+        <w:t xml:space="preserve">##  crayon        1.3.4   2017-09-16 [1] RSPM (R 4.0.0)                    </w:t>
+      </w:r>
+      <w:r>
+        <w:br/>
+      </w:r>
+      <w:r>
+        <w:rPr>
+          <w:rStyle w:val="VerbatimChar"/>
+        </w:rPr>
+        <w:t xml:space="preserve">##  desc          1.2.0   2018-05-01 [1] RSPM (R 4.0.3)                    </w:t>
+      </w:r>
+      <w:r>
+        <w:br/>
+      </w:r>
+      <w:r>
+        <w:rPr>
+          <w:rStyle w:val="VerbatimChar"/>
+        </w:rPr>
+        <w:t xml:space="preserve">##  devtools      2.3.2   2020-09-18 [1] RSPM (R 4.0.3)                    </w:t>
+      </w:r>
+      <w:r>
+        <w:br/>
+      </w:r>
+      <w:r>
+        <w:rPr>
+          <w:rStyle w:val="VerbatimChar"/>
+        </w:rPr>
+        <w:t xml:space="preserve">##  digest        0.6.25  2020-02-23 [1] RSPM (R 4.0.0)                    </w:t>
+      </w:r>
+      <w:r>
+        <w:br/>
+      </w:r>
+      <w:r>
+        <w:rPr>
+          <w:rStyle w:val="VerbatimChar"/>
+        </w:rPr>
+        <w:t xml:space="preserve">##  ellipsis      0.3.1   2020-05-15 [1] RSPM (R 4.0.3)                    </w:t>
+      </w:r>
+      <w:r>
+        <w:br/>
+      </w:r>
+      <w:r>
+        <w:rPr>
+          <w:rStyle w:val="VerbatimChar"/>
+        </w:rPr>
+        <w:t xml:space="preserve">##  evaluate      0.20    2023-01-17 [1] CRAN (R 4.0.2)                    </w:t>
+      </w:r>
+      <w:r>
+        <w:br/>
+      </w:r>
+      <w:r>
+        <w:rPr>
+          <w:rStyle w:val="VerbatimChar"/>
+        </w:rPr>
+        <w:t xml:space="preserve">##  fansi         0.4.1   2020-01-08 [1] RSPM (R 4.0.0)                    </w:t>
+      </w:r>
+      <w:r>
+        <w:br/>
+      </w:r>
+      <w:r>
+        <w:rPr>
+          <w:rStyle w:val="VerbatimChar"/>
+        </w:rPr>
+        <w:t xml:space="preserve">##  fastmap       1.1.1   2023-02-24 [1] CRAN (R 4.0.2)                    </w:t>
+      </w:r>
+      <w:r>
+        <w:br/>
+      </w:r>
+      <w:r>
+        <w:rPr>
+          <w:rStyle w:val="VerbatimChar"/>
+        </w:rPr>
+        <w:t xml:space="preserve">##  fs            1.5.0   2020-07-31 [1] RSPM (R 4.0.3)                    </w:t>
+      </w:r>
+      <w:r>
+        <w:br/>
+      </w:r>
+      <w:r>
+        <w:rPr>
+          <w:rStyle w:val="VerbatimChar"/>
+        </w:rPr>
+        <w:t xml:space="preserve">##  glue          1.4.2   2020-08-27 [1] RSPM (R 4.0.5)                    </w:t>
+      </w:r>
+      <w:r>
+        <w:br/>
+      </w:r>
+      <w:r>
+        <w:rPr>
+          <w:rStyle w:val="VerbatimChar"/>
+        </w:rPr>
+        <w:t xml:space="preserve">##  hms           0.5.3   2020-01-08 [1] RSPM (R 4.0.0)                    </w:t>
+      </w:r>
+      <w:r>
+        <w:br/>
+      </w:r>
+      <w:r>
+        <w:rPr>
+          <w:rStyle w:val="VerbatimChar"/>
+        </w:rPr>
+        <w:t xml:space="preserve">##  htmltools     0.5.5   2023-03-23 [1] CRAN (R 4.0.2)                    </w:t>
+      </w:r>
+      <w:r>
+        <w:br/>
+      </w:r>
+      <w:r>
+        <w:rPr>
+          <w:rStyle w:val="VerbatimChar"/>
+        </w:rPr>
+        <w:t xml:space="preserve">##  knitr         1.33    2023-03-28 [1] Github (yihui/knitr@a1052d1)      </w:t>
+      </w:r>
+      <w:r>
+        <w:br/>
+      </w:r>
+      <w:r>
+        <w:rPr>
+          <w:rStyle w:val="VerbatimChar"/>
+        </w:rPr>
+        <w:t xml:space="preserve">##  lifecycle     1.0.3   2022-10-07 [1] CRAN (R 4.0.2)                    </w:t>
+      </w:r>
+      <w:r>
+        <w:br/>
+      </w:r>
+      <w:r>
+        <w:rPr>
+          <w:rStyle w:val="VerbatimChar"/>
+        </w:rPr>
+        <w:t xml:space="preserve">##  magrittr      2.0.3   2022-03-30 [1] CRAN (R 4.0.2)                    </w:t>
+      </w:r>
+      <w:r>
+        <w:br/>
+      </w:r>
+      <w:r>
+        <w:rPr>
+          <w:rStyle w:val="VerbatimChar"/>
+        </w:rPr>
+        <w:t xml:space="preserve">##  memoise       2.0.1   2021-11-26 [1] CRAN (R 4.0.2)                    </w:t>
+      </w:r>
+      <w:r>
+        <w:br/>
+      </w:r>
+      <w:r>
+        <w:rPr>
+          <w:rStyle w:val="VerbatimChar"/>
+        </w:rPr>
+        <w:t xml:space="preserve">##  ottrpal       1.0.1   2023-03-28 [1] Github (jhudsl/ottrpal@151e412)   </w:t>
+      </w:r>
+      <w:r>
+        <w:br/>
+      </w:r>
+      <w:r>
+        <w:rPr>
+          <w:rStyle w:val="VerbatimChar"/>
+        </w:rPr>
+        <w:t xml:space="preserve">##  pillar        1.9.0   2023-03-22 [1] CRAN (R 4.0.2)                    </w:t>
+      </w:r>
+      <w:r>
+        <w:br/>
+      </w:r>
+      <w:r>
+        <w:rPr>
+          <w:rStyle w:val="VerbatimChar"/>
+        </w:rPr>
+        <w:t xml:space="preserve">##  pkgbuild      1.1.0   2020-07-13 [1] RSPM (R 4.0.2)                    </w:t>
+      </w:r>
+      <w:r>
+        <w:br/>
+      </w:r>
+      <w:r>
+        <w:rPr>
+          <w:rStyle w:val="VerbatimChar"/>
+        </w:rPr>
+        <w:t xml:space="preserve">##  pkgconfig     2.0.3   2019-09-22 [1] RSPM (R 4.0.3)                    </w:t>
+      </w:r>
+      <w:r>
+        <w:br/>
+      </w:r>
+      <w:r>
+        <w:rPr>
+          <w:rStyle w:val="VerbatimChar"/>
+        </w:rPr>
+        <w:t xml:space="preserve">##  pkgload       1.1.0   2020-05-29 [1] RSPM (R 4.0.3)                    </w:t>
+      </w:r>
+      <w:r>
+        <w:br/>
+      </w:r>
+      <w:r>
+        <w:rPr>
+          <w:rStyle w:val="VerbatimChar"/>
+        </w:rPr>
+        <w:t xml:space="preserve">##  prettyunits   1.1.1   2020-01-24 [1] RSPM (R 4.0.3)                    </w:t>
+      </w:r>
+      <w:r>
+        <w:br/>
+      </w:r>
+      <w:r>
+        <w:rPr>
+          <w:rStyle w:val="VerbatimChar"/>
+        </w:rPr>
+        <w:t xml:space="preserve">##  processx      3.4.4   2020-09-03 [1] RSPM (R 4.0.2)                    </w:t>
+      </w:r>
+      <w:r>
+        <w:br/>
+      </w:r>
+      <w:r>
+        <w:rPr>
+          <w:rStyle w:val="VerbatimChar"/>
+        </w:rPr>
+        <w:t xml:space="preserve">##  ps            1.4.0   2020-10-07 [1] RSPM (R 4.0.2)                    </w:t>
+      </w:r>
+      <w:r>
+        <w:br/>
+      </w:r>
+      <w:r>
+        <w:rPr>
+          <w:rStyle w:val="VerbatimChar"/>
+        </w:rPr>
+        <w:t xml:space="preserve">##  R6            2.4.1   2019-11-12 [1] RSPM (R 4.0.0)                    </w:t>
+      </w:r>
+      <w:r>
+        <w:br/>
+      </w:r>
+      <w:r>
+        <w:rPr>
+          <w:rStyle w:val="VerbatimChar"/>
+        </w:rPr>
+        <w:t xml:space="preserve">##  readr         1.4.0   2020-10-05 [1] RSPM (R 4.0.2)                    </w:t>
+      </w:r>
+      <w:r>
+        <w:br/>
+      </w:r>
+      <w:r>
+        <w:rPr>
+          <w:rStyle w:val="VerbatimChar"/>
+        </w:rPr>
+        <w:t xml:space="preserve">##  remotes       2.2.0   2020-07-21 [1] RSPM (R 4.0.3)                    </w:t>
+      </w:r>
+      <w:r>
+        <w:br/>
+      </w:r>
+      <w:r>
+        <w:rPr>
+          <w:rStyle w:val="VerbatimChar"/>
+        </w:rPr>
+        <w:t xml:space="preserve">##  rlang         1.1.0   2023-03-14 [1] CRAN (R 4.0.2)                    </w:t>
+      </w:r>
+      <w:r>
+        <w:br/>
+      </w:r>
+      <w:r>
+        <w:rPr>
+          <w:rStyle w:val="VerbatimChar"/>
+        </w:rPr>
+        <w:t xml:space="preserve">##  rmarkdown     2.10    2023-03-28 [1] Github (rstudio/rmarkdown@02d3c25)</w:t>
+      </w:r>
+      <w:r>
+        <w:br/>
+      </w:r>
+      <w:r>
+        <w:rPr>
+          <w:rStyle w:val="VerbatimChar"/>
+        </w:rPr>
+        <w:t xml:space="preserve">##  rprojroot     2.0.3   2022-04-02 [1] CRAN (R 4.0.2)                    </w:t>
+      </w:r>
+      <w:r>
+        <w:br/>
+      </w:r>
+      <w:r>
+        <w:rPr>
+          <w:rStyle w:val="VerbatimChar"/>
+        </w:rPr>
+        <w:t xml:space="preserve">##  sessioninfo   1.1.1   2018-11-05 [1] RSPM (R 4.0.3)                    </w:t>
+      </w:r>
+      <w:r>
+        <w:br/>
+      </w:r>
+      <w:r>
+        <w:rPr>
+          <w:rStyle w:val="VerbatimChar"/>
+        </w:rPr>
+        <w:t xml:space="preserve">##  stringi       1.5.3   2020-09-09 [1] RSPM (R 4.0.3)                    </w:t>
+      </w:r>
+      <w:r>
+        <w:br/>
+      </w:r>
+      <w:r>
+        <w:rPr>
+          <w:rStyle w:val="VerbatimChar"/>
+        </w:rPr>
+        <w:t xml:space="preserve">##  stringr       1.4.0   2019-02-10 [1] RSPM (R 4.0.3)                    </w:t>
+      </w:r>
+      <w:r>
+        <w:br/>
+      </w:r>
+      <w:r>
+        <w:rPr>
+          <w:rStyle w:val="VerbatimChar"/>
+        </w:rPr>
+        <w:t xml:space="preserve">##  testthat      3.0.1   2023-03-28 [1] Github (R-lib/testthat@e99155a)   </w:t>
+      </w:r>
+      <w:r>
+        <w:br/>
+      </w:r>
+      <w:r>
+        <w:rPr>
+          <w:rStyle w:val="VerbatimChar"/>
+        </w:rPr>
+        <w:t xml:space="preserve">##  tibble        3.2.1   2023-03-20 [1] CRAN (R 4.0.2)                    </w:t>
+      </w:r>
+      <w:r>
+        <w:br/>
+      </w:r>
+      <w:r>
+        <w:rPr>
+          <w:rStyle w:val="VerbatimChar"/>
+        </w:rPr>
+        <w:t xml:space="preserve">##  usethis       1.6.3   2020-09-17 [1] RSPM (R 4.0.2)                    </w:t>
+      </w:r>
+      <w:r>
+        <w:br/>
+      </w:r>
+      <w:r>
+        <w:rPr>
+          <w:rStyle w:val="VerbatimChar"/>
+        </w:rPr>
+        <w:t xml:space="preserve">##  utf8          1.1.4   2018-05-24 [1] RSPM (R 4.0.3)                    </w:t>
+      </w:r>
+      <w:r>
+        <w:br/>
+      </w:r>
+      <w:r>
+        <w:rPr>
+          <w:rStyle w:val="VerbatimChar"/>
+        </w:rPr>
+        <w:t xml:space="preserve">##  vctrs         0.6.1   2023-03-22 [1] CRAN (R 4.0.2)                    </w:t>
+      </w:r>
+      <w:r>
+        <w:br/>
+      </w:r>
+      <w:r>
+        <w:rPr>
+          <w:rStyle w:val="VerbatimChar"/>
+        </w:rPr>
+        <w:t xml:space="preserve">##  withr         2.3.0   2020-09-22 [1] RSPM (R 4.0.2)                    </w:t>
+      </w:r>
+      <w:r>
+        <w:br/>
+      </w:r>
+      <w:r>
+        <w:rPr>
+          <w:rStyle w:val="VerbatimChar"/>
+        </w:rPr>
+        <w:t xml:space="preserve">##  xfun          0.26    2023-03-28 [1] Github (yihui/xfun@74c2a66)       </w:t>
+      </w:r>
+      <w:r>
+        <w:br/>
+      </w:r>
+      <w:r>
+        <w:rPr>
+          <w:rStyle w:val="VerbatimChar"/>
+        </w:rPr>
+        <w:t xml:space="preserve">##  yaml          2.2.1   2020-02-01 [1] RSPM (R 4.0.3)                    </w:t>
+      </w:r>
+      <w:r>
+        <w:br/>
+      </w:r>
+      <w:r>
+        <w:rPr>
+          <w:rStyle w:val="VerbatimChar"/>
+        </w:rPr>
+        <w:t xml:space="preserve">## </w:t>
+      </w:r>
+      <w:r>
+        <w:br/>
+      </w:r>
+      <w:r>
+        <w:rPr>
+          <w:rStyle w:val="VerbatimChar"/>
+        </w:rPr>
+        <w:t xml:space="preserve">## [1] /usr/local/lib/R/site-library</w:t>
+      </w:r>
+      <w:r>
+        <w:br/>
+      </w:r>
+      <w:r>
+        <w:rPr>
+          <w:rStyle w:val="VerbatimChar"/>
+        </w:rPr>
+        <w:t xml:space="preserve">## [2] /usr/local/lib/R/library</w:t>
+      </w:r>
+    </w:p>
+    <w:bookmarkEnd w:id="38"/>
+    <w:bookmarkEnd w:id="39"/>
+    <w:bookmarkEnd w:id="40"/>
+    <w:bookmarkStart w:id="46" w:name="cellxgene"/>
+    <w:p>
+      <w:pPr>
+        <w:pStyle w:val="Heading1"/>
+      </w:pPr>
+      <w:r>
+        <w:rPr>
+          <w:rStyle w:val="SectionNumber"/>
+        </w:rPr>
+        <w:t xml:space="preserve">3</w:t>
+      </w:r>
+      <w:r>
+        <w:tab/>
+      </w:r>
+      <w:r>
+        <w:t xml:space="preserve">cellxgene</w:t>
+      </w:r>
+    </w:p>
+    <w:bookmarkStart w:id="41" w:name="learning-objectives-1"/>
+    <w:p>
+      <w:pPr>
+        <w:pStyle w:val="Heading2"/>
+      </w:pPr>
+      <w:r>
+        <w:rPr>
+          <w:rStyle w:val="SectionNumber"/>
+        </w:rPr>
+        <w:t xml:space="preserve">3.1</w:t>
+      </w:r>
+      <w:r>
+        <w:tab/>
+      </w:r>
+      <w:r>
+        <w:t xml:space="preserve">Learning Objectives</w:t>
+      </w:r>
+    </w:p>
+    <w:p>
+      <w:pPr>
+        <w:numPr>
+          <w:ilvl w:val="0"/>
+          <w:numId w:val="1011"/>
+        </w:numPr>
+        <w:pStyle w:val="Compact"/>
+      </w:pPr>
+      <w:r>
+        <w:t xml:space="preserve">Confirm access to STAC Administrators Group</w:t>
+      </w:r>
+    </w:p>
+    <w:p>
+      <w:pPr>
+        <w:numPr>
+          <w:ilvl w:val="0"/>
+          <w:numId w:val="1011"/>
+        </w:numPr>
+        <w:pStyle w:val="Compact"/>
+      </w:pPr>
+      <w:r>
+        <w:t xml:space="preserve">Launch cellxgene</w:t>
+      </w:r>
+    </w:p>
+    <w:p>
+      <w:pPr>
+        <w:numPr>
+          <w:ilvl w:val="0"/>
+          <w:numId w:val="1011"/>
+        </w:numPr>
+        <w:pStyle w:val="Compact"/>
+      </w:pPr>
+      <w:r>
+        <w:t xml:space="preserve">Edit SciServer Dashboard</w:t>
+      </w:r>
+    </w:p>
+    <w:bookmarkEnd w:id="41"/>
+    <w:bookmarkStart w:id="45" w:name="instructions"/>
+    <w:p>
+      <w:pPr>
+        <w:pStyle w:val="Heading2"/>
+      </w:pPr>
+      <w:r>
+        <w:rPr>
+          <w:rStyle w:val="SectionNumber"/>
+        </w:rPr>
+        <w:t xml:space="preserve">3.2</w:t>
+      </w:r>
+      <w:r>
+        <w:tab/>
+      </w:r>
+      <w:r>
+        <w:t xml:space="preserve">Instructions</w:t>
+      </w:r>
+    </w:p>
+    <w:bookmarkStart w:id="42" w:name="confirm-access"/>
+    <w:p>
+      <w:pPr>
+        <w:pStyle w:val="Heading3"/>
+      </w:pPr>
+      <w:r>
+        <w:rPr>
+          <w:rStyle w:val="SectionNumber"/>
+        </w:rPr>
+        <w:t xml:space="preserve">3.2.1</w:t>
+      </w:r>
+      <w:r>
+        <w:tab/>
+      </w:r>
+      <w:r>
+        <w:t xml:space="preserve">Confirm Access</w:t>
+      </w:r>
+    </w:p>
+    <w:p>
+      <w:pPr>
+        <w:numPr>
+          <w:ilvl w:val="0"/>
+          <w:numId w:val="1012"/>
+        </w:numPr>
+        <w:pStyle w:val="Compact"/>
+      </w:pPr>
+      <w:r>
+        <w:t xml:space="preserve">Go to</w:t>
+      </w:r>
       <w:r>
         <w:t xml:space="preserve"> </w:t>
       </w:r>
-      <w:r>
-        <w:t xml:space="preserve">for more in depth and advanced options.</w:t>
-      </w:r>
-    </w:p>
-    <w:bookmarkStart w:id="37" w:name="subtopic"/>
-    <w:p>
-      <w:pPr>
-        <w:pStyle w:val="Heading3"/>
-      </w:pPr>
-      <w:r>
-        <w:rPr>
-          <w:rStyle w:val="SectionNumber"/>
-        </w:rPr>
-        <w:t xml:space="preserve">2.3.1</w:t>
-      </w:r>
-      <w:r>
-        <w:tab/>
-      </w:r>
-      <w:r>
-        <w:t xml:space="preserve">Subtopic</w:t>
-      </w:r>
-    </w:p>
-    <w:p>
-      <w:pPr>
-        <w:pStyle w:val="FirstParagraph"/>
-      </w:pPr>
-      <w:r>
-        <w:t xml:space="preserve">Here’s a subheading (using three pound symbols) and some text in this subsection!</w:t>
-      </w:r>
-    </w:p>
-    <w:bookmarkEnd w:id="37"/>
-    <w:bookmarkEnd w:id="38"/>
-    <w:bookmarkStart w:id="40" w:name="code-examples"/>
-    <w:p>
-      <w:pPr>
-        <w:pStyle w:val="Heading2"/>
-      </w:pPr>
-      <w:r>
-        <w:rPr>
-          <w:rStyle w:val="SectionNumber"/>
-        </w:rPr>
-        <w:t xml:space="preserve">2.4</w:t>
-      </w:r>
-      <w:r>
-        <w:tab/>
-      </w:r>
-      <w:r>
-        <w:t xml:space="preserve">Code examples</w:t>
-      </w:r>
-    </w:p>
-    <w:p>
-      <w:pPr>
-        <w:pStyle w:val="FirstParagraph"/>
-      </w:pPr>
-      <w:r>
-        <w:t xml:space="preserve">You can demonstrate code like this:</w:t>
-      </w:r>
-    </w:p>
-    <w:p>
-      <w:pPr>
-        <w:pStyle w:val="SourceCode"/>
-      </w:pPr>
-      <w:r>
-        <w:rPr>
-          <w:rStyle w:val="NormalTok"/>
-        </w:rPr>
-        <w:t xml:space="preserve">output_dir </w:t>
-      </w:r>
-      <w:r>
-        <w:rPr>
-          <w:rStyle w:val="OtherTok"/>
-        </w:rPr>
-        <w:t xml:space="preserve">&lt;-</w:t>
-      </w:r>
-      <w:r>
-        <w:rPr>
-          <w:rStyle w:val="NormalTok"/>
-        </w:rPr>
-        <w:t xml:space="preserve"> </w:t>
-      </w:r>
-      <w:r>
-        <w:rPr>
-          <w:rStyle w:val="FunctionTok"/>
-        </w:rPr>
-        <w:t xml:space="preserve">file.path</w:t>
-      </w:r>
-      <w:r>
-        <w:rPr>
-          <w:rStyle w:val="NormalTok"/>
-        </w:rPr>
-        <w:t xml:space="preserve">(</w:t>
-      </w:r>
-      <w:r>
-        <w:rPr>
-          <w:rStyle w:val="StringTok"/>
-        </w:rPr>
-        <w:t xml:space="preserve">"resources"</w:t>
-      </w:r>
-      <w:r>
-        <w:rPr>
-          <w:rStyle w:val="NormalTok"/>
-        </w:rPr>
-        <w:t xml:space="preserve">, </w:t>
-      </w:r>
-      <w:r>
-        <w:rPr>
-          <w:rStyle w:val="StringTok"/>
-        </w:rPr>
-        <w:t xml:space="preserve">"code_output"</w:t>
-      </w:r>
-      <w:r>
-        <w:rPr>
-          <w:rStyle w:val="NormalTok"/>
-        </w:rPr>
-        <w:t xml:space="preserve">)</w:t>
-      </w:r>
-      <w:r>
-        <w:br/>
-      </w:r>
-      <w:r>
-        <w:rPr>
-          <w:rStyle w:val="ControlFlowTok"/>
-        </w:rPr>
-        <w:t xml:space="preserve">if</w:t>
-      </w:r>
-      <w:r>
-        <w:rPr>
-          <w:rStyle w:val="NormalTok"/>
-        </w:rPr>
-        <w:t xml:space="preserve"> (</w:t>
-      </w:r>
-      <w:r>
-        <w:rPr>
-          <w:rStyle w:val="SpecialCharTok"/>
-        </w:rPr>
-        <w:t xml:space="preserve">!</w:t>
-      </w:r>
-      <w:r>
-        <w:rPr>
-          <w:rStyle w:val="FunctionTok"/>
-        </w:rPr>
-        <w:t xml:space="preserve">dir.exists</w:t>
-      </w:r>
-      <w:r>
-        <w:rPr>
-          <w:rStyle w:val="NormalTok"/>
-        </w:rPr>
-        <w:t xml:space="preserve">(output_dir)) {</w:t>
-      </w:r>
-      <w:r>
-        <w:br/>
-      </w:r>
-      <w:r>
-        <w:rPr>
-          <w:rStyle w:val="NormalTok"/>
-        </w:rPr>
-        <w:t xml:space="preserve">  </w:t>
-      </w:r>
-      <w:r>
-        <w:rPr>
-          <w:rStyle w:val="FunctionTok"/>
-        </w:rPr>
-        <w:t xml:space="preserve">dir.create</w:t>
-      </w:r>
-      <w:r>
-        <w:rPr>
-          <w:rStyle w:val="NormalTok"/>
-        </w:rPr>
-        <w:t xml:space="preserve">(output_dir)</w:t>
-      </w:r>
-      <w:r>
-        <w:br/>
-      </w:r>
-      <w:r>
-        <w:rPr>
-          <w:rStyle w:val="NormalTok"/>
-        </w:rPr>
-        <w:t xml:space="preserve">}</w:t>
-      </w:r>
-    </w:p>
-    <w:p>
-      <w:pPr>
-        <w:pStyle w:val="FirstParagraph"/>
-      </w:pPr>
-      <w:r>
-        <w:t xml:space="preserve">And make plots too:</w:t>
-      </w:r>
-    </w:p>
-    <w:p>
-      <w:pPr>
-        <w:pStyle w:val="SourceCode"/>
-      </w:pPr>
-      <w:r>
-        <w:rPr>
-          <w:rStyle w:val="NormalTok"/>
-        </w:rPr>
-        <w:t xml:space="preserve">hist_plot </w:t>
-      </w:r>
-      <w:r>
-        <w:rPr>
-          <w:rStyle w:val="OtherTok"/>
-        </w:rPr>
-        <w:t xml:space="preserve">&lt;-</w:t>
-      </w:r>
-      <w:r>
-        <w:rPr>
-          <w:rStyle w:val="NormalTok"/>
-        </w:rPr>
-        <w:t xml:space="preserve"> </w:t>
-      </w:r>
-      <w:r>
-        <w:rPr>
-          <w:rStyle w:val="FunctionTok"/>
-        </w:rPr>
-        <w:t xml:space="preserve">hist</w:t>
-      </w:r>
-      <w:r>
-        <w:rPr>
-          <w:rStyle w:val="NormalTok"/>
-        </w:rPr>
-        <w:t xml:space="preserve">(iris</w:t>
-      </w:r>
-      <w:r>
-        <w:rPr>
-          <w:rStyle w:val="SpecialCharTok"/>
-        </w:rPr>
-        <w:t xml:space="preserve">$</w:t>
-      </w:r>
-      <w:r>
-        <w:rPr>
-          <w:rStyle w:val="NormalTok"/>
-        </w:rPr>
-        <w:t xml:space="preserve">Sepal.Length)</w:t>
-      </w:r>
-    </w:p>
-    <w:p>
-      <w:pPr>
-        <w:pStyle w:val="FirstParagraph"/>
-      </w:pPr>
-      <w:r>
-        <w:drawing>
-          <wp:inline>
-            <wp:extent cx="4620126" cy="3696101"/>
-            <wp:effectExtent b="0" l="0" r="0" t="0"/>
-            <wp:docPr descr="" title="" id="1" name="Picture"/>
-            <a:graphic>
-              <a:graphicData uri="http://schemas.openxmlformats.org/drawingml/2006/picture">
-                <pic:pic>
-                  <pic:nvPicPr>
-                    <pic:cNvPr descr="resources/images/02-chapter_of_course_files/figure-docx/unnamed-chunk-4-1.png" id="0" name="Picture"/>
-                    <pic:cNvPicPr>
-                      <a:picLocks noChangeArrowheads="1" noChangeAspect="1"/>
-                    </pic:cNvPicPr>
-                  </pic:nvPicPr>
-                  <pic:blipFill>
-                    <a:blip r:embed="rId39"/>
-                    <a:stretch>
-                      <a:fillRect/>
-                    </a:stretch>
-                  </pic:blipFill>
-                  <pic:spPr bwMode="auto">
-                    <a:xfrm>
-                      <a:off x="0" y="0"/>
-                      <a:ext cx="4620126" cy="3696101"/>
-                    </a:xfrm>
-                    <a:prstGeom prst="rect">
-                      <a:avLst/>
-                    </a:prstGeom>
-                    <a:noFill/>
-                    <a:ln w="9525">
-                      <a:noFill/>
-                      <a:headEnd/>
-                      <a:tailEnd/>
-                    </a:ln>
-                  </pic:spPr>
-                </pic:pic>
-              </a:graphicData>
-            </a:graphic>
-          </wp:inline>
-        </w:drawing>
-      </w:r>
-    </w:p>
-    <w:p>
-      <w:pPr>
-        <w:pStyle w:val="BodyText"/>
-      </w:pPr>
-      <w:r>
-        <w:t xml:space="preserve">You can also save these plots to file:</w:t>
-      </w:r>
-    </w:p>
-    <w:p>
-      <w:pPr>
-        <w:pStyle w:val="SourceCode"/>
-      </w:pPr>
-      <w:r>
-        <w:rPr>
-          <w:rStyle w:val="FunctionTok"/>
-        </w:rPr>
-        <w:t xml:space="preserve">png</w:t>
-      </w:r>
-      <w:r>
-        <w:rPr>
-          <w:rStyle w:val="NormalTok"/>
-        </w:rPr>
-        <w:t xml:space="preserve">(</w:t>
-      </w:r>
-      <w:r>
-        <w:rPr>
-          <w:rStyle w:val="FunctionTok"/>
-        </w:rPr>
-        <w:t xml:space="preserve">file.path</w:t>
-      </w:r>
-      <w:r>
-        <w:rPr>
-          <w:rStyle w:val="NormalTok"/>
-        </w:rPr>
-        <w:t xml:space="preserve">(output_dir, </w:t>
-      </w:r>
-      <w:r>
-        <w:rPr>
-          <w:rStyle w:val="StringTok"/>
-        </w:rPr>
-        <w:t xml:space="preserve">"test_plot.png"</w:t>
-      </w:r>
-      <w:r>
-        <w:rPr>
-          <w:rStyle w:val="NormalTok"/>
-        </w:rPr>
-        <w:t xml:space="preserve">))</w:t>
-      </w:r>
-      <w:r>
-        <w:br/>
-      </w:r>
-      <w:r>
-        <w:rPr>
-          <w:rStyle w:val="NormalTok"/>
-        </w:rPr>
-        <w:t xml:space="preserve">hist_plot</w:t>
-      </w:r>
-    </w:p>
-    <w:p>
-      <w:pPr>
-        <w:pStyle w:val="SourceCode"/>
-      </w:pPr>
-      <w:r>
-        <w:rPr>
-          <w:rStyle w:val="VerbatimChar"/>
-        </w:rPr>
-        <w:t xml:space="preserve">## $breaks</w:t>
-      </w:r>
-      <w:r>
-        <w:br/>
-      </w:r>
-      <w:r>
-        <w:rPr>
-          <w:rStyle w:val="VerbatimChar"/>
-        </w:rPr>
-        <w:t xml:space="preserve">## [1] 4.0 4.5 5.0 5.5 6.0 6.5 7.0 7.5 8.0</w:t>
-      </w:r>
-      <w:r>
-        <w:br/>
-      </w:r>
-      <w:r>
-        <w:rPr>
-          <w:rStyle w:val="VerbatimChar"/>
-        </w:rPr>
-        <w:t xml:space="preserve">## </w:t>
-      </w:r>
-      <w:r>
-        <w:br/>
-      </w:r>
-      <w:r>
-        <w:rPr>
-          <w:rStyle w:val="VerbatimChar"/>
-        </w:rPr>
-        <w:t xml:space="preserve">## $counts</w:t>
-      </w:r>
-      <w:r>
-        <w:br/>
-      </w:r>
-      <w:r>
-        <w:rPr>
-          <w:rStyle w:val="VerbatimChar"/>
-        </w:rPr>
-        <w:t xml:space="preserve">## [1]  5 27 27 30 31 18  6  6</w:t>
-      </w:r>
-      <w:r>
-        <w:br/>
-      </w:r>
-      <w:r>
-        <w:rPr>
-          <w:rStyle w:val="VerbatimChar"/>
-        </w:rPr>
-        <w:t xml:space="preserve">## </w:t>
-      </w:r>
-      <w:r>
-        <w:br/>
-      </w:r>
-      <w:r>
-        <w:rPr>
-          <w:rStyle w:val="VerbatimChar"/>
-        </w:rPr>
-        <w:t xml:space="preserve">## $density</w:t>
-      </w:r>
-      <w:r>
-        <w:br/>
-      </w:r>
-      <w:r>
-        <w:rPr>
-          <w:rStyle w:val="VerbatimChar"/>
-        </w:rPr>
-        <w:t xml:space="preserve">## [1] 0.06666667 0.36000000 0.36000000 0.40000000 0.41333333 0.24000000 0.08000000</w:t>
-      </w:r>
-      <w:r>
-        <w:br/>
-      </w:r>
-      <w:r>
-        <w:rPr>
-          <w:rStyle w:val="VerbatimChar"/>
-        </w:rPr>
-        <w:t xml:space="preserve">## [8] 0.08000000</w:t>
-      </w:r>
-      <w:r>
-        <w:br/>
-      </w:r>
-      <w:r>
-        <w:rPr>
-          <w:rStyle w:val="VerbatimChar"/>
-        </w:rPr>
-        <w:t xml:space="preserve">## </w:t>
-      </w:r>
-      <w:r>
-        <w:br/>
-      </w:r>
-      <w:r>
-        <w:rPr>
-          <w:rStyle w:val="VerbatimChar"/>
-        </w:rPr>
-        <w:t xml:space="preserve">## $mids</w:t>
-      </w:r>
-      <w:r>
-        <w:br/>
-      </w:r>
-      <w:r>
-        <w:rPr>
-          <w:rStyle w:val="VerbatimChar"/>
-        </w:rPr>
-        <w:t xml:space="preserve">## [1] 4.25 4.75 5.25 5.75 6.25 6.75 7.25 7.75</w:t>
-      </w:r>
-      <w:r>
-        <w:br/>
-      </w:r>
-      <w:r>
-        <w:rPr>
-          <w:rStyle w:val="VerbatimChar"/>
-        </w:rPr>
-        <w:t xml:space="preserve">## </w:t>
-      </w:r>
-      <w:r>
-        <w:br/>
-      </w:r>
-      <w:r>
-        <w:rPr>
-          <w:rStyle w:val="VerbatimChar"/>
-        </w:rPr>
-        <w:t xml:space="preserve">## $xname</w:t>
-      </w:r>
-      <w:r>
-        <w:br/>
-      </w:r>
-      <w:r>
-        <w:rPr>
-          <w:rStyle w:val="VerbatimChar"/>
-        </w:rPr>
-        <w:t xml:space="preserve">## [1] "iris$Sepal.Length"</w:t>
-      </w:r>
-      <w:r>
-        <w:br/>
-      </w:r>
-      <w:r>
-        <w:rPr>
-          <w:rStyle w:val="VerbatimChar"/>
-        </w:rPr>
-        <w:t xml:space="preserve">## </w:t>
-      </w:r>
-      <w:r>
-        <w:br/>
-      </w:r>
-      <w:r>
-        <w:rPr>
-          <w:rStyle w:val="VerbatimChar"/>
-        </w:rPr>
-        <w:t xml:space="preserve">## $equidist</w:t>
-      </w:r>
-      <w:r>
-        <w:br/>
-      </w:r>
-      <w:r>
-        <w:rPr>
-          <w:rStyle w:val="VerbatimChar"/>
-        </w:rPr>
-        <w:t xml:space="preserve">## [1] TRUE</w:t>
-      </w:r>
-      <w:r>
-        <w:br/>
-      </w:r>
-      <w:r>
-        <w:rPr>
-          <w:rStyle w:val="VerbatimChar"/>
-        </w:rPr>
-        <w:t xml:space="preserve">## </w:t>
-      </w:r>
-      <w:r>
-        <w:br/>
-      </w:r>
-      <w:r>
-        <w:rPr>
-          <w:rStyle w:val="VerbatimChar"/>
-        </w:rPr>
-        <w:t xml:space="preserve">## attr(,"class")</w:t>
-      </w:r>
-      <w:r>
-        <w:br/>
-      </w:r>
-      <w:r>
-        <w:rPr>
-          <w:rStyle w:val="VerbatimChar"/>
-        </w:rPr>
-        <w:t xml:space="preserve">## [1] "histogram"</w:t>
-      </w:r>
-    </w:p>
-    <w:p>
-      <w:pPr>
-        <w:pStyle w:val="SourceCode"/>
-      </w:pPr>
-      <w:r>
-        <w:rPr>
-          <w:rStyle w:val="FunctionTok"/>
-        </w:rPr>
-        <w:t xml:space="preserve">dev.off</w:t>
-      </w:r>
-      <w:r>
-        <w:rPr>
-          <w:rStyle w:val="NormalTok"/>
-        </w:rPr>
-        <w:t xml:space="preserve">()</w:t>
-      </w:r>
-    </w:p>
-    <w:p>
-      <w:pPr>
-        <w:pStyle w:val="SourceCode"/>
-      </w:pPr>
-      <w:r>
-        <w:rPr>
-          <w:rStyle w:val="VerbatimChar"/>
-        </w:rPr>
-        <w:t xml:space="preserve">## png </w:t>
-      </w:r>
-      <w:r>
-        <w:br/>
-      </w:r>
-      <w:r>
-        <w:rPr>
-          <w:rStyle w:val="VerbatimChar"/>
-        </w:rPr>
-        <w:t xml:space="preserve">##   2</w:t>
-      </w:r>
-    </w:p>
-    <w:bookmarkEnd w:id="40"/>
-    <w:bookmarkStart w:id="42" w:name="image-example"/>
-    <w:p>
-      <w:pPr>
-        <w:pStyle w:val="Heading2"/>
-      </w:pPr>
-      <w:r>
-        <w:rPr>
-          <w:rStyle w:val="SectionNumber"/>
-        </w:rPr>
-        <w:t xml:space="preserve">2.5</w:t>
-      </w:r>
-      <w:r>
-        <w:tab/>
-      </w:r>
-      <w:r>
-        <w:t xml:space="preserve">Image example</w:t>
-      </w:r>
-    </w:p>
-    <w:p>
-      <w:pPr>
-        <w:pStyle w:val="FirstParagraph"/>
-      </w:pPr>
-      <w:r>
-        <w:t xml:space="preserve">How to include a Google slide. It’s simplest to use the</w:t>
-      </w:r>
-      <w:r>
-        <w:t xml:space="preserve"> </w:t>
-      </w:r>
-      <w:r>
-        <w:rPr>
-          <w:rStyle w:val="VerbatimChar"/>
-        </w:rPr>
-        <w:t xml:space="preserve">ottrpal</w:t>
-      </w:r>
-      <w:r>
-        <w:t xml:space="preserve"> </w:t>
-      </w:r>
-      <w:r>
-        <w:t xml:space="preserve">package:</w:t>
-      </w:r>
-    </w:p>
-    <w:p>
-      <w:pPr>
-        <w:pStyle w:val="BodyText"/>
-      </w:pPr>
-      <w:r>
-        <w:drawing>
-          <wp:inline>
-            <wp:extent cx="5334000" cy="3000375"/>
-            <wp:effectExtent b="0" l="0" r="0" t="0"/>
-            <wp:docPr descr="" title="" id="1" name="Picture"/>
-            <a:graphic>
-              <a:graphicData uri="http://schemas.openxmlformats.org/drawingml/2006/picture">
-                <pic:pic>
-                  <pic:nvPicPr>
-                    <pic:cNvPr descr="resources/images/02-chapter_of_course_files/figure-docx//1YmwKdIy9BeQ3EShgZhvtb3MgR8P6iDX4DfFD65W_gdQ_gcc4fbee202_0_141.png" id="0" name="Picture"/>
-                    <pic:cNvPicPr>
-                      <a:picLocks noChangeArrowheads="1" noChangeAspect="1"/>
-                    </pic:cNvPicPr>
-                  </pic:nvPicPr>
-                  <pic:blipFill>
-                    <a:blip r:embed="rId41"/>
-                    <a:stretch>
-                      <a:fillRect/>
-                    </a:stretch>
-                  </pic:blipFill>
-                  <pic:spPr bwMode="auto">
-                    <a:xfrm>
-                      <a:off x="0" y="0"/>
-                      <a:ext cx="5334000" cy="3000375"/>
-                    </a:xfrm>
-                    <a:prstGeom prst="rect">
-                      <a:avLst/>
-                    </a:prstGeom>
-                    <a:noFill/>
-                    <a:ln w="9525">
-                      <a:noFill/>
-                      <a:headEnd/>
-                      <a:tailEnd/>
-                    </a:ln>
-                  </pic:spPr>
-                </pic:pic>
-              </a:graphicData>
-            </a:graphic>
-          </wp:inline>
-        </w:drawing>
-      </w:r>
-    </w:p>
-    <w:p>
-      <w:pPr>
-        <w:pStyle w:val="BodyText"/>
-      </w:pPr>
-      <w:r>
-        <w:t xml:space="preserve">But if you have the slide or some other image locally downloaded you can also use HTML like this:</w:t>
-      </w:r>
-    </w:p>
-    <w:p>
-      <w:pPr>
-        <w:pStyle w:val="BodyText"/>
-      </w:pPr>
-    </w:p>
-    <w:bookmarkEnd w:id="42"/>
-    <w:bookmarkStart w:id="47" w:name="video-examples"/>
-    <w:p>
-      <w:pPr>
-        <w:pStyle w:val="Heading2"/>
-      </w:pPr>
-      <w:r>
-        <w:rPr>
-          <w:rStyle w:val="SectionNumber"/>
-        </w:rPr>
-        <w:t xml:space="preserve">2.6</w:t>
-      </w:r>
-      <w:r>
-        <w:tab/>
-      </w:r>
-      <w:r>
-        <w:t xml:space="preserve">Video examples</w:t>
-      </w:r>
-    </w:p>
-    <w:p>
-      <w:pPr>
-        <w:pStyle w:val="FirstParagraph"/>
-      </w:pPr>
-      <w:r>
-        <w:t xml:space="preserve">You may also want to embed videos in your course. If alternatively, you just want to include a link you can do so like this:</w:t>
-      </w:r>
-    </w:p>
-    <w:p>
-      <w:pPr>
-        <w:pStyle w:val="BodyText"/>
-      </w:pPr>
-      <w:r>
-        <w:t xml:space="preserve">Check out this</w:t>
-      </w:r>
-      <w:r>
-        <w:t xml:space="preserve"> </w:t>
-      </w:r>
-      <w:hyperlink r:id="rId43">
+      <w:hyperlink r:id="rId32">
         <w:r>
           <w:rPr>
             <w:rStyle w:val="Hyperlink"/>
           </w:rPr>
-          <w:t xml:space="preserve">link to a video</w:t>
+          <w:t xml:space="preserve">sciserver.org</w:t>
         </w:r>
       </w:hyperlink>
       <w:r>
         <w:t xml:space="preserve"> </w:t>
       </w:r>
       <w:r>
-        <w:t xml:space="preserve">using markdown syntax.</w:t>
-      </w:r>
-    </w:p>
-    <w:bookmarkStart w:id="45" w:name="using-knitr"/>
+        <w:t xml:space="preserve">and click on</w:t>
+      </w:r>
+      <w:r>
+        <w:t xml:space="preserve"> </w:t>
+      </w:r>
+      <w:r>
+        <w:t xml:space="preserve">“</w:t>
+      </w:r>
+      <w:r>
+        <w:rPr>
+          <w:bCs/>
+          <w:b/>
+        </w:rPr>
+        <w:t xml:space="preserve">Login to SciServer</w:t>
+      </w:r>
+      <w:r>
+        <w:t xml:space="preserve">”</w:t>
+      </w:r>
+      <w:r>
+        <w:t xml:space="preserve">.</w:t>
+      </w:r>
+    </w:p>
+    <w:p>
+      <w:pPr>
+        <w:numPr>
+          <w:ilvl w:val="0"/>
+          <w:numId w:val="1012"/>
+        </w:numPr>
+        <w:pStyle w:val="Compact"/>
+      </w:pPr>
+      <w:r>
+        <w:t xml:space="preserve">Log in with the SciServer account you created in Part 1.</w:t>
+      </w:r>
+    </w:p>
+    <w:p>
+      <w:pPr>
+        <w:numPr>
+          <w:ilvl w:val="0"/>
+          <w:numId w:val="1012"/>
+        </w:numPr>
+        <w:pStyle w:val="Compact"/>
+      </w:pPr>
+      <w:r>
+        <w:t xml:space="preserve">Once logged in, you will see options on the top menu bar of the homepage/Dashboard (Home, Files, Groups, and various options for Compute). Confirm that you received and accepted the invitation to the STAC Administrators Group by clicking on</w:t>
+      </w:r>
+      <w:r>
+        <w:t xml:space="preserve"> </w:t>
+      </w:r>
+      <w:r>
+        <w:t xml:space="preserve">“</w:t>
+      </w:r>
+      <w:r>
+        <w:rPr>
+          <w:bCs/>
+          <w:b/>
+        </w:rPr>
+        <w:t xml:space="preserve">Groups</w:t>
+      </w:r>
+      <w:r>
+        <w:t xml:space="preserve">”</w:t>
+      </w:r>
+      <w:r>
+        <w:t xml:space="preserve"> </w:t>
+      </w:r>
+      <w:r>
+        <w:t xml:space="preserve">in the top menu bar.</w:t>
+      </w:r>
+    </w:p>
+    <w:p>
+      <w:pPr>
+        <w:numPr>
+          <w:ilvl w:val="0"/>
+          <w:numId w:val="1012"/>
+        </w:numPr>
+        <w:pStyle w:val="Compact"/>
+      </w:pPr>
+      <w:r>
+        <w:t xml:space="preserve">Click on</w:t>
+      </w:r>
+      <w:r>
+        <w:t xml:space="preserve"> </w:t>
+      </w:r>
+      <w:r>
+        <w:t xml:space="preserve">“</w:t>
+      </w:r>
+      <w:r>
+        <w:rPr>
+          <w:bCs/>
+          <w:b/>
+        </w:rPr>
+        <w:t xml:space="preserve">STAC Administrators</w:t>
+      </w:r>
+      <w:r>
+        <w:t xml:space="preserve">”</w:t>
+      </w:r>
+      <w:r>
+        <w:t xml:space="preserve"> </w:t>
+      </w:r>
+      <w:r>
+        <w:t xml:space="preserve">in the left sidebar menu. You should see your username in the Members list on the right sidebar. You should also have access to the Shared Data Volume</w:t>
+      </w:r>
+      <w:r>
+        <w:t xml:space="preserve"> </w:t>
+      </w:r>
+      <w:r>
+        <w:t xml:space="preserve">“</w:t>
+      </w:r>
+      <w:r>
+        <w:t xml:space="preserve">STAC</w:t>
+      </w:r>
+      <w:r>
+        <w:t xml:space="preserve">”</w:t>
+      </w:r>
+      <w:r>
+        <w:t xml:space="preserve"> </w:t>
+      </w:r>
+      <w:r>
+        <w:t xml:space="preserve">and Share Compute Image</w:t>
+      </w:r>
+      <w:r>
+        <w:t xml:space="preserve"> </w:t>
+      </w:r>
+      <w:r>
+        <w:t xml:space="preserve">“</w:t>
+      </w:r>
+      <w:r>
+        <w:t xml:space="preserve">single-cell-explorer</w:t>
+      </w:r>
+      <w:r>
+        <w:t xml:space="preserve">”</w:t>
+      </w:r>
+      <w:r>
+        <w:t xml:space="preserve">.</w:t>
+      </w:r>
+    </w:p>
+    <w:bookmarkEnd w:id="42"/>
+    <w:bookmarkStart w:id="43" w:name="launch-cellxgene"/>
     <w:p>
       <w:pPr>
         <w:pStyle w:val="Heading3"/>
@@ -1949,119 +2263,979 @@
         <w:rPr>
           <w:rStyle w:val="SectionNumber"/>
         </w:rPr>
-        <w:t xml:space="preserve">2.6.1</w:t>
+        <w:t xml:space="preserve">3.2.2</w:t>
       </w:r>
       <w:r>
         <w:tab/>
       </w:r>
       <w:r>
-        <w:t xml:space="preserve">Using</w:t>
+        <w:t xml:space="preserve">Launch cellxgene</w:t>
+      </w:r>
+    </w:p>
+    <w:p>
+      <w:pPr>
+        <w:numPr>
+          <w:ilvl w:val="0"/>
+          <w:numId w:val="1013"/>
+        </w:numPr>
+        <w:pStyle w:val="Compact"/>
+      </w:pPr>
+      <w:r>
+        <w:t xml:space="preserve">In order to explore the available datasets, click on</w:t>
       </w:r>
       <w:r>
         <w:t xml:space="preserve"> </w:t>
       </w:r>
       <w:r>
-        <w:rPr>
-          <w:rStyle w:val="VerbatimChar"/>
-        </w:rPr>
-        <w:t xml:space="preserve">knitr</w:t>
-      </w:r>
-    </w:p>
-    <w:p>
-      <w:pPr>
-        <w:pStyle w:val="FirstParagraph"/>
-      </w:pPr>
-      <w:r>
-        <w:t xml:space="preserve">To embed videos in your course, you can use</w:t>
+        <w:t xml:space="preserve">“</w:t>
+      </w:r>
+      <w:r>
+        <w:rPr>
+          <w:bCs/>
+          <w:b/>
+        </w:rPr>
+        <w:t xml:space="preserve">Files</w:t>
+      </w:r>
+      <w:r>
+        <w:t xml:space="preserve">”</w:t>
       </w:r>
       <w:r>
         <w:t xml:space="preserve"> </w:t>
       </w:r>
       <w:r>
-        <w:rPr>
-          <w:rStyle w:val="VerbatimChar"/>
-        </w:rPr>
-        <w:t xml:space="preserve">knitr::include_url()</w:t>
+        <w:t xml:space="preserve">in the top menu bar.</w:t>
+      </w:r>
+    </w:p>
+    <w:p>
+      <w:pPr>
+        <w:numPr>
+          <w:ilvl w:val="0"/>
+          <w:numId w:val="1013"/>
+        </w:numPr>
+        <w:pStyle w:val="Compact"/>
+      </w:pPr>
+      <w:r>
+        <w:t xml:space="preserve">Click on</w:t>
       </w:r>
       <w:r>
         <w:t xml:space="preserve"> </w:t>
       </w:r>
       <w:r>
-        <w:t xml:space="preserve">like this:</w:t>
+        <w:t xml:space="preserve">“</w:t>
+      </w:r>
+      <w:r>
+        <w:rPr>
+          <w:bCs/>
+          <w:b/>
+        </w:rPr>
+        <w:t xml:space="preserve">Data Volumes</w:t>
+      </w:r>
+      <w:r>
+        <w:t xml:space="preserve">”</w:t>
       </w:r>
       <w:r>
         <w:t xml:space="preserve"> </w:t>
       </w:r>
       <w:r>
-        <w:t xml:space="preserve">Note that you should use</w:t>
+        <w:t xml:space="preserve">in the left sidebar menu.</w:t>
+      </w:r>
+    </w:p>
+    <w:p>
+      <w:pPr>
+        <w:numPr>
+          <w:ilvl w:val="0"/>
+          <w:numId w:val="1013"/>
+        </w:numPr>
+        <w:pStyle w:val="Compact"/>
+      </w:pPr>
+      <w:r>
+        <w:t xml:space="preserve">Scroll down the page to find the data volume</w:t>
       </w:r>
       <w:r>
         <w:t xml:space="preserve"> </w:t>
       </w:r>
       <w:r>
-        <w:rPr>
-          <w:rStyle w:val="VerbatimChar"/>
-        </w:rPr>
-        <w:t xml:space="preserve">echo=FALSE</w:t>
+        <w:t xml:space="preserve">“</w:t>
+      </w:r>
+      <w:r>
+        <w:rPr>
+          <w:bCs/>
+          <w:b/>
+        </w:rPr>
+        <w:t xml:space="preserve">STAC</w:t>
+      </w:r>
+      <w:r>
+        <w:t xml:space="preserve">”</w:t>
+      </w:r>
+      <w:r>
+        <w:t xml:space="preserve">. Click on the name to access the dashboard.</w:t>
+      </w:r>
+    </w:p>
+    <w:p>
+      <w:pPr>
+        <w:numPr>
+          <w:ilvl w:val="0"/>
+          <w:numId w:val="1013"/>
+        </w:numPr>
+        <w:pStyle w:val="Compact"/>
+      </w:pPr>
+      <w:r>
+        <w:t xml:space="preserve">Under the</w:t>
       </w:r>
       <w:r>
         <w:t xml:space="preserve"> </w:t>
       </w:r>
       <w:r>
-        <w:t xml:space="preserve">in the code chunk because we don’t want the code part of this to show up. If you are unfamiliar with</w:t>
+        <w:t xml:space="preserve">“</w:t>
+      </w:r>
+      <w:r>
+        <w:t xml:space="preserve">Available datasets</w:t>
+      </w:r>
+      <w:r>
+        <w:t xml:space="preserve">”</w:t>
       </w:r>
       <w:r>
         <w:t xml:space="preserve"> </w:t>
       </w:r>
-      <w:hyperlink r:id="rId44">
+      <w:r>
+        <w:t xml:space="preserve">heading, click on</w:t>
+      </w:r>
+      <w:r>
+        <w:t xml:space="preserve"> </w:t>
+      </w:r>
+      <w:r>
+        <w:t xml:space="preserve">“</w:t>
+      </w:r>
+      <w:r>
+        <w:rPr>
+          <w:bCs/>
+          <w:b/>
+        </w:rPr>
+        <w:t xml:space="preserve">PDAC</w:t>
+      </w:r>
+      <w:r>
+        <w:rPr>
+          <w:bCs/>
+          <w:b/>
+        </w:rPr>
+        <w:t xml:space="preserve"> </w:t>
+      </w:r>
+      <w:hyperlink w:anchor="cellxgene">
         <w:r>
           <w:rPr>
             <w:rStyle w:val="Hyperlink"/>
+            <w:bCs/>
+            <w:b/>
           </w:rPr>
-          <w:t xml:space="preserve">how R Markdown code chunks work, read this</w:t>
+          <w:t xml:space="preserve">cellxgene</w:t>
         </w:r>
       </w:hyperlink>
       <w:r>
+        <w:t xml:space="preserve">”</w:t>
+      </w:r>
+      <w:r>
         <w:t xml:space="preserve">.</w:t>
       </w:r>
     </w:p>
+    <w:p>
+      <w:pPr>
+        <w:numPr>
+          <w:ilvl w:val="0"/>
+          <w:numId w:val="1013"/>
+        </w:numPr>
+        <w:pStyle w:val="Compact"/>
+      </w:pPr>
+      <w:r>
+        <w:t xml:space="preserve">cellxgene should now launch with your dataset of interest ready to explore!</w:t>
+      </w:r>
+    </w:p>
+    <w:bookmarkEnd w:id="43"/>
+    <w:bookmarkStart w:id="44" w:name="edit-dashboard"/>
+    <w:p>
+      <w:pPr>
+        <w:pStyle w:val="Heading3"/>
+      </w:pPr>
+      <w:r>
+        <w:rPr>
+          <w:rStyle w:val="SectionNumber"/>
+        </w:rPr>
+        <w:t xml:space="preserve">3.2.3</w:t>
+      </w:r>
+      <w:r>
+        <w:tab/>
+      </w:r>
+      <w:r>
+        <w:t xml:space="preserve">Edit Dashboard</w:t>
+      </w:r>
+    </w:p>
+    <w:p>
+      <w:pPr>
+        <w:numPr>
+          <w:ilvl w:val="0"/>
+          <w:numId w:val="1014"/>
+        </w:numPr>
+        <w:pStyle w:val="Compact"/>
+      </w:pPr>
+      <w:r>
+        <w:t xml:space="preserve">Click on</w:t>
+      </w:r>
+      <w:r>
+        <w:t xml:space="preserve"> </w:t>
+      </w:r>
+      <w:r>
+        <w:t xml:space="preserve">“</w:t>
+      </w:r>
+      <w:r>
+        <w:rPr>
+          <w:bCs/>
+          <w:b/>
+        </w:rPr>
+        <w:t xml:space="preserve">Files</w:t>
+      </w:r>
+      <w:r>
+        <w:t xml:space="preserve">”</w:t>
+      </w:r>
+      <w:r>
+        <w:t xml:space="preserve"> </w:t>
+      </w:r>
+      <w:r>
+        <w:t xml:space="preserve">in the top menu bar.</w:t>
+      </w:r>
+    </w:p>
+    <w:p>
+      <w:pPr>
+        <w:numPr>
+          <w:ilvl w:val="0"/>
+          <w:numId w:val="1014"/>
+        </w:numPr>
+        <w:pStyle w:val="Compact"/>
+      </w:pPr>
+      <w:r>
+        <w:t xml:space="preserve">Click on</w:t>
+      </w:r>
+      <w:r>
+        <w:t xml:space="preserve"> </w:t>
+      </w:r>
+      <w:r>
+        <w:t xml:space="preserve">“</w:t>
+      </w:r>
+      <w:r>
+        <w:rPr>
+          <w:bCs/>
+          <w:b/>
+        </w:rPr>
+        <w:t xml:space="preserve">Data Volumes</w:t>
+      </w:r>
+      <w:r>
+        <w:t xml:space="preserve">”</w:t>
+      </w:r>
+      <w:r>
+        <w:t xml:space="preserve"> </w:t>
+      </w:r>
+      <w:r>
+        <w:t xml:space="preserve">in the left sidebar menu.</w:t>
+      </w:r>
+    </w:p>
+    <w:p>
+      <w:pPr>
+        <w:numPr>
+          <w:ilvl w:val="0"/>
+          <w:numId w:val="1014"/>
+        </w:numPr>
+        <w:pStyle w:val="Compact"/>
+      </w:pPr>
+      <w:r>
+        <w:t xml:space="preserve">Scroll down the page to find the data volume</w:t>
+      </w:r>
+      <w:r>
+        <w:t xml:space="preserve"> </w:t>
+      </w:r>
+      <w:r>
+        <w:t xml:space="preserve">“</w:t>
+      </w:r>
+      <w:r>
+        <w:rPr>
+          <w:bCs/>
+          <w:b/>
+        </w:rPr>
+        <w:t xml:space="preserve">STAC</w:t>
+      </w:r>
+      <w:r>
+        <w:t xml:space="preserve">”</w:t>
+      </w:r>
+      <w:r>
+        <w:t xml:space="preserve">. Click on the name to access the dashboard.</w:t>
+      </w:r>
+    </w:p>
+    <w:p>
+      <w:pPr>
+        <w:numPr>
+          <w:ilvl w:val="0"/>
+          <w:numId w:val="1014"/>
+        </w:numPr>
+        <w:pStyle w:val="Compact"/>
+      </w:pPr>
+      <w:r>
+        <w:t xml:space="preserve">Scroll to the bottom of the page and find the</w:t>
+      </w:r>
+      <w:r>
+        <w:t xml:space="preserve"> </w:t>
+      </w:r>
+      <w:r>
+        <w:t xml:space="preserve">“</w:t>
+      </w:r>
+      <w:r>
+        <w:t xml:space="preserve">README.md</w:t>
+      </w:r>
+      <w:r>
+        <w:t xml:space="preserve">”</w:t>
+      </w:r>
+      <w:r>
+        <w:t xml:space="preserve"> </w:t>
+      </w:r>
+      <w:r>
+        <w:t xml:space="preserve">file. Click on the three dots, then click</w:t>
+      </w:r>
+      <w:r>
+        <w:t xml:space="preserve"> </w:t>
+      </w:r>
+      <w:r>
+        <w:t xml:space="preserve">“</w:t>
+      </w:r>
+      <w:r>
+        <w:rPr>
+          <w:bCs/>
+          <w:b/>
+        </w:rPr>
+        <w:t xml:space="preserve">View/Edit</w:t>
+      </w:r>
+      <w:r>
+        <w:t xml:space="preserve">”</w:t>
+      </w:r>
+      <w:r>
+        <w:t xml:space="preserve">.</w:t>
+      </w:r>
+    </w:p>
+    <w:p>
+      <w:pPr>
+        <w:numPr>
+          <w:ilvl w:val="0"/>
+          <w:numId w:val="1014"/>
+        </w:numPr>
+        <w:pStyle w:val="Compact"/>
+      </w:pPr>
+      <w:r>
+        <w:t xml:space="preserve">You should now be able to edit and improve the README file using standard Markdown syntax.</w:t>
+      </w:r>
+    </w:p>
+    <w:p>
+      <w:pPr>
+        <w:pStyle w:val="SourceCode"/>
+      </w:pPr>
+      <w:r>
+        <w:rPr>
+          <w:rStyle w:val="NormalTok"/>
+        </w:rPr>
+        <w:t xml:space="preserve">devtools</w:t>
+      </w:r>
+      <w:r>
+        <w:rPr>
+          <w:rStyle w:val="SpecialCharTok"/>
+        </w:rPr>
+        <w:t xml:space="preserve">::</w:t>
+      </w:r>
+      <w:r>
+        <w:rPr>
+          <w:rStyle w:val="FunctionTok"/>
+        </w:rPr>
+        <w:t xml:space="preserve">session_info</w:t>
+      </w:r>
+      <w:r>
+        <w:rPr>
+          <w:rStyle w:val="NormalTok"/>
+        </w:rPr>
+        <w:t xml:space="preserve">()</w:t>
+      </w:r>
+    </w:p>
+    <w:p>
+      <w:pPr>
+        <w:pStyle w:val="SourceCode"/>
+      </w:pPr>
+      <w:r>
+        <w:rPr>
+          <w:rStyle w:val="VerbatimChar"/>
+        </w:rPr>
+        <w:t xml:space="preserve">## ─ Session info ───────────────────────────────────────────────────────────────</w:t>
+      </w:r>
+      <w:r>
+        <w:br/>
+      </w:r>
+      <w:r>
+        <w:rPr>
+          <w:rStyle w:val="VerbatimChar"/>
+        </w:rPr>
+        <w:t xml:space="preserve">##  setting  value                       </w:t>
+      </w:r>
+      <w:r>
+        <w:br/>
+      </w:r>
+      <w:r>
+        <w:rPr>
+          <w:rStyle w:val="VerbatimChar"/>
+        </w:rPr>
+        <w:t xml:space="preserve">##  version  R version 4.0.2 (2020-06-22)</w:t>
+      </w:r>
+      <w:r>
+        <w:br/>
+      </w:r>
+      <w:r>
+        <w:rPr>
+          <w:rStyle w:val="VerbatimChar"/>
+        </w:rPr>
+        <w:t xml:space="preserve">##  os       Ubuntu 20.04.5 LTS          </w:t>
+      </w:r>
+      <w:r>
+        <w:br/>
+      </w:r>
+      <w:r>
+        <w:rPr>
+          <w:rStyle w:val="VerbatimChar"/>
+        </w:rPr>
+        <w:t xml:space="preserve">##  system   x86_64, linux-gnu           </w:t>
+      </w:r>
+      <w:r>
+        <w:br/>
+      </w:r>
+      <w:r>
+        <w:rPr>
+          <w:rStyle w:val="VerbatimChar"/>
+        </w:rPr>
+        <w:t xml:space="preserve">##  ui       X11                         </w:t>
+      </w:r>
+      <w:r>
+        <w:br/>
+      </w:r>
+      <w:r>
+        <w:rPr>
+          <w:rStyle w:val="VerbatimChar"/>
+        </w:rPr>
+        <w:t xml:space="preserve">##  language (EN)                        </w:t>
+      </w:r>
+      <w:r>
+        <w:br/>
+      </w:r>
+      <w:r>
+        <w:rPr>
+          <w:rStyle w:val="VerbatimChar"/>
+        </w:rPr>
+        <w:t xml:space="preserve">##  collate  en_US.UTF-8                 </w:t>
+      </w:r>
+      <w:r>
+        <w:br/>
+      </w:r>
+      <w:r>
+        <w:rPr>
+          <w:rStyle w:val="VerbatimChar"/>
+        </w:rPr>
+        <w:t xml:space="preserve">##  ctype    en_US.UTF-8                 </w:t>
+      </w:r>
+      <w:r>
+        <w:br/>
+      </w:r>
+      <w:r>
+        <w:rPr>
+          <w:rStyle w:val="VerbatimChar"/>
+        </w:rPr>
+        <w:t xml:space="preserve">##  tz       Etc/UTC                     </w:t>
+      </w:r>
+      <w:r>
+        <w:br/>
+      </w:r>
+      <w:r>
+        <w:rPr>
+          <w:rStyle w:val="VerbatimChar"/>
+        </w:rPr>
+        <w:t xml:space="preserve">##  date     2023-06-30                  </w:t>
+      </w:r>
+      <w:r>
+        <w:br/>
+      </w:r>
+      <w:r>
+        <w:rPr>
+          <w:rStyle w:val="VerbatimChar"/>
+        </w:rPr>
+        <w:t xml:space="preserve">## </w:t>
+      </w:r>
+      <w:r>
+        <w:br/>
+      </w:r>
+      <w:r>
+        <w:rPr>
+          <w:rStyle w:val="VerbatimChar"/>
+        </w:rPr>
+        <w:t xml:space="preserve">## ─ Packages ───────────────────────────────────────────────────────────────────</w:t>
+      </w:r>
+      <w:r>
+        <w:br/>
+      </w:r>
+      <w:r>
+        <w:rPr>
+          <w:rStyle w:val="VerbatimChar"/>
+        </w:rPr>
+        <w:t xml:space="preserve">##  package     * version date       lib source                            </w:t>
+      </w:r>
+      <w:r>
+        <w:br/>
+      </w:r>
+      <w:r>
+        <w:rPr>
+          <w:rStyle w:val="VerbatimChar"/>
+        </w:rPr>
+        <w:t xml:space="preserve">##  assertthat    0.2.1   2019-03-21 [1] RSPM (R 4.0.5)                    </w:t>
+      </w:r>
+      <w:r>
+        <w:br/>
+      </w:r>
+      <w:r>
+        <w:rPr>
+          <w:rStyle w:val="VerbatimChar"/>
+        </w:rPr>
+        <w:t xml:space="preserve">##  bookdown      0.24    2023-03-28 [1] Github (rstudio/bookdown@88bc4ea) </w:t>
+      </w:r>
+      <w:r>
+        <w:br/>
+      </w:r>
+      <w:r>
+        <w:rPr>
+          <w:rStyle w:val="VerbatimChar"/>
+        </w:rPr>
+        <w:t xml:space="preserve">##  cachem        1.0.7   2023-02-24 [1] CRAN (R 4.0.2)                    </w:t>
+      </w:r>
+      <w:r>
+        <w:br/>
+      </w:r>
+      <w:r>
+        <w:rPr>
+          <w:rStyle w:val="VerbatimChar"/>
+        </w:rPr>
+        <w:t xml:space="preserve">##  callr         3.5.0   2020-10-08 [1] RSPM (R 4.0.2)                    </w:t>
+      </w:r>
+      <w:r>
+        <w:br/>
+      </w:r>
+      <w:r>
+        <w:rPr>
+          <w:rStyle w:val="VerbatimChar"/>
+        </w:rPr>
+        <w:t xml:space="preserve">##  cli           3.6.1   2023-03-23 [1] CRAN (R 4.0.2)                    </w:t>
+      </w:r>
+      <w:r>
+        <w:br/>
+      </w:r>
+      <w:r>
+        <w:rPr>
+          <w:rStyle w:val="VerbatimChar"/>
+        </w:rPr>
+        <w:t xml:space="preserve">##  crayon        1.3.4   2017-09-16 [1] RSPM (R 4.0.0)                    </w:t>
+      </w:r>
+      <w:r>
+        <w:br/>
+      </w:r>
+      <w:r>
+        <w:rPr>
+          <w:rStyle w:val="VerbatimChar"/>
+        </w:rPr>
+        <w:t xml:space="preserve">##  desc          1.2.0   2018-05-01 [1] RSPM (R 4.0.3)                    </w:t>
+      </w:r>
+      <w:r>
+        <w:br/>
+      </w:r>
+      <w:r>
+        <w:rPr>
+          <w:rStyle w:val="VerbatimChar"/>
+        </w:rPr>
+        <w:t xml:space="preserve">##  devtools      2.3.2   2020-09-18 [1] RSPM (R 4.0.3)                    </w:t>
+      </w:r>
+      <w:r>
+        <w:br/>
+      </w:r>
+      <w:r>
+        <w:rPr>
+          <w:rStyle w:val="VerbatimChar"/>
+        </w:rPr>
+        <w:t xml:space="preserve">##  digest        0.6.25  2020-02-23 [1] RSPM (R 4.0.0)                    </w:t>
+      </w:r>
+      <w:r>
+        <w:br/>
+      </w:r>
+      <w:r>
+        <w:rPr>
+          <w:rStyle w:val="VerbatimChar"/>
+        </w:rPr>
+        <w:t xml:space="preserve">##  ellipsis      0.3.1   2020-05-15 [1] RSPM (R 4.0.3)                    </w:t>
+      </w:r>
+      <w:r>
+        <w:br/>
+      </w:r>
+      <w:r>
+        <w:rPr>
+          <w:rStyle w:val="VerbatimChar"/>
+        </w:rPr>
+        <w:t xml:space="preserve">##  evaluate      0.20    2023-01-17 [1] CRAN (R 4.0.2)                    </w:t>
+      </w:r>
+      <w:r>
+        <w:br/>
+      </w:r>
+      <w:r>
+        <w:rPr>
+          <w:rStyle w:val="VerbatimChar"/>
+        </w:rPr>
+        <w:t xml:space="preserve">##  fansi         0.4.1   2020-01-08 [1] RSPM (R 4.0.0)                    </w:t>
+      </w:r>
+      <w:r>
+        <w:br/>
+      </w:r>
+      <w:r>
+        <w:rPr>
+          <w:rStyle w:val="VerbatimChar"/>
+        </w:rPr>
+        <w:t xml:space="preserve">##  fastmap       1.1.1   2023-02-24 [1] CRAN (R 4.0.2)                    </w:t>
+      </w:r>
+      <w:r>
+        <w:br/>
+      </w:r>
+      <w:r>
+        <w:rPr>
+          <w:rStyle w:val="VerbatimChar"/>
+        </w:rPr>
+        <w:t xml:space="preserve">##  fs            1.5.0   2020-07-31 [1] RSPM (R 4.0.3)                    </w:t>
+      </w:r>
+      <w:r>
+        <w:br/>
+      </w:r>
+      <w:r>
+        <w:rPr>
+          <w:rStyle w:val="VerbatimChar"/>
+        </w:rPr>
+        <w:t xml:space="preserve">##  glue          1.4.2   2020-08-27 [1] RSPM (R 4.0.5)                    </w:t>
+      </w:r>
+      <w:r>
+        <w:br/>
+      </w:r>
+      <w:r>
+        <w:rPr>
+          <w:rStyle w:val="VerbatimChar"/>
+        </w:rPr>
+        <w:t xml:space="preserve">##  hms           0.5.3   2020-01-08 [1] RSPM (R 4.0.0)                    </w:t>
+      </w:r>
+      <w:r>
+        <w:br/>
+      </w:r>
+      <w:r>
+        <w:rPr>
+          <w:rStyle w:val="VerbatimChar"/>
+        </w:rPr>
+        <w:t xml:space="preserve">##  htmltools     0.5.5   2023-03-23 [1] CRAN (R 4.0.2)                    </w:t>
+      </w:r>
+      <w:r>
+        <w:br/>
+      </w:r>
+      <w:r>
+        <w:rPr>
+          <w:rStyle w:val="VerbatimChar"/>
+        </w:rPr>
+        <w:t xml:space="preserve">##  knitr         1.33    2023-03-28 [1] Github (yihui/knitr@a1052d1)      </w:t>
+      </w:r>
+      <w:r>
+        <w:br/>
+      </w:r>
+      <w:r>
+        <w:rPr>
+          <w:rStyle w:val="VerbatimChar"/>
+        </w:rPr>
+        <w:t xml:space="preserve">##  lifecycle     1.0.3   2022-10-07 [1] CRAN (R 4.0.2)                    </w:t>
+      </w:r>
+      <w:r>
+        <w:br/>
+      </w:r>
+      <w:r>
+        <w:rPr>
+          <w:rStyle w:val="VerbatimChar"/>
+        </w:rPr>
+        <w:t xml:space="preserve">##  magrittr      2.0.3   2022-03-30 [1] CRAN (R 4.0.2)                    </w:t>
+      </w:r>
+      <w:r>
+        <w:br/>
+      </w:r>
+      <w:r>
+        <w:rPr>
+          <w:rStyle w:val="VerbatimChar"/>
+        </w:rPr>
+        <w:t xml:space="preserve">##  memoise       2.0.1   2021-11-26 [1] CRAN (R 4.0.2)                    </w:t>
+      </w:r>
+      <w:r>
+        <w:br/>
+      </w:r>
+      <w:r>
+        <w:rPr>
+          <w:rStyle w:val="VerbatimChar"/>
+        </w:rPr>
+        <w:t xml:space="preserve">##  ottrpal       1.0.1   2023-03-28 [1] Github (jhudsl/ottrpal@151e412)   </w:t>
+      </w:r>
+      <w:r>
+        <w:br/>
+      </w:r>
+      <w:r>
+        <w:rPr>
+          <w:rStyle w:val="VerbatimChar"/>
+        </w:rPr>
+        <w:t xml:space="preserve">##  pillar        1.9.0   2023-03-22 [1] CRAN (R 4.0.2)                    </w:t>
+      </w:r>
+      <w:r>
+        <w:br/>
+      </w:r>
+      <w:r>
+        <w:rPr>
+          <w:rStyle w:val="VerbatimChar"/>
+        </w:rPr>
+        <w:t xml:space="preserve">##  pkgbuild      1.1.0   2020-07-13 [1] RSPM (R 4.0.2)                    </w:t>
+      </w:r>
+      <w:r>
+        <w:br/>
+      </w:r>
+      <w:r>
+        <w:rPr>
+          <w:rStyle w:val="VerbatimChar"/>
+        </w:rPr>
+        <w:t xml:space="preserve">##  pkgconfig     2.0.3   2019-09-22 [1] RSPM (R 4.0.3)                    </w:t>
+      </w:r>
+      <w:r>
+        <w:br/>
+      </w:r>
+      <w:r>
+        <w:rPr>
+          <w:rStyle w:val="VerbatimChar"/>
+        </w:rPr>
+        <w:t xml:space="preserve">##  pkgload       1.1.0   2020-05-29 [1] RSPM (R 4.0.3)                    </w:t>
+      </w:r>
+      <w:r>
+        <w:br/>
+      </w:r>
+      <w:r>
+        <w:rPr>
+          <w:rStyle w:val="VerbatimChar"/>
+        </w:rPr>
+        <w:t xml:space="preserve">##  prettyunits   1.1.1   2020-01-24 [1] RSPM (R 4.0.3)                    </w:t>
+      </w:r>
+      <w:r>
+        <w:br/>
+      </w:r>
+      <w:r>
+        <w:rPr>
+          <w:rStyle w:val="VerbatimChar"/>
+        </w:rPr>
+        <w:t xml:space="preserve">##  processx      3.4.4   2020-09-03 [1] RSPM (R 4.0.2)                    </w:t>
+      </w:r>
+      <w:r>
+        <w:br/>
+      </w:r>
+      <w:r>
+        <w:rPr>
+          <w:rStyle w:val="VerbatimChar"/>
+        </w:rPr>
+        <w:t xml:space="preserve">##  ps            1.4.0   2020-10-07 [1] RSPM (R 4.0.2)                    </w:t>
+      </w:r>
+      <w:r>
+        <w:br/>
+      </w:r>
+      <w:r>
+        <w:rPr>
+          <w:rStyle w:val="VerbatimChar"/>
+        </w:rPr>
+        <w:t xml:space="preserve">##  R6            2.4.1   2019-11-12 [1] RSPM (R 4.0.0)                    </w:t>
+      </w:r>
+      <w:r>
+        <w:br/>
+      </w:r>
+      <w:r>
+        <w:rPr>
+          <w:rStyle w:val="VerbatimChar"/>
+        </w:rPr>
+        <w:t xml:space="preserve">##  readr         1.4.0   2020-10-05 [1] RSPM (R 4.0.2)                    </w:t>
+      </w:r>
+      <w:r>
+        <w:br/>
+      </w:r>
+      <w:r>
+        <w:rPr>
+          <w:rStyle w:val="VerbatimChar"/>
+        </w:rPr>
+        <w:t xml:space="preserve">##  remotes       2.2.0   2020-07-21 [1] RSPM (R 4.0.3)                    </w:t>
+      </w:r>
+      <w:r>
+        <w:br/>
+      </w:r>
+      <w:r>
+        <w:rPr>
+          <w:rStyle w:val="VerbatimChar"/>
+        </w:rPr>
+        <w:t xml:space="preserve">##  rlang         1.1.0   2023-03-14 [1] CRAN (R 4.0.2)                    </w:t>
+      </w:r>
+      <w:r>
+        <w:br/>
+      </w:r>
+      <w:r>
+        <w:rPr>
+          <w:rStyle w:val="VerbatimChar"/>
+        </w:rPr>
+        <w:t xml:space="preserve">##  rmarkdown     2.10    2023-03-28 [1] Github (rstudio/rmarkdown@02d3c25)</w:t>
+      </w:r>
+      <w:r>
+        <w:br/>
+      </w:r>
+      <w:r>
+        <w:rPr>
+          <w:rStyle w:val="VerbatimChar"/>
+        </w:rPr>
+        <w:t xml:space="preserve">##  rprojroot     2.0.3   2022-04-02 [1] CRAN (R 4.0.2)                    </w:t>
+      </w:r>
+      <w:r>
+        <w:br/>
+      </w:r>
+      <w:r>
+        <w:rPr>
+          <w:rStyle w:val="VerbatimChar"/>
+        </w:rPr>
+        <w:t xml:space="preserve">##  sessioninfo   1.1.1   2018-11-05 [1] RSPM (R 4.0.3)                    </w:t>
+      </w:r>
+      <w:r>
+        <w:br/>
+      </w:r>
+      <w:r>
+        <w:rPr>
+          <w:rStyle w:val="VerbatimChar"/>
+        </w:rPr>
+        <w:t xml:space="preserve">##  stringi       1.5.3   2020-09-09 [1] RSPM (R 4.0.3)                    </w:t>
+      </w:r>
+      <w:r>
+        <w:br/>
+      </w:r>
+      <w:r>
+        <w:rPr>
+          <w:rStyle w:val="VerbatimChar"/>
+        </w:rPr>
+        <w:t xml:space="preserve">##  stringr       1.4.0   2019-02-10 [1] RSPM (R 4.0.3)                    </w:t>
+      </w:r>
+      <w:r>
+        <w:br/>
+      </w:r>
+      <w:r>
+        <w:rPr>
+          <w:rStyle w:val="VerbatimChar"/>
+        </w:rPr>
+        <w:t xml:space="preserve">##  testthat      3.0.1   2023-03-28 [1] Github (R-lib/testthat@e99155a)   </w:t>
+      </w:r>
+      <w:r>
+        <w:br/>
+      </w:r>
+      <w:r>
+        <w:rPr>
+          <w:rStyle w:val="VerbatimChar"/>
+        </w:rPr>
+        <w:t xml:space="preserve">##  tibble        3.2.1   2023-03-20 [1] CRAN (R 4.0.2)                    </w:t>
+      </w:r>
+      <w:r>
+        <w:br/>
+      </w:r>
+      <w:r>
+        <w:rPr>
+          <w:rStyle w:val="VerbatimChar"/>
+        </w:rPr>
+        <w:t xml:space="preserve">##  usethis       1.6.3   2020-09-17 [1] RSPM (R 4.0.2)                    </w:t>
+      </w:r>
+      <w:r>
+        <w:br/>
+      </w:r>
+      <w:r>
+        <w:rPr>
+          <w:rStyle w:val="VerbatimChar"/>
+        </w:rPr>
+        <w:t xml:space="preserve">##  utf8          1.1.4   2018-05-24 [1] RSPM (R 4.0.3)                    </w:t>
+      </w:r>
+      <w:r>
+        <w:br/>
+      </w:r>
+      <w:r>
+        <w:rPr>
+          <w:rStyle w:val="VerbatimChar"/>
+        </w:rPr>
+        <w:t xml:space="preserve">##  vctrs         0.6.1   2023-03-22 [1] CRAN (R 4.0.2)                    </w:t>
+      </w:r>
+      <w:r>
+        <w:br/>
+      </w:r>
+      <w:r>
+        <w:rPr>
+          <w:rStyle w:val="VerbatimChar"/>
+        </w:rPr>
+        <w:t xml:space="preserve">##  withr         2.3.0   2020-09-22 [1] RSPM (R 4.0.2)                    </w:t>
+      </w:r>
+      <w:r>
+        <w:br/>
+      </w:r>
+      <w:r>
+        <w:rPr>
+          <w:rStyle w:val="VerbatimChar"/>
+        </w:rPr>
+        <w:t xml:space="preserve">##  xfun          0.26    2023-03-28 [1] Github (yihui/xfun@74c2a66)       </w:t>
+      </w:r>
+      <w:r>
+        <w:br/>
+      </w:r>
+      <w:r>
+        <w:rPr>
+          <w:rStyle w:val="VerbatimChar"/>
+        </w:rPr>
+        <w:t xml:space="preserve">##  yaml          2.2.1   2020-02-01 [1] RSPM (R 4.0.3)                    </w:t>
+      </w:r>
+      <w:r>
+        <w:br/>
+      </w:r>
+      <w:r>
+        <w:rPr>
+          <w:rStyle w:val="VerbatimChar"/>
+        </w:rPr>
+        <w:t xml:space="preserve">## </w:t>
+      </w:r>
+      <w:r>
+        <w:br/>
+      </w:r>
+      <w:r>
+        <w:rPr>
+          <w:rStyle w:val="VerbatimChar"/>
+        </w:rPr>
+        <w:t xml:space="preserve">## [1] /usr/local/lib/R/site-library</w:t>
+      </w:r>
+      <w:r>
+        <w:br/>
+      </w:r>
+      <w:r>
+        <w:rPr>
+          <w:rStyle w:val="VerbatimChar"/>
+        </w:rPr>
+        <w:t xml:space="preserve">## [2] /usr/local/lib/R/library</w:t>
+      </w:r>
+    </w:p>
+    <w:bookmarkEnd w:id="44"/>
     <w:bookmarkEnd w:id="45"/>
-    <w:bookmarkStart w:id="46" w:name="using-html"/>
-    <w:p>
-      <w:pPr>
-        <w:pStyle w:val="Heading3"/>
-      </w:pPr>
-      <w:r>
-        <w:rPr>
-          <w:rStyle w:val="SectionNumber"/>
-        </w:rPr>
-        <w:t xml:space="preserve">2.6.2</w:t>
-      </w:r>
-      <w:r>
-        <w:tab/>
-      </w:r>
-      <w:r>
-        <w:t xml:space="preserve">Using HTML</w:t>
-      </w:r>
-    </w:p>
     <w:bookmarkEnd w:id="46"/>
-    <w:bookmarkEnd w:id="47"/>
-    <w:bookmarkStart w:id="51" w:name="file-examples"/>
-    <w:p>
-      <w:pPr>
-        <w:pStyle w:val="Heading2"/>
-      </w:pPr>
-      <w:r>
-        <w:rPr>
-          <w:rStyle w:val="SectionNumber"/>
-        </w:rPr>
-        <w:t xml:space="preserve">2.7</w:t>
-      </w:r>
-      <w:r>
-        <w:tab/>
-      </w:r>
-      <w:r>
-        <w:t xml:space="preserve">File examples</w:t>
+    <w:bookmarkStart w:id="54" w:name="about-the-authors"/>
+    <w:p>
+      <w:pPr>
+        <w:pStyle w:val="Heading1"/>
+      </w:pPr>
+      <w:r>
+        <w:t xml:space="preserve">About the Authors</w:t>
       </w:r>
     </w:p>
     <w:p>
@@ -2069,1514 +3243,12 @@
         <w:pStyle w:val="FirstParagraph"/>
       </w:pPr>
       <w:r>
-        <w:t xml:space="preserve">You can again use simple markdown syntax to just include a link to a file like so:</w:t>
-      </w:r>
-    </w:p>
-    <w:p>
-      <w:pPr>
-        <w:pStyle w:val="BodyText"/>
-      </w:pPr>
-      <w:hyperlink r:id="rId48">
-        <w:r>
-          <w:rPr>
-            <w:rStyle w:val="Hyperlink"/>
-          </w:rPr>
-          <w:t xml:space="preserve">A file</w:t>
-        </w:r>
-      </w:hyperlink>
-      <w:r>
-        <w:t xml:space="preserve">.</w:t>
-      </w:r>
-    </w:p>
-    <w:p>
-      <w:pPr>
-        <w:pStyle w:val="BodyText"/>
-      </w:pPr>
-      <w:r>
-        <w:t xml:space="preserve">Alternatively you can embed files like PDFs.</w:t>
-      </w:r>
-    </w:p>
-    <w:bookmarkStart w:id="49" w:name="using-knitr-1"/>
-    <w:p>
-      <w:pPr>
-        <w:pStyle w:val="Heading3"/>
-      </w:pPr>
-      <w:r>
-        <w:rPr>
-          <w:rStyle w:val="SectionNumber"/>
-        </w:rPr>
-        <w:t xml:space="preserve">2.7.1</w:t>
-      </w:r>
-      <w:r>
-        <w:tab/>
-      </w:r>
-      <w:r>
-        <w:t xml:space="preserve">Using</w:t>
+        <w:t xml:space="preserve">These credits are based on our</w:t>
       </w:r>
       <w:r>
         <w:t xml:space="preserve"> </w:t>
       </w:r>
-      <w:r>
-        <w:rPr>
-          <w:rStyle w:val="VerbatimChar"/>
-        </w:rPr>
-        <w:t xml:space="preserve">knitr</w:t>
-      </w:r>
-    </w:p>
-    <w:bookmarkEnd w:id="49"/>
-    <w:bookmarkStart w:id="50" w:name="using-html-1"/>
-    <w:p>
-      <w:pPr>
-        <w:pStyle w:val="Heading3"/>
-      </w:pPr>
-      <w:r>
-        <w:rPr>
-          <w:rStyle w:val="SectionNumber"/>
-        </w:rPr>
-        <w:t xml:space="preserve">2.7.2</w:t>
-      </w:r>
-      <w:r>
-        <w:tab/>
-      </w:r>
-      <w:r>
-        <w:t xml:space="preserve">Using HTML</w:t>
-      </w:r>
-    </w:p>
-    <w:bookmarkEnd w:id="50"/>
-    <w:bookmarkEnd w:id="51"/>
-    <w:bookmarkStart w:id="55" w:name="website-examples"/>
-    <w:p>
-      <w:pPr>
-        <w:pStyle w:val="Heading2"/>
-      </w:pPr>
-      <w:r>
-        <w:rPr>
-          <w:rStyle w:val="SectionNumber"/>
-        </w:rPr>
-        <w:t xml:space="preserve">2.8</w:t>
-      </w:r>
-      <w:r>
-        <w:tab/>
-      </w:r>
-      <w:r>
-        <w:t xml:space="preserve">Website Examples</w:t>
-      </w:r>
-    </w:p>
-    <w:p>
-      <w:pPr>
-        <w:pStyle w:val="FirstParagraph"/>
-      </w:pPr>
-      <w:r>
-        <w:t xml:space="preserve">Yet again you can use a link to a website like so:</w:t>
-      </w:r>
-    </w:p>
-    <w:p>
-      <w:pPr>
-        <w:pStyle w:val="BodyText"/>
-      </w:pPr>
-      <w:hyperlink r:id="rId52">
-        <w:r>
-          <w:rPr>
-            <w:rStyle w:val="Hyperlink"/>
-          </w:rPr>
-          <w:t xml:space="preserve">A Website</w:t>
-        </w:r>
-      </w:hyperlink>
-    </w:p>
-    <w:p>
-      <w:pPr>
-        <w:pStyle w:val="BodyText"/>
-      </w:pPr>
-      <w:r>
-        <w:t xml:space="preserve">You might want to have users open a website in a new tab by default, especially if they need to reference both the course and a resource at once.</w:t>
-      </w:r>
-    </w:p>
-    <w:p>
-      <w:pPr>
-        <w:pStyle w:val="BodyText"/>
-      </w:pPr>
-      <w:hyperlink r:id="rId52">
-        <w:r>
-          <w:rPr>
-            <w:rStyle w:val="Hyperlink"/>
-          </w:rPr>
-          <w:t xml:space="preserve">A Website</w:t>
-        </w:r>
-      </w:hyperlink>
-    </w:p>
-    <w:p>
-      <w:pPr>
-        <w:pStyle w:val="BodyText"/>
-      </w:pPr>
-      <w:r>
-        <w:t xml:space="preserve">Or, you can embed some websites.</w:t>
-      </w:r>
-    </w:p>
-    <w:bookmarkStart w:id="53" w:name="using-knitr-2"/>
-    <w:p>
-      <w:pPr>
-        <w:pStyle w:val="Heading3"/>
-      </w:pPr>
-      <w:r>
-        <w:rPr>
-          <w:rStyle w:val="SectionNumber"/>
-        </w:rPr>
-        <w:t xml:space="preserve">2.8.1</w:t>
-      </w:r>
-      <w:r>
-        <w:tab/>
-      </w:r>
-      <w:r>
-        <w:t xml:space="preserve">Using</w:t>
-      </w:r>
-      <w:r>
-        <w:t xml:space="preserve"> </w:t>
-      </w:r>
-      <w:r>
-        <w:rPr>
-          <w:rStyle w:val="VerbatimChar"/>
-        </w:rPr>
-        <w:t xml:space="preserve">knitr</w:t>
-      </w:r>
-    </w:p>
-    <w:p>
-      <w:pPr>
-        <w:pStyle w:val="FirstParagraph"/>
-      </w:pPr>
-      <w:r>
-        <w:t xml:space="preserve">This works:</w:t>
-      </w:r>
-    </w:p>
-    <w:bookmarkEnd w:id="53"/>
-    <w:bookmarkStart w:id="54" w:name="using-html-2"/>
-    <w:p>
-      <w:pPr>
-        <w:pStyle w:val="Heading3"/>
-      </w:pPr>
-      <w:r>
-        <w:rPr>
-          <w:rStyle w:val="SectionNumber"/>
-        </w:rPr>
-        <w:t xml:space="preserve">2.8.2</w:t>
-      </w:r>
-      <w:r>
-        <w:tab/>
-      </w:r>
-      <w:r>
-        <w:t xml:space="preserve">Using HTML</w:t>
-      </w:r>
-    </w:p>
-    <w:p>
-      <w:pPr>
-        <w:pStyle w:val="FirstParagraph"/>
-      </w:pPr>
-      <w:r>
-        <w:t xml:space="preserve">If you’d like the URL to show up in a new tab you can do this:</w:t>
-      </w:r>
-    </w:p>
-    <w:p>
-      <w:pPr>
-        <w:pStyle w:val="SourceCode"/>
-      </w:pPr>
-      <w:r>
-        <w:rPr>
-          <w:rStyle w:val="VerbatimChar"/>
-        </w:rPr>
-        <w:t xml:space="preserve">&lt;a href="https://www.linkedin.com" target="_blank"&gt;LinkedIn&lt;/a&gt;</w:t>
-      </w:r>
-    </w:p>
-    <w:bookmarkEnd w:id="54"/>
-    <w:bookmarkEnd w:id="55"/>
-    <w:bookmarkStart w:id="56" w:name="citation-examples"/>
-    <w:p>
-      <w:pPr>
-        <w:pStyle w:val="Heading2"/>
-      </w:pPr>
-      <w:r>
-        <w:rPr>
-          <w:rStyle w:val="SectionNumber"/>
-        </w:rPr>
-        <w:t xml:space="preserve">2.9</w:t>
-      </w:r>
-      <w:r>
-        <w:tab/>
-      </w:r>
-      <w:r>
-        <w:t xml:space="preserve">Citation examples</w:t>
-      </w:r>
-    </w:p>
-    <w:p>
-      <w:pPr>
-        <w:pStyle w:val="FirstParagraph"/>
-      </w:pPr>
-      <w:r>
-        <w:t xml:space="preserve">We can put citations at the end of a sentence like this</w:t>
-      </w:r>
-      <w:r>
-        <w:t xml:space="preserve"> </w:t>
-      </w:r>
-      <w:r>
-        <w:t xml:space="preserve">(</w:t>
-      </w:r>
-      <w:hyperlink w:anchor="ref-rmarkdown2021">
-        <w:r>
-          <w:rPr>
-            <w:rStyle w:val="Hyperlink"/>
-          </w:rPr>
-          <w:t xml:space="preserve">Allaire et al. 2021</w:t>
-        </w:r>
-      </w:hyperlink>
-      <w:r>
-        <w:t xml:space="preserve">)</w:t>
-      </w:r>
-      <w:r>
-        <w:t xml:space="preserve">.</w:t>
-      </w:r>
-      <w:r>
-        <w:t xml:space="preserve"> </w:t>
-      </w:r>
-      <w:r>
-        <w:t xml:space="preserve">Or multiple citations</w:t>
-      </w:r>
-      <w:r>
-        <w:t xml:space="preserve"> </w:t>
-      </w:r>
-      <w:r>
-        <w:t xml:space="preserve">Xie, Allaire, and Grolemund (</w:t>
-      </w:r>
-      <w:hyperlink w:anchor="ref-Xie2018">
-        <w:r>
-          <w:rPr>
-            <w:rStyle w:val="Hyperlink"/>
-          </w:rPr>
-          <w:t xml:space="preserve">2018</w:t>
-        </w:r>
-      </w:hyperlink>
-      <w:r>
-        <w:t xml:space="preserve">)</w:t>
-      </w:r>
-      <w:r>
-        <w:t xml:space="preserve">.</w:t>
-      </w:r>
-    </w:p>
-    <w:p>
-      <w:pPr>
-        <w:pStyle w:val="BodyText"/>
-      </w:pPr>
-      <w:r>
-        <w:t xml:space="preserve">but they need a ; separator</w:t>
-      </w:r>
-      <w:r>
-        <w:t xml:space="preserve"> </w:t>
-      </w:r>
-      <w:r>
-        <w:t xml:space="preserve">(</w:t>
-      </w:r>
-      <w:hyperlink w:anchor="ref-rmarkdown2021">
-        <w:r>
-          <w:rPr>
-            <w:rStyle w:val="Hyperlink"/>
-          </w:rPr>
-          <w:t xml:space="preserve">Allaire et al. 2021</w:t>
-        </w:r>
-      </w:hyperlink>
-      <w:r>
-        <w:t xml:space="preserve">;</w:t>
-      </w:r>
-      <w:r>
-        <w:t xml:space="preserve"> </w:t>
-      </w:r>
-      <w:hyperlink w:anchor="ref-Xie2018">
-        <w:r>
-          <w:rPr>
-            <w:rStyle w:val="Hyperlink"/>
-          </w:rPr>
-          <w:t xml:space="preserve">Xie, Allaire, and Grolemund 2018</w:t>
-        </w:r>
-      </w:hyperlink>
-      <w:r>
-        <w:t xml:space="preserve">)</w:t>
-      </w:r>
-      <w:r>
-        <w:t xml:space="preserve">.</w:t>
-      </w:r>
-    </w:p>
-    <w:p>
-      <w:pPr>
-        <w:pStyle w:val="BodyText"/>
-      </w:pPr>
-      <w:r>
-        <w:t xml:space="preserve">In text, we can put citations like this</w:t>
-      </w:r>
-      <w:r>
-        <w:t xml:space="preserve"> </w:t>
-      </w:r>
-      <w:r>
-        <w:t xml:space="preserve">Allaire et al. (</w:t>
-      </w:r>
-      <w:hyperlink w:anchor="ref-rmarkdown2021">
-        <w:r>
-          <w:rPr>
-            <w:rStyle w:val="Hyperlink"/>
-          </w:rPr>
-          <w:t xml:space="preserve">2021</w:t>
-        </w:r>
-      </w:hyperlink>
-      <w:r>
-        <w:t xml:space="preserve">)</w:t>
-      </w:r>
-      <w:r>
-        <w:t xml:space="preserve">.</w:t>
-      </w:r>
-    </w:p>
-    <w:bookmarkEnd w:id="56"/>
-    <w:bookmarkStart w:id="61" w:name="stylized-boxes"/>
-    <w:p>
-      <w:pPr>
-        <w:pStyle w:val="Heading2"/>
-      </w:pPr>
-      <w:r>
-        <w:rPr>
-          <w:rStyle w:val="SectionNumber"/>
-        </w:rPr>
-        <w:t xml:space="preserve">2.10</w:t>
-      </w:r>
-      <w:r>
-        <w:tab/>
-      </w:r>
-      <w:r>
-        <w:t xml:space="preserve">Stylized boxes</w:t>
-      </w:r>
-    </w:p>
-    <w:p>
-      <w:pPr>
-        <w:pStyle w:val="FirstParagraph"/>
-      </w:pPr>
-      <w:r>
-        <w:t xml:space="preserve">Occasionally, you might find it useful to emphasize a particular piece of information. To help you do so, we have provided css code and images (no need for you to worry about that!) to create the following stylized boxes.</w:t>
-      </w:r>
-    </w:p>
-    <w:p>
-      <w:pPr>
-        <w:pStyle w:val="BodyText"/>
-      </w:pPr>
-      <w:r>
-        <w:t xml:space="preserve">You can use these boxes in your course with either of two options: using HTML code or Pandoc syntax.</w:t>
-      </w:r>
-    </w:p>
-    <w:bookmarkStart w:id="59" w:name="using-rmarkdown-container-syntax"/>
-    <w:p>
-      <w:pPr>
-        <w:pStyle w:val="Heading3"/>
-      </w:pPr>
-      <w:r>
-        <w:rPr>
-          <w:rStyle w:val="SectionNumber"/>
-        </w:rPr>
-        <w:t xml:space="preserve">2.10.1</w:t>
-      </w:r>
-      <w:r>
-        <w:tab/>
-      </w:r>
-      <w:r>
-        <w:t xml:space="preserve">Using</w:t>
-      </w:r>
-      <w:r>
-        <w:t xml:space="preserve"> </w:t>
-      </w:r>
-      <w:r>
-        <w:rPr>
-          <w:rStyle w:val="VerbatimChar"/>
-        </w:rPr>
-        <w:t xml:space="preserve">rmarkdown</w:t>
-      </w:r>
-      <w:r>
-        <w:t xml:space="preserve"> </w:t>
-      </w:r>
-      <w:r>
-        <w:t xml:space="preserve">container syntax</w:t>
-      </w:r>
-    </w:p>
-    <w:p>
-      <w:pPr>
-        <w:pStyle w:val="FirstParagraph"/>
-      </w:pPr>
-      <w:r>
-        <w:t xml:space="preserve">The</w:t>
-      </w:r>
-      <w:r>
-        <w:t xml:space="preserve"> </w:t>
-      </w:r>
-      <w:r>
-        <w:rPr>
-          <w:rStyle w:val="VerbatimChar"/>
-        </w:rPr>
-        <w:t xml:space="preserve">rmarkdown</w:t>
-      </w:r>
-      <w:r>
-        <w:t xml:space="preserve"> </w:t>
-      </w:r>
-      <w:r>
-        <w:t xml:space="preserve">package allows for a different syntax to be converted to the HTML that you just saw and also allows for conversion to LaTeX. See the</w:t>
-      </w:r>
-      <w:r>
-        <w:t xml:space="preserve"> </w:t>
-      </w:r>
-      <w:hyperlink r:id="rId57">
-        <w:r>
-          <w:rPr>
-            <w:rStyle w:val="Hyperlink"/>
-          </w:rPr>
-          <w:t xml:space="preserve">Bookdown</w:t>
-        </w:r>
-      </w:hyperlink>
-      <w:r>
-        <w:t xml:space="preserve"> </w:t>
-      </w:r>
-      <w:r>
-        <w:t xml:space="preserve">documentation for more information</w:t>
-      </w:r>
-      <w:r>
-        <w:t xml:space="preserve"> </w:t>
-      </w:r>
-      <w:r>
-        <w:t xml:space="preserve">(</w:t>
-      </w:r>
-      <w:hyperlink w:anchor="ref-Xie2020">
-        <w:r>
-          <w:rPr>
-            <w:rStyle w:val="Hyperlink"/>
-          </w:rPr>
-          <w:t xml:space="preserve">Xie, Dervieux, and Riederer 2020</w:t>
-        </w:r>
-      </w:hyperlink>
-      <w:r>
-        <w:t xml:space="preserve">)</w:t>
-      </w:r>
-      <w:r>
-        <w:t xml:space="preserve">. Note that Bookdown uses Pandoc.</w:t>
-      </w:r>
-    </w:p>
-    <w:p>
-      <w:pPr>
-        <w:pStyle w:val="SourceCode"/>
-      </w:pPr>
-      <w:r>
-        <w:rPr>
-          <w:rStyle w:val="VerbatimChar"/>
-        </w:rPr>
-        <w:t xml:space="preserve">::: {.notice}</w:t>
-      </w:r>
-      <w:r>
-        <w:br/>
-      </w:r>
-      <w:r>
-        <w:rPr>
-          <w:rStyle w:val="VerbatimChar"/>
-        </w:rPr>
-        <w:t xml:space="preserve">Note using rmarkdown syntax.</w:t>
-      </w:r>
-      <w:r>
-        <w:br/>
-      </w:r>
-      <w:r>
-        <w:br/>
-      </w:r>
-      <w:r>
-        <w:rPr>
-          <w:rStyle w:val="VerbatimChar"/>
-        </w:rPr>
-        <w:t xml:space="preserve">:::</w:t>
-      </w:r>
-    </w:p>
-    <w:p>
-      <w:pPr>
-        <w:pStyle w:val="FirstParagraph"/>
-      </w:pPr>
-      <w:r>
-        <w:t xml:space="preserve">Note using rmarkdown syntax.</w:t>
-      </w:r>
-    </w:p>
-    <w:p>
-      <w:pPr>
-        <w:pStyle w:val="BodyText"/>
-      </w:pPr>
-      <w:r>
-        <w:t xml:space="preserve">As an example you might do something like this:</w:t>
-      </w:r>
-    </w:p>
-    <w:p>
-      <w:pPr>
-        <w:pStyle w:val="BodyText"/>
-      </w:pPr>
-      <w:r>
-        <w:t xml:space="preserve">Please click on the subsection headers in the left hand</w:t>
-      </w:r>
-      <w:r>
-        <w:t xml:space="preserve"> </w:t>
-      </w:r>
-      <w:r>
-        <w:t xml:space="preserve">navigation bar (e.g., 2.1, 4.3) a second time to expand the</w:t>
-      </w:r>
-      <w:r>
-        <w:t xml:space="preserve"> </w:t>
-      </w:r>
-      <w:r>
-        <w:t xml:space="preserve">table of contents and enable the</w:t>
-      </w:r>
-      <w:r>
-        <w:t xml:space="preserve"> </w:t>
-      </w:r>
-      <w:r>
-        <w:rPr>
-          <w:rStyle w:val="VerbatimChar"/>
-        </w:rPr>
-        <w:t xml:space="preserve">scroll_highlight</w:t>
-      </w:r>
-      <w:r>
-        <w:t xml:space="preserve"> </w:t>
-      </w:r>
-      <w:r>
-        <w:t xml:space="preserve">feature</w:t>
-      </w:r>
-      <w:r>
-        <w:t xml:space="preserve"> </w:t>
-      </w:r>
-      <w:r>
-        <w:t xml:space="preserve">(</w:t>
-      </w:r>
-      <w:hyperlink r:id="rId58">
-        <w:r>
-          <w:rPr>
-            <w:rStyle w:val="Hyperlink"/>
-          </w:rPr>
-          <w:t xml:space="preserve">see more</w:t>
-        </w:r>
-      </w:hyperlink>
-      <w:r>
-        <w:t xml:space="preserve">)</w:t>
-      </w:r>
-    </w:p>
-    <w:bookmarkEnd w:id="59"/>
-    <w:bookmarkStart w:id="60" w:name="using-html-3"/>
-    <w:p>
-      <w:pPr>
-        <w:pStyle w:val="Heading3"/>
-      </w:pPr>
-      <w:r>
-        <w:rPr>
-          <w:rStyle w:val="SectionNumber"/>
-        </w:rPr>
-        <w:t xml:space="preserve">2.10.2</w:t>
-      </w:r>
-      <w:r>
-        <w:tab/>
-      </w:r>
-      <w:r>
-        <w:t xml:space="preserve">Using HTML</w:t>
-      </w:r>
-    </w:p>
-    <w:p>
-      <w:pPr>
-        <w:pStyle w:val="FirstParagraph"/>
-      </w:pPr>
-      <w:r>
-        <w:t xml:space="preserve">To add a warning box like the following use:</w:t>
-      </w:r>
-    </w:p>
-    <w:p>
-      <w:pPr>
-        <w:pStyle w:val="SourceCode"/>
-      </w:pPr>
-      <w:r>
-        <w:rPr>
-          <w:rStyle w:val="VerbatimChar"/>
-        </w:rPr>
-        <w:t xml:space="preserve">&lt;div class = "notice"&gt;</w:t>
-      </w:r>
-      <w:r>
-        <w:br/>
-      </w:r>
-      <w:r>
-        <w:rPr>
-          <w:rStyle w:val="VerbatimChar"/>
-        </w:rPr>
-        <w:t xml:space="preserve">Followed by the text you want inside</w:t>
-      </w:r>
-      <w:r>
-        <w:br/>
-      </w:r>
-      <w:r>
-        <w:rPr>
-          <w:rStyle w:val="VerbatimChar"/>
-        </w:rPr>
-        <w:t xml:space="preserve">&lt;/div&gt;</w:t>
-      </w:r>
-    </w:p>
-    <w:p>
-      <w:pPr>
-        <w:pStyle w:val="FirstParagraph"/>
-      </w:pPr>
-      <w:r>
-        <w:t xml:space="preserve">This will create the following:</w:t>
-      </w:r>
-    </w:p>
-    <w:p>
-      <w:pPr>
-        <w:pStyle w:val="BodyText"/>
-      </w:pPr>
-      <w:r>
-        <w:t xml:space="preserve">Followed by the text you want inside</w:t>
-      </w:r>
-    </w:p>
-    <w:p>
-      <w:pPr>
-        <w:pStyle w:val="BodyText"/>
-      </w:pPr>
-      <w:r>
-        <w:t xml:space="preserve">Here is a</w:t>
-      </w:r>
-      <w:r>
-        <w:t xml:space="preserve"> </w:t>
-      </w:r>
-      <w:r>
-        <w:rPr>
-          <w:rStyle w:val="VerbatimChar"/>
-        </w:rPr>
-        <w:t xml:space="preserve">&lt;div class = "warning"&gt;</w:t>
-      </w:r>
-      <w:r>
-        <w:t xml:space="preserve"> </w:t>
-      </w:r>
-      <w:r>
-        <w:t xml:space="preserve">box:</w:t>
-      </w:r>
-    </w:p>
-    <w:p>
-      <w:pPr>
-        <w:pStyle w:val="BodyText"/>
-      </w:pPr>
-      <w:r>
-        <w:t xml:space="preserve">Note text</w:t>
-      </w:r>
-    </w:p>
-    <w:p>
-      <w:pPr>
-        <w:pStyle w:val="BodyText"/>
-      </w:pPr>
-      <w:r>
-        <w:t xml:space="preserve">Here is a</w:t>
-      </w:r>
-      <w:r>
-        <w:t xml:space="preserve"> </w:t>
-      </w:r>
-      <w:r>
-        <w:rPr>
-          <w:rStyle w:val="VerbatimChar"/>
-        </w:rPr>
-        <w:t xml:space="preserve">&lt;div class = "github"&gt;</w:t>
-      </w:r>
-      <w:r>
-        <w:t xml:space="preserve"> </w:t>
-      </w:r>
-      <w:r>
-        <w:t xml:space="preserve">box:</w:t>
-      </w:r>
-    </w:p>
-    <w:p>
-      <w:pPr>
-        <w:pStyle w:val="BodyText"/>
-      </w:pPr>
-      <w:r>
-        <w:t xml:space="preserve">GitHub text</w:t>
-      </w:r>
-    </w:p>
-    <w:p>
-      <w:pPr>
-        <w:pStyle w:val="BodyText"/>
-      </w:pPr>
-      <w:r>
-        <w:t xml:space="preserve">Here is a</w:t>
-      </w:r>
-      <w:r>
-        <w:t xml:space="preserve"> </w:t>
-      </w:r>
-      <w:r>
-        <w:rPr>
-          <w:rStyle w:val="VerbatimChar"/>
-        </w:rPr>
-        <w:t xml:space="preserve">&lt;div class = "dictionary"&gt;</w:t>
-      </w:r>
-      <w:r>
-        <w:t xml:space="preserve"> </w:t>
-      </w:r>
-      <w:r>
-        <w:t xml:space="preserve">box:</w:t>
-      </w:r>
-    </w:p>
-    <w:p>
-      <w:pPr>
-        <w:pStyle w:val="BodyText"/>
-      </w:pPr>
-      <w:r>
-        <w:t xml:space="preserve">dictionary text</w:t>
-      </w:r>
-    </w:p>
-    <w:p>
-      <w:pPr>
-        <w:pStyle w:val="BodyText"/>
-      </w:pPr>
-      <w:r>
-        <w:t xml:space="preserve">Here is a</w:t>
-      </w:r>
-      <w:r>
-        <w:t xml:space="preserve"> </w:t>
-      </w:r>
-      <w:r>
-        <w:rPr>
-          <w:rStyle w:val="VerbatimChar"/>
-        </w:rPr>
-        <w:t xml:space="preserve">&lt;div class = "reflection"&gt;</w:t>
-      </w:r>
-      <w:r>
-        <w:t xml:space="preserve"> </w:t>
-      </w:r>
-      <w:r>
-        <w:t xml:space="preserve">box:</w:t>
-      </w:r>
-    </w:p>
-    <w:p>
-      <w:pPr>
-        <w:pStyle w:val="BodyText"/>
-      </w:pPr>
-      <w:r>
-        <w:t xml:space="preserve">reflection text</w:t>
-      </w:r>
-    </w:p>
-    <w:bookmarkEnd w:id="60"/>
-    <w:bookmarkEnd w:id="61"/>
-    <w:bookmarkStart w:id="62" w:name="dropdown-summaries"/>
-    <w:p>
-      <w:pPr>
-        <w:pStyle w:val="Heading2"/>
-      </w:pPr>
-      <w:r>
-        <w:rPr>
-          <w:rStyle w:val="SectionNumber"/>
-        </w:rPr>
-        <w:t xml:space="preserve">2.11</w:t>
-      </w:r>
-      <w:r>
-        <w:tab/>
-      </w:r>
-      <w:r>
-        <w:t xml:space="preserve">Dropdown summaries</w:t>
-      </w:r>
-    </w:p>
-    <w:p>
-      <w:pPr>
-        <w:pStyle w:val="FirstParagraph"/>
-      </w:pPr>
-      <w:r>
-        <w:t xml:space="preserve">You can hide additional information in a dropdown menu</w:t>
-      </w:r>
-    </w:p>
-    <w:p>
-      <w:pPr>
-        <w:pStyle w:val="BodyText"/>
-      </w:pPr>
-      <w:r>
-        <w:t xml:space="preserve">Here’s more words that are hidden.</w:t>
-      </w:r>
-    </w:p>
-    <w:bookmarkEnd w:id="62"/>
-    <w:bookmarkStart w:id="64" w:name="print-out-session-info"/>
-    <w:p>
-      <w:pPr>
-        <w:pStyle w:val="Heading2"/>
-      </w:pPr>
-      <w:r>
-        <w:rPr>
-          <w:rStyle w:val="SectionNumber"/>
-        </w:rPr>
-        <w:t xml:space="preserve">2.12</w:t>
-      </w:r>
-      <w:r>
-        <w:tab/>
-      </w:r>
-      <w:r>
-        <w:t xml:space="preserve">Print out session info</w:t>
-      </w:r>
-    </w:p>
-    <w:p>
-      <w:pPr>
-        <w:pStyle w:val="FirstParagraph"/>
-      </w:pPr>
-      <w:r>
-        <w:t xml:space="preserve">You should print out session info when you have code for</w:t>
-      </w:r>
-      <w:r>
-        <w:t xml:space="preserve"> </w:t>
-      </w:r>
-      <w:hyperlink r:id="rId63">
-        <w:r>
-          <w:rPr>
-            <w:rStyle w:val="Hyperlink"/>
-          </w:rPr>
-          <w:t xml:space="preserve">reproducibility purposes</w:t>
-        </w:r>
-      </w:hyperlink>
-      <w:r>
-        <w:t xml:space="preserve">.</w:t>
-      </w:r>
-    </w:p>
-    <w:p>
-      <w:pPr>
-        <w:pStyle w:val="SourceCode"/>
-      </w:pPr>
-      <w:r>
-        <w:rPr>
-          <w:rStyle w:val="NormalTok"/>
-        </w:rPr>
-        <w:t xml:space="preserve">devtools</w:t>
-      </w:r>
-      <w:r>
-        <w:rPr>
-          <w:rStyle w:val="SpecialCharTok"/>
-        </w:rPr>
-        <w:t xml:space="preserve">::</w:t>
-      </w:r>
-      <w:r>
-        <w:rPr>
-          <w:rStyle w:val="FunctionTok"/>
-        </w:rPr>
-        <w:t xml:space="preserve">session_info</w:t>
-      </w:r>
-      <w:r>
-        <w:rPr>
-          <w:rStyle w:val="NormalTok"/>
-        </w:rPr>
-        <w:t xml:space="preserve">()</w:t>
-      </w:r>
-    </w:p>
-    <w:p>
-      <w:pPr>
-        <w:pStyle w:val="SourceCode"/>
-      </w:pPr>
-      <w:r>
-        <w:rPr>
-          <w:rStyle w:val="VerbatimChar"/>
-        </w:rPr>
-        <w:t xml:space="preserve">## ─ Session info ───────────────────────────────────────────────────────────────</w:t>
-      </w:r>
-      <w:r>
-        <w:br/>
-      </w:r>
-      <w:r>
-        <w:rPr>
-          <w:rStyle w:val="VerbatimChar"/>
-        </w:rPr>
-        <w:t xml:space="preserve">##  setting  value                       </w:t>
-      </w:r>
-      <w:r>
-        <w:br/>
-      </w:r>
-      <w:r>
-        <w:rPr>
-          <w:rStyle w:val="VerbatimChar"/>
-        </w:rPr>
-        <w:t xml:space="preserve">##  version  R version 4.0.2 (2020-06-22)</w:t>
-      </w:r>
-      <w:r>
-        <w:br/>
-      </w:r>
-      <w:r>
-        <w:rPr>
-          <w:rStyle w:val="VerbatimChar"/>
-        </w:rPr>
-        <w:t xml:space="preserve">##  os       Ubuntu 20.04.5 LTS          </w:t>
-      </w:r>
-      <w:r>
-        <w:br/>
-      </w:r>
-      <w:r>
-        <w:rPr>
-          <w:rStyle w:val="VerbatimChar"/>
-        </w:rPr>
-        <w:t xml:space="preserve">##  system   x86_64, linux-gnu           </w:t>
-      </w:r>
-      <w:r>
-        <w:br/>
-      </w:r>
-      <w:r>
-        <w:rPr>
-          <w:rStyle w:val="VerbatimChar"/>
-        </w:rPr>
-        <w:t xml:space="preserve">##  ui       X11                         </w:t>
-      </w:r>
-      <w:r>
-        <w:br/>
-      </w:r>
-      <w:r>
-        <w:rPr>
-          <w:rStyle w:val="VerbatimChar"/>
-        </w:rPr>
-        <w:t xml:space="preserve">##  language (EN)                        </w:t>
-      </w:r>
-      <w:r>
-        <w:br/>
-      </w:r>
-      <w:r>
-        <w:rPr>
-          <w:rStyle w:val="VerbatimChar"/>
-        </w:rPr>
-        <w:t xml:space="preserve">##  collate  en_US.UTF-8                 </w:t>
-      </w:r>
-      <w:r>
-        <w:br/>
-      </w:r>
-      <w:r>
-        <w:rPr>
-          <w:rStyle w:val="VerbatimChar"/>
-        </w:rPr>
-        <w:t xml:space="preserve">##  ctype    en_US.UTF-8                 </w:t>
-      </w:r>
-      <w:r>
-        <w:br/>
-      </w:r>
-      <w:r>
-        <w:rPr>
-          <w:rStyle w:val="VerbatimChar"/>
-        </w:rPr>
-        <w:t xml:space="preserve">##  tz       Etc/UTC                     </w:t>
-      </w:r>
-      <w:r>
-        <w:br/>
-      </w:r>
-      <w:r>
-        <w:rPr>
-          <w:rStyle w:val="VerbatimChar"/>
-        </w:rPr>
-        <w:t xml:space="preserve">##  date     2023-06-30                  </w:t>
-      </w:r>
-      <w:r>
-        <w:br/>
-      </w:r>
-      <w:r>
-        <w:rPr>
-          <w:rStyle w:val="VerbatimChar"/>
-        </w:rPr>
-        <w:t xml:space="preserve">## </w:t>
-      </w:r>
-      <w:r>
-        <w:br/>
-      </w:r>
-      <w:r>
-        <w:rPr>
-          <w:rStyle w:val="VerbatimChar"/>
-        </w:rPr>
-        <w:t xml:space="preserve">## ─ Packages ───────────────────────────────────────────────────────────────────</w:t>
-      </w:r>
-      <w:r>
-        <w:br/>
-      </w:r>
-      <w:r>
-        <w:rPr>
-          <w:rStyle w:val="VerbatimChar"/>
-        </w:rPr>
-        <w:t xml:space="preserve">##  package     * version date       lib source                            </w:t>
-      </w:r>
-      <w:r>
-        <w:br/>
-      </w:r>
-      <w:r>
-        <w:rPr>
-          <w:rStyle w:val="VerbatimChar"/>
-        </w:rPr>
-        <w:t xml:space="preserve">##  assertthat    0.2.1   2019-03-21 [1] RSPM (R 4.0.5)                    </w:t>
-      </w:r>
-      <w:r>
-        <w:br/>
-      </w:r>
-      <w:r>
-        <w:rPr>
-          <w:rStyle w:val="VerbatimChar"/>
-        </w:rPr>
-        <w:t xml:space="preserve">##  bookdown      0.24    2023-03-28 [1] Github (rstudio/bookdown@88bc4ea) </w:t>
-      </w:r>
-      <w:r>
-        <w:br/>
-      </w:r>
-      <w:r>
-        <w:rPr>
-          <w:rStyle w:val="VerbatimChar"/>
-        </w:rPr>
-        <w:t xml:space="preserve">##  cachem        1.0.7   2023-02-24 [1] CRAN (R 4.0.2)                    </w:t>
-      </w:r>
-      <w:r>
-        <w:br/>
-      </w:r>
-      <w:r>
-        <w:rPr>
-          <w:rStyle w:val="VerbatimChar"/>
-        </w:rPr>
-        <w:t xml:space="preserve">##  callr         3.5.0   2020-10-08 [1] RSPM (R 4.0.2)                    </w:t>
-      </w:r>
-      <w:r>
-        <w:br/>
-      </w:r>
-      <w:r>
-        <w:rPr>
-          <w:rStyle w:val="VerbatimChar"/>
-        </w:rPr>
-        <w:t xml:space="preserve">##  cli           3.6.1   2023-03-23 [1] CRAN (R 4.0.2)                    </w:t>
-      </w:r>
-      <w:r>
-        <w:br/>
-      </w:r>
-      <w:r>
-        <w:rPr>
-          <w:rStyle w:val="VerbatimChar"/>
-        </w:rPr>
-        <w:t xml:space="preserve">##  crayon        1.3.4   2017-09-16 [1] RSPM (R 4.0.0)                    </w:t>
-      </w:r>
-      <w:r>
-        <w:br/>
-      </w:r>
-      <w:r>
-        <w:rPr>
-          <w:rStyle w:val="VerbatimChar"/>
-        </w:rPr>
-        <w:t xml:space="preserve">##  curl          4.3     2019-12-02 [1] RSPM (R 4.0.3)                    </w:t>
-      </w:r>
-      <w:r>
-        <w:br/>
-      </w:r>
-      <w:r>
-        <w:rPr>
-          <w:rStyle w:val="VerbatimChar"/>
-        </w:rPr>
-        <w:t xml:space="preserve">##  desc          1.2.0   2018-05-01 [1] RSPM (R 4.0.3)                    </w:t>
-      </w:r>
-      <w:r>
-        <w:br/>
-      </w:r>
-      <w:r>
-        <w:rPr>
-          <w:rStyle w:val="VerbatimChar"/>
-        </w:rPr>
-        <w:t xml:space="preserve">##  devtools      2.3.2   2020-09-18 [1] RSPM (R 4.0.3)                    </w:t>
-      </w:r>
-      <w:r>
-        <w:br/>
-      </w:r>
-      <w:r>
-        <w:rPr>
-          <w:rStyle w:val="VerbatimChar"/>
-        </w:rPr>
-        <w:t xml:space="preserve">##  digest        0.6.25  2020-02-23 [1] RSPM (R 4.0.0)                    </w:t>
-      </w:r>
-      <w:r>
-        <w:br/>
-      </w:r>
-      <w:r>
-        <w:rPr>
-          <w:rStyle w:val="VerbatimChar"/>
-        </w:rPr>
-        <w:t xml:space="preserve">##  ellipsis      0.3.1   2020-05-15 [1] RSPM (R 4.0.3)                    </w:t>
-      </w:r>
-      <w:r>
-        <w:br/>
-      </w:r>
-      <w:r>
-        <w:rPr>
-          <w:rStyle w:val="VerbatimChar"/>
-        </w:rPr>
-        <w:t xml:space="preserve">##  evaluate      0.20    2023-01-17 [1] CRAN (R 4.0.2)                    </w:t>
-      </w:r>
-      <w:r>
-        <w:br/>
-      </w:r>
-      <w:r>
-        <w:rPr>
-          <w:rStyle w:val="VerbatimChar"/>
-        </w:rPr>
-        <w:t xml:space="preserve">##  fansi         0.4.1   2020-01-08 [1] RSPM (R 4.0.0)                    </w:t>
-      </w:r>
-      <w:r>
-        <w:br/>
-      </w:r>
-      <w:r>
-        <w:rPr>
-          <w:rStyle w:val="VerbatimChar"/>
-        </w:rPr>
-        <w:t xml:space="preserve">##  fastmap       1.1.1   2023-02-24 [1] CRAN (R 4.0.2)                    </w:t>
-      </w:r>
-      <w:r>
-        <w:br/>
-      </w:r>
-      <w:r>
-        <w:rPr>
-          <w:rStyle w:val="VerbatimChar"/>
-        </w:rPr>
-        <w:t xml:space="preserve">##  fs            1.5.0   2020-07-31 [1] RSPM (R 4.0.3)                    </w:t>
-      </w:r>
-      <w:r>
-        <w:br/>
-      </w:r>
-      <w:r>
-        <w:rPr>
-          <w:rStyle w:val="VerbatimChar"/>
-        </w:rPr>
-        <w:t xml:space="preserve">##  glue          1.4.2   2020-08-27 [1] RSPM (R 4.0.5)                    </w:t>
-      </w:r>
-      <w:r>
-        <w:br/>
-      </w:r>
-      <w:r>
-        <w:rPr>
-          <w:rStyle w:val="VerbatimChar"/>
-        </w:rPr>
-        <w:t xml:space="preserve">##  highr         0.8     2019-03-20 [1] RSPM (R 4.0.3)                    </w:t>
-      </w:r>
-      <w:r>
-        <w:br/>
-      </w:r>
-      <w:r>
-        <w:rPr>
-          <w:rStyle w:val="VerbatimChar"/>
-        </w:rPr>
-        <w:t xml:space="preserve">##  hms           0.5.3   2020-01-08 [1] RSPM (R 4.0.0)                    </w:t>
-      </w:r>
-      <w:r>
-        <w:br/>
-      </w:r>
-      <w:r>
-        <w:rPr>
-          <w:rStyle w:val="VerbatimChar"/>
-        </w:rPr>
-        <w:t xml:space="preserve">##  htmltools     0.5.5   2023-03-23 [1] CRAN (R 4.0.2)                    </w:t>
-      </w:r>
-      <w:r>
-        <w:br/>
-      </w:r>
-      <w:r>
-        <w:rPr>
-          <w:rStyle w:val="VerbatimChar"/>
-        </w:rPr>
-        <w:t xml:space="preserve">##  httr          1.4.2   2020-07-20 [1] RSPM (R 4.0.3)                    </w:t>
-      </w:r>
-      <w:r>
-        <w:br/>
-      </w:r>
-      <w:r>
-        <w:rPr>
-          <w:rStyle w:val="VerbatimChar"/>
-        </w:rPr>
-        <w:t xml:space="preserve">##  knitr         1.33    2023-03-28 [1] Github (yihui/knitr@a1052d1)      </w:t>
-      </w:r>
-      <w:r>
-        <w:br/>
-      </w:r>
-      <w:r>
-        <w:rPr>
-          <w:rStyle w:val="VerbatimChar"/>
-        </w:rPr>
-        <w:t xml:space="preserve">##  lifecycle     1.0.3   2022-10-07 [1] CRAN (R 4.0.2)                    </w:t>
-      </w:r>
-      <w:r>
-        <w:br/>
-      </w:r>
-      <w:r>
-        <w:rPr>
-          <w:rStyle w:val="VerbatimChar"/>
-        </w:rPr>
-        <w:t xml:space="preserve">##  magrittr    * 2.0.3   2022-03-30 [1] CRAN (R 4.0.2)                    </w:t>
-      </w:r>
-      <w:r>
-        <w:br/>
-      </w:r>
-      <w:r>
-        <w:rPr>
-          <w:rStyle w:val="VerbatimChar"/>
-        </w:rPr>
-        <w:t xml:space="preserve">##  memoise       2.0.1   2021-11-26 [1] CRAN (R 4.0.2)                    </w:t>
-      </w:r>
-      <w:r>
-        <w:br/>
-      </w:r>
-      <w:r>
-        <w:rPr>
-          <w:rStyle w:val="VerbatimChar"/>
-        </w:rPr>
-        <w:t xml:space="preserve">##  ottrpal       1.0.1   2023-03-28 [1] Github (jhudsl/ottrpal@151e412)   </w:t>
-      </w:r>
-      <w:r>
-        <w:br/>
-      </w:r>
-      <w:r>
-        <w:rPr>
-          <w:rStyle w:val="VerbatimChar"/>
-        </w:rPr>
-        <w:t xml:space="preserve">##  pillar        1.9.0   2023-03-22 [1] CRAN (R 4.0.2)                    </w:t>
-      </w:r>
-      <w:r>
-        <w:br/>
-      </w:r>
-      <w:r>
-        <w:rPr>
-          <w:rStyle w:val="VerbatimChar"/>
-        </w:rPr>
-        <w:t xml:space="preserve">##  pkgbuild      1.1.0   2020-07-13 [1] RSPM (R 4.0.2)                    </w:t>
-      </w:r>
-      <w:r>
-        <w:br/>
-      </w:r>
-      <w:r>
-        <w:rPr>
-          <w:rStyle w:val="VerbatimChar"/>
-        </w:rPr>
-        <w:t xml:space="preserve">##  pkgconfig     2.0.3   2019-09-22 [1] RSPM (R 4.0.3)                    </w:t>
-      </w:r>
-      <w:r>
-        <w:br/>
-      </w:r>
-      <w:r>
-        <w:rPr>
-          <w:rStyle w:val="VerbatimChar"/>
-        </w:rPr>
-        <w:t xml:space="preserve">##  pkgload       1.1.0   2020-05-29 [1] RSPM (R 4.0.3)                    </w:t>
-      </w:r>
-      <w:r>
-        <w:br/>
-      </w:r>
-      <w:r>
-        <w:rPr>
-          <w:rStyle w:val="VerbatimChar"/>
-        </w:rPr>
-        <w:t xml:space="preserve">##  prettyunits   1.1.1   2020-01-24 [1] RSPM (R 4.0.3)                    </w:t>
-      </w:r>
-      <w:r>
-        <w:br/>
-      </w:r>
-      <w:r>
-        <w:rPr>
-          <w:rStyle w:val="VerbatimChar"/>
-        </w:rPr>
-        <w:t xml:space="preserve">##  processx      3.4.4   2020-09-03 [1] RSPM (R 4.0.2)                    </w:t>
-      </w:r>
-      <w:r>
-        <w:br/>
-      </w:r>
-      <w:r>
-        <w:rPr>
-          <w:rStyle w:val="VerbatimChar"/>
-        </w:rPr>
-        <w:t xml:space="preserve">##  ps            1.4.0   2020-10-07 [1] RSPM (R 4.0.2)                    </w:t>
-      </w:r>
-      <w:r>
-        <w:br/>
-      </w:r>
-      <w:r>
-        <w:rPr>
-          <w:rStyle w:val="VerbatimChar"/>
-        </w:rPr>
-        <w:t xml:space="preserve">##  R6            2.4.1   2019-11-12 [1] RSPM (R 4.0.0)                    </w:t>
-      </w:r>
-      <w:r>
-        <w:br/>
-      </w:r>
-      <w:r>
-        <w:rPr>
-          <w:rStyle w:val="VerbatimChar"/>
-        </w:rPr>
-        <w:t xml:space="preserve">##  readr         1.4.0   2020-10-05 [1] RSPM (R 4.0.2)                    </w:t>
-      </w:r>
-      <w:r>
-        <w:br/>
-      </w:r>
-      <w:r>
-        <w:rPr>
-          <w:rStyle w:val="VerbatimChar"/>
-        </w:rPr>
-        <w:t xml:space="preserve">##  remotes       2.2.0   2020-07-21 [1] RSPM (R 4.0.3)                    </w:t>
-      </w:r>
-      <w:r>
-        <w:br/>
-      </w:r>
-      <w:r>
-        <w:rPr>
-          <w:rStyle w:val="VerbatimChar"/>
-        </w:rPr>
-        <w:t xml:space="preserve">##  rlang         1.1.0   2023-03-14 [1] CRAN (R 4.0.2)                    </w:t>
-      </w:r>
-      <w:r>
-        <w:br/>
-      </w:r>
-      <w:r>
-        <w:rPr>
-          <w:rStyle w:val="VerbatimChar"/>
-        </w:rPr>
-        <w:t xml:space="preserve">##  rmarkdown     2.10    2023-03-28 [1] Github (rstudio/rmarkdown@02d3c25)</w:t>
-      </w:r>
-      <w:r>
-        <w:br/>
-      </w:r>
-      <w:r>
-        <w:rPr>
-          <w:rStyle w:val="VerbatimChar"/>
-        </w:rPr>
-        <w:t xml:space="preserve">##  rprojroot     2.0.3   2022-04-02 [1] CRAN (R 4.0.2)                    </w:t>
-      </w:r>
-      <w:r>
-        <w:br/>
-      </w:r>
-      <w:r>
-        <w:rPr>
-          <w:rStyle w:val="VerbatimChar"/>
-        </w:rPr>
-        <w:t xml:space="preserve">##  sessioninfo   1.1.1   2018-11-05 [1] RSPM (R 4.0.3)                    </w:t>
-      </w:r>
-      <w:r>
-        <w:br/>
-      </w:r>
-      <w:r>
-        <w:rPr>
-          <w:rStyle w:val="VerbatimChar"/>
-        </w:rPr>
-        <w:t xml:space="preserve">##  stringi       1.5.3   2020-09-09 [1] RSPM (R 4.0.3)                    </w:t>
-      </w:r>
-      <w:r>
-        <w:br/>
-      </w:r>
-      <w:r>
-        <w:rPr>
-          <w:rStyle w:val="VerbatimChar"/>
-        </w:rPr>
-        <w:t xml:space="preserve">##  stringr       1.4.0   2019-02-10 [1] RSPM (R 4.0.3)                    </w:t>
-      </w:r>
-      <w:r>
-        <w:br/>
-      </w:r>
-      <w:r>
-        <w:rPr>
-          <w:rStyle w:val="VerbatimChar"/>
-        </w:rPr>
-        <w:t xml:space="preserve">##  testthat      3.0.1   2023-03-28 [1] Github (R-lib/testthat@e99155a)   </w:t>
-      </w:r>
-      <w:r>
-        <w:br/>
-      </w:r>
-      <w:r>
-        <w:rPr>
-          <w:rStyle w:val="VerbatimChar"/>
-        </w:rPr>
-        <w:t xml:space="preserve">##  tibble        3.2.1   2023-03-20 [1] CRAN (R 4.0.2)                    </w:t>
-      </w:r>
-      <w:r>
-        <w:br/>
-      </w:r>
-      <w:r>
-        <w:rPr>
-          <w:rStyle w:val="VerbatimChar"/>
-        </w:rPr>
-        <w:t xml:space="preserve">##  usethis       1.6.3   2020-09-17 [1] RSPM (R 4.0.2)                    </w:t>
-      </w:r>
-      <w:r>
-        <w:br/>
-      </w:r>
-      <w:r>
-        <w:rPr>
-          <w:rStyle w:val="VerbatimChar"/>
-        </w:rPr>
-        <w:t xml:space="preserve">##  utf8          1.1.4   2018-05-24 [1] RSPM (R 4.0.3)                    </w:t>
-      </w:r>
-      <w:r>
-        <w:br/>
-      </w:r>
-      <w:r>
-        <w:rPr>
-          <w:rStyle w:val="VerbatimChar"/>
-        </w:rPr>
-        <w:t xml:space="preserve">##  vctrs         0.6.1   2023-03-22 [1] CRAN (R 4.0.2)                    </w:t>
-      </w:r>
-      <w:r>
-        <w:br/>
-      </w:r>
-      <w:r>
-        <w:rPr>
-          <w:rStyle w:val="VerbatimChar"/>
-        </w:rPr>
-        <w:t xml:space="preserve">##  withr         2.3.0   2020-09-22 [1] RSPM (R 4.0.2)                    </w:t>
-      </w:r>
-      <w:r>
-        <w:br/>
-      </w:r>
-      <w:r>
-        <w:rPr>
-          <w:rStyle w:val="VerbatimChar"/>
-        </w:rPr>
-        <w:t xml:space="preserve">##  xfun          0.26    2023-03-28 [1] Github (yihui/xfun@74c2a66)       </w:t>
-      </w:r>
-      <w:r>
-        <w:br/>
-      </w:r>
-      <w:r>
-        <w:rPr>
-          <w:rStyle w:val="VerbatimChar"/>
-        </w:rPr>
-        <w:t xml:space="preserve">##  yaml          2.2.1   2020-02-01 [1] RSPM (R 4.0.3)                    </w:t>
-      </w:r>
-      <w:r>
-        <w:br/>
-      </w:r>
-      <w:r>
-        <w:rPr>
-          <w:rStyle w:val="VerbatimChar"/>
-        </w:rPr>
-        <w:t xml:space="preserve">## </w:t>
-      </w:r>
-      <w:r>
-        <w:br/>
-      </w:r>
-      <w:r>
-        <w:rPr>
-          <w:rStyle w:val="VerbatimChar"/>
-        </w:rPr>
-        <w:t xml:space="preserve">## [1] /usr/local/lib/R/site-library</w:t>
-      </w:r>
-      <w:r>
-        <w:br/>
-      </w:r>
-      <w:r>
-        <w:rPr>
-          <w:rStyle w:val="VerbatimChar"/>
-        </w:rPr>
-        <w:t xml:space="preserve">## [2] /usr/local/lib/R/library</w:t>
-      </w:r>
-    </w:p>
-    <w:bookmarkEnd w:id="64"/>
-    <w:bookmarkEnd w:id="65"/>
-    <w:bookmarkStart w:id="73" w:name="about-the-authors"/>
-    <w:p>
-      <w:pPr>
-        <w:pStyle w:val="Heading1"/>
-      </w:pPr>
-      <w:r>
-        <w:t xml:space="preserve">About the Authors</w:t>
-      </w:r>
-    </w:p>
-    <w:p>
-      <w:pPr>
-        <w:pStyle w:val="FirstParagraph"/>
-      </w:pPr>
-      <w:r>
-        <w:t xml:space="preserve">These credits are based on our</w:t>
-      </w:r>
-      <w:r>
-        <w:t xml:space="preserve"> </w:t>
-      </w:r>
-      <w:hyperlink r:id="rId66">
+      <w:hyperlink r:id="rId47">
         <w:r>
           <w:rPr>
             <w:rStyle w:val="Hyperlink"/>
@@ -3687,7 +3359,7 @@
               <w:pStyle w:val="Compact"/>
               <w:jc w:val="left"/>
             </w:pPr>
-            <w:hyperlink r:id="rId67">
+            <w:hyperlink r:id="rId48">
               <w:r>
                 <w:rPr>
                   <w:rStyle w:val="Hyperlink"/>
@@ -4045,7 +3717,7 @@
               <w:pStyle w:val="Compact"/>
               <w:jc w:val="left"/>
             </w:pPr>
-            <w:hyperlink r:id="rId68">
+            <w:hyperlink r:id="rId49">
               <w:r>
                 <w:rPr>
                   <w:rStyle w:val="Hyperlink"/>
@@ -4059,7 +3731,7 @@
             <w:r>
               <w:t xml:space="preserve"> </w:t>
             </w:r>
-            <w:hyperlink r:id="rId69">
+            <w:hyperlink r:id="rId50">
               <w:r>
                 <w:rPr>
                   <w:rStyle w:val="Hyperlink"/>
@@ -4073,7 +3745,7 @@
             <w:r>
               <w:t xml:space="preserve"> </w:t>
             </w:r>
-            <w:hyperlink r:id="rId70">
+            <w:hyperlink r:id="rId51">
               <w:r>
                 <w:rPr>
                   <w:rStyle w:val="Hyperlink"/>
@@ -4104,7 +3776,7 @@
               <w:pStyle w:val="Compact"/>
               <w:jc w:val="left"/>
             </w:pPr>
-            <w:hyperlink r:id="rId68">
+            <w:hyperlink r:id="rId49">
               <w:r>
                 <w:rPr>
                   <w:rStyle w:val="Hyperlink"/>
@@ -4135,7 +3807,7 @@
               <w:pStyle w:val="Compact"/>
               <w:jc w:val="left"/>
             </w:pPr>
-            <w:hyperlink r:id="rId69">
+            <w:hyperlink r:id="rId50">
               <w:r>
                 <w:rPr>
                   <w:rStyle w:val="Hyperlink"/>
@@ -4149,7 +3821,7 @@
             <w:r>
               <w:t xml:space="preserve"> </w:t>
             </w:r>
-            <w:hyperlink r:id="rId70">
+            <w:hyperlink r:id="rId51">
               <w:r>
                 <w:rPr>
                   <w:rStyle w:val="Hyperlink"/>
@@ -4163,7 +3835,7 @@
             <w:r>
               <w:t xml:space="preserve"> </w:t>
             </w:r>
-            <w:hyperlink r:id="rId68">
+            <w:hyperlink r:id="rId49">
               <w:r>
                 <w:rPr>
                   <w:rStyle w:val="Hyperlink"/>
@@ -4185,7 +3857,7 @@
             <w:r>
               <w:t xml:space="preserve">Package Developers (</w:t>
             </w:r>
-            <w:hyperlink r:id="rId71">
+            <w:hyperlink r:id="rId52">
               <w:r>
                 <w:rPr>
                   <w:rStyle w:val="Hyperlink"/>
@@ -4199,7 +3871,7 @@
             <w:r>
               <w:t xml:space="preserve"> </w:t>
             </w:r>
-            <w:hyperlink r:id="rId68">
+            <w:hyperlink r:id="rId49">
               <w:r>
                 <w:rPr>
                   <w:rStyle w:val="Hyperlink"/>
@@ -4213,7 +3885,7 @@
             <w:r>
               <w:t xml:space="preserve"> </w:t>
             </w:r>
-            <w:hyperlink r:id="rId72">
+            <w:hyperlink r:id="rId53">
               <w:r>
                 <w:rPr>
                   <w:rStyle w:val="Hyperlink"/>
@@ -4227,7 +3899,7 @@
             <w:r>
               <w:t xml:space="preserve"> </w:t>
             </w:r>
-            <w:hyperlink r:id="rId69">
+            <w:hyperlink r:id="rId50">
               <w:r>
                 <w:rPr>
                   <w:rStyle w:val="Hyperlink"/>
@@ -4994,8 +4666,8 @@
         <w:t xml:space="preserve">## [2] /usr/local/lib/R/library</w:t>
       </w:r>
     </w:p>
-    <w:bookmarkEnd w:id="73"/>
-    <w:bookmarkStart w:id="81" w:name="references"/>
+    <w:bookmarkEnd w:id="54"/>
+    <w:bookmarkStart w:id="55" w:name="references-1"/>
     <w:p>
       <w:pPr>
         <w:pStyle w:val="Heading1"/>
@@ -5004,7 +4676,7 @@
         <w:rPr>
           <w:rStyle w:val="SectionNumber"/>
         </w:rPr>
-        <w:t xml:space="preserve">3</w:t>
+        <w:t xml:space="preserve">4</w:t>
       </w:r>
       <w:r>
         <w:tab/>
@@ -5013,120 +4685,7 @@
         <w:t xml:space="preserve">References</w:t>
       </w:r>
     </w:p>
-    <w:bookmarkStart w:id="80" w:name="refs"/>
-    <w:bookmarkStart w:id="75" w:name="ref-rmarkdown2021"/>
-    <w:p>
-      <w:pPr>
-        <w:pStyle w:val="Bibliography"/>
-      </w:pPr>
-      <w:r>
-        <w:t xml:space="preserve">Allaire, JJ, Yihui Xie, Jonathan McPherson, Javier Luraschi, Kevin Ushey, Aron Atkins, Hadley Wickham, Joe Cheng, Winston Chang, and Richard Iannone. 2021.</w:t>
-      </w:r>
-      <w:r>
-        <w:t xml:space="preserve"> </w:t>
-      </w:r>
-      <w:r>
-        <w:rPr>
-          <w:iCs/>
-          <w:i/>
-        </w:rPr>
-        <w:t xml:space="preserve">Rmarkdown: Dynamic Documents for r</w:t>
-      </w:r>
-      <w:r>
-        <w:t xml:space="preserve">.</w:t>
-      </w:r>
-      <w:r>
-        <w:t xml:space="preserve"> </w:t>
-      </w:r>
-      <w:hyperlink r:id="rId74">
-        <w:r>
-          <w:rPr>
-            <w:rStyle w:val="Hyperlink"/>
-          </w:rPr>
-          <w:t xml:space="preserve">https://github.com/rstudio/rmarkdown</w:t>
-        </w:r>
-      </w:hyperlink>
-      <w:r>
-        <w:t xml:space="preserve">.</w:t>
-      </w:r>
-    </w:p>
-    <w:bookmarkEnd w:id="75"/>
-    <w:bookmarkStart w:id="77" w:name="ref-Xie2018"/>
-    <w:p>
-      <w:pPr>
-        <w:pStyle w:val="Bibliography"/>
-      </w:pPr>
-      <w:r>
-        <w:t xml:space="preserve">Xie, Yihui, J. J. Allaire, and Garrett Grolemund. 2018.</w:t>
-      </w:r>
-      <w:r>
-        <w:t xml:space="preserve"> </w:t>
-      </w:r>
-      <w:r>
-        <w:rPr>
-          <w:iCs/>
-          <w:i/>
-        </w:rPr>
-        <w:t xml:space="preserve">R Markdown: The Definitive Guide</w:t>
-      </w:r>
-      <w:r>
-        <w:t xml:space="preserve">. Boca Raton, Florida: Chapman; Hall/CRC.</w:t>
-      </w:r>
-      <w:r>
-        <w:t xml:space="preserve"> </w:t>
-      </w:r>
-      <w:hyperlink r:id="rId76">
-        <w:r>
-          <w:rPr>
-            <w:rStyle w:val="Hyperlink"/>
-          </w:rPr>
-          <w:t xml:space="preserve">https://bookdown.org/yihui/rmarkdown</w:t>
-        </w:r>
-      </w:hyperlink>
-      <w:r>
-        <w:t xml:space="preserve">.</w:t>
-      </w:r>
-    </w:p>
-    <w:bookmarkEnd w:id="77"/>
-    <w:bookmarkStart w:id="79" w:name="ref-Xie2020"/>
-    <w:p>
-      <w:pPr>
-        <w:pStyle w:val="Bibliography"/>
-      </w:pPr>
-      <w:r>
-        <w:t xml:space="preserve">Xie, Yihui, Christophe Dervieux, and Emily Riederer. 2020.</w:t>
-      </w:r>
-      <w:r>
-        <w:t xml:space="preserve"> </w:t>
-      </w:r>
-      <w:r>
-        <w:rPr>
-          <w:iCs/>
-          <w:i/>
-        </w:rPr>
-        <w:t xml:space="preserve">R Markdown Cookbook</w:t>
-      </w:r>
-      <w:r>
-        <w:t xml:space="preserve">. Boca Raton, Florida: Chapman; Hall/CRC.</w:t>
-      </w:r>
-      <w:r>
-        <w:t xml:space="preserve"> </w:t>
-      </w:r>
-      <w:hyperlink r:id="rId78">
-        <w:r>
-          <w:rPr>
-            <w:rStyle w:val="Hyperlink"/>
-          </w:rPr>
-          <w:t xml:space="preserve">https://bookdown.org/yihui/rmarkdown-cookbook</w:t>
-        </w:r>
-      </w:hyperlink>
-      <w:r>
-        <w:t xml:space="preserve">.</w:t>
-      </w:r>
-    </w:p>
-    <w:bookmarkEnd w:id="79"/>
-    <w:bookmarkEnd w:id="80"/>
-    <w:bookmarkEnd w:id="81"/>
+    <w:bookmarkEnd w:id="55"/>
     <w:sectPr/>
   </w:body>
 </w:document>
@@ -5309,6 +4868,261 @@
       </w:pPr>
     </w:lvl>
   </w:abstractNum>
+  <w:abstractNum w:abstractNumId="99411">
+    <w:nsid w:val="A99411"/>
+    <w:multiLevelType w:val="multilevel"/>
+    <w:lvl w:ilvl="0">
+      <w:start w:val="1"/>
+      <w:numFmt w:val="decimal"/>
+      <w:lvlText w:val="%1."/>
+      <w:lvlJc w:val="left"/>
+      <w:pPr>
+        <w:ind w:left="720" w:hanging="480"/>
+      </w:pPr>
+    </w:lvl>
+    <w:lvl w:ilvl="1">
+      <w:start w:val="1"/>
+      <w:numFmt w:val="decimal"/>
+      <w:lvlText w:val="%2."/>
+      <w:lvlJc w:val="left"/>
+      <w:pPr>
+        <w:ind w:left="1440" w:hanging="480"/>
+      </w:pPr>
+    </w:lvl>
+    <w:lvl w:ilvl="2">
+      <w:start w:val="1"/>
+      <w:numFmt w:val="decimal"/>
+      <w:lvlText w:val="%3."/>
+      <w:lvlJc w:val="left"/>
+      <w:pPr>
+        <w:ind w:left="2160" w:hanging="480"/>
+      </w:pPr>
+    </w:lvl>
+    <w:lvl w:ilvl="3">
+      <w:start w:val="1"/>
+      <w:numFmt w:val="decimal"/>
+      <w:lvlText w:val="%4."/>
+      <w:lvlJc w:val="left"/>
+      <w:pPr>
+        <w:ind w:left="2880" w:hanging="480"/>
+      </w:pPr>
+    </w:lvl>
+    <w:lvl w:ilvl="4">
+      <w:start w:val="1"/>
+      <w:numFmt w:val="decimal"/>
+      <w:lvlText w:val="%5."/>
+      <w:lvlJc w:val="left"/>
+      <w:pPr>
+        <w:ind w:left="3600" w:hanging="480"/>
+      </w:pPr>
+    </w:lvl>
+    <w:lvl w:ilvl="5">
+      <w:start w:val="1"/>
+      <w:numFmt w:val="decimal"/>
+      <w:lvlText w:val="%6."/>
+      <w:lvlJc w:val="left"/>
+      <w:pPr>
+        <w:ind w:left="4320" w:hanging="480"/>
+      </w:pPr>
+    </w:lvl>
+    <w:lvl w:ilvl="6">
+      <w:start w:val="1"/>
+      <w:numFmt w:val="decimal"/>
+      <w:lvlText w:val="%7."/>
+      <w:lvlJc w:val="left"/>
+      <w:pPr>
+        <w:ind w:left="5040" w:hanging="480"/>
+      </w:pPr>
+    </w:lvl>
+    <w:lvl w:ilvl="7">
+      <w:start w:val="1"/>
+      <w:numFmt w:val="decimal"/>
+      <w:lvlText w:val="%8."/>
+      <w:lvlJc w:val="left"/>
+      <w:pPr>
+        <w:ind w:left="5760" w:hanging="480"/>
+      </w:pPr>
+    </w:lvl>
+    <w:lvl w:ilvl="8">
+      <w:start w:val="1"/>
+      <w:numFmt w:val="decimal"/>
+      <w:lvlText w:val="%9."/>
+      <w:lvlJc w:val="left"/>
+      <w:pPr>
+        <w:ind w:left="6480" w:hanging="480"/>
+      </w:pPr>
+    </w:lvl>
+  </w:abstractNum>
+  <w:abstractNum w:abstractNumId="99711">
+    <w:nsid w:val="A99711"/>
+    <w:multiLevelType w:val="multilevel"/>
+    <w:lvl w:ilvl="0">
+      <w:start w:val="1"/>
+      <w:numFmt w:val="lowerLetter"/>
+      <w:lvlText w:val="%1."/>
+      <w:lvlJc w:val="left"/>
+      <w:pPr>
+        <w:ind w:left="720" w:hanging="480"/>
+      </w:pPr>
+    </w:lvl>
+    <w:lvl w:ilvl="1">
+      <w:start w:val="1"/>
+      <w:numFmt w:val="lowerLetter"/>
+      <w:lvlText w:val="%2."/>
+      <w:lvlJc w:val="left"/>
+      <w:pPr>
+        <w:ind w:left="1440" w:hanging="480"/>
+      </w:pPr>
+    </w:lvl>
+    <w:lvl w:ilvl="2">
+      <w:start w:val="1"/>
+      <w:numFmt w:val="lowerLetter"/>
+      <w:lvlText w:val="%3."/>
+      <w:lvlJc w:val="left"/>
+      <w:pPr>
+        <w:ind w:left="2160" w:hanging="480"/>
+      </w:pPr>
+    </w:lvl>
+    <w:lvl w:ilvl="3">
+      <w:start w:val="1"/>
+      <w:numFmt w:val="lowerLetter"/>
+      <w:lvlText w:val="%4."/>
+      <w:lvlJc w:val="left"/>
+      <w:pPr>
+        <w:ind w:left="2880" w:hanging="480"/>
+      </w:pPr>
+    </w:lvl>
+    <w:lvl w:ilvl="4">
+      <w:start w:val="1"/>
+      <w:numFmt w:val="lowerLetter"/>
+      <w:lvlText w:val="%5."/>
+      <w:lvlJc w:val="left"/>
+      <w:pPr>
+        <w:ind w:left="3600" w:hanging="480"/>
+      </w:pPr>
+    </w:lvl>
+    <w:lvl w:ilvl="5">
+      <w:start w:val="1"/>
+      <w:numFmt w:val="lowerLetter"/>
+      <w:lvlText w:val="%6."/>
+      <w:lvlJc w:val="left"/>
+      <w:pPr>
+        <w:ind w:left="4320" w:hanging="480"/>
+      </w:pPr>
+    </w:lvl>
+    <w:lvl w:ilvl="6">
+      <w:start w:val="1"/>
+      <w:numFmt w:val="lowerLetter"/>
+      <w:lvlText w:val="%7."/>
+      <w:lvlJc w:val="left"/>
+      <w:pPr>
+        <w:ind w:left="5040" w:hanging="480"/>
+      </w:pPr>
+    </w:lvl>
+    <w:lvl w:ilvl="7">
+      <w:start w:val="1"/>
+      <w:numFmt w:val="lowerLetter"/>
+      <w:lvlText w:val="%8."/>
+      <w:lvlJc w:val="left"/>
+      <w:pPr>
+        <w:ind w:left="5760" w:hanging="480"/>
+      </w:pPr>
+    </w:lvl>
+    <w:lvl w:ilvl="8">
+      <w:start w:val="1"/>
+      <w:numFmt w:val="lowerLetter"/>
+      <w:lvlText w:val="%9."/>
+      <w:lvlJc w:val="left"/>
+      <w:pPr>
+        <w:ind w:left="6480" w:hanging="480"/>
+      </w:pPr>
+    </w:lvl>
+  </w:abstractNum>
+  <w:abstractNum w:abstractNumId="99412">
+    <w:nsid w:val="A99412"/>
+    <w:multiLevelType w:val="multilevel"/>
+    <w:lvl w:ilvl="0">
+      <w:start w:val="2"/>
+      <w:numFmt w:val="decimal"/>
+      <w:lvlText w:val="%1."/>
+      <w:lvlJc w:val="left"/>
+      <w:pPr>
+        <w:ind w:left="720" w:hanging="480"/>
+      </w:pPr>
+    </w:lvl>
+    <w:lvl w:ilvl="1">
+      <w:start w:val="2"/>
+      <w:numFmt w:val="decimal"/>
+      <w:lvlText w:val="%2."/>
+      <w:lvlJc w:val="left"/>
+      <w:pPr>
+        <w:ind w:left="1440" w:hanging="480"/>
+      </w:pPr>
+    </w:lvl>
+    <w:lvl w:ilvl="2">
+      <w:start w:val="2"/>
+      <w:numFmt w:val="decimal"/>
+      <w:lvlText w:val="%3."/>
+      <w:lvlJc w:val="left"/>
+      <w:pPr>
+        <w:ind w:left="2160" w:hanging="480"/>
+      </w:pPr>
+    </w:lvl>
+    <w:lvl w:ilvl="3">
+      <w:start w:val="2"/>
+      <w:numFmt w:val="decimal"/>
+      <w:lvlText w:val="%4."/>
+      <w:lvlJc w:val="left"/>
+      <w:pPr>
+        <w:ind w:left="2880" w:hanging="480"/>
+      </w:pPr>
+    </w:lvl>
+    <w:lvl w:ilvl="4">
+      <w:start w:val="2"/>
+      <w:numFmt w:val="decimal"/>
+      <w:lvlText w:val="%5."/>
+      <w:lvlJc w:val="left"/>
+      <w:pPr>
+        <w:ind w:left="3600" w:hanging="480"/>
+      </w:pPr>
+    </w:lvl>
+    <w:lvl w:ilvl="5">
+      <w:start w:val="2"/>
+      <w:numFmt w:val="decimal"/>
+      <w:lvlText w:val="%6."/>
+      <w:lvlJc w:val="left"/>
+      <w:pPr>
+        <w:ind w:left="4320" w:hanging="480"/>
+      </w:pPr>
+    </w:lvl>
+    <w:lvl w:ilvl="6">
+      <w:start w:val="2"/>
+      <w:numFmt w:val="decimal"/>
+      <w:lvlText w:val="%7."/>
+      <w:lvlJc w:val="left"/>
+      <w:pPr>
+        <w:ind w:left="5040" w:hanging="480"/>
+      </w:pPr>
+    </w:lvl>
+    <w:lvl w:ilvl="7">
+      <w:start w:val="2"/>
+      <w:numFmt w:val="decimal"/>
+      <w:lvlText w:val="%8."/>
+      <w:lvlJc w:val="left"/>
+      <w:pPr>
+        <w:ind w:left="5760" w:hanging="480"/>
+      </w:pPr>
+    </w:lvl>
+    <w:lvl w:ilvl="8">
+      <w:start w:val="2"/>
+      <w:numFmt w:val="decimal"/>
+      <w:lvlText w:val="%9."/>
+      <w:lvlJc w:val="left"/>
+      <w:pPr>
+        <w:ind w:left="6480" w:hanging="480"/>
+      </w:pPr>
+    </w:lvl>
+  </w:abstractNum>
   <w:num w:numId="1000">
     <w:abstractNumId w:val="990"/>
   </w:num>
@@ -5320,6 +5134,309 @@
   </w:num>
   <w:num w:numId="1003">
     <w:abstractNumId w:val="991"/>
+  </w:num>
+  <w:num w:numId="1004">
+    <w:abstractNumId w:val="99411"/>
+    <w:lvlOverride w:ilvl="0">
+      <w:startOverride w:val="1"/>
+    </w:lvlOverride>
+    <w:lvlOverride w:ilvl="1">
+      <w:startOverride w:val="1"/>
+    </w:lvlOverride>
+    <w:lvlOverride w:ilvl="2">
+      <w:startOverride w:val="1"/>
+    </w:lvlOverride>
+    <w:lvlOverride w:ilvl="3">
+      <w:startOverride w:val="1"/>
+    </w:lvlOverride>
+    <w:lvlOverride w:ilvl="4">
+      <w:startOverride w:val="1"/>
+    </w:lvlOverride>
+    <w:lvlOverride w:ilvl="5">
+      <w:startOverride w:val="1"/>
+    </w:lvlOverride>
+    <w:lvlOverride w:ilvl="6">
+      <w:startOverride w:val="1"/>
+    </w:lvlOverride>
+    <w:lvlOverride w:ilvl="7">
+      <w:startOverride w:val="1"/>
+    </w:lvlOverride>
+    <w:lvlOverride w:ilvl="8">
+      <w:startOverride w:val="1"/>
+    </w:lvlOverride>
+  </w:num>
+  <w:num w:numId="1005">
+    <w:abstractNumId w:val="99711"/>
+    <w:lvlOverride w:ilvl="0">
+      <w:startOverride w:val="1"/>
+    </w:lvlOverride>
+    <w:lvlOverride w:ilvl="1">
+      <w:startOverride w:val="1"/>
+    </w:lvlOverride>
+    <w:lvlOverride w:ilvl="2">
+      <w:startOverride w:val="1"/>
+    </w:lvlOverride>
+    <w:lvlOverride w:ilvl="3">
+      <w:startOverride w:val="1"/>
+    </w:lvlOverride>
+    <w:lvlOverride w:ilvl="4">
+      <w:startOverride w:val="1"/>
+    </w:lvlOverride>
+    <w:lvlOverride w:ilvl="5">
+      <w:startOverride w:val="1"/>
+    </w:lvlOverride>
+    <w:lvlOverride w:ilvl="6">
+      <w:startOverride w:val="1"/>
+    </w:lvlOverride>
+    <w:lvlOverride w:ilvl="7">
+      <w:startOverride w:val="1"/>
+    </w:lvlOverride>
+    <w:lvlOverride w:ilvl="8">
+      <w:startOverride w:val="1"/>
+    </w:lvlOverride>
+  </w:num>
+  <w:num w:numId="1006">
+    <w:abstractNumId w:val="99412"/>
+    <w:lvlOverride w:ilvl="0">
+      <w:startOverride w:val="2"/>
+    </w:lvlOverride>
+    <w:lvlOverride w:ilvl="1">
+      <w:startOverride w:val="2"/>
+    </w:lvlOverride>
+    <w:lvlOverride w:ilvl="2">
+      <w:startOverride w:val="2"/>
+    </w:lvlOverride>
+    <w:lvlOverride w:ilvl="3">
+      <w:startOverride w:val="2"/>
+    </w:lvlOverride>
+    <w:lvlOverride w:ilvl="4">
+      <w:startOverride w:val="2"/>
+    </w:lvlOverride>
+    <w:lvlOverride w:ilvl="5">
+      <w:startOverride w:val="2"/>
+    </w:lvlOverride>
+    <w:lvlOverride w:ilvl="6">
+      <w:startOverride w:val="2"/>
+    </w:lvlOverride>
+    <w:lvlOverride w:ilvl="7">
+      <w:startOverride w:val="2"/>
+    </w:lvlOverride>
+    <w:lvlOverride w:ilvl="8">
+      <w:startOverride w:val="2"/>
+    </w:lvlOverride>
+  </w:num>
+  <w:num w:numId="1007">
+    <w:abstractNumId w:val="99711"/>
+    <w:lvlOverride w:ilvl="0">
+      <w:startOverride w:val="1"/>
+    </w:lvlOverride>
+    <w:lvlOverride w:ilvl="1">
+      <w:startOverride w:val="1"/>
+    </w:lvlOverride>
+    <w:lvlOverride w:ilvl="2">
+      <w:startOverride w:val="1"/>
+    </w:lvlOverride>
+    <w:lvlOverride w:ilvl="3">
+      <w:startOverride w:val="1"/>
+    </w:lvlOverride>
+    <w:lvlOverride w:ilvl="4">
+      <w:startOverride w:val="1"/>
+    </w:lvlOverride>
+    <w:lvlOverride w:ilvl="5">
+      <w:startOverride w:val="1"/>
+    </w:lvlOverride>
+    <w:lvlOverride w:ilvl="6">
+      <w:startOverride w:val="1"/>
+    </w:lvlOverride>
+    <w:lvlOverride w:ilvl="7">
+      <w:startOverride w:val="1"/>
+    </w:lvlOverride>
+    <w:lvlOverride w:ilvl="8">
+      <w:startOverride w:val="1"/>
+    </w:lvlOverride>
+  </w:num>
+  <w:num w:numId="1008">
+    <w:abstractNumId w:val="99411"/>
+    <w:lvlOverride w:ilvl="0">
+      <w:startOverride w:val="1"/>
+    </w:lvlOverride>
+    <w:lvlOverride w:ilvl="1">
+      <w:startOverride w:val="1"/>
+    </w:lvlOverride>
+    <w:lvlOverride w:ilvl="2">
+      <w:startOverride w:val="1"/>
+    </w:lvlOverride>
+    <w:lvlOverride w:ilvl="3">
+      <w:startOverride w:val="1"/>
+    </w:lvlOverride>
+    <w:lvlOverride w:ilvl="4">
+      <w:startOverride w:val="1"/>
+    </w:lvlOverride>
+    <w:lvlOverride w:ilvl="5">
+      <w:startOverride w:val="1"/>
+    </w:lvlOverride>
+    <w:lvlOverride w:ilvl="6">
+      <w:startOverride w:val="1"/>
+    </w:lvlOverride>
+    <w:lvlOverride w:ilvl="7">
+      <w:startOverride w:val="1"/>
+    </w:lvlOverride>
+    <w:lvlOverride w:ilvl="8">
+      <w:startOverride w:val="1"/>
+    </w:lvlOverride>
+  </w:num>
+  <w:num w:numId="1009">
+    <w:abstractNumId w:val="99711"/>
+    <w:lvlOverride w:ilvl="0">
+      <w:startOverride w:val="1"/>
+    </w:lvlOverride>
+    <w:lvlOverride w:ilvl="1">
+      <w:startOverride w:val="1"/>
+    </w:lvlOverride>
+    <w:lvlOverride w:ilvl="2">
+      <w:startOverride w:val="1"/>
+    </w:lvlOverride>
+    <w:lvlOverride w:ilvl="3">
+      <w:startOverride w:val="1"/>
+    </w:lvlOverride>
+    <w:lvlOverride w:ilvl="4">
+      <w:startOverride w:val="1"/>
+    </w:lvlOverride>
+    <w:lvlOverride w:ilvl="5">
+      <w:startOverride w:val="1"/>
+    </w:lvlOverride>
+    <w:lvlOverride w:ilvl="6">
+      <w:startOverride w:val="1"/>
+    </w:lvlOverride>
+    <w:lvlOverride w:ilvl="7">
+      <w:startOverride w:val="1"/>
+    </w:lvlOverride>
+    <w:lvlOverride w:ilvl="8">
+      <w:startOverride w:val="1"/>
+    </w:lvlOverride>
+  </w:num>
+  <w:num w:numId="1010">
+    <w:abstractNumId w:val="99412"/>
+    <w:lvlOverride w:ilvl="0">
+      <w:startOverride w:val="2"/>
+    </w:lvlOverride>
+    <w:lvlOverride w:ilvl="1">
+      <w:startOverride w:val="2"/>
+    </w:lvlOverride>
+    <w:lvlOverride w:ilvl="2">
+      <w:startOverride w:val="2"/>
+    </w:lvlOverride>
+    <w:lvlOverride w:ilvl="3">
+      <w:startOverride w:val="2"/>
+    </w:lvlOverride>
+    <w:lvlOverride w:ilvl="4">
+      <w:startOverride w:val="2"/>
+    </w:lvlOverride>
+    <w:lvlOverride w:ilvl="5">
+      <w:startOverride w:val="2"/>
+    </w:lvlOverride>
+    <w:lvlOverride w:ilvl="6">
+      <w:startOverride w:val="2"/>
+    </w:lvlOverride>
+    <w:lvlOverride w:ilvl="7">
+      <w:startOverride w:val="2"/>
+    </w:lvlOverride>
+    <w:lvlOverride w:ilvl="8">
+      <w:startOverride w:val="2"/>
+    </w:lvlOverride>
+  </w:num>
+  <w:num w:numId="1011">
+    <w:abstractNumId w:val="991"/>
+  </w:num>
+  <w:num w:numId="1012">
+    <w:abstractNumId w:val="99411"/>
+    <w:lvlOverride w:ilvl="0">
+      <w:startOverride w:val="1"/>
+    </w:lvlOverride>
+    <w:lvlOverride w:ilvl="1">
+      <w:startOverride w:val="1"/>
+    </w:lvlOverride>
+    <w:lvlOverride w:ilvl="2">
+      <w:startOverride w:val="1"/>
+    </w:lvlOverride>
+    <w:lvlOverride w:ilvl="3">
+      <w:startOverride w:val="1"/>
+    </w:lvlOverride>
+    <w:lvlOverride w:ilvl="4">
+      <w:startOverride w:val="1"/>
+    </w:lvlOverride>
+    <w:lvlOverride w:ilvl="5">
+      <w:startOverride w:val="1"/>
+    </w:lvlOverride>
+    <w:lvlOverride w:ilvl="6">
+      <w:startOverride w:val="1"/>
+    </w:lvlOverride>
+    <w:lvlOverride w:ilvl="7">
+      <w:startOverride w:val="1"/>
+    </w:lvlOverride>
+    <w:lvlOverride w:ilvl="8">
+      <w:startOverride w:val="1"/>
+    </w:lvlOverride>
+  </w:num>
+  <w:num w:numId="1013">
+    <w:abstractNumId w:val="99411"/>
+    <w:lvlOverride w:ilvl="0">
+      <w:startOverride w:val="1"/>
+    </w:lvlOverride>
+    <w:lvlOverride w:ilvl="1">
+      <w:startOverride w:val="1"/>
+    </w:lvlOverride>
+    <w:lvlOverride w:ilvl="2">
+      <w:startOverride w:val="1"/>
+    </w:lvlOverride>
+    <w:lvlOverride w:ilvl="3">
+      <w:startOverride w:val="1"/>
+    </w:lvlOverride>
+    <w:lvlOverride w:ilvl="4">
+      <w:startOverride w:val="1"/>
+    </w:lvlOverride>
+    <w:lvlOverride w:ilvl="5">
+      <w:startOverride w:val="1"/>
+    </w:lvlOverride>
+    <w:lvlOverride w:ilvl="6">
+      <w:startOverride w:val="1"/>
+    </w:lvlOverride>
+    <w:lvlOverride w:ilvl="7">
+      <w:startOverride w:val="1"/>
+    </w:lvlOverride>
+    <w:lvlOverride w:ilvl="8">
+      <w:startOverride w:val="1"/>
+    </w:lvlOverride>
+  </w:num>
+  <w:num w:numId="1014">
+    <w:abstractNumId w:val="99411"/>
+    <w:lvlOverride w:ilvl="0">
+      <w:startOverride w:val="1"/>
+    </w:lvlOverride>
+    <w:lvlOverride w:ilvl="1">
+      <w:startOverride w:val="1"/>
+    </w:lvlOverride>
+    <w:lvlOverride w:ilvl="2">
+      <w:startOverride w:val="1"/>
+    </w:lvlOverride>
+    <w:lvlOverride w:ilvl="3">
+      <w:startOverride w:val="1"/>
+    </w:lvlOverride>
+    <w:lvlOverride w:ilvl="4">
+      <w:startOverride w:val="1"/>
+    </w:lvlOverride>
+    <w:lvlOverride w:ilvl="5">
+      <w:startOverride w:val="1"/>
+    </w:lvlOverride>
+    <w:lvlOverride w:ilvl="6">
+      <w:startOverride w:val="1"/>
+    </w:lvlOverride>
+    <w:lvlOverride w:ilvl="7">
+      <w:startOverride w:val="1"/>
+    </w:lvlOverride>
+    <w:lvlOverride w:ilvl="8">
+      <w:startOverride w:val="1"/>
+    </w:lvlOverride>
   </w:num>
 </w:numbering>
 </file>

--- a/docs/CoGAPS-on-SciServer.docx
+++ b/docs/CoGAPS-on-SciServer.docx
@@ -1983,7 +1983,7 @@
     <w:bookmarkEnd w:id="38"/>
     <w:bookmarkEnd w:id="39"/>
     <w:bookmarkEnd w:id="40"/>
-    <w:bookmarkStart w:id="46" w:name="cellxgene"/>
+    <w:bookmarkStart w:id="47" w:name="cellxgene"/>
     <w:p>
       <w:pPr>
         <w:pStyle w:val="Heading1"/>
@@ -2056,7 +2056,7 @@
       </w:r>
     </w:p>
     <w:bookmarkEnd w:id="41"/>
-    <w:bookmarkStart w:id="45" w:name="instructions"/>
+    <w:bookmarkStart w:id="46" w:name="instructions"/>
     <w:p>
       <w:pPr>
         <w:pStyle w:val="Heading2"/>
@@ -2074,7 +2074,7 @@
         <w:t xml:space="preserve">Instructions</w:t>
       </w:r>
     </w:p>
-    <w:bookmarkStart w:id="42" w:name="confirm-access"/>
+    <w:bookmarkStart w:id="43" w:name="confirm-access"/>
     <w:p>
       <w:pPr>
         <w:pStyle w:val="Heading3"/>
@@ -2106,7 +2106,7 @@
       <w:r>
         <w:t xml:space="preserve"> </w:t>
       </w:r>
-      <w:hyperlink r:id="rId32">
+      <w:hyperlink r:id="rId42">
         <w:r>
           <w:rPr>
             <w:rStyle w:val="Hyperlink"/>
@@ -2253,8 +2253,8 @@
         <w:t xml:space="preserve">.</w:t>
       </w:r>
     </w:p>
-    <w:bookmarkEnd w:id="42"/>
-    <w:bookmarkStart w:id="43" w:name="launch-cellxgene"/>
+    <w:bookmarkEnd w:id="43"/>
+    <w:bookmarkStart w:id="44" w:name="launch-cellxgene"/>
     <w:p>
       <w:pPr>
         <w:pStyle w:val="Heading3"/>
@@ -2449,8 +2449,8 @@
         <w:t xml:space="preserve">cellxgene should now launch with your dataset of interest ready to explore!</w:t>
       </w:r>
     </w:p>
-    <w:bookmarkEnd w:id="43"/>
-    <w:bookmarkStart w:id="44" w:name="edit-dashboard"/>
+    <w:bookmarkEnd w:id="44"/>
+    <w:bookmarkStart w:id="45" w:name="edit-dashboard"/>
     <w:p>
       <w:pPr>
         <w:pStyle w:val="Heading3"/>
@@ -3226,10 +3226,10 @@
         <w:t xml:space="preserve">## [2] /usr/local/lib/R/library</w:t>
       </w:r>
     </w:p>
-    <w:bookmarkEnd w:id="44"/>
     <w:bookmarkEnd w:id="45"/>
     <w:bookmarkEnd w:id="46"/>
-    <w:bookmarkStart w:id="54" w:name="about-the-authors"/>
+    <w:bookmarkEnd w:id="47"/>
+    <w:bookmarkStart w:id="55" w:name="about-the-authors"/>
     <w:p>
       <w:pPr>
         <w:pStyle w:val="Heading1"/>
@@ -3248,7 +3248,7 @@
       <w:r>
         <w:t xml:space="preserve"> </w:t>
       </w:r>
-      <w:hyperlink r:id="rId47">
+      <w:hyperlink r:id="rId48">
         <w:r>
           <w:rPr>
             <w:rStyle w:val="Hyperlink"/>
@@ -3359,7 +3359,7 @@
               <w:pStyle w:val="Compact"/>
               <w:jc w:val="left"/>
             </w:pPr>
-            <w:hyperlink r:id="rId48">
+            <w:hyperlink r:id="rId49">
               <w:r>
                 <w:rPr>
                   <w:rStyle w:val="Hyperlink"/>
@@ -3717,7 +3717,7 @@
               <w:pStyle w:val="Compact"/>
               <w:jc w:val="left"/>
             </w:pPr>
-            <w:hyperlink r:id="rId49">
+            <w:hyperlink r:id="rId50">
               <w:r>
                 <w:rPr>
                   <w:rStyle w:val="Hyperlink"/>
@@ -3731,7 +3731,7 @@
             <w:r>
               <w:t xml:space="preserve"> </w:t>
             </w:r>
-            <w:hyperlink r:id="rId50">
+            <w:hyperlink r:id="rId51">
               <w:r>
                 <w:rPr>
                   <w:rStyle w:val="Hyperlink"/>
@@ -3745,7 +3745,7 @@
             <w:r>
               <w:t xml:space="preserve"> </w:t>
             </w:r>
-            <w:hyperlink r:id="rId51">
+            <w:hyperlink r:id="rId52">
               <w:r>
                 <w:rPr>
                   <w:rStyle w:val="Hyperlink"/>
@@ -3776,7 +3776,7 @@
               <w:pStyle w:val="Compact"/>
               <w:jc w:val="left"/>
             </w:pPr>
-            <w:hyperlink r:id="rId49">
+            <w:hyperlink r:id="rId50">
               <w:r>
                 <w:rPr>
                   <w:rStyle w:val="Hyperlink"/>
@@ -3807,7 +3807,7 @@
               <w:pStyle w:val="Compact"/>
               <w:jc w:val="left"/>
             </w:pPr>
-            <w:hyperlink r:id="rId50">
+            <w:hyperlink r:id="rId51">
               <w:r>
                 <w:rPr>
                   <w:rStyle w:val="Hyperlink"/>
@@ -3821,7 +3821,7 @@
             <w:r>
               <w:t xml:space="preserve"> </w:t>
             </w:r>
-            <w:hyperlink r:id="rId51">
+            <w:hyperlink r:id="rId52">
               <w:r>
                 <w:rPr>
                   <w:rStyle w:val="Hyperlink"/>
@@ -3835,7 +3835,7 @@
             <w:r>
               <w:t xml:space="preserve"> </w:t>
             </w:r>
-            <w:hyperlink r:id="rId49">
+            <w:hyperlink r:id="rId50">
               <w:r>
                 <w:rPr>
                   <w:rStyle w:val="Hyperlink"/>
@@ -3857,7 +3857,7 @@
             <w:r>
               <w:t xml:space="preserve">Package Developers (</w:t>
             </w:r>
-            <w:hyperlink r:id="rId52">
+            <w:hyperlink r:id="rId53">
               <w:r>
                 <w:rPr>
                   <w:rStyle w:val="Hyperlink"/>
@@ -3871,7 +3871,7 @@
             <w:r>
               <w:t xml:space="preserve"> </w:t>
             </w:r>
-            <w:hyperlink r:id="rId49">
+            <w:hyperlink r:id="rId50">
               <w:r>
                 <w:rPr>
                   <w:rStyle w:val="Hyperlink"/>
@@ -3885,7 +3885,7 @@
             <w:r>
               <w:t xml:space="preserve"> </w:t>
             </w:r>
-            <w:hyperlink r:id="rId53">
+            <w:hyperlink r:id="rId54">
               <w:r>
                 <w:rPr>
                   <w:rStyle w:val="Hyperlink"/>
@@ -3899,7 +3899,7 @@
             <w:r>
               <w:t xml:space="preserve"> </w:t>
             </w:r>
-            <w:hyperlink r:id="rId50">
+            <w:hyperlink r:id="rId51">
               <w:r>
                 <w:rPr>
                   <w:rStyle w:val="Hyperlink"/>
@@ -4666,8 +4666,8 @@
         <w:t xml:space="preserve">## [2] /usr/local/lib/R/library</w:t>
       </w:r>
     </w:p>
-    <w:bookmarkEnd w:id="54"/>
-    <w:bookmarkStart w:id="55" w:name="references-1"/>
+    <w:bookmarkEnd w:id="55"/>
+    <w:bookmarkStart w:id="56" w:name="references-1"/>
     <w:p>
       <w:pPr>
         <w:pStyle w:val="Heading1"/>
@@ -4685,7 +4685,7 @@
         <w:t xml:space="preserve">References</w:t>
       </w:r>
     </w:p>
-    <w:bookmarkEnd w:id="55"/>
+    <w:bookmarkEnd w:id="56"/>
     <w:sectPr/>
   </w:body>
 </w:document>

--- a/docs/CoGAPS-on-SciServer.docx
+++ b/docs/CoGAPS-on-SciServer.docx
@@ -1983,7 +1983,7 @@
     <w:bookmarkEnd w:id="38"/>
     <w:bookmarkEnd w:id="39"/>
     <w:bookmarkEnd w:id="40"/>
-    <w:bookmarkStart w:id="47" w:name="cellxgene"/>
+    <w:bookmarkStart w:id="46" w:name="cellxgene"/>
     <w:p>
       <w:pPr>
         <w:pStyle w:val="Heading1"/>
@@ -2056,7 +2056,7 @@
       </w:r>
     </w:p>
     <w:bookmarkEnd w:id="41"/>
-    <w:bookmarkStart w:id="46" w:name="instructions"/>
+    <w:bookmarkStart w:id="45" w:name="instructions"/>
     <w:p>
       <w:pPr>
         <w:pStyle w:val="Heading2"/>
@@ -2074,7 +2074,7 @@
         <w:t xml:space="preserve">Instructions</w:t>
       </w:r>
     </w:p>
-    <w:bookmarkStart w:id="43" w:name="confirm-access"/>
+    <w:bookmarkStart w:id="42" w:name="confirm-access"/>
     <w:p>
       <w:pPr>
         <w:pStyle w:val="Heading3"/>
@@ -2106,7 +2106,7 @@
       <w:r>
         <w:t xml:space="preserve"> </w:t>
       </w:r>
-      <w:hyperlink r:id="rId42">
+      <w:hyperlink r:id="rId32">
         <w:r>
           <w:rPr>
             <w:rStyle w:val="Hyperlink"/>
@@ -2253,8 +2253,8 @@
         <w:t xml:space="preserve">.</w:t>
       </w:r>
     </w:p>
-    <w:bookmarkEnd w:id="43"/>
-    <w:bookmarkStart w:id="44" w:name="launch-cellxgene"/>
+    <w:bookmarkEnd w:id="42"/>
+    <w:bookmarkStart w:id="43" w:name="launch-cellxgene"/>
     <w:p>
       <w:pPr>
         <w:pStyle w:val="Heading3"/>
@@ -2449,8 +2449,8 @@
         <w:t xml:space="preserve">cellxgene should now launch with your dataset of interest ready to explore!</w:t>
       </w:r>
     </w:p>
-    <w:bookmarkEnd w:id="44"/>
-    <w:bookmarkStart w:id="45" w:name="edit-dashboard"/>
+    <w:bookmarkEnd w:id="43"/>
+    <w:bookmarkStart w:id="44" w:name="edit-dashboard"/>
     <w:p>
       <w:pPr>
         <w:pStyle w:val="Heading3"/>
@@ -3226,10 +3226,10 @@
         <w:t xml:space="preserve">## [2] /usr/local/lib/R/library</w:t>
       </w:r>
     </w:p>
+    <w:bookmarkEnd w:id="44"/>
     <w:bookmarkEnd w:id="45"/>
     <w:bookmarkEnd w:id="46"/>
-    <w:bookmarkEnd w:id="47"/>
-    <w:bookmarkStart w:id="55" w:name="about-the-authors"/>
+    <w:bookmarkStart w:id="54" w:name="about-the-authors"/>
     <w:p>
       <w:pPr>
         <w:pStyle w:val="Heading1"/>
@@ -3248,7 +3248,7 @@
       <w:r>
         <w:t xml:space="preserve"> </w:t>
       </w:r>
-      <w:hyperlink r:id="rId48">
+      <w:hyperlink r:id="rId47">
         <w:r>
           <w:rPr>
             <w:rStyle w:val="Hyperlink"/>
@@ -3359,7 +3359,7 @@
               <w:pStyle w:val="Compact"/>
               <w:jc w:val="left"/>
             </w:pPr>
-            <w:hyperlink r:id="rId49">
+            <w:hyperlink r:id="rId48">
               <w:r>
                 <w:rPr>
                   <w:rStyle w:val="Hyperlink"/>
@@ -3717,7 +3717,7 @@
               <w:pStyle w:val="Compact"/>
               <w:jc w:val="left"/>
             </w:pPr>
-            <w:hyperlink r:id="rId50">
+            <w:hyperlink r:id="rId49">
               <w:r>
                 <w:rPr>
                   <w:rStyle w:val="Hyperlink"/>
@@ -3731,7 +3731,7 @@
             <w:r>
               <w:t xml:space="preserve"> </w:t>
             </w:r>
-            <w:hyperlink r:id="rId51">
+            <w:hyperlink r:id="rId50">
               <w:r>
                 <w:rPr>
                   <w:rStyle w:val="Hyperlink"/>
@@ -3745,7 +3745,7 @@
             <w:r>
               <w:t xml:space="preserve"> </w:t>
             </w:r>
-            <w:hyperlink r:id="rId52">
+            <w:hyperlink r:id="rId51">
               <w:r>
                 <w:rPr>
                   <w:rStyle w:val="Hyperlink"/>
@@ -3776,7 +3776,7 @@
               <w:pStyle w:val="Compact"/>
               <w:jc w:val="left"/>
             </w:pPr>
-            <w:hyperlink r:id="rId50">
+            <w:hyperlink r:id="rId49">
               <w:r>
                 <w:rPr>
                   <w:rStyle w:val="Hyperlink"/>
@@ -3807,7 +3807,7 @@
               <w:pStyle w:val="Compact"/>
               <w:jc w:val="left"/>
             </w:pPr>
-            <w:hyperlink r:id="rId51">
+            <w:hyperlink r:id="rId50">
               <w:r>
                 <w:rPr>
                   <w:rStyle w:val="Hyperlink"/>
@@ -3821,7 +3821,7 @@
             <w:r>
               <w:t xml:space="preserve"> </w:t>
             </w:r>
-            <w:hyperlink r:id="rId52">
+            <w:hyperlink r:id="rId51">
               <w:r>
                 <w:rPr>
                   <w:rStyle w:val="Hyperlink"/>
@@ -3835,7 +3835,7 @@
             <w:r>
               <w:t xml:space="preserve"> </w:t>
             </w:r>
-            <w:hyperlink r:id="rId50">
+            <w:hyperlink r:id="rId49">
               <w:r>
                 <w:rPr>
                   <w:rStyle w:val="Hyperlink"/>
@@ -3857,7 +3857,7 @@
             <w:r>
               <w:t xml:space="preserve">Package Developers (</w:t>
             </w:r>
-            <w:hyperlink r:id="rId53">
+            <w:hyperlink r:id="rId52">
               <w:r>
                 <w:rPr>
                   <w:rStyle w:val="Hyperlink"/>
@@ -3871,7 +3871,7 @@
             <w:r>
               <w:t xml:space="preserve"> </w:t>
             </w:r>
-            <w:hyperlink r:id="rId50">
+            <w:hyperlink r:id="rId49">
               <w:r>
                 <w:rPr>
                   <w:rStyle w:val="Hyperlink"/>
@@ -3885,7 +3885,7 @@
             <w:r>
               <w:t xml:space="preserve"> </w:t>
             </w:r>
-            <w:hyperlink r:id="rId54">
+            <w:hyperlink r:id="rId53">
               <w:r>
                 <w:rPr>
                   <w:rStyle w:val="Hyperlink"/>
@@ -3899,7 +3899,7 @@
             <w:r>
               <w:t xml:space="preserve"> </w:t>
             </w:r>
-            <w:hyperlink r:id="rId51">
+            <w:hyperlink r:id="rId50">
               <w:r>
                 <w:rPr>
                   <w:rStyle w:val="Hyperlink"/>
@@ -4666,26 +4666,26 @@
         <w:t xml:space="preserve">## [2] /usr/local/lib/R/library</w:t>
       </w:r>
     </w:p>
+    <w:bookmarkEnd w:id="54"/>
+    <w:bookmarkStart w:id="55" w:name="references-1"/>
+    <w:p>
+      <w:pPr>
+        <w:pStyle w:val="Heading1"/>
+      </w:pPr>
+      <w:r>
+        <w:rPr>
+          <w:rStyle w:val="SectionNumber"/>
+        </w:rPr>
+        <w:t xml:space="preserve">4</w:t>
+      </w:r>
+      <w:r>
+        <w:tab/>
+      </w:r>
+      <w:r>
+        <w:t xml:space="preserve">References</w:t>
+      </w:r>
+    </w:p>
     <w:bookmarkEnd w:id="55"/>
-    <w:bookmarkStart w:id="56" w:name="references-1"/>
-    <w:p>
-      <w:pPr>
-        <w:pStyle w:val="Heading1"/>
-      </w:pPr>
-      <w:r>
-        <w:rPr>
-          <w:rStyle w:val="SectionNumber"/>
-        </w:rPr>
-        <w:t xml:space="preserve">4</w:t>
-      </w:r>
-      <w:r>
-        <w:tab/>
-      </w:r>
-      <w:r>
-        <w:t xml:space="preserve">References</w:t>
-      </w:r>
-    </w:p>
-    <w:bookmarkEnd w:id="56"/>
     <w:sectPr/>
   </w:body>
 </w:document>

--- a/docs/CoGAPS-on-SciServer.docx
+++ b/docs/CoGAPS-on-SciServer.docx
@@ -1108,6 +1108,127 @@
       <w:r>
         <w:t xml:space="preserve">in a web browser.</w:t>
       </w:r>
+      <w:r>
+        <w:t xml:space="preserve"> </w:t>
+      </w:r>
+      <w:r>
+        <w:t xml:space="preserve">  a. TIP: Bookmark this page so that you can easily access it throughout the course.</w:t>
+      </w:r>
+    </w:p>
+    <w:p>
+      <w:pPr>
+        <w:numPr>
+          <w:ilvl w:val="0"/>
+          <w:numId w:val="1004"/>
+        </w:numPr>
+        <w:pStyle w:val="Compact"/>
+      </w:pPr>
+      <w:r>
+        <w:t xml:space="preserve">Click</w:t>
+      </w:r>
+      <w:r>
+        <w:t xml:space="preserve"> </w:t>
+      </w:r>
+      <w:r>
+        <w:t xml:space="preserve">“</w:t>
+      </w:r>
+      <w:r>
+        <w:rPr>
+          <w:bCs/>
+          <w:b/>
+        </w:rPr>
+        <w:t xml:space="preserve">Login to Sciserver</w:t>
+      </w:r>
+      <w:r>
+        <w:t xml:space="preserve">”</w:t>
+      </w:r>
+    </w:p>
+    <w:p>
+      <w:pPr>
+        <w:numPr>
+          <w:ilvl w:val="0"/>
+          <w:numId w:val="1004"/>
+        </w:numPr>
+        <w:pStyle w:val="Compact"/>
+      </w:pPr>
+      <w:r>
+        <w:t xml:space="preserve">Click</w:t>
+      </w:r>
+      <w:r>
+        <w:t xml:space="preserve"> </w:t>
+      </w:r>
+      <w:r>
+        <w:t xml:space="preserve">“</w:t>
+      </w:r>
+      <w:r>
+        <w:rPr>
+          <w:bCs/>
+          <w:b/>
+        </w:rPr>
+        <w:t xml:space="preserve">Create a new account</w:t>
+      </w:r>
+      <w:r>
+        <w:t xml:space="preserve">”</w:t>
+      </w:r>
+    </w:p>
+    <w:p>
+      <w:pPr>
+        <w:numPr>
+          <w:ilvl w:val="0"/>
+          <w:numId w:val="1004"/>
+        </w:numPr>
+        <w:pStyle w:val="Compact"/>
+      </w:pPr>
+      <w:r>
+        <w:t xml:space="preserve">Enter a username, email, etc. and click</w:t>
+      </w:r>
+      <w:r>
+        <w:t xml:space="preserve"> </w:t>
+      </w:r>
+      <w:r>
+        <w:t xml:space="preserve">“</w:t>
+      </w:r>
+      <w:r>
+        <w:rPr>
+          <w:bCs/>
+          <w:b/>
+        </w:rPr>
+        <w:t xml:space="preserve">Create account</w:t>
+      </w:r>
+      <w:r>
+        <w:t xml:space="preserve">”</w:t>
+      </w:r>
+      <w:r>
+        <w:t xml:space="preserve"> </w:t>
+      </w:r>
+      <w:r>
+        <w:t xml:space="preserve">  a.</w:t>
+      </w:r>
+      <w:r>
+        <w:t xml:space="preserve"> </w:t>
+      </w:r>
+      <w:r>
+        <w:t xml:space="preserve">Note that you cannot change your username.</w:t>
+      </w:r>
+    </w:p>
+    <w:bookmarkEnd w:id="33"/>
+    <w:bookmarkStart w:id="39" w:name="confirm-your-email-address"/>
+    <w:p>
+      <w:pPr>
+        <w:pStyle w:val="Heading2"/>
+      </w:pPr>
+      <w:r>
+        <w:rPr>
+          <w:rStyle w:val="SectionNumber"/>
+        </w:rPr>
+        <w:t xml:space="preserve">2.5</w:t>
+      </w:r>
+      <w:r>
+        <w:tab/>
+      </w:r>
+      <w:r>
+        <w:t xml:space="preserve">Confirm Your Email Address</w:t>
+      </w:r>
     </w:p>
     <w:p>
       <w:pPr>
@@ -1118,172 +1239,33 @@
         <w:pStyle w:val="Compact"/>
       </w:pPr>
       <w:r>
-        <w:t xml:space="preserve">TIP: Bookmark this page so that you can easily access it throughout the course.</w:t>
+        <w:rPr>
+          <w:bCs/>
+          <w:b/>
+        </w:rPr>
+        <w:t xml:space="preserve">Important!</w:t>
+      </w:r>
+      <w:r>
+        <w:t xml:space="preserve">: Click the verification link in your email inbox.</w:t>
+      </w:r>
+      <w:r>
+        <w:t xml:space="preserve"> </w:t>
+      </w:r>
+      <w:r>
+        <w:t xml:space="preserve">  a. If you don’t verify your account, you will get locked out and will need to contact your instructor to unlock your account.</w:t>
+      </w:r>
+      <w:r>
+        <w:t xml:space="preserve"> </w:t>
+      </w:r>
+      <w:r>
+        <w:t xml:space="preserve">  b. If you don’t see an email, try checking your spam folder.</w:t>
       </w:r>
     </w:p>
     <w:p>
       <w:pPr>
         <w:numPr>
           <w:ilvl w:val="0"/>
-          <w:numId w:val="1006"/>
-        </w:numPr>
-        <w:pStyle w:val="Compact"/>
-      </w:pPr>
-      <w:r>
-        <w:t xml:space="preserve">Click</w:t>
-      </w:r>
-      <w:r>
-        <w:t xml:space="preserve"> </w:t>
-      </w:r>
-      <w:r>
-        <w:t xml:space="preserve">“</w:t>
-      </w:r>
-      <w:r>
-        <w:rPr>
-          <w:bCs/>
-          <w:b/>
-        </w:rPr>
-        <w:t xml:space="preserve">Login to Sciserver</w:t>
-      </w:r>
-      <w:r>
-        <w:t xml:space="preserve">”</w:t>
-      </w:r>
-    </w:p>
-    <w:p>
-      <w:pPr>
-        <w:numPr>
-          <w:ilvl w:val="0"/>
-          <w:numId w:val="1006"/>
-        </w:numPr>
-        <w:pStyle w:val="Compact"/>
-      </w:pPr>
-      <w:r>
-        <w:t xml:space="preserve">Click</w:t>
-      </w:r>
-      <w:r>
-        <w:t xml:space="preserve"> </w:t>
-      </w:r>
-      <w:r>
-        <w:t xml:space="preserve">“</w:t>
-      </w:r>
-      <w:r>
-        <w:rPr>
-          <w:bCs/>
-          <w:b/>
-        </w:rPr>
-        <w:t xml:space="preserve">Create a new account</w:t>
-      </w:r>
-      <w:r>
-        <w:t xml:space="preserve">”</w:t>
-      </w:r>
-    </w:p>
-    <w:p>
-      <w:pPr>
-        <w:numPr>
-          <w:ilvl w:val="0"/>
-          <w:numId w:val="1006"/>
-        </w:numPr>
-        <w:pStyle w:val="Compact"/>
-      </w:pPr>
-      <w:r>
-        <w:t xml:space="preserve">Enter a username, email, etc. and click</w:t>
-      </w:r>
-      <w:r>
-        <w:t xml:space="preserve"> </w:t>
-      </w:r>
-      <w:r>
-        <w:t xml:space="preserve">“</w:t>
-      </w:r>
-      <w:r>
-        <w:rPr>
-          <w:bCs/>
-          <w:b/>
-        </w:rPr>
-        <w:t xml:space="preserve">Create account</w:t>
-      </w:r>
-      <w:r>
-        <w:t xml:space="preserve">”</w:t>
-      </w:r>
-    </w:p>
-    <w:p>
-      <w:pPr>
-        <w:numPr>
-          <w:ilvl w:val="0"/>
-          <w:numId w:val="1007"/>
-        </w:numPr>
-        <w:pStyle w:val="Compact"/>
-      </w:pPr>
-      <w:r>
-        <w:t xml:space="preserve">Note that you cannot change your username.</w:t>
-      </w:r>
-    </w:p>
-    <w:bookmarkEnd w:id="33"/>
-    <w:bookmarkStart w:id="39" w:name="confirm-your-email-address"/>
-    <w:p>
-      <w:pPr>
-        <w:pStyle w:val="Heading2"/>
-      </w:pPr>
-      <w:r>
-        <w:rPr>
-          <w:rStyle w:val="SectionNumber"/>
-        </w:rPr>
-        <w:t xml:space="preserve">2.5</w:t>
-      </w:r>
-      <w:r>
-        <w:tab/>
-      </w:r>
-      <w:r>
-        <w:t xml:space="preserve">Confirm Your Email Address</w:t>
-      </w:r>
-    </w:p>
-    <w:p>
-      <w:pPr>
-        <w:numPr>
-          <w:ilvl w:val="0"/>
-          <w:numId w:val="1008"/>
-        </w:numPr>
-        <w:pStyle w:val="Compact"/>
-      </w:pPr>
-      <w:r>
-        <w:rPr>
-          <w:bCs/>
-          <w:b/>
-        </w:rPr>
-        <w:t xml:space="preserve">Important!</w:t>
-      </w:r>
-      <w:r>
-        <w:t xml:space="preserve">: Click the verification link in your email inbox.</w:t>
-      </w:r>
-    </w:p>
-    <w:p>
-      <w:pPr>
-        <w:numPr>
-          <w:ilvl w:val="0"/>
-          <w:numId w:val="1009"/>
-        </w:numPr>
-        <w:pStyle w:val="Compact"/>
-      </w:pPr>
-      <w:r>
-        <w:t xml:space="preserve">If you don’t verify your account, you will get locked out and will need to contact your instructor to unlock your account.</w:t>
-      </w:r>
-    </w:p>
-    <w:p>
-      <w:pPr>
-        <w:numPr>
-          <w:ilvl w:val="0"/>
-          <w:numId w:val="1009"/>
-        </w:numPr>
-        <w:pStyle w:val="Compact"/>
-      </w:pPr>
-      <w:r>
-        <w:t xml:space="preserve">If you don’t see an email, try checking your spam folder.</w:t>
-      </w:r>
-    </w:p>
-    <w:p>
-      <w:pPr>
-        <w:numPr>
-          <w:ilvl w:val="0"/>
-          <w:numId w:val="1010"/>
+          <w:numId w:val="1005"/>
         </w:numPr>
         <w:pStyle w:val="Compact"/>
       </w:pPr>
@@ -2023,7 +2005,7 @@
       <w:pPr>
         <w:numPr>
           <w:ilvl w:val="0"/>
-          <w:numId w:val="1011"/>
+          <w:numId w:val="1006"/>
         </w:numPr>
         <w:pStyle w:val="Compact"/>
       </w:pPr>
@@ -2035,7 +2017,7 @@
       <w:pPr>
         <w:numPr>
           <w:ilvl w:val="0"/>
-          <w:numId w:val="1011"/>
+          <w:numId w:val="1006"/>
         </w:numPr>
         <w:pStyle w:val="Compact"/>
       </w:pPr>
@@ -2047,7 +2029,7 @@
       <w:pPr>
         <w:numPr>
           <w:ilvl w:val="0"/>
-          <w:numId w:val="1011"/>
+          <w:numId w:val="1006"/>
         </w:numPr>
         <w:pStyle w:val="Compact"/>
       </w:pPr>
@@ -2096,7 +2078,7 @@
       <w:pPr>
         <w:numPr>
           <w:ilvl w:val="0"/>
-          <w:numId w:val="1012"/>
+          <w:numId w:val="1007"/>
         </w:numPr>
         <w:pStyle w:val="Compact"/>
       </w:pPr>
@@ -2144,7 +2126,7 @@
       <w:pPr>
         <w:numPr>
           <w:ilvl w:val="0"/>
-          <w:numId w:val="1012"/>
+          <w:numId w:val="1007"/>
         </w:numPr>
         <w:pStyle w:val="Compact"/>
       </w:pPr>
@@ -2156,7 +2138,7 @@
       <w:pPr>
         <w:numPr>
           <w:ilvl w:val="0"/>
-          <w:numId w:val="1012"/>
+          <w:numId w:val="1007"/>
         </w:numPr>
         <w:pStyle w:val="Compact"/>
       </w:pPr>
@@ -2190,7 +2172,7 @@
       <w:pPr>
         <w:numPr>
           <w:ilvl w:val="0"/>
-          <w:numId w:val="1012"/>
+          <w:numId w:val="1007"/>
         </w:numPr>
         <w:pStyle w:val="Compact"/>
       </w:pPr>
@@ -2276,7 +2258,7 @@
       <w:pPr>
         <w:numPr>
           <w:ilvl w:val="0"/>
-          <w:numId w:val="1013"/>
+          <w:numId w:val="1008"/>
         </w:numPr>
         <w:pStyle w:val="Compact"/>
       </w:pPr>
@@ -2310,7 +2292,7 @@
       <w:pPr>
         <w:numPr>
           <w:ilvl w:val="0"/>
-          <w:numId w:val="1013"/>
+          <w:numId w:val="1008"/>
         </w:numPr>
         <w:pStyle w:val="Compact"/>
       </w:pPr>
@@ -2344,7 +2326,7 @@
       <w:pPr>
         <w:numPr>
           <w:ilvl w:val="0"/>
-          <w:numId w:val="1013"/>
+          <w:numId w:val="1008"/>
         </w:numPr>
         <w:pStyle w:val="Compact"/>
       </w:pPr>
@@ -2375,7 +2357,7 @@
       <w:pPr>
         <w:numPr>
           <w:ilvl w:val="0"/>
-          <w:numId w:val="1013"/>
+          <w:numId w:val="1008"/>
         </w:numPr>
         <w:pStyle w:val="Compact"/>
       </w:pPr>
@@ -2441,77 +2423,1720 @@
       <w:pPr>
         <w:numPr>
           <w:ilvl w:val="0"/>
+          <w:numId w:val="1008"/>
+        </w:numPr>
+        <w:pStyle w:val="Compact"/>
+      </w:pPr>
+      <w:r>
+        <w:t xml:space="preserve">cellxgene should now launch with your dataset of interest ready to explore!</w:t>
+      </w:r>
+    </w:p>
+    <w:bookmarkEnd w:id="43"/>
+    <w:bookmarkStart w:id="44" w:name="edit-dashboard"/>
+    <w:p>
+      <w:pPr>
+        <w:pStyle w:val="Heading3"/>
+      </w:pPr>
+      <w:r>
+        <w:rPr>
+          <w:rStyle w:val="SectionNumber"/>
+        </w:rPr>
+        <w:t xml:space="preserve">3.2.3</w:t>
+      </w:r>
+      <w:r>
+        <w:tab/>
+      </w:r>
+      <w:r>
+        <w:t xml:space="preserve">Edit Dashboard</w:t>
+      </w:r>
+    </w:p>
+    <w:p>
+      <w:pPr>
+        <w:numPr>
+          <w:ilvl w:val="0"/>
+          <w:numId w:val="1009"/>
+        </w:numPr>
+        <w:pStyle w:val="Compact"/>
+      </w:pPr>
+      <w:r>
+        <w:t xml:space="preserve">Click on</w:t>
+      </w:r>
+      <w:r>
+        <w:t xml:space="preserve"> </w:t>
+      </w:r>
+      <w:r>
+        <w:t xml:space="preserve">“</w:t>
+      </w:r>
+      <w:r>
+        <w:rPr>
+          <w:bCs/>
+          <w:b/>
+        </w:rPr>
+        <w:t xml:space="preserve">Files</w:t>
+      </w:r>
+      <w:r>
+        <w:t xml:space="preserve">”</w:t>
+      </w:r>
+      <w:r>
+        <w:t xml:space="preserve"> </w:t>
+      </w:r>
+      <w:r>
+        <w:t xml:space="preserve">in the top menu bar.</w:t>
+      </w:r>
+    </w:p>
+    <w:p>
+      <w:pPr>
+        <w:numPr>
+          <w:ilvl w:val="0"/>
+          <w:numId w:val="1009"/>
+        </w:numPr>
+        <w:pStyle w:val="Compact"/>
+      </w:pPr>
+      <w:r>
+        <w:t xml:space="preserve">Click on</w:t>
+      </w:r>
+      <w:r>
+        <w:t xml:space="preserve"> </w:t>
+      </w:r>
+      <w:r>
+        <w:t xml:space="preserve">“</w:t>
+      </w:r>
+      <w:r>
+        <w:rPr>
+          <w:bCs/>
+          <w:b/>
+        </w:rPr>
+        <w:t xml:space="preserve">Data Volumes</w:t>
+      </w:r>
+      <w:r>
+        <w:t xml:space="preserve">”</w:t>
+      </w:r>
+      <w:r>
+        <w:t xml:space="preserve"> </w:t>
+      </w:r>
+      <w:r>
+        <w:t xml:space="preserve">in the left sidebar menu.</w:t>
+      </w:r>
+    </w:p>
+    <w:p>
+      <w:pPr>
+        <w:numPr>
+          <w:ilvl w:val="0"/>
+          <w:numId w:val="1009"/>
+        </w:numPr>
+        <w:pStyle w:val="Compact"/>
+      </w:pPr>
+      <w:r>
+        <w:t xml:space="preserve">Scroll down the page to find the data volume</w:t>
+      </w:r>
+      <w:r>
+        <w:t xml:space="preserve"> </w:t>
+      </w:r>
+      <w:r>
+        <w:t xml:space="preserve">“</w:t>
+      </w:r>
+      <w:r>
+        <w:rPr>
+          <w:bCs/>
+          <w:b/>
+        </w:rPr>
+        <w:t xml:space="preserve">STAC</w:t>
+      </w:r>
+      <w:r>
+        <w:t xml:space="preserve">”</w:t>
+      </w:r>
+      <w:r>
+        <w:t xml:space="preserve">. Click on the name to access the dashboard.</w:t>
+      </w:r>
+    </w:p>
+    <w:p>
+      <w:pPr>
+        <w:numPr>
+          <w:ilvl w:val="0"/>
+          <w:numId w:val="1009"/>
+        </w:numPr>
+        <w:pStyle w:val="Compact"/>
+      </w:pPr>
+      <w:r>
+        <w:t xml:space="preserve">Scroll to the bottom of the page and find the</w:t>
+      </w:r>
+      <w:r>
+        <w:t xml:space="preserve"> </w:t>
+      </w:r>
+      <w:r>
+        <w:t xml:space="preserve">“</w:t>
+      </w:r>
+      <w:r>
+        <w:t xml:space="preserve">README.md</w:t>
+      </w:r>
+      <w:r>
+        <w:t xml:space="preserve">”</w:t>
+      </w:r>
+      <w:r>
+        <w:t xml:space="preserve"> </w:t>
+      </w:r>
+      <w:r>
+        <w:t xml:space="preserve">file. Click on the three dots, then click</w:t>
+      </w:r>
+      <w:r>
+        <w:t xml:space="preserve"> </w:t>
+      </w:r>
+      <w:r>
+        <w:t xml:space="preserve">“</w:t>
+      </w:r>
+      <w:r>
+        <w:rPr>
+          <w:bCs/>
+          <w:b/>
+        </w:rPr>
+        <w:t xml:space="preserve">View/Edit</w:t>
+      </w:r>
+      <w:r>
+        <w:t xml:space="preserve">”</w:t>
+      </w:r>
+      <w:r>
+        <w:t xml:space="preserve">.</w:t>
+      </w:r>
+    </w:p>
+    <w:p>
+      <w:pPr>
+        <w:numPr>
+          <w:ilvl w:val="0"/>
+          <w:numId w:val="1009"/>
+        </w:numPr>
+        <w:pStyle w:val="Compact"/>
+      </w:pPr>
+      <w:r>
+        <w:t xml:space="preserve">You should now be able to edit and improve the README file using standard Markdown syntax.</w:t>
+      </w:r>
+    </w:p>
+    <w:p>
+      <w:pPr>
+        <w:pStyle w:val="SourceCode"/>
+      </w:pPr>
+      <w:r>
+        <w:rPr>
+          <w:rStyle w:val="NormalTok"/>
+        </w:rPr>
+        <w:t xml:space="preserve">devtools</w:t>
+      </w:r>
+      <w:r>
+        <w:rPr>
+          <w:rStyle w:val="SpecialCharTok"/>
+        </w:rPr>
+        <w:t xml:space="preserve">::</w:t>
+      </w:r>
+      <w:r>
+        <w:rPr>
+          <w:rStyle w:val="FunctionTok"/>
+        </w:rPr>
+        <w:t xml:space="preserve">session_info</w:t>
+      </w:r>
+      <w:r>
+        <w:rPr>
+          <w:rStyle w:val="NormalTok"/>
+        </w:rPr>
+        <w:t xml:space="preserve">()</w:t>
+      </w:r>
+    </w:p>
+    <w:p>
+      <w:pPr>
+        <w:pStyle w:val="SourceCode"/>
+      </w:pPr>
+      <w:r>
+        <w:rPr>
+          <w:rStyle w:val="VerbatimChar"/>
+        </w:rPr>
+        <w:t xml:space="preserve">## ─ Session info ───────────────────────────────────────────────────────────────</w:t>
+      </w:r>
+      <w:r>
+        <w:br/>
+      </w:r>
+      <w:r>
+        <w:rPr>
+          <w:rStyle w:val="VerbatimChar"/>
+        </w:rPr>
+        <w:t xml:space="preserve">##  setting  value                       </w:t>
+      </w:r>
+      <w:r>
+        <w:br/>
+      </w:r>
+      <w:r>
+        <w:rPr>
+          <w:rStyle w:val="VerbatimChar"/>
+        </w:rPr>
+        <w:t xml:space="preserve">##  version  R version 4.0.2 (2020-06-22)</w:t>
+      </w:r>
+      <w:r>
+        <w:br/>
+      </w:r>
+      <w:r>
+        <w:rPr>
+          <w:rStyle w:val="VerbatimChar"/>
+        </w:rPr>
+        <w:t xml:space="preserve">##  os       Ubuntu 20.04.5 LTS          </w:t>
+      </w:r>
+      <w:r>
+        <w:br/>
+      </w:r>
+      <w:r>
+        <w:rPr>
+          <w:rStyle w:val="VerbatimChar"/>
+        </w:rPr>
+        <w:t xml:space="preserve">##  system   x86_64, linux-gnu           </w:t>
+      </w:r>
+      <w:r>
+        <w:br/>
+      </w:r>
+      <w:r>
+        <w:rPr>
+          <w:rStyle w:val="VerbatimChar"/>
+        </w:rPr>
+        <w:t xml:space="preserve">##  ui       X11                         </w:t>
+      </w:r>
+      <w:r>
+        <w:br/>
+      </w:r>
+      <w:r>
+        <w:rPr>
+          <w:rStyle w:val="VerbatimChar"/>
+        </w:rPr>
+        <w:t xml:space="preserve">##  language (EN)                        </w:t>
+      </w:r>
+      <w:r>
+        <w:br/>
+      </w:r>
+      <w:r>
+        <w:rPr>
+          <w:rStyle w:val="VerbatimChar"/>
+        </w:rPr>
+        <w:t xml:space="preserve">##  collate  en_US.UTF-8                 </w:t>
+      </w:r>
+      <w:r>
+        <w:br/>
+      </w:r>
+      <w:r>
+        <w:rPr>
+          <w:rStyle w:val="VerbatimChar"/>
+        </w:rPr>
+        <w:t xml:space="preserve">##  ctype    en_US.UTF-8                 </w:t>
+      </w:r>
+      <w:r>
+        <w:br/>
+      </w:r>
+      <w:r>
+        <w:rPr>
+          <w:rStyle w:val="VerbatimChar"/>
+        </w:rPr>
+        <w:t xml:space="preserve">##  tz       Etc/UTC                     </w:t>
+      </w:r>
+      <w:r>
+        <w:br/>
+      </w:r>
+      <w:r>
+        <w:rPr>
+          <w:rStyle w:val="VerbatimChar"/>
+        </w:rPr>
+        <w:t xml:space="preserve">##  date     2023-06-30                  </w:t>
+      </w:r>
+      <w:r>
+        <w:br/>
+      </w:r>
+      <w:r>
+        <w:rPr>
+          <w:rStyle w:val="VerbatimChar"/>
+        </w:rPr>
+        <w:t xml:space="preserve">## </w:t>
+      </w:r>
+      <w:r>
+        <w:br/>
+      </w:r>
+      <w:r>
+        <w:rPr>
+          <w:rStyle w:val="VerbatimChar"/>
+        </w:rPr>
+        <w:t xml:space="preserve">## ─ Packages ───────────────────────────────────────────────────────────────────</w:t>
+      </w:r>
+      <w:r>
+        <w:br/>
+      </w:r>
+      <w:r>
+        <w:rPr>
+          <w:rStyle w:val="VerbatimChar"/>
+        </w:rPr>
+        <w:t xml:space="preserve">##  package     * version date       lib source                            </w:t>
+      </w:r>
+      <w:r>
+        <w:br/>
+      </w:r>
+      <w:r>
+        <w:rPr>
+          <w:rStyle w:val="VerbatimChar"/>
+        </w:rPr>
+        <w:t xml:space="preserve">##  assertthat    0.2.1   2019-03-21 [1] RSPM (R 4.0.5)                    </w:t>
+      </w:r>
+      <w:r>
+        <w:br/>
+      </w:r>
+      <w:r>
+        <w:rPr>
+          <w:rStyle w:val="VerbatimChar"/>
+        </w:rPr>
+        <w:t xml:space="preserve">##  bookdown      0.24    2023-03-28 [1] Github (rstudio/bookdown@88bc4ea) </w:t>
+      </w:r>
+      <w:r>
+        <w:br/>
+      </w:r>
+      <w:r>
+        <w:rPr>
+          <w:rStyle w:val="VerbatimChar"/>
+        </w:rPr>
+        <w:t xml:space="preserve">##  cachem        1.0.7   2023-02-24 [1] CRAN (R 4.0.2)                    </w:t>
+      </w:r>
+      <w:r>
+        <w:br/>
+      </w:r>
+      <w:r>
+        <w:rPr>
+          <w:rStyle w:val="VerbatimChar"/>
+        </w:rPr>
+        <w:t xml:space="preserve">##  callr         3.5.0   2020-10-08 [1] RSPM (R 4.0.2)                    </w:t>
+      </w:r>
+      <w:r>
+        <w:br/>
+      </w:r>
+      <w:r>
+        <w:rPr>
+          <w:rStyle w:val="VerbatimChar"/>
+        </w:rPr>
+        <w:t xml:space="preserve">##  cli           3.6.1   2023-03-23 [1] CRAN (R 4.0.2)                    </w:t>
+      </w:r>
+      <w:r>
+        <w:br/>
+      </w:r>
+      <w:r>
+        <w:rPr>
+          <w:rStyle w:val="VerbatimChar"/>
+        </w:rPr>
+        <w:t xml:space="preserve">##  crayon        1.3.4   2017-09-16 [1] RSPM (R 4.0.0)                    </w:t>
+      </w:r>
+      <w:r>
+        <w:br/>
+      </w:r>
+      <w:r>
+        <w:rPr>
+          <w:rStyle w:val="VerbatimChar"/>
+        </w:rPr>
+        <w:t xml:space="preserve">##  desc          1.2.0   2018-05-01 [1] RSPM (R 4.0.3)                    </w:t>
+      </w:r>
+      <w:r>
+        <w:br/>
+      </w:r>
+      <w:r>
+        <w:rPr>
+          <w:rStyle w:val="VerbatimChar"/>
+        </w:rPr>
+        <w:t xml:space="preserve">##  devtools      2.3.2   2020-09-18 [1] RSPM (R 4.0.3)                    </w:t>
+      </w:r>
+      <w:r>
+        <w:br/>
+      </w:r>
+      <w:r>
+        <w:rPr>
+          <w:rStyle w:val="VerbatimChar"/>
+        </w:rPr>
+        <w:t xml:space="preserve">##  digest        0.6.25  2020-02-23 [1] RSPM (R 4.0.0)                    </w:t>
+      </w:r>
+      <w:r>
+        <w:br/>
+      </w:r>
+      <w:r>
+        <w:rPr>
+          <w:rStyle w:val="VerbatimChar"/>
+        </w:rPr>
+        <w:t xml:space="preserve">##  ellipsis      0.3.1   2020-05-15 [1] RSPM (R 4.0.3)                    </w:t>
+      </w:r>
+      <w:r>
+        <w:br/>
+      </w:r>
+      <w:r>
+        <w:rPr>
+          <w:rStyle w:val="VerbatimChar"/>
+        </w:rPr>
+        <w:t xml:space="preserve">##  evaluate      0.20    2023-01-17 [1] CRAN (R 4.0.2)                    </w:t>
+      </w:r>
+      <w:r>
+        <w:br/>
+      </w:r>
+      <w:r>
+        <w:rPr>
+          <w:rStyle w:val="VerbatimChar"/>
+        </w:rPr>
+        <w:t xml:space="preserve">##  fansi         0.4.1   2020-01-08 [1] RSPM (R 4.0.0)                    </w:t>
+      </w:r>
+      <w:r>
+        <w:br/>
+      </w:r>
+      <w:r>
+        <w:rPr>
+          <w:rStyle w:val="VerbatimChar"/>
+        </w:rPr>
+        <w:t xml:space="preserve">##  fastmap       1.1.1   2023-02-24 [1] CRAN (R 4.0.2)                    </w:t>
+      </w:r>
+      <w:r>
+        <w:br/>
+      </w:r>
+      <w:r>
+        <w:rPr>
+          <w:rStyle w:val="VerbatimChar"/>
+        </w:rPr>
+        <w:t xml:space="preserve">##  fs            1.5.0   2020-07-31 [1] RSPM (R 4.0.3)                    </w:t>
+      </w:r>
+      <w:r>
+        <w:br/>
+      </w:r>
+      <w:r>
+        <w:rPr>
+          <w:rStyle w:val="VerbatimChar"/>
+        </w:rPr>
+        <w:t xml:space="preserve">##  glue          1.4.2   2020-08-27 [1] RSPM (R 4.0.5)                    </w:t>
+      </w:r>
+      <w:r>
+        <w:br/>
+      </w:r>
+      <w:r>
+        <w:rPr>
+          <w:rStyle w:val="VerbatimChar"/>
+        </w:rPr>
+        <w:t xml:space="preserve">##  hms           0.5.3   2020-01-08 [1] RSPM (R 4.0.0)                    </w:t>
+      </w:r>
+      <w:r>
+        <w:br/>
+      </w:r>
+      <w:r>
+        <w:rPr>
+          <w:rStyle w:val="VerbatimChar"/>
+        </w:rPr>
+        <w:t xml:space="preserve">##  htmltools     0.5.5   2023-03-23 [1] CRAN (R 4.0.2)                    </w:t>
+      </w:r>
+      <w:r>
+        <w:br/>
+      </w:r>
+      <w:r>
+        <w:rPr>
+          <w:rStyle w:val="VerbatimChar"/>
+        </w:rPr>
+        <w:t xml:space="preserve">##  knitr         1.33    2023-03-28 [1] Github (yihui/knitr@a1052d1)      </w:t>
+      </w:r>
+      <w:r>
+        <w:br/>
+      </w:r>
+      <w:r>
+        <w:rPr>
+          <w:rStyle w:val="VerbatimChar"/>
+        </w:rPr>
+        <w:t xml:space="preserve">##  lifecycle     1.0.3   2022-10-07 [1] CRAN (R 4.0.2)                    </w:t>
+      </w:r>
+      <w:r>
+        <w:br/>
+      </w:r>
+      <w:r>
+        <w:rPr>
+          <w:rStyle w:val="VerbatimChar"/>
+        </w:rPr>
+        <w:t xml:space="preserve">##  magrittr      2.0.3   2022-03-30 [1] CRAN (R 4.0.2)                    </w:t>
+      </w:r>
+      <w:r>
+        <w:br/>
+      </w:r>
+      <w:r>
+        <w:rPr>
+          <w:rStyle w:val="VerbatimChar"/>
+        </w:rPr>
+        <w:t xml:space="preserve">##  memoise       2.0.1   2021-11-26 [1] CRAN (R 4.0.2)                    </w:t>
+      </w:r>
+      <w:r>
+        <w:br/>
+      </w:r>
+      <w:r>
+        <w:rPr>
+          <w:rStyle w:val="VerbatimChar"/>
+        </w:rPr>
+        <w:t xml:space="preserve">##  ottrpal       1.0.1   2023-03-28 [1] Github (jhudsl/ottrpal@151e412)   </w:t>
+      </w:r>
+      <w:r>
+        <w:br/>
+      </w:r>
+      <w:r>
+        <w:rPr>
+          <w:rStyle w:val="VerbatimChar"/>
+        </w:rPr>
+        <w:t xml:space="preserve">##  pillar        1.9.0   2023-03-22 [1] CRAN (R 4.0.2)                    </w:t>
+      </w:r>
+      <w:r>
+        <w:br/>
+      </w:r>
+      <w:r>
+        <w:rPr>
+          <w:rStyle w:val="VerbatimChar"/>
+        </w:rPr>
+        <w:t xml:space="preserve">##  pkgbuild      1.1.0   2020-07-13 [1] RSPM (R 4.0.2)                    </w:t>
+      </w:r>
+      <w:r>
+        <w:br/>
+      </w:r>
+      <w:r>
+        <w:rPr>
+          <w:rStyle w:val="VerbatimChar"/>
+        </w:rPr>
+        <w:t xml:space="preserve">##  pkgconfig     2.0.3   2019-09-22 [1] RSPM (R 4.0.3)                    </w:t>
+      </w:r>
+      <w:r>
+        <w:br/>
+      </w:r>
+      <w:r>
+        <w:rPr>
+          <w:rStyle w:val="VerbatimChar"/>
+        </w:rPr>
+        <w:t xml:space="preserve">##  pkgload       1.1.0   2020-05-29 [1] RSPM (R 4.0.3)                    </w:t>
+      </w:r>
+      <w:r>
+        <w:br/>
+      </w:r>
+      <w:r>
+        <w:rPr>
+          <w:rStyle w:val="VerbatimChar"/>
+        </w:rPr>
+        <w:t xml:space="preserve">##  prettyunits   1.1.1   2020-01-24 [1] RSPM (R 4.0.3)                    </w:t>
+      </w:r>
+      <w:r>
+        <w:br/>
+      </w:r>
+      <w:r>
+        <w:rPr>
+          <w:rStyle w:val="VerbatimChar"/>
+        </w:rPr>
+        <w:t xml:space="preserve">##  processx      3.4.4   2020-09-03 [1] RSPM (R 4.0.2)                    </w:t>
+      </w:r>
+      <w:r>
+        <w:br/>
+      </w:r>
+      <w:r>
+        <w:rPr>
+          <w:rStyle w:val="VerbatimChar"/>
+        </w:rPr>
+        <w:t xml:space="preserve">##  ps            1.4.0   2020-10-07 [1] RSPM (R 4.0.2)                    </w:t>
+      </w:r>
+      <w:r>
+        <w:br/>
+      </w:r>
+      <w:r>
+        <w:rPr>
+          <w:rStyle w:val="VerbatimChar"/>
+        </w:rPr>
+        <w:t xml:space="preserve">##  R6            2.4.1   2019-11-12 [1] RSPM (R 4.0.0)                    </w:t>
+      </w:r>
+      <w:r>
+        <w:br/>
+      </w:r>
+      <w:r>
+        <w:rPr>
+          <w:rStyle w:val="VerbatimChar"/>
+        </w:rPr>
+        <w:t xml:space="preserve">##  readr         1.4.0   2020-10-05 [1] RSPM (R 4.0.2)                    </w:t>
+      </w:r>
+      <w:r>
+        <w:br/>
+      </w:r>
+      <w:r>
+        <w:rPr>
+          <w:rStyle w:val="VerbatimChar"/>
+        </w:rPr>
+        <w:t xml:space="preserve">##  remotes       2.2.0   2020-07-21 [1] RSPM (R 4.0.3)                    </w:t>
+      </w:r>
+      <w:r>
+        <w:br/>
+      </w:r>
+      <w:r>
+        <w:rPr>
+          <w:rStyle w:val="VerbatimChar"/>
+        </w:rPr>
+        <w:t xml:space="preserve">##  rlang         1.1.0   2023-03-14 [1] CRAN (R 4.0.2)                    </w:t>
+      </w:r>
+      <w:r>
+        <w:br/>
+      </w:r>
+      <w:r>
+        <w:rPr>
+          <w:rStyle w:val="VerbatimChar"/>
+        </w:rPr>
+        <w:t xml:space="preserve">##  rmarkdown     2.10    2023-03-28 [1] Github (rstudio/rmarkdown@02d3c25)</w:t>
+      </w:r>
+      <w:r>
+        <w:br/>
+      </w:r>
+      <w:r>
+        <w:rPr>
+          <w:rStyle w:val="VerbatimChar"/>
+        </w:rPr>
+        <w:t xml:space="preserve">##  rprojroot     2.0.3   2022-04-02 [1] CRAN (R 4.0.2)                    </w:t>
+      </w:r>
+      <w:r>
+        <w:br/>
+      </w:r>
+      <w:r>
+        <w:rPr>
+          <w:rStyle w:val="VerbatimChar"/>
+        </w:rPr>
+        <w:t xml:space="preserve">##  sessioninfo   1.1.1   2018-11-05 [1] RSPM (R 4.0.3)                    </w:t>
+      </w:r>
+      <w:r>
+        <w:br/>
+      </w:r>
+      <w:r>
+        <w:rPr>
+          <w:rStyle w:val="VerbatimChar"/>
+        </w:rPr>
+        <w:t xml:space="preserve">##  stringi       1.5.3   2020-09-09 [1] RSPM (R 4.0.3)                    </w:t>
+      </w:r>
+      <w:r>
+        <w:br/>
+      </w:r>
+      <w:r>
+        <w:rPr>
+          <w:rStyle w:val="VerbatimChar"/>
+        </w:rPr>
+        <w:t xml:space="preserve">##  stringr       1.4.0   2019-02-10 [1] RSPM (R 4.0.3)                    </w:t>
+      </w:r>
+      <w:r>
+        <w:br/>
+      </w:r>
+      <w:r>
+        <w:rPr>
+          <w:rStyle w:val="VerbatimChar"/>
+        </w:rPr>
+        <w:t xml:space="preserve">##  testthat      3.0.1   2023-03-28 [1] Github (R-lib/testthat@e99155a)   </w:t>
+      </w:r>
+      <w:r>
+        <w:br/>
+      </w:r>
+      <w:r>
+        <w:rPr>
+          <w:rStyle w:val="VerbatimChar"/>
+        </w:rPr>
+        <w:t xml:space="preserve">##  tibble        3.2.1   2023-03-20 [1] CRAN (R 4.0.2)                    </w:t>
+      </w:r>
+      <w:r>
+        <w:br/>
+      </w:r>
+      <w:r>
+        <w:rPr>
+          <w:rStyle w:val="VerbatimChar"/>
+        </w:rPr>
+        <w:t xml:space="preserve">##  usethis       1.6.3   2020-09-17 [1] RSPM (R 4.0.2)                    </w:t>
+      </w:r>
+      <w:r>
+        <w:br/>
+      </w:r>
+      <w:r>
+        <w:rPr>
+          <w:rStyle w:val="VerbatimChar"/>
+        </w:rPr>
+        <w:t xml:space="preserve">##  utf8          1.1.4   2018-05-24 [1] RSPM (R 4.0.3)                    </w:t>
+      </w:r>
+      <w:r>
+        <w:br/>
+      </w:r>
+      <w:r>
+        <w:rPr>
+          <w:rStyle w:val="VerbatimChar"/>
+        </w:rPr>
+        <w:t xml:space="preserve">##  vctrs         0.6.1   2023-03-22 [1] CRAN (R 4.0.2)                    </w:t>
+      </w:r>
+      <w:r>
+        <w:br/>
+      </w:r>
+      <w:r>
+        <w:rPr>
+          <w:rStyle w:val="VerbatimChar"/>
+        </w:rPr>
+        <w:t xml:space="preserve">##  withr         2.3.0   2020-09-22 [1] RSPM (R 4.0.2)                    </w:t>
+      </w:r>
+      <w:r>
+        <w:br/>
+      </w:r>
+      <w:r>
+        <w:rPr>
+          <w:rStyle w:val="VerbatimChar"/>
+        </w:rPr>
+        <w:t xml:space="preserve">##  xfun          0.26    2023-03-28 [1] Github (yihui/xfun@74c2a66)       </w:t>
+      </w:r>
+      <w:r>
+        <w:br/>
+      </w:r>
+      <w:r>
+        <w:rPr>
+          <w:rStyle w:val="VerbatimChar"/>
+        </w:rPr>
+        <w:t xml:space="preserve">##  yaml          2.2.1   2020-02-01 [1] RSPM (R 4.0.3)                    </w:t>
+      </w:r>
+      <w:r>
+        <w:br/>
+      </w:r>
+      <w:r>
+        <w:rPr>
+          <w:rStyle w:val="VerbatimChar"/>
+        </w:rPr>
+        <w:t xml:space="preserve">## </w:t>
+      </w:r>
+      <w:r>
+        <w:br/>
+      </w:r>
+      <w:r>
+        <w:rPr>
+          <w:rStyle w:val="VerbatimChar"/>
+        </w:rPr>
+        <w:t xml:space="preserve">## [1] /usr/local/lib/R/site-library</w:t>
+      </w:r>
+      <w:r>
+        <w:br/>
+      </w:r>
+      <w:r>
+        <w:rPr>
+          <w:rStyle w:val="VerbatimChar"/>
+        </w:rPr>
+        <w:t xml:space="preserve">## [2] /usr/local/lib/R/library</w:t>
+      </w:r>
+    </w:p>
+    <w:bookmarkEnd w:id="44"/>
+    <w:bookmarkEnd w:id="45"/>
+    <w:bookmarkEnd w:id="46"/>
+    <w:bookmarkStart w:id="54" w:name="rrstudio"/>
+    <w:p>
+      <w:pPr>
+        <w:pStyle w:val="Heading1"/>
+      </w:pPr>
+      <w:r>
+        <w:rPr>
+          <w:rStyle w:val="SectionNumber"/>
+        </w:rPr>
+        <w:t xml:space="preserve">4</w:t>
+      </w:r>
+      <w:r>
+        <w:tab/>
+      </w:r>
+      <w:r>
+        <w:t xml:space="preserve">R/RStudio</w:t>
+      </w:r>
+    </w:p>
+    <w:bookmarkStart w:id="47" w:name="learning-objectives-2"/>
+    <w:p>
+      <w:pPr>
+        <w:pStyle w:val="Heading2"/>
+      </w:pPr>
+      <w:r>
+        <w:rPr>
+          <w:rStyle w:val="SectionNumber"/>
+        </w:rPr>
+        <w:t xml:space="preserve">4.1</w:t>
+      </w:r>
+      <w:r>
+        <w:tab/>
+      </w:r>
+      <w:r>
+        <w:t xml:space="preserve">Learning Objectives</w:t>
+      </w:r>
+    </w:p>
+    <w:p>
+      <w:pPr>
+        <w:numPr>
+          <w:ilvl w:val="0"/>
+          <w:numId w:val="1010"/>
+        </w:numPr>
+        <w:pStyle w:val="Compact"/>
+      </w:pPr>
+      <w:r>
+        <w:t xml:space="preserve">Start up a C-MOOR RStudio compute container</w:t>
+      </w:r>
+    </w:p>
+    <w:p>
+      <w:pPr>
+        <w:numPr>
+          <w:ilvl w:val="0"/>
+          <w:numId w:val="1010"/>
+        </w:numPr>
+        <w:pStyle w:val="Compact"/>
+      </w:pPr>
+      <w:r>
+        <w:t xml:space="preserve">Find and use features of RStudio: R console, help window, viewer, environment window, history.</w:t>
+      </w:r>
+    </w:p>
+    <w:p>
+      <w:pPr>
+        <w:numPr>
+          <w:ilvl w:val="0"/>
+          <w:numId w:val="1010"/>
+        </w:numPr>
+        <w:pStyle w:val="Compact"/>
+      </w:pPr>
+      <w:r>
+        <w:t xml:space="preserve">Complete your first</w:t>
+      </w:r>
+      <w:r>
+        <w:t xml:space="preserve"> </w:t>
+      </w:r>
+      <w:r>
+        <w:t xml:space="preserve">“</w:t>
+      </w:r>
+      <w:r>
+        <w:t xml:space="preserve">swirl</w:t>
+      </w:r>
+      <w:r>
+        <w:t xml:space="preserve">”</w:t>
+      </w:r>
+      <w:r>
+        <w:t xml:space="preserve"> </w:t>
+      </w:r>
+      <w:r>
+        <w:t xml:space="preserve">tutorial</w:t>
+      </w:r>
+    </w:p>
+    <w:bookmarkEnd w:id="47"/>
+    <w:bookmarkStart w:id="48" w:name="introduction-1"/>
+    <w:p>
+      <w:pPr>
+        <w:pStyle w:val="Heading2"/>
+      </w:pPr>
+      <w:r>
+        <w:rPr>
+          <w:rStyle w:val="SectionNumber"/>
+        </w:rPr>
+        <w:t xml:space="preserve">4.2</w:t>
+      </w:r>
+      <w:r>
+        <w:tab/>
+      </w:r>
+      <w:r>
+        <w:t xml:space="preserve">Introduction</w:t>
+      </w:r>
+    </w:p>
+    <w:p>
+      <w:pPr>
+        <w:pStyle w:val="FirstParagraph"/>
+      </w:pPr>
+      <w:r>
+        <w:t xml:space="preserve">Before beginning this assignment, you should have already created a SciServer account and submitted your SciServer username to your instructor. In this assignment you will learn how to set up the</w:t>
+      </w:r>
+      <w:r>
+        <w:t xml:space="preserve"> </w:t>
+      </w:r>
+      <w:r>
+        <w:t xml:space="preserve">“</w:t>
+      </w:r>
+      <w:r>
+        <w:t xml:space="preserve">C-MOOR RStudio</w:t>
+      </w:r>
+      <w:r>
+        <w:t xml:space="preserve">”</w:t>
+      </w:r>
+      <w:r>
+        <w:t xml:space="preserve"> </w:t>
+      </w:r>
+      <w:r>
+        <w:t xml:space="preserve">compute container on SciServer. You will learn the basics of how to use RStudio, and will practice doing R coding within RStudio. You will also do your first</w:t>
+      </w:r>
+      <w:r>
+        <w:t xml:space="preserve"> </w:t>
+      </w:r>
+      <w:r>
+        <w:t xml:space="preserve">“</w:t>
+      </w:r>
+      <w:r>
+        <w:t xml:space="preserve">swirl</w:t>
+      </w:r>
+      <w:r>
+        <w:t xml:space="preserve">”</w:t>
+      </w:r>
+      <w:r>
+        <w:t xml:space="preserve"> </w:t>
+      </w:r>
+      <w:r>
+        <w:t xml:space="preserve">lesson. Swirl is a set of R tutorials that run inside RStudio.</w:t>
+      </w:r>
+    </w:p>
+    <w:bookmarkEnd w:id="48"/>
+    <w:bookmarkStart w:id="53" w:name="instructions-1"/>
+    <w:p>
+      <w:pPr>
+        <w:pStyle w:val="Heading2"/>
+      </w:pPr>
+      <w:r>
+        <w:rPr>
+          <w:rStyle w:val="SectionNumber"/>
+        </w:rPr>
+        <w:t xml:space="preserve">4.3</w:t>
+      </w:r>
+      <w:r>
+        <w:tab/>
+      </w:r>
+      <w:r>
+        <w:t xml:space="preserve">Instructions</w:t>
+      </w:r>
+    </w:p>
+    <w:bookmarkStart w:id="50" w:name="X9145d11e4cf5523540cc638d8d94098c5fe8c96"/>
+    <w:p>
+      <w:pPr>
+        <w:pStyle w:val="Heading3"/>
+      </w:pPr>
+      <w:r>
+        <w:rPr>
+          <w:rStyle w:val="SectionNumber"/>
+        </w:rPr>
+        <w:t xml:space="preserve">4.3.1</w:t>
+      </w:r>
+      <w:r>
+        <w:tab/>
+      </w:r>
+      <w:r>
+        <w:t xml:space="preserve">Start up a</w:t>
+      </w:r>
+      <w:r>
+        <w:t xml:space="preserve"> </w:t>
+      </w:r>
+      <w:r>
+        <w:t xml:space="preserve">“</w:t>
+      </w:r>
+      <w:r>
+        <w:t xml:space="preserve">C-MOOR RStudio</w:t>
+      </w:r>
+      <w:r>
+        <w:t xml:space="preserve">”</w:t>
+      </w:r>
+      <w:r>
+        <w:t xml:space="preserve"> </w:t>
+      </w:r>
+      <w:r>
+        <w:t xml:space="preserve">compute container</w:t>
+      </w:r>
+    </w:p>
+    <w:p>
+      <w:pPr>
+        <w:numPr>
+          <w:ilvl w:val="0"/>
+          <w:numId w:val="1011"/>
+        </w:numPr>
+        <w:pStyle w:val="Compact"/>
+      </w:pPr>
+      <w:r>
+        <w:t xml:space="preserve">Open</w:t>
+      </w:r>
+      <w:r>
+        <w:t xml:space="preserve"> </w:t>
+      </w:r>
+      <w:hyperlink r:id="rId32">
+        <w:r>
+          <w:rPr>
+            <w:rStyle w:val="Hyperlink"/>
+          </w:rPr>
+          <w:t xml:space="preserve">sciserver.org</w:t>
+        </w:r>
+      </w:hyperlink>
+      <w:r>
+        <w:t xml:space="preserve"> </w:t>
+      </w:r>
+      <w:r>
+        <w:t xml:space="preserve">in a web browser and log in to your account.</w:t>
+      </w:r>
+      <w:r>
+        <w:t xml:space="preserve"> </w:t>
+      </w:r>
+      <w:r>
+        <w:t xml:space="preserve">  a. If you’re already logged in, click</w:t>
+      </w:r>
+      <w:r>
+        <w:t xml:space="preserve"> </w:t>
+      </w:r>
+      <w:r>
+        <w:t xml:space="preserve">“</w:t>
+      </w:r>
+      <w:r>
+        <w:rPr>
+          <w:bCs/>
+          <w:b/>
+        </w:rPr>
+        <w:t xml:space="preserve">Home</w:t>
+      </w:r>
+      <w:r>
+        <w:t xml:space="preserve">”</w:t>
+      </w:r>
+      <w:r>
+        <w:t xml:space="preserve"> </w:t>
+      </w:r>
+      <w:r>
+        <w:t xml:space="preserve">in the top menu bar to return to the home page.</w:t>
+      </w:r>
+    </w:p>
+    <w:p>
+      <w:pPr>
+        <w:numPr>
+          <w:ilvl w:val="0"/>
+          <w:numId w:val="1011"/>
+        </w:numPr>
+        <w:pStyle w:val="Compact"/>
+      </w:pPr>
+      <w:r>
+        <w:t xml:space="preserve">Scroll down to the second set of boxes and click</w:t>
+      </w:r>
+      <w:r>
+        <w:t xml:space="preserve"> </w:t>
+      </w:r>
+      <w:r>
+        <w:t xml:space="preserve">“</w:t>
+      </w:r>
+      <w:r>
+        <w:rPr>
+          <w:bCs/>
+          <w:b/>
+        </w:rPr>
+        <w:t xml:space="preserve">Compute</w:t>
+      </w:r>
+      <w:r>
+        <w:t xml:space="preserve">”</w:t>
+      </w:r>
+      <w:r>
+        <w:t xml:space="preserve">.</w:t>
+      </w:r>
+    </w:p>
+    <w:p>
+      <w:pPr>
+        <w:numPr>
+          <w:ilvl w:val="0"/>
+          <w:numId w:val="1011"/>
+        </w:numPr>
+        <w:pStyle w:val="Compact"/>
+      </w:pPr>
+      <w:r>
+        <w:t xml:space="preserve">Click</w:t>
+      </w:r>
+      <w:r>
+        <w:t xml:space="preserve"> </w:t>
+      </w:r>
+      <w:r>
+        <w:t xml:space="preserve">“</w:t>
+      </w:r>
+      <w:r>
+        <w:rPr>
+          <w:bCs/>
+          <w:b/>
+        </w:rPr>
+        <w:t xml:space="preserve">Create container</w:t>
+      </w:r>
+      <w:r>
+        <w:t xml:space="preserve">”</w:t>
+      </w:r>
+      <w:r>
+        <w:t xml:space="preserve">.</w:t>
+      </w:r>
+      <w:r>
+        <w:t xml:space="preserve"> </w:t>
+      </w:r>
+      <w:r>
+        <w:t xml:space="preserve">  a. Give your container a name. This can be anything you like, but it’s useful if it says something about the purpose of the container so that you can tell your containers apart. You could name this container</w:t>
+      </w:r>
+      <w:r>
+        <w:t xml:space="preserve"> </w:t>
+      </w:r>
+      <w:r>
+        <w:t xml:space="preserve">“</w:t>
+      </w:r>
+      <w:r>
+        <w:t xml:space="preserve">RStudio</w:t>
+      </w:r>
+      <w:r>
+        <w:t xml:space="preserve">”</w:t>
+      </w:r>
+      <w:r>
+        <w:t xml:space="preserve">, since you’ll be using it to access RStudio.</w:t>
+      </w:r>
+      <w:r>
+        <w:t xml:space="preserve"> </w:t>
+      </w:r>
+      <w:r>
+        <w:t xml:space="preserve">  b. In the</w:t>
+      </w:r>
+      <w:r>
+        <w:t xml:space="preserve"> </w:t>
+      </w:r>
+      <w:r>
+        <w:t xml:space="preserve">“</w:t>
+      </w:r>
+      <w:r>
+        <w:rPr>
+          <w:bCs/>
+          <w:b/>
+        </w:rPr>
+        <w:t xml:space="preserve">Compute Image</w:t>
+      </w:r>
+      <w:r>
+        <w:t xml:space="preserve">”</w:t>
+      </w:r>
+      <w:r>
+        <w:t xml:space="preserve"> </w:t>
+      </w:r>
+      <w:r>
+        <w:t xml:space="preserve">drop-down menu, select</w:t>
+      </w:r>
+      <w:r>
+        <w:t xml:space="preserve"> </w:t>
+      </w:r>
+      <w:r>
+        <w:t xml:space="preserve">“</w:t>
+      </w:r>
+      <w:r>
+        <w:rPr>
+          <w:bCs/>
+          <w:b/>
+        </w:rPr>
+        <w:t xml:space="preserve">C-MOOR RStudio</w:t>
+      </w:r>
+      <w:r>
+        <w:t xml:space="preserve">”</w:t>
+      </w:r>
+      <w:r>
+        <w:t xml:space="preserve">.</w:t>
+      </w:r>
+      <w:r>
+        <w:t xml:space="preserve"> </w:t>
+      </w:r>
+      <w:r>
+        <w:t xml:space="preserve">  c. Under</w:t>
+      </w:r>
+      <w:r>
+        <w:t xml:space="preserve"> </w:t>
+      </w:r>
+      <w:r>
+        <w:t xml:space="preserve">“</w:t>
+      </w:r>
+      <w:r>
+        <w:rPr>
+          <w:bCs/>
+          <w:b/>
+        </w:rPr>
+        <w:t xml:space="preserve">Data Volumes</w:t>
+      </w:r>
+      <w:r>
+        <w:t xml:space="preserve">”</w:t>
+      </w:r>
+      <w:r>
+        <w:t xml:space="preserve">, check the box next to</w:t>
+      </w:r>
+      <w:r>
+        <w:t xml:space="preserve"> </w:t>
+      </w:r>
+      <w:r>
+        <w:t xml:space="preserve">“</w:t>
+      </w:r>
+      <w:r>
+        <w:rPr>
+          <w:bCs/>
+          <w:b/>
+        </w:rPr>
+        <w:t xml:space="preserve">C-MOOR Data</w:t>
+      </w:r>
+      <w:r>
+        <w:t xml:space="preserve">”</w:t>
+      </w:r>
+      <w:r>
+        <w:t xml:space="preserve">.</w:t>
+      </w:r>
+      <w:r>
+        <w:t xml:space="preserve"> </w:t>
+      </w:r>
+      <w:r>
+        <w:t xml:space="preserve">  d. Click</w:t>
+      </w:r>
+      <w:r>
+        <w:t xml:space="preserve"> </w:t>
+      </w:r>
+      <w:r>
+        <w:t xml:space="preserve">“</w:t>
+      </w:r>
+      <w:r>
+        <w:rPr>
+          <w:bCs/>
+          <w:b/>
+        </w:rPr>
+        <w:t xml:space="preserve">Create</w:t>
+      </w:r>
+      <w:r>
+        <w:t xml:space="preserve">”</w:t>
+      </w:r>
+      <w:r>
+        <w:t xml:space="preserve">. This may take a moment.</w:t>
+      </w:r>
+    </w:p>
+    <w:p>
+      <w:pPr>
+        <w:numPr>
+          <w:ilvl w:val="0"/>
+          <w:numId w:val="1011"/>
+        </w:numPr>
+        <w:pStyle w:val="Compact"/>
+      </w:pPr>
+      <w:r>
+        <w:t xml:space="preserve">You should now see a new entry in your list of containers.</w:t>
+      </w:r>
+      <w:r>
+        <w:t xml:space="preserve"> </w:t>
+      </w:r>
+      <w:r>
+        <w:t xml:space="preserve">  a.</w:t>
+      </w:r>
+      <w:r>
+        <w:t xml:space="preserve"> </w:t>
+      </w:r>
+      <w:r>
+        <w:t xml:space="preserve">“</w:t>
+      </w:r>
+      <w:r>
+        <w:t xml:space="preserve">Created At</w:t>
+      </w:r>
+      <w:r>
+        <w:t xml:space="preserve">”</w:t>
+      </w:r>
+      <w:r>
+        <w:t xml:space="preserve"> </w:t>
+      </w:r>
+      <w:r>
+        <w:t xml:space="preserve">should be a few moments ago.</w:t>
+      </w:r>
+      <w:r>
+        <w:t xml:space="preserve"> </w:t>
+      </w:r>
+      <w:r>
+        <w:t xml:space="preserve">  b.</w:t>
+      </w:r>
+      <w:r>
+        <w:t xml:space="preserve"> </w:t>
+      </w:r>
+      <w:r>
+        <w:t xml:space="preserve">“</w:t>
+      </w:r>
+      <w:r>
+        <w:t xml:space="preserve">Name</w:t>
+      </w:r>
+      <w:r>
+        <w:t xml:space="preserve">”</w:t>
+      </w:r>
+      <w:r>
+        <w:t xml:space="preserve"> </w:t>
+      </w:r>
+      <w:r>
+        <w:t xml:space="preserve">should be the name you chose.</w:t>
+      </w:r>
+      <w:r>
+        <w:t xml:space="preserve"> </w:t>
+      </w:r>
+      <w:r>
+        <w:t xml:space="preserve">  c. </w:t>
+      </w:r>
+      <w:r>
+        <w:t xml:space="preserve">“</w:t>
+      </w:r>
+      <w:r>
+        <w:t xml:space="preserve">Image</w:t>
+      </w:r>
+      <w:r>
+        <w:t xml:space="preserve">”</w:t>
+      </w:r>
+      <w:r>
+        <w:t xml:space="preserve"> </w:t>
+      </w:r>
+      <w:r>
+        <w:t xml:space="preserve">should be</w:t>
+      </w:r>
+      <w:r>
+        <w:t xml:space="preserve"> </w:t>
+      </w:r>
+      <w:r>
+        <w:t xml:space="preserve">“</w:t>
+      </w:r>
+      <w:r>
+        <w:t xml:space="preserve">C-MOOR RStudio</w:t>
+      </w:r>
+      <w:r>
+        <w:t xml:space="preserve">”</w:t>
+      </w:r>
+      <w:r>
+        <w:t xml:space="preserve">.</w:t>
+      </w:r>
+    </w:p>
+    <w:p>
+      <w:pPr>
+        <w:numPr>
+          <w:ilvl w:val="0"/>
+          <w:numId w:val="1011"/>
+        </w:numPr>
+        <w:pStyle w:val="Compact"/>
+      </w:pPr>
+      <w:r>
+        <w:t xml:space="preserve">Start your C-MOOR RStudio container by clicking on its</w:t>
+      </w:r>
+      <w:r>
+        <w:t xml:space="preserve"> </w:t>
+      </w:r>
+      <w:r>
+        <w:rPr>
+          <w:bCs/>
+          <w:b/>
+        </w:rPr>
+        <w:t xml:space="preserve">name</w:t>
+      </w:r>
+      <w:r>
+        <w:t xml:space="preserve"> </w:t>
+      </w:r>
+      <w:r>
+        <w:t xml:space="preserve">(whatever name you chose when you created the container). This will open in a new tab.</w:t>
+      </w:r>
+      <w:r>
+        <w:t xml:space="preserve"> </w:t>
+      </w:r>
+      <w:r>
+        <w:t xml:space="preserve">  a. You should see RStudio.</w:t>
+      </w:r>
+    </w:p>
+    <w:p>
+      <w:pPr>
+        <w:pStyle w:val="CaptionedFigure"/>
+      </w:pPr>
+      <w:r>
+        <w:t xml:space="preserve">RStudio startup screen</w:t>
+      </w:r>
+    </w:p>
+    <w:p>
+      <w:pPr>
+        <w:pStyle w:val="ImageCaption"/>
+      </w:pPr>
+      <w:bookmarkStart w:id="49" w:name="fig1"/>
+      <w:r>
+        <w:t xml:space="preserve">Figure </w:t>
+      </w:r>
+      <w:fldSimple w:instr="SEQ Figure \* ARABIC ">
+        <w:r>
+          <w:t>1</w:t>
+        </w:r>
+      </w:fldSimple>
+      <w:r>
+        <w:t xml:space="preserve">:</w:t>
+      </w:r>
+      <w:r>
+        <w:t xml:space="preserve"> </w:t>
+      </w:r>
+      <w:bookmarkEnd w:id="49"/>
+      <w:r>
+        <w:t xml:space="preserve">RStudio startup screen</w:t>
+      </w:r>
+    </w:p>
+    <w:p>
+      <w:pPr>
+        <w:pStyle w:val="BodyText"/>
+      </w:pPr>
+      <w:r>
+        <w:t xml:space="preserve">  b. If you see something else, you may have picked the wrong</w:t>
+      </w:r>
+      <w:r>
+        <w:t xml:space="preserve"> </w:t>
+      </w:r>
+      <w:r>
+        <w:t xml:space="preserve">“</w:t>
+      </w:r>
+      <w:r>
+        <w:t xml:space="preserve">Compute Image</w:t>
+      </w:r>
+      <w:r>
+        <w:t xml:space="preserve">”</w:t>
+      </w:r>
+      <w:r>
+        <w:t xml:space="preserve"> </w:t>
+      </w:r>
+      <w:r>
+        <w:t xml:space="preserve">from the drop-down menu.</w:t>
+      </w:r>
+    </w:p>
+    <w:p>
+      <w:pPr>
+        <w:pStyle w:val="BodyText"/>
+      </w:pPr>
+      <w:r>
+        <w:rPr>
+          <w:bCs/>
+          <w:b/>
+        </w:rPr>
+        <w:t xml:space="preserve">If anything goes wrong, you can always delete your container by clicking the red</w:t>
+      </w:r>
+      <w:r>
+        <w:rPr>
+          <w:bCs/>
+          <w:b/>
+        </w:rPr>
+        <w:t xml:space="preserve"> </w:t>
+      </w:r>
+      <w:r>
+        <w:rPr>
+          <w:bCs/>
+          <w:b/>
+        </w:rPr>
+        <w:t xml:space="preserve">“</w:t>
+      </w:r>
+      <w:r>
+        <w:rPr>
+          <w:bCs/>
+          <w:b/>
+        </w:rPr>
+        <w:t xml:space="preserve">X</w:t>
+      </w:r>
+      <w:r>
+        <w:rPr>
+          <w:bCs/>
+          <w:b/>
+        </w:rPr>
+        <w:t xml:space="preserve">”</w:t>
+      </w:r>
+      <w:r>
+        <w:rPr>
+          <w:bCs/>
+          <w:b/>
+        </w:rPr>
+        <w:t xml:space="preserve"> </w:t>
+      </w:r>
+      <w:r>
+        <w:rPr>
+          <w:bCs/>
+          <w:b/>
+        </w:rPr>
+        <w:t xml:space="preserve">in the last column, and create a new container.</w:t>
+      </w:r>
+    </w:p>
+    <w:bookmarkEnd w:id="50"/>
+    <w:bookmarkStart w:id="51" w:name="complete-your-first-swirl-tutorial"/>
+    <w:p>
+      <w:pPr>
+        <w:pStyle w:val="Heading3"/>
+      </w:pPr>
+      <w:r>
+        <w:rPr>
+          <w:rStyle w:val="SectionNumber"/>
+        </w:rPr>
+        <w:t xml:space="preserve">4.3.2</w:t>
+      </w:r>
+      <w:r>
+        <w:tab/>
+      </w:r>
+      <w:r>
+        <w:t xml:space="preserve">Complete your first swirl tutorial</w:t>
+      </w:r>
+    </w:p>
+    <w:p>
+      <w:pPr>
+        <w:numPr>
+          <w:ilvl w:val="0"/>
+          <w:numId w:val="1012"/>
+        </w:numPr>
+        <w:pStyle w:val="Compact"/>
+      </w:pPr>
+      <w:r>
+        <w:t xml:space="preserve">Watch this 90 second video tour of RStudio:</w:t>
+      </w:r>
+    </w:p>
+    <w:p>
+      <w:pPr>
+        <w:numPr>
+          <w:ilvl w:val="0"/>
           <w:numId w:val="1013"/>
         </w:numPr>
         <w:pStyle w:val="Compact"/>
       </w:pPr>
       <w:r>
-        <w:t xml:space="preserve">cellxgene should now launch with your dataset of interest ready to explore!</w:t>
-      </w:r>
-    </w:p>
-    <w:bookmarkEnd w:id="43"/>
-    <w:bookmarkStart w:id="44" w:name="edit-dashboard"/>
-    <w:p>
-      <w:pPr>
-        <w:pStyle w:val="Heading3"/>
-      </w:pPr>
-      <w:r>
-        <w:rPr>
-          <w:rStyle w:val="SectionNumber"/>
-        </w:rPr>
-        <w:t xml:space="preserve">3.2.3</w:t>
-      </w:r>
-      <w:r>
-        <w:tab/>
-      </w:r>
-      <w:r>
-        <w:t xml:space="preserve">Edit Dashboard</w:t>
+        <w:t xml:space="preserve">If you’re not there already, go to the SciServer compute page and start up the C-MOOR RStudio container.</w:t>
+      </w:r>
+      <w:r>
+        <w:t xml:space="preserve"> </w:t>
+      </w:r>
+      <w:r>
+        <w:t xml:space="preserve">  a. Open</w:t>
+      </w:r>
+      <w:r>
+        <w:t xml:space="preserve"> </w:t>
+      </w:r>
+      <w:hyperlink r:id="rId32">
+        <w:r>
+          <w:rPr>
+            <w:rStyle w:val="Hyperlink"/>
+          </w:rPr>
+          <w:t xml:space="preserve">sciserver.org</w:t>
+        </w:r>
+      </w:hyperlink>
+      <w:r>
+        <w:t xml:space="preserve"> </w:t>
+      </w:r>
+      <w:r>
+        <w:t xml:space="preserve">in a web browser and log in to your account.</w:t>
+      </w:r>
+      <w:r>
+        <w:t xml:space="preserve"> </w:t>
+      </w:r>
+      <w:r>
+        <w:t xml:space="preserve">  b. If you’re already logged in, click</w:t>
+      </w:r>
+      <w:r>
+        <w:t xml:space="preserve"> </w:t>
+      </w:r>
+      <w:r>
+        <w:t xml:space="preserve">“</w:t>
+      </w:r>
+      <w:r>
+        <w:rPr>
+          <w:bCs/>
+          <w:b/>
+        </w:rPr>
+        <w:t xml:space="preserve">Home</w:t>
+      </w:r>
+      <w:r>
+        <w:t xml:space="preserve">”</w:t>
+      </w:r>
+      <w:r>
+        <w:t xml:space="preserve"> </w:t>
+      </w:r>
+      <w:r>
+        <w:t xml:space="preserve">in the top menu bar to return to the home page.</w:t>
+      </w:r>
+      <w:r>
+        <w:t xml:space="preserve"> </w:t>
+      </w:r>
+      <w:r>
+        <w:t xml:space="preserve">  c. Scroll down to the second set of boxes and click</w:t>
+      </w:r>
+      <w:r>
+        <w:t xml:space="preserve"> </w:t>
+      </w:r>
+      <w:r>
+        <w:t xml:space="preserve">“</w:t>
+      </w:r>
+      <w:r>
+        <w:rPr>
+          <w:bCs/>
+          <w:b/>
+        </w:rPr>
+        <w:t xml:space="preserve">Compute</w:t>
+      </w:r>
+      <w:r>
+        <w:t xml:space="preserve">”</w:t>
+      </w:r>
+      <w:r>
+        <w:t xml:space="preserve">.</w:t>
+      </w:r>
+      <w:r>
+        <w:t xml:space="preserve"> </w:t>
+      </w:r>
+      <w:r>
+        <w:t xml:space="preserve">  d. Start your C-MOOR container by clicking on its name.</w:t>
       </w:r>
     </w:p>
     <w:p>
       <w:pPr>
         <w:numPr>
           <w:ilvl w:val="0"/>
-          <w:numId w:val="1014"/>
+          <w:numId w:val="1013"/>
         </w:numPr>
         <w:pStyle w:val="Compact"/>
       </w:pPr>
       <w:r>
-        <w:t xml:space="preserve">Click on</w:t>
-      </w:r>
-      <w:r>
-        <w:t xml:space="preserve"> </w:t>
-      </w:r>
-      <w:r>
-        <w:t xml:space="preserve">“</w:t>
+        <w:t xml:space="preserve">In the</w:t>
+      </w:r>
+      <w:r>
+        <w:t xml:space="preserve"> </w:t>
       </w:r>
       <w:r>
         <w:rPr>
           <w:bCs/>
           <w:b/>
         </w:rPr>
-        <w:t xml:space="preserve">Files</w:t>
-      </w:r>
-      <w:r>
-        <w:t xml:space="preserve">”</w:t>
-      </w:r>
-      <w:r>
-        <w:t xml:space="preserve"> </w:t>
-      </w:r>
-      <w:r>
-        <w:t xml:space="preserve">in the top menu bar.</w:t>
+        <w:t xml:space="preserve">R console</w:t>
+      </w:r>
+      <w:r>
+        <w:t xml:space="preserve"> </w:t>
+      </w:r>
+      <w:r>
+        <w:t xml:space="preserve">window of RStudio (bottom left, or if you have no files open, it may take up the whole left side of the screen) type these commands to start up swirl:</w:t>
+      </w:r>
+      <w:r>
+        <w:t xml:space="preserve"> </w:t>
+      </w:r>
+      <w:r>
+        <w:t xml:space="preserve">  a.</w:t>
+      </w:r>
+      <w:r>
+        <w:t xml:space="preserve"> </w:t>
+      </w:r>
+      <w:r>
+        <w:rPr>
+          <w:rStyle w:val="VerbatimChar"/>
+        </w:rPr>
+        <w:t xml:space="preserve">library(swirl)</w:t>
+      </w:r>
+      <w:r>
+        <w:t xml:space="preserve"> </w:t>
+      </w:r>
+      <w:r>
+        <w:t xml:space="preserve">  b.</w:t>
+      </w:r>
+      <w:r>
+        <w:t xml:space="preserve"> </w:t>
+      </w:r>
+      <w:r>
+        <w:rPr>
+          <w:rStyle w:val="VerbatimChar"/>
+        </w:rPr>
+        <w:t xml:space="preserve">swirl()</w:t>
       </w:r>
     </w:p>
     <w:p>
       <w:pPr>
         <w:numPr>
           <w:ilvl w:val="0"/>
-          <w:numId w:val="1014"/>
+          <w:numId w:val="1013"/>
         </w:numPr>
         <w:pStyle w:val="Compact"/>
       </w:pPr>
       <w:r>
-        <w:t xml:space="preserve">Click on</w:t>
+        <w:t xml:space="preserve">Install the course, following the instructions provided by swirl:</w:t>
+      </w:r>
+      <w:r>
+        <w:t xml:space="preserve"> </w:t>
+      </w:r>
+      <w:r>
+        <w:t xml:space="preserve">  a. Enter your name</w:t>
+      </w:r>
+      <w:r>
+        <w:t xml:space="preserve"> </w:t>
+      </w:r>
+      <w:r>
+        <w:t xml:space="preserve">  b. Press</w:t>
+      </w:r>
+      <w:r>
+        <w:t xml:space="preserve"> </w:t>
+      </w:r>
+      <w:r>
+        <w:t xml:space="preserve"> </w:t>
+      </w:r>
+      <w:r>
+        <w:t xml:space="preserve">  c. Select 1, 2, or 3</w:t>
+      </w:r>
+      <w:r>
+        <w:t xml:space="preserve"> </w:t>
+      </w:r>
+      <w:r>
+        <w:t xml:space="preserve">  d. Install the course:</w:t>
       </w:r>
       <w:r>
         <w:t xml:space="preserve"> </w:t>
@@ -2524,28 +4149,31 @@
           <w:bCs/>
           <w:b/>
         </w:rPr>
-        <w:t xml:space="preserve">Data Volumes</w:t>
+        <w:t xml:space="preserve">R Programming: The basics of programming in R</w:t>
       </w:r>
       <w:r>
         <w:t xml:space="preserve">”</w:t>
       </w:r>
       <w:r>
-        <w:t xml:space="preserve"> </w:t>
-      </w:r>
-      <w:r>
-        <w:t xml:space="preserve">in the left sidebar menu.</w:t>
+        <w:t xml:space="preserve">.</w:t>
       </w:r>
     </w:p>
     <w:p>
       <w:pPr>
         <w:numPr>
           <w:ilvl w:val="0"/>
-          <w:numId w:val="1014"/>
+          <w:numId w:val="1013"/>
         </w:numPr>
         <w:pStyle w:val="Compact"/>
       </w:pPr>
       <w:r>
-        <w:t xml:space="preserve">Scroll down the page to find the data volume</w:t>
+        <w:t xml:space="preserve">Complete your first swirl lesson.</w:t>
+      </w:r>
+      <w:r>
+        <w:t xml:space="preserve"> </w:t>
+      </w:r>
+      <w:r>
+        <w:t xml:space="preserve">  a. Choose the</w:t>
       </w:r>
       <w:r>
         <w:t xml:space="preserve"> </w:t>
@@ -2558,43 +4186,22 @@
           <w:bCs/>
           <w:b/>
         </w:rPr>
-        <w:t xml:space="preserve">STAC</w:t>
+        <w:t xml:space="preserve">R programming</w:t>
       </w:r>
       <w:r>
         <w:t xml:space="preserve">”</w:t>
       </w:r>
       <w:r>
-        <w:t xml:space="preserve">. Click on the name to access the dashboard.</w:t>
-      </w:r>
-    </w:p>
-    <w:p>
-      <w:pPr>
-        <w:numPr>
-          <w:ilvl w:val="0"/>
-          <w:numId w:val="1014"/>
-        </w:numPr>
-        <w:pStyle w:val="Compact"/>
-      </w:pPr>
-      <w:r>
-        <w:t xml:space="preserve">Scroll to the bottom of the page and find the</w:t>
-      </w:r>
-      <w:r>
-        <w:t xml:space="preserve"> </w:t>
-      </w:r>
-      <w:r>
-        <w:t xml:space="preserve">“</w:t>
-      </w:r>
-      <w:r>
-        <w:t xml:space="preserve">README.md</w:t>
-      </w:r>
-      <w:r>
-        <w:t xml:space="preserve">”</w:t>
-      </w:r>
-      <w:r>
-        <w:t xml:space="preserve"> </w:t>
-      </w:r>
-      <w:r>
-        <w:t xml:space="preserve">file. Click on the three dots, then click</w:t>
+        <w:t xml:space="preserve"> </w:t>
+      </w:r>
+      <w:r>
+        <w:t xml:space="preserve">course.</w:t>
+      </w:r>
+      <w:r>
+        <w:t xml:space="preserve"> </w:t>
+      </w:r>
+      <w:r>
+        <w:t xml:space="preserve">  b. Choose Lesson 1</w:t>
       </w:r>
       <w:r>
         <w:t xml:space="preserve"> </w:t>
@@ -2607,7 +4214,7 @@
           <w:bCs/>
           <w:b/>
         </w:rPr>
-        <w:t xml:space="preserve">View/Edit</w:t>
+        <w:t xml:space="preserve">Basic Building Blocks</w:t>
       </w:r>
       <w:r>
         <w:t xml:space="preserve">”</w:t>
@@ -2615,17 +4222,82 @@
       <w:r>
         <w:t xml:space="preserve">.</w:t>
       </w:r>
-    </w:p>
-    <w:p>
-      <w:pPr>
-        <w:numPr>
-          <w:ilvl w:val="0"/>
-          <w:numId w:val="1014"/>
-        </w:numPr>
-        <w:pStyle w:val="Compact"/>
-      </w:pPr>
-      <w:r>
-        <w:t xml:space="preserve">You should now be able to edit and improve the README file using standard Markdown syntax.</w:t>
+      <w:r>
+        <w:t xml:space="preserve"> </w:t>
+      </w:r>
+      <w:r>
+        <w:t xml:space="preserve">  c. Follow the instructions provided by swirl to complete the lesson.</w:t>
+      </w:r>
+      <w:r>
+        <w:t xml:space="preserve"> </w:t>
+      </w:r>
+      <w:r>
+        <w:t xml:space="preserve">  d. When you get to the end, it will ask if you want credit on Coursera. Choose</w:t>
+      </w:r>
+      <w:r>
+        <w:t xml:space="preserve"> </w:t>
+      </w:r>
+      <w:r>
+        <w:t xml:space="preserve">“</w:t>
+      </w:r>
+      <w:r>
+        <w:rPr>
+          <w:bCs/>
+          <w:b/>
+        </w:rPr>
+        <w:t xml:space="preserve">No</w:t>
+      </w:r>
+      <w:r>
+        <w:t xml:space="preserve">”</w:t>
+      </w:r>
+      <w:r>
+        <w:t xml:space="preserve"> </w:t>
+      </w:r>
+      <w:r>
+        <w:t xml:space="preserve">(we are not using Coursera for this course).</w:t>
+      </w:r>
+    </w:p>
+    <w:bookmarkEnd w:id="51"/>
+    <w:bookmarkStart w:id="52" w:name="X940a50a9be678bcb27cf34d45d545501e91f68d"/>
+    <w:p>
+      <w:pPr>
+        <w:pStyle w:val="Heading3"/>
+      </w:pPr>
+      <w:r>
+        <w:rPr>
+          <w:rStyle w:val="SectionNumber"/>
+        </w:rPr>
+        <w:t xml:space="preserve">4.3.3</w:t>
+      </w:r>
+      <w:r>
+        <w:tab/>
+      </w:r>
+      <w:r>
+        <w:t xml:space="preserve">Managing your C-MOOR RStudio compute container</w:t>
+      </w:r>
+    </w:p>
+    <w:p>
+      <w:pPr>
+        <w:pStyle w:val="FirstParagraph"/>
+      </w:pPr>
+      <w:r>
+        <w:t xml:space="preserve">If you delete your container now, you will lose</w:t>
+      </w:r>
+      <w:r>
+        <w:t xml:space="preserve"> </w:t>
+      </w:r>
+      <w:r>
+        <w:rPr>
+          <w:bCs/>
+          <w:b/>
+        </w:rPr>
+        <w:t xml:space="preserve">all</w:t>
+      </w:r>
+      <w:r>
+        <w:t xml:space="preserve"> </w:t>
+      </w:r>
+      <w:r>
+        <w:t xml:space="preserve">your progress in swirl. If you need to return to any part of the tutorial later, it is a good idea to keep the container until you are sure that you’re finished using it.</w:t>
       </w:r>
     </w:p>
     <w:p>
@@ -3226,10 +4898,10 @@
         <w:t xml:space="preserve">## [2] /usr/local/lib/R/library</w:t>
       </w:r>
     </w:p>
-    <w:bookmarkEnd w:id="44"/>
-    <w:bookmarkEnd w:id="45"/>
-    <w:bookmarkEnd w:id="46"/>
-    <w:bookmarkStart w:id="54" w:name="about-the-authors"/>
+    <w:bookmarkEnd w:id="52"/>
+    <w:bookmarkEnd w:id="53"/>
+    <w:bookmarkEnd w:id="54"/>
+    <w:bookmarkStart w:id="62" w:name="about-the-authors"/>
     <w:p>
       <w:pPr>
         <w:pStyle w:val="Heading1"/>
@@ -3248,7 +4920,7 @@
       <w:r>
         <w:t xml:space="preserve"> </w:t>
       </w:r>
-      <w:hyperlink r:id="rId47">
+      <w:hyperlink r:id="rId55">
         <w:r>
           <w:rPr>
             <w:rStyle w:val="Hyperlink"/>
@@ -3359,7 +5031,7 @@
               <w:pStyle w:val="Compact"/>
               <w:jc w:val="left"/>
             </w:pPr>
-            <w:hyperlink r:id="rId48">
+            <w:hyperlink r:id="rId56">
               <w:r>
                 <w:rPr>
                   <w:rStyle w:val="Hyperlink"/>
@@ -3717,7 +5389,7 @@
               <w:pStyle w:val="Compact"/>
               <w:jc w:val="left"/>
             </w:pPr>
-            <w:hyperlink r:id="rId49">
+            <w:hyperlink r:id="rId57">
               <w:r>
                 <w:rPr>
                   <w:rStyle w:val="Hyperlink"/>
@@ -3731,7 +5403,7 @@
             <w:r>
               <w:t xml:space="preserve"> </w:t>
             </w:r>
-            <w:hyperlink r:id="rId50">
+            <w:hyperlink r:id="rId58">
               <w:r>
                 <w:rPr>
                   <w:rStyle w:val="Hyperlink"/>
@@ -3745,7 +5417,7 @@
             <w:r>
               <w:t xml:space="preserve"> </w:t>
             </w:r>
-            <w:hyperlink r:id="rId51">
+            <w:hyperlink r:id="rId59">
               <w:r>
                 <w:rPr>
                   <w:rStyle w:val="Hyperlink"/>
@@ -3776,7 +5448,7 @@
               <w:pStyle w:val="Compact"/>
               <w:jc w:val="left"/>
             </w:pPr>
-            <w:hyperlink r:id="rId49">
+            <w:hyperlink r:id="rId57">
               <w:r>
                 <w:rPr>
                   <w:rStyle w:val="Hyperlink"/>
@@ -3807,7 +5479,7 @@
               <w:pStyle w:val="Compact"/>
               <w:jc w:val="left"/>
             </w:pPr>
-            <w:hyperlink r:id="rId50">
+            <w:hyperlink r:id="rId58">
               <w:r>
                 <w:rPr>
                   <w:rStyle w:val="Hyperlink"/>
@@ -3821,7 +5493,7 @@
             <w:r>
               <w:t xml:space="preserve"> </w:t>
             </w:r>
-            <w:hyperlink r:id="rId51">
+            <w:hyperlink r:id="rId59">
               <w:r>
                 <w:rPr>
                   <w:rStyle w:val="Hyperlink"/>
@@ -3835,7 +5507,7 @@
             <w:r>
               <w:t xml:space="preserve"> </w:t>
             </w:r>
-            <w:hyperlink r:id="rId49">
+            <w:hyperlink r:id="rId57">
               <w:r>
                 <w:rPr>
                   <w:rStyle w:val="Hyperlink"/>
@@ -3857,7 +5529,7 @@
             <w:r>
               <w:t xml:space="preserve">Package Developers (</w:t>
             </w:r>
-            <w:hyperlink r:id="rId52">
+            <w:hyperlink r:id="rId60">
               <w:r>
                 <w:rPr>
                   <w:rStyle w:val="Hyperlink"/>
@@ -3871,7 +5543,7 @@
             <w:r>
               <w:t xml:space="preserve"> </w:t>
             </w:r>
-            <w:hyperlink r:id="rId49">
+            <w:hyperlink r:id="rId57">
               <w:r>
                 <w:rPr>
                   <w:rStyle w:val="Hyperlink"/>
@@ -3885,7 +5557,7 @@
             <w:r>
               <w:t xml:space="preserve"> </w:t>
             </w:r>
-            <w:hyperlink r:id="rId53">
+            <w:hyperlink r:id="rId61">
               <w:r>
                 <w:rPr>
                   <w:rStyle w:val="Hyperlink"/>
@@ -3899,7 +5571,7 @@
             <w:r>
               <w:t xml:space="preserve"> </w:t>
             </w:r>
-            <w:hyperlink r:id="rId50">
+            <w:hyperlink r:id="rId58">
               <w:r>
                 <w:rPr>
                   <w:rStyle w:val="Hyperlink"/>
@@ -4666,8 +6338,8 @@
         <w:t xml:space="preserve">## [2] /usr/local/lib/R/library</w:t>
       </w:r>
     </w:p>
-    <w:bookmarkEnd w:id="54"/>
-    <w:bookmarkStart w:id="55" w:name="references-1"/>
+    <w:bookmarkEnd w:id="62"/>
+    <w:bookmarkStart w:id="63" w:name="references-1"/>
     <w:p>
       <w:pPr>
         <w:pStyle w:val="Heading1"/>
@@ -4676,7 +6348,7 @@
         <w:rPr>
           <w:rStyle w:val="SectionNumber"/>
         </w:rPr>
-        <w:t xml:space="preserve">4</w:t>
+        <w:t xml:space="preserve">5</w:t>
       </w:r>
       <w:r>
         <w:tab/>
@@ -4685,7 +6357,7 @@
         <w:t xml:space="preserve">References</w:t>
       </w:r>
     </w:p>
-    <w:bookmarkEnd w:id="55"/>
+    <w:bookmarkEnd w:id="63"/>
     <w:sectPr/>
   </w:body>
 </w:document>
@@ -4946,91 +6618,6 @@
     <w:lvl w:ilvl="8">
       <w:start w:val="1"/>
       <w:numFmt w:val="decimal"/>
-      <w:lvlText w:val="%9."/>
-      <w:lvlJc w:val="left"/>
-      <w:pPr>
-        <w:ind w:left="6480" w:hanging="480"/>
-      </w:pPr>
-    </w:lvl>
-  </w:abstractNum>
-  <w:abstractNum w:abstractNumId="99711">
-    <w:nsid w:val="A99711"/>
-    <w:multiLevelType w:val="multilevel"/>
-    <w:lvl w:ilvl="0">
-      <w:start w:val="1"/>
-      <w:numFmt w:val="lowerLetter"/>
-      <w:lvlText w:val="%1."/>
-      <w:lvlJc w:val="left"/>
-      <w:pPr>
-        <w:ind w:left="720" w:hanging="480"/>
-      </w:pPr>
-    </w:lvl>
-    <w:lvl w:ilvl="1">
-      <w:start w:val="1"/>
-      <w:numFmt w:val="lowerLetter"/>
-      <w:lvlText w:val="%2."/>
-      <w:lvlJc w:val="left"/>
-      <w:pPr>
-        <w:ind w:left="1440" w:hanging="480"/>
-      </w:pPr>
-    </w:lvl>
-    <w:lvl w:ilvl="2">
-      <w:start w:val="1"/>
-      <w:numFmt w:val="lowerLetter"/>
-      <w:lvlText w:val="%3."/>
-      <w:lvlJc w:val="left"/>
-      <w:pPr>
-        <w:ind w:left="2160" w:hanging="480"/>
-      </w:pPr>
-    </w:lvl>
-    <w:lvl w:ilvl="3">
-      <w:start w:val="1"/>
-      <w:numFmt w:val="lowerLetter"/>
-      <w:lvlText w:val="%4."/>
-      <w:lvlJc w:val="left"/>
-      <w:pPr>
-        <w:ind w:left="2880" w:hanging="480"/>
-      </w:pPr>
-    </w:lvl>
-    <w:lvl w:ilvl="4">
-      <w:start w:val="1"/>
-      <w:numFmt w:val="lowerLetter"/>
-      <w:lvlText w:val="%5."/>
-      <w:lvlJc w:val="left"/>
-      <w:pPr>
-        <w:ind w:left="3600" w:hanging="480"/>
-      </w:pPr>
-    </w:lvl>
-    <w:lvl w:ilvl="5">
-      <w:start w:val="1"/>
-      <w:numFmt w:val="lowerLetter"/>
-      <w:lvlText w:val="%6."/>
-      <w:lvlJc w:val="left"/>
-      <w:pPr>
-        <w:ind w:left="4320" w:hanging="480"/>
-      </w:pPr>
-    </w:lvl>
-    <w:lvl w:ilvl="6">
-      <w:start w:val="1"/>
-      <w:numFmt w:val="lowerLetter"/>
-      <w:lvlText w:val="%7."/>
-      <w:lvlJc w:val="left"/>
-      <w:pPr>
-        <w:ind w:left="5040" w:hanging="480"/>
-      </w:pPr>
-    </w:lvl>
-    <w:lvl w:ilvl="7">
-      <w:start w:val="1"/>
-      <w:numFmt w:val="lowerLetter"/>
-      <w:lvlText w:val="%8."/>
-      <w:lvlJc w:val="left"/>
-      <w:pPr>
-        <w:ind w:left="5760" w:hanging="480"/>
-      </w:pPr>
-    </w:lvl>
-    <w:lvl w:ilvl="8">
-      <w:start w:val="1"/>
-      <w:numFmt w:val="lowerLetter"/>
       <w:lvlText w:val="%9."/>
       <w:lvlJc w:val="left"/>
       <w:pPr>
@@ -5166,7 +6753,7 @@
     </w:lvlOverride>
   </w:num>
   <w:num w:numId="1005">
-    <w:abstractNumId w:val="99711"/>
+    <w:abstractNumId w:val="99411"/>
     <w:lvlOverride w:ilvl="0">
       <w:startOverride w:val="1"/>
     </w:lvlOverride>
@@ -5196,37 +6783,10 @@
     </w:lvlOverride>
   </w:num>
   <w:num w:numId="1006">
-    <w:abstractNumId w:val="99412"/>
-    <w:lvlOverride w:ilvl="0">
-      <w:startOverride w:val="2"/>
-    </w:lvlOverride>
-    <w:lvlOverride w:ilvl="1">
-      <w:startOverride w:val="2"/>
-    </w:lvlOverride>
-    <w:lvlOverride w:ilvl="2">
-      <w:startOverride w:val="2"/>
-    </w:lvlOverride>
-    <w:lvlOverride w:ilvl="3">
-      <w:startOverride w:val="2"/>
-    </w:lvlOverride>
-    <w:lvlOverride w:ilvl="4">
-      <w:startOverride w:val="2"/>
-    </w:lvlOverride>
-    <w:lvlOverride w:ilvl="5">
-      <w:startOverride w:val="2"/>
-    </w:lvlOverride>
-    <w:lvlOverride w:ilvl="6">
-      <w:startOverride w:val="2"/>
-    </w:lvlOverride>
-    <w:lvlOverride w:ilvl="7">
-      <w:startOverride w:val="2"/>
-    </w:lvlOverride>
-    <w:lvlOverride w:ilvl="8">
-      <w:startOverride w:val="2"/>
-    </w:lvlOverride>
+    <w:abstractNumId w:val="991"/>
   </w:num>
   <w:num w:numId="1007">
-    <w:abstractNumId w:val="99711"/>
+    <w:abstractNumId w:val="99411"/>
     <w:lvlOverride w:ilvl="0">
       <w:startOverride w:val="1"/>
     </w:lvlOverride>
@@ -5286,7 +6846,7 @@
     </w:lvlOverride>
   </w:num>
   <w:num w:numId="1009">
-    <w:abstractNumId w:val="99711"/>
+    <w:abstractNumId w:val="99411"/>
     <w:lvlOverride w:ilvl="0">
       <w:startOverride w:val="1"/>
     </w:lvlOverride>
@@ -5316,37 +6876,37 @@
     </w:lvlOverride>
   </w:num>
   <w:num w:numId="1010">
-    <w:abstractNumId w:val="99412"/>
+    <w:abstractNumId w:val="991"/>
+  </w:num>
+  <w:num w:numId="1011">
+    <w:abstractNumId w:val="99411"/>
     <w:lvlOverride w:ilvl="0">
-      <w:startOverride w:val="2"/>
+      <w:startOverride w:val="1"/>
     </w:lvlOverride>
     <w:lvlOverride w:ilvl="1">
-      <w:startOverride w:val="2"/>
+      <w:startOverride w:val="1"/>
     </w:lvlOverride>
     <w:lvlOverride w:ilvl="2">
-      <w:startOverride w:val="2"/>
+      <w:startOverride w:val="1"/>
     </w:lvlOverride>
     <w:lvlOverride w:ilvl="3">
-      <w:startOverride w:val="2"/>
+      <w:startOverride w:val="1"/>
     </w:lvlOverride>
     <w:lvlOverride w:ilvl="4">
-      <w:startOverride w:val="2"/>
+      <w:startOverride w:val="1"/>
     </w:lvlOverride>
     <w:lvlOverride w:ilvl="5">
-      <w:startOverride w:val="2"/>
+      <w:startOverride w:val="1"/>
     </w:lvlOverride>
     <w:lvlOverride w:ilvl="6">
-      <w:startOverride w:val="2"/>
+      <w:startOverride w:val="1"/>
     </w:lvlOverride>
     <w:lvlOverride w:ilvl="7">
-      <w:startOverride w:val="2"/>
+      <w:startOverride w:val="1"/>
     </w:lvlOverride>
     <w:lvlOverride w:ilvl="8">
-      <w:startOverride w:val="2"/>
+      <w:startOverride w:val="1"/>
     </w:lvlOverride>
-  </w:num>
-  <w:num w:numId="1011">
-    <w:abstractNumId w:val="991"/>
   </w:num>
   <w:num w:numId="1012">
     <w:abstractNumId w:val="99411"/>
@@ -5379,63 +6939,33 @@
     </w:lvlOverride>
   </w:num>
   <w:num w:numId="1013">
-    <w:abstractNumId w:val="99411"/>
+    <w:abstractNumId w:val="99412"/>
     <w:lvlOverride w:ilvl="0">
-      <w:startOverride w:val="1"/>
+      <w:startOverride w:val="2"/>
     </w:lvlOverride>
     <w:lvlOverride w:ilvl="1">
-      <w:startOverride w:val="1"/>
+      <w:startOverride w:val="2"/>
     </w:lvlOverride>
     <w:lvlOverride w:ilvl="2">
-      <w:startOverride w:val="1"/>
+      <w:startOverride w:val="2"/>
     </w:lvlOverride>
     <w:lvlOverride w:ilvl="3">
-      <w:startOverride w:val="1"/>
+      <w:startOverride w:val="2"/>
     </w:lvlOverride>
     <w:lvlOverride w:ilvl="4">
-      <w:startOverride w:val="1"/>
+      <w:startOverride w:val="2"/>
     </w:lvlOverride>
     <w:lvlOverride w:ilvl="5">
-      <w:startOverride w:val="1"/>
+      <w:startOverride w:val="2"/>
     </w:lvlOverride>
     <w:lvlOverride w:ilvl="6">
-      <w:startOverride w:val="1"/>
+      <w:startOverride w:val="2"/>
     </w:lvlOverride>
     <w:lvlOverride w:ilvl="7">
-      <w:startOverride w:val="1"/>
+      <w:startOverride w:val="2"/>
     </w:lvlOverride>
     <w:lvlOverride w:ilvl="8">
-      <w:startOverride w:val="1"/>
-    </w:lvlOverride>
-  </w:num>
-  <w:num w:numId="1014">
-    <w:abstractNumId w:val="99411"/>
-    <w:lvlOverride w:ilvl="0">
-      <w:startOverride w:val="1"/>
-    </w:lvlOverride>
-    <w:lvlOverride w:ilvl="1">
-      <w:startOverride w:val="1"/>
-    </w:lvlOverride>
-    <w:lvlOverride w:ilvl="2">
-      <w:startOverride w:val="1"/>
-    </w:lvlOverride>
-    <w:lvlOverride w:ilvl="3">
-      <w:startOverride w:val="1"/>
-    </w:lvlOverride>
-    <w:lvlOverride w:ilvl="4">
-      <w:startOverride w:val="1"/>
-    </w:lvlOverride>
-    <w:lvlOverride w:ilvl="5">
-      <w:startOverride w:val="1"/>
-    </w:lvlOverride>
-    <w:lvlOverride w:ilvl="6">
-      <w:startOverride w:val="1"/>
-    </w:lvlOverride>
-    <w:lvlOverride w:ilvl="7">
-      <w:startOverride w:val="1"/>
-    </w:lvlOverride>
-    <w:lvlOverride w:ilvl="8">
-      <w:startOverride w:val="1"/>
+      <w:startOverride w:val="2"/>
     </w:lvlOverride>
   </w:num>
 </w:numbering>

--- a/docs/CoGAPS-on-SciServer.docx
+++ b/docs/CoGAPS-on-SciServer.docx
@@ -3447,9 +3447,11 @@
       <w:r>
         <w:t xml:space="preserve">in a web browser and log in to your account.</w:t>
       </w:r>
-      <w:r>
-        <w:t xml:space="preserve"> </w:t>
-      </w:r>
+    </w:p>
+    <w:p>
+      <w:pPr>
+        <w:pStyle w:val="FirstParagraph"/>
+      </w:pPr>
       <w:r>
         <w:t xml:space="preserve">  a. If you’re already logged in, click</w:t>
       </w:r>
@@ -3480,7 +3482,7 @@
       <w:pPr>
         <w:numPr>
           <w:ilvl w:val="0"/>
-          <w:numId w:val="1011"/>
+          <w:numId w:val="1012"/>
         </w:numPr>
         <w:pStyle w:val="Compact"/>
       </w:pPr>
@@ -3511,7 +3513,7 @@
       <w:pPr>
         <w:numPr>
           <w:ilvl w:val="0"/>
-          <w:numId w:val="1011"/>
+          <w:numId w:val="1012"/>
         </w:numPr>
         <w:pStyle w:val="Compact"/>
       </w:pPr>
@@ -3537,11 +3539,19 @@
       <w:r>
         <w:t xml:space="preserve">.</w:t>
       </w:r>
-      <w:r>
-        <w:t xml:space="preserve"> </w:t>
-      </w:r>
-      <w:r>
-        <w:t xml:space="preserve">  a. Give your container a name. This can be anything you like, but it’s useful if it says something about the purpose of the container so that you can tell your containers apart. You could name this container</w:t>
+    </w:p>
+    <w:p>
+      <w:pPr>
+        <w:pStyle w:val="FirstParagraph"/>
+      </w:pPr>
+      <w:r>
+        <w:t xml:space="preserve">  a. Give your container a name. This can be anything you like, but it’s useful if it says something about the purpose of the container so that you can tell</w:t>
+      </w:r>
+      <w:r>
+        <w:t xml:space="preserve"> </w:t>
+      </w:r>
+      <w:r>
+        <w:t xml:space="preserve">your containers apart. You could name this container</w:t>
       </w:r>
       <w:r>
         <w:t xml:space="preserve"> </w:t>
@@ -3558,9 +3568,11 @@
       <w:r>
         <w:t xml:space="preserve">, since you’ll be using it to access RStudio.</w:t>
       </w:r>
-      <w:r>
-        <w:t xml:space="preserve"> </w:t>
-      </w:r>
+    </w:p>
+    <w:p>
+      <w:pPr>
+        <w:pStyle w:val="BodyText"/>
+      </w:pPr>
       <w:r>
         <w:t xml:space="preserve">  b. In the</w:t>
       </w:r>
@@ -3605,9 +3617,11 @@
       <w:r>
         <w:t xml:space="preserve">.</w:t>
       </w:r>
-      <w:r>
-        <w:t xml:space="preserve"> </w:t>
-      </w:r>
+    </w:p>
+    <w:p>
+      <w:pPr>
+        <w:pStyle w:val="BodyText"/>
+      </w:pPr>
       <w:r>
         <w:t xml:space="preserve">  c. Under</w:t>
       </w:r>
@@ -3649,9 +3663,11 @@
       <w:r>
         <w:t xml:space="preserve">.</w:t>
       </w:r>
-      <w:r>
-        <w:t xml:space="preserve"> </w:t>
-      </w:r>
+    </w:p>
+    <w:p>
+      <w:pPr>
+        <w:pStyle w:val="BodyText"/>
+      </w:pPr>
       <w:r>
         <w:t xml:space="preserve">  d. Click</w:t>
       </w:r>
@@ -3679,16 +3695,18 @@
       <w:pPr>
         <w:numPr>
           <w:ilvl w:val="0"/>
-          <w:numId w:val="1011"/>
+          <w:numId w:val="1013"/>
         </w:numPr>
         <w:pStyle w:val="Compact"/>
       </w:pPr>
       <w:r>
         <w:t xml:space="preserve">You should now see a new entry in your list of containers.</w:t>
       </w:r>
-      <w:r>
-        <w:t xml:space="preserve"> </w:t>
-      </w:r>
+    </w:p>
+    <w:p>
+      <w:pPr>
+        <w:pStyle w:val="FirstParagraph"/>
+      </w:pPr>
       <w:r>
         <w:t xml:space="preserve">  a.</w:t>
       </w:r>
@@ -3710,9 +3728,11 @@
       <w:r>
         <w:t xml:space="preserve">should be a few moments ago.</w:t>
       </w:r>
-      <w:r>
-        <w:t xml:space="preserve"> </w:t>
-      </w:r>
+    </w:p>
+    <w:p>
+      <w:pPr>
+        <w:pStyle w:val="BodyText"/>
+      </w:pPr>
       <w:r>
         <w:t xml:space="preserve">  b.</w:t>
       </w:r>
@@ -3734,9 +3754,11 @@
       <w:r>
         <w:t xml:space="preserve">should be the name you chose.</w:t>
       </w:r>
-      <w:r>
-        <w:t xml:space="preserve"> </w:t>
-      </w:r>
+    </w:p>
+    <w:p>
+      <w:pPr>
+        <w:pStyle w:val="BodyText"/>
+      </w:pPr>
       <w:r>
         <w:t xml:space="preserve">  c. </w:t>
       </w:r>
@@ -3775,7 +3797,7 @@
       <w:pPr>
         <w:numPr>
           <w:ilvl w:val="0"/>
-          <w:numId w:val="1011"/>
+          <w:numId w:val="1014"/>
         </w:numPr>
         <w:pStyle w:val="Compact"/>
       </w:pPr>
@@ -3798,9 +3820,11 @@
       <w:r>
         <w:t xml:space="preserve">(whatever name you chose when you created the container). This will open in a new tab.</w:t>
       </w:r>
-      <w:r>
-        <w:t xml:space="preserve"> </w:t>
-      </w:r>
+    </w:p>
+    <w:p>
+      <w:pPr>
+        <w:pStyle w:val="FirstParagraph"/>
+      </w:pPr>
       <w:r>
         <w:t xml:space="preserve">  a. You should see RStudio.</w:t>
       </w:r>
@@ -3940,7 +3964,7 @@
       <w:pPr>
         <w:numPr>
           <w:ilvl w:val="0"/>
-          <w:numId w:val="1012"/>
+          <w:numId w:val="1015"/>
         </w:numPr>
         <w:pStyle w:val="Compact"/>
       </w:pPr>
@@ -3952,16 +3976,18 @@
       <w:pPr>
         <w:numPr>
           <w:ilvl w:val="0"/>
-          <w:numId w:val="1013"/>
+          <w:numId w:val="1016"/>
         </w:numPr>
         <w:pStyle w:val="Compact"/>
       </w:pPr>
       <w:r>
         <w:t xml:space="preserve">If you’re not there already, go to the SciServer compute page and start up the C-MOOR RStudio container.</w:t>
       </w:r>
-      <w:r>
-        <w:t xml:space="preserve"> </w:t>
-      </w:r>
+    </w:p>
+    <w:p>
+      <w:pPr>
+        <w:pStyle w:val="FirstParagraph"/>
+      </w:pPr>
       <w:r>
         <w:t xml:space="preserve">  a. Open</w:t>
       </w:r>
@@ -3982,9 +4008,11 @@
       <w:r>
         <w:t xml:space="preserve">in a web browser and log in to your account.</w:t>
       </w:r>
-      <w:r>
-        <w:t xml:space="preserve"> </w:t>
-      </w:r>
+    </w:p>
+    <w:p>
+      <w:pPr>
+        <w:pStyle w:val="BodyText"/>
+      </w:pPr>
       <w:r>
         <w:t xml:space="preserve">  b. If you’re already logged in, click</w:t>
       </w:r>
@@ -4010,9 +4038,11 @@
       <w:r>
         <w:t xml:space="preserve">in the top menu bar to return to the home page.</w:t>
       </w:r>
-      <w:r>
-        <w:t xml:space="preserve"> </w:t>
-      </w:r>
+    </w:p>
+    <w:p>
+      <w:pPr>
+        <w:pStyle w:val="BodyText"/>
+      </w:pPr>
       <w:r>
         <w:t xml:space="preserve">  c. Scroll down to the second set of boxes and click</w:t>
       </w:r>
@@ -4035,9 +4065,11 @@
       <w:r>
         <w:t xml:space="preserve">.</w:t>
       </w:r>
-      <w:r>
-        <w:t xml:space="preserve"> </w:t>
-      </w:r>
+    </w:p>
+    <w:p>
+      <w:pPr>
+        <w:pStyle w:val="BodyText"/>
+      </w:pPr>
       <w:r>
         <w:t xml:space="preserve">  d. Start your C-MOOR container by clicking on its name.</w:t>
       </w:r>
@@ -4046,7 +4078,7 @@
       <w:pPr>
         <w:numPr>
           <w:ilvl w:val="0"/>
-          <w:numId w:val="1013"/>
+          <w:numId w:val="1017"/>
         </w:numPr>
         <w:pStyle w:val="Compact"/>
       </w:pPr>
@@ -4069,9 +4101,11 @@
       <w:r>
         <w:t xml:space="preserve">window of RStudio (bottom left, or if you have no files open, it may take up the whole left side of the screen) type these commands to start up swirl:</w:t>
       </w:r>
-      <w:r>
-        <w:t xml:space="preserve"> </w:t>
-      </w:r>
+    </w:p>
+    <w:p>
+      <w:pPr>
+        <w:pStyle w:val="FirstParagraph"/>
+      </w:pPr>
       <w:r>
         <w:t xml:space="preserve">  a.</w:t>
       </w:r>
@@ -4084,9 +4118,11 @@
         </w:rPr>
         <w:t xml:space="preserve">library(swirl)</w:t>
       </w:r>
-      <w:r>
-        <w:t xml:space="preserve"> </w:t>
-      </w:r>
+    </w:p>
+    <w:p>
+      <w:pPr>
+        <w:pStyle w:val="BodyText"/>
+      </w:pPr>
       <w:r>
         <w:t xml:space="preserve">  b.</w:t>
       </w:r>
@@ -4104,37 +4140,45 @@
       <w:pPr>
         <w:numPr>
           <w:ilvl w:val="0"/>
-          <w:numId w:val="1013"/>
+          <w:numId w:val="1018"/>
         </w:numPr>
         <w:pStyle w:val="Compact"/>
       </w:pPr>
       <w:r>
         <w:t xml:space="preserve">Install the course, following the instructions provided by swirl:</w:t>
       </w:r>
-      <w:r>
-        <w:t xml:space="preserve"> </w:t>
-      </w:r>
+    </w:p>
+    <w:p>
+      <w:pPr>
+        <w:pStyle w:val="FirstParagraph"/>
+      </w:pPr>
       <w:r>
         <w:t xml:space="preserve">  a. Enter your name</w:t>
       </w:r>
-      <w:r>
-        <w:t xml:space="preserve"> </w:t>
-      </w:r>
+    </w:p>
+    <w:p>
+      <w:pPr>
+        <w:pStyle w:val="BodyText"/>
+      </w:pPr>
       <w:r>
         <w:t xml:space="preserve">  b. Press</w:t>
       </w:r>
       <w:r>
         <w:t xml:space="preserve"> </w:t>
       </w:r>
-      <w:r>
-        <w:t xml:space="preserve"> </w:t>
-      </w:r>
+    </w:p>
+    <w:p>
+      <w:pPr>
+        <w:pStyle w:val="BodyText"/>
+      </w:pPr>
       <w:r>
         <w:t xml:space="preserve">  c. Select 1, 2, or 3</w:t>
       </w:r>
-      <w:r>
-        <w:t xml:space="preserve"> </w:t>
-      </w:r>
+    </w:p>
+    <w:p>
+      <w:pPr>
+        <w:pStyle w:val="BodyText"/>
+      </w:pPr>
       <w:r>
         <w:t xml:space="preserve">  d. Install the course:</w:t>
       </w:r>
@@ -4162,16 +4206,18 @@
       <w:pPr>
         <w:numPr>
           <w:ilvl w:val="0"/>
-          <w:numId w:val="1013"/>
+          <w:numId w:val="1019"/>
         </w:numPr>
         <w:pStyle w:val="Compact"/>
       </w:pPr>
       <w:r>
         <w:t xml:space="preserve">Complete your first swirl lesson.</w:t>
       </w:r>
-      <w:r>
-        <w:t xml:space="preserve"> </w:t>
-      </w:r>
+    </w:p>
+    <w:p>
+      <w:pPr>
+        <w:pStyle w:val="FirstParagraph"/>
+      </w:pPr>
       <w:r>
         <w:t xml:space="preserve">  a. Choose the</w:t>
       </w:r>
@@ -4197,9 +4243,11 @@
       <w:r>
         <w:t xml:space="preserve">course.</w:t>
       </w:r>
-      <w:r>
-        <w:t xml:space="preserve"> </w:t>
-      </w:r>
+    </w:p>
+    <w:p>
+      <w:pPr>
+        <w:pStyle w:val="BodyText"/>
+      </w:pPr>
       <w:r>
         <w:t xml:space="preserve">  b. Choose Lesson 1</w:t>
       </w:r>
@@ -4222,15 +4270,19 @@
       <w:r>
         <w:t xml:space="preserve">.</w:t>
       </w:r>
-      <w:r>
-        <w:t xml:space="preserve"> </w:t>
-      </w:r>
+    </w:p>
+    <w:p>
+      <w:pPr>
+        <w:pStyle w:val="BodyText"/>
+      </w:pPr>
       <w:r>
         <w:t xml:space="preserve">  c. Follow the instructions provided by swirl to complete the lesson.</w:t>
       </w:r>
-      <w:r>
-        <w:t xml:space="preserve"> </w:t>
-      </w:r>
+    </w:p>
+    <w:p>
+      <w:pPr>
+        <w:pStyle w:val="BodyText"/>
+      </w:pPr>
       <w:r>
         <w:t xml:space="preserve">  d. When you get to the end, it will ask if you want credit on Coursera. Choose</w:t>
       </w:r>
@@ -6710,6 +6762,261 @@
       </w:pPr>
     </w:lvl>
   </w:abstractNum>
+  <w:abstractNum w:abstractNumId="99414">
+    <w:nsid w:val="A99414"/>
+    <w:multiLevelType w:val="multilevel"/>
+    <w:lvl w:ilvl="0">
+      <w:start w:val="4"/>
+      <w:numFmt w:val="decimal"/>
+      <w:lvlText w:val="%1."/>
+      <w:lvlJc w:val="left"/>
+      <w:pPr>
+        <w:ind w:left="720" w:hanging="480"/>
+      </w:pPr>
+    </w:lvl>
+    <w:lvl w:ilvl="1">
+      <w:start w:val="4"/>
+      <w:numFmt w:val="decimal"/>
+      <w:lvlText w:val="%2."/>
+      <w:lvlJc w:val="left"/>
+      <w:pPr>
+        <w:ind w:left="1440" w:hanging="480"/>
+      </w:pPr>
+    </w:lvl>
+    <w:lvl w:ilvl="2">
+      <w:start w:val="4"/>
+      <w:numFmt w:val="decimal"/>
+      <w:lvlText w:val="%3."/>
+      <w:lvlJc w:val="left"/>
+      <w:pPr>
+        <w:ind w:left="2160" w:hanging="480"/>
+      </w:pPr>
+    </w:lvl>
+    <w:lvl w:ilvl="3">
+      <w:start w:val="4"/>
+      <w:numFmt w:val="decimal"/>
+      <w:lvlText w:val="%4."/>
+      <w:lvlJc w:val="left"/>
+      <w:pPr>
+        <w:ind w:left="2880" w:hanging="480"/>
+      </w:pPr>
+    </w:lvl>
+    <w:lvl w:ilvl="4">
+      <w:start w:val="4"/>
+      <w:numFmt w:val="decimal"/>
+      <w:lvlText w:val="%5."/>
+      <w:lvlJc w:val="left"/>
+      <w:pPr>
+        <w:ind w:left="3600" w:hanging="480"/>
+      </w:pPr>
+    </w:lvl>
+    <w:lvl w:ilvl="5">
+      <w:start w:val="4"/>
+      <w:numFmt w:val="decimal"/>
+      <w:lvlText w:val="%6."/>
+      <w:lvlJc w:val="left"/>
+      <w:pPr>
+        <w:ind w:left="4320" w:hanging="480"/>
+      </w:pPr>
+    </w:lvl>
+    <w:lvl w:ilvl="6">
+      <w:start w:val="4"/>
+      <w:numFmt w:val="decimal"/>
+      <w:lvlText w:val="%7."/>
+      <w:lvlJc w:val="left"/>
+      <w:pPr>
+        <w:ind w:left="5040" w:hanging="480"/>
+      </w:pPr>
+    </w:lvl>
+    <w:lvl w:ilvl="7">
+      <w:start w:val="4"/>
+      <w:numFmt w:val="decimal"/>
+      <w:lvlText w:val="%8."/>
+      <w:lvlJc w:val="left"/>
+      <w:pPr>
+        <w:ind w:left="5760" w:hanging="480"/>
+      </w:pPr>
+    </w:lvl>
+    <w:lvl w:ilvl="8">
+      <w:start w:val="4"/>
+      <w:numFmt w:val="decimal"/>
+      <w:lvlText w:val="%9."/>
+      <w:lvlJc w:val="left"/>
+      <w:pPr>
+        <w:ind w:left="6480" w:hanging="480"/>
+      </w:pPr>
+    </w:lvl>
+  </w:abstractNum>
+  <w:abstractNum w:abstractNumId="99415">
+    <w:nsid w:val="A99415"/>
+    <w:multiLevelType w:val="multilevel"/>
+    <w:lvl w:ilvl="0">
+      <w:start w:val="5"/>
+      <w:numFmt w:val="decimal"/>
+      <w:lvlText w:val="%1."/>
+      <w:lvlJc w:val="left"/>
+      <w:pPr>
+        <w:ind w:left="720" w:hanging="480"/>
+      </w:pPr>
+    </w:lvl>
+    <w:lvl w:ilvl="1">
+      <w:start w:val="5"/>
+      <w:numFmt w:val="decimal"/>
+      <w:lvlText w:val="%2."/>
+      <w:lvlJc w:val="left"/>
+      <w:pPr>
+        <w:ind w:left="1440" w:hanging="480"/>
+      </w:pPr>
+    </w:lvl>
+    <w:lvl w:ilvl="2">
+      <w:start w:val="5"/>
+      <w:numFmt w:val="decimal"/>
+      <w:lvlText w:val="%3."/>
+      <w:lvlJc w:val="left"/>
+      <w:pPr>
+        <w:ind w:left="2160" w:hanging="480"/>
+      </w:pPr>
+    </w:lvl>
+    <w:lvl w:ilvl="3">
+      <w:start w:val="5"/>
+      <w:numFmt w:val="decimal"/>
+      <w:lvlText w:val="%4."/>
+      <w:lvlJc w:val="left"/>
+      <w:pPr>
+        <w:ind w:left="2880" w:hanging="480"/>
+      </w:pPr>
+    </w:lvl>
+    <w:lvl w:ilvl="4">
+      <w:start w:val="5"/>
+      <w:numFmt w:val="decimal"/>
+      <w:lvlText w:val="%5."/>
+      <w:lvlJc w:val="left"/>
+      <w:pPr>
+        <w:ind w:left="3600" w:hanging="480"/>
+      </w:pPr>
+    </w:lvl>
+    <w:lvl w:ilvl="5">
+      <w:start w:val="5"/>
+      <w:numFmt w:val="decimal"/>
+      <w:lvlText w:val="%6."/>
+      <w:lvlJc w:val="left"/>
+      <w:pPr>
+        <w:ind w:left="4320" w:hanging="480"/>
+      </w:pPr>
+    </w:lvl>
+    <w:lvl w:ilvl="6">
+      <w:start w:val="5"/>
+      <w:numFmt w:val="decimal"/>
+      <w:lvlText w:val="%7."/>
+      <w:lvlJc w:val="left"/>
+      <w:pPr>
+        <w:ind w:left="5040" w:hanging="480"/>
+      </w:pPr>
+    </w:lvl>
+    <w:lvl w:ilvl="7">
+      <w:start w:val="5"/>
+      <w:numFmt w:val="decimal"/>
+      <w:lvlText w:val="%8."/>
+      <w:lvlJc w:val="left"/>
+      <w:pPr>
+        <w:ind w:left="5760" w:hanging="480"/>
+      </w:pPr>
+    </w:lvl>
+    <w:lvl w:ilvl="8">
+      <w:start w:val="5"/>
+      <w:numFmt w:val="decimal"/>
+      <w:lvlText w:val="%9."/>
+      <w:lvlJc w:val="left"/>
+      <w:pPr>
+        <w:ind w:left="6480" w:hanging="480"/>
+      </w:pPr>
+    </w:lvl>
+  </w:abstractNum>
+  <w:abstractNum w:abstractNumId="99413">
+    <w:nsid w:val="A99413"/>
+    <w:multiLevelType w:val="multilevel"/>
+    <w:lvl w:ilvl="0">
+      <w:start w:val="3"/>
+      <w:numFmt w:val="decimal"/>
+      <w:lvlText w:val="%1."/>
+      <w:lvlJc w:val="left"/>
+      <w:pPr>
+        <w:ind w:left="720" w:hanging="480"/>
+      </w:pPr>
+    </w:lvl>
+    <w:lvl w:ilvl="1">
+      <w:start w:val="3"/>
+      <w:numFmt w:val="decimal"/>
+      <w:lvlText w:val="%2."/>
+      <w:lvlJc w:val="left"/>
+      <w:pPr>
+        <w:ind w:left="1440" w:hanging="480"/>
+      </w:pPr>
+    </w:lvl>
+    <w:lvl w:ilvl="2">
+      <w:start w:val="3"/>
+      <w:numFmt w:val="decimal"/>
+      <w:lvlText w:val="%3."/>
+      <w:lvlJc w:val="left"/>
+      <w:pPr>
+        <w:ind w:left="2160" w:hanging="480"/>
+      </w:pPr>
+    </w:lvl>
+    <w:lvl w:ilvl="3">
+      <w:start w:val="3"/>
+      <w:numFmt w:val="decimal"/>
+      <w:lvlText w:val="%4."/>
+      <w:lvlJc w:val="left"/>
+      <w:pPr>
+        <w:ind w:left="2880" w:hanging="480"/>
+      </w:pPr>
+    </w:lvl>
+    <w:lvl w:ilvl="4">
+      <w:start w:val="3"/>
+      <w:numFmt w:val="decimal"/>
+      <w:lvlText w:val="%5."/>
+      <w:lvlJc w:val="left"/>
+      <w:pPr>
+        <w:ind w:left="3600" w:hanging="480"/>
+      </w:pPr>
+    </w:lvl>
+    <w:lvl w:ilvl="5">
+      <w:start w:val="3"/>
+      <w:numFmt w:val="decimal"/>
+      <w:lvlText w:val="%6."/>
+      <w:lvlJc w:val="left"/>
+      <w:pPr>
+        <w:ind w:left="4320" w:hanging="480"/>
+      </w:pPr>
+    </w:lvl>
+    <w:lvl w:ilvl="6">
+      <w:start w:val="3"/>
+      <w:numFmt w:val="decimal"/>
+      <w:lvlText w:val="%7."/>
+      <w:lvlJc w:val="left"/>
+      <w:pPr>
+        <w:ind w:left="5040" w:hanging="480"/>
+      </w:pPr>
+    </w:lvl>
+    <w:lvl w:ilvl="7">
+      <w:start w:val="3"/>
+      <w:numFmt w:val="decimal"/>
+      <w:lvlText w:val="%8."/>
+      <w:lvlJc w:val="left"/>
+      <w:pPr>
+        <w:ind w:left="5760" w:hanging="480"/>
+      </w:pPr>
+    </w:lvl>
+    <w:lvl w:ilvl="8">
+      <w:start w:val="3"/>
+      <w:numFmt w:val="decimal"/>
+      <w:lvlText w:val="%9."/>
+      <w:lvlJc w:val="left"/>
+      <w:pPr>
+        <w:ind w:left="6480" w:hanging="480"/>
+      </w:pPr>
+    </w:lvl>
+  </w:abstractNum>
   <w:num w:numId="1000">
     <w:abstractNumId w:val="990"/>
   </w:num>
@@ -6909,6 +7216,96 @@
     </w:lvlOverride>
   </w:num>
   <w:num w:numId="1012">
+    <w:abstractNumId w:val="99412"/>
+    <w:lvlOverride w:ilvl="0">
+      <w:startOverride w:val="2"/>
+    </w:lvlOverride>
+    <w:lvlOverride w:ilvl="1">
+      <w:startOverride w:val="2"/>
+    </w:lvlOverride>
+    <w:lvlOverride w:ilvl="2">
+      <w:startOverride w:val="2"/>
+    </w:lvlOverride>
+    <w:lvlOverride w:ilvl="3">
+      <w:startOverride w:val="2"/>
+    </w:lvlOverride>
+    <w:lvlOverride w:ilvl="4">
+      <w:startOverride w:val="2"/>
+    </w:lvlOverride>
+    <w:lvlOverride w:ilvl="5">
+      <w:startOverride w:val="2"/>
+    </w:lvlOverride>
+    <w:lvlOverride w:ilvl="6">
+      <w:startOverride w:val="2"/>
+    </w:lvlOverride>
+    <w:lvlOverride w:ilvl="7">
+      <w:startOverride w:val="2"/>
+    </w:lvlOverride>
+    <w:lvlOverride w:ilvl="8">
+      <w:startOverride w:val="2"/>
+    </w:lvlOverride>
+  </w:num>
+  <w:num w:numId="1013">
+    <w:abstractNumId w:val="99414"/>
+    <w:lvlOverride w:ilvl="0">
+      <w:startOverride w:val="4"/>
+    </w:lvlOverride>
+    <w:lvlOverride w:ilvl="1">
+      <w:startOverride w:val="4"/>
+    </w:lvlOverride>
+    <w:lvlOverride w:ilvl="2">
+      <w:startOverride w:val="4"/>
+    </w:lvlOverride>
+    <w:lvlOverride w:ilvl="3">
+      <w:startOverride w:val="4"/>
+    </w:lvlOverride>
+    <w:lvlOverride w:ilvl="4">
+      <w:startOverride w:val="4"/>
+    </w:lvlOverride>
+    <w:lvlOverride w:ilvl="5">
+      <w:startOverride w:val="4"/>
+    </w:lvlOverride>
+    <w:lvlOverride w:ilvl="6">
+      <w:startOverride w:val="4"/>
+    </w:lvlOverride>
+    <w:lvlOverride w:ilvl="7">
+      <w:startOverride w:val="4"/>
+    </w:lvlOverride>
+    <w:lvlOverride w:ilvl="8">
+      <w:startOverride w:val="4"/>
+    </w:lvlOverride>
+  </w:num>
+  <w:num w:numId="1014">
+    <w:abstractNumId w:val="99415"/>
+    <w:lvlOverride w:ilvl="0">
+      <w:startOverride w:val="5"/>
+    </w:lvlOverride>
+    <w:lvlOverride w:ilvl="1">
+      <w:startOverride w:val="5"/>
+    </w:lvlOverride>
+    <w:lvlOverride w:ilvl="2">
+      <w:startOverride w:val="5"/>
+    </w:lvlOverride>
+    <w:lvlOverride w:ilvl="3">
+      <w:startOverride w:val="5"/>
+    </w:lvlOverride>
+    <w:lvlOverride w:ilvl="4">
+      <w:startOverride w:val="5"/>
+    </w:lvlOverride>
+    <w:lvlOverride w:ilvl="5">
+      <w:startOverride w:val="5"/>
+    </w:lvlOverride>
+    <w:lvlOverride w:ilvl="6">
+      <w:startOverride w:val="5"/>
+    </w:lvlOverride>
+    <w:lvlOverride w:ilvl="7">
+      <w:startOverride w:val="5"/>
+    </w:lvlOverride>
+    <w:lvlOverride w:ilvl="8">
+      <w:startOverride w:val="5"/>
+    </w:lvlOverride>
+  </w:num>
+  <w:num w:numId="1015">
     <w:abstractNumId w:val="99411"/>
     <w:lvlOverride w:ilvl="0">
       <w:startOverride w:val="1"/>
@@ -6938,7 +7335,7 @@
       <w:startOverride w:val="1"/>
     </w:lvlOverride>
   </w:num>
-  <w:num w:numId="1013">
+  <w:num w:numId="1016">
     <w:abstractNumId w:val="99412"/>
     <w:lvlOverride w:ilvl="0">
       <w:startOverride w:val="2"/>
@@ -6966,6 +7363,96 @@
     </w:lvlOverride>
     <w:lvlOverride w:ilvl="8">
       <w:startOverride w:val="2"/>
+    </w:lvlOverride>
+  </w:num>
+  <w:num w:numId="1017">
+    <w:abstractNumId w:val="99413"/>
+    <w:lvlOverride w:ilvl="0">
+      <w:startOverride w:val="3"/>
+    </w:lvlOverride>
+    <w:lvlOverride w:ilvl="1">
+      <w:startOverride w:val="3"/>
+    </w:lvlOverride>
+    <w:lvlOverride w:ilvl="2">
+      <w:startOverride w:val="3"/>
+    </w:lvlOverride>
+    <w:lvlOverride w:ilvl="3">
+      <w:startOverride w:val="3"/>
+    </w:lvlOverride>
+    <w:lvlOverride w:ilvl="4">
+      <w:startOverride w:val="3"/>
+    </w:lvlOverride>
+    <w:lvlOverride w:ilvl="5">
+      <w:startOverride w:val="3"/>
+    </w:lvlOverride>
+    <w:lvlOverride w:ilvl="6">
+      <w:startOverride w:val="3"/>
+    </w:lvlOverride>
+    <w:lvlOverride w:ilvl="7">
+      <w:startOverride w:val="3"/>
+    </w:lvlOverride>
+    <w:lvlOverride w:ilvl="8">
+      <w:startOverride w:val="3"/>
+    </w:lvlOverride>
+  </w:num>
+  <w:num w:numId="1018">
+    <w:abstractNumId w:val="99414"/>
+    <w:lvlOverride w:ilvl="0">
+      <w:startOverride w:val="4"/>
+    </w:lvlOverride>
+    <w:lvlOverride w:ilvl="1">
+      <w:startOverride w:val="4"/>
+    </w:lvlOverride>
+    <w:lvlOverride w:ilvl="2">
+      <w:startOverride w:val="4"/>
+    </w:lvlOverride>
+    <w:lvlOverride w:ilvl="3">
+      <w:startOverride w:val="4"/>
+    </w:lvlOverride>
+    <w:lvlOverride w:ilvl="4">
+      <w:startOverride w:val="4"/>
+    </w:lvlOverride>
+    <w:lvlOverride w:ilvl="5">
+      <w:startOverride w:val="4"/>
+    </w:lvlOverride>
+    <w:lvlOverride w:ilvl="6">
+      <w:startOverride w:val="4"/>
+    </w:lvlOverride>
+    <w:lvlOverride w:ilvl="7">
+      <w:startOverride w:val="4"/>
+    </w:lvlOverride>
+    <w:lvlOverride w:ilvl="8">
+      <w:startOverride w:val="4"/>
+    </w:lvlOverride>
+  </w:num>
+  <w:num w:numId="1019">
+    <w:abstractNumId w:val="99415"/>
+    <w:lvlOverride w:ilvl="0">
+      <w:startOverride w:val="5"/>
+    </w:lvlOverride>
+    <w:lvlOverride w:ilvl="1">
+      <w:startOverride w:val="5"/>
+    </w:lvlOverride>
+    <w:lvlOverride w:ilvl="2">
+      <w:startOverride w:val="5"/>
+    </w:lvlOverride>
+    <w:lvlOverride w:ilvl="3">
+      <w:startOverride w:val="5"/>
+    </w:lvlOverride>
+    <w:lvlOverride w:ilvl="4">
+      <w:startOverride w:val="5"/>
+    </w:lvlOverride>
+    <w:lvlOverride w:ilvl="5">
+      <w:startOverride w:val="5"/>
+    </w:lvlOverride>
+    <w:lvlOverride w:ilvl="6">
+      <w:startOverride w:val="5"/>
+    </w:lvlOverride>
+    <w:lvlOverride w:ilvl="7">
+      <w:startOverride w:val="5"/>
+    </w:lvlOverride>
+    <w:lvlOverride w:ilvl="8">
+      <w:startOverride w:val="5"/>
     </w:lvlOverride>
   </w:num>
 </w:numbering>

--- a/docs/CoGAPS-on-SciServer.docx
+++ b/docs/CoGAPS-on-SciServer.docx
@@ -3545,13 +3545,7 @@
         <w:pStyle w:val="FirstParagraph"/>
       </w:pPr>
       <w:r>
-        <w:t xml:space="preserve">  a. Give your container a name. This can be anything you like, but it’s useful if it says something about the purpose of the container so that you can tell</w:t>
-      </w:r>
-      <w:r>
-        <w:t xml:space="preserve"> </w:t>
-      </w:r>
-      <w:r>
-        <w:t xml:space="preserve">your containers apart. You could name this container</w:t>
+        <w:t xml:space="preserve">  a. Give your container a name. This can be anything you like, but it’s useful if it says something about the purpose of the container so that you can tell your containers apart. You could name this container</w:t>
       </w:r>
       <w:r>
         <w:t xml:space="preserve"> </w:t>

--- a/docs/CoGAPS-on-SciServer.docx
+++ b/docs/CoGAPS-on-SciServer.docx
@@ -27,7 +27,7 @@
         <w:pStyle w:val="Date"/>
       </w:pPr>
       <w:r>
-        <w:t xml:space="preserve">June,</w:t>
+        <w:t xml:space="preserve">July,</w:t>
       </w:r>
       <w:r>
         <w:t xml:space="preserve"> </w:t>
@@ -454,7 +454,7 @@
         <w:rPr>
           <w:rStyle w:val="VerbatimChar"/>
         </w:rPr>
-        <w:t xml:space="preserve">##  date     2023-06-30                  </w:t>
+        <w:t xml:space="preserve">##  date     2023-07-05                  </w:t>
       </w:r>
       <w:r>
         <w:br/>
@@ -1491,7 +1491,7 @@
         <w:rPr>
           <w:rStyle w:val="VerbatimChar"/>
         </w:rPr>
-        <w:t xml:space="preserve">##  date     2023-06-30                  </w:t>
+        <w:t xml:space="preserve">##  date     2023-07-05                  </w:t>
       </w:r>
       <w:r>
         <w:br/>
@@ -2737,7 +2737,7 @@
         <w:rPr>
           <w:rStyle w:val="VerbatimChar"/>
         </w:rPr>
-        <w:t xml:space="preserve">##  date     2023-06-30                  </w:t>
+        <w:t xml:space="preserve">##  date     2023-07-05                  </w:t>
       </w:r>
       <w:r>
         <w:br/>
@@ -3453,7 +3453,7 @@
         <w:pStyle w:val="FirstParagraph"/>
       </w:pPr>
       <w:r>
-        <w:t xml:space="preserve">  a. If you’re already logged in, click</w:t>
+        <w:t xml:space="preserve">    a. If you’re already logged in, click</w:t>
       </w:r>
       <w:r>
         <w:t xml:space="preserve"> </w:t>
@@ -3545,7 +3545,7 @@
         <w:pStyle w:val="FirstParagraph"/>
       </w:pPr>
       <w:r>
-        <w:t xml:space="preserve">  a. Give your container a name. This can be anything you like, but it’s useful if it says something about the purpose of the container so that you can tell your containers apart. You could name this container</w:t>
+        <w:t xml:space="preserve">    a. Give your container a name. This can be anything you like, but it’s useful if it says something about the purpose of the container so that you can tell your containers apart. You could name this container</w:t>
       </w:r>
       <w:r>
         <w:t xml:space="preserve"> </w:t>
@@ -3568,7 +3568,7 @@
         <w:pStyle w:val="BodyText"/>
       </w:pPr>
       <w:r>
-        <w:t xml:space="preserve">  b. In the</w:t>
+        <w:t xml:space="preserve">    b. In the</w:t>
       </w:r>
       <w:r>
         <w:t xml:space="preserve"> </w:t>
@@ -3617,7 +3617,7 @@
         <w:pStyle w:val="BodyText"/>
       </w:pPr>
       <w:r>
-        <w:t xml:space="preserve">  c. Under</w:t>
+        <w:t xml:space="preserve">    c. Under</w:t>
       </w:r>
       <w:r>
         <w:t xml:space="preserve"> </w:t>
@@ -3663,7 +3663,7 @@
         <w:pStyle w:val="BodyText"/>
       </w:pPr>
       <w:r>
-        <w:t xml:space="preserve">  d. Click</w:t>
+        <w:t xml:space="preserve">    d. Click</w:t>
       </w:r>
       <w:r>
         <w:t xml:space="preserve"> </w:t>
@@ -3702,7 +3702,7 @@
         <w:pStyle w:val="FirstParagraph"/>
       </w:pPr>
       <w:r>
-        <w:t xml:space="preserve">  a.</w:t>
+        <w:t xml:space="preserve">    a.</w:t>
       </w:r>
       <w:r>
         <w:t xml:space="preserve"> </w:t>
@@ -3728,7 +3728,7 @@
         <w:pStyle w:val="BodyText"/>
       </w:pPr>
       <w:r>
-        <w:t xml:space="preserve">  b.</w:t>
+        <w:t xml:space="preserve">    b.</w:t>
       </w:r>
       <w:r>
         <w:t xml:space="preserve"> </w:t>
@@ -3754,7 +3754,7 @@
         <w:pStyle w:val="BodyText"/>
       </w:pPr>
       <w:r>
-        <w:t xml:space="preserve">  c. </w:t>
+        <w:t xml:space="preserve">    c. </w:t>
       </w:r>
       <w:r>
         <w:t xml:space="preserve">“</w:t>
@@ -3820,7 +3820,7 @@
         <w:pStyle w:val="FirstParagraph"/>
       </w:pPr>
       <w:r>
-        <w:t xml:space="preserve">  a. You should see RStudio.</w:t>
+        <w:t xml:space="preserve">    a. You should see RStudio.</w:t>
       </w:r>
     </w:p>
     <w:p>
@@ -3860,7 +3860,7 @@
         <w:pStyle w:val="BodyText"/>
       </w:pPr>
       <w:r>
-        <w:t xml:space="preserve">  b. If you see something else, you may have picked the wrong</w:t>
+        <w:t xml:space="preserve">    b. If you see something else, you may have picked the wrong</w:t>
       </w:r>
       <w:r>
         <w:t xml:space="preserve"> </w:t>
@@ -3983,7 +3983,7 @@
         <w:pStyle w:val="FirstParagraph"/>
       </w:pPr>
       <w:r>
-        <w:t xml:space="preserve">  a. Open</w:t>
+        <w:t xml:space="preserve">    a. Open</w:t>
       </w:r>
       <w:r>
         <w:t xml:space="preserve"> </w:t>
@@ -4008,7 +4008,7 @@
         <w:pStyle w:val="BodyText"/>
       </w:pPr>
       <w:r>
-        <w:t xml:space="preserve">  b. If you’re already logged in, click</w:t>
+        <w:t xml:space="preserve">    b. If you’re already logged in, click</w:t>
       </w:r>
       <w:r>
         <w:t xml:space="preserve"> </w:t>
@@ -4038,7 +4038,7 @@
         <w:pStyle w:val="BodyText"/>
       </w:pPr>
       <w:r>
-        <w:t xml:space="preserve">  c. Scroll down to the second set of boxes and click</w:t>
+        <w:t xml:space="preserve">    c. Scroll down to the second set of boxes and click</w:t>
       </w:r>
       <w:r>
         <w:t xml:space="preserve"> </w:t>
@@ -4065,7 +4065,7 @@
         <w:pStyle w:val="BodyText"/>
       </w:pPr>
       <w:r>
-        <w:t xml:space="preserve">  d. Start your C-MOOR container by clicking on its name.</w:t>
+        <w:t xml:space="preserve">    d. Start your C-MOOR container by clicking on its name.</w:t>
       </w:r>
     </w:p>
     <w:p>
@@ -4101,7 +4101,7 @@
         <w:pStyle w:val="FirstParagraph"/>
       </w:pPr>
       <w:r>
-        <w:t xml:space="preserve">  a.</w:t>
+        <w:t xml:space="preserve">    a.</w:t>
       </w:r>
       <w:r>
         <w:t xml:space="preserve"> </w:t>
@@ -4118,7 +4118,7 @@
         <w:pStyle w:val="BodyText"/>
       </w:pPr>
       <w:r>
-        <w:t xml:space="preserve">  b.</w:t>
+        <w:t xml:space="preserve">    b.</w:t>
       </w:r>
       <w:r>
         <w:t xml:space="preserve"> </w:t>
@@ -4147,7 +4147,7 @@
         <w:pStyle w:val="FirstParagraph"/>
       </w:pPr>
       <w:r>
-        <w:t xml:space="preserve">  a. Enter your name</w:t>
+        <w:t xml:space="preserve">    a. Enter your name</w:t>
       </w:r>
     </w:p>
     <w:p>
@@ -4155,7 +4155,7 @@
         <w:pStyle w:val="BodyText"/>
       </w:pPr>
       <w:r>
-        <w:t xml:space="preserve">  b. Press</w:t>
+        <w:t xml:space="preserve">    b. Press</w:t>
       </w:r>
       <w:r>
         <w:t xml:space="preserve"> </w:t>
@@ -4166,7 +4166,7 @@
         <w:pStyle w:val="BodyText"/>
       </w:pPr>
       <w:r>
-        <w:t xml:space="preserve">  c. Select 1, 2, or 3</w:t>
+        <w:t xml:space="preserve">    c. Select 1, 2, or 3</w:t>
       </w:r>
     </w:p>
     <w:p>
@@ -4174,7 +4174,7 @@
         <w:pStyle w:val="BodyText"/>
       </w:pPr>
       <w:r>
-        <w:t xml:space="preserve">  d. Install the course:</w:t>
+        <w:t xml:space="preserve">    d. Install the course:</w:t>
       </w:r>
       <w:r>
         <w:t xml:space="preserve"> </w:t>
@@ -4213,7 +4213,7 @@
         <w:pStyle w:val="FirstParagraph"/>
       </w:pPr>
       <w:r>
-        <w:t xml:space="preserve">  a. Choose the</w:t>
+        <w:t xml:space="preserve">    a. Choose the</w:t>
       </w:r>
       <w:r>
         <w:t xml:space="preserve"> </w:t>
@@ -4243,7 +4243,7 @@
         <w:pStyle w:val="BodyText"/>
       </w:pPr>
       <w:r>
-        <w:t xml:space="preserve">  b. Choose Lesson 1</w:t>
+        <w:t xml:space="preserve">    b. Choose Lesson 1</w:t>
       </w:r>
       <w:r>
         <w:t xml:space="preserve"> </w:t>
@@ -4270,7 +4270,7 @@
         <w:pStyle w:val="BodyText"/>
       </w:pPr>
       <w:r>
-        <w:t xml:space="preserve">  c. Follow the instructions provided by swirl to complete the lesson.</w:t>
+        <w:t xml:space="preserve">    c. Follow the instructions provided by swirl to complete the lesson.</w:t>
       </w:r>
     </w:p>
     <w:p>
@@ -4278,7 +4278,7 @@
         <w:pStyle w:val="BodyText"/>
       </w:pPr>
       <w:r>
-        <w:t xml:space="preserve">  d. When you get to the end, it will ask if you want credit on Coursera. Choose</w:t>
+        <w:t xml:space="preserve">    d. When you get to the end, it will ask if you want credit on Coursera. Choose</w:t>
       </w:r>
       <w:r>
         <w:t xml:space="preserve"> </w:t>
@@ -4473,7 +4473,7 @@
         <w:rPr>
           <w:rStyle w:val="VerbatimChar"/>
         </w:rPr>
-        <w:t xml:space="preserve">##  date     2023-06-30                  </w:t>
+        <w:t xml:space="preserve">##  date     2023-07-05                  </w:t>
       </w:r>
       <w:r>
         <w:br/>
@@ -6003,7 +6003,7 @@
         <w:rPr>
           <w:rStyle w:val="VerbatimChar"/>
         </w:rPr>
-        <w:t xml:space="preserve">##  date     2023-06-30                  </w:t>
+        <w:t xml:space="preserve">##  date     2023-07-05                  </w:t>
       </w:r>
       <w:r>
         <w:br/>

--- a/docs/CoGAPS-on-SciServer.docx
+++ b/docs/CoGAPS-on-SciServer.docx
@@ -3453,7 +3453,7 @@
         <w:pStyle w:val="FirstParagraph"/>
       </w:pPr>
       <w:r>
-        <w:t xml:space="preserve">    a. If you’re already logged in, click</w:t>
+        <w:t xml:space="preserve">     a. If you’re already logged in, click</w:t>
       </w:r>
       <w:r>
         <w:t xml:space="preserve"> </w:t>
@@ -3545,7 +3545,7 @@
         <w:pStyle w:val="FirstParagraph"/>
       </w:pPr>
       <w:r>
-        <w:t xml:space="preserve">    a. Give your container a name. This can be anything you like, but it’s useful if it says something about the purpose of the container so that you can tell your containers apart. You could name this container</w:t>
+        <w:t xml:space="preserve">     a. Give your container a name. This can be anything you like, but it’s useful if it says something about the purpose of the container so that you can tell your containers apart. You could name this container</w:t>
       </w:r>
       <w:r>
         <w:t xml:space="preserve"> </w:t>
@@ -3568,7 +3568,7 @@
         <w:pStyle w:val="BodyText"/>
       </w:pPr>
       <w:r>
-        <w:t xml:space="preserve">    b. In the</w:t>
+        <w:t xml:space="preserve">     b. In the</w:t>
       </w:r>
       <w:r>
         <w:t xml:space="preserve"> </w:t>
@@ -3617,7 +3617,7 @@
         <w:pStyle w:val="BodyText"/>
       </w:pPr>
       <w:r>
-        <w:t xml:space="preserve">    c. Under</w:t>
+        <w:t xml:space="preserve">     c. Under</w:t>
       </w:r>
       <w:r>
         <w:t xml:space="preserve"> </w:t>
@@ -3663,7 +3663,7 @@
         <w:pStyle w:val="BodyText"/>
       </w:pPr>
       <w:r>
-        <w:t xml:space="preserve">    d. Click</w:t>
+        <w:t xml:space="preserve">     d. Click</w:t>
       </w:r>
       <w:r>
         <w:t xml:space="preserve"> </w:t>
@@ -3702,7 +3702,7 @@
         <w:pStyle w:val="FirstParagraph"/>
       </w:pPr>
       <w:r>
-        <w:t xml:space="preserve">    a.</w:t>
+        <w:t xml:space="preserve">     a.</w:t>
       </w:r>
       <w:r>
         <w:t xml:space="preserve"> </w:t>
@@ -3728,7 +3728,7 @@
         <w:pStyle w:val="BodyText"/>
       </w:pPr>
       <w:r>
-        <w:t xml:space="preserve">    b.</w:t>
+        <w:t xml:space="preserve">     b.</w:t>
       </w:r>
       <w:r>
         <w:t xml:space="preserve"> </w:t>
@@ -3754,7 +3754,7 @@
         <w:pStyle w:val="BodyText"/>
       </w:pPr>
       <w:r>
-        <w:t xml:space="preserve">    c. </w:t>
+        <w:t xml:space="preserve">     c. </w:t>
       </w:r>
       <w:r>
         <w:t xml:space="preserve">“</w:t>
@@ -3820,7 +3820,7 @@
         <w:pStyle w:val="FirstParagraph"/>
       </w:pPr>
       <w:r>
-        <w:t xml:space="preserve">    a. You should see RStudio.</w:t>
+        <w:t xml:space="preserve">     a. You should see RStudio.</w:t>
       </w:r>
     </w:p>
     <w:p>
@@ -3860,7 +3860,7 @@
         <w:pStyle w:val="BodyText"/>
       </w:pPr>
       <w:r>
-        <w:t xml:space="preserve">    b. If you see something else, you may have picked the wrong</w:t>
+        <w:t xml:space="preserve">     b. If you see something else, you may have picked the wrong</w:t>
       </w:r>
       <w:r>
         <w:t xml:space="preserve"> </w:t>
@@ -3983,7 +3983,7 @@
         <w:pStyle w:val="FirstParagraph"/>
       </w:pPr>
       <w:r>
-        <w:t xml:space="preserve">    a. Open</w:t>
+        <w:t xml:space="preserve">     a. Open</w:t>
       </w:r>
       <w:r>
         <w:t xml:space="preserve"> </w:t>
@@ -4008,7 +4008,7 @@
         <w:pStyle w:val="BodyText"/>
       </w:pPr>
       <w:r>
-        <w:t xml:space="preserve">    b. If you’re already logged in, click</w:t>
+        <w:t xml:space="preserve">     b. If you’re already logged in, click</w:t>
       </w:r>
       <w:r>
         <w:t xml:space="preserve"> </w:t>
@@ -4038,7 +4038,7 @@
         <w:pStyle w:val="BodyText"/>
       </w:pPr>
       <w:r>
-        <w:t xml:space="preserve">    c. Scroll down to the second set of boxes and click</w:t>
+        <w:t xml:space="preserve">     c. Scroll down to the second set of boxes and click</w:t>
       </w:r>
       <w:r>
         <w:t xml:space="preserve"> </w:t>
@@ -4065,7 +4065,7 @@
         <w:pStyle w:val="BodyText"/>
       </w:pPr>
       <w:r>
-        <w:t xml:space="preserve">    d. Start your C-MOOR container by clicking on its name.</w:t>
+        <w:t xml:space="preserve">     d. Start your C-MOOR container by clicking on its name.</w:t>
       </w:r>
     </w:p>
     <w:p>
@@ -4101,7 +4101,7 @@
         <w:pStyle w:val="FirstParagraph"/>
       </w:pPr>
       <w:r>
-        <w:t xml:space="preserve">    a.</w:t>
+        <w:t xml:space="preserve">     a.</w:t>
       </w:r>
       <w:r>
         <w:t xml:space="preserve"> </w:t>
@@ -4118,7 +4118,7 @@
         <w:pStyle w:val="BodyText"/>
       </w:pPr>
       <w:r>
-        <w:t xml:space="preserve">    b.</w:t>
+        <w:t xml:space="preserve">     b.</w:t>
       </w:r>
       <w:r>
         <w:t xml:space="preserve"> </w:t>
@@ -4147,7 +4147,7 @@
         <w:pStyle w:val="FirstParagraph"/>
       </w:pPr>
       <w:r>
-        <w:t xml:space="preserve">    a. Enter your name</w:t>
+        <w:t xml:space="preserve">     a. Enter your name</w:t>
       </w:r>
     </w:p>
     <w:p>
@@ -4155,7 +4155,7 @@
         <w:pStyle w:val="BodyText"/>
       </w:pPr>
       <w:r>
-        <w:t xml:space="preserve">    b. Press</w:t>
+        <w:t xml:space="preserve">     b. Press</w:t>
       </w:r>
       <w:r>
         <w:t xml:space="preserve"> </w:t>
@@ -4166,7 +4166,7 @@
         <w:pStyle w:val="BodyText"/>
       </w:pPr>
       <w:r>
-        <w:t xml:space="preserve">    c. Select 1, 2, or 3</w:t>
+        <w:t xml:space="preserve">     c. Select 1, 2, or 3</w:t>
       </w:r>
     </w:p>
     <w:p>
@@ -4174,7 +4174,7 @@
         <w:pStyle w:val="BodyText"/>
       </w:pPr>
       <w:r>
-        <w:t xml:space="preserve">    d. Install the course:</w:t>
+        <w:t xml:space="preserve">     d. Install the course:</w:t>
       </w:r>
       <w:r>
         <w:t xml:space="preserve"> </w:t>
@@ -4213,7 +4213,7 @@
         <w:pStyle w:val="FirstParagraph"/>
       </w:pPr>
       <w:r>
-        <w:t xml:space="preserve">    a. Choose the</w:t>
+        <w:t xml:space="preserve">     a. Choose the</w:t>
       </w:r>
       <w:r>
         <w:t xml:space="preserve"> </w:t>
@@ -4243,7 +4243,7 @@
         <w:pStyle w:val="BodyText"/>
       </w:pPr>
       <w:r>
-        <w:t xml:space="preserve">    b. Choose Lesson 1</w:t>
+        <w:t xml:space="preserve">     b. Choose Lesson 1</w:t>
       </w:r>
       <w:r>
         <w:t xml:space="preserve"> </w:t>
@@ -4270,7 +4270,7 @@
         <w:pStyle w:val="BodyText"/>
       </w:pPr>
       <w:r>
-        <w:t xml:space="preserve">    c. Follow the instructions provided by swirl to complete the lesson.</w:t>
+        <w:t xml:space="preserve">     c. Follow the instructions provided by swirl to complete the lesson.</w:t>
       </w:r>
     </w:p>
     <w:p>
@@ -4278,7 +4278,7 @@
         <w:pStyle w:val="BodyText"/>
       </w:pPr>
       <w:r>
-        <w:t xml:space="preserve">    d. When you get to the end, it will ask if you want credit on Coursera. Choose</w:t>
+        <w:t xml:space="preserve">     d. When you get to the end, it will ask if you want credit on Coursera. Choose</w:t>
       </w:r>
       <w:r>
         <w:t xml:space="preserve"> </w:t>

--- a/docs/CoGAPS-on-SciServer.docx
+++ b/docs/CoGAPS-on-SciServer.docx
@@ -3453,7 +3453,7 @@
         <w:pStyle w:val="FirstParagraph"/>
       </w:pPr>
       <w:r>
-        <w:t xml:space="preserve">     a. If you’re already logged in, click</w:t>
+        <w:t xml:space="preserve">      a. If you’re already logged in, click</w:t>
       </w:r>
       <w:r>
         <w:t xml:space="preserve"> </w:t>
@@ -3545,7 +3545,7 @@
         <w:pStyle w:val="FirstParagraph"/>
       </w:pPr>
       <w:r>
-        <w:t xml:space="preserve">     a. Give your container a name. This can be anything you like, but it’s useful if it says something about the purpose of the container so that you can tell your containers apart. You could name this container</w:t>
+        <w:t xml:space="preserve">      a. Give your container a name. This can be anything you like, but it’s useful if it says something about the purpose of the container so that you can tell your containers apart. You could name this container</w:t>
       </w:r>
       <w:r>
         <w:t xml:space="preserve"> </w:t>
@@ -3568,7 +3568,7 @@
         <w:pStyle w:val="BodyText"/>
       </w:pPr>
       <w:r>
-        <w:t xml:space="preserve">     b. In the</w:t>
+        <w:t xml:space="preserve">      b. In the</w:t>
       </w:r>
       <w:r>
         <w:t xml:space="preserve"> </w:t>
@@ -3617,7 +3617,7 @@
         <w:pStyle w:val="BodyText"/>
       </w:pPr>
       <w:r>
-        <w:t xml:space="preserve">     c. Under</w:t>
+        <w:t xml:space="preserve">      c. Under</w:t>
       </w:r>
       <w:r>
         <w:t xml:space="preserve"> </w:t>
@@ -3663,7 +3663,7 @@
         <w:pStyle w:val="BodyText"/>
       </w:pPr>
       <w:r>
-        <w:t xml:space="preserve">     d. Click</w:t>
+        <w:t xml:space="preserve">      d. Click</w:t>
       </w:r>
       <w:r>
         <w:t xml:space="preserve"> </w:t>
@@ -3702,7 +3702,7 @@
         <w:pStyle w:val="FirstParagraph"/>
       </w:pPr>
       <w:r>
-        <w:t xml:space="preserve">     a.</w:t>
+        <w:t xml:space="preserve">      a.</w:t>
       </w:r>
       <w:r>
         <w:t xml:space="preserve"> </w:t>
@@ -3728,7 +3728,7 @@
         <w:pStyle w:val="BodyText"/>
       </w:pPr>
       <w:r>
-        <w:t xml:space="preserve">     b.</w:t>
+        <w:t xml:space="preserve">      b.</w:t>
       </w:r>
       <w:r>
         <w:t xml:space="preserve"> </w:t>
@@ -3754,7 +3754,7 @@
         <w:pStyle w:val="BodyText"/>
       </w:pPr>
       <w:r>
-        <w:t xml:space="preserve">     c. </w:t>
+        <w:t xml:space="preserve">      c. </w:t>
       </w:r>
       <w:r>
         <w:t xml:space="preserve">“</w:t>
@@ -3820,7 +3820,7 @@
         <w:pStyle w:val="FirstParagraph"/>
       </w:pPr>
       <w:r>
-        <w:t xml:space="preserve">     a. You should see RStudio.</w:t>
+        <w:t xml:space="preserve">      a. You should see RStudio.</w:t>
       </w:r>
     </w:p>
     <w:p>
@@ -3860,7 +3860,7 @@
         <w:pStyle w:val="BodyText"/>
       </w:pPr>
       <w:r>
-        <w:t xml:space="preserve">     b. If you see something else, you may have picked the wrong</w:t>
+        <w:t xml:space="preserve">      b. If you see something else, you may have picked the wrong</w:t>
       </w:r>
       <w:r>
         <w:t xml:space="preserve"> </w:t>
@@ -3983,7 +3983,7 @@
         <w:pStyle w:val="FirstParagraph"/>
       </w:pPr>
       <w:r>
-        <w:t xml:space="preserve">     a. Open</w:t>
+        <w:t xml:space="preserve">      a. Open</w:t>
       </w:r>
       <w:r>
         <w:t xml:space="preserve"> </w:t>
@@ -4008,7 +4008,7 @@
         <w:pStyle w:val="BodyText"/>
       </w:pPr>
       <w:r>
-        <w:t xml:space="preserve">     b. If you’re already logged in, click</w:t>
+        <w:t xml:space="preserve">      b. If you’re already logged in, click</w:t>
       </w:r>
       <w:r>
         <w:t xml:space="preserve"> </w:t>
@@ -4038,7 +4038,7 @@
         <w:pStyle w:val="BodyText"/>
       </w:pPr>
       <w:r>
-        <w:t xml:space="preserve">     c. Scroll down to the second set of boxes and click</w:t>
+        <w:t xml:space="preserve">      c. Scroll down to the second set of boxes and click</w:t>
       </w:r>
       <w:r>
         <w:t xml:space="preserve"> </w:t>
@@ -4065,7 +4065,7 @@
         <w:pStyle w:val="BodyText"/>
       </w:pPr>
       <w:r>
-        <w:t xml:space="preserve">     d. Start your C-MOOR container by clicking on its name.</w:t>
+        <w:t xml:space="preserve">      d. Start your C-MOOR container by clicking on its name.</w:t>
       </w:r>
     </w:p>
     <w:p>
@@ -4101,7 +4101,7 @@
         <w:pStyle w:val="FirstParagraph"/>
       </w:pPr>
       <w:r>
-        <w:t xml:space="preserve">     a.</w:t>
+        <w:t xml:space="preserve">      a.</w:t>
       </w:r>
       <w:r>
         <w:t xml:space="preserve"> </w:t>
@@ -4118,7 +4118,7 @@
         <w:pStyle w:val="BodyText"/>
       </w:pPr>
       <w:r>
-        <w:t xml:space="preserve">     b.</w:t>
+        <w:t xml:space="preserve">      b.</w:t>
       </w:r>
       <w:r>
         <w:t xml:space="preserve"> </w:t>
@@ -4147,7 +4147,7 @@
         <w:pStyle w:val="FirstParagraph"/>
       </w:pPr>
       <w:r>
-        <w:t xml:space="preserve">     a. Enter your name</w:t>
+        <w:t xml:space="preserve">      a. Enter your name</w:t>
       </w:r>
     </w:p>
     <w:p>
@@ -4155,7 +4155,7 @@
         <w:pStyle w:val="BodyText"/>
       </w:pPr>
       <w:r>
-        <w:t xml:space="preserve">     b. Press</w:t>
+        <w:t xml:space="preserve">      b. Press</w:t>
       </w:r>
       <w:r>
         <w:t xml:space="preserve"> </w:t>
@@ -4166,7 +4166,7 @@
         <w:pStyle w:val="BodyText"/>
       </w:pPr>
       <w:r>
-        <w:t xml:space="preserve">     c. Select 1, 2, or 3</w:t>
+        <w:t xml:space="preserve">      c. Select 1, 2, or 3</w:t>
       </w:r>
     </w:p>
     <w:p>
@@ -4174,7 +4174,7 @@
         <w:pStyle w:val="BodyText"/>
       </w:pPr>
       <w:r>
-        <w:t xml:space="preserve">     d. Install the course:</w:t>
+        <w:t xml:space="preserve">      d. Install the course:</w:t>
       </w:r>
       <w:r>
         <w:t xml:space="preserve"> </w:t>
@@ -4213,7 +4213,7 @@
         <w:pStyle w:val="FirstParagraph"/>
       </w:pPr>
       <w:r>
-        <w:t xml:space="preserve">     a. Choose the</w:t>
+        <w:t xml:space="preserve">      a. Choose the</w:t>
       </w:r>
       <w:r>
         <w:t xml:space="preserve"> </w:t>
@@ -4243,7 +4243,7 @@
         <w:pStyle w:val="BodyText"/>
       </w:pPr>
       <w:r>
-        <w:t xml:space="preserve">     b. Choose Lesson 1</w:t>
+        <w:t xml:space="preserve">      b. Choose Lesson 1</w:t>
       </w:r>
       <w:r>
         <w:t xml:space="preserve"> </w:t>
@@ -4270,7 +4270,7 @@
         <w:pStyle w:val="BodyText"/>
       </w:pPr>
       <w:r>
-        <w:t xml:space="preserve">     c. Follow the instructions provided by swirl to complete the lesson.</w:t>
+        <w:t xml:space="preserve">      c. Follow the instructions provided by swirl to complete the lesson.</w:t>
       </w:r>
     </w:p>
     <w:p>
@@ -4278,7 +4278,7 @@
         <w:pStyle w:val="BodyText"/>
       </w:pPr>
       <w:r>
-        <w:t xml:space="preserve">     d. When you get to the end, it will ask if you want credit on Coursera. Choose</w:t>
+        <w:t xml:space="preserve">      d. When you get to the end, it will ask if you want credit on Coursera. Choose</w:t>
       </w:r>
       <w:r>
         <w:t xml:space="preserve"> </w:t>

--- a/docs/CoGAPS-on-SciServer.docx
+++ b/docs/CoGAPS-on-SciServer.docx
@@ -4155,10 +4155,7 @@
         <w:pStyle w:val="BodyText"/>
       </w:pPr>
       <w:r>
-        <w:t xml:space="preserve">      b. Press</w:t>
-      </w:r>
-      <w:r>
-        <w:t xml:space="preserve"> </w:t>
+        <w:t xml:space="preserve">      b. Press ENTER</w:t>
       </w:r>
     </w:p>
     <w:p>

--- a/docs/CoGAPS-on-SciServer.docx
+++ b/docs/CoGAPS-on-SciServer.docx
@@ -1112,7 +1112,7 @@
         <w:t xml:space="preserve"> </w:t>
       </w:r>
       <w:r>
-        <w:t xml:space="preserve">  a. TIP: Bookmark this page so that you can easily access it throughout the course.</w:t>
+        <w:t xml:space="preserve">      a. TIP: Bookmark this page so that you can easily access it throughout the course.</w:t>
       </w:r>
     </w:p>
     <w:p>
@@ -1202,7 +1202,7 @@
         <w:t xml:space="preserve"> </w:t>
       </w:r>
       <w:r>
-        <w:t xml:space="preserve">  a.</w:t>
+        <w:t xml:space="preserve">      a.</w:t>
       </w:r>
       <w:r>
         <w:t xml:space="preserve"> </w:t>
@@ -1252,13 +1252,13 @@
         <w:t xml:space="preserve"> </w:t>
       </w:r>
       <w:r>
-        <w:t xml:space="preserve">  a. If you don’t verify your account, you will get locked out and will need to contact your instructor to unlock your account.</w:t>
-      </w:r>
-      <w:r>
-        <w:t xml:space="preserve"> </w:t>
-      </w:r>
-      <w:r>
-        <w:t xml:space="preserve">  b. If you don’t see an email, try checking your spam folder.</w:t>
+        <w:t xml:space="preserve">      a. If you don’t verify your account, you will get locked out and will need to contact your instructor to unlock your account.</w:t>
+      </w:r>
+      <w:r>
+        <w:t xml:space="preserve"> </w:t>
+      </w:r>
+      <w:r>
+        <w:t xml:space="preserve">      b. If you don’t see an email, try checking your spam folder.</w:t>
       </w:r>
     </w:p>
     <w:p>

--- a/docs/CoGAPS-on-SciServer.docx
+++ b/docs/CoGAPS-on-SciServer.docx
@@ -4944,12 +4944,3571 @@
     <w:bookmarkEnd w:id="52"/>
     <w:bookmarkEnd w:id="53"/>
     <w:bookmarkEnd w:id="54"/>
-    <w:bookmarkStart w:id="62" w:name="about-the-authors"/>
+    <w:bookmarkStart w:id="60" w:name="cogaps"/>
     <w:p>
       <w:pPr>
         <w:pStyle w:val="Heading1"/>
       </w:pPr>
       <w:r>
+        <w:rPr>
+          <w:rStyle w:val="SectionNumber"/>
+        </w:rPr>
+        <w:t xml:space="preserve">5</w:t>
+      </w:r>
+      <w:r>
+        <w:tab/>
+      </w:r>
+      <w:r>
+        <w:t xml:space="preserve">CoGAPS</w:t>
+      </w:r>
+    </w:p>
+    <w:bookmarkStart w:id="55" w:name="learning-objectives-3"/>
+    <w:p>
+      <w:pPr>
+        <w:pStyle w:val="Heading2"/>
+      </w:pPr>
+      <w:r>
+        <w:rPr>
+          <w:rStyle w:val="SectionNumber"/>
+        </w:rPr>
+        <w:t xml:space="preserve">5.1</w:t>
+      </w:r>
+      <w:r>
+        <w:tab/>
+      </w:r>
+      <w:r>
+        <w:t xml:space="preserve">Learning Objectives</w:t>
+      </w:r>
+    </w:p>
+    <w:p>
+      <w:pPr>
+        <w:numPr>
+          <w:ilvl w:val="0"/>
+          <w:numId w:val="1020"/>
+        </w:numPr>
+        <w:pStyle w:val="Compact"/>
+      </w:pPr>
+      <w:r>
+        <w:t xml:space="preserve">How to load packages in RStudio</w:t>
+      </w:r>
+    </w:p>
+    <w:p>
+      <w:pPr>
+        <w:numPr>
+          <w:ilvl w:val="0"/>
+          <w:numId w:val="1020"/>
+        </w:numPr>
+        <w:pStyle w:val="Compact"/>
+      </w:pPr>
+      <w:r>
+        <w:t xml:space="preserve">How to load data in RStudio</w:t>
+      </w:r>
+    </w:p>
+    <w:p>
+      <w:pPr>
+        <w:numPr>
+          <w:ilvl w:val="0"/>
+          <w:numId w:val="1020"/>
+        </w:numPr>
+        <w:pStyle w:val="Compact"/>
+      </w:pPr>
+      <w:r>
+        <w:t xml:space="preserve">How to configure CoGAPS</w:t>
+      </w:r>
+    </w:p>
+    <w:p>
+      <w:pPr>
+        <w:numPr>
+          <w:ilvl w:val="0"/>
+          <w:numId w:val="1020"/>
+        </w:numPr>
+        <w:pStyle w:val="Compact"/>
+      </w:pPr>
+      <w:r>
+        <w:t xml:space="preserve">How to run CoGAPS</w:t>
+      </w:r>
+    </w:p>
+    <w:p>
+      <w:pPr>
+        <w:numPr>
+          <w:ilvl w:val="0"/>
+          <w:numId w:val="1020"/>
+        </w:numPr>
+        <w:pStyle w:val="Compact"/>
+      </w:pPr>
+      <w:r>
+        <w:t xml:space="preserve">How to visualize patterns</w:t>
+      </w:r>
+    </w:p>
+    <w:p>
+      <w:pPr>
+        <w:numPr>
+          <w:ilvl w:val="0"/>
+          <w:numId w:val="1020"/>
+        </w:numPr>
+        <w:pStyle w:val="Compact"/>
+      </w:pPr>
+      <w:r>
+        <w:t xml:space="preserve">How to find pattern markers</w:t>
+      </w:r>
+    </w:p>
+    <w:p>
+      <w:pPr>
+        <w:numPr>
+          <w:ilvl w:val="0"/>
+          <w:numId w:val="1020"/>
+        </w:numPr>
+        <w:pStyle w:val="Compact"/>
+      </w:pPr>
+      <w:r>
+        <w:t xml:space="preserve">How to document software</w:t>
+      </w:r>
+    </w:p>
+    <w:bookmarkEnd w:id="55"/>
+    <w:bookmarkStart w:id="59" w:name="instructions-2"/>
+    <w:p>
+      <w:pPr>
+        <w:pStyle w:val="Heading2"/>
+      </w:pPr>
+      <w:r>
+        <w:rPr>
+          <w:rStyle w:val="SectionNumber"/>
+        </w:rPr>
+        <w:t xml:space="preserve">5.2</w:t>
+      </w:r>
+      <w:r>
+        <w:tab/>
+      </w:r>
+      <w:r>
+        <w:t xml:space="preserve">Instructions</w:t>
+      </w:r>
+    </w:p>
+    <w:p>
+      <w:pPr>
+        <w:pStyle w:val="FirstParagraph"/>
+      </w:pPr>
+      <w:r>
+        <w:rPr>
+          <w:iCs/>
+          <w:i/>
+        </w:rPr>
+        <w:t xml:space="preserve">Start up a</w:t>
+      </w:r>
+      <w:r>
+        <w:rPr>
+          <w:iCs/>
+          <w:i/>
+        </w:rPr>
+        <w:t xml:space="preserve"> </w:t>
+      </w:r>
+      <w:r>
+        <w:rPr>
+          <w:iCs/>
+          <w:i/>
+        </w:rPr>
+        <w:t xml:space="preserve">“</w:t>
+      </w:r>
+      <w:r>
+        <w:rPr>
+          <w:iCs/>
+          <w:i/>
+        </w:rPr>
+        <w:t xml:space="preserve">CoGAPS RStudio</w:t>
+      </w:r>
+      <w:r>
+        <w:rPr>
+          <w:iCs/>
+          <w:i/>
+        </w:rPr>
+        <w:t xml:space="preserve">”</w:t>
+      </w:r>
+      <w:r>
+        <w:rPr>
+          <w:iCs/>
+          <w:i/>
+        </w:rPr>
+        <w:t xml:space="preserve"> </w:t>
+      </w:r>
+      <w:r>
+        <w:rPr>
+          <w:iCs/>
+          <w:i/>
+        </w:rPr>
+        <w:t xml:space="preserve">compute container</w:t>
+      </w:r>
+    </w:p>
+    <w:p>
+      <w:pPr>
+        <w:numPr>
+          <w:ilvl w:val="0"/>
+          <w:numId w:val="1021"/>
+        </w:numPr>
+        <w:pStyle w:val="Compact"/>
+      </w:pPr>
+      <w:r>
+        <w:t xml:space="preserve">Open</w:t>
+      </w:r>
+      <w:r>
+        <w:t xml:space="preserve"> </w:t>
+      </w:r>
+      <w:hyperlink r:id="rId32">
+        <w:r>
+          <w:rPr>
+            <w:rStyle w:val="Hyperlink"/>
+          </w:rPr>
+          <w:t xml:space="preserve">sciserver.org</w:t>
+        </w:r>
+      </w:hyperlink>
+      <w:r>
+        <w:t xml:space="preserve"> </w:t>
+      </w:r>
+      <w:r>
+        <w:t xml:space="preserve">in a web browser and log in to your account.</w:t>
+      </w:r>
+    </w:p>
+    <w:p>
+      <w:pPr>
+        <w:pStyle w:val="FirstParagraph"/>
+      </w:pPr>
+      <w:r>
+        <w:t xml:space="preserve">      a. If you’re already logged in, click</w:t>
+      </w:r>
+      <w:r>
+        <w:t xml:space="preserve"> </w:t>
+      </w:r>
+      <w:r>
+        <w:t xml:space="preserve">“</w:t>
+      </w:r>
+      <w:r>
+        <w:rPr>
+          <w:bCs/>
+          <w:b/>
+        </w:rPr>
+        <w:t xml:space="preserve">Home</w:t>
+      </w:r>
+      <w:r>
+        <w:t xml:space="preserve">”</w:t>
+      </w:r>
+      <w:r>
+        <w:t xml:space="preserve"> </w:t>
+      </w:r>
+      <w:r>
+        <w:t xml:space="preserve">in the top menu bar to return to the home page.</w:t>
+      </w:r>
+    </w:p>
+    <w:p>
+      <w:pPr>
+        <w:numPr>
+          <w:ilvl w:val="0"/>
+          <w:numId w:val="1022"/>
+        </w:numPr>
+      </w:pPr>
+      <w:r>
+        <w:t xml:space="preserve">Scroll down to the second set of boxes and click</w:t>
+      </w:r>
+      <w:r>
+        <w:t xml:space="preserve"> </w:t>
+      </w:r>
+      <w:r>
+        <w:t xml:space="preserve">“</w:t>
+      </w:r>
+      <w:r>
+        <w:rPr>
+          <w:bCs/>
+          <w:b/>
+        </w:rPr>
+        <w:t xml:space="preserve">Compute</w:t>
+      </w:r>
+      <w:r>
+        <w:t xml:space="preserve">”</w:t>
+      </w:r>
+      <w:r>
+        <w:t xml:space="preserve">.</w:t>
+      </w:r>
+    </w:p>
+    <w:p>
+      <w:pPr>
+        <w:numPr>
+          <w:ilvl w:val="0"/>
+          <w:numId w:val="1022"/>
+        </w:numPr>
+      </w:pPr>
+      <w:r>
+        <w:t xml:space="preserve">Click</w:t>
+      </w:r>
+      <w:r>
+        <w:t xml:space="preserve"> </w:t>
+      </w:r>
+      <w:r>
+        <w:t xml:space="preserve">“</w:t>
+      </w:r>
+      <w:r>
+        <w:rPr>
+          <w:bCs/>
+          <w:b/>
+        </w:rPr>
+        <w:t xml:space="preserve">Create container</w:t>
+      </w:r>
+      <w:r>
+        <w:t xml:space="preserve">”</w:t>
+      </w:r>
+    </w:p>
+    <w:p>
+      <w:pPr>
+        <w:pStyle w:val="FirstParagraph"/>
+      </w:pPr>
+      <w:r>
+        <w:t xml:space="preserve">      a. Give your container a name. This can be anything you like, but it’s useful if it says something about the purpose of the container so that you can tell your containers apart. You could name this container</w:t>
+      </w:r>
+      <w:r>
+        <w:t xml:space="preserve"> </w:t>
+      </w:r>
+      <w:r>
+        <w:t xml:space="preserve">“</w:t>
+      </w:r>
+      <w:r>
+        <w:t xml:space="preserve">CoGAPS</w:t>
+      </w:r>
+      <w:r>
+        <w:t xml:space="preserve">”</w:t>
+      </w:r>
+      <w:r>
+        <w:t xml:space="preserve">, since you’ll be using it to run CoGAPS.</w:t>
+      </w:r>
+    </w:p>
+    <w:p>
+      <w:pPr>
+        <w:pStyle w:val="BodyText"/>
+      </w:pPr>
+      <w:r>
+        <w:t xml:space="preserve">      b. In the</w:t>
+      </w:r>
+      <w:r>
+        <w:t xml:space="preserve"> </w:t>
+      </w:r>
+      <w:r>
+        <w:t xml:space="preserve">“</w:t>
+      </w:r>
+      <w:r>
+        <w:rPr>
+          <w:bCs/>
+          <w:b/>
+        </w:rPr>
+        <w:t xml:space="preserve">Compute Image</w:t>
+      </w:r>
+      <w:r>
+        <w:t xml:space="preserve">”</w:t>
+      </w:r>
+      <w:r>
+        <w:t xml:space="preserve"> </w:t>
+      </w:r>
+      <w:r>
+        <w:t xml:space="preserve">drop-down menu, select</w:t>
+      </w:r>
+      <w:r>
+        <w:t xml:space="preserve"> </w:t>
+      </w:r>
+      <w:r>
+        <w:t xml:space="preserve">“</w:t>
+      </w:r>
+      <w:r>
+        <w:rPr>
+          <w:bCs/>
+          <w:b/>
+        </w:rPr>
+        <w:t xml:space="preserve">R [version #] (RStudio)</w:t>
+      </w:r>
+      <w:r>
+        <w:t xml:space="preserve">”</w:t>
+      </w:r>
+      <w:r>
+        <w:t xml:space="preserve"> </w:t>
+      </w:r>
+      <w:r>
+        <w:t xml:space="preserve">(there may be multiple versions of R in this drop-down menu; click on the latest version listed).</w:t>
+      </w:r>
+    </w:p>
+    <w:p>
+      <w:pPr>
+        <w:pStyle w:val="BodyText"/>
+      </w:pPr>
+      <w:r>
+        <w:t xml:space="preserve">      c. Click</w:t>
+      </w:r>
+      <w:r>
+        <w:t xml:space="preserve"> </w:t>
+      </w:r>
+      <w:r>
+        <w:t xml:space="preserve">“</w:t>
+      </w:r>
+      <w:r>
+        <w:rPr>
+          <w:bCs/>
+          <w:b/>
+        </w:rPr>
+        <w:t xml:space="preserve">Create</w:t>
+      </w:r>
+      <w:r>
+        <w:t xml:space="preserve">”</w:t>
+      </w:r>
+      <w:r>
+        <w:t xml:space="preserve">. This may take a moment.</w:t>
+      </w:r>
+    </w:p>
+    <w:p>
+      <w:pPr>
+        <w:numPr>
+          <w:ilvl w:val="0"/>
+          <w:numId w:val="1023"/>
+        </w:numPr>
+        <w:pStyle w:val="Compact"/>
+      </w:pPr>
+      <w:r>
+        <w:t xml:space="preserve">You should now see a new entry in your list of containers.</w:t>
+      </w:r>
+    </w:p>
+    <w:p>
+      <w:pPr>
+        <w:pStyle w:val="FirstParagraph"/>
+      </w:pPr>
+      <w:r>
+        <w:t xml:space="preserve">      a.</w:t>
+      </w:r>
+      <w:r>
+        <w:t xml:space="preserve"> </w:t>
+      </w:r>
+      <w:r>
+        <w:t xml:space="preserve">“</w:t>
+      </w:r>
+      <w:r>
+        <w:t xml:space="preserve">Created at</w:t>
+      </w:r>
+      <w:r>
+        <w:t xml:space="preserve">”</w:t>
+      </w:r>
+      <w:r>
+        <w:t xml:space="preserve"> </w:t>
+      </w:r>
+      <w:r>
+        <w:t xml:space="preserve">should be a few moments ago.</w:t>
+      </w:r>
+    </w:p>
+    <w:p>
+      <w:pPr>
+        <w:pStyle w:val="BodyText"/>
+      </w:pPr>
+      <w:r>
+        <w:t xml:space="preserve">      b.</w:t>
+      </w:r>
+      <w:r>
+        <w:t xml:space="preserve"> </w:t>
+      </w:r>
+      <w:r>
+        <w:t xml:space="preserve">“</w:t>
+      </w:r>
+      <w:r>
+        <w:t xml:space="preserve">Name</w:t>
+      </w:r>
+      <w:r>
+        <w:t xml:space="preserve">”</w:t>
+      </w:r>
+      <w:r>
+        <w:t xml:space="preserve"> </w:t>
+      </w:r>
+      <w:r>
+        <w:t xml:space="preserve">should be the name you chose.</w:t>
+      </w:r>
+    </w:p>
+    <w:p>
+      <w:pPr>
+        <w:pStyle w:val="BodyText"/>
+      </w:pPr>
+      <w:r>
+        <w:t xml:space="preserve">      c. </w:t>
+      </w:r>
+      <w:r>
+        <w:t xml:space="preserve">“</w:t>
+      </w:r>
+      <w:r>
+        <w:t xml:space="preserve">Image</w:t>
+      </w:r>
+      <w:r>
+        <w:t xml:space="preserve">”</w:t>
+      </w:r>
+      <w:r>
+        <w:t xml:space="preserve"> </w:t>
+      </w:r>
+      <w:r>
+        <w:t xml:space="preserve">should be</w:t>
+      </w:r>
+      <w:r>
+        <w:t xml:space="preserve"> </w:t>
+      </w:r>
+      <w:r>
+        <w:t xml:space="preserve">“</w:t>
+      </w:r>
+      <w:r>
+        <w:t xml:space="preserve">R</w:t>
+      </w:r>
+      <w:hyperlink r:id="rId56">
+        <w:r>
+          <w:rPr>
+            <w:rStyle w:val="Hyperlink"/>
+          </w:rPr>
+          <w:t xml:space="preserve">version #</w:t>
+        </w:r>
+      </w:hyperlink>
+      <w:r>
+        <w:t xml:space="preserve">”</w:t>
+      </w:r>
+    </w:p>
+    <w:p>
+      <w:pPr>
+        <w:numPr>
+          <w:ilvl w:val="0"/>
+          <w:numId w:val="1024"/>
+        </w:numPr>
+        <w:pStyle w:val="Compact"/>
+      </w:pPr>
+      <w:r>
+        <w:t xml:space="preserve">Start your CoGAPS RStudio container by clicking on its</w:t>
+      </w:r>
+      <w:r>
+        <w:t xml:space="preserve"> </w:t>
+      </w:r>
+      <w:r>
+        <w:rPr>
+          <w:bCs/>
+          <w:b/>
+        </w:rPr>
+        <w:t xml:space="preserve">name</w:t>
+      </w:r>
+      <w:r>
+        <w:t xml:space="preserve"> </w:t>
+      </w:r>
+      <w:r>
+        <w:t xml:space="preserve">(whatever name you chose when you created the container). This will open in a new tab.</w:t>
+      </w:r>
+    </w:p>
+    <w:p>
+      <w:pPr>
+        <w:pStyle w:val="FirstParagraph"/>
+      </w:pPr>
+      <w:r>
+        <w:t xml:space="preserve">      a. You should see RStudio.</w:t>
+      </w:r>
+    </w:p>
+    <w:p>
+      <w:pPr>
+        <w:pStyle w:val="CaptionedFigure"/>
+      </w:pPr>
+      <w:r>
+        <w:t xml:space="preserve">RStudio Screen</w:t>
+      </w:r>
+    </w:p>
+    <w:p>
+      <w:pPr>
+        <w:pStyle w:val="ImageCaption"/>
+      </w:pPr>
+      <w:bookmarkStart w:id="57" w:name="fig2"/>
+      <w:r>
+        <w:t xml:space="preserve">Figure </w:t>
+      </w:r>
+      <w:fldSimple w:instr="SEQ Figure \* ARABIC ">
+        <w:r>
+          <w:t>2</w:t>
+        </w:r>
+      </w:fldSimple>
+      <w:r>
+        <w:t xml:space="preserve">:</w:t>
+      </w:r>
+      <w:r>
+        <w:t xml:space="preserve"> </w:t>
+      </w:r>
+      <w:bookmarkEnd w:id="57"/>
+      <w:r>
+        <w:t xml:space="preserve">RStudio Screen</w:t>
+      </w:r>
+    </w:p>
+    <w:p>
+      <w:pPr>
+        <w:pStyle w:val="BodyText"/>
+      </w:pPr>
+      <w:r>
+        <w:t xml:space="preserve">      b. If you see something else, you may have picked the wrong</w:t>
+      </w:r>
+      <w:r>
+        <w:t xml:space="preserve"> </w:t>
+      </w:r>
+      <w:r>
+        <w:t xml:space="preserve">“</w:t>
+      </w:r>
+      <w:r>
+        <w:t xml:space="preserve">Compute Image</w:t>
+      </w:r>
+      <w:r>
+        <w:t xml:space="preserve">”</w:t>
+      </w:r>
+      <w:r>
+        <w:t xml:space="preserve"> </w:t>
+      </w:r>
+      <w:r>
+        <w:t xml:space="preserve">from the drop-down menu.</w:t>
+      </w:r>
+    </w:p>
+    <w:p>
+      <w:pPr>
+        <w:pStyle w:val="BodyText"/>
+      </w:pPr>
+      <w:r>
+        <w:rPr>
+          <w:bCs/>
+          <w:b/>
+        </w:rPr>
+        <w:t xml:space="preserve">If anything goes wrong, you can always delete your container by clicking the red</w:t>
+      </w:r>
+      <w:r>
+        <w:rPr>
+          <w:bCs/>
+          <w:b/>
+        </w:rPr>
+        <w:t xml:space="preserve"> </w:t>
+      </w:r>
+      <w:r>
+        <w:rPr>
+          <w:bCs/>
+          <w:b/>
+        </w:rPr>
+        <w:t xml:space="preserve">“</w:t>
+      </w:r>
+      <w:r>
+        <w:rPr>
+          <w:bCs/>
+          <w:b/>
+        </w:rPr>
+        <w:t xml:space="preserve">X</w:t>
+      </w:r>
+      <w:r>
+        <w:rPr>
+          <w:bCs/>
+          <w:b/>
+        </w:rPr>
+        <w:t xml:space="preserve">”</w:t>
+      </w:r>
+      <w:r>
+        <w:rPr>
+          <w:bCs/>
+          <w:b/>
+        </w:rPr>
+        <w:t xml:space="preserve"> </w:t>
+      </w:r>
+      <w:r>
+        <w:rPr>
+          <w:bCs/>
+          <w:b/>
+        </w:rPr>
+        <w:t xml:space="preserve">in the last column, and create a new container.</w:t>
+      </w:r>
+    </w:p>
+    <w:p>
+      <w:pPr>
+        <w:pStyle w:val="BodyText"/>
+      </w:pPr>
+      <w:r>
+        <w:rPr>
+          <w:iCs/>
+          <w:i/>
+        </w:rPr>
+        <w:t xml:space="preserve">Update rlang</w:t>
+      </w:r>
+    </w:p>
+    <w:p>
+      <w:pPr>
+        <w:numPr>
+          <w:ilvl w:val="0"/>
+          <w:numId w:val="1025"/>
+        </w:numPr>
+        <w:pStyle w:val="Compact"/>
+      </w:pPr>
+      <w:r>
+        <w:t xml:space="preserve">Enter and run these commands into RStudio to make sure that you have the current version of</w:t>
+      </w:r>
+      <w:r>
+        <w:t xml:space="preserve"> </w:t>
+      </w:r>
+      <w:r>
+        <w:rPr>
+          <w:rStyle w:val="VerbatimChar"/>
+        </w:rPr>
+        <w:t xml:space="preserve">rlang</w:t>
+      </w:r>
+      <w:r>
+        <w:t xml:space="preserve"> </w:t>
+      </w:r>
+      <w:r>
+        <w:t xml:space="preserve">(you will receive an error later on otherwise):</w:t>
+      </w:r>
+    </w:p>
+    <w:p>
+      <w:pPr>
+        <w:pStyle w:val="SourceCode"/>
+      </w:pPr>
+      <w:r>
+        <w:rPr>
+          <w:rStyle w:val="VerbatimChar"/>
+        </w:rPr>
+        <w:t xml:space="preserve">packageVersion("rlang") # ‘1.0.6’</w:t>
+      </w:r>
+      <w:r>
+        <w:br/>
+      </w:r>
+      <w:r>
+        <w:rPr>
+          <w:rStyle w:val="VerbatimChar"/>
+        </w:rPr>
+        <w:t xml:space="preserve">devtools::install_github("r-lib/rlang")</w:t>
+      </w:r>
+      <w:r>
+        <w:br/>
+      </w:r>
+      <w:r>
+        <w:rPr>
+          <w:rStyle w:val="VerbatimChar"/>
+        </w:rPr>
+        <w:t xml:space="preserve">packageVersion("rlang") # ‘1.1.0.9000’</w:t>
+      </w:r>
+    </w:p>
+    <w:p>
+      <w:pPr>
+        <w:numPr>
+          <w:ilvl w:val="0"/>
+          <w:numId w:val="1026"/>
+        </w:numPr>
+        <w:pStyle w:val="Compact"/>
+      </w:pPr>
+      <w:r>
+        <w:t xml:space="preserve">Once you see the output:</w:t>
+      </w:r>
+      <w:r>
+        <w:t xml:space="preserve"> </w:t>
+      </w:r>
+      <w:r>
+        <w:rPr>
+          <w:rStyle w:val="VerbatimChar"/>
+        </w:rPr>
+        <w:t xml:space="preserve">[1] '1.1.1.9000'</w:t>
+      </w:r>
+      <w:r>
+        <w:t xml:space="preserve"> </w:t>
+      </w:r>
+      <w:r>
+        <w:t xml:space="preserve">rlang has been updated.</w:t>
+      </w:r>
+    </w:p>
+    <w:p>
+      <w:pPr>
+        <w:pStyle w:val="FirstParagraph"/>
+      </w:pPr>
+      <w:r>
+        <w:rPr>
+          <w:iCs/>
+          <w:i/>
+        </w:rPr>
+        <w:t xml:space="preserve">Install Packages</w:t>
+      </w:r>
+    </w:p>
+    <w:p>
+      <w:pPr>
+        <w:numPr>
+          <w:ilvl w:val="0"/>
+          <w:numId w:val="1027"/>
+        </w:numPr>
+        <w:pStyle w:val="Compact"/>
+      </w:pPr>
+      <w:r>
+        <w:t xml:space="preserve">Enter and run this command:</w:t>
+      </w:r>
+    </w:p>
+    <w:p>
+      <w:pPr>
+        <w:pStyle w:val="SourceCode"/>
+      </w:pPr>
+      <w:r>
+        <w:rPr>
+          <w:rStyle w:val="VerbatimChar"/>
+        </w:rPr>
+        <w:t xml:space="preserve">devtools::install_github("FertigLab/CoGAPS")</w:t>
+      </w:r>
+    </w:p>
+    <w:p>
+      <w:pPr>
+        <w:numPr>
+          <w:ilvl w:val="0"/>
+          <w:numId w:val="1028"/>
+        </w:numPr>
+      </w:pPr>
+      <w:r>
+        <w:t xml:space="preserve">This</w:t>
+      </w:r>
+      <w:r>
+        <w:t xml:space="preserve"> </w:t>
+      </w:r>
+      <w:r>
+        <w:t xml:space="preserve">will</w:t>
+      </w:r>
+      <w:r>
+        <w:t xml:space="preserve"> </w:t>
+      </w:r>
+      <w:r>
+        <w:t xml:space="preserve">take a while. Once the red</w:t>
+      </w:r>
+      <w:r>
+        <w:t xml:space="preserve"> </w:t>
+      </w:r>
+      <w:r>
+        <w:t xml:space="preserve">“</w:t>
+      </w:r>
+      <w:r>
+        <w:t xml:space="preserve">STOP</w:t>
+      </w:r>
+      <w:r>
+        <w:t xml:space="preserve">”</w:t>
+      </w:r>
+      <w:r>
+        <w:t xml:space="preserve"> </w:t>
+      </w:r>
+      <w:r>
+        <w:t xml:space="preserve">symbol is no longer visible in the top right hand corner of the Console, the installation is complete.</w:t>
+      </w:r>
+    </w:p>
+    <w:p>
+      <w:pPr>
+        <w:numPr>
+          <w:ilvl w:val="0"/>
+          <w:numId w:val="1028"/>
+        </w:numPr>
+      </w:pPr>
+      <w:r>
+        <w:t xml:space="preserve">Enter and run this command:</w:t>
+      </w:r>
+    </w:p>
+    <w:p>
+      <w:pPr>
+        <w:pStyle w:val="SourceCode"/>
+      </w:pPr>
+      <w:r>
+        <w:rPr>
+          <w:rStyle w:val="VerbatimChar"/>
+        </w:rPr>
+        <w:t xml:space="preserve">devtools::install_github("sjmgarnier/viridis")</w:t>
+      </w:r>
+    </w:p>
+    <w:p>
+      <w:pPr>
+        <w:numPr>
+          <w:ilvl w:val="0"/>
+          <w:numId w:val="1029"/>
+        </w:numPr>
+      </w:pPr>
+      <w:r>
+        <w:t xml:space="preserve">Once the red</w:t>
+      </w:r>
+      <w:r>
+        <w:t xml:space="preserve"> </w:t>
+      </w:r>
+      <w:r>
+        <w:t xml:space="preserve">“</w:t>
+      </w:r>
+      <w:r>
+        <w:t xml:space="preserve">STOP</w:t>
+      </w:r>
+      <w:r>
+        <w:t xml:space="preserve">”</w:t>
+      </w:r>
+      <w:r>
+        <w:t xml:space="preserve"> </w:t>
+      </w:r>
+      <w:r>
+        <w:t xml:space="preserve">symbol is no longer visible in the top right hand corner of the Console, the installation is complete.</w:t>
+      </w:r>
+    </w:p>
+    <w:p>
+      <w:pPr>
+        <w:numPr>
+          <w:ilvl w:val="0"/>
+          <w:numId w:val="1029"/>
+        </w:numPr>
+      </w:pPr>
+      <w:r>
+        <w:t xml:space="preserve">Enter and run this command:</w:t>
+      </w:r>
+    </w:p>
+    <w:p>
+      <w:pPr>
+        <w:pStyle w:val="SourceCode"/>
+      </w:pPr>
+      <w:r>
+        <w:rPr>
+          <w:rStyle w:val="VerbatimChar"/>
+        </w:rPr>
+        <w:t xml:space="preserve">remotes::install_github("satijalab/seurat", "seurat5", quiet = TRUE)</w:t>
+      </w:r>
+    </w:p>
+    <w:p>
+      <w:pPr>
+        <w:numPr>
+          <w:ilvl w:val="0"/>
+          <w:numId w:val="1030"/>
+        </w:numPr>
+        <w:pStyle w:val="Compact"/>
+      </w:pPr>
+      <w:r>
+        <w:t xml:space="preserve">This</w:t>
+      </w:r>
+      <w:r>
+        <w:t xml:space="preserve"> </w:t>
+      </w:r>
+      <w:r>
+        <w:t xml:space="preserve">will</w:t>
+      </w:r>
+      <w:r>
+        <w:t xml:space="preserve"> </w:t>
+      </w:r>
+      <w:r>
+        <w:t xml:space="preserve">take a while. Once the red</w:t>
+      </w:r>
+      <w:r>
+        <w:t xml:space="preserve"> </w:t>
+      </w:r>
+      <w:r>
+        <w:t xml:space="preserve">“</w:t>
+      </w:r>
+      <w:r>
+        <w:t xml:space="preserve">STOP</w:t>
+      </w:r>
+      <w:r>
+        <w:t xml:space="preserve">”</w:t>
+      </w:r>
+      <w:r>
+        <w:t xml:space="preserve"> </w:t>
+      </w:r>
+      <w:r>
+        <w:t xml:space="preserve">symbol is no longer visible in the top right hand corner of the Console, the installation is complete.</w:t>
+      </w:r>
+    </w:p>
+    <w:p>
+      <w:pPr>
+        <w:pStyle w:val="FirstParagraph"/>
+      </w:pPr>
+      <w:r>
+        <w:rPr>
+          <w:iCs/>
+          <w:i/>
+        </w:rPr>
+        <w:t xml:space="preserve">Load Packages</w:t>
+      </w:r>
+    </w:p>
+    <w:p>
+      <w:pPr>
+        <w:numPr>
+          <w:ilvl w:val="0"/>
+          <w:numId w:val="1031"/>
+        </w:numPr>
+        <w:pStyle w:val="Compact"/>
+      </w:pPr>
+      <w:r>
+        <w:t xml:space="preserve">Enter and run these commands:</w:t>
+      </w:r>
+    </w:p>
+    <w:p>
+      <w:pPr>
+        <w:pStyle w:val="SourceCode"/>
+      </w:pPr>
+      <w:r>
+        <w:rPr>
+          <w:rStyle w:val="VerbatimChar"/>
+        </w:rPr>
+        <w:t xml:space="preserve">library( "CoGAPS" )</w:t>
+      </w:r>
+      <w:r>
+        <w:br/>
+      </w:r>
+      <w:r>
+        <w:rPr>
+          <w:rStyle w:val="VerbatimChar"/>
+        </w:rPr>
+        <w:t xml:space="preserve">library( "Seurat" )</w:t>
+      </w:r>
+      <w:r>
+        <w:br/>
+      </w:r>
+      <w:r>
+        <w:rPr>
+          <w:rStyle w:val="VerbatimChar"/>
+        </w:rPr>
+        <w:t xml:space="preserve">library( "viridis" )</w:t>
+      </w:r>
+    </w:p>
+    <w:p>
+      <w:pPr>
+        <w:numPr>
+          <w:ilvl w:val="0"/>
+          <w:numId w:val="1032"/>
+        </w:numPr>
+        <w:pStyle w:val="Compact"/>
+      </w:pPr>
+      <w:r>
+        <w:t xml:space="preserve">Once the red</w:t>
+      </w:r>
+      <w:r>
+        <w:t xml:space="preserve"> </w:t>
+      </w:r>
+      <w:r>
+        <w:t xml:space="preserve">“</w:t>
+      </w:r>
+      <w:r>
+        <w:t xml:space="preserve">STOP</w:t>
+      </w:r>
+      <w:r>
+        <w:t xml:space="preserve">”</w:t>
+      </w:r>
+      <w:r>
+        <w:t xml:space="preserve"> </w:t>
+      </w:r>
+      <w:r>
+        <w:t xml:space="preserve">symbol is no longer visible in the top right hand corner of the Console, the packages have been loaded.</w:t>
+      </w:r>
+    </w:p>
+    <w:p>
+      <w:pPr>
+        <w:pStyle w:val="FirstParagraph"/>
+      </w:pPr>
+      <w:r>
+        <w:rPr>
+          <w:iCs/>
+          <w:i/>
+        </w:rPr>
+        <w:t xml:space="preserve">Load Data</w:t>
+      </w:r>
+    </w:p>
+    <w:p>
+      <w:pPr>
+        <w:numPr>
+          <w:ilvl w:val="0"/>
+          <w:numId w:val="1033"/>
+        </w:numPr>
+        <w:pStyle w:val="Compact"/>
+      </w:pPr>
+      <w:r>
+        <w:t xml:space="preserve">Enter and run this command:</w:t>
+      </w:r>
+    </w:p>
+    <w:p>
+      <w:pPr>
+        <w:pStyle w:val="SourceCode"/>
+      </w:pPr>
+      <w:r>
+        <w:rPr>
+          <w:rStyle w:val="VerbatimChar"/>
+        </w:rPr>
+        <w:t xml:space="preserve">url &lt;- "https://github.com/FertigLab/CoGAPS/raw/master/data/inputdata.Rds"</w:t>
+      </w:r>
+      <w:r>
+        <w:br/>
+      </w:r>
+      <w:r>
+        <w:rPr>
+          <w:rStyle w:val="VerbatimChar"/>
+        </w:rPr>
+        <w:t xml:space="preserve">download.file( url, "inputdata.Rds" )</w:t>
+      </w:r>
+    </w:p>
+    <w:p>
+      <w:pPr>
+        <w:numPr>
+          <w:ilvl w:val="0"/>
+          <w:numId w:val="1034"/>
+        </w:numPr>
+        <w:pStyle w:val="Compact"/>
+      </w:pPr>
+      <w:r>
+        <w:t xml:space="preserve">You should see this output if the run is successful:</w:t>
+      </w:r>
+    </w:p>
+    <w:p>
+      <w:pPr>
+        <w:pStyle w:val="SourceCode"/>
+      </w:pPr>
+      <w:r>
+        <w:rPr>
+          <w:rStyle w:val="VerbatimChar"/>
+        </w:rPr>
+        <w:t xml:space="preserve">trying URL 'https://github.com/FertigLab/CoGAPS/raw/master/data/inputdata.Rds'</w:t>
+      </w:r>
+      <w:r>
+        <w:br/>
+      </w:r>
+      <w:r>
+        <w:rPr>
+          <w:rStyle w:val="VerbatimChar"/>
+        </w:rPr>
+        <w:t xml:space="preserve">Content type 'application/octet-stream' length 433262849 bytes (413.2 MB)</w:t>
+      </w:r>
+      <w:r>
+        <w:br/>
+      </w:r>
+      <w:r>
+        <w:rPr>
+          <w:rStyle w:val="VerbatimChar"/>
+        </w:rPr>
+        <w:t xml:space="preserve">==================================================</w:t>
+      </w:r>
+      <w:r>
+        <w:br/>
+      </w:r>
+      <w:r>
+        <w:rPr>
+          <w:rStyle w:val="VerbatimChar"/>
+        </w:rPr>
+        <w:t xml:space="preserve">downloaded 413.2 MB</w:t>
+      </w:r>
+    </w:p>
+    <w:p>
+      <w:pPr>
+        <w:numPr>
+          <w:ilvl w:val="0"/>
+          <w:numId w:val="1035"/>
+        </w:numPr>
+        <w:pStyle w:val="Compact"/>
+      </w:pPr>
+      <w:r>
+        <w:t xml:space="preserve">Enter and run this command:</w:t>
+      </w:r>
+    </w:p>
+    <w:p>
+      <w:pPr>
+        <w:pStyle w:val="SourceCode"/>
+      </w:pPr>
+      <w:r>
+        <w:rPr>
+          <w:rStyle w:val="VerbatimChar"/>
+        </w:rPr>
+        <w:t xml:space="preserve">pdac_data &lt;- readRDS( "inputdata.Rds" )</w:t>
+      </w:r>
+      <w:r>
+        <w:br/>
+      </w:r>
+      <w:r>
+        <w:rPr>
+          <w:rStyle w:val="VerbatimChar"/>
+        </w:rPr>
+        <w:t xml:space="preserve">pdac_data</w:t>
+      </w:r>
+    </w:p>
+    <w:p>
+      <w:pPr>
+        <w:numPr>
+          <w:ilvl w:val="0"/>
+          <w:numId w:val="1036"/>
+        </w:numPr>
+        <w:pStyle w:val="Compact"/>
+      </w:pPr>
+      <w:r>
+        <w:t xml:space="preserve">You should see this output if the run is successful:</w:t>
+      </w:r>
+    </w:p>
+    <w:p>
+      <w:pPr>
+        <w:pStyle w:val="SourceCode"/>
+      </w:pPr>
+      <w:r>
+        <w:rPr>
+          <w:rStyle w:val="VerbatimChar"/>
+        </w:rPr>
+        <w:t xml:space="preserve">An object of class Seurat </w:t>
+      </w:r>
+      <w:r>
+        <w:br/>
+      </w:r>
+      <w:r>
+        <w:rPr>
+          <w:rStyle w:val="VerbatimChar"/>
+        </w:rPr>
+        <w:t xml:space="preserve">15184 features across 25442 samples within 2 assays </w:t>
+      </w:r>
+      <w:r>
+        <w:br/>
+      </w:r>
+      <w:r>
+        <w:rPr>
+          <w:rStyle w:val="VerbatimChar"/>
+        </w:rPr>
+        <w:t xml:space="preserve">Active assay: originalexp (15176 features, 2000 variable features)</w:t>
+      </w:r>
+      <w:r>
+        <w:br/>
+      </w:r>
+      <w:r>
+        <w:rPr>
+          <w:rStyle w:val="VerbatimChar"/>
+        </w:rPr>
+        <w:t xml:space="preserve"> 1 other assay present: CoGAPS</w:t>
+      </w:r>
+      <w:r>
+        <w:br/>
+      </w:r>
+      <w:r>
+        <w:rPr>
+          <w:rStyle w:val="VerbatimChar"/>
+        </w:rPr>
+        <w:t xml:space="preserve"> 5 dimensional reductions calculated: PCA, Aligned, UMAP, pca, umap</w:t>
+      </w:r>
+    </w:p>
+    <w:p>
+      <w:pPr>
+        <w:numPr>
+          <w:ilvl w:val="0"/>
+          <w:numId w:val="1037"/>
+        </w:numPr>
+        <w:pStyle w:val="Compact"/>
+      </w:pPr>
+      <w:r>
+        <w:t xml:space="preserve">Enter and run this command:</w:t>
+      </w:r>
+    </w:p>
+    <w:p>
+      <w:pPr>
+        <w:pStyle w:val="SourceCode"/>
+      </w:pPr>
+      <w:r>
+        <w:rPr>
+          <w:rStyle w:val="VerbatimChar"/>
+        </w:rPr>
+        <w:t xml:space="preserve">pdac_epi_counts &lt;- as.matrix( pdac_data@assays$originalexp@counts )</w:t>
+      </w:r>
+    </w:p>
+    <w:p>
+      <w:pPr>
+        <w:numPr>
+          <w:ilvl w:val="0"/>
+          <w:numId w:val="1038"/>
+        </w:numPr>
+        <w:pStyle w:val="Compact"/>
+      </w:pPr>
+      <w:r>
+        <w:t xml:space="preserve">You should see this output if the run is successful:</w:t>
+      </w:r>
+    </w:p>
+    <w:p>
+      <w:pPr>
+        <w:pStyle w:val="SourceCode"/>
+      </w:pPr>
+      <w:r>
+        <w:rPr>
+          <w:rStyle w:val="VerbatimChar"/>
+        </w:rPr>
+        <w:t xml:space="preserve">Warning: sparse-&gt;dense coercion: allocating vector of size 2.9 GiB</w:t>
+      </w:r>
+    </w:p>
+    <w:p>
+      <w:pPr>
+        <w:pStyle w:val="FirstParagraph"/>
+      </w:pPr>
+      <w:r>
+        <w:rPr>
+          <w:iCs/>
+          <w:i/>
+        </w:rPr>
+        <w:t xml:space="preserve">Configure CoGAPS</w:t>
+      </w:r>
+    </w:p>
+    <w:p>
+      <w:pPr>
+        <w:numPr>
+          <w:ilvl w:val="0"/>
+          <w:numId w:val="1039"/>
+        </w:numPr>
+        <w:pStyle w:val="Compact"/>
+      </w:pPr>
+      <w:r>
+        <w:t xml:space="preserve">Enter and run this command:</w:t>
+      </w:r>
+    </w:p>
+    <w:p>
+      <w:pPr>
+        <w:pStyle w:val="SourceCode"/>
+      </w:pPr>
+      <w:r>
+        <w:rPr>
+          <w:rStyle w:val="VerbatimChar"/>
+        </w:rPr>
+        <w:t xml:space="preserve">pdac_params &lt;- CogapsParams(</w:t>
+      </w:r>
+      <w:r>
+        <w:br/>
+      </w:r>
+      <w:r>
+        <w:rPr>
+          <w:rStyle w:val="VerbatimChar"/>
+        </w:rPr>
+        <w:t xml:space="preserve">  nIterations=100,          # run for 100 iterations </w:t>
+      </w:r>
+      <w:r>
+        <w:br/>
+      </w:r>
+      <w:r>
+        <w:rPr>
+          <w:rStyle w:val="VerbatimChar"/>
+        </w:rPr>
+        <w:t xml:space="preserve">  seed=42,                  # for consistency across stochastic runs</w:t>
+      </w:r>
+      <w:r>
+        <w:br/>
+      </w:r>
+      <w:r>
+        <w:rPr>
+          <w:rStyle w:val="VerbatimChar"/>
+        </w:rPr>
+        <w:t xml:space="preserve">  nPatterns=8,              # each thread will learn 8 patterns</w:t>
+      </w:r>
+      <w:r>
+        <w:br/>
+      </w:r>
+      <w:r>
+        <w:rPr>
+          <w:rStyle w:val="VerbatimChar"/>
+        </w:rPr>
+        <w:t xml:space="preserve">  sparseOptimization=TRUE,  # optimize for sparse data</w:t>
+      </w:r>
+      <w:r>
+        <w:br/>
+      </w:r>
+      <w:r>
+        <w:rPr>
+          <w:rStyle w:val="VerbatimChar"/>
+        </w:rPr>
+        <w:t xml:space="preserve">  distributed="genome-wide" # parallelize across sets</w:t>
+      </w:r>
+      <w:r>
+        <w:br/>
+      </w:r>
+      <w:r>
+        <w:rPr>
+          <w:rStyle w:val="VerbatimChar"/>
+        </w:rPr>
+        <w:t xml:space="preserve">)</w:t>
+      </w:r>
+    </w:p>
+    <w:p>
+      <w:pPr>
+        <w:numPr>
+          <w:ilvl w:val="0"/>
+          <w:numId w:val="1040"/>
+        </w:numPr>
+        <w:pStyle w:val="Compact"/>
+      </w:pPr>
+      <w:r>
+        <w:t xml:space="preserve">Enter and run this command:</w:t>
+      </w:r>
+    </w:p>
+    <w:p>
+      <w:pPr>
+        <w:pStyle w:val="SourceCode"/>
+      </w:pPr>
+      <w:r>
+        <w:rPr>
+          <w:rStyle w:val="VerbatimChar"/>
+        </w:rPr>
+        <w:t xml:space="preserve">pdac_params &lt;- setDistributedParams( pdac_params, nSets=7 )</w:t>
+      </w:r>
+    </w:p>
+    <w:p>
+      <w:pPr>
+        <w:numPr>
+          <w:ilvl w:val="0"/>
+          <w:numId w:val="1041"/>
+        </w:numPr>
+        <w:pStyle w:val="Compact"/>
+      </w:pPr>
+      <w:r>
+        <w:t xml:space="preserve">You should see this output if the run is successful:</w:t>
+      </w:r>
+    </w:p>
+    <w:p>
+      <w:pPr>
+        <w:pStyle w:val="SourceCode"/>
+      </w:pPr>
+      <w:r>
+        <w:rPr>
+          <w:rStyle w:val="VerbatimChar"/>
+        </w:rPr>
+        <w:t xml:space="preserve">setting distributed parameters - call this again if you change nPatterns</w:t>
+      </w:r>
+    </w:p>
+    <w:p>
+      <w:pPr>
+        <w:pStyle w:val="FirstParagraph"/>
+      </w:pPr>
+      <w:r>
+        <w:rPr>
+          <w:iCs/>
+          <w:i/>
+        </w:rPr>
+        <w:t xml:space="preserve">Run CoGAPS</w:t>
+      </w:r>
+    </w:p>
+    <w:p>
+      <w:pPr>
+        <w:numPr>
+          <w:ilvl w:val="0"/>
+          <w:numId w:val="1042"/>
+        </w:numPr>
+        <w:pStyle w:val="Compact"/>
+      </w:pPr>
+      <w:r>
+        <w:t xml:space="preserve">Enter and run this command:</w:t>
+      </w:r>
+    </w:p>
+    <w:p>
+      <w:pPr>
+        <w:pStyle w:val="SourceCode"/>
+      </w:pPr>
+      <w:r>
+        <w:rPr>
+          <w:rStyle w:val="VerbatimChar"/>
+        </w:rPr>
+        <w:t xml:space="preserve">Sys.time()</w:t>
+      </w:r>
+    </w:p>
+    <w:p>
+      <w:pPr>
+        <w:numPr>
+          <w:ilvl w:val="0"/>
+          <w:numId w:val="1043"/>
+        </w:numPr>
+      </w:pPr>
+      <w:r>
+        <w:t xml:space="preserve">Your output should include today’s date and time.</w:t>
+      </w:r>
+    </w:p>
+    <w:p>
+      <w:pPr>
+        <w:numPr>
+          <w:ilvl w:val="0"/>
+          <w:numId w:val="1043"/>
+        </w:numPr>
+      </w:pPr>
+      <w:r>
+        <w:t xml:space="preserve">Enter and run this command:</w:t>
+      </w:r>
+    </w:p>
+    <w:p>
+      <w:pPr>
+        <w:pStyle w:val="SourceCode"/>
+      </w:pPr>
+      <w:r>
+        <w:rPr>
+          <w:rStyle w:val="VerbatimChar"/>
+        </w:rPr>
+        <w:t xml:space="preserve">pdac_epi_result &lt;- CoGAPS( pdac_epi_counts, pdac_params )</w:t>
+      </w:r>
+    </w:p>
+    <w:p>
+      <w:pPr>
+        <w:numPr>
+          <w:ilvl w:val="0"/>
+          <w:numId w:val="1044"/>
+        </w:numPr>
+        <w:pStyle w:val="Compact"/>
+      </w:pPr>
+      <w:r>
+        <w:t xml:space="preserve">You should see this output if the run is successful (This</w:t>
+      </w:r>
+      <w:r>
+        <w:t xml:space="preserve"> </w:t>
+      </w:r>
+      <w:r>
+        <w:t xml:space="preserve">will</w:t>
+      </w:r>
+      <w:r>
+        <w:t xml:space="preserve"> </w:t>
+      </w:r>
+      <w:r>
+        <w:t xml:space="preserve">take a while, most likely around 20+ minutes):</w:t>
+      </w:r>
+    </w:p>
+    <w:p>
+      <w:pPr>
+        <w:pStyle w:val="SourceCode"/>
+      </w:pPr>
+      <w:r>
+        <w:rPr>
+          <w:rStyle w:val="VerbatimChar"/>
+        </w:rPr>
+        <w:t xml:space="preserve">This is CoGAPS version 3.19.1 </w:t>
+      </w:r>
+      <w:r>
+        <w:br/>
+      </w:r>
+      <w:r>
+        <w:rPr>
+          <w:rStyle w:val="VerbatimChar"/>
+        </w:rPr>
+        <w:t xml:space="preserve">Running genome-wide CoGAPS on pdac_epi_counts (15176 genes and 25442 samples) with parameters:</w:t>
+      </w:r>
+      <w:r>
+        <w:br/>
+      </w:r>
+      <w:r>
+        <w:br/>
+      </w:r>
+      <w:r>
+        <w:rPr>
+          <w:rStyle w:val="VerbatimChar"/>
+        </w:rPr>
+        <w:t xml:space="preserve">-- Standard Parameters --</w:t>
+      </w:r>
+      <w:r>
+        <w:br/>
+      </w:r>
+      <w:r>
+        <w:rPr>
+          <w:rStyle w:val="VerbatimChar"/>
+        </w:rPr>
+        <w:t xml:space="preserve">nPatterns            8 </w:t>
+      </w:r>
+      <w:r>
+        <w:br/>
+      </w:r>
+      <w:r>
+        <w:rPr>
+          <w:rStyle w:val="VerbatimChar"/>
+        </w:rPr>
+        <w:t xml:space="preserve">nIterations          100 </w:t>
+      </w:r>
+      <w:r>
+        <w:br/>
+      </w:r>
+      <w:r>
+        <w:rPr>
+          <w:rStyle w:val="VerbatimChar"/>
+        </w:rPr>
+        <w:t xml:space="preserve">seed                 42 </w:t>
+      </w:r>
+      <w:r>
+        <w:br/>
+      </w:r>
+      <w:r>
+        <w:rPr>
+          <w:rStyle w:val="VerbatimChar"/>
+        </w:rPr>
+        <w:t xml:space="preserve">sparseOptimization   TRUE </w:t>
+      </w:r>
+      <w:r>
+        <w:br/>
+      </w:r>
+      <w:r>
+        <w:rPr>
+          <w:rStyle w:val="VerbatimChar"/>
+        </w:rPr>
+        <w:t xml:space="preserve">distributed          genome-wide </w:t>
+      </w:r>
+      <w:r>
+        <w:br/>
+      </w:r>
+      <w:r>
+        <w:br/>
+      </w:r>
+      <w:r>
+        <w:rPr>
+          <w:rStyle w:val="VerbatimChar"/>
+        </w:rPr>
+        <w:t xml:space="preserve">-- Sparsity Parameters --</w:t>
+      </w:r>
+      <w:r>
+        <w:br/>
+      </w:r>
+      <w:r>
+        <w:rPr>
+          <w:rStyle w:val="VerbatimChar"/>
+        </w:rPr>
+        <w:t xml:space="preserve">alpha          0.01 </w:t>
+      </w:r>
+      <w:r>
+        <w:br/>
+      </w:r>
+      <w:r>
+        <w:rPr>
+          <w:rStyle w:val="VerbatimChar"/>
+        </w:rPr>
+        <w:t xml:space="preserve">maxGibbsMass   100 </w:t>
+      </w:r>
+      <w:r>
+        <w:br/>
+      </w:r>
+      <w:r>
+        <w:br/>
+      </w:r>
+      <w:r>
+        <w:rPr>
+          <w:rStyle w:val="VerbatimChar"/>
+        </w:rPr>
+        <w:t xml:space="preserve">-- Distributed CoGAPS Parameters -- </w:t>
+      </w:r>
+      <w:r>
+        <w:br/>
+      </w:r>
+      <w:r>
+        <w:rPr>
+          <w:rStyle w:val="VerbatimChar"/>
+        </w:rPr>
+        <w:t xml:space="preserve">nSets          7 </w:t>
+      </w:r>
+      <w:r>
+        <w:br/>
+      </w:r>
+      <w:r>
+        <w:rPr>
+          <w:rStyle w:val="VerbatimChar"/>
+        </w:rPr>
+        <w:t xml:space="preserve">cut            8 </w:t>
+      </w:r>
+      <w:r>
+        <w:br/>
+      </w:r>
+      <w:r>
+        <w:rPr>
+          <w:rStyle w:val="VerbatimChar"/>
+        </w:rPr>
+        <w:t xml:space="preserve">minNS          4 </w:t>
+      </w:r>
+      <w:r>
+        <w:br/>
+      </w:r>
+      <w:r>
+        <w:rPr>
+          <w:rStyle w:val="VerbatimChar"/>
+        </w:rPr>
+        <w:t xml:space="preserve">maxNS          11 </w:t>
+      </w:r>
+      <w:r>
+        <w:br/>
+      </w:r>
+      <w:r>
+        <w:br/>
+      </w:r>
+      <w:r>
+        <w:rPr>
+          <w:rStyle w:val="VerbatimChar"/>
+        </w:rPr>
+        <w:t xml:space="preserve">Creating subsets...</w:t>
+      </w:r>
+      <w:r>
+        <w:br/>
+      </w:r>
+      <w:r>
+        <w:rPr>
+          <w:rStyle w:val="VerbatimChar"/>
+        </w:rPr>
+        <w:t xml:space="preserve">set sizes (min, mean, max): (2168, 2168, 2168)</w:t>
+      </w:r>
+      <w:r>
+        <w:br/>
+      </w:r>
+      <w:r>
+        <w:rPr>
+          <w:rStyle w:val="VerbatimChar"/>
+        </w:rPr>
+        <w:t xml:space="preserve">Running Across Subsets...</w:t>
+      </w:r>
+      <w:r>
+        <w:br/>
+      </w:r>
+      <w:r>
+        <w:br/>
+      </w:r>
+      <w:r>
+        <w:rPr>
+          <w:rStyle w:val="VerbatimChar"/>
+        </w:rPr>
+        <w:t xml:space="preserve">Data Model: Sparse, Normal</w:t>
+      </w:r>
+      <w:r>
+        <w:br/>
+      </w:r>
+      <w:r>
+        <w:rPr>
+          <w:rStyle w:val="VerbatimChar"/>
+        </w:rPr>
+        <w:t xml:space="preserve">Sampler Type: Sequential</w:t>
+      </w:r>
+      <w:r>
+        <w:br/>
+      </w:r>
+      <w:r>
+        <w:rPr>
+          <w:rStyle w:val="VerbatimChar"/>
+        </w:rPr>
+        <w:t xml:space="preserve">Loading Data...</w:t>
+      </w:r>
+      <w:r>
+        <w:br/>
+      </w:r>
+      <w:r>
+        <w:rPr>
+          <w:rStyle w:val="VerbatimChar"/>
+        </w:rPr>
+        <w:t xml:space="preserve">Warning: Large values detected, is data log transformed?</w:t>
+      </w:r>
+      <w:r>
+        <w:br/>
+      </w:r>
+      <w:r>
+        <w:br/>
+      </w:r>
+      <w:r>
+        <w:rPr>
+          <w:rStyle w:val="VerbatimChar"/>
+        </w:rPr>
+        <w:t xml:space="preserve">Warning: Large values detected, is data log transformed?</w:t>
+      </w:r>
+      <w:r>
+        <w:br/>
+      </w:r>
+      <w:r>
+        <w:br/>
+      </w:r>
+      <w:r>
+        <w:rPr>
+          <w:rStyle w:val="VerbatimChar"/>
+        </w:rPr>
+        <w:t xml:space="preserve">Warning: Large values detected, is data log transformed?</w:t>
+      </w:r>
+      <w:r>
+        <w:br/>
+      </w:r>
+      <w:r>
+        <w:br/>
+      </w:r>
+      <w:r>
+        <w:rPr>
+          <w:rStyle w:val="VerbatimChar"/>
+        </w:rPr>
+        <w:t xml:space="preserve">Warning: Large values detected, is data log transformed?</w:t>
+      </w:r>
+      <w:r>
+        <w:br/>
+      </w:r>
+      <w:r>
+        <w:br/>
+      </w:r>
+      <w:r>
+        <w:rPr>
+          <w:rStyle w:val="VerbatimChar"/>
+        </w:rPr>
+        <w:t xml:space="preserve">Warning: Large values detected, is data log transformed?</w:t>
+      </w:r>
+      <w:r>
+        <w:br/>
+      </w:r>
+      <w:r>
+        <w:rPr>
+          <w:rStyle w:val="VerbatimChar"/>
+        </w:rPr>
+        <w:t xml:space="preserve">Done! (00:00:36)</w:t>
+      </w:r>
+      <w:r>
+        <w:br/>
+      </w:r>
+      <w:r>
+        <w:rPr>
+          <w:rStyle w:val="VerbatimChar"/>
+        </w:rPr>
+        <w:t xml:space="preserve">    worker 1 is starting!</w:t>
+      </w:r>
+      <w:r>
+        <w:br/>
+      </w:r>
+      <w:r>
+        <w:rPr>
+          <w:rStyle w:val="VerbatimChar"/>
+        </w:rPr>
+        <w:t xml:space="preserve">-- Equilibration Phase --</w:t>
+      </w:r>
+      <w:r>
+        <w:br/>
+      </w:r>
+      <w:r>
+        <w:br/>
+      </w:r>
+      <w:r>
+        <w:rPr>
+          <w:rStyle w:val="VerbatimChar"/>
+        </w:rPr>
+        <w:t xml:space="preserve">Warning: Large values detected, is data log transformed?</w:t>
+      </w:r>
+      <w:r>
+        <w:br/>
+      </w:r>
+      <w:r>
+        <w:rPr>
+          <w:rStyle w:val="VerbatimChar"/>
+        </w:rPr>
+        <w:t xml:space="preserve">    worker 6 is starting!</w:t>
+      </w:r>
+      <w:r>
+        <w:br/>
+      </w:r>
+      <w:r>
+        <w:br/>
+      </w:r>
+      <w:r>
+        <w:rPr>
+          <w:rStyle w:val="VerbatimChar"/>
+        </w:rPr>
+        <w:t xml:space="preserve">Warning: Large values detected, is data log transformed?</w:t>
+      </w:r>
+      <w:r>
+        <w:br/>
+      </w:r>
+      <w:r>
+        <w:rPr>
+          <w:rStyle w:val="VerbatimChar"/>
+        </w:rPr>
+        <w:t xml:space="preserve">    worker 4 is starting!</w:t>
+      </w:r>
+      <w:r>
+        <w:br/>
+      </w:r>
+      <w:r>
+        <w:br/>
+      </w:r>
+      <w:r>
+        <w:rPr>
+          <w:rStyle w:val="VerbatimChar"/>
+        </w:rPr>
+        <w:t xml:space="preserve">Warning: Large values detected, is data log transformed?</w:t>
+      </w:r>
+      <w:r>
+        <w:br/>
+      </w:r>
+      <w:r>
+        <w:br/>
+      </w:r>
+      <w:r>
+        <w:rPr>
+          <w:rStyle w:val="VerbatimChar"/>
+        </w:rPr>
+        <w:t xml:space="preserve">Warning: Large values detected, is data log transformed?</w:t>
+      </w:r>
+      <w:r>
+        <w:br/>
+      </w:r>
+      <w:r>
+        <w:rPr>
+          <w:rStyle w:val="VerbatimChar"/>
+        </w:rPr>
+        <w:t xml:space="preserve">    worker 5 is starting!</w:t>
+      </w:r>
+      <w:r>
+        <w:br/>
+      </w:r>
+      <w:r>
+        <w:br/>
+      </w:r>
+      <w:r>
+        <w:rPr>
+          <w:rStyle w:val="VerbatimChar"/>
+        </w:rPr>
+        <w:t xml:space="preserve">Warning: Large values detected, is data log transformed?</w:t>
+      </w:r>
+      <w:r>
+        <w:br/>
+      </w:r>
+      <w:r>
+        <w:br/>
+      </w:r>
+      <w:r>
+        <w:rPr>
+          <w:rStyle w:val="VerbatimChar"/>
+        </w:rPr>
+        <w:t xml:space="preserve">Warning: Large values detected, is data log transformed?</w:t>
+      </w:r>
+      <w:r>
+        <w:br/>
+      </w:r>
+      <w:r>
+        <w:rPr>
+          <w:rStyle w:val="VerbatimChar"/>
+        </w:rPr>
+        <w:t xml:space="preserve">    worker 3 is starting!</w:t>
+      </w:r>
+      <w:r>
+        <w:br/>
+      </w:r>
+      <w:r>
+        <w:br/>
+      </w:r>
+      <w:r>
+        <w:rPr>
+          <w:rStyle w:val="VerbatimChar"/>
+        </w:rPr>
+        <w:t xml:space="preserve">Warning: Large values detected, is data log transformed?</w:t>
+      </w:r>
+      <w:r>
+        <w:br/>
+      </w:r>
+      <w:r>
+        <w:rPr>
+          <w:rStyle w:val="VerbatimChar"/>
+        </w:rPr>
+        <w:t xml:space="preserve">    worker 7 is starting!</w:t>
+      </w:r>
+      <w:r>
+        <w:br/>
+      </w:r>
+      <w:r>
+        <w:br/>
+      </w:r>
+      <w:r>
+        <w:rPr>
+          <w:rStyle w:val="VerbatimChar"/>
+        </w:rPr>
+        <w:t xml:space="preserve">Warning: Large values detected, is data log transformed?</w:t>
+      </w:r>
+      <w:r>
+        <w:br/>
+      </w:r>
+      <w:r>
+        <w:br/>
+      </w:r>
+      <w:r>
+        <w:rPr>
+          <w:rStyle w:val="VerbatimChar"/>
+        </w:rPr>
+        <w:t xml:space="preserve">Warning: Large values detected, is data log transformed?</w:t>
+      </w:r>
+      <w:r>
+        <w:br/>
+      </w:r>
+      <w:r>
+        <w:rPr>
+          <w:rStyle w:val="VerbatimChar"/>
+        </w:rPr>
+        <w:t xml:space="preserve">    worker 2 is starting!</w:t>
+      </w:r>
+      <w:r>
+        <w:br/>
+      </w:r>
+      <w:r>
+        <w:rPr>
+          <w:rStyle w:val="VerbatimChar"/>
+        </w:rPr>
+        <w:t xml:space="preserve">-- Sampling Phase --</w:t>
+      </w:r>
+      <w:r>
+        <w:br/>
+      </w:r>
+      <w:r>
+        <w:rPr>
+          <w:rStyle w:val="VerbatimChar"/>
+        </w:rPr>
+        <w:t xml:space="preserve">    worker 2 is finished! Time: 00:18:04</w:t>
+      </w:r>
+      <w:r>
+        <w:br/>
+      </w:r>
+      <w:r>
+        <w:rPr>
+          <w:rStyle w:val="VerbatimChar"/>
+        </w:rPr>
+        <w:t xml:space="preserve">    worker 7 is finished! Time: 00:18:20</w:t>
+      </w:r>
+      <w:r>
+        <w:br/>
+      </w:r>
+      <w:r>
+        <w:rPr>
+          <w:rStyle w:val="VerbatimChar"/>
+        </w:rPr>
+        <w:t xml:space="preserve">    worker 4 is finished! Time: 00:18:49</w:t>
+      </w:r>
+      <w:r>
+        <w:br/>
+      </w:r>
+      <w:r>
+        <w:rPr>
+          <w:rStyle w:val="VerbatimChar"/>
+        </w:rPr>
+        <w:t xml:space="preserve">    worker 3 is finished! Time: 00:18:42</w:t>
+      </w:r>
+      <w:r>
+        <w:br/>
+      </w:r>
+      <w:r>
+        <w:rPr>
+          <w:rStyle w:val="VerbatimChar"/>
+        </w:rPr>
+        <w:t xml:space="preserve">    worker 6 is finished! Time: 00:18:59</w:t>
+      </w:r>
+      <w:r>
+        <w:br/>
+      </w:r>
+      <w:r>
+        <w:rPr>
+          <w:rStyle w:val="VerbatimChar"/>
+        </w:rPr>
+        <w:t xml:space="preserve">    worker 1 is finished! Time: 00:19:09</w:t>
+      </w:r>
+      <w:r>
+        <w:br/>
+      </w:r>
+      <w:r>
+        <w:rPr>
+          <w:rStyle w:val="VerbatimChar"/>
+        </w:rPr>
+        <w:t xml:space="preserve">    worker 5 is finished! Time: 00:19:19</w:t>
+      </w:r>
+      <w:r>
+        <w:br/>
+      </w:r>
+      <w:r>
+        <w:br/>
+      </w:r>
+      <w:r>
+        <w:rPr>
+          <w:rStyle w:val="VerbatimChar"/>
+        </w:rPr>
+        <w:t xml:space="preserve">Matching Patterns Across Subsets…</w:t>
+      </w:r>
+      <w:r>
+        <w:br/>
+      </w:r>
+      <w:r>
+        <w:rPr>
+          <w:rStyle w:val="VerbatimChar"/>
+        </w:rPr>
+        <w:t xml:space="preserve">Running Final Stage...</w:t>
+      </w:r>
+      <w:r>
+        <w:br/>
+      </w:r>
+      <w:r>
+        <w:br/>
+      </w:r>
+      <w:r>
+        <w:rPr>
+          <w:rStyle w:val="VerbatimChar"/>
+        </w:rPr>
+        <w:t xml:space="preserve">Connected to your session in progress, last started 2023-Jun-29 16:26:07 UTC (3 hours ago)</w:t>
+      </w:r>
+      <w:r>
+        <w:br/>
+      </w:r>
+      <w:r>
+        <w:rPr>
+          <w:rStyle w:val="VerbatimChar"/>
+        </w:rPr>
+        <w:t xml:space="preserve">Data Model: Sparse, Normal</w:t>
+      </w:r>
+      <w:r>
+        <w:br/>
+      </w:r>
+      <w:r>
+        <w:rPr>
+          <w:rStyle w:val="VerbatimChar"/>
+        </w:rPr>
+        <w:t xml:space="preserve">Sampler Type: Sequential</w:t>
+      </w:r>
+      <w:r>
+        <w:br/>
+      </w:r>
+      <w:r>
+        <w:rPr>
+          <w:rStyle w:val="VerbatimChar"/>
+        </w:rPr>
+        <w:t xml:space="preserve">Loading Data...</w:t>
+      </w:r>
+      <w:r>
+        <w:br/>
+      </w:r>
+      <w:r>
+        <w:rPr>
+          <w:rStyle w:val="VerbatimChar"/>
+        </w:rPr>
+        <w:t xml:space="preserve">Warning: Large values detected, is data log transformed?</w:t>
+      </w:r>
+      <w:r>
+        <w:br/>
+      </w:r>
+      <w:r>
+        <w:br/>
+      </w:r>
+      <w:r>
+        <w:rPr>
+          <w:rStyle w:val="VerbatimChar"/>
+        </w:rPr>
+        <w:t xml:space="preserve">Warning: Large values detected, is data log transformed?</w:t>
+      </w:r>
+      <w:r>
+        <w:br/>
+      </w:r>
+      <w:r>
+        <w:br/>
+      </w:r>
+      <w:r>
+        <w:rPr>
+          <w:rStyle w:val="VerbatimChar"/>
+        </w:rPr>
+        <w:t xml:space="preserve">Warning: Large values detected, is data log transformed?</w:t>
+      </w:r>
+      <w:r>
+        <w:br/>
+      </w:r>
+      <w:r>
+        <w:br/>
+      </w:r>
+      <w:r>
+        <w:rPr>
+          <w:rStyle w:val="VerbatimChar"/>
+        </w:rPr>
+        <w:t xml:space="preserve">Warning: Large values detected, is data log transformed?</w:t>
+      </w:r>
+      <w:r>
+        <w:br/>
+      </w:r>
+      <w:r>
+        <w:rPr>
+          <w:rStyle w:val="VerbatimChar"/>
+        </w:rPr>
+        <w:t xml:space="preserve">Done! (00:00:29)</w:t>
+      </w:r>
+      <w:r>
+        <w:br/>
+      </w:r>
+      <w:r>
+        <w:rPr>
+          <w:rStyle w:val="VerbatimChar"/>
+        </w:rPr>
+        <w:t xml:space="preserve">    worker 1 is starting!</w:t>
+      </w:r>
+      <w:r>
+        <w:br/>
+      </w:r>
+      <w:r>
+        <w:rPr>
+          <w:rStyle w:val="VerbatimChar"/>
+        </w:rPr>
+        <w:t xml:space="preserve">-- Equilibration Phase --</w:t>
+      </w:r>
+      <w:r>
+        <w:br/>
+      </w:r>
+      <w:r>
+        <w:br/>
+      </w:r>
+      <w:r>
+        <w:rPr>
+          <w:rStyle w:val="VerbatimChar"/>
+        </w:rPr>
+        <w:t xml:space="preserve">Warning: Large values detected, is data log transformed?</w:t>
+      </w:r>
+      <w:r>
+        <w:br/>
+      </w:r>
+      <w:r>
+        <w:rPr>
+          <w:rStyle w:val="VerbatimChar"/>
+        </w:rPr>
+        <w:t xml:space="preserve">    worker 5 is starting!</w:t>
+      </w:r>
+      <w:r>
+        <w:br/>
+      </w:r>
+      <w:r>
+        <w:br/>
+      </w:r>
+      <w:r>
+        <w:rPr>
+          <w:rStyle w:val="VerbatimChar"/>
+        </w:rPr>
+        <w:t xml:space="preserve">Warning: Large values detected, is data log transformed?</w:t>
+      </w:r>
+      <w:r>
+        <w:br/>
+      </w:r>
+      <w:r>
+        <w:br/>
+      </w:r>
+      <w:r>
+        <w:rPr>
+          <w:rStyle w:val="VerbatimChar"/>
+        </w:rPr>
+        <w:t xml:space="preserve">Warning: Large values detected, is data log transformed?</w:t>
+      </w:r>
+      <w:r>
+        <w:br/>
+      </w:r>
+      <w:r>
+        <w:rPr>
+          <w:rStyle w:val="VerbatimChar"/>
+        </w:rPr>
+        <w:t xml:space="preserve">    worker 4 is starting!</w:t>
+      </w:r>
+      <w:r>
+        <w:br/>
+      </w:r>
+      <w:r>
+        <w:br/>
+      </w:r>
+      <w:r>
+        <w:rPr>
+          <w:rStyle w:val="VerbatimChar"/>
+        </w:rPr>
+        <w:t xml:space="preserve">Warning: Large values detected, is data log transformed?</w:t>
+      </w:r>
+      <w:r>
+        <w:br/>
+      </w:r>
+      <w:r>
+        <w:br/>
+      </w:r>
+      <w:r>
+        <w:rPr>
+          <w:rStyle w:val="VerbatimChar"/>
+        </w:rPr>
+        <w:t xml:space="preserve">Warning: Large values detected, is data log transformed?</w:t>
+      </w:r>
+      <w:r>
+        <w:br/>
+      </w:r>
+      <w:r>
+        <w:rPr>
+          <w:rStyle w:val="VerbatimChar"/>
+        </w:rPr>
+        <w:t xml:space="preserve">    worker 6 is starting!</w:t>
+      </w:r>
+      <w:r>
+        <w:br/>
+      </w:r>
+      <w:r>
+        <w:br/>
+      </w:r>
+      <w:r>
+        <w:rPr>
+          <w:rStyle w:val="VerbatimChar"/>
+        </w:rPr>
+        <w:t xml:space="preserve">Warning: Large values detected, is data log transformed?</w:t>
+      </w:r>
+      <w:r>
+        <w:br/>
+      </w:r>
+      <w:r>
+        <w:rPr>
+          <w:rStyle w:val="VerbatimChar"/>
+        </w:rPr>
+        <w:t xml:space="preserve">    worker 2 is starting!</w:t>
+      </w:r>
+      <w:r>
+        <w:br/>
+      </w:r>
+      <w:r>
+        <w:br/>
+      </w:r>
+      <w:r>
+        <w:rPr>
+          <w:rStyle w:val="VerbatimChar"/>
+        </w:rPr>
+        <w:t xml:space="preserve">Warning: Large values detected, is data log transformed?</w:t>
+      </w:r>
+      <w:r>
+        <w:br/>
+      </w:r>
+      <w:r>
+        <w:br/>
+      </w:r>
+      <w:r>
+        <w:rPr>
+          <w:rStyle w:val="VerbatimChar"/>
+        </w:rPr>
+        <w:t xml:space="preserve">Warning: Large values detected, is data log transformed?</w:t>
+      </w:r>
+      <w:r>
+        <w:br/>
+      </w:r>
+      <w:r>
+        <w:br/>
+      </w:r>
+      <w:r>
+        <w:rPr>
+          <w:rStyle w:val="VerbatimChar"/>
+        </w:rPr>
+        <w:t xml:space="preserve">Warning: Large values detected, is data log transformed?</w:t>
+      </w:r>
+      <w:r>
+        <w:br/>
+      </w:r>
+      <w:r>
+        <w:rPr>
+          <w:rStyle w:val="VerbatimChar"/>
+        </w:rPr>
+        <w:t xml:space="preserve">    worker 3 is starting!</w:t>
+      </w:r>
+      <w:r>
+        <w:br/>
+      </w:r>
+      <w:r>
+        <w:br/>
+      </w:r>
+      <w:r>
+        <w:rPr>
+          <w:rStyle w:val="VerbatimChar"/>
+        </w:rPr>
+        <w:t xml:space="preserve">Warning: Large values detected, is data log transformed?</w:t>
+      </w:r>
+      <w:r>
+        <w:br/>
+      </w:r>
+      <w:r>
+        <w:rPr>
+          <w:rStyle w:val="VerbatimChar"/>
+        </w:rPr>
+        <w:t xml:space="preserve">    worker 7 is starting!</w:t>
+      </w:r>
+      <w:r>
+        <w:br/>
+      </w:r>
+      <w:r>
+        <w:rPr>
+          <w:rStyle w:val="VerbatimChar"/>
+        </w:rPr>
+        <w:t xml:space="preserve">-- Sampling Phase --</w:t>
+      </w:r>
+      <w:r>
+        <w:br/>
+      </w:r>
+      <w:r>
+        <w:rPr>
+          <w:rStyle w:val="VerbatimChar"/>
+        </w:rPr>
+        <w:t xml:space="preserve">   worker 1 is finished! Time: 00:17:04</w:t>
+      </w:r>
+      <w:r>
+        <w:br/>
+      </w:r>
+      <w:r>
+        <w:rPr>
+          <w:rStyle w:val="VerbatimChar"/>
+        </w:rPr>
+        <w:t xml:space="preserve">    worker 6 is finished! Time: 00:17:04</w:t>
+      </w:r>
+      <w:r>
+        <w:br/>
+      </w:r>
+      <w:r>
+        <w:rPr>
+          <w:rStyle w:val="VerbatimChar"/>
+        </w:rPr>
+        <w:t xml:space="preserve">    worker 5 is finished! Time: 00:17:16</w:t>
+      </w:r>
+      <w:r>
+        <w:br/>
+      </w:r>
+      <w:r>
+        <w:rPr>
+          <w:rStyle w:val="VerbatimChar"/>
+        </w:rPr>
+        <w:t xml:space="preserve">    worker 4 is finished! Time: 00:17:15</w:t>
+      </w:r>
+      <w:r>
+        <w:br/>
+      </w:r>
+      <w:r>
+        <w:rPr>
+          <w:rStyle w:val="VerbatimChar"/>
+        </w:rPr>
+        <w:t xml:space="preserve">    worker 7 is finished! Time: 00:17:07</w:t>
+      </w:r>
+      <w:r>
+        <w:br/>
+      </w:r>
+      <w:r>
+        <w:rPr>
+          <w:rStyle w:val="VerbatimChar"/>
+        </w:rPr>
+        <w:t xml:space="preserve">    worker 2 is finished! Time: 00:17:17</w:t>
+      </w:r>
+      <w:r>
+        <w:br/>
+      </w:r>
+      <w:r>
+        <w:rPr>
+          <w:rStyle w:val="VerbatimChar"/>
+        </w:rPr>
+        <w:t xml:space="preserve">    worker 3 is finished! Time: 00:17:11</w:t>
+      </w:r>
+    </w:p>
+    <w:p>
+      <w:pPr>
+        <w:numPr>
+          <w:ilvl w:val="0"/>
+          <w:numId w:val="1045"/>
+        </w:numPr>
+        <w:pStyle w:val="Compact"/>
+      </w:pPr>
+      <w:r>
+        <w:t xml:space="preserve">Enter and run this command:</w:t>
+      </w:r>
+    </w:p>
+    <w:p>
+      <w:pPr>
+        <w:pStyle w:val="SourceCode"/>
+      </w:pPr>
+      <w:r>
+        <w:rPr>
+          <w:rStyle w:val="VerbatimChar"/>
+        </w:rPr>
+        <w:t xml:space="preserve">Sys.time()</w:t>
+      </w:r>
+    </w:p>
+    <w:p>
+      <w:pPr>
+        <w:numPr>
+          <w:ilvl w:val="0"/>
+          <w:numId w:val="1046"/>
+        </w:numPr>
+      </w:pPr>
+      <w:r>
+        <w:t xml:space="preserve">Your output should include today’s date and time.</w:t>
+      </w:r>
+    </w:p>
+    <w:p>
+      <w:pPr>
+        <w:numPr>
+          <w:ilvl w:val="0"/>
+          <w:numId w:val="1046"/>
+        </w:numPr>
+      </w:pPr>
+      <w:r>
+        <w:t xml:space="preserve">Enter and run this command:</w:t>
+      </w:r>
+    </w:p>
+    <w:p>
+      <w:pPr>
+        <w:pStyle w:val="SourceCode"/>
+      </w:pPr>
+      <w:r>
+        <w:rPr>
+          <w:rStyle w:val="VerbatimChar"/>
+        </w:rPr>
+        <w:t xml:space="preserve">saveRDS( pdac_epi_result, "../data/pdac_epi_cogaps_result" )</w:t>
+      </w:r>
+    </w:p>
+    <w:p>
+      <w:pPr>
+        <w:numPr>
+          <w:ilvl w:val="0"/>
+          <w:numId w:val="1047"/>
+        </w:numPr>
+        <w:pStyle w:val="Compact"/>
+      </w:pPr>
+      <w:r>
+        <w:t xml:space="preserve">You should see this output if the run is successful:</w:t>
+      </w:r>
+    </w:p>
+    <w:p>
+      <w:pPr>
+        <w:pStyle w:val="SourceCode"/>
+      </w:pPr>
+      <w:r>
+        <w:rPr>
+          <w:rStyle w:val="VerbatimChar"/>
+        </w:rPr>
+        <w:t xml:space="preserve">Warning: cannot open compressed file '../data/pdac_epi_cogaps_result', probable reason 'No such file or directory'Error in gzfile(file, mode) : cannot open the connection</w:t>
+      </w:r>
+    </w:p>
+    <w:p>
+      <w:pPr>
+        <w:numPr>
+          <w:ilvl w:val="0"/>
+          <w:numId w:val="1048"/>
+        </w:numPr>
+        <w:pStyle w:val="Compact"/>
+      </w:pPr>
+      <w:r>
+        <w:t xml:space="preserve">Enter and run this command:</w:t>
+      </w:r>
+    </w:p>
+    <w:p>
+      <w:pPr>
+        <w:pStyle w:val="SourceCode"/>
+      </w:pPr>
+      <w:r>
+        <w:rPr>
+          <w:rStyle w:val="VerbatimChar"/>
+        </w:rPr>
+        <w:t xml:space="preserve">pdac_epi_result</w:t>
+      </w:r>
+    </w:p>
+    <w:p>
+      <w:pPr>
+        <w:numPr>
+          <w:ilvl w:val="0"/>
+          <w:numId w:val="1049"/>
+        </w:numPr>
+        <w:pStyle w:val="Compact"/>
+      </w:pPr>
+      <w:r>
+        <w:t xml:space="preserve">You should see this output if the run is successful:</w:t>
+      </w:r>
+    </w:p>
+    <w:p>
+      <w:pPr>
+        <w:pStyle w:val="SourceCode"/>
+      </w:pPr>
+      <w:r>
+        <w:rPr>
+          <w:rStyle w:val="VerbatimChar"/>
+        </w:rPr>
+        <w:t xml:space="preserve">[1] "CogapsResult object with 15176 features and 25442 samples"</w:t>
+      </w:r>
+      <w:r>
+        <w:br/>
+      </w:r>
+      <w:r>
+        <w:rPr>
+          <w:rStyle w:val="VerbatimChar"/>
+        </w:rPr>
+        <w:t xml:space="preserve">[1] "7 patterns were learned"</w:t>
+      </w:r>
+    </w:p>
+    <w:p>
+      <w:pPr>
+        <w:numPr>
+          <w:ilvl w:val="0"/>
+          <w:numId w:val="1050"/>
+        </w:numPr>
+        <w:pStyle w:val="Compact"/>
+      </w:pPr>
+      <w:r>
+        <w:t xml:space="preserve">Enter and run this command in order to save your results:</w:t>
+      </w:r>
+    </w:p>
+    <w:p>
+      <w:pPr>
+        <w:pStyle w:val="SourceCode"/>
+      </w:pPr>
+      <w:r>
+        <w:rPr>
+          <w:rStyle w:val="VerbatimChar"/>
+        </w:rPr>
+        <w:t xml:space="preserve">saveRDS( pdac_epi_result, "pdac_epi_cogaps_result.rds" )</w:t>
+      </w:r>
+    </w:p>
+    <w:p>
+      <w:pPr>
+        <w:pStyle w:val="FirstParagraph"/>
+      </w:pPr>
+      <w:r>
+        <w:rPr>
+          <w:iCs/>
+          <w:i/>
+        </w:rPr>
+        <w:t xml:space="preserve">Visualize Patterns</w:t>
+      </w:r>
+    </w:p>
+    <w:p>
+      <w:pPr>
+        <w:numPr>
+          <w:ilvl w:val="0"/>
+          <w:numId w:val="1051"/>
+        </w:numPr>
+        <w:pStyle w:val="Compact"/>
+      </w:pPr>
+      <w:r>
+        <w:t xml:space="preserve">Enter and run this command:</w:t>
+      </w:r>
+    </w:p>
+    <w:p>
+      <w:pPr>
+        <w:pStyle w:val="SourceCode"/>
+      </w:pPr>
+      <w:r>
+        <w:rPr>
+          <w:rStyle w:val="VerbatimChar"/>
+        </w:rPr>
+        <w:t xml:space="preserve">cogapsresult &lt;- readRDS( "pdac_epi_cogaps_result.rds" )</w:t>
+      </w:r>
+    </w:p>
+    <w:p>
+      <w:pPr>
+        <w:numPr>
+          <w:ilvl w:val="0"/>
+          <w:numId w:val="1052"/>
+        </w:numPr>
+        <w:pStyle w:val="Compact"/>
+      </w:pPr>
+      <w:r>
+        <w:t xml:space="preserve">Enter and run this command:</w:t>
+      </w:r>
+    </w:p>
+    <w:p>
+      <w:pPr>
+        <w:pStyle w:val="SourceCode"/>
+      </w:pPr>
+      <w:r>
+        <w:rPr>
+          <w:rStyle w:val="VerbatimChar"/>
+        </w:rPr>
+        <w:t xml:space="preserve">patterns_in_order &lt;- t( cogapsresult@sampleFactors[colnames(pdac_data),] )</w:t>
+      </w:r>
+      <w:r>
+        <w:br/>
+      </w:r>
+      <w:r>
+        <w:rPr>
+          <w:rStyle w:val="VerbatimChar"/>
+        </w:rPr>
+        <w:t xml:space="preserve">pdac_data[["CoGAPS"]] &lt;- CreateAssayObject( counts = patterns_in_order )</w:t>
+      </w:r>
+    </w:p>
+    <w:p>
+      <w:pPr>
+        <w:numPr>
+          <w:ilvl w:val="0"/>
+          <w:numId w:val="1053"/>
+        </w:numPr>
+        <w:pStyle w:val="Compact"/>
+      </w:pPr>
+      <w:r>
+        <w:t xml:space="preserve">You should receive this output:</w:t>
+      </w:r>
+    </w:p>
+    <w:p>
+      <w:pPr>
+        <w:pStyle w:val="SourceCode"/>
+      </w:pPr>
+      <w:r>
+        <w:rPr>
+          <w:rStyle w:val="VerbatimChar"/>
+        </w:rPr>
+        <w:t xml:space="preserve">Warning: Feature names cannot have underscores ('_'), replacing with dashes ('-')</w:t>
+      </w:r>
+    </w:p>
+    <w:p>
+      <w:pPr>
+        <w:numPr>
+          <w:ilvl w:val="0"/>
+          <w:numId w:val="1054"/>
+        </w:numPr>
+        <w:pStyle w:val="Compact"/>
+      </w:pPr>
+      <w:r>
+        <w:t xml:space="preserve">Enter and run this command:</w:t>
+      </w:r>
+    </w:p>
+    <w:p>
+      <w:pPr>
+        <w:pStyle w:val="SourceCode"/>
+      </w:pPr>
+      <w:r>
+        <w:rPr>
+          <w:rStyle w:val="VerbatimChar"/>
+        </w:rPr>
+        <w:t xml:space="preserve">inputdata &lt;- pdac_data</w:t>
+      </w:r>
+      <w:r>
+        <w:br/>
+      </w:r>
+      <w:r>
+        <w:rPr>
+          <w:rStyle w:val="VerbatimChar"/>
+        </w:rPr>
+        <w:t xml:space="preserve">DefaultAssay(inputdata) &lt;- "CoGAPS"</w:t>
+      </w:r>
+      <w:r>
+        <w:br/>
+      </w:r>
+      <w:r>
+        <w:rPr>
+          <w:rStyle w:val="VerbatimChar"/>
+        </w:rPr>
+        <w:t xml:space="preserve">pattern_names = rownames( inputdata@assays$CoGAPS )</w:t>
+      </w:r>
+    </w:p>
+    <w:p>
+      <w:pPr>
+        <w:numPr>
+          <w:ilvl w:val="0"/>
+          <w:numId w:val="1055"/>
+        </w:numPr>
+        <w:pStyle w:val="Compact"/>
+      </w:pPr>
+      <w:r>
+        <w:t xml:space="preserve">Enter and run this command:</w:t>
+      </w:r>
+    </w:p>
+    <w:p>
+      <w:pPr>
+        <w:pStyle w:val="SourceCode"/>
+      </w:pPr>
+      <w:r>
+        <w:rPr>
+          <w:rStyle w:val="VerbatimChar"/>
+        </w:rPr>
+        <w:t xml:space="preserve">color_palette &lt;- viridis(n=10)</w:t>
+      </w:r>
+      <w:r>
+        <w:br/>
+      </w:r>
+      <w:r>
+        <w:rPr>
+          <w:rStyle w:val="VerbatimChar"/>
+        </w:rPr>
+        <w:t xml:space="preserve">FeaturePlot(inputdata, pattern_names, cols=color_palette, reduction = "umap") &amp; NoLegend()</w:t>
+      </w:r>
+    </w:p>
+    <w:p>
+      <w:pPr>
+        <w:numPr>
+          <w:ilvl w:val="0"/>
+          <w:numId w:val="1056"/>
+        </w:numPr>
+        <w:pStyle w:val="Compact"/>
+      </w:pPr>
+      <w:r>
+        <w:t xml:space="preserve">Your output should look like this if the run was successful (visible in the bottom right corner of your screen):</w:t>
+      </w:r>
+    </w:p>
+    <w:p>
+      <w:pPr>
+        <w:pStyle w:val="CaptionedFigure"/>
+      </w:pPr>
+      <w:r>
+        <w:t xml:space="preserve">CoGAPS Feature Plot</w:t>
+      </w:r>
+    </w:p>
+    <w:p>
+      <w:pPr>
+        <w:pStyle w:val="ImageCaption"/>
+      </w:pPr>
+      <w:bookmarkStart w:id="58" w:name="fig3"/>
+      <w:r>
+        <w:t xml:space="preserve">Figure </w:t>
+      </w:r>
+      <w:fldSimple w:instr="SEQ Figure \* ARABIC ">
+        <w:r>
+          <w:t>3</w:t>
+        </w:r>
+      </w:fldSimple>
+      <w:r>
+        <w:t xml:space="preserve">:</w:t>
+      </w:r>
+      <w:r>
+        <w:t xml:space="preserve"> </w:t>
+      </w:r>
+      <w:bookmarkEnd w:id="58"/>
+      <w:r>
+        <w:t xml:space="preserve">CoGAPS Feature Plot</w:t>
+      </w:r>
+    </w:p>
+    <w:p>
+      <w:pPr>
+        <w:pStyle w:val="BodyText"/>
+      </w:pPr>
+      <w:r>
+        <w:rPr>
+          <w:iCs/>
+          <w:i/>
+        </w:rPr>
+        <w:t xml:space="preserve">Find Pattern Markers</w:t>
+      </w:r>
+    </w:p>
+    <w:p>
+      <w:pPr>
+        <w:numPr>
+          <w:ilvl w:val="0"/>
+          <w:numId w:val="1057"/>
+        </w:numPr>
+        <w:pStyle w:val="Compact"/>
+      </w:pPr>
+      <w:r>
+        <w:t xml:space="preserve">Enter and run this command:</w:t>
+      </w:r>
+    </w:p>
+    <w:p>
+      <w:pPr>
+        <w:pStyle w:val="SourceCode"/>
+      </w:pPr>
+      <w:r>
+        <w:rPr>
+          <w:rStyle w:val="VerbatimChar"/>
+        </w:rPr>
+        <w:t xml:space="preserve">pm &lt;- patternMarkers( cogapsresult, threshold="cut" )</w:t>
+      </w:r>
+    </w:p>
+    <w:p>
+      <w:pPr>
+        <w:numPr>
+          <w:ilvl w:val="0"/>
+          <w:numId w:val="1058"/>
+        </w:numPr>
+        <w:pStyle w:val="Compact"/>
+      </w:pPr>
+      <w:r>
+        <w:t xml:space="preserve">You should see this output if the run was successful:</w:t>
+      </w:r>
+    </w:p>
+    <w:p>
+      <w:pPr>
+        <w:pStyle w:val="SourceCode"/>
+      </w:pPr>
+      <w:r>
+        <w:rPr>
+          <w:rStyle w:val="VerbatimChar"/>
+        </w:rPr>
+        <w:t xml:space="preserve">Warning: STATS is longer than the extent of 'dim(x)[MARGIN]'</w:t>
+      </w:r>
+    </w:p>
+    <w:p>
+      <w:pPr>
+        <w:numPr>
+          <w:ilvl w:val="0"/>
+          <w:numId w:val="1059"/>
+        </w:numPr>
+        <w:pStyle w:val="Compact"/>
+      </w:pPr>
+      <w:r>
+        <w:t xml:space="preserve">Enter and run this command:</w:t>
+      </w:r>
+    </w:p>
+    <w:p>
+      <w:pPr>
+        <w:pStyle w:val="SourceCode"/>
+      </w:pPr>
+      <w:r>
+        <w:rPr>
+          <w:rStyle w:val="VerbatimChar"/>
+        </w:rPr>
+        <w:t xml:space="preserve"># hallmarks &lt;- PatternHallmarks( cogapsresult )</w:t>
+      </w:r>
+    </w:p>
+    <w:p>
+      <w:pPr>
+        <w:numPr>
+          <w:ilvl w:val="0"/>
+          <w:numId w:val="1060"/>
+        </w:numPr>
+        <w:pStyle w:val="Compact"/>
+      </w:pPr>
+      <w:r>
+        <w:t xml:space="preserve">Enter and run this command:</w:t>
+      </w:r>
+    </w:p>
+    <w:p>
+      <w:pPr>
+        <w:pStyle w:val="SourceCode"/>
+      </w:pPr>
+      <w:r>
+        <w:rPr>
+          <w:rStyle w:val="VerbatimChar"/>
+        </w:rPr>
+        <w:t xml:space="preserve"># plotPatternHallmarks(hallmarks, whichpattern = 7)</w:t>
+      </w:r>
+    </w:p>
+    <w:p>
+      <w:pPr>
+        <w:pStyle w:val="FirstParagraph"/>
+      </w:pPr>
+      <w:r>
+        <w:rPr>
+          <w:iCs/>
+          <w:i/>
+        </w:rPr>
+        <w:t xml:space="preserve">Document Software</w:t>
+      </w:r>
+    </w:p>
+    <w:p>
+      <w:pPr>
+        <w:numPr>
+          <w:ilvl w:val="0"/>
+          <w:numId w:val="1061"/>
+        </w:numPr>
+        <w:pStyle w:val="Compact"/>
+      </w:pPr>
+      <w:r>
+        <w:t xml:space="preserve">Enter and run this command:</w:t>
+      </w:r>
+    </w:p>
+    <w:p>
+      <w:pPr>
+        <w:pStyle w:val="SourceCode"/>
+      </w:pPr>
+      <w:r>
+        <w:rPr>
+          <w:rStyle w:val="VerbatimChar"/>
+        </w:rPr>
+        <w:t xml:space="preserve">sessionInfo()</w:t>
+      </w:r>
+    </w:p>
+    <w:p>
+      <w:pPr>
+        <w:numPr>
+          <w:ilvl w:val="0"/>
+          <w:numId w:val="1062"/>
+        </w:numPr>
+        <w:pStyle w:val="Compact"/>
+      </w:pPr>
+      <w:r>
+        <w:t xml:space="preserve">Your output should include all the information about your RStudio session.</w:t>
+      </w:r>
+    </w:p>
+    <w:p>
+      <w:pPr>
+        <w:pStyle w:val="FirstParagraph"/>
+      </w:pPr>
+      <w:r>
+        <w:rPr>
+          <w:bCs/>
+          <w:b/>
+        </w:rPr>
+        <w:t xml:space="preserve">Troubleshooting/Reminders:</w:t>
+      </w:r>
+    </w:p>
+    <w:p>
+      <w:pPr>
+        <w:numPr>
+          <w:ilvl w:val="0"/>
+          <w:numId w:val="1063"/>
+        </w:numPr>
+        <w:pStyle w:val="Compact"/>
+      </w:pPr>
+      <w:r>
+        <w:t xml:space="preserve">If you restart RStudio, you must repeat the</w:t>
+      </w:r>
+      <w:r>
+        <w:t xml:space="preserve"> </w:t>
+      </w:r>
+      <w:r>
+        <w:rPr>
+          <w:iCs/>
+          <w:i/>
+        </w:rPr>
+        <w:t xml:space="preserve">Load Packages</w:t>
+      </w:r>
+      <w:r>
+        <w:t xml:space="preserve"> </w:t>
+      </w:r>
+      <w:r>
+        <w:t xml:space="preserve">step, otherwise errors will occur and you will not be able to successfully run your code.</w:t>
+      </w:r>
+    </w:p>
+    <w:p>
+      <w:pPr>
+        <w:pStyle w:val="SourceCode"/>
+      </w:pPr>
+      <w:r>
+        <w:rPr>
+          <w:rStyle w:val="NormalTok"/>
+        </w:rPr>
+        <w:t xml:space="preserve">devtools</w:t>
+      </w:r>
+      <w:r>
+        <w:rPr>
+          <w:rStyle w:val="SpecialCharTok"/>
+        </w:rPr>
+        <w:t xml:space="preserve">::</w:t>
+      </w:r>
+      <w:r>
+        <w:rPr>
+          <w:rStyle w:val="FunctionTok"/>
+        </w:rPr>
+        <w:t xml:space="preserve">session_info</w:t>
+      </w:r>
+      <w:r>
+        <w:rPr>
+          <w:rStyle w:val="NormalTok"/>
+        </w:rPr>
+        <w:t xml:space="preserve">()</w:t>
+      </w:r>
+    </w:p>
+    <w:p>
+      <w:pPr>
+        <w:pStyle w:val="SourceCode"/>
+      </w:pPr>
+      <w:r>
+        <w:rPr>
+          <w:rStyle w:val="VerbatimChar"/>
+        </w:rPr>
+        <w:t xml:space="preserve">## ─ Session info ───────────────────────────────────────────────────────────────</w:t>
+      </w:r>
+      <w:r>
+        <w:br/>
+      </w:r>
+      <w:r>
+        <w:rPr>
+          <w:rStyle w:val="VerbatimChar"/>
+        </w:rPr>
+        <w:t xml:space="preserve">##  setting  value                       </w:t>
+      </w:r>
+      <w:r>
+        <w:br/>
+      </w:r>
+      <w:r>
+        <w:rPr>
+          <w:rStyle w:val="VerbatimChar"/>
+        </w:rPr>
+        <w:t xml:space="preserve">##  version  R version 4.0.2 (2020-06-22)</w:t>
+      </w:r>
+      <w:r>
+        <w:br/>
+      </w:r>
+      <w:r>
+        <w:rPr>
+          <w:rStyle w:val="VerbatimChar"/>
+        </w:rPr>
+        <w:t xml:space="preserve">##  os       Ubuntu 20.04.5 LTS          </w:t>
+      </w:r>
+      <w:r>
+        <w:br/>
+      </w:r>
+      <w:r>
+        <w:rPr>
+          <w:rStyle w:val="VerbatimChar"/>
+        </w:rPr>
+        <w:t xml:space="preserve">##  system   x86_64, linux-gnu           </w:t>
+      </w:r>
+      <w:r>
+        <w:br/>
+      </w:r>
+      <w:r>
+        <w:rPr>
+          <w:rStyle w:val="VerbatimChar"/>
+        </w:rPr>
+        <w:t xml:space="preserve">##  ui       X11                         </w:t>
+      </w:r>
+      <w:r>
+        <w:br/>
+      </w:r>
+      <w:r>
+        <w:rPr>
+          <w:rStyle w:val="VerbatimChar"/>
+        </w:rPr>
+        <w:t xml:space="preserve">##  language (EN)                        </w:t>
+      </w:r>
+      <w:r>
+        <w:br/>
+      </w:r>
+      <w:r>
+        <w:rPr>
+          <w:rStyle w:val="VerbatimChar"/>
+        </w:rPr>
+        <w:t xml:space="preserve">##  collate  en_US.UTF-8                 </w:t>
+      </w:r>
+      <w:r>
+        <w:br/>
+      </w:r>
+      <w:r>
+        <w:rPr>
+          <w:rStyle w:val="VerbatimChar"/>
+        </w:rPr>
+        <w:t xml:space="preserve">##  ctype    en_US.UTF-8                 </w:t>
+      </w:r>
+      <w:r>
+        <w:br/>
+      </w:r>
+      <w:r>
+        <w:rPr>
+          <w:rStyle w:val="VerbatimChar"/>
+        </w:rPr>
+        <w:t xml:space="preserve">##  tz       Etc/UTC                     </w:t>
+      </w:r>
+      <w:r>
+        <w:br/>
+      </w:r>
+      <w:r>
+        <w:rPr>
+          <w:rStyle w:val="VerbatimChar"/>
+        </w:rPr>
+        <w:t xml:space="preserve">##  date     2023-07-05                  </w:t>
+      </w:r>
+      <w:r>
+        <w:br/>
+      </w:r>
+      <w:r>
+        <w:rPr>
+          <w:rStyle w:val="VerbatimChar"/>
+        </w:rPr>
+        <w:t xml:space="preserve">## </w:t>
+      </w:r>
+      <w:r>
+        <w:br/>
+      </w:r>
+      <w:r>
+        <w:rPr>
+          <w:rStyle w:val="VerbatimChar"/>
+        </w:rPr>
+        <w:t xml:space="preserve">## ─ Packages ───────────────────────────────────────────────────────────────────</w:t>
+      </w:r>
+      <w:r>
+        <w:br/>
+      </w:r>
+      <w:r>
+        <w:rPr>
+          <w:rStyle w:val="VerbatimChar"/>
+        </w:rPr>
+        <w:t xml:space="preserve">##  package     * version date       lib source                            </w:t>
+      </w:r>
+      <w:r>
+        <w:br/>
+      </w:r>
+      <w:r>
+        <w:rPr>
+          <w:rStyle w:val="VerbatimChar"/>
+        </w:rPr>
+        <w:t xml:space="preserve">##  assertthat    0.2.1   2019-03-21 [1] RSPM (R 4.0.5)                    </w:t>
+      </w:r>
+      <w:r>
+        <w:br/>
+      </w:r>
+      <w:r>
+        <w:rPr>
+          <w:rStyle w:val="VerbatimChar"/>
+        </w:rPr>
+        <w:t xml:space="preserve">##  bookdown      0.24    2023-03-28 [1] Github (rstudio/bookdown@88bc4ea) </w:t>
+      </w:r>
+      <w:r>
+        <w:br/>
+      </w:r>
+      <w:r>
+        <w:rPr>
+          <w:rStyle w:val="VerbatimChar"/>
+        </w:rPr>
+        <w:t xml:space="preserve">##  cachem        1.0.7   2023-02-24 [1] CRAN (R 4.0.2)                    </w:t>
+      </w:r>
+      <w:r>
+        <w:br/>
+      </w:r>
+      <w:r>
+        <w:rPr>
+          <w:rStyle w:val="VerbatimChar"/>
+        </w:rPr>
+        <w:t xml:space="preserve">##  callr         3.5.0   2020-10-08 [1] RSPM (R 4.0.2)                    </w:t>
+      </w:r>
+      <w:r>
+        <w:br/>
+      </w:r>
+      <w:r>
+        <w:rPr>
+          <w:rStyle w:val="VerbatimChar"/>
+        </w:rPr>
+        <w:t xml:space="preserve">##  cli           3.6.1   2023-03-23 [1] CRAN (R 4.0.2)                    </w:t>
+      </w:r>
+      <w:r>
+        <w:br/>
+      </w:r>
+      <w:r>
+        <w:rPr>
+          <w:rStyle w:val="VerbatimChar"/>
+        </w:rPr>
+        <w:t xml:space="preserve">##  crayon        1.3.4   2017-09-16 [1] RSPM (R 4.0.0)                    </w:t>
+      </w:r>
+      <w:r>
+        <w:br/>
+      </w:r>
+      <w:r>
+        <w:rPr>
+          <w:rStyle w:val="VerbatimChar"/>
+        </w:rPr>
+        <w:t xml:space="preserve">##  desc          1.2.0   2018-05-01 [1] RSPM (R 4.0.3)                    </w:t>
+      </w:r>
+      <w:r>
+        <w:br/>
+      </w:r>
+      <w:r>
+        <w:rPr>
+          <w:rStyle w:val="VerbatimChar"/>
+        </w:rPr>
+        <w:t xml:space="preserve">##  devtools      2.3.2   2020-09-18 [1] RSPM (R 4.0.3)                    </w:t>
+      </w:r>
+      <w:r>
+        <w:br/>
+      </w:r>
+      <w:r>
+        <w:rPr>
+          <w:rStyle w:val="VerbatimChar"/>
+        </w:rPr>
+        <w:t xml:space="preserve">##  digest        0.6.25  2020-02-23 [1] RSPM (R 4.0.0)                    </w:t>
+      </w:r>
+      <w:r>
+        <w:br/>
+      </w:r>
+      <w:r>
+        <w:rPr>
+          <w:rStyle w:val="VerbatimChar"/>
+        </w:rPr>
+        <w:t xml:space="preserve">##  ellipsis      0.3.1   2020-05-15 [1] RSPM (R 4.0.3)                    </w:t>
+      </w:r>
+      <w:r>
+        <w:br/>
+      </w:r>
+      <w:r>
+        <w:rPr>
+          <w:rStyle w:val="VerbatimChar"/>
+        </w:rPr>
+        <w:t xml:space="preserve">##  evaluate      0.20    2023-01-17 [1] CRAN (R 4.0.2)                    </w:t>
+      </w:r>
+      <w:r>
+        <w:br/>
+      </w:r>
+      <w:r>
+        <w:rPr>
+          <w:rStyle w:val="VerbatimChar"/>
+        </w:rPr>
+        <w:t xml:space="preserve">##  fansi         0.4.1   2020-01-08 [1] RSPM (R 4.0.0)                    </w:t>
+      </w:r>
+      <w:r>
+        <w:br/>
+      </w:r>
+      <w:r>
+        <w:rPr>
+          <w:rStyle w:val="VerbatimChar"/>
+        </w:rPr>
+        <w:t xml:space="preserve">##  fastmap       1.1.1   2023-02-24 [1] CRAN (R 4.0.2)                    </w:t>
+      </w:r>
+      <w:r>
+        <w:br/>
+      </w:r>
+      <w:r>
+        <w:rPr>
+          <w:rStyle w:val="VerbatimChar"/>
+        </w:rPr>
+        <w:t xml:space="preserve">##  fs            1.5.0   2020-07-31 [1] RSPM (R 4.0.3)                    </w:t>
+      </w:r>
+      <w:r>
+        <w:br/>
+      </w:r>
+      <w:r>
+        <w:rPr>
+          <w:rStyle w:val="VerbatimChar"/>
+        </w:rPr>
+        <w:t xml:space="preserve">##  glue          1.4.2   2020-08-27 [1] RSPM (R 4.0.5)                    </w:t>
+      </w:r>
+      <w:r>
+        <w:br/>
+      </w:r>
+      <w:r>
+        <w:rPr>
+          <w:rStyle w:val="VerbatimChar"/>
+        </w:rPr>
+        <w:t xml:space="preserve">##  hms           0.5.3   2020-01-08 [1] RSPM (R 4.0.0)                    </w:t>
+      </w:r>
+      <w:r>
+        <w:br/>
+      </w:r>
+      <w:r>
+        <w:rPr>
+          <w:rStyle w:val="VerbatimChar"/>
+        </w:rPr>
+        <w:t xml:space="preserve">##  htmltools     0.5.5   2023-03-23 [1] CRAN (R 4.0.2)                    </w:t>
+      </w:r>
+      <w:r>
+        <w:br/>
+      </w:r>
+      <w:r>
+        <w:rPr>
+          <w:rStyle w:val="VerbatimChar"/>
+        </w:rPr>
+        <w:t xml:space="preserve">##  knitr         1.33    2023-03-28 [1] Github (yihui/knitr@a1052d1)      </w:t>
+      </w:r>
+      <w:r>
+        <w:br/>
+      </w:r>
+      <w:r>
+        <w:rPr>
+          <w:rStyle w:val="VerbatimChar"/>
+        </w:rPr>
+        <w:t xml:space="preserve">##  lifecycle     1.0.3   2022-10-07 [1] CRAN (R 4.0.2)                    </w:t>
+      </w:r>
+      <w:r>
+        <w:br/>
+      </w:r>
+      <w:r>
+        <w:rPr>
+          <w:rStyle w:val="VerbatimChar"/>
+        </w:rPr>
+        <w:t xml:space="preserve">##  magrittr      2.0.3   2022-03-30 [1] CRAN (R 4.0.2)                    </w:t>
+      </w:r>
+      <w:r>
+        <w:br/>
+      </w:r>
+      <w:r>
+        <w:rPr>
+          <w:rStyle w:val="VerbatimChar"/>
+        </w:rPr>
+        <w:t xml:space="preserve">##  memoise       2.0.1   2021-11-26 [1] CRAN (R 4.0.2)                    </w:t>
+      </w:r>
+      <w:r>
+        <w:br/>
+      </w:r>
+      <w:r>
+        <w:rPr>
+          <w:rStyle w:val="VerbatimChar"/>
+        </w:rPr>
+        <w:t xml:space="preserve">##  ottrpal       1.0.1   2023-03-28 [1] Github (jhudsl/ottrpal@151e412)   </w:t>
+      </w:r>
+      <w:r>
+        <w:br/>
+      </w:r>
+      <w:r>
+        <w:rPr>
+          <w:rStyle w:val="VerbatimChar"/>
+        </w:rPr>
+        <w:t xml:space="preserve">##  pillar        1.9.0   2023-03-22 [1] CRAN (R 4.0.2)                    </w:t>
+      </w:r>
+      <w:r>
+        <w:br/>
+      </w:r>
+      <w:r>
+        <w:rPr>
+          <w:rStyle w:val="VerbatimChar"/>
+        </w:rPr>
+        <w:t xml:space="preserve">##  pkgbuild      1.1.0   2020-07-13 [1] RSPM (R 4.0.2)                    </w:t>
+      </w:r>
+      <w:r>
+        <w:br/>
+      </w:r>
+      <w:r>
+        <w:rPr>
+          <w:rStyle w:val="VerbatimChar"/>
+        </w:rPr>
+        <w:t xml:space="preserve">##  pkgconfig     2.0.3   2019-09-22 [1] RSPM (R 4.0.3)                    </w:t>
+      </w:r>
+      <w:r>
+        <w:br/>
+      </w:r>
+      <w:r>
+        <w:rPr>
+          <w:rStyle w:val="VerbatimChar"/>
+        </w:rPr>
+        <w:t xml:space="preserve">##  pkgload       1.1.0   2020-05-29 [1] RSPM (R 4.0.3)                    </w:t>
+      </w:r>
+      <w:r>
+        <w:br/>
+      </w:r>
+      <w:r>
+        <w:rPr>
+          <w:rStyle w:val="VerbatimChar"/>
+        </w:rPr>
+        <w:t xml:space="preserve">##  prettyunits   1.1.1   2020-01-24 [1] RSPM (R 4.0.3)                    </w:t>
+      </w:r>
+      <w:r>
+        <w:br/>
+      </w:r>
+      <w:r>
+        <w:rPr>
+          <w:rStyle w:val="VerbatimChar"/>
+        </w:rPr>
+        <w:t xml:space="preserve">##  processx      3.4.4   2020-09-03 [1] RSPM (R 4.0.2)                    </w:t>
+      </w:r>
+      <w:r>
+        <w:br/>
+      </w:r>
+      <w:r>
+        <w:rPr>
+          <w:rStyle w:val="VerbatimChar"/>
+        </w:rPr>
+        <w:t xml:space="preserve">##  ps            1.4.0   2020-10-07 [1] RSPM (R 4.0.2)                    </w:t>
+      </w:r>
+      <w:r>
+        <w:br/>
+      </w:r>
+      <w:r>
+        <w:rPr>
+          <w:rStyle w:val="VerbatimChar"/>
+        </w:rPr>
+        <w:t xml:space="preserve">##  R6            2.4.1   2019-11-12 [1] RSPM (R 4.0.0)                    </w:t>
+      </w:r>
+      <w:r>
+        <w:br/>
+      </w:r>
+      <w:r>
+        <w:rPr>
+          <w:rStyle w:val="VerbatimChar"/>
+        </w:rPr>
+        <w:t xml:space="preserve">##  readr         1.4.0   2020-10-05 [1] RSPM (R 4.0.2)                    </w:t>
+      </w:r>
+      <w:r>
+        <w:br/>
+      </w:r>
+      <w:r>
+        <w:rPr>
+          <w:rStyle w:val="VerbatimChar"/>
+        </w:rPr>
+        <w:t xml:space="preserve">##  remotes       2.2.0   2020-07-21 [1] RSPM (R 4.0.3)                    </w:t>
+      </w:r>
+      <w:r>
+        <w:br/>
+      </w:r>
+      <w:r>
+        <w:rPr>
+          <w:rStyle w:val="VerbatimChar"/>
+        </w:rPr>
+        <w:t xml:space="preserve">##  rlang         1.1.0   2023-03-14 [1] CRAN (R 4.0.2)                    </w:t>
+      </w:r>
+      <w:r>
+        <w:br/>
+      </w:r>
+      <w:r>
+        <w:rPr>
+          <w:rStyle w:val="VerbatimChar"/>
+        </w:rPr>
+        <w:t xml:space="preserve">##  rmarkdown     2.10    2023-03-28 [1] Github (rstudio/rmarkdown@02d3c25)</w:t>
+      </w:r>
+      <w:r>
+        <w:br/>
+      </w:r>
+      <w:r>
+        <w:rPr>
+          <w:rStyle w:val="VerbatimChar"/>
+        </w:rPr>
+        <w:t xml:space="preserve">##  rprojroot     2.0.3   2022-04-02 [1] CRAN (R 4.0.2)                    </w:t>
+      </w:r>
+      <w:r>
+        <w:br/>
+      </w:r>
+      <w:r>
+        <w:rPr>
+          <w:rStyle w:val="VerbatimChar"/>
+        </w:rPr>
+        <w:t xml:space="preserve">##  sessioninfo   1.1.1   2018-11-05 [1] RSPM (R 4.0.3)                    </w:t>
+      </w:r>
+      <w:r>
+        <w:br/>
+      </w:r>
+      <w:r>
+        <w:rPr>
+          <w:rStyle w:val="VerbatimChar"/>
+        </w:rPr>
+        <w:t xml:space="preserve">##  stringi       1.5.3   2020-09-09 [1] RSPM (R 4.0.3)                    </w:t>
+      </w:r>
+      <w:r>
+        <w:br/>
+      </w:r>
+      <w:r>
+        <w:rPr>
+          <w:rStyle w:val="VerbatimChar"/>
+        </w:rPr>
+        <w:t xml:space="preserve">##  stringr       1.4.0   2019-02-10 [1] RSPM (R 4.0.3)                    </w:t>
+      </w:r>
+      <w:r>
+        <w:br/>
+      </w:r>
+      <w:r>
+        <w:rPr>
+          <w:rStyle w:val="VerbatimChar"/>
+        </w:rPr>
+        <w:t xml:space="preserve">##  testthat      3.0.1   2023-03-28 [1] Github (R-lib/testthat@e99155a)   </w:t>
+      </w:r>
+      <w:r>
+        <w:br/>
+      </w:r>
+      <w:r>
+        <w:rPr>
+          <w:rStyle w:val="VerbatimChar"/>
+        </w:rPr>
+        <w:t xml:space="preserve">##  tibble        3.2.1   2023-03-20 [1] CRAN (R 4.0.2)                    </w:t>
+      </w:r>
+      <w:r>
+        <w:br/>
+      </w:r>
+      <w:r>
+        <w:rPr>
+          <w:rStyle w:val="VerbatimChar"/>
+        </w:rPr>
+        <w:t xml:space="preserve">##  usethis       1.6.3   2020-09-17 [1] RSPM (R 4.0.2)                    </w:t>
+      </w:r>
+      <w:r>
+        <w:br/>
+      </w:r>
+      <w:r>
+        <w:rPr>
+          <w:rStyle w:val="VerbatimChar"/>
+        </w:rPr>
+        <w:t xml:space="preserve">##  utf8          1.1.4   2018-05-24 [1] RSPM (R 4.0.3)                    </w:t>
+      </w:r>
+      <w:r>
+        <w:br/>
+      </w:r>
+      <w:r>
+        <w:rPr>
+          <w:rStyle w:val="VerbatimChar"/>
+        </w:rPr>
+        <w:t xml:space="preserve">##  vctrs         0.6.1   2023-03-22 [1] CRAN (R 4.0.2)                    </w:t>
+      </w:r>
+      <w:r>
+        <w:br/>
+      </w:r>
+      <w:r>
+        <w:rPr>
+          <w:rStyle w:val="VerbatimChar"/>
+        </w:rPr>
+        <w:t xml:space="preserve">##  withr         2.3.0   2020-09-22 [1] RSPM (R 4.0.2)                    </w:t>
+      </w:r>
+      <w:r>
+        <w:br/>
+      </w:r>
+      <w:r>
+        <w:rPr>
+          <w:rStyle w:val="VerbatimChar"/>
+        </w:rPr>
+        <w:t xml:space="preserve">##  xfun          0.26    2023-03-28 [1] Github (yihui/xfun@74c2a66)       </w:t>
+      </w:r>
+      <w:r>
+        <w:br/>
+      </w:r>
+      <w:r>
+        <w:rPr>
+          <w:rStyle w:val="VerbatimChar"/>
+        </w:rPr>
+        <w:t xml:space="preserve">##  yaml          2.2.1   2020-02-01 [1] RSPM (R 4.0.3)                    </w:t>
+      </w:r>
+      <w:r>
+        <w:br/>
+      </w:r>
+      <w:r>
+        <w:rPr>
+          <w:rStyle w:val="VerbatimChar"/>
+        </w:rPr>
+        <w:t xml:space="preserve">## </w:t>
+      </w:r>
+      <w:r>
+        <w:br/>
+      </w:r>
+      <w:r>
+        <w:rPr>
+          <w:rStyle w:val="VerbatimChar"/>
+        </w:rPr>
+        <w:t xml:space="preserve">## [1] /usr/local/lib/R/site-library</w:t>
+      </w:r>
+      <w:r>
+        <w:br/>
+      </w:r>
+      <w:r>
+        <w:rPr>
+          <w:rStyle w:val="VerbatimChar"/>
+        </w:rPr>
+        <w:t xml:space="preserve">## [2] /usr/local/lib/R/library</w:t>
+      </w:r>
+    </w:p>
+    <w:bookmarkEnd w:id="59"/>
+    <w:bookmarkEnd w:id="60"/>
+    <w:bookmarkStart w:id="68" w:name="about-the-authors"/>
+    <w:p>
+      <w:pPr>
+        <w:pStyle w:val="Heading1"/>
+      </w:pPr>
+      <w:r>
         <w:t xml:space="preserve">About the Authors</w:t>
       </w:r>
     </w:p>
@@ -4963,7 +8522,7 @@
       <w:r>
         <w:t xml:space="preserve"> </w:t>
       </w:r>
-      <w:hyperlink r:id="rId55">
+      <w:hyperlink r:id="rId61">
         <w:r>
           <w:rPr>
             <w:rStyle w:val="Hyperlink"/>
@@ -5074,7 +8633,7 @@
               <w:pStyle w:val="Compact"/>
               <w:jc w:val="left"/>
             </w:pPr>
-            <w:hyperlink r:id="rId56">
+            <w:hyperlink r:id="rId62">
               <w:r>
                 <w:rPr>
                   <w:rStyle w:val="Hyperlink"/>
@@ -5432,7 +8991,7 @@
               <w:pStyle w:val="Compact"/>
               <w:jc w:val="left"/>
             </w:pPr>
-            <w:hyperlink r:id="rId57">
+            <w:hyperlink r:id="rId63">
               <w:r>
                 <w:rPr>
                   <w:rStyle w:val="Hyperlink"/>
@@ -5446,7 +9005,7 @@
             <w:r>
               <w:t xml:space="preserve"> </w:t>
             </w:r>
-            <w:hyperlink r:id="rId58">
+            <w:hyperlink r:id="rId64">
               <w:r>
                 <w:rPr>
                   <w:rStyle w:val="Hyperlink"/>
@@ -5460,7 +9019,7 @@
             <w:r>
               <w:t xml:space="preserve"> </w:t>
             </w:r>
-            <w:hyperlink r:id="rId59">
+            <w:hyperlink r:id="rId65">
               <w:r>
                 <w:rPr>
                   <w:rStyle w:val="Hyperlink"/>
@@ -5491,7 +9050,7 @@
               <w:pStyle w:val="Compact"/>
               <w:jc w:val="left"/>
             </w:pPr>
-            <w:hyperlink r:id="rId57">
+            <w:hyperlink r:id="rId63">
               <w:r>
                 <w:rPr>
                   <w:rStyle w:val="Hyperlink"/>
@@ -5522,7 +9081,7 @@
               <w:pStyle w:val="Compact"/>
               <w:jc w:val="left"/>
             </w:pPr>
-            <w:hyperlink r:id="rId58">
+            <w:hyperlink r:id="rId64">
               <w:r>
                 <w:rPr>
                   <w:rStyle w:val="Hyperlink"/>
@@ -5536,7 +9095,7 @@
             <w:r>
               <w:t xml:space="preserve"> </w:t>
             </w:r>
-            <w:hyperlink r:id="rId59">
+            <w:hyperlink r:id="rId65">
               <w:r>
                 <w:rPr>
                   <w:rStyle w:val="Hyperlink"/>
@@ -5550,7 +9109,7 @@
             <w:r>
               <w:t xml:space="preserve"> </w:t>
             </w:r>
-            <w:hyperlink r:id="rId57">
+            <w:hyperlink r:id="rId63">
               <w:r>
                 <w:rPr>
                   <w:rStyle w:val="Hyperlink"/>
@@ -5572,7 +9131,7 @@
             <w:r>
               <w:t xml:space="preserve">Package Developers (</w:t>
             </w:r>
-            <w:hyperlink r:id="rId60">
+            <w:hyperlink r:id="rId66">
               <w:r>
                 <w:rPr>
                   <w:rStyle w:val="Hyperlink"/>
@@ -5586,7 +9145,7 @@
             <w:r>
               <w:t xml:space="preserve"> </w:t>
             </w:r>
-            <w:hyperlink r:id="rId57">
+            <w:hyperlink r:id="rId63">
               <w:r>
                 <w:rPr>
                   <w:rStyle w:val="Hyperlink"/>
@@ -5600,7 +9159,7 @@
             <w:r>
               <w:t xml:space="preserve"> </w:t>
             </w:r>
-            <w:hyperlink r:id="rId61">
+            <w:hyperlink r:id="rId67">
               <w:r>
                 <w:rPr>
                   <w:rStyle w:val="Hyperlink"/>
@@ -5614,7 +9173,7 @@
             <w:r>
               <w:t xml:space="preserve"> </w:t>
             </w:r>
-            <w:hyperlink r:id="rId58">
+            <w:hyperlink r:id="rId64">
               <w:r>
                 <w:rPr>
                   <w:rStyle w:val="Hyperlink"/>
@@ -6381,8 +9940,8 @@
         <w:t xml:space="preserve">## [2] /usr/local/lib/R/library</w:t>
       </w:r>
     </w:p>
-    <w:bookmarkEnd w:id="62"/>
-    <w:bookmarkStart w:id="63" w:name="references-1"/>
+    <w:bookmarkEnd w:id="68"/>
+    <w:bookmarkStart w:id="69" w:name="references-1"/>
     <w:p>
       <w:pPr>
         <w:pStyle w:val="Heading1"/>
@@ -6391,7 +9950,7 @@
         <w:rPr>
           <w:rStyle w:val="SectionNumber"/>
         </w:rPr>
-        <w:t xml:space="preserve">5</w:t>
+        <w:t xml:space="preserve">6</w:t>
       </w:r>
       <w:r>
         <w:tab/>
@@ -6400,7 +9959,7 @@
         <w:t xml:space="preserve">References</w:t>
       </w:r>
     </w:p>
-    <w:bookmarkEnd w:id="63"/>
+    <w:bookmarkEnd w:id="69"/>
     <w:sectPr/>
   </w:body>
 </w:document>
@@ -7000,6 +10559,431 @@
     </w:lvl>
     <w:lvl w:ilvl="8">
       <w:start w:val="3"/>
+      <w:numFmt w:val="decimal"/>
+      <w:lvlText w:val="%9."/>
+      <w:lvlJc w:val="left"/>
+      <w:pPr>
+        <w:ind w:left="6480" w:hanging="480"/>
+      </w:pPr>
+    </w:lvl>
+  </w:abstractNum>
+  <w:abstractNum w:abstractNumId="99416">
+    <w:nsid w:val="A99416"/>
+    <w:multiLevelType w:val="multilevel"/>
+    <w:lvl w:ilvl="0">
+      <w:start w:val="6"/>
+      <w:numFmt w:val="decimal"/>
+      <w:lvlText w:val="%1."/>
+      <w:lvlJc w:val="left"/>
+      <w:pPr>
+        <w:ind w:left="720" w:hanging="480"/>
+      </w:pPr>
+    </w:lvl>
+    <w:lvl w:ilvl="1">
+      <w:start w:val="6"/>
+      <w:numFmt w:val="decimal"/>
+      <w:lvlText w:val="%2."/>
+      <w:lvlJc w:val="left"/>
+      <w:pPr>
+        <w:ind w:left="1440" w:hanging="480"/>
+      </w:pPr>
+    </w:lvl>
+    <w:lvl w:ilvl="2">
+      <w:start w:val="6"/>
+      <w:numFmt w:val="decimal"/>
+      <w:lvlText w:val="%3."/>
+      <w:lvlJc w:val="left"/>
+      <w:pPr>
+        <w:ind w:left="2160" w:hanging="480"/>
+      </w:pPr>
+    </w:lvl>
+    <w:lvl w:ilvl="3">
+      <w:start w:val="6"/>
+      <w:numFmt w:val="decimal"/>
+      <w:lvlText w:val="%4."/>
+      <w:lvlJc w:val="left"/>
+      <w:pPr>
+        <w:ind w:left="2880" w:hanging="480"/>
+      </w:pPr>
+    </w:lvl>
+    <w:lvl w:ilvl="4">
+      <w:start w:val="6"/>
+      <w:numFmt w:val="decimal"/>
+      <w:lvlText w:val="%5."/>
+      <w:lvlJc w:val="left"/>
+      <w:pPr>
+        <w:ind w:left="3600" w:hanging="480"/>
+      </w:pPr>
+    </w:lvl>
+    <w:lvl w:ilvl="5">
+      <w:start w:val="6"/>
+      <w:numFmt w:val="decimal"/>
+      <w:lvlText w:val="%6."/>
+      <w:lvlJc w:val="left"/>
+      <w:pPr>
+        <w:ind w:left="4320" w:hanging="480"/>
+      </w:pPr>
+    </w:lvl>
+    <w:lvl w:ilvl="6">
+      <w:start w:val="6"/>
+      <w:numFmt w:val="decimal"/>
+      <w:lvlText w:val="%7."/>
+      <w:lvlJc w:val="left"/>
+      <w:pPr>
+        <w:ind w:left="5040" w:hanging="480"/>
+      </w:pPr>
+    </w:lvl>
+    <w:lvl w:ilvl="7">
+      <w:start w:val="6"/>
+      <w:numFmt w:val="decimal"/>
+      <w:lvlText w:val="%8."/>
+      <w:lvlJc w:val="left"/>
+      <w:pPr>
+        <w:ind w:left="5760" w:hanging="480"/>
+      </w:pPr>
+    </w:lvl>
+    <w:lvl w:ilvl="8">
+      <w:start w:val="6"/>
+      <w:numFmt w:val="decimal"/>
+      <w:lvlText w:val="%9."/>
+      <w:lvlJc w:val="left"/>
+      <w:pPr>
+        <w:ind w:left="6480" w:hanging="480"/>
+      </w:pPr>
+    </w:lvl>
+  </w:abstractNum>
+  <w:abstractNum w:abstractNumId="99418">
+    <w:nsid w:val="A99418"/>
+    <w:multiLevelType w:val="multilevel"/>
+    <w:lvl w:ilvl="0">
+      <w:start w:val="8"/>
+      <w:numFmt w:val="decimal"/>
+      <w:lvlText w:val="%1."/>
+      <w:lvlJc w:val="left"/>
+      <w:pPr>
+        <w:ind w:left="720" w:hanging="480"/>
+      </w:pPr>
+    </w:lvl>
+    <w:lvl w:ilvl="1">
+      <w:start w:val="8"/>
+      <w:numFmt w:val="decimal"/>
+      <w:lvlText w:val="%2."/>
+      <w:lvlJc w:val="left"/>
+      <w:pPr>
+        <w:ind w:left="1440" w:hanging="480"/>
+      </w:pPr>
+    </w:lvl>
+    <w:lvl w:ilvl="2">
+      <w:start w:val="8"/>
+      <w:numFmt w:val="decimal"/>
+      <w:lvlText w:val="%3."/>
+      <w:lvlJc w:val="left"/>
+      <w:pPr>
+        <w:ind w:left="2160" w:hanging="480"/>
+      </w:pPr>
+    </w:lvl>
+    <w:lvl w:ilvl="3">
+      <w:start w:val="8"/>
+      <w:numFmt w:val="decimal"/>
+      <w:lvlText w:val="%4."/>
+      <w:lvlJc w:val="left"/>
+      <w:pPr>
+        <w:ind w:left="2880" w:hanging="480"/>
+      </w:pPr>
+    </w:lvl>
+    <w:lvl w:ilvl="4">
+      <w:start w:val="8"/>
+      <w:numFmt w:val="decimal"/>
+      <w:lvlText w:val="%5."/>
+      <w:lvlJc w:val="left"/>
+      <w:pPr>
+        <w:ind w:left="3600" w:hanging="480"/>
+      </w:pPr>
+    </w:lvl>
+    <w:lvl w:ilvl="5">
+      <w:start w:val="8"/>
+      <w:numFmt w:val="decimal"/>
+      <w:lvlText w:val="%6."/>
+      <w:lvlJc w:val="left"/>
+      <w:pPr>
+        <w:ind w:left="4320" w:hanging="480"/>
+      </w:pPr>
+    </w:lvl>
+    <w:lvl w:ilvl="6">
+      <w:start w:val="8"/>
+      <w:numFmt w:val="decimal"/>
+      <w:lvlText w:val="%7."/>
+      <w:lvlJc w:val="left"/>
+      <w:pPr>
+        <w:ind w:left="5040" w:hanging="480"/>
+      </w:pPr>
+    </w:lvl>
+    <w:lvl w:ilvl="7">
+      <w:start w:val="8"/>
+      <w:numFmt w:val="decimal"/>
+      <w:lvlText w:val="%8."/>
+      <w:lvlJc w:val="left"/>
+      <w:pPr>
+        <w:ind w:left="5760" w:hanging="480"/>
+      </w:pPr>
+    </w:lvl>
+    <w:lvl w:ilvl="8">
+      <w:start w:val="8"/>
+      <w:numFmt w:val="decimal"/>
+      <w:lvlText w:val="%9."/>
+      <w:lvlJc w:val="left"/>
+      <w:pPr>
+        <w:ind w:left="6480" w:hanging="480"/>
+      </w:pPr>
+    </w:lvl>
+  </w:abstractNum>
+  <w:abstractNum w:abstractNumId="99419">
+    <w:nsid w:val="A99419"/>
+    <w:multiLevelType w:val="multilevel"/>
+    <w:lvl w:ilvl="0">
+      <w:start w:val="9"/>
+      <w:numFmt w:val="decimal"/>
+      <w:lvlText w:val="%1."/>
+      <w:lvlJc w:val="left"/>
+      <w:pPr>
+        <w:ind w:left="720" w:hanging="480"/>
+      </w:pPr>
+    </w:lvl>
+    <w:lvl w:ilvl="1">
+      <w:start w:val="9"/>
+      <w:numFmt w:val="decimal"/>
+      <w:lvlText w:val="%2."/>
+      <w:lvlJc w:val="left"/>
+      <w:pPr>
+        <w:ind w:left="1440" w:hanging="480"/>
+      </w:pPr>
+    </w:lvl>
+    <w:lvl w:ilvl="2">
+      <w:start w:val="9"/>
+      <w:numFmt w:val="decimal"/>
+      <w:lvlText w:val="%3."/>
+      <w:lvlJc w:val="left"/>
+      <w:pPr>
+        <w:ind w:left="2160" w:hanging="480"/>
+      </w:pPr>
+    </w:lvl>
+    <w:lvl w:ilvl="3">
+      <w:start w:val="9"/>
+      <w:numFmt w:val="decimal"/>
+      <w:lvlText w:val="%4."/>
+      <w:lvlJc w:val="left"/>
+      <w:pPr>
+        <w:ind w:left="2880" w:hanging="480"/>
+      </w:pPr>
+    </w:lvl>
+    <w:lvl w:ilvl="4">
+      <w:start w:val="9"/>
+      <w:numFmt w:val="decimal"/>
+      <w:lvlText w:val="%5."/>
+      <w:lvlJc w:val="left"/>
+      <w:pPr>
+        <w:ind w:left="3600" w:hanging="480"/>
+      </w:pPr>
+    </w:lvl>
+    <w:lvl w:ilvl="5">
+      <w:start w:val="9"/>
+      <w:numFmt w:val="decimal"/>
+      <w:lvlText w:val="%6."/>
+      <w:lvlJc w:val="left"/>
+      <w:pPr>
+        <w:ind w:left="4320" w:hanging="480"/>
+      </w:pPr>
+    </w:lvl>
+    <w:lvl w:ilvl="6">
+      <w:start w:val="9"/>
+      <w:numFmt w:val="decimal"/>
+      <w:lvlText w:val="%7."/>
+      <w:lvlJc w:val="left"/>
+      <w:pPr>
+        <w:ind w:left="5040" w:hanging="480"/>
+      </w:pPr>
+    </w:lvl>
+    <w:lvl w:ilvl="7">
+      <w:start w:val="9"/>
+      <w:numFmt w:val="decimal"/>
+      <w:lvlText w:val="%8."/>
+      <w:lvlJc w:val="left"/>
+      <w:pPr>
+        <w:ind w:left="5760" w:hanging="480"/>
+      </w:pPr>
+    </w:lvl>
+    <w:lvl w:ilvl="8">
+      <w:start w:val="9"/>
+      <w:numFmt w:val="decimal"/>
+      <w:lvlText w:val="%9."/>
+      <w:lvlJc w:val="left"/>
+      <w:pPr>
+        <w:ind w:left="6480" w:hanging="480"/>
+      </w:pPr>
+    </w:lvl>
+  </w:abstractNum>
+  <w:abstractNum w:abstractNumId="994110">
+    <w:nsid w:val="A994110"/>
+    <w:multiLevelType w:val="multilevel"/>
+    <w:lvl w:ilvl="0">
+      <w:start w:val="10"/>
+      <w:numFmt w:val="decimal"/>
+      <w:lvlText w:val="%1."/>
+      <w:lvlJc w:val="left"/>
+      <w:pPr>
+        <w:ind w:left="720" w:hanging="480"/>
+      </w:pPr>
+    </w:lvl>
+    <w:lvl w:ilvl="1">
+      <w:start w:val="10"/>
+      <w:numFmt w:val="decimal"/>
+      <w:lvlText w:val="%2."/>
+      <w:lvlJc w:val="left"/>
+      <w:pPr>
+        <w:ind w:left="1440" w:hanging="480"/>
+      </w:pPr>
+    </w:lvl>
+    <w:lvl w:ilvl="2">
+      <w:start w:val="10"/>
+      <w:numFmt w:val="decimal"/>
+      <w:lvlText w:val="%3."/>
+      <w:lvlJc w:val="left"/>
+      <w:pPr>
+        <w:ind w:left="2160" w:hanging="480"/>
+      </w:pPr>
+    </w:lvl>
+    <w:lvl w:ilvl="3">
+      <w:start w:val="10"/>
+      <w:numFmt w:val="decimal"/>
+      <w:lvlText w:val="%4."/>
+      <w:lvlJc w:val="left"/>
+      <w:pPr>
+        <w:ind w:left="2880" w:hanging="480"/>
+      </w:pPr>
+    </w:lvl>
+    <w:lvl w:ilvl="4">
+      <w:start w:val="10"/>
+      <w:numFmt w:val="decimal"/>
+      <w:lvlText w:val="%5."/>
+      <w:lvlJc w:val="left"/>
+      <w:pPr>
+        <w:ind w:left="3600" w:hanging="480"/>
+      </w:pPr>
+    </w:lvl>
+    <w:lvl w:ilvl="5">
+      <w:start w:val="10"/>
+      <w:numFmt w:val="decimal"/>
+      <w:lvlText w:val="%6."/>
+      <w:lvlJc w:val="left"/>
+      <w:pPr>
+        <w:ind w:left="4320" w:hanging="480"/>
+      </w:pPr>
+    </w:lvl>
+    <w:lvl w:ilvl="6">
+      <w:start w:val="10"/>
+      <w:numFmt w:val="decimal"/>
+      <w:lvlText w:val="%7."/>
+      <w:lvlJc w:val="left"/>
+      <w:pPr>
+        <w:ind w:left="5040" w:hanging="480"/>
+      </w:pPr>
+    </w:lvl>
+    <w:lvl w:ilvl="7">
+      <w:start w:val="10"/>
+      <w:numFmt w:val="decimal"/>
+      <w:lvlText w:val="%8."/>
+      <w:lvlJc w:val="left"/>
+      <w:pPr>
+        <w:ind w:left="5760" w:hanging="480"/>
+      </w:pPr>
+    </w:lvl>
+    <w:lvl w:ilvl="8">
+      <w:start w:val="10"/>
+      <w:numFmt w:val="decimal"/>
+      <w:lvlText w:val="%9."/>
+      <w:lvlJc w:val="left"/>
+      <w:pPr>
+        <w:ind w:left="6480" w:hanging="480"/>
+      </w:pPr>
+    </w:lvl>
+  </w:abstractNum>
+  <w:abstractNum w:abstractNumId="994111">
+    <w:nsid w:val="A994111"/>
+    <w:multiLevelType w:val="multilevel"/>
+    <w:lvl w:ilvl="0">
+      <w:start w:val="11"/>
+      <w:numFmt w:val="decimal"/>
+      <w:lvlText w:val="%1."/>
+      <w:lvlJc w:val="left"/>
+      <w:pPr>
+        <w:ind w:left="720" w:hanging="480"/>
+      </w:pPr>
+    </w:lvl>
+    <w:lvl w:ilvl="1">
+      <w:start w:val="11"/>
+      <w:numFmt w:val="decimal"/>
+      <w:lvlText w:val="%2."/>
+      <w:lvlJc w:val="left"/>
+      <w:pPr>
+        <w:ind w:left="1440" w:hanging="480"/>
+      </w:pPr>
+    </w:lvl>
+    <w:lvl w:ilvl="2">
+      <w:start w:val="11"/>
+      <w:numFmt w:val="decimal"/>
+      <w:lvlText w:val="%3."/>
+      <w:lvlJc w:val="left"/>
+      <w:pPr>
+        <w:ind w:left="2160" w:hanging="480"/>
+      </w:pPr>
+    </w:lvl>
+    <w:lvl w:ilvl="3">
+      <w:start w:val="11"/>
+      <w:numFmt w:val="decimal"/>
+      <w:lvlText w:val="%4."/>
+      <w:lvlJc w:val="left"/>
+      <w:pPr>
+        <w:ind w:left="2880" w:hanging="480"/>
+      </w:pPr>
+    </w:lvl>
+    <w:lvl w:ilvl="4">
+      <w:start w:val="11"/>
+      <w:numFmt w:val="decimal"/>
+      <w:lvlText w:val="%5."/>
+      <w:lvlJc w:val="left"/>
+      <w:pPr>
+        <w:ind w:left="3600" w:hanging="480"/>
+      </w:pPr>
+    </w:lvl>
+    <w:lvl w:ilvl="5">
+      <w:start w:val="11"/>
+      <w:numFmt w:val="decimal"/>
+      <w:lvlText w:val="%6."/>
+      <w:lvlJc w:val="left"/>
+      <w:pPr>
+        <w:ind w:left="4320" w:hanging="480"/>
+      </w:pPr>
+    </w:lvl>
+    <w:lvl w:ilvl="6">
+      <w:start w:val="11"/>
+      <w:numFmt w:val="decimal"/>
+      <w:lvlText w:val="%7."/>
+      <w:lvlJc w:val="left"/>
+      <w:pPr>
+        <w:ind w:left="5040" w:hanging="480"/>
+      </w:pPr>
+    </w:lvl>
+    <w:lvl w:ilvl="7">
+      <w:start w:val="11"/>
+      <w:numFmt w:val="decimal"/>
+      <w:lvlText w:val="%8."/>
+      <w:lvlJc w:val="left"/>
+      <w:pPr>
+        <w:ind w:left="5760" w:hanging="480"/>
+      </w:pPr>
+    </w:lvl>
+    <w:lvl w:ilvl="8">
+      <w:start w:val="11"/>
       <w:numFmt w:val="decimal"/>
       <w:lvlText w:val="%9."/>
       <w:lvlJc w:val="left"/>
@@ -7445,6 +11429,1272 @@
     <w:lvlOverride w:ilvl="8">
       <w:startOverride w:val="5"/>
     </w:lvlOverride>
+  </w:num>
+  <w:num w:numId="1020">
+    <w:abstractNumId w:val="991"/>
+  </w:num>
+  <w:num w:numId="1021">
+    <w:abstractNumId w:val="99411"/>
+    <w:lvlOverride w:ilvl="0">
+      <w:startOverride w:val="1"/>
+    </w:lvlOverride>
+    <w:lvlOverride w:ilvl="1">
+      <w:startOverride w:val="1"/>
+    </w:lvlOverride>
+    <w:lvlOverride w:ilvl="2">
+      <w:startOverride w:val="1"/>
+    </w:lvlOverride>
+    <w:lvlOverride w:ilvl="3">
+      <w:startOverride w:val="1"/>
+    </w:lvlOverride>
+    <w:lvlOverride w:ilvl="4">
+      <w:startOverride w:val="1"/>
+    </w:lvlOverride>
+    <w:lvlOverride w:ilvl="5">
+      <w:startOverride w:val="1"/>
+    </w:lvlOverride>
+    <w:lvlOverride w:ilvl="6">
+      <w:startOverride w:val="1"/>
+    </w:lvlOverride>
+    <w:lvlOverride w:ilvl="7">
+      <w:startOverride w:val="1"/>
+    </w:lvlOverride>
+    <w:lvlOverride w:ilvl="8">
+      <w:startOverride w:val="1"/>
+    </w:lvlOverride>
+  </w:num>
+  <w:num w:numId="1022">
+    <w:abstractNumId w:val="99412"/>
+    <w:lvlOverride w:ilvl="0">
+      <w:startOverride w:val="2"/>
+    </w:lvlOverride>
+    <w:lvlOverride w:ilvl="1">
+      <w:startOverride w:val="2"/>
+    </w:lvlOverride>
+    <w:lvlOverride w:ilvl="2">
+      <w:startOverride w:val="2"/>
+    </w:lvlOverride>
+    <w:lvlOverride w:ilvl="3">
+      <w:startOverride w:val="2"/>
+    </w:lvlOverride>
+    <w:lvlOverride w:ilvl="4">
+      <w:startOverride w:val="2"/>
+    </w:lvlOverride>
+    <w:lvlOverride w:ilvl="5">
+      <w:startOverride w:val="2"/>
+    </w:lvlOverride>
+    <w:lvlOverride w:ilvl="6">
+      <w:startOverride w:val="2"/>
+    </w:lvlOverride>
+    <w:lvlOverride w:ilvl="7">
+      <w:startOverride w:val="2"/>
+    </w:lvlOverride>
+    <w:lvlOverride w:ilvl="8">
+      <w:startOverride w:val="2"/>
+    </w:lvlOverride>
+  </w:num>
+  <w:num w:numId="1023">
+    <w:abstractNumId w:val="99414"/>
+    <w:lvlOverride w:ilvl="0">
+      <w:startOverride w:val="4"/>
+    </w:lvlOverride>
+    <w:lvlOverride w:ilvl="1">
+      <w:startOverride w:val="4"/>
+    </w:lvlOverride>
+    <w:lvlOverride w:ilvl="2">
+      <w:startOverride w:val="4"/>
+    </w:lvlOverride>
+    <w:lvlOverride w:ilvl="3">
+      <w:startOverride w:val="4"/>
+    </w:lvlOverride>
+    <w:lvlOverride w:ilvl="4">
+      <w:startOverride w:val="4"/>
+    </w:lvlOverride>
+    <w:lvlOverride w:ilvl="5">
+      <w:startOverride w:val="4"/>
+    </w:lvlOverride>
+    <w:lvlOverride w:ilvl="6">
+      <w:startOverride w:val="4"/>
+    </w:lvlOverride>
+    <w:lvlOverride w:ilvl="7">
+      <w:startOverride w:val="4"/>
+    </w:lvlOverride>
+    <w:lvlOverride w:ilvl="8">
+      <w:startOverride w:val="4"/>
+    </w:lvlOverride>
+  </w:num>
+  <w:num w:numId="1024">
+    <w:abstractNumId w:val="99415"/>
+    <w:lvlOverride w:ilvl="0">
+      <w:startOverride w:val="5"/>
+    </w:lvlOverride>
+    <w:lvlOverride w:ilvl="1">
+      <w:startOverride w:val="5"/>
+    </w:lvlOverride>
+    <w:lvlOverride w:ilvl="2">
+      <w:startOverride w:val="5"/>
+    </w:lvlOverride>
+    <w:lvlOverride w:ilvl="3">
+      <w:startOverride w:val="5"/>
+    </w:lvlOverride>
+    <w:lvlOverride w:ilvl="4">
+      <w:startOverride w:val="5"/>
+    </w:lvlOverride>
+    <w:lvlOverride w:ilvl="5">
+      <w:startOverride w:val="5"/>
+    </w:lvlOverride>
+    <w:lvlOverride w:ilvl="6">
+      <w:startOverride w:val="5"/>
+    </w:lvlOverride>
+    <w:lvlOverride w:ilvl="7">
+      <w:startOverride w:val="5"/>
+    </w:lvlOverride>
+    <w:lvlOverride w:ilvl="8">
+      <w:startOverride w:val="5"/>
+    </w:lvlOverride>
+  </w:num>
+  <w:num w:numId="1025">
+    <w:abstractNumId w:val="99411"/>
+    <w:lvlOverride w:ilvl="0">
+      <w:startOverride w:val="1"/>
+    </w:lvlOverride>
+    <w:lvlOverride w:ilvl="1">
+      <w:startOverride w:val="1"/>
+    </w:lvlOverride>
+    <w:lvlOverride w:ilvl="2">
+      <w:startOverride w:val="1"/>
+    </w:lvlOverride>
+    <w:lvlOverride w:ilvl="3">
+      <w:startOverride w:val="1"/>
+    </w:lvlOverride>
+    <w:lvlOverride w:ilvl="4">
+      <w:startOverride w:val="1"/>
+    </w:lvlOverride>
+    <w:lvlOverride w:ilvl="5">
+      <w:startOverride w:val="1"/>
+    </w:lvlOverride>
+    <w:lvlOverride w:ilvl="6">
+      <w:startOverride w:val="1"/>
+    </w:lvlOverride>
+    <w:lvlOverride w:ilvl="7">
+      <w:startOverride w:val="1"/>
+    </w:lvlOverride>
+    <w:lvlOverride w:ilvl="8">
+      <w:startOverride w:val="1"/>
+    </w:lvlOverride>
+  </w:num>
+  <w:num w:numId="1026">
+    <w:abstractNumId w:val="99412"/>
+    <w:lvlOverride w:ilvl="0">
+      <w:startOverride w:val="2"/>
+    </w:lvlOverride>
+    <w:lvlOverride w:ilvl="1">
+      <w:startOverride w:val="2"/>
+    </w:lvlOverride>
+    <w:lvlOverride w:ilvl="2">
+      <w:startOverride w:val="2"/>
+    </w:lvlOverride>
+    <w:lvlOverride w:ilvl="3">
+      <w:startOverride w:val="2"/>
+    </w:lvlOverride>
+    <w:lvlOverride w:ilvl="4">
+      <w:startOverride w:val="2"/>
+    </w:lvlOverride>
+    <w:lvlOverride w:ilvl="5">
+      <w:startOverride w:val="2"/>
+    </w:lvlOverride>
+    <w:lvlOverride w:ilvl="6">
+      <w:startOverride w:val="2"/>
+    </w:lvlOverride>
+    <w:lvlOverride w:ilvl="7">
+      <w:startOverride w:val="2"/>
+    </w:lvlOverride>
+    <w:lvlOverride w:ilvl="8">
+      <w:startOverride w:val="2"/>
+    </w:lvlOverride>
+  </w:num>
+  <w:num w:numId="1027">
+    <w:abstractNumId w:val="99411"/>
+    <w:lvlOverride w:ilvl="0">
+      <w:startOverride w:val="1"/>
+    </w:lvlOverride>
+    <w:lvlOverride w:ilvl="1">
+      <w:startOverride w:val="1"/>
+    </w:lvlOverride>
+    <w:lvlOverride w:ilvl="2">
+      <w:startOverride w:val="1"/>
+    </w:lvlOverride>
+    <w:lvlOverride w:ilvl="3">
+      <w:startOverride w:val="1"/>
+    </w:lvlOverride>
+    <w:lvlOverride w:ilvl="4">
+      <w:startOverride w:val="1"/>
+    </w:lvlOverride>
+    <w:lvlOverride w:ilvl="5">
+      <w:startOverride w:val="1"/>
+    </w:lvlOverride>
+    <w:lvlOverride w:ilvl="6">
+      <w:startOverride w:val="1"/>
+    </w:lvlOverride>
+    <w:lvlOverride w:ilvl="7">
+      <w:startOverride w:val="1"/>
+    </w:lvlOverride>
+    <w:lvlOverride w:ilvl="8">
+      <w:startOverride w:val="1"/>
+    </w:lvlOverride>
+  </w:num>
+  <w:num w:numId="1028">
+    <w:abstractNumId w:val="99412"/>
+    <w:lvlOverride w:ilvl="0">
+      <w:startOverride w:val="2"/>
+    </w:lvlOverride>
+    <w:lvlOverride w:ilvl="1">
+      <w:startOverride w:val="2"/>
+    </w:lvlOverride>
+    <w:lvlOverride w:ilvl="2">
+      <w:startOverride w:val="2"/>
+    </w:lvlOverride>
+    <w:lvlOverride w:ilvl="3">
+      <w:startOverride w:val="2"/>
+    </w:lvlOverride>
+    <w:lvlOverride w:ilvl="4">
+      <w:startOverride w:val="2"/>
+    </w:lvlOverride>
+    <w:lvlOverride w:ilvl="5">
+      <w:startOverride w:val="2"/>
+    </w:lvlOverride>
+    <w:lvlOverride w:ilvl="6">
+      <w:startOverride w:val="2"/>
+    </w:lvlOverride>
+    <w:lvlOverride w:ilvl="7">
+      <w:startOverride w:val="2"/>
+    </w:lvlOverride>
+    <w:lvlOverride w:ilvl="8">
+      <w:startOverride w:val="2"/>
+    </w:lvlOverride>
+  </w:num>
+  <w:num w:numId="1029">
+    <w:abstractNumId w:val="99414"/>
+    <w:lvlOverride w:ilvl="0">
+      <w:startOverride w:val="4"/>
+    </w:lvlOverride>
+    <w:lvlOverride w:ilvl="1">
+      <w:startOverride w:val="4"/>
+    </w:lvlOverride>
+    <w:lvlOverride w:ilvl="2">
+      <w:startOverride w:val="4"/>
+    </w:lvlOverride>
+    <w:lvlOverride w:ilvl="3">
+      <w:startOverride w:val="4"/>
+    </w:lvlOverride>
+    <w:lvlOverride w:ilvl="4">
+      <w:startOverride w:val="4"/>
+    </w:lvlOverride>
+    <w:lvlOverride w:ilvl="5">
+      <w:startOverride w:val="4"/>
+    </w:lvlOverride>
+    <w:lvlOverride w:ilvl="6">
+      <w:startOverride w:val="4"/>
+    </w:lvlOverride>
+    <w:lvlOverride w:ilvl="7">
+      <w:startOverride w:val="4"/>
+    </w:lvlOverride>
+    <w:lvlOverride w:ilvl="8">
+      <w:startOverride w:val="4"/>
+    </w:lvlOverride>
+  </w:num>
+  <w:num w:numId="1030">
+    <w:abstractNumId w:val="99416"/>
+    <w:lvlOverride w:ilvl="0">
+      <w:startOverride w:val="6"/>
+    </w:lvlOverride>
+    <w:lvlOverride w:ilvl="1">
+      <w:startOverride w:val="6"/>
+    </w:lvlOverride>
+    <w:lvlOverride w:ilvl="2">
+      <w:startOverride w:val="6"/>
+    </w:lvlOverride>
+    <w:lvlOverride w:ilvl="3">
+      <w:startOverride w:val="6"/>
+    </w:lvlOverride>
+    <w:lvlOverride w:ilvl="4">
+      <w:startOverride w:val="6"/>
+    </w:lvlOverride>
+    <w:lvlOverride w:ilvl="5">
+      <w:startOverride w:val="6"/>
+    </w:lvlOverride>
+    <w:lvlOverride w:ilvl="6">
+      <w:startOverride w:val="6"/>
+    </w:lvlOverride>
+    <w:lvlOverride w:ilvl="7">
+      <w:startOverride w:val="6"/>
+    </w:lvlOverride>
+    <w:lvlOverride w:ilvl="8">
+      <w:startOverride w:val="6"/>
+    </w:lvlOverride>
+  </w:num>
+  <w:num w:numId="1031">
+    <w:abstractNumId w:val="99411"/>
+    <w:lvlOverride w:ilvl="0">
+      <w:startOverride w:val="1"/>
+    </w:lvlOverride>
+    <w:lvlOverride w:ilvl="1">
+      <w:startOverride w:val="1"/>
+    </w:lvlOverride>
+    <w:lvlOverride w:ilvl="2">
+      <w:startOverride w:val="1"/>
+    </w:lvlOverride>
+    <w:lvlOverride w:ilvl="3">
+      <w:startOverride w:val="1"/>
+    </w:lvlOverride>
+    <w:lvlOverride w:ilvl="4">
+      <w:startOverride w:val="1"/>
+    </w:lvlOverride>
+    <w:lvlOverride w:ilvl="5">
+      <w:startOverride w:val="1"/>
+    </w:lvlOverride>
+    <w:lvlOverride w:ilvl="6">
+      <w:startOverride w:val="1"/>
+    </w:lvlOverride>
+    <w:lvlOverride w:ilvl="7">
+      <w:startOverride w:val="1"/>
+    </w:lvlOverride>
+    <w:lvlOverride w:ilvl="8">
+      <w:startOverride w:val="1"/>
+    </w:lvlOverride>
+  </w:num>
+  <w:num w:numId="1032">
+    <w:abstractNumId w:val="99412"/>
+    <w:lvlOverride w:ilvl="0">
+      <w:startOverride w:val="2"/>
+    </w:lvlOverride>
+    <w:lvlOverride w:ilvl="1">
+      <w:startOverride w:val="2"/>
+    </w:lvlOverride>
+    <w:lvlOverride w:ilvl="2">
+      <w:startOverride w:val="2"/>
+    </w:lvlOverride>
+    <w:lvlOverride w:ilvl="3">
+      <w:startOverride w:val="2"/>
+    </w:lvlOverride>
+    <w:lvlOverride w:ilvl="4">
+      <w:startOverride w:val="2"/>
+    </w:lvlOverride>
+    <w:lvlOverride w:ilvl="5">
+      <w:startOverride w:val="2"/>
+    </w:lvlOverride>
+    <w:lvlOverride w:ilvl="6">
+      <w:startOverride w:val="2"/>
+    </w:lvlOverride>
+    <w:lvlOverride w:ilvl="7">
+      <w:startOverride w:val="2"/>
+    </w:lvlOverride>
+    <w:lvlOverride w:ilvl="8">
+      <w:startOverride w:val="2"/>
+    </w:lvlOverride>
+  </w:num>
+  <w:num w:numId="1033">
+    <w:abstractNumId w:val="99411"/>
+    <w:lvlOverride w:ilvl="0">
+      <w:startOverride w:val="1"/>
+    </w:lvlOverride>
+    <w:lvlOverride w:ilvl="1">
+      <w:startOverride w:val="1"/>
+    </w:lvlOverride>
+    <w:lvlOverride w:ilvl="2">
+      <w:startOverride w:val="1"/>
+    </w:lvlOverride>
+    <w:lvlOverride w:ilvl="3">
+      <w:startOverride w:val="1"/>
+    </w:lvlOverride>
+    <w:lvlOverride w:ilvl="4">
+      <w:startOverride w:val="1"/>
+    </w:lvlOverride>
+    <w:lvlOverride w:ilvl="5">
+      <w:startOverride w:val="1"/>
+    </w:lvlOverride>
+    <w:lvlOverride w:ilvl="6">
+      <w:startOverride w:val="1"/>
+    </w:lvlOverride>
+    <w:lvlOverride w:ilvl="7">
+      <w:startOverride w:val="1"/>
+    </w:lvlOverride>
+    <w:lvlOverride w:ilvl="8">
+      <w:startOverride w:val="1"/>
+    </w:lvlOverride>
+  </w:num>
+  <w:num w:numId="1034">
+    <w:abstractNumId w:val="99412"/>
+    <w:lvlOverride w:ilvl="0">
+      <w:startOverride w:val="2"/>
+    </w:lvlOverride>
+    <w:lvlOverride w:ilvl="1">
+      <w:startOverride w:val="2"/>
+    </w:lvlOverride>
+    <w:lvlOverride w:ilvl="2">
+      <w:startOverride w:val="2"/>
+    </w:lvlOverride>
+    <w:lvlOverride w:ilvl="3">
+      <w:startOverride w:val="2"/>
+    </w:lvlOverride>
+    <w:lvlOverride w:ilvl="4">
+      <w:startOverride w:val="2"/>
+    </w:lvlOverride>
+    <w:lvlOverride w:ilvl="5">
+      <w:startOverride w:val="2"/>
+    </w:lvlOverride>
+    <w:lvlOverride w:ilvl="6">
+      <w:startOverride w:val="2"/>
+    </w:lvlOverride>
+    <w:lvlOverride w:ilvl="7">
+      <w:startOverride w:val="2"/>
+    </w:lvlOverride>
+    <w:lvlOverride w:ilvl="8">
+      <w:startOverride w:val="2"/>
+    </w:lvlOverride>
+  </w:num>
+  <w:num w:numId="1035">
+    <w:abstractNumId w:val="99413"/>
+    <w:lvlOverride w:ilvl="0">
+      <w:startOverride w:val="3"/>
+    </w:lvlOverride>
+    <w:lvlOverride w:ilvl="1">
+      <w:startOverride w:val="3"/>
+    </w:lvlOverride>
+    <w:lvlOverride w:ilvl="2">
+      <w:startOverride w:val="3"/>
+    </w:lvlOverride>
+    <w:lvlOverride w:ilvl="3">
+      <w:startOverride w:val="3"/>
+    </w:lvlOverride>
+    <w:lvlOverride w:ilvl="4">
+      <w:startOverride w:val="3"/>
+    </w:lvlOverride>
+    <w:lvlOverride w:ilvl="5">
+      <w:startOverride w:val="3"/>
+    </w:lvlOverride>
+    <w:lvlOverride w:ilvl="6">
+      <w:startOverride w:val="3"/>
+    </w:lvlOverride>
+    <w:lvlOverride w:ilvl="7">
+      <w:startOverride w:val="3"/>
+    </w:lvlOverride>
+    <w:lvlOverride w:ilvl="8">
+      <w:startOverride w:val="3"/>
+    </w:lvlOverride>
+  </w:num>
+  <w:num w:numId="1036">
+    <w:abstractNumId w:val="99414"/>
+    <w:lvlOverride w:ilvl="0">
+      <w:startOverride w:val="4"/>
+    </w:lvlOverride>
+    <w:lvlOverride w:ilvl="1">
+      <w:startOverride w:val="4"/>
+    </w:lvlOverride>
+    <w:lvlOverride w:ilvl="2">
+      <w:startOverride w:val="4"/>
+    </w:lvlOverride>
+    <w:lvlOverride w:ilvl="3">
+      <w:startOverride w:val="4"/>
+    </w:lvlOverride>
+    <w:lvlOverride w:ilvl="4">
+      <w:startOverride w:val="4"/>
+    </w:lvlOverride>
+    <w:lvlOverride w:ilvl="5">
+      <w:startOverride w:val="4"/>
+    </w:lvlOverride>
+    <w:lvlOverride w:ilvl="6">
+      <w:startOverride w:val="4"/>
+    </w:lvlOverride>
+    <w:lvlOverride w:ilvl="7">
+      <w:startOverride w:val="4"/>
+    </w:lvlOverride>
+    <w:lvlOverride w:ilvl="8">
+      <w:startOverride w:val="4"/>
+    </w:lvlOverride>
+  </w:num>
+  <w:num w:numId="1037">
+    <w:abstractNumId w:val="99415"/>
+    <w:lvlOverride w:ilvl="0">
+      <w:startOverride w:val="5"/>
+    </w:lvlOverride>
+    <w:lvlOverride w:ilvl="1">
+      <w:startOverride w:val="5"/>
+    </w:lvlOverride>
+    <w:lvlOverride w:ilvl="2">
+      <w:startOverride w:val="5"/>
+    </w:lvlOverride>
+    <w:lvlOverride w:ilvl="3">
+      <w:startOverride w:val="5"/>
+    </w:lvlOverride>
+    <w:lvlOverride w:ilvl="4">
+      <w:startOverride w:val="5"/>
+    </w:lvlOverride>
+    <w:lvlOverride w:ilvl="5">
+      <w:startOverride w:val="5"/>
+    </w:lvlOverride>
+    <w:lvlOverride w:ilvl="6">
+      <w:startOverride w:val="5"/>
+    </w:lvlOverride>
+    <w:lvlOverride w:ilvl="7">
+      <w:startOverride w:val="5"/>
+    </w:lvlOverride>
+    <w:lvlOverride w:ilvl="8">
+      <w:startOverride w:val="5"/>
+    </w:lvlOverride>
+  </w:num>
+  <w:num w:numId="1038">
+    <w:abstractNumId w:val="99416"/>
+    <w:lvlOverride w:ilvl="0">
+      <w:startOverride w:val="6"/>
+    </w:lvlOverride>
+    <w:lvlOverride w:ilvl="1">
+      <w:startOverride w:val="6"/>
+    </w:lvlOverride>
+    <w:lvlOverride w:ilvl="2">
+      <w:startOverride w:val="6"/>
+    </w:lvlOverride>
+    <w:lvlOverride w:ilvl="3">
+      <w:startOverride w:val="6"/>
+    </w:lvlOverride>
+    <w:lvlOverride w:ilvl="4">
+      <w:startOverride w:val="6"/>
+    </w:lvlOverride>
+    <w:lvlOverride w:ilvl="5">
+      <w:startOverride w:val="6"/>
+    </w:lvlOverride>
+    <w:lvlOverride w:ilvl="6">
+      <w:startOverride w:val="6"/>
+    </w:lvlOverride>
+    <w:lvlOverride w:ilvl="7">
+      <w:startOverride w:val="6"/>
+    </w:lvlOverride>
+    <w:lvlOverride w:ilvl="8">
+      <w:startOverride w:val="6"/>
+    </w:lvlOverride>
+  </w:num>
+  <w:num w:numId="1039">
+    <w:abstractNumId w:val="99411"/>
+    <w:lvlOverride w:ilvl="0">
+      <w:startOverride w:val="1"/>
+    </w:lvlOverride>
+    <w:lvlOverride w:ilvl="1">
+      <w:startOverride w:val="1"/>
+    </w:lvlOverride>
+    <w:lvlOverride w:ilvl="2">
+      <w:startOverride w:val="1"/>
+    </w:lvlOverride>
+    <w:lvlOverride w:ilvl="3">
+      <w:startOverride w:val="1"/>
+    </w:lvlOverride>
+    <w:lvlOverride w:ilvl="4">
+      <w:startOverride w:val="1"/>
+    </w:lvlOverride>
+    <w:lvlOverride w:ilvl="5">
+      <w:startOverride w:val="1"/>
+    </w:lvlOverride>
+    <w:lvlOverride w:ilvl="6">
+      <w:startOverride w:val="1"/>
+    </w:lvlOverride>
+    <w:lvlOverride w:ilvl="7">
+      <w:startOverride w:val="1"/>
+    </w:lvlOverride>
+    <w:lvlOverride w:ilvl="8">
+      <w:startOverride w:val="1"/>
+    </w:lvlOverride>
+  </w:num>
+  <w:num w:numId="1040">
+    <w:abstractNumId w:val="99412"/>
+    <w:lvlOverride w:ilvl="0">
+      <w:startOverride w:val="2"/>
+    </w:lvlOverride>
+    <w:lvlOverride w:ilvl="1">
+      <w:startOverride w:val="2"/>
+    </w:lvlOverride>
+    <w:lvlOverride w:ilvl="2">
+      <w:startOverride w:val="2"/>
+    </w:lvlOverride>
+    <w:lvlOverride w:ilvl="3">
+      <w:startOverride w:val="2"/>
+    </w:lvlOverride>
+    <w:lvlOverride w:ilvl="4">
+      <w:startOverride w:val="2"/>
+    </w:lvlOverride>
+    <w:lvlOverride w:ilvl="5">
+      <w:startOverride w:val="2"/>
+    </w:lvlOverride>
+    <w:lvlOverride w:ilvl="6">
+      <w:startOverride w:val="2"/>
+    </w:lvlOverride>
+    <w:lvlOverride w:ilvl="7">
+      <w:startOverride w:val="2"/>
+    </w:lvlOverride>
+    <w:lvlOverride w:ilvl="8">
+      <w:startOverride w:val="2"/>
+    </w:lvlOverride>
+  </w:num>
+  <w:num w:numId="1041">
+    <w:abstractNumId w:val="99413"/>
+    <w:lvlOverride w:ilvl="0">
+      <w:startOverride w:val="3"/>
+    </w:lvlOverride>
+    <w:lvlOverride w:ilvl="1">
+      <w:startOverride w:val="3"/>
+    </w:lvlOverride>
+    <w:lvlOverride w:ilvl="2">
+      <w:startOverride w:val="3"/>
+    </w:lvlOverride>
+    <w:lvlOverride w:ilvl="3">
+      <w:startOverride w:val="3"/>
+    </w:lvlOverride>
+    <w:lvlOverride w:ilvl="4">
+      <w:startOverride w:val="3"/>
+    </w:lvlOverride>
+    <w:lvlOverride w:ilvl="5">
+      <w:startOverride w:val="3"/>
+    </w:lvlOverride>
+    <w:lvlOverride w:ilvl="6">
+      <w:startOverride w:val="3"/>
+    </w:lvlOverride>
+    <w:lvlOverride w:ilvl="7">
+      <w:startOverride w:val="3"/>
+    </w:lvlOverride>
+    <w:lvlOverride w:ilvl="8">
+      <w:startOverride w:val="3"/>
+    </w:lvlOverride>
+  </w:num>
+  <w:num w:numId="1042">
+    <w:abstractNumId w:val="99411"/>
+    <w:lvlOverride w:ilvl="0">
+      <w:startOverride w:val="1"/>
+    </w:lvlOverride>
+    <w:lvlOverride w:ilvl="1">
+      <w:startOverride w:val="1"/>
+    </w:lvlOverride>
+    <w:lvlOverride w:ilvl="2">
+      <w:startOverride w:val="1"/>
+    </w:lvlOverride>
+    <w:lvlOverride w:ilvl="3">
+      <w:startOverride w:val="1"/>
+    </w:lvlOverride>
+    <w:lvlOverride w:ilvl="4">
+      <w:startOverride w:val="1"/>
+    </w:lvlOverride>
+    <w:lvlOverride w:ilvl="5">
+      <w:startOverride w:val="1"/>
+    </w:lvlOverride>
+    <w:lvlOverride w:ilvl="6">
+      <w:startOverride w:val="1"/>
+    </w:lvlOverride>
+    <w:lvlOverride w:ilvl="7">
+      <w:startOverride w:val="1"/>
+    </w:lvlOverride>
+    <w:lvlOverride w:ilvl="8">
+      <w:startOverride w:val="1"/>
+    </w:lvlOverride>
+  </w:num>
+  <w:num w:numId="1043">
+    <w:abstractNumId w:val="99412"/>
+    <w:lvlOverride w:ilvl="0">
+      <w:startOverride w:val="2"/>
+    </w:lvlOverride>
+    <w:lvlOverride w:ilvl="1">
+      <w:startOverride w:val="2"/>
+    </w:lvlOverride>
+    <w:lvlOverride w:ilvl="2">
+      <w:startOverride w:val="2"/>
+    </w:lvlOverride>
+    <w:lvlOverride w:ilvl="3">
+      <w:startOverride w:val="2"/>
+    </w:lvlOverride>
+    <w:lvlOverride w:ilvl="4">
+      <w:startOverride w:val="2"/>
+    </w:lvlOverride>
+    <w:lvlOverride w:ilvl="5">
+      <w:startOverride w:val="2"/>
+    </w:lvlOverride>
+    <w:lvlOverride w:ilvl="6">
+      <w:startOverride w:val="2"/>
+    </w:lvlOverride>
+    <w:lvlOverride w:ilvl="7">
+      <w:startOverride w:val="2"/>
+    </w:lvlOverride>
+    <w:lvlOverride w:ilvl="8">
+      <w:startOverride w:val="2"/>
+    </w:lvlOverride>
+  </w:num>
+  <w:num w:numId="1044">
+    <w:abstractNumId w:val="99414"/>
+    <w:lvlOverride w:ilvl="0">
+      <w:startOverride w:val="4"/>
+    </w:lvlOverride>
+    <w:lvlOverride w:ilvl="1">
+      <w:startOverride w:val="4"/>
+    </w:lvlOverride>
+    <w:lvlOverride w:ilvl="2">
+      <w:startOverride w:val="4"/>
+    </w:lvlOverride>
+    <w:lvlOverride w:ilvl="3">
+      <w:startOverride w:val="4"/>
+    </w:lvlOverride>
+    <w:lvlOverride w:ilvl="4">
+      <w:startOverride w:val="4"/>
+    </w:lvlOverride>
+    <w:lvlOverride w:ilvl="5">
+      <w:startOverride w:val="4"/>
+    </w:lvlOverride>
+    <w:lvlOverride w:ilvl="6">
+      <w:startOverride w:val="4"/>
+    </w:lvlOverride>
+    <w:lvlOverride w:ilvl="7">
+      <w:startOverride w:val="4"/>
+    </w:lvlOverride>
+    <w:lvlOverride w:ilvl="8">
+      <w:startOverride w:val="4"/>
+    </w:lvlOverride>
+  </w:num>
+  <w:num w:numId="1045">
+    <w:abstractNumId w:val="99415"/>
+    <w:lvlOverride w:ilvl="0">
+      <w:startOverride w:val="5"/>
+    </w:lvlOverride>
+    <w:lvlOverride w:ilvl="1">
+      <w:startOverride w:val="5"/>
+    </w:lvlOverride>
+    <w:lvlOverride w:ilvl="2">
+      <w:startOverride w:val="5"/>
+    </w:lvlOverride>
+    <w:lvlOverride w:ilvl="3">
+      <w:startOverride w:val="5"/>
+    </w:lvlOverride>
+    <w:lvlOverride w:ilvl="4">
+      <w:startOverride w:val="5"/>
+    </w:lvlOverride>
+    <w:lvlOverride w:ilvl="5">
+      <w:startOverride w:val="5"/>
+    </w:lvlOverride>
+    <w:lvlOverride w:ilvl="6">
+      <w:startOverride w:val="5"/>
+    </w:lvlOverride>
+    <w:lvlOverride w:ilvl="7">
+      <w:startOverride w:val="5"/>
+    </w:lvlOverride>
+    <w:lvlOverride w:ilvl="8">
+      <w:startOverride w:val="5"/>
+    </w:lvlOverride>
+  </w:num>
+  <w:num w:numId="1046">
+    <w:abstractNumId w:val="99416"/>
+    <w:lvlOverride w:ilvl="0">
+      <w:startOverride w:val="6"/>
+    </w:lvlOverride>
+    <w:lvlOverride w:ilvl="1">
+      <w:startOverride w:val="6"/>
+    </w:lvlOverride>
+    <w:lvlOverride w:ilvl="2">
+      <w:startOverride w:val="6"/>
+    </w:lvlOverride>
+    <w:lvlOverride w:ilvl="3">
+      <w:startOverride w:val="6"/>
+    </w:lvlOverride>
+    <w:lvlOverride w:ilvl="4">
+      <w:startOverride w:val="6"/>
+    </w:lvlOverride>
+    <w:lvlOverride w:ilvl="5">
+      <w:startOverride w:val="6"/>
+    </w:lvlOverride>
+    <w:lvlOverride w:ilvl="6">
+      <w:startOverride w:val="6"/>
+    </w:lvlOverride>
+    <w:lvlOverride w:ilvl="7">
+      <w:startOverride w:val="6"/>
+    </w:lvlOverride>
+    <w:lvlOverride w:ilvl="8">
+      <w:startOverride w:val="6"/>
+    </w:lvlOverride>
+  </w:num>
+  <w:num w:numId="1047">
+    <w:abstractNumId w:val="99418"/>
+    <w:lvlOverride w:ilvl="0">
+      <w:startOverride w:val="8"/>
+    </w:lvlOverride>
+    <w:lvlOverride w:ilvl="1">
+      <w:startOverride w:val="8"/>
+    </w:lvlOverride>
+    <w:lvlOverride w:ilvl="2">
+      <w:startOverride w:val="8"/>
+    </w:lvlOverride>
+    <w:lvlOverride w:ilvl="3">
+      <w:startOverride w:val="8"/>
+    </w:lvlOverride>
+    <w:lvlOverride w:ilvl="4">
+      <w:startOverride w:val="8"/>
+    </w:lvlOverride>
+    <w:lvlOverride w:ilvl="5">
+      <w:startOverride w:val="8"/>
+    </w:lvlOverride>
+    <w:lvlOverride w:ilvl="6">
+      <w:startOverride w:val="8"/>
+    </w:lvlOverride>
+    <w:lvlOverride w:ilvl="7">
+      <w:startOverride w:val="8"/>
+    </w:lvlOverride>
+    <w:lvlOverride w:ilvl="8">
+      <w:startOverride w:val="8"/>
+    </w:lvlOverride>
+  </w:num>
+  <w:num w:numId="1048">
+    <w:abstractNumId w:val="99419"/>
+    <w:lvlOverride w:ilvl="0">
+      <w:startOverride w:val="9"/>
+    </w:lvlOverride>
+    <w:lvlOverride w:ilvl="1">
+      <w:startOverride w:val="9"/>
+    </w:lvlOverride>
+    <w:lvlOverride w:ilvl="2">
+      <w:startOverride w:val="9"/>
+    </w:lvlOverride>
+    <w:lvlOverride w:ilvl="3">
+      <w:startOverride w:val="9"/>
+    </w:lvlOverride>
+    <w:lvlOverride w:ilvl="4">
+      <w:startOverride w:val="9"/>
+    </w:lvlOverride>
+    <w:lvlOverride w:ilvl="5">
+      <w:startOverride w:val="9"/>
+    </w:lvlOverride>
+    <w:lvlOverride w:ilvl="6">
+      <w:startOverride w:val="9"/>
+    </w:lvlOverride>
+    <w:lvlOverride w:ilvl="7">
+      <w:startOverride w:val="9"/>
+    </w:lvlOverride>
+    <w:lvlOverride w:ilvl="8">
+      <w:startOverride w:val="9"/>
+    </w:lvlOverride>
+  </w:num>
+  <w:num w:numId="1049">
+    <w:abstractNumId w:val="994110"/>
+    <w:lvlOverride w:ilvl="0">
+      <w:startOverride w:val="10"/>
+    </w:lvlOverride>
+    <w:lvlOverride w:ilvl="1">
+      <w:startOverride w:val="10"/>
+    </w:lvlOverride>
+    <w:lvlOverride w:ilvl="2">
+      <w:startOverride w:val="10"/>
+    </w:lvlOverride>
+    <w:lvlOverride w:ilvl="3">
+      <w:startOverride w:val="10"/>
+    </w:lvlOverride>
+    <w:lvlOverride w:ilvl="4">
+      <w:startOverride w:val="10"/>
+    </w:lvlOverride>
+    <w:lvlOverride w:ilvl="5">
+      <w:startOverride w:val="10"/>
+    </w:lvlOverride>
+    <w:lvlOverride w:ilvl="6">
+      <w:startOverride w:val="10"/>
+    </w:lvlOverride>
+    <w:lvlOverride w:ilvl="7">
+      <w:startOverride w:val="10"/>
+    </w:lvlOverride>
+    <w:lvlOverride w:ilvl="8">
+      <w:startOverride w:val="10"/>
+    </w:lvlOverride>
+  </w:num>
+  <w:num w:numId="1050">
+    <w:abstractNumId w:val="994111"/>
+    <w:lvlOverride w:ilvl="0">
+      <w:startOverride w:val="11"/>
+    </w:lvlOverride>
+    <w:lvlOverride w:ilvl="1">
+      <w:startOverride w:val="11"/>
+    </w:lvlOverride>
+    <w:lvlOverride w:ilvl="2">
+      <w:startOverride w:val="11"/>
+    </w:lvlOverride>
+    <w:lvlOverride w:ilvl="3">
+      <w:startOverride w:val="11"/>
+    </w:lvlOverride>
+    <w:lvlOverride w:ilvl="4">
+      <w:startOverride w:val="11"/>
+    </w:lvlOverride>
+    <w:lvlOverride w:ilvl="5">
+      <w:startOverride w:val="11"/>
+    </w:lvlOverride>
+    <w:lvlOverride w:ilvl="6">
+      <w:startOverride w:val="11"/>
+    </w:lvlOverride>
+    <w:lvlOverride w:ilvl="7">
+      <w:startOverride w:val="11"/>
+    </w:lvlOverride>
+    <w:lvlOverride w:ilvl="8">
+      <w:startOverride w:val="11"/>
+    </w:lvlOverride>
+  </w:num>
+  <w:num w:numId="1051">
+    <w:abstractNumId w:val="99411"/>
+    <w:lvlOverride w:ilvl="0">
+      <w:startOverride w:val="1"/>
+    </w:lvlOverride>
+    <w:lvlOverride w:ilvl="1">
+      <w:startOverride w:val="1"/>
+    </w:lvlOverride>
+    <w:lvlOverride w:ilvl="2">
+      <w:startOverride w:val="1"/>
+    </w:lvlOverride>
+    <w:lvlOverride w:ilvl="3">
+      <w:startOverride w:val="1"/>
+    </w:lvlOverride>
+    <w:lvlOverride w:ilvl="4">
+      <w:startOverride w:val="1"/>
+    </w:lvlOverride>
+    <w:lvlOverride w:ilvl="5">
+      <w:startOverride w:val="1"/>
+    </w:lvlOverride>
+    <w:lvlOverride w:ilvl="6">
+      <w:startOverride w:val="1"/>
+    </w:lvlOverride>
+    <w:lvlOverride w:ilvl="7">
+      <w:startOverride w:val="1"/>
+    </w:lvlOverride>
+    <w:lvlOverride w:ilvl="8">
+      <w:startOverride w:val="1"/>
+    </w:lvlOverride>
+  </w:num>
+  <w:num w:numId="1052">
+    <w:abstractNumId w:val="99412"/>
+    <w:lvlOverride w:ilvl="0">
+      <w:startOverride w:val="2"/>
+    </w:lvlOverride>
+    <w:lvlOverride w:ilvl="1">
+      <w:startOverride w:val="2"/>
+    </w:lvlOverride>
+    <w:lvlOverride w:ilvl="2">
+      <w:startOverride w:val="2"/>
+    </w:lvlOverride>
+    <w:lvlOverride w:ilvl="3">
+      <w:startOverride w:val="2"/>
+    </w:lvlOverride>
+    <w:lvlOverride w:ilvl="4">
+      <w:startOverride w:val="2"/>
+    </w:lvlOverride>
+    <w:lvlOverride w:ilvl="5">
+      <w:startOverride w:val="2"/>
+    </w:lvlOverride>
+    <w:lvlOverride w:ilvl="6">
+      <w:startOverride w:val="2"/>
+    </w:lvlOverride>
+    <w:lvlOverride w:ilvl="7">
+      <w:startOverride w:val="2"/>
+    </w:lvlOverride>
+    <w:lvlOverride w:ilvl="8">
+      <w:startOverride w:val="2"/>
+    </w:lvlOverride>
+  </w:num>
+  <w:num w:numId="1053">
+    <w:abstractNumId w:val="99413"/>
+    <w:lvlOverride w:ilvl="0">
+      <w:startOverride w:val="3"/>
+    </w:lvlOverride>
+    <w:lvlOverride w:ilvl="1">
+      <w:startOverride w:val="3"/>
+    </w:lvlOverride>
+    <w:lvlOverride w:ilvl="2">
+      <w:startOverride w:val="3"/>
+    </w:lvlOverride>
+    <w:lvlOverride w:ilvl="3">
+      <w:startOverride w:val="3"/>
+    </w:lvlOverride>
+    <w:lvlOverride w:ilvl="4">
+      <w:startOverride w:val="3"/>
+    </w:lvlOverride>
+    <w:lvlOverride w:ilvl="5">
+      <w:startOverride w:val="3"/>
+    </w:lvlOverride>
+    <w:lvlOverride w:ilvl="6">
+      <w:startOverride w:val="3"/>
+    </w:lvlOverride>
+    <w:lvlOverride w:ilvl="7">
+      <w:startOverride w:val="3"/>
+    </w:lvlOverride>
+    <w:lvlOverride w:ilvl="8">
+      <w:startOverride w:val="3"/>
+    </w:lvlOverride>
+  </w:num>
+  <w:num w:numId="1054">
+    <w:abstractNumId w:val="99414"/>
+    <w:lvlOverride w:ilvl="0">
+      <w:startOverride w:val="4"/>
+    </w:lvlOverride>
+    <w:lvlOverride w:ilvl="1">
+      <w:startOverride w:val="4"/>
+    </w:lvlOverride>
+    <w:lvlOverride w:ilvl="2">
+      <w:startOverride w:val="4"/>
+    </w:lvlOverride>
+    <w:lvlOverride w:ilvl="3">
+      <w:startOverride w:val="4"/>
+    </w:lvlOverride>
+    <w:lvlOverride w:ilvl="4">
+      <w:startOverride w:val="4"/>
+    </w:lvlOverride>
+    <w:lvlOverride w:ilvl="5">
+      <w:startOverride w:val="4"/>
+    </w:lvlOverride>
+    <w:lvlOverride w:ilvl="6">
+      <w:startOverride w:val="4"/>
+    </w:lvlOverride>
+    <w:lvlOverride w:ilvl="7">
+      <w:startOverride w:val="4"/>
+    </w:lvlOverride>
+    <w:lvlOverride w:ilvl="8">
+      <w:startOverride w:val="4"/>
+    </w:lvlOverride>
+  </w:num>
+  <w:num w:numId="1055">
+    <w:abstractNumId w:val="99415"/>
+    <w:lvlOverride w:ilvl="0">
+      <w:startOverride w:val="5"/>
+    </w:lvlOverride>
+    <w:lvlOverride w:ilvl="1">
+      <w:startOverride w:val="5"/>
+    </w:lvlOverride>
+    <w:lvlOverride w:ilvl="2">
+      <w:startOverride w:val="5"/>
+    </w:lvlOverride>
+    <w:lvlOverride w:ilvl="3">
+      <w:startOverride w:val="5"/>
+    </w:lvlOverride>
+    <w:lvlOverride w:ilvl="4">
+      <w:startOverride w:val="5"/>
+    </w:lvlOverride>
+    <w:lvlOverride w:ilvl="5">
+      <w:startOverride w:val="5"/>
+    </w:lvlOverride>
+    <w:lvlOverride w:ilvl="6">
+      <w:startOverride w:val="5"/>
+    </w:lvlOverride>
+    <w:lvlOverride w:ilvl="7">
+      <w:startOverride w:val="5"/>
+    </w:lvlOverride>
+    <w:lvlOverride w:ilvl="8">
+      <w:startOverride w:val="5"/>
+    </w:lvlOverride>
+  </w:num>
+  <w:num w:numId="1056">
+    <w:abstractNumId w:val="99416"/>
+    <w:lvlOverride w:ilvl="0">
+      <w:startOverride w:val="6"/>
+    </w:lvlOverride>
+    <w:lvlOverride w:ilvl="1">
+      <w:startOverride w:val="6"/>
+    </w:lvlOverride>
+    <w:lvlOverride w:ilvl="2">
+      <w:startOverride w:val="6"/>
+    </w:lvlOverride>
+    <w:lvlOverride w:ilvl="3">
+      <w:startOverride w:val="6"/>
+    </w:lvlOverride>
+    <w:lvlOverride w:ilvl="4">
+      <w:startOverride w:val="6"/>
+    </w:lvlOverride>
+    <w:lvlOverride w:ilvl="5">
+      <w:startOverride w:val="6"/>
+    </w:lvlOverride>
+    <w:lvlOverride w:ilvl="6">
+      <w:startOverride w:val="6"/>
+    </w:lvlOverride>
+    <w:lvlOverride w:ilvl="7">
+      <w:startOverride w:val="6"/>
+    </w:lvlOverride>
+    <w:lvlOverride w:ilvl="8">
+      <w:startOverride w:val="6"/>
+    </w:lvlOverride>
+  </w:num>
+  <w:num w:numId="1057">
+    <w:abstractNumId w:val="99411"/>
+    <w:lvlOverride w:ilvl="0">
+      <w:startOverride w:val="1"/>
+    </w:lvlOverride>
+    <w:lvlOverride w:ilvl="1">
+      <w:startOverride w:val="1"/>
+    </w:lvlOverride>
+    <w:lvlOverride w:ilvl="2">
+      <w:startOverride w:val="1"/>
+    </w:lvlOverride>
+    <w:lvlOverride w:ilvl="3">
+      <w:startOverride w:val="1"/>
+    </w:lvlOverride>
+    <w:lvlOverride w:ilvl="4">
+      <w:startOverride w:val="1"/>
+    </w:lvlOverride>
+    <w:lvlOverride w:ilvl="5">
+      <w:startOverride w:val="1"/>
+    </w:lvlOverride>
+    <w:lvlOverride w:ilvl="6">
+      <w:startOverride w:val="1"/>
+    </w:lvlOverride>
+    <w:lvlOverride w:ilvl="7">
+      <w:startOverride w:val="1"/>
+    </w:lvlOverride>
+    <w:lvlOverride w:ilvl="8">
+      <w:startOverride w:val="1"/>
+    </w:lvlOverride>
+  </w:num>
+  <w:num w:numId="1058">
+    <w:abstractNumId w:val="99412"/>
+    <w:lvlOverride w:ilvl="0">
+      <w:startOverride w:val="2"/>
+    </w:lvlOverride>
+    <w:lvlOverride w:ilvl="1">
+      <w:startOverride w:val="2"/>
+    </w:lvlOverride>
+    <w:lvlOverride w:ilvl="2">
+      <w:startOverride w:val="2"/>
+    </w:lvlOverride>
+    <w:lvlOverride w:ilvl="3">
+      <w:startOverride w:val="2"/>
+    </w:lvlOverride>
+    <w:lvlOverride w:ilvl="4">
+      <w:startOverride w:val="2"/>
+    </w:lvlOverride>
+    <w:lvlOverride w:ilvl="5">
+      <w:startOverride w:val="2"/>
+    </w:lvlOverride>
+    <w:lvlOverride w:ilvl="6">
+      <w:startOverride w:val="2"/>
+    </w:lvlOverride>
+    <w:lvlOverride w:ilvl="7">
+      <w:startOverride w:val="2"/>
+    </w:lvlOverride>
+    <w:lvlOverride w:ilvl="8">
+      <w:startOverride w:val="2"/>
+    </w:lvlOverride>
+  </w:num>
+  <w:num w:numId="1059">
+    <w:abstractNumId w:val="99413"/>
+    <w:lvlOverride w:ilvl="0">
+      <w:startOverride w:val="3"/>
+    </w:lvlOverride>
+    <w:lvlOverride w:ilvl="1">
+      <w:startOverride w:val="3"/>
+    </w:lvlOverride>
+    <w:lvlOverride w:ilvl="2">
+      <w:startOverride w:val="3"/>
+    </w:lvlOverride>
+    <w:lvlOverride w:ilvl="3">
+      <w:startOverride w:val="3"/>
+    </w:lvlOverride>
+    <w:lvlOverride w:ilvl="4">
+      <w:startOverride w:val="3"/>
+    </w:lvlOverride>
+    <w:lvlOverride w:ilvl="5">
+      <w:startOverride w:val="3"/>
+    </w:lvlOverride>
+    <w:lvlOverride w:ilvl="6">
+      <w:startOverride w:val="3"/>
+    </w:lvlOverride>
+    <w:lvlOverride w:ilvl="7">
+      <w:startOverride w:val="3"/>
+    </w:lvlOverride>
+    <w:lvlOverride w:ilvl="8">
+      <w:startOverride w:val="3"/>
+    </w:lvlOverride>
+  </w:num>
+  <w:num w:numId="1060">
+    <w:abstractNumId w:val="99414"/>
+    <w:lvlOverride w:ilvl="0">
+      <w:startOverride w:val="4"/>
+    </w:lvlOverride>
+    <w:lvlOverride w:ilvl="1">
+      <w:startOverride w:val="4"/>
+    </w:lvlOverride>
+    <w:lvlOverride w:ilvl="2">
+      <w:startOverride w:val="4"/>
+    </w:lvlOverride>
+    <w:lvlOverride w:ilvl="3">
+      <w:startOverride w:val="4"/>
+    </w:lvlOverride>
+    <w:lvlOverride w:ilvl="4">
+      <w:startOverride w:val="4"/>
+    </w:lvlOverride>
+    <w:lvlOverride w:ilvl="5">
+      <w:startOverride w:val="4"/>
+    </w:lvlOverride>
+    <w:lvlOverride w:ilvl="6">
+      <w:startOverride w:val="4"/>
+    </w:lvlOverride>
+    <w:lvlOverride w:ilvl="7">
+      <w:startOverride w:val="4"/>
+    </w:lvlOverride>
+    <w:lvlOverride w:ilvl="8">
+      <w:startOverride w:val="4"/>
+    </w:lvlOverride>
+  </w:num>
+  <w:num w:numId="1061">
+    <w:abstractNumId w:val="99411"/>
+    <w:lvlOverride w:ilvl="0">
+      <w:startOverride w:val="1"/>
+    </w:lvlOverride>
+    <w:lvlOverride w:ilvl="1">
+      <w:startOverride w:val="1"/>
+    </w:lvlOverride>
+    <w:lvlOverride w:ilvl="2">
+      <w:startOverride w:val="1"/>
+    </w:lvlOverride>
+    <w:lvlOverride w:ilvl="3">
+      <w:startOverride w:val="1"/>
+    </w:lvlOverride>
+    <w:lvlOverride w:ilvl="4">
+      <w:startOverride w:val="1"/>
+    </w:lvlOverride>
+    <w:lvlOverride w:ilvl="5">
+      <w:startOverride w:val="1"/>
+    </w:lvlOverride>
+    <w:lvlOverride w:ilvl="6">
+      <w:startOverride w:val="1"/>
+    </w:lvlOverride>
+    <w:lvlOverride w:ilvl="7">
+      <w:startOverride w:val="1"/>
+    </w:lvlOverride>
+    <w:lvlOverride w:ilvl="8">
+      <w:startOverride w:val="1"/>
+    </w:lvlOverride>
+  </w:num>
+  <w:num w:numId="1062">
+    <w:abstractNumId w:val="99412"/>
+    <w:lvlOverride w:ilvl="0">
+      <w:startOverride w:val="2"/>
+    </w:lvlOverride>
+    <w:lvlOverride w:ilvl="1">
+      <w:startOverride w:val="2"/>
+    </w:lvlOverride>
+    <w:lvlOverride w:ilvl="2">
+      <w:startOverride w:val="2"/>
+    </w:lvlOverride>
+    <w:lvlOverride w:ilvl="3">
+      <w:startOverride w:val="2"/>
+    </w:lvlOverride>
+    <w:lvlOverride w:ilvl="4">
+      <w:startOverride w:val="2"/>
+    </w:lvlOverride>
+    <w:lvlOverride w:ilvl="5">
+      <w:startOverride w:val="2"/>
+    </w:lvlOverride>
+    <w:lvlOverride w:ilvl="6">
+      <w:startOverride w:val="2"/>
+    </w:lvlOverride>
+    <w:lvlOverride w:ilvl="7">
+      <w:startOverride w:val="2"/>
+    </w:lvlOverride>
+    <w:lvlOverride w:ilvl="8">
+      <w:startOverride w:val="2"/>
+    </w:lvlOverride>
+  </w:num>
+  <w:num w:numId="1063">
+    <w:abstractNumId w:val="991"/>
   </w:num>
 </w:numbering>
 </file>

--- a/docs/CoGAPS-on-SciServer.docx
+++ b/docs/CoGAPS-on-SciServer.docx
@@ -4944,7 +4944,7 @@
     <w:bookmarkEnd w:id="52"/>
     <w:bookmarkEnd w:id="53"/>
     <w:bookmarkEnd w:id="54"/>
-    <w:bookmarkStart w:id="60" w:name="cogaps"/>
+    <w:bookmarkStart w:id="65" w:name="cogaps"/>
     <w:p>
       <w:pPr>
         <w:pStyle w:val="Heading1"/>
@@ -5065,7 +5065,7 @@
       </w:r>
     </w:p>
     <w:bookmarkEnd w:id="55"/>
-    <w:bookmarkStart w:id="59" w:name="instructions-2"/>
+    <w:bookmarkStart w:id="64" w:name="instructions-2"/>
     <w:p>
       <w:pPr>
         <w:pStyle w:val="Heading2"/>
@@ -5083,57 +5083,39 @@
         <w:t xml:space="preserve">Instructions</w:t>
       </w:r>
     </w:p>
-    <w:p>
-      <w:pPr>
-        <w:pStyle w:val="FirstParagraph"/>
-      </w:pPr>
-      <w:r>
-        <w:rPr>
-          <w:iCs/>
-          <w:i/>
-        </w:rPr>
+    <w:bookmarkStart w:id="56" w:name="X4f1423c4f638e4756dcda401078d1afaa291e56"/>
+    <w:p>
+      <w:pPr>
+        <w:pStyle w:val="Heading3"/>
+      </w:pPr>
+      <w:r>
+        <w:rPr>
+          <w:rStyle w:val="SectionNumber"/>
+        </w:rPr>
+        <w:t xml:space="preserve">5.2.1</w:t>
+      </w:r>
+      <w:r>
+        <w:tab/>
+      </w:r>
+      <w:r>
         <w:t xml:space="preserve">Start up a</w:t>
       </w:r>
       <w:r>
-        <w:rPr>
-          <w:iCs/>
-          <w:i/>
-        </w:rPr>
-        <w:t xml:space="preserve"> </w:t>
-      </w:r>
-      <w:r>
-        <w:rPr>
-          <w:iCs/>
-          <w:i/>
-        </w:rPr>
+        <w:t xml:space="preserve"> </w:t>
+      </w:r>
+      <w:r>
         <w:t xml:space="preserve">“</w:t>
       </w:r>
       <w:r>
-        <w:rPr>
-          <w:iCs/>
-          <w:i/>
-        </w:rPr>
         <w:t xml:space="preserve">CoGAPS RStudio</w:t>
       </w:r>
       <w:r>
-        <w:rPr>
-          <w:iCs/>
-          <w:i/>
-        </w:rPr>
         <w:t xml:space="preserve">”</w:t>
       </w:r>
       <w:r>
-        <w:rPr>
-          <w:iCs/>
-          <w:i/>
-        </w:rPr>
-        <w:t xml:space="preserve"> </w:t>
-      </w:r>
-      <w:r>
-        <w:rPr>
-          <w:iCs/>
-          <w:i/>
-        </w:rPr>
+        <w:t xml:space="preserve"> </w:t>
+      </w:r>
+      <w:r>
         <w:t xml:space="preserve">compute container</w:t>
       </w:r>
     </w:p>
@@ -5445,21 +5427,10 @@
         <w:t xml:space="preserve"> </w:t>
       </w:r>
       <w:r>
-        <w:t xml:space="preserve">“</w:t>
-      </w:r>
-      <w:r>
-        <w:t xml:space="preserve">R</w:t>
-      </w:r>
-      <w:hyperlink r:id="rId56">
-        <w:r>
-          <w:rPr>
-            <w:rStyle w:val="Hyperlink"/>
-          </w:rPr>
-          <w:t xml:space="preserve">version #</w:t>
-        </w:r>
-      </w:hyperlink>
-      <w:r>
-        <w:t xml:space="preserve">”</w:t>
+        <w:rPr>
+          <w:rStyle w:val="VerbatimChar"/>
+        </w:rPr>
+        <w:t xml:space="preserve">"R[version #](RStudio)"</w:t>
       </w:r>
     </w:p>
     <w:p>
@@ -5500,35 +5471,8 @@
     </w:p>
     <w:p>
       <w:pPr>
-        <w:pStyle w:val="CaptionedFigure"/>
-      </w:pPr>
-      <w:r>
-        <w:t xml:space="preserve">RStudio Screen</w:t>
-      </w:r>
-    </w:p>
-    <w:p>
-      <w:pPr>
-        <w:pStyle w:val="ImageCaption"/>
-      </w:pPr>
-      <w:bookmarkStart w:id="57" w:name="fig2"/>
-      <w:r>
-        <w:t xml:space="preserve">Figure </w:t>
-      </w:r>
-      <w:fldSimple w:instr="SEQ Figure \* ARABIC ">
-        <w:r>
-          <w:t>2</w:t>
-        </w:r>
-      </w:fldSimple>
-      <w:r>
-        <w:t xml:space="preserve">:</w:t>
-      </w:r>
-      <w:r>
-        <w:t xml:space="preserve"> </w:t>
-      </w:r>
-      <w:bookmarkEnd w:id="57"/>
-      <w:r>
-        <w:t xml:space="preserve">RStudio Screen</w:t>
-      </w:r>
+        <w:pStyle w:val="BodyText"/>
+      </w:pPr>
     </w:p>
     <w:p>
       <w:pPr>
@@ -5615,11 +5559,7 @@
         <w:pStyle w:val="BodyText"/>
       </w:pPr>
       <w:r>
-        <w:rPr>
-          <w:iCs/>
-          <w:i/>
-        </w:rPr>
-        <w:t xml:space="preserve">Update rlang</w:t>
+        <w:t xml:space="preserve">### Update rlang</w:t>
       </w:r>
     </w:p>
     <w:p>
@@ -5705,15 +5645,22 @@
         <w:t xml:space="preserve">rlang has been updated.</w:t>
       </w:r>
     </w:p>
-    <w:p>
-      <w:pPr>
-        <w:pStyle w:val="FirstParagraph"/>
-      </w:pPr>
-      <w:r>
-        <w:rPr>
-          <w:iCs/>
-          <w:i/>
-        </w:rPr>
+    <w:bookmarkEnd w:id="56"/>
+    <w:bookmarkStart w:id="57" w:name="install-packages"/>
+    <w:p>
+      <w:pPr>
+        <w:pStyle w:val="Heading3"/>
+      </w:pPr>
+      <w:r>
+        <w:rPr>
+          <w:rStyle w:val="SectionNumber"/>
+        </w:rPr>
+        <w:t xml:space="preserve">5.2.2</w:t>
+      </w:r>
+      <w:r>
+        <w:tab/>
+      </w:r>
+      <w:r>
         <w:t xml:space="preserve">Install Packages</w:t>
       </w:r>
     </w:p>
@@ -5896,15 +5843,22 @@
         <w:t xml:space="preserve">symbol is no longer visible in the top right hand corner of the Console, the installation is complete.</w:t>
       </w:r>
     </w:p>
-    <w:p>
-      <w:pPr>
-        <w:pStyle w:val="FirstParagraph"/>
-      </w:pPr>
-      <w:r>
-        <w:rPr>
-          <w:iCs/>
-          <w:i/>
-        </w:rPr>
+    <w:bookmarkEnd w:id="57"/>
+    <w:bookmarkStart w:id="58" w:name="load-packages"/>
+    <w:p>
+      <w:pPr>
+        <w:pStyle w:val="Heading3"/>
+      </w:pPr>
+      <w:r>
+        <w:rPr>
+          <w:rStyle w:val="SectionNumber"/>
+        </w:rPr>
+        <w:t xml:space="preserve">5.2.3</w:t>
+      </w:r>
+      <w:r>
+        <w:tab/>
+      </w:r>
+      <w:r>
         <w:t xml:space="preserve">Load Packages</w:t>
       </w:r>
     </w:p>
@@ -5979,15 +5933,22 @@
         <w:t xml:space="preserve">symbol is no longer visible in the top right hand corner of the Console, the packages have been loaded.</w:t>
       </w:r>
     </w:p>
-    <w:p>
-      <w:pPr>
-        <w:pStyle w:val="FirstParagraph"/>
-      </w:pPr>
-      <w:r>
-        <w:rPr>
-          <w:iCs/>
-          <w:i/>
-        </w:rPr>
+    <w:bookmarkEnd w:id="58"/>
+    <w:bookmarkStart w:id="59" w:name="load-data"/>
+    <w:p>
+      <w:pPr>
+        <w:pStyle w:val="Heading3"/>
+      </w:pPr>
+      <w:r>
+        <w:rPr>
+          <w:rStyle w:val="SectionNumber"/>
+        </w:rPr>
+        <w:t xml:space="preserve">5.2.4</w:t>
+      </w:r>
+      <w:r>
+        <w:tab/>
+      </w:r>
+      <w:r>
         <w:t xml:space="preserve">Load Data</w:t>
       </w:r>
     </w:p>
@@ -6215,11 +6176,7 @@
         <w:pStyle w:val="FirstParagraph"/>
       </w:pPr>
       <w:r>
-        <w:rPr>
-          <w:iCs/>
-          <w:i/>
-        </w:rPr>
-        <w:t xml:space="preserve">Configure CoGAPS</w:t>
+        <w:t xml:space="preserve">### Configure CoGAPS</w:t>
       </w:r>
     </w:p>
     <w:p>
@@ -6345,15 +6302,22 @@
         <w:t xml:space="preserve">setting distributed parameters - call this again if you change nPatterns</w:t>
       </w:r>
     </w:p>
-    <w:p>
-      <w:pPr>
-        <w:pStyle w:val="FirstParagraph"/>
-      </w:pPr>
-      <w:r>
-        <w:rPr>
-          <w:iCs/>
-          <w:i/>
-        </w:rPr>
+    <w:bookmarkEnd w:id="59"/>
+    <w:bookmarkStart w:id="60" w:name="run-cogaps"/>
+    <w:p>
+      <w:pPr>
+        <w:pStyle w:val="Heading3"/>
+      </w:pPr>
+      <w:r>
+        <w:rPr>
+          <w:rStyle w:val="SectionNumber"/>
+        </w:rPr>
+        <w:t xml:space="preserve">5.2.5</w:t>
+      </w:r>
+      <w:r>
+        <w:tab/>
+      </w:r>
+      <w:r>
         <w:t xml:space="preserve">Run CoGAPS</w:t>
       </w:r>
     </w:p>
@@ -7505,15 +7469,22 @@
         <w:t xml:space="preserve">saveRDS( pdac_epi_result, "pdac_epi_cogaps_result.rds" )</w:t>
       </w:r>
     </w:p>
-    <w:p>
-      <w:pPr>
-        <w:pStyle w:val="FirstParagraph"/>
-      </w:pPr>
-      <w:r>
-        <w:rPr>
-          <w:iCs/>
-          <w:i/>
-        </w:rPr>
+    <w:bookmarkEnd w:id="60"/>
+    <w:bookmarkStart w:id="61" w:name="visualize-patterns"/>
+    <w:p>
+      <w:pPr>
+        <w:pStyle w:val="Heading3"/>
+      </w:pPr>
+      <w:r>
+        <w:rPr>
+          <w:rStyle w:val="SectionNumber"/>
+        </w:rPr>
+        <w:t xml:space="preserve">5.2.6</w:t>
+      </w:r>
+      <w:r>
+        <w:tab/>
+      </w:r>
+      <w:r>
         <w:t xml:space="preserve">Visualize Patterns</w:t>
       </w:r>
     </w:p>
@@ -7682,45 +7653,25 @@
     </w:p>
     <w:p>
       <w:pPr>
-        <w:pStyle w:val="CaptionedFigure"/>
-      </w:pPr>
-      <w:r>
-        <w:t xml:space="preserve">CoGAPS Feature Plot</w:t>
-      </w:r>
-    </w:p>
-    <w:p>
-      <w:pPr>
-        <w:pStyle w:val="ImageCaption"/>
-      </w:pPr>
-      <w:bookmarkStart w:id="58" w:name="fig3"/>
-      <w:r>
-        <w:t xml:space="preserve">Figure </w:t>
-      </w:r>
-      <w:fldSimple w:instr="SEQ Figure \* ARABIC ">
-        <w:r>
-          <w:t>3</w:t>
-        </w:r>
-      </w:fldSimple>
-      <w:r>
-        <w:t xml:space="preserve">:</w:t>
-      </w:r>
-      <w:r>
-        <w:t xml:space="preserve"> </w:t>
-      </w:r>
-      <w:bookmarkEnd w:id="58"/>
-      <w:r>
-        <w:t xml:space="preserve">CoGAPS Feature Plot</w:t>
-      </w:r>
-    </w:p>
-    <w:p>
-      <w:pPr>
-        <w:pStyle w:val="BodyText"/>
-      </w:pPr>
-      <w:r>
-        <w:rPr>
-          <w:iCs/>
-          <w:i/>
-        </w:rPr>
+        <w:pStyle w:val="FirstParagraph"/>
+      </w:pPr>
+    </w:p>
+    <w:bookmarkEnd w:id="61"/>
+    <w:bookmarkStart w:id="62" w:name="find-pattern-markers"/>
+    <w:p>
+      <w:pPr>
+        <w:pStyle w:val="Heading3"/>
+      </w:pPr>
+      <w:r>
+        <w:rPr>
+          <w:rStyle w:val="SectionNumber"/>
+        </w:rPr>
+        <w:t xml:space="preserve">5.2.7</w:t>
+      </w:r>
+      <w:r>
+        <w:tab/>
+      </w:r>
+      <w:r>
         <w:t xml:space="preserve">Find Pattern Markers</w:t>
       </w:r>
     </w:p>
@@ -7816,15 +7767,22 @@
         <w:t xml:space="preserve"># plotPatternHallmarks(hallmarks, whichpattern = 7)</w:t>
       </w:r>
     </w:p>
-    <w:p>
-      <w:pPr>
-        <w:pStyle w:val="FirstParagraph"/>
-      </w:pPr>
-      <w:r>
-        <w:rPr>
-          <w:iCs/>
-          <w:i/>
-        </w:rPr>
+    <w:bookmarkEnd w:id="62"/>
+    <w:bookmarkStart w:id="63" w:name="document-software"/>
+    <w:p>
+      <w:pPr>
+        <w:pStyle w:val="Heading3"/>
+      </w:pPr>
+      <w:r>
+        <w:rPr>
+          <w:rStyle w:val="SectionNumber"/>
+        </w:rPr>
+        <w:t xml:space="preserve">5.2.8</w:t>
+      </w:r>
+      <w:r>
+        <w:tab/>
+      </w:r>
+      <w:r>
         <w:t xml:space="preserve">Document Software</w:t>
       </w:r>
     </w:p>
@@ -8501,9 +8459,10 @@
         <w:t xml:space="preserve">## [2] /usr/local/lib/R/library</w:t>
       </w:r>
     </w:p>
-    <w:bookmarkEnd w:id="59"/>
-    <w:bookmarkEnd w:id="60"/>
-    <w:bookmarkStart w:id="68" w:name="about-the-authors"/>
+    <w:bookmarkEnd w:id="63"/>
+    <w:bookmarkEnd w:id="64"/>
+    <w:bookmarkEnd w:id="65"/>
+    <w:bookmarkStart w:id="73" w:name="about-the-authors"/>
     <w:p>
       <w:pPr>
         <w:pStyle w:val="Heading1"/>
@@ -8522,7 +8481,7 @@
       <w:r>
         <w:t xml:space="preserve"> </w:t>
       </w:r>
-      <w:hyperlink r:id="rId61">
+      <w:hyperlink r:id="rId66">
         <w:r>
           <w:rPr>
             <w:rStyle w:val="Hyperlink"/>
@@ -8633,7 +8592,7 @@
               <w:pStyle w:val="Compact"/>
               <w:jc w:val="left"/>
             </w:pPr>
-            <w:hyperlink r:id="rId62">
+            <w:hyperlink r:id="rId67">
               <w:r>
                 <w:rPr>
                   <w:rStyle w:val="Hyperlink"/>
@@ -8991,7 +8950,7 @@
               <w:pStyle w:val="Compact"/>
               <w:jc w:val="left"/>
             </w:pPr>
-            <w:hyperlink r:id="rId63">
+            <w:hyperlink r:id="rId68">
               <w:r>
                 <w:rPr>
                   <w:rStyle w:val="Hyperlink"/>
@@ -9005,7 +8964,7 @@
             <w:r>
               <w:t xml:space="preserve"> </w:t>
             </w:r>
-            <w:hyperlink r:id="rId64">
+            <w:hyperlink r:id="rId69">
               <w:r>
                 <w:rPr>
                   <w:rStyle w:val="Hyperlink"/>
@@ -9019,7 +8978,7 @@
             <w:r>
               <w:t xml:space="preserve"> </w:t>
             </w:r>
-            <w:hyperlink r:id="rId65">
+            <w:hyperlink r:id="rId70">
               <w:r>
                 <w:rPr>
                   <w:rStyle w:val="Hyperlink"/>
@@ -9050,7 +9009,7 @@
               <w:pStyle w:val="Compact"/>
               <w:jc w:val="left"/>
             </w:pPr>
-            <w:hyperlink r:id="rId63">
+            <w:hyperlink r:id="rId68">
               <w:r>
                 <w:rPr>
                   <w:rStyle w:val="Hyperlink"/>
@@ -9081,7 +9040,7 @@
               <w:pStyle w:val="Compact"/>
               <w:jc w:val="left"/>
             </w:pPr>
-            <w:hyperlink r:id="rId64">
+            <w:hyperlink r:id="rId69">
               <w:r>
                 <w:rPr>
                   <w:rStyle w:val="Hyperlink"/>
@@ -9095,7 +9054,7 @@
             <w:r>
               <w:t xml:space="preserve"> </w:t>
             </w:r>
-            <w:hyperlink r:id="rId65">
+            <w:hyperlink r:id="rId70">
               <w:r>
                 <w:rPr>
                   <w:rStyle w:val="Hyperlink"/>
@@ -9109,7 +9068,7 @@
             <w:r>
               <w:t xml:space="preserve"> </w:t>
             </w:r>
-            <w:hyperlink r:id="rId63">
+            <w:hyperlink r:id="rId68">
               <w:r>
                 <w:rPr>
                   <w:rStyle w:val="Hyperlink"/>
@@ -9131,7 +9090,7 @@
             <w:r>
               <w:t xml:space="preserve">Package Developers (</w:t>
             </w:r>
-            <w:hyperlink r:id="rId66">
+            <w:hyperlink r:id="rId71">
               <w:r>
                 <w:rPr>
                   <w:rStyle w:val="Hyperlink"/>
@@ -9145,7 +9104,7 @@
             <w:r>
               <w:t xml:space="preserve"> </w:t>
             </w:r>
-            <w:hyperlink r:id="rId63">
+            <w:hyperlink r:id="rId68">
               <w:r>
                 <w:rPr>
                   <w:rStyle w:val="Hyperlink"/>
@@ -9159,7 +9118,7 @@
             <w:r>
               <w:t xml:space="preserve"> </w:t>
             </w:r>
-            <w:hyperlink r:id="rId67">
+            <w:hyperlink r:id="rId72">
               <w:r>
                 <w:rPr>
                   <w:rStyle w:val="Hyperlink"/>
@@ -9173,7 +9132,7 @@
             <w:r>
               <w:t xml:space="preserve"> </w:t>
             </w:r>
-            <w:hyperlink r:id="rId64">
+            <w:hyperlink r:id="rId69">
               <w:r>
                 <w:rPr>
                   <w:rStyle w:val="Hyperlink"/>
@@ -9940,8 +9899,8 @@
         <w:t xml:space="preserve">## [2] /usr/local/lib/R/library</w:t>
       </w:r>
     </w:p>
-    <w:bookmarkEnd w:id="68"/>
-    <w:bookmarkStart w:id="69" w:name="references-1"/>
+    <w:bookmarkEnd w:id="73"/>
+    <w:bookmarkStart w:id="74" w:name="references-1"/>
     <w:p>
       <w:pPr>
         <w:pStyle w:val="Heading1"/>
@@ -9959,7 +9918,7 @@
         <w:t xml:space="preserve">References</w:t>
       </w:r>
     </w:p>
-    <w:bookmarkEnd w:id="69"/>
+    <w:bookmarkEnd w:id="74"/>
     <w:sectPr/>
   </w:body>
 </w:document>

--- a/docs/CoGAPS-on-SciServer.docx
+++ b/docs/CoGAPS-on-SciServer.docx
@@ -4944,7 +4944,7 @@
     <w:bookmarkEnd w:id="52"/>
     <w:bookmarkEnd w:id="53"/>
     <w:bookmarkEnd w:id="54"/>
-    <w:bookmarkStart w:id="65" w:name="cogaps"/>
+    <w:bookmarkStart w:id="66" w:name="cogaps"/>
     <w:p>
       <w:pPr>
         <w:pStyle w:val="Heading1"/>
@@ -5065,7 +5065,7 @@
       </w:r>
     </w:p>
     <w:bookmarkEnd w:id="55"/>
-    <w:bookmarkStart w:id="64" w:name="instructions-2"/>
+    <w:bookmarkStart w:id="65" w:name="instructions-2"/>
     <w:p>
       <w:pPr>
         <w:pStyle w:val="Heading2"/>
@@ -7768,7 +7768,7 @@
       </w:r>
     </w:p>
     <w:bookmarkEnd w:id="62"/>
-    <w:bookmarkStart w:id="63" w:name="document-software"/>
+    <w:bookmarkStart w:id="64" w:name="document-software"/>
     <w:p>
       <w:pPr>
         <w:pStyle w:val="Heading3"/>
@@ -7847,13 +7847,14 @@
       <w:r>
         <w:t xml:space="preserve"> </w:t>
       </w:r>
-      <w:r>
-        <w:rPr>
-          <w:iCs/>
-          <w:i/>
-        </w:rPr>
-        <w:t xml:space="preserve">Load Packages</w:t>
-      </w:r>
+      <w:hyperlink r:id="rId63">
+        <w:r>
+          <w:rPr>
+            <w:rStyle w:val="Hyperlink"/>
+          </w:rPr>
+          <w:t xml:space="preserve">Load Packages</w:t>
+        </w:r>
+      </w:hyperlink>
       <w:r>
         <w:t xml:space="preserve"> </w:t>
       </w:r>
@@ -8459,10 +8460,10 @@
         <w:t xml:space="preserve">## [2] /usr/local/lib/R/library</w:t>
       </w:r>
     </w:p>
-    <w:bookmarkEnd w:id="63"/>
     <w:bookmarkEnd w:id="64"/>
     <w:bookmarkEnd w:id="65"/>
-    <w:bookmarkStart w:id="73" w:name="about-the-authors"/>
+    <w:bookmarkEnd w:id="66"/>
+    <w:bookmarkStart w:id="74" w:name="about-the-authors"/>
     <w:p>
       <w:pPr>
         <w:pStyle w:val="Heading1"/>
@@ -8481,7 +8482,7 @@
       <w:r>
         <w:t xml:space="preserve"> </w:t>
       </w:r>
-      <w:hyperlink r:id="rId66">
+      <w:hyperlink r:id="rId67">
         <w:r>
           <w:rPr>
             <w:rStyle w:val="Hyperlink"/>
@@ -8592,7 +8593,7 @@
               <w:pStyle w:val="Compact"/>
               <w:jc w:val="left"/>
             </w:pPr>
-            <w:hyperlink r:id="rId67">
+            <w:hyperlink r:id="rId68">
               <w:r>
                 <w:rPr>
                   <w:rStyle w:val="Hyperlink"/>
@@ -8950,7 +8951,7 @@
               <w:pStyle w:val="Compact"/>
               <w:jc w:val="left"/>
             </w:pPr>
-            <w:hyperlink r:id="rId68">
+            <w:hyperlink r:id="rId69">
               <w:r>
                 <w:rPr>
                   <w:rStyle w:val="Hyperlink"/>
@@ -8964,7 +8965,7 @@
             <w:r>
               <w:t xml:space="preserve"> </w:t>
             </w:r>
-            <w:hyperlink r:id="rId69">
+            <w:hyperlink r:id="rId70">
               <w:r>
                 <w:rPr>
                   <w:rStyle w:val="Hyperlink"/>
@@ -8978,7 +8979,7 @@
             <w:r>
               <w:t xml:space="preserve"> </w:t>
             </w:r>
-            <w:hyperlink r:id="rId70">
+            <w:hyperlink r:id="rId71">
               <w:r>
                 <w:rPr>
                   <w:rStyle w:val="Hyperlink"/>
@@ -9009,7 +9010,7 @@
               <w:pStyle w:val="Compact"/>
               <w:jc w:val="left"/>
             </w:pPr>
-            <w:hyperlink r:id="rId68">
+            <w:hyperlink r:id="rId69">
               <w:r>
                 <w:rPr>
                   <w:rStyle w:val="Hyperlink"/>
@@ -9040,7 +9041,7 @@
               <w:pStyle w:val="Compact"/>
               <w:jc w:val="left"/>
             </w:pPr>
-            <w:hyperlink r:id="rId69">
+            <w:hyperlink r:id="rId70">
               <w:r>
                 <w:rPr>
                   <w:rStyle w:val="Hyperlink"/>
@@ -9054,7 +9055,7 @@
             <w:r>
               <w:t xml:space="preserve"> </w:t>
             </w:r>
-            <w:hyperlink r:id="rId70">
+            <w:hyperlink r:id="rId71">
               <w:r>
                 <w:rPr>
                   <w:rStyle w:val="Hyperlink"/>
@@ -9068,7 +9069,7 @@
             <w:r>
               <w:t xml:space="preserve"> </w:t>
             </w:r>
-            <w:hyperlink r:id="rId68">
+            <w:hyperlink r:id="rId69">
               <w:r>
                 <w:rPr>
                   <w:rStyle w:val="Hyperlink"/>
@@ -9090,7 +9091,7 @@
             <w:r>
               <w:t xml:space="preserve">Package Developers (</w:t>
             </w:r>
-            <w:hyperlink r:id="rId71">
+            <w:hyperlink r:id="rId72">
               <w:r>
                 <w:rPr>
                   <w:rStyle w:val="Hyperlink"/>
@@ -9104,7 +9105,7 @@
             <w:r>
               <w:t xml:space="preserve"> </w:t>
             </w:r>
-            <w:hyperlink r:id="rId68">
+            <w:hyperlink r:id="rId69">
               <w:r>
                 <w:rPr>
                   <w:rStyle w:val="Hyperlink"/>
@@ -9118,7 +9119,7 @@
             <w:r>
               <w:t xml:space="preserve"> </w:t>
             </w:r>
-            <w:hyperlink r:id="rId72">
+            <w:hyperlink r:id="rId73">
               <w:r>
                 <w:rPr>
                   <w:rStyle w:val="Hyperlink"/>
@@ -9132,7 +9133,7 @@
             <w:r>
               <w:t xml:space="preserve"> </w:t>
             </w:r>
-            <w:hyperlink r:id="rId69">
+            <w:hyperlink r:id="rId70">
               <w:r>
                 <w:rPr>
                   <w:rStyle w:val="Hyperlink"/>
@@ -9899,8 +9900,8 @@
         <w:t xml:space="preserve">## [2] /usr/local/lib/R/library</w:t>
       </w:r>
     </w:p>
-    <w:bookmarkEnd w:id="73"/>
-    <w:bookmarkStart w:id="74" w:name="references-1"/>
+    <w:bookmarkEnd w:id="74"/>
+    <w:bookmarkStart w:id="75" w:name="references-1"/>
     <w:p>
       <w:pPr>
         <w:pStyle w:val="Heading1"/>
@@ -9918,7 +9919,7 @@
         <w:t xml:space="preserve">References</w:t>
       </w:r>
     </w:p>
-    <w:bookmarkEnd w:id="74"/>
+    <w:bookmarkEnd w:id="75"/>
     <w:sectPr/>
   </w:body>
 </w:document>

--- a/docs/CoGAPS-on-SciServer.docx
+++ b/docs/CoGAPS-on-SciServer.docx
@@ -454,7 +454,7 @@
         <w:rPr>
           <w:rStyle w:val="VerbatimChar"/>
         </w:rPr>
-        <w:t xml:space="preserve">##  date     2023-07-05                  </w:t>
+        <w:t xml:space="preserve">##  date     2023-07-06                  </w:t>
       </w:r>
       <w:r>
         <w:br/>
@@ -1491,7 +1491,7 @@
         <w:rPr>
           <w:rStyle w:val="VerbatimChar"/>
         </w:rPr>
-        <w:t xml:space="preserve">##  date     2023-07-05                  </w:t>
+        <w:t xml:space="preserve">##  date     2023-07-06                  </w:t>
       </w:r>
       <w:r>
         <w:br/>
@@ -2737,7 +2737,7 @@
         <w:rPr>
           <w:rStyle w:val="VerbatimChar"/>
         </w:rPr>
-        <w:t xml:space="preserve">##  date     2023-07-05                  </w:t>
+        <w:t xml:space="preserve">##  date     2023-07-06                  </w:t>
       </w:r>
       <w:r>
         <w:br/>
@@ -4470,7 +4470,7 @@
         <w:rPr>
           <w:rStyle w:val="VerbatimChar"/>
         </w:rPr>
-        <w:t xml:space="preserve">##  date     2023-07-05                  </w:t>
+        <w:t xml:space="preserve">##  date     2023-07-06                  </w:t>
       </w:r>
       <w:r>
         <w:br/>
@@ -4944,7 +4944,7 @@
     <w:bookmarkEnd w:id="52"/>
     <w:bookmarkEnd w:id="53"/>
     <w:bookmarkEnd w:id="54"/>
-    <w:bookmarkStart w:id="66" w:name="cogaps"/>
+    <w:bookmarkStart w:id="68" w:name="cogaps"/>
     <w:p>
       <w:pPr>
         <w:pStyle w:val="Heading1"/>
@@ -5065,7 +5065,7 @@
       </w:r>
     </w:p>
     <w:bookmarkEnd w:id="55"/>
-    <w:bookmarkStart w:id="65" w:name="instructions-2"/>
+    <w:bookmarkStart w:id="67" w:name="instructions-2"/>
     <w:p>
       <w:pPr>
         <w:pStyle w:val="Heading2"/>
@@ -5083,7 +5083,7 @@
         <w:t xml:space="preserve">Instructions</w:t>
       </w:r>
     </w:p>
-    <w:bookmarkStart w:id="56" w:name="X4f1423c4f638e4756dcda401078d1afaa291e56"/>
+    <w:bookmarkStart w:id="57" w:name="X4f1423c4f638e4756dcda401078d1afaa291e56"/>
     <w:p>
       <w:pPr>
         <w:pStyle w:val="Heading3"/>
@@ -5473,6 +5473,48 @@
       <w:pPr>
         <w:pStyle w:val="BodyText"/>
       </w:pPr>
+      <w:r>
+        <w:drawing>
+          <wp:inline>
+            <wp:extent cx="5334000" cy="3000375"/>
+            <wp:effectExtent b="0" l="0" r="0" t="0"/>
+            <wp:docPr descr="" title="" id="1" name="Picture"/>
+            <a:graphic>
+              <a:graphicData uri="http://schemas.openxmlformats.org/drawingml/2006/picture">
+                <pic:pic>
+                  <pic:nvPicPr>
+                    <pic:cNvPr descr="resources/images/05-CoGAPS_files/figure-docx//1ZNZwjkPcBA1Tgc0zits127DCHKXT8UuRc8VKFUsn0Zw_p.png" id="0" name="Picture"/>
+                    <pic:cNvPicPr>
+                      <a:picLocks noChangeArrowheads="1" noChangeAspect="1"/>
+                    </pic:cNvPicPr>
+                  </pic:nvPicPr>
+                  <pic:blipFill>
+                    <a:blip r:embed="rId56"/>
+                    <a:stretch>
+                      <a:fillRect/>
+                    </a:stretch>
+                  </pic:blipFill>
+                  <pic:spPr bwMode="auto">
+                    <a:xfrm>
+                      <a:off x="0" y="0"/>
+                      <a:ext cx="5334000" cy="3000375"/>
+                    </a:xfrm>
+                    <a:prstGeom prst="rect">
+                      <a:avLst/>
+                    </a:prstGeom>
+                    <a:noFill/>
+                    <a:ln w="9525">
+                      <a:noFill/>
+                      <a:headEnd/>
+                      <a:tailEnd/>
+                    </a:ln>
+                  </pic:spPr>
+                </pic:pic>
+              </a:graphicData>
+            </a:graphic>
+          </wp:inline>
+        </w:drawing>
+      </w:r>
     </w:p>
     <w:p>
       <w:pPr>
@@ -5645,8 +5687,8 @@
         <w:t xml:space="preserve">rlang has been updated.</w:t>
       </w:r>
     </w:p>
-    <w:bookmarkEnd w:id="56"/>
-    <w:bookmarkStart w:id="57" w:name="install-packages"/>
+    <w:bookmarkEnd w:id="57"/>
+    <w:bookmarkStart w:id="58" w:name="install-packages"/>
     <w:p>
       <w:pPr>
         <w:pStyle w:val="Heading3"/>
@@ -5843,8 +5885,8 @@
         <w:t xml:space="preserve">symbol is no longer visible in the top right hand corner of the Console, the installation is complete.</w:t>
       </w:r>
     </w:p>
-    <w:bookmarkEnd w:id="57"/>
-    <w:bookmarkStart w:id="58" w:name="load-packages"/>
+    <w:bookmarkEnd w:id="58"/>
+    <w:bookmarkStart w:id="59" w:name="load-packages"/>
     <w:p>
       <w:pPr>
         <w:pStyle w:val="Heading3"/>
@@ -5933,8 +5975,8 @@
         <w:t xml:space="preserve">symbol is no longer visible in the top right hand corner of the Console, the packages have been loaded.</w:t>
       </w:r>
     </w:p>
-    <w:bookmarkEnd w:id="58"/>
-    <w:bookmarkStart w:id="59" w:name="load-data"/>
+    <w:bookmarkEnd w:id="59"/>
+    <w:bookmarkStart w:id="60" w:name="load-data"/>
     <w:p>
       <w:pPr>
         <w:pStyle w:val="Heading3"/>
@@ -6302,8 +6344,8 @@
         <w:t xml:space="preserve">setting distributed parameters - call this again if you change nPatterns</w:t>
       </w:r>
     </w:p>
-    <w:bookmarkEnd w:id="59"/>
-    <w:bookmarkStart w:id="60" w:name="run-cogaps"/>
+    <w:bookmarkEnd w:id="60"/>
+    <w:bookmarkStart w:id="61" w:name="run-cogaps"/>
     <w:p>
       <w:pPr>
         <w:pStyle w:val="Heading3"/>
@@ -7469,8 +7511,8 @@
         <w:t xml:space="preserve">saveRDS( pdac_epi_result, "pdac_epi_cogaps_result.rds" )</w:t>
       </w:r>
     </w:p>
-    <w:bookmarkEnd w:id="60"/>
-    <w:bookmarkStart w:id="61" w:name="visualize-patterns"/>
+    <w:bookmarkEnd w:id="61"/>
+    <w:bookmarkStart w:id="63" w:name="visualize-patterns"/>
     <w:p>
       <w:pPr>
         <w:pStyle w:val="Heading3"/>
@@ -7655,9 +7697,51 @@
       <w:pPr>
         <w:pStyle w:val="FirstParagraph"/>
       </w:pPr>
-    </w:p>
-    <w:bookmarkEnd w:id="61"/>
-    <w:bookmarkStart w:id="62" w:name="find-pattern-markers"/>
+      <w:r>
+        <w:drawing>
+          <wp:inline>
+            <wp:extent cx="5334000" cy="3000375"/>
+            <wp:effectExtent b="0" l="0" r="0" t="0"/>
+            <wp:docPr descr="" title="" id="1" name="Picture"/>
+            <a:graphic>
+              <a:graphicData uri="http://schemas.openxmlformats.org/drawingml/2006/picture">
+                <pic:pic>
+                  <pic:nvPicPr>
+                    <pic:cNvPr descr="resources/images/05-CoGAPS_files/figure-docx//1ZNZwjkPcBA1Tgc0zits127DCHKXT8UuRc8VKFUsn0Zw_g257be308528_0_1.png" id="0" name="Picture"/>
+                    <pic:cNvPicPr>
+                      <a:picLocks noChangeArrowheads="1" noChangeAspect="1"/>
+                    </pic:cNvPicPr>
+                  </pic:nvPicPr>
+                  <pic:blipFill>
+                    <a:blip r:embed="rId62"/>
+                    <a:stretch>
+                      <a:fillRect/>
+                    </a:stretch>
+                  </pic:blipFill>
+                  <pic:spPr bwMode="auto">
+                    <a:xfrm>
+                      <a:off x="0" y="0"/>
+                      <a:ext cx="5334000" cy="3000375"/>
+                    </a:xfrm>
+                    <a:prstGeom prst="rect">
+                      <a:avLst/>
+                    </a:prstGeom>
+                    <a:noFill/>
+                    <a:ln w="9525">
+                      <a:noFill/>
+                      <a:headEnd/>
+                      <a:tailEnd/>
+                    </a:ln>
+                  </pic:spPr>
+                </pic:pic>
+              </a:graphicData>
+            </a:graphic>
+          </wp:inline>
+        </w:drawing>
+      </w:r>
+    </w:p>
+    <w:bookmarkEnd w:id="63"/>
+    <w:bookmarkStart w:id="64" w:name="find-pattern-markers"/>
     <w:p>
       <w:pPr>
         <w:pStyle w:val="Heading3"/>
@@ -7767,8 +7851,8 @@
         <w:t xml:space="preserve"># plotPatternHallmarks(hallmarks, whichpattern = 7)</w:t>
       </w:r>
     </w:p>
-    <w:bookmarkEnd w:id="62"/>
-    <w:bookmarkStart w:id="64" w:name="document-software"/>
+    <w:bookmarkEnd w:id="64"/>
+    <w:bookmarkStart w:id="66" w:name="document-software"/>
     <w:p>
       <w:pPr>
         <w:pStyle w:val="Heading3"/>
@@ -7847,7 +7931,7 @@
       <w:r>
         <w:t xml:space="preserve"> </w:t>
       </w:r>
-      <w:hyperlink r:id="rId63">
+      <w:hyperlink r:id="rId65">
         <w:r>
           <w:rPr>
             <w:rStyle w:val="Hyperlink"/>
@@ -7989,7 +8073,7 @@
         <w:rPr>
           <w:rStyle w:val="VerbatimChar"/>
         </w:rPr>
-        <w:t xml:space="preserve">##  date     2023-07-05                  </w:t>
+        <w:t xml:space="preserve">##  date     2023-07-06                  </w:t>
       </w:r>
       <w:r>
         <w:br/>
@@ -8079,6 +8163,15 @@
         <w:rPr>
           <w:rStyle w:val="VerbatimChar"/>
         </w:rPr>
+        <w:t xml:space="preserve">##  curl          4.3     2019-12-02 [1] RSPM (R 4.0.3)                    </w:t>
+      </w:r>
+      <w:r>
+        <w:br/>
+      </w:r>
+      <w:r>
+        <w:rPr>
+          <w:rStyle w:val="VerbatimChar"/>
+        </w:rPr>
         <w:t xml:space="preserve">##  desc          1.2.0   2018-05-01 [1] RSPM (R 4.0.3)                    </w:t>
       </w:r>
       <w:r>
@@ -8178,6 +8271,15 @@
         <w:rPr>
           <w:rStyle w:val="VerbatimChar"/>
         </w:rPr>
+        <w:t xml:space="preserve">##  httr          1.4.2   2020-07-20 [1] RSPM (R 4.0.3)                    </w:t>
+      </w:r>
+      <w:r>
+        <w:br/>
+      </w:r>
+      <w:r>
+        <w:rPr>
+          <w:rStyle w:val="VerbatimChar"/>
+        </w:rPr>
         <w:t xml:space="preserve">##  knitr         1.33    2023-03-28 [1] Github (yihui/knitr@a1052d1)      </w:t>
       </w:r>
       <w:r>
@@ -8460,10 +8562,10 @@
         <w:t xml:space="preserve">## [2] /usr/local/lib/R/library</w:t>
       </w:r>
     </w:p>
-    <w:bookmarkEnd w:id="64"/>
-    <w:bookmarkEnd w:id="65"/>
     <w:bookmarkEnd w:id="66"/>
-    <w:bookmarkStart w:id="74" w:name="about-the-authors"/>
+    <w:bookmarkEnd w:id="67"/>
+    <w:bookmarkEnd w:id="68"/>
+    <w:bookmarkStart w:id="76" w:name="about-the-authors"/>
     <w:p>
       <w:pPr>
         <w:pStyle w:val="Heading1"/>
@@ -8482,7 +8584,7 @@
       <w:r>
         <w:t xml:space="preserve"> </w:t>
       </w:r>
-      <w:hyperlink r:id="rId67">
+      <w:hyperlink r:id="rId69">
         <w:r>
           <w:rPr>
             <w:rStyle w:val="Hyperlink"/>
@@ -8593,7 +8695,7 @@
               <w:pStyle w:val="Compact"/>
               <w:jc w:val="left"/>
             </w:pPr>
-            <w:hyperlink r:id="rId68">
+            <w:hyperlink r:id="rId70">
               <w:r>
                 <w:rPr>
                   <w:rStyle w:val="Hyperlink"/>
@@ -8951,7 +9053,7 @@
               <w:pStyle w:val="Compact"/>
               <w:jc w:val="left"/>
             </w:pPr>
-            <w:hyperlink r:id="rId69">
+            <w:hyperlink r:id="rId71">
               <w:r>
                 <w:rPr>
                   <w:rStyle w:val="Hyperlink"/>
@@ -8965,7 +9067,7 @@
             <w:r>
               <w:t xml:space="preserve"> </w:t>
             </w:r>
-            <w:hyperlink r:id="rId70">
+            <w:hyperlink r:id="rId72">
               <w:r>
                 <w:rPr>
                   <w:rStyle w:val="Hyperlink"/>
@@ -8979,7 +9081,7 @@
             <w:r>
               <w:t xml:space="preserve"> </w:t>
             </w:r>
-            <w:hyperlink r:id="rId71">
+            <w:hyperlink r:id="rId73">
               <w:r>
                 <w:rPr>
                   <w:rStyle w:val="Hyperlink"/>
@@ -9010,7 +9112,7 @@
               <w:pStyle w:val="Compact"/>
               <w:jc w:val="left"/>
             </w:pPr>
-            <w:hyperlink r:id="rId69">
+            <w:hyperlink r:id="rId71">
               <w:r>
                 <w:rPr>
                   <w:rStyle w:val="Hyperlink"/>
@@ -9041,7 +9143,7 @@
               <w:pStyle w:val="Compact"/>
               <w:jc w:val="left"/>
             </w:pPr>
-            <w:hyperlink r:id="rId70">
+            <w:hyperlink r:id="rId72">
               <w:r>
                 <w:rPr>
                   <w:rStyle w:val="Hyperlink"/>
@@ -9055,7 +9157,7 @@
             <w:r>
               <w:t xml:space="preserve"> </w:t>
             </w:r>
-            <w:hyperlink r:id="rId71">
+            <w:hyperlink r:id="rId73">
               <w:r>
                 <w:rPr>
                   <w:rStyle w:val="Hyperlink"/>
@@ -9069,7 +9171,7 @@
             <w:r>
               <w:t xml:space="preserve"> </w:t>
             </w:r>
-            <w:hyperlink r:id="rId69">
+            <w:hyperlink r:id="rId71">
               <w:r>
                 <w:rPr>
                   <w:rStyle w:val="Hyperlink"/>
@@ -9091,7 +9193,7 @@
             <w:r>
               <w:t xml:space="preserve">Package Developers (</w:t>
             </w:r>
-            <w:hyperlink r:id="rId72">
+            <w:hyperlink r:id="rId74">
               <w:r>
                 <w:rPr>
                   <w:rStyle w:val="Hyperlink"/>
@@ -9105,7 +9207,7 @@
             <w:r>
               <w:t xml:space="preserve"> </w:t>
             </w:r>
-            <w:hyperlink r:id="rId69">
+            <w:hyperlink r:id="rId71">
               <w:r>
                 <w:rPr>
                   <w:rStyle w:val="Hyperlink"/>
@@ -9119,7 +9221,7 @@
             <w:r>
               <w:t xml:space="preserve"> </w:t>
             </w:r>
-            <w:hyperlink r:id="rId73">
+            <w:hyperlink r:id="rId75">
               <w:r>
                 <w:rPr>
                   <w:rStyle w:val="Hyperlink"/>
@@ -9133,7 +9235,7 @@
             <w:r>
               <w:t xml:space="preserve"> </w:t>
             </w:r>
-            <w:hyperlink r:id="rId70">
+            <w:hyperlink r:id="rId72">
               <w:r>
                 <w:rPr>
                   <w:rStyle w:val="Hyperlink"/>
@@ -9519,7 +9621,7 @@
         <w:rPr>
           <w:rStyle w:val="VerbatimChar"/>
         </w:rPr>
-        <w:t xml:space="preserve">##  date     2023-07-05                  </w:t>
+        <w:t xml:space="preserve">##  date     2023-07-06                  </w:t>
       </w:r>
       <w:r>
         <w:br/>
@@ -9900,8 +10002,8 @@
         <w:t xml:space="preserve">## [2] /usr/local/lib/R/library</w:t>
       </w:r>
     </w:p>
-    <w:bookmarkEnd w:id="74"/>
-    <w:bookmarkStart w:id="75" w:name="references-1"/>
+    <w:bookmarkEnd w:id="76"/>
+    <w:bookmarkStart w:id="77" w:name="references-1"/>
     <w:p>
       <w:pPr>
         <w:pStyle w:val="Heading1"/>
@@ -9919,7 +10021,7 @@
         <w:t xml:space="preserve">References</w:t>
       </w:r>
     </w:p>
-    <w:bookmarkEnd w:id="75"/>
+    <w:bookmarkEnd w:id="77"/>
     <w:sectPr/>
   </w:body>
 </w:document>

--- a/docs/CoGAPS-on-SciServer.docx
+++ b/docs/CoGAPS-on-SciServer.docx
@@ -454,7 +454,7 @@
         <w:rPr>
           <w:rStyle w:val="VerbatimChar"/>
         </w:rPr>
-        <w:t xml:space="preserve">##  date     2023-07-06                  </w:t>
+        <w:t xml:space="preserve">##  date     2023-07-07                  </w:t>
       </w:r>
       <w:r>
         <w:br/>
@@ -1491,7 +1491,7 @@
         <w:rPr>
           <w:rStyle w:val="VerbatimChar"/>
         </w:rPr>
-        <w:t xml:space="preserve">##  date     2023-07-06                  </w:t>
+        <w:t xml:space="preserve">##  date     2023-07-07                  </w:t>
       </w:r>
       <w:r>
         <w:br/>
@@ -2737,7 +2737,7 @@
         <w:rPr>
           <w:rStyle w:val="VerbatimChar"/>
         </w:rPr>
-        <w:t xml:space="preserve">##  date     2023-07-06                  </w:t>
+        <w:t xml:space="preserve">##  date     2023-07-07                  </w:t>
       </w:r>
       <w:r>
         <w:br/>
@@ -4470,7 +4470,7 @@
         <w:rPr>
           <w:rStyle w:val="VerbatimChar"/>
         </w:rPr>
-        <w:t xml:space="preserve">##  date     2023-07-06                  </w:t>
+        <w:t xml:space="preserve">##  date     2023-07-07                  </w:t>
       </w:r>
       <w:r>
         <w:br/>
@@ -4944,7 +4944,7 @@
     <w:bookmarkEnd w:id="52"/>
     <w:bookmarkEnd w:id="53"/>
     <w:bookmarkEnd w:id="54"/>
-    <w:bookmarkStart w:id="68" w:name="cogaps"/>
+    <w:bookmarkStart w:id="70" w:name="cogaps"/>
     <w:p>
       <w:pPr>
         <w:pStyle w:val="Heading1"/>
@@ -5065,7 +5065,7 @@
       </w:r>
     </w:p>
     <w:bookmarkEnd w:id="55"/>
-    <w:bookmarkStart w:id="67" w:name="instructions-2"/>
+    <w:bookmarkStart w:id="69" w:name="instructions-2"/>
     <w:p>
       <w:pPr>
         <w:pStyle w:val="Heading2"/>
@@ -5596,12 +5596,23 @@
         <w:t xml:space="preserve">in the last column, and create a new container.</w:t>
       </w:r>
     </w:p>
-    <w:p>
-      <w:pPr>
-        <w:pStyle w:val="BodyText"/>
-      </w:pPr>
-      <w:r>
-        <w:t xml:space="preserve">### Update rlang</w:t>
+    <w:bookmarkEnd w:id="57"/>
+    <w:bookmarkStart w:id="58" w:name="update-rlang"/>
+    <w:p>
+      <w:pPr>
+        <w:pStyle w:val="Heading3"/>
+      </w:pPr>
+      <w:r>
+        <w:rPr>
+          <w:rStyle w:val="SectionNumber"/>
+        </w:rPr>
+        <w:t xml:space="preserve">5.2.2</w:t>
+      </w:r>
+      <w:r>
+        <w:tab/>
+      </w:r>
+      <w:r>
+        <w:t xml:space="preserve">Update rlang</w:t>
       </w:r>
     </w:p>
     <w:p>
@@ -5687,8 +5698,8 @@
         <w:t xml:space="preserve">rlang has been updated.</w:t>
       </w:r>
     </w:p>
-    <w:bookmarkEnd w:id="57"/>
-    <w:bookmarkStart w:id="58" w:name="install-packages"/>
+    <w:bookmarkEnd w:id="58"/>
+    <w:bookmarkStart w:id="59" w:name="install-packages"/>
     <w:p>
       <w:pPr>
         <w:pStyle w:val="Heading3"/>
@@ -5697,7 +5708,7 @@
         <w:rPr>
           <w:rStyle w:val="SectionNumber"/>
         </w:rPr>
-        <w:t xml:space="preserve">5.2.2</w:t>
+        <w:t xml:space="preserve">5.2.3</w:t>
       </w:r>
       <w:r>
         <w:tab/>
@@ -5885,8 +5896,8 @@
         <w:t xml:space="preserve">symbol is no longer visible in the top right hand corner of the Console, the installation is complete.</w:t>
       </w:r>
     </w:p>
-    <w:bookmarkEnd w:id="58"/>
-    <w:bookmarkStart w:id="59" w:name="load-packages"/>
+    <w:bookmarkEnd w:id="59"/>
+    <w:bookmarkStart w:id="60" w:name="load-packages"/>
     <w:p>
       <w:pPr>
         <w:pStyle w:val="Heading3"/>
@@ -5895,7 +5906,7 @@
         <w:rPr>
           <w:rStyle w:val="SectionNumber"/>
         </w:rPr>
-        <w:t xml:space="preserve">5.2.3</w:t>
+        <w:t xml:space="preserve">5.2.4</w:t>
       </w:r>
       <w:r>
         <w:tab/>
@@ -5975,8 +5986,8 @@
         <w:t xml:space="preserve">symbol is no longer visible in the top right hand corner of the Console, the packages have been loaded.</w:t>
       </w:r>
     </w:p>
-    <w:bookmarkEnd w:id="59"/>
-    <w:bookmarkStart w:id="60" w:name="load-data"/>
+    <w:bookmarkEnd w:id="60"/>
+    <w:bookmarkStart w:id="61" w:name="load-data"/>
     <w:p>
       <w:pPr>
         <w:pStyle w:val="Heading3"/>
@@ -5985,7 +5996,7 @@
         <w:rPr>
           <w:rStyle w:val="SectionNumber"/>
         </w:rPr>
-        <w:t xml:space="preserve">5.2.4</w:t>
+        <w:t xml:space="preserve">5.2.5</w:t>
       </w:r>
       <w:r>
         <w:tab/>
@@ -6213,12 +6224,23 @@
         <w:t xml:space="preserve">Warning: sparse-&gt;dense coercion: allocating vector of size 2.9 GiB</w:t>
       </w:r>
     </w:p>
-    <w:p>
-      <w:pPr>
-        <w:pStyle w:val="FirstParagraph"/>
-      </w:pPr>
-      <w:r>
-        <w:t xml:space="preserve">### Configure CoGAPS</w:t>
+    <w:bookmarkEnd w:id="61"/>
+    <w:bookmarkStart w:id="62" w:name="configure-cogaps"/>
+    <w:p>
+      <w:pPr>
+        <w:pStyle w:val="Heading3"/>
+      </w:pPr>
+      <w:r>
+        <w:rPr>
+          <w:rStyle w:val="SectionNumber"/>
+        </w:rPr>
+        <w:t xml:space="preserve">5.2.6</w:t>
+      </w:r>
+      <w:r>
+        <w:tab/>
+      </w:r>
+      <w:r>
+        <w:t xml:space="preserve">Configure CoGAPS</w:t>
       </w:r>
     </w:p>
     <w:p>
@@ -6344,8 +6366,8 @@
         <w:t xml:space="preserve">setting distributed parameters - call this again if you change nPatterns</w:t>
       </w:r>
     </w:p>
-    <w:bookmarkEnd w:id="60"/>
-    <w:bookmarkStart w:id="61" w:name="run-cogaps"/>
+    <w:bookmarkEnd w:id="62"/>
+    <w:bookmarkStart w:id="63" w:name="run-cogaps"/>
     <w:p>
       <w:pPr>
         <w:pStyle w:val="Heading3"/>
@@ -6354,7 +6376,7 @@
         <w:rPr>
           <w:rStyle w:val="SectionNumber"/>
         </w:rPr>
-        <w:t xml:space="preserve">5.2.5</w:t>
+        <w:t xml:space="preserve">5.2.7</w:t>
       </w:r>
       <w:r>
         <w:tab/>
@@ -7511,8 +7533,8 @@
         <w:t xml:space="preserve">saveRDS( pdac_epi_result, "pdac_epi_cogaps_result.rds" )</w:t>
       </w:r>
     </w:p>
-    <w:bookmarkEnd w:id="61"/>
-    <w:bookmarkStart w:id="63" w:name="visualize-patterns"/>
+    <w:bookmarkEnd w:id="63"/>
+    <w:bookmarkStart w:id="65" w:name="visualize-patterns"/>
     <w:p>
       <w:pPr>
         <w:pStyle w:val="Heading3"/>
@@ -7521,7 +7543,7 @@
         <w:rPr>
           <w:rStyle w:val="SectionNumber"/>
         </w:rPr>
-        <w:t xml:space="preserve">5.2.6</w:t>
+        <w:t xml:space="preserve">5.2.8</w:t>
       </w:r>
       <w:r>
         <w:tab/>
@@ -7713,7 +7735,7 @@
                     </pic:cNvPicPr>
                   </pic:nvPicPr>
                   <pic:blipFill>
-                    <a:blip r:embed="rId62"/>
+                    <a:blip r:embed="rId64"/>
                     <a:stretch>
                       <a:fillRect/>
                     </a:stretch>
@@ -7740,8 +7762,8 @@
         </w:drawing>
       </w:r>
     </w:p>
-    <w:bookmarkEnd w:id="63"/>
-    <w:bookmarkStart w:id="64" w:name="find-pattern-markers"/>
+    <w:bookmarkEnd w:id="65"/>
+    <w:bookmarkStart w:id="66" w:name="find-pattern-markers"/>
     <w:p>
       <w:pPr>
         <w:pStyle w:val="Heading3"/>
@@ -7750,7 +7772,7 @@
         <w:rPr>
           <w:rStyle w:val="SectionNumber"/>
         </w:rPr>
-        <w:t xml:space="preserve">5.2.7</w:t>
+        <w:t xml:space="preserve">5.2.9</w:t>
       </w:r>
       <w:r>
         <w:tab/>
@@ -7851,8 +7873,8 @@
         <w:t xml:space="preserve"># plotPatternHallmarks(hallmarks, whichpattern = 7)</w:t>
       </w:r>
     </w:p>
-    <w:bookmarkEnd w:id="64"/>
-    <w:bookmarkStart w:id="66" w:name="document-software"/>
+    <w:bookmarkEnd w:id="66"/>
+    <w:bookmarkStart w:id="68" w:name="document-software"/>
     <w:p>
       <w:pPr>
         <w:pStyle w:val="Heading3"/>
@@ -7861,7 +7883,7 @@
         <w:rPr>
           <w:rStyle w:val="SectionNumber"/>
         </w:rPr>
-        <w:t xml:space="preserve">5.2.8</w:t>
+        <w:t xml:space="preserve">5.2.10</w:t>
       </w:r>
       <w:r>
         <w:tab/>
@@ -7931,7 +7953,7 @@
       <w:r>
         <w:t xml:space="preserve"> </w:t>
       </w:r>
-      <w:hyperlink r:id="rId65">
+      <w:hyperlink r:id="rId67">
         <w:r>
           <w:rPr>
             <w:rStyle w:val="Hyperlink"/>
@@ -8073,7 +8095,7 @@
         <w:rPr>
           <w:rStyle w:val="VerbatimChar"/>
         </w:rPr>
-        <w:t xml:space="preserve">##  date     2023-07-06                  </w:t>
+        <w:t xml:space="preserve">##  date     2023-07-07                  </w:t>
       </w:r>
       <w:r>
         <w:br/>
@@ -8562,10 +8584,10 @@
         <w:t xml:space="preserve">## [2] /usr/local/lib/R/library</w:t>
       </w:r>
     </w:p>
-    <w:bookmarkEnd w:id="66"/>
-    <w:bookmarkEnd w:id="67"/>
     <w:bookmarkEnd w:id="68"/>
-    <w:bookmarkStart w:id="76" w:name="about-the-authors"/>
+    <w:bookmarkEnd w:id="69"/>
+    <w:bookmarkEnd w:id="70"/>
+    <w:bookmarkStart w:id="78" w:name="about-the-authors"/>
     <w:p>
       <w:pPr>
         <w:pStyle w:val="Heading1"/>
@@ -8584,7 +8606,7 @@
       <w:r>
         <w:t xml:space="preserve"> </w:t>
       </w:r>
-      <w:hyperlink r:id="rId69">
+      <w:hyperlink r:id="rId71">
         <w:r>
           <w:rPr>
             <w:rStyle w:val="Hyperlink"/>
@@ -8695,7 +8717,7 @@
               <w:pStyle w:val="Compact"/>
               <w:jc w:val="left"/>
             </w:pPr>
-            <w:hyperlink r:id="rId70">
+            <w:hyperlink r:id="rId72">
               <w:r>
                 <w:rPr>
                   <w:rStyle w:val="Hyperlink"/>
@@ -9053,7 +9075,7 @@
               <w:pStyle w:val="Compact"/>
               <w:jc w:val="left"/>
             </w:pPr>
-            <w:hyperlink r:id="rId71">
+            <w:hyperlink r:id="rId73">
               <w:r>
                 <w:rPr>
                   <w:rStyle w:val="Hyperlink"/>
@@ -9067,7 +9089,7 @@
             <w:r>
               <w:t xml:space="preserve"> </w:t>
             </w:r>
-            <w:hyperlink r:id="rId72">
+            <w:hyperlink r:id="rId74">
               <w:r>
                 <w:rPr>
                   <w:rStyle w:val="Hyperlink"/>
@@ -9081,7 +9103,7 @@
             <w:r>
               <w:t xml:space="preserve"> </w:t>
             </w:r>
-            <w:hyperlink r:id="rId73">
+            <w:hyperlink r:id="rId75">
               <w:r>
                 <w:rPr>
                   <w:rStyle w:val="Hyperlink"/>
@@ -9112,7 +9134,7 @@
               <w:pStyle w:val="Compact"/>
               <w:jc w:val="left"/>
             </w:pPr>
-            <w:hyperlink r:id="rId71">
+            <w:hyperlink r:id="rId73">
               <w:r>
                 <w:rPr>
                   <w:rStyle w:val="Hyperlink"/>
@@ -9143,7 +9165,7 @@
               <w:pStyle w:val="Compact"/>
               <w:jc w:val="left"/>
             </w:pPr>
-            <w:hyperlink r:id="rId72">
+            <w:hyperlink r:id="rId74">
               <w:r>
                 <w:rPr>
                   <w:rStyle w:val="Hyperlink"/>
@@ -9157,7 +9179,7 @@
             <w:r>
               <w:t xml:space="preserve"> </w:t>
             </w:r>
-            <w:hyperlink r:id="rId73">
+            <w:hyperlink r:id="rId75">
               <w:r>
                 <w:rPr>
                   <w:rStyle w:val="Hyperlink"/>
@@ -9171,7 +9193,7 @@
             <w:r>
               <w:t xml:space="preserve"> </w:t>
             </w:r>
-            <w:hyperlink r:id="rId71">
+            <w:hyperlink r:id="rId73">
               <w:r>
                 <w:rPr>
                   <w:rStyle w:val="Hyperlink"/>
@@ -9193,7 +9215,7 @@
             <w:r>
               <w:t xml:space="preserve">Package Developers (</w:t>
             </w:r>
-            <w:hyperlink r:id="rId74">
+            <w:hyperlink r:id="rId76">
               <w:r>
                 <w:rPr>
                   <w:rStyle w:val="Hyperlink"/>
@@ -9207,7 +9229,7 @@
             <w:r>
               <w:t xml:space="preserve"> </w:t>
             </w:r>
-            <w:hyperlink r:id="rId71">
+            <w:hyperlink r:id="rId73">
               <w:r>
                 <w:rPr>
                   <w:rStyle w:val="Hyperlink"/>
@@ -9221,7 +9243,7 @@
             <w:r>
               <w:t xml:space="preserve"> </w:t>
             </w:r>
-            <w:hyperlink r:id="rId75">
+            <w:hyperlink r:id="rId77">
               <w:r>
                 <w:rPr>
                   <w:rStyle w:val="Hyperlink"/>
@@ -9235,7 +9257,7 @@
             <w:r>
               <w:t xml:space="preserve"> </w:t>
             </w:r>
-            <w:hyperlink r:id="rId72">
+            <w:hyperlink r:id="rId74">
               <w:r>
                 <w:rPr>
                   <w:rStyle w:val="Hyperlink"/>
@@ -9621,7 +9643,7 @@
         <w:rPr>
           <w:rStyle w:val="VerbatimChar"/>
         </w:rPr>
-        <w:t xml:space="preserve">##  date     2023-07-06                  </w:t>
+        <w:t xml:space="preserve">##  date     2023-07-07                  </w:t>
       </w:r>
       <w:r>
         <w:br/>
@@ -10002,8 +10024,8 @@
         <w:t xml:space="preserve">## [2] /usr/local/lib/R/library</w:t>
       </w:r>
     </w:p>
-    <w:bookmarkEnd w:id="76"/>
-    <w:bookmarkStart w:id="77" w:name="references-1"/>
+    <w:bookmarkEnd w:id="78"/>
+    <w:bookmarkStart w:id="79" w:name="references-1"/>
     <w:p>
       <w:pPr>
         <w:pStyle w:val="Heading1"/>
@@ -10021,7 +10043,7 @@
         <w:t xml:space="preserve">References</w:t>
       </w:r>
     </w:p>
-    <w:bookmarkEnd w:id="77"/>
+    <w:bookmarkEnd w:id="79"/>
     <w:sectPr/>
   </w:body>
 </w:document>

--- a/docs/CoGAPS-on-SciServer.docx
+++ b/docs/CoGAPS-on-SciServer.docx
@@ -4944,7 +4944,7 @@
     <w:bookmarkEnd w:id="52"/>
     <w:bookmarkEnd w:id="53"/>
     <w:bookmarkEnd w:id="54"/>
-    <w:bookmarkStart w:id="70" w:name="cogaps"/>
+    <w:bookmarkStart w:id="74" w:name="cogaps"/>
     <w:p>
       <w:pPr>
         <w:pStyle w:val="Heading1"/>
@@ -4989,7 +4989,7 @@
         <w:pStyle w:val="Compact"/>
       </w:pPr>
       <w:r>
-        <w:t xml:space="preserve">How to load packages in RStudio</w:t>
+        <w:t xml:space="preserve">Learn about CoGAPS</w:t>
       </w:r>
     </w:p>
     <w:p>
@@ -5001,7 +5001,7 @@
         <w:pStyle w:val="Compact"/>
       </w:pPr>
       <w:r>
-        <w:t xml:space="preserve">How to load data in RStudio</w:t>
+        <w:t xml:space="preserve">How to load packages in RStudio</w:t>
       </w:r>
     </w:p>
     <w:p>
@@ -5013,7 +5013,7 @@
         <w:pStyle w:val="Compact"/>
       </w:pPr>
       <w:r>
-        <w:t xml:space="preserve">How to configure CoGAPS</w:t>
+        <w:t xml:space="preserve">How to load data in RStudio</w:t>
       </w:r>
     </w:p>
     <w:p>
@@ -5025,7 +5025,7 @@
         <w:pStyle w:val="Compact"/>
       </w:pPr>
       <w:r>
-        <w:t xml:space="preserve">How to run CoGAPS</w:t>
+        <w:t xml:space="preserve">How to configure CoGAPS</w:t>
       </w:r>
     </w:p>
     <w:p>
@@ -5037,7 +5037,7 @@
         <w:pStyle w:val="Compact"/>
       </w:pPr>
       <w:r>
-        <w:t xml:space="preserve">How to visualize patterns</w:t>
+        <w:t xml:space="preserve">How to run CoGAPS</w:t>
       </w:r>
     </w:p>
     <w:p>
@@ -5049,7 +5049,7 @@
         <w:pStyle w:val="Compact"/>
       </w:pPr>
       <w:r>
-        <w:t xml:space="preserve">How to find pattern markers</w:t>
+        <w:t xml:space="preserve">How to visualize patterns</w:t>
       </w:r>
     </w:p>
     <w:p>
@@ -5061,11 +5061,23 @@
         <w:pStyle w:val="Compact"/>
       </w:pPr>
       <w:r>
+        <w:t xml:space="preserve">How to find pattern markers</w:t>
+      </w:r>
+    </w:p>
+    <w:p>
+      <w:pPr>
+        <w:numPr>
+          <w:ilvl w:val="0"/>
+          <w:numId w:val="1020"/>
+        </w:numPr>
+        <w:pStyle w:val="Compact"/>
+      </w:pPr>
+      <w:r>
         <w:t xml:space="preserve">How to document software</w:t>
       </w:r>
     </w:p>
     <w:bookmarkEnd w:id="55"/>
-    <w:bookmarkStart w:id="69" w:name="instructions-2"/>
+    <w:bookmarkStart w:id="56" w:name="what-is-cogaps"/>
     <w:p>
       <w:pPr>
         <w:pStyle w:val="Heading2"/>
@@ -5080,10 +5092,64 @@
         <w:tab/>
       </w:r>
       <w:r>
+        <w:t xml:space="preserve">What is CoGAPS?</w:t>
+      </w:r>
+    </w:p>
+    <w:p>
+      <w:pPr>
+        <w:pStyle w:val="FirstParagraph"/>
+      </w:pPr>
+      <w:r>
+        <w:t xml:space="preserve">CoGAPS (Coordinated Gene Activity across Pattern Subsets) is a Bayesian NMF (Nonnegative Matrix Factorization) algorithm. It can be used to perform sparse matrix factorization on any data, and when this data represents biomolecules, to do gene set analysis. CoGAPS improves on other enrichment measurement methods by combining a Markov chain Monte Carlo (MCMC) matrix factorization algorithm (GAPS) with a threshold-independent statistic inferring activity on gene sets.</w:t>
+      </w:r>
+    </w:p>
+    <w:bookmarkEnd w:id="56"/>
+    <w:bookmarkStart w:id="57" w:name="what-is-cogaps-used-for"/>
+    <w:p>
+      <w:pPr>
+        <w:pStyle w:val="Heading2"/>
+      </w:pPr>
+      <w:r>
+        <w:rPr>
+          <w:rStyle w:val="SectionNumber"/>
+        </w:rPr>
+        <w:t xml:space="preserve">5.3</w:t>
+      </w:r>
+      <w:r>
+        <w:tab/>
+      </w:r>
+      <w:r>
+        <w:t xml:space="preserve">What is CoGAPS used for?</w:t>
+      </w:r>
+    </w:p>
+    <w:p>
+      <w:pPr>
+        <w:pStyle w:val="FirstParagraph"/>
+      </w:pPr>
+      <w:r>
+        <w:t xml:space="preserve">CoGAPS can be used to perform sparse matrix factorization on any data. And when this data represents biomolecules, to do gene set analysis.</w:t>
+      </w:r>
+    </w:p>
+    <w:bookmarkEnd w:id="57"/>
+    <w:bookmarkStart w:id="71" w:name="instructions-2"/>
+    <w:p>
+      <w:pPr>
+        <w:pStyle w:val="Heading2"/>
+      </w:pPr>
+      <w:r>
+        <w:rPr>
+          <w:rStyle w:val="SectionNumber"/>
+        </w:rPr>
+        <w:t xml:space="preserve">5.4</w:t>
+      </w:r>
+      <w:r>
+        <w:tab/>
+      </w:r>
+      <w:r>
         <w:t xml:space="preserve">Instructions</w:t>
       </w:r>
     </w:p>
-    <w:bookmarkStart w:id="57" w:name="X4f1423c4f638e4756dcda401078d1afaa291e56"/>
+    <w:bookmarkStart w:id="59" w:name="X4f1423c4f638e4756dcda401078d1afaa291e56"/>
     <w:p>
       <w:pPr>
         <w:pStyle w:val="Heading3"/>
@@ -5092,7 +5158,7 @@
         <w:rPr>
           <w:rStyle w:val="SectionNumber"/>
         </w:rPr>
-        <w:t xml:space="preserve">5.2.1</w:t>
+        <w:t xml:space="preserve">5.4.1</w:t>
       </w:r>
       <w:r>
         <w:tab/>
@@ -5489,7 +5555,7 @@
                     </pic:cNvPicPr>
                   </pic:nvPicPr>
                   <pic:blipFill>
-                    <a:blip r:embed="rId56"/>
+                    <a:blip r:embed="rId58"/>
                     <a:stretch>
                       <a:fillRect/>
                     </a:stretch>
@@ -5596,8 +5662,8 @@
         <w:t xml:space="preserve">in the last column, and create a new container.</w:t>
       </w:r>
     </w:p>
-    <w:bookmarkEnd w:id="57"/>
-    <w:bookmarkStart w:id="58" w:name="update-rlang"/>
+    <w:bookmarkEnd w:id="59"/>
+    <w:bookmarkStart w:id="60" w:name="update-rlang"/>
     <w:p>
       <w:pPr>
         <w:pStyle w:val="Heading3"/>
@@ -5606,7 +5672,7 @@
         <w:rPr>
           <w:rStyle w:val="SectionNumber"/>
         </w:rPr>
-        <w:t xml:space="preserve">5.2.2</w:t>
+        <w:t xml:space="preserve">5.4.2</w:t>
       </w:r>
       <w:r>
         <w:tab/>
@@ -5698,8 +5764,8 @@
         <w:t xml:space="preserve">rlang has been updated.</w:t>
       </w:r>
     </w:p>
-    <w:bookmarkEnd w:id="58"/>
-    <w:bookmarkStart w:id="59" w:name="install-packages"/>
+    <w:bookmarkEnd w:id="60"/>
+    <w:bookmarkStart w:id="61" w:name="install-packages"/>
     <w:p>
       <w:pPr>
         <w:pStyle w:val="Heading3"/>
@@ -5708,7 +5774,7 @@
         <w:rPr>
           <w:rStyle w:val="SectionNumber"/>
         </w:rPr>
-        <w:t xml:space="preserve">5.2.3</w:t>
+        <w:t xml:space="preserve">5.4.3</w:t>
       </w:r>
       <w:r>
         <w:tab/>
@@ -5896,8 +5962,8 @@
         <w:t xml:space="preserve">symbol is no longer visible in the top right hand corner of the Console, the installation is complete.</w:t>
       </w:r>
     </w:p>
-    <w:bookmarkEnd w:id="59"/>
-    <w:bookmarkStart w:id="60" w:name="load-packages"/>
+    <w:bookmarkEnd w:id="61"/>
+    <w:bookmarkStart w:id="62" w:name="load-packages"/>
     <w:p>
       <w:pPr>
         <w:pStyle w:val="Heading3"/>
@@ -5906,7 +5972,7 @@
         <w:rPr>
           <w:rStyle w:val="SectionNumber"/>
         </w:rPr>
-        <w:t xml:space="preserve">5.2.4</w:t>
+        <w:t xml:space="preserve">5.4.4</w:t>
       </w:r>
       <w:r>
         <w:tab/>
@@ -5986,8 +6052,8 @@
         <w:t xml:space="preserve">symbol is no longer visible in the top right hand corner of the Console, the packages have been loaded.</w:t>
       </w:r>
     </w:p>
-    <w:bookmarkEnd w:id="60"/>
-    <w:bookmarkStart w:id="61" w:name="load-data"/>
+    <w:bookmarkEnd w:id="62"/>
+    <w:bookmarkStart w:id="63" w:name="load-data"/>
     <w:p>
       <w:pPr>
         <w:pStyle w:val="Heading3"/>
@@ -5996,7 +6062,7 @@
         <w:rPr>
           <w:rStyle w:val="SectionNumber"/>
         </w:rPr>
-        <w:t xml:space="preserve">5.2.5</w:t>
+        <w:t xml:space="preserve">5.4.5</w:t>
       </w:r>
       <w:r>
         <w:tab/>
@@ -6224,8 +6290,8 @@
         <w:t xml:space="preserve">Warning: sparse-&gt;dense coercion: allocating vector of size 2.9 GiB</w:t>
       </w:r>
     </w:p>
-    <w:bookmarkEnd w:id="61"/>
-    <w:bookmarkStart w:id="62" w:name="configure-cogaps"/>
+    <w:bookmarkEnd w:id="63"/>
+    <w:bookmarkStart w:id="64" w:name="configure-cogaps"/>
     <w:p>
       <w:pPr>
         <w:pStyle w:val="Heading3"/>
@@ -6234,7 +6300,7 @@
         <w:rPr>
           <w:rStyle w:val="SectionNumber"/>
         </w:rPr>
-        <w:t xml:space="preserve">5.2.6</w:t>
+        <w:t xml:space="preserve">5.4.6</w:t>
       </w:r>
       <w:r>
         <w:tab/>
@@ -6366,8 +6432,8 @@
         <w:t xml:space="preserve">setting distributed parameters - call this again if you change nPatterns</w:t>
       </w:r>
     </w:p>
-    <w:bookmarkEnd w:id="62"/>
-    <w:bookmarkStart w:id="63" w:name="run-cogaps"/>
+    <w:bookmarkEnd w:id="64"/>
+    <w:bookmarkStart w:id="65" w:name="run-cogaps"/>
     <w:p>
       <w:pPr>
         <w:pStyle w:val="Heading3"/>
@@ -6376,7 +6442,7 @@
         <w:rPr>
           <w:rStyle w:val="SectionNumber"/>
         </w:rPr>
-        <w:t xml:space="preserve">5.2.7</w:t>
+        <w:t xml:space="preserve">5.4.7</w:t>
       </w:r>
       <w:r>
         <w:tab/>
@@ -7533,8 +7599,8 @@
         <w:t xml:space="preserve">saveRDS( pdac_epi_result, "pdac_epi_cogaps_result.rds" )</w:t>
       </w:r>
     </w:p>
-    <w:bookmarkEnd w:id="63"/>
-    <w:bookmarkStart w:id="65" w:name="visualize-patterns"/>
+    <w:bookmarkEnd w:id="65"/>
+    <w:bookmarkStart w:id="67" w:name="visualize-patterns"/>
     <w:p>
       <w:pPr>
         <w:pStyle w:val="Heading3"/>
@@ -7543,7 +7609,7 @@
         <w:rPr>
           <w:rStyle w:val="SectionNumber"/>
         </w:rPr>
-        <w:t xml:space="preserve">5.2.8</w:t>
+        <w:t xml:space="preserve">5.4.8</w:t>
       </w:r>
       <w:r>
         <w:tab/>
@@ -7735,7 +7801,7 @@
                     </pic:cNvPicPr>
                   </pic:nvPicPr>
                   <pic:blipFill>
-                    <a:blip r:embed="rId64"/>
+                    <a:blip r:embed="rId66"/>
                     <a:stretch>
                       <a:fillRect/>
                     </a:stretch>
@@ -7762,8 +7828,8 @@
         </w:drawing>
       </w:r>
     </w:p>
-    <w:bookmarkEnd w:id="65"/>
-    <w:bookmarkStart w:id="66" w:name="find-pattern-markers"/>
+    <w:bookmarkEnd w:id="67"/>
+    <w:bookmarkStart w:id="68" w:name="find-pattern-markers"/>
     <w:p>
       <w:pPr>
         <w:pStyle w:val="Heading3"/>
@@ -7772,7 +7838,7 @@
         <w:rPr>
           <w:rStyle w:val="SectionNumber"/>
         </w:rPr>
-        <w:t xml:space="preserve">5.2.9</w:t>
+        <w:t xml:space="preserve">5.4.9</w:t>
       </w:r>
       <w:r>
         <w:tab/>
@@ -7873,8 +7939,8 @@
         <w:t xml:space="preserve"># plotPatternHallmarks(hallmarks, whichpattern = 7)</w:t>
       </w:r>
     </w:p>
-    <w:bookmarkEnd w:id="66"/>
-    <w:bookmarkStart w:id="68" w:name="document-software"/>
+    <w:bookmarkEnd w:id="68"/>
+    <w:bookmarkStart w:id="70" w:name="document-software"/>
     <w:p>
       <w:pPr>
         <w:pStyle w:val="Heading3"/>
@@ -7883,7 +7949,7 @@
         <w:rPr>
           <w:rStyle w:val="SectionNumber"/>
         </w:rPr>
-        <w:t xml:space="preserve">5.2.10</w:t>
+        <w:t xml:space="preserve">5.4.10</w:t>
       </w:r>
       <w:r>
         <w:tab/>
@@ -7953,7 +8019,7 @@
       <w:r>
         <w:t xml:space="preserve"> </w:t>
       </w:r>
-      <w:hyperlink r:id="rId67">
+      <w:hyperlink r:id="rId69">
         <w:r>
           <w:rPr>
             <w:rStyle w:val="Hyperlink"/>
@@ -7968,6 +8034,39 @@
         <w:t xml:space="preserve">step, otherwise errors will occur and you will not be able to successfully run your code.</w:t>
       </w:r>
     </w:p>
+    <w:bookmarkEnd w:id="70"/>
+    <w:bookmarkEnd w:id="71"/>
+    <w:bookmarkStart w:id="73" w:name="resources-1"/>
+    <w:p>
+      <w:pPr>
+        <w:pStyle w:val="Heading2"/>
+      </w:pPr>
+      <w:r>
+        <w:rPr>
+          <w:rStyle w:val="SectionNumber"/>
+        </w:rPr>
+        <w:t xml:space="preserve">5.5</w:t>
+      </w:r>
+      <w:r>
+        <w:tab/>
+      </w:r>
+      <w:r>
+        <w:t xml:space="preserve">Resources</w:t>
+      </w:r>
+    </w:p>
+    <w:p>
+      <w:pPr>
+        <w:pStyle w:val="FirstParagraph"/>
+      </w:pPr>
+      <w:hyperlink r:id="rId72">
+        <w:r>
+          <w:rPr>
+            <w:rStyle w:val="Hyperlink"/>
+          </w:rPr>
+          <w:t xml:space="preserve">CoGAPS Guide Website</w:t>
+        </w:r>
+      </w:hyperlink>
+    </w:p>
     <w:p>
       <w:pPr>
         <w:pStyle w:val="SourceCode"/>
@@ -8584,10 +8683,9 @@
         <w:t xml:space="preserve">## [2] /usr/local/lib/R/library</w:t>
       </w:r>
     </w:p>
-    <w:bookmarkEnd w:id="68"/>
-    <w:bookmarkEnd w:id="69"/>
-    <w:bookmarkEnd w:id="70"/>
-    <w:bookmarkStart w:id="78" w:name="about-the-authors"/>
+    <w:bookmarkEnd w:id="73"/>
+    <w:bookmarkEnd w:id="74"/>
+    <w:bookmarkStart w:id="82" w:name="about-the-authors"/>
     <w:p>
       <w:pPr>
         <w:pStyle w:val="Heading1"/>
@@ -8606,7 +8704,7 @@
       <w:r>
         <w:t xml:space="preserve"> </w:t>
       </w:r>
-      <w:hyperlink r:id="rId71">
+      <w:hyperlink r:id="rId75">
         <w:r>
           <w:rPr>
             <w:rStyle w:val="Hyperlink"/>
@@ -8717,7 +8815,7 @@
               <w:pStyle w:val="Compact"/>
               <w:jc w:val="left"/>
             </w:pPr>
-            <w:hyperlink r:id="rId72">
+            <w:hyperlink r:id="rId76">
               <w:r>
                 <w:rPr>
                   <w:rStyle w:val="Hyperlink"/>
@@ -9075,7 +9173,7 @@
               <w:pStyle w:val="Compact"/>
               <w:jc w:val="left"/>
             </w:pPr>
-            <w:hyperlink r:id="rId73">
+            <w:hyperlink r:id="rId77">
               <w:r>
                 <w:rPr>
                   <w:rStyle w:val="Hyperlink"/>
@@ -9089,7 +9187,7 @@
             <w:r>
               <w:t xml:space="preserve"> </w:t>
             </w:r>
-            <w:hyperlink r:id="rId74">
+            <w:hyperlink r:id="rId78">
               <w:r>
                 <w:rPr>
                   <w:rStyle w:val="Hyperlink"/>
@@ -9103,7 +9201,7 @@
             <w:r>
               <w:t xml:space="preserve"> </w:t>
             </w:r>
-            <w:hyperlink r:id="rId75">
+            <w:hyperlink r:id="rId79">
               <w:r>
                 <w:rPr>
                   <w:rStyle w:val="Hyperlink"/>
@@ -9134,7 +9232,7 @@
               <w:pStyle w:val="Compact"/>
               <w:jc w:val="left"/>
             </w:pPr>
-            <w:hyperlink r:id="rId73">
+            <w:hyperlink r:id="rId77">
               <w:r>
                 <w:rPr>
                   <w:rStyle w:val="Hyperlink"/>
@@ -9165,7 +9263,7 @@
               <w:pStyle w:val="Compact"/>
               <w:jc w:val="left"/>
             </w:pPr>
-            <w:hyperlink r:id="rId74">
+            <w:hyperlink r:id="rId78">
               <w:r>
                 <w:rPr>
                   <w:rStyle w:val="Hyperlink"/>
@@ -9179,7 +9277,7 @@
             <w:r>
               <w:t xml:space="preserve"> </w:t>
             </w:r>
-            <w:hyperlink r:id="rId75">
+            <w:hyperlink r:id="rId79">
               <w:r>
                 <w:rPr>
                   <w:rStyle w:val="Hyperlink"/>
@@ -9193,7 +9291,7 @@
             <w:r>
               <w:t xml:space="preserve"> </w:t>
             </w:r>
-            <w:hyperlink r:id="rId73">
+            <w:hyperlink r:id="rId77">
               <w:r>
                 <w:rPr>
                   <w:rStyle w:val="Hyperlink"/>
@@ -9215,7 +9313,7 @@
             <w:r>
               <w:t xml:space="preserve">Package Developers (</w:t>
             </w:r>
-            <w:hyperlink r:id="rId76">
+            <w:hyperlink r:id="rId80">
               <w:r>
                 <w:rPr>
                   <w:rStyle w:val="Hyperlink"/>
@@ -9229,7 +9327,7 @@
             <w:r>
               <w:t xml:space="preserve"> </w:t>
             </w:r>
-            <w:hyperlink r:id="rId73">
+            <w:hyperlink r:id="rId77">
               <w:r>
                 <w:rPr>
                   <w:rStyle w:val="Hyperlink"/>
@@ -9243,7 +9341,7 @@
             <w:r>
               <w:t xml:space="preserve"> </w:t>
             </w:r>
-            <w:hyperlink r:id="rId77">
+            <w:hyperlink r:id="rId81">
               <w:r>
                 <w:rPr>
                   <w:rStyle w:val="Hyperlink"/>
@@ -9257,7 +9355,7 @@
             <w:r>
               <w:t xml:space="preserve"> </w:t>
             </w:r>
-            <w:hyperlink r:id="rId74">
+            <w:hyperlink r:id="rId78">
               <w:r>
                 <w:rPr>
                   <w:rStyle w:val="Hyperlink"/>
@@ -10024,8 +10122,8 @@
         <w:t xml:space="preserve">## [2] /usr/local/lib/R/library</w:t>
       </w:r>
     </w:p>
-    <w:bookmarkEnd w:id="78"/>
-    <w:bookmarkStart w:id="79" w:name="references-1"/>
+    <w:bookmarkEnd w:id="82"/>
+    <w:bookmarkStart w:id="83" w:name="references-1"/>
     <w:p>
       <w:pPr>
         <w:pStyle w:val="Heading1"/>
@@ -10043,7 +10141,7 @@
         <w:t xml:space="preserve">References</w:t>
       </w:r>
     </w:p>
-    <w:bookmarkEnd w:id="79"/>
+    <w:bookmarkEnd w:id="83"/>
     <w:sectPr/>
   </w:body>
 </w:document>

--- a/docs/CoGAPS-on-SciServer.docx
+++ b/docs/CoGAPS-on-SciServer.docx
@@ -454,7 +454,7 @@
         <w:rPr>
           <w:rStyle w:val="VerbatimChar"/>
         </w:rPr>
-        <w:t xml:space="preserve">##  date     2023-07-07                  </w:t>
+        <w:t xml:space="preserve">##  date     2023-07-19                  </w:t>
       </w:r>
       <w:r>
         <w:br/>
@@ -1491,7 +1491,7 @@
         <w:rPr>
           <w:rStyle w:val="VerbatimChar"/>
         </w:rPr>
-        <w:t xml:space="preserve">##  date     2023-07-07                  </w:t>
+        <w:t xml:space="preserve">##  date     2023-07-19                  </w:t>
       </w:r>
       <w:r>
         <w:br/>
@@ -2737,7 +2737,7 @@
         <w:rPr>
           <w:rStyle w:val="VerbatimChar"/>
         </w:rPr>
-        <w:t xml:space="preserve">##  date     2023-07-07                  </w:t>
+        <w:t xml:space="preserve">##  date     2023-07-19                  </w:t>
       </w:r>
       <w:r>
         <w:br/>
@@ -4470,7 +4470,7 @@
         <w:rPr>
           <w:rStyle w:val="VerbatimChar"/>
         </w:rPr>
-        <w:t xml:space="preserve">##  date     2023-07-07                  </w:t>
+        <w:t xml:space="preserve">##  date     2023-07-19                  </w:t>
       </w:r>
       <w:r>
         <w:br/>
@@ -5549,7 +5549,7 @@
               <a:graphicData uri="http://schemas.openxmlformats.org/drawingml/2006/picture">
                 <pic:pic>
                   <pic:nvPicPr>
-                    <pic:cNvPr descr="resources/images/05-CoGAPS_files/figure-docx//1ZNZwjkPcBA1Tgc0zits127DCHKXT8UuRc8VKFUsn0Zw_p.png" id="0" name="Picture"/>
+                    <pic:cNvPr descr="resources/images/05-CoGAPS_files/figure-docx//16jh1ov1PyRyPKMTJ7ROiEyNm1B5KxdQlYQovVBCYesk_g25954290abf_0_12.png" id="0" name="Picture"/>
                     <pic:cNvPicPr>
                       <a:picLocks noChangeArrowheads="1" noChangeAspect="1"/>
                     </pic:cNvPicPr>
@@ -7795,7 +7795,7 @@
               <a:graphicData uri="http://schemas.openxmlformats.org/drawingml/2006/picture">
                 <pic:pic>
                   <pic:nvPicPr>
-                    <pic:cNvPr descr="resources/images/05-CoGAPS_files/figure-docx//1ZNZwjkPcBA1Tgc0zits127DCHKXT8UuRc8VKFUsn0Zw_g257be308528_0_1.png" id="0" name="Picture"/>
+                    <pic:cNvPr descr="resources/images/05-CoGAPS_files/figure-docx//16jh1ov1PyRyPKMTJ7ROiEyNm1B5KxdQlYQovVBCYesk_g25a5f9f2e31_0_1.png" id="0" name="Picture"/>
                     <pic:cNvPicPr>
                       <a:picLocks noChangeArrowheads="1" noChangeAspect="1"/>
                     </pic:cNvPicPr>
@@ -8194,7 +8194,7 @@
         <w:rPr>
           <w:rStyle w:val="VerbatimChar"/>
         </w:rPr>
-        <w:t xml:space="preserve">##  date     2023-07-07                  </w:t>
+        <w:t xml:space="preserve">##  date     2023-07-19                  </w:t>
       </w:r>
       <w:r>
         <w:br/>
@@ -9741,7 +9741,7 @@
         <w:rPr>
           <w:rStyle w:val="VerbatimChar"/>
         </w:rPr>
-        <w:t xml:space="preserve">##  date     2023-07-07                  </w:t>
+        <w:t xml:space="preserve">##  date     2023-07-19                  </w:t>
       </w:r>
       <w:r>
         <w:br/>

--- a/docs/CoGAPS-on-SciServer.docx
+++ b/docs/CoGAPS-on-SciServer.docx
@@ -1965,7 +1965,7 @@
     <w:bookmarkEnd w:id="38"/>
     <w:bookmarkEnd w:id="39"/>
     <w:bookmarkEnd w:id="40"/>
-    <w:bookmarkStart w:id="46" w:name="cellxgene"/>
+    <w:bookmarkStart w:id="48" w:name="cellxgene"/>
     <w:p>
       <w:pPr>
         <w:pStyle w:val="Heading1"/>
@@ -2038,7 +2038,7 @@
       </w:r>
     </w:p>
     <w:bookmarkEnd w:id="41"/>
-    <w:bookmarkStart w:id="45" w:name="instructions"/>
+    <w:bookmarkStart w:id="47" w:name="instructions"/>
     <w:p>
       <w:pPr>
         <w:pStyle w:val="Heading2"/>
@@ -2236,7 +2236,7 @@
       </w:r>
     </w:p>
     <w:bookmarkEnd w:id="42"/>
-    <w:bookmarkStart w:id="43" w:name="launch-cellxgene"/>
+    <w:bookmarkStart w:id="44" w:name="join-genomics-domain"/>
     <w:p>
       <w:pPr>
         <w:pStyle w:val="Heading3"/>
@@ -2251,7 +2251,7 @@
         <w:tab/>
       </w:r>
       <w:r>
-        <w:t xml:space="preserve">Launch cellxgene</w:t>
+        <w:t xml:space="preserve">Join Genomics Domain</w:t>
       </w:r>
     </w:p>
     <w:p>
@@ -2263,29 +2263,55 @@
         <w:pStyle w:val="Compact"/>
       </w:pPr>
       <w:r>
-        <w:t xml:space="preserve">In order to explore the available datasets, click on</w:t>
-      </w:r>
-      <w:r>
-        <w:t xml:space="preserve"> </w:t>
-      </w:r>
-      <w:r>
-        <w:t xml:space="preserve">“</w:t>
-      </w:r>
-      <w:r>
-        <w:rPr>
-          <w:bCs/>
-          <w:b/>
-        </w:rPr>
-        <w:t xml:space="preserve">Files</w:t>
-      </w:r>
-      <w:r>
-        <w:t xml:space="preserve">”</w:t>
-      </w:r>
-      <w:r>
-        <w:t xml:space="preserve"> </w:t>
-      </w:r>
-      <w:r>
-        <w:t xml:space="preserve">in the top menu bar.</w:t>
+        <w:t xml:space="preserve">Return to the</w:t>
+      </w:r>
+      <w:r>
+        <w:t xml:space="preserve"> </w:t>
+      </w:r>
+      <w:r>
+        <w:drawing>
+          <wp:inline>
+            <wp:extent cx="3810000" cy="2540000"/>
+            <wp:effectExtent b="0" l="0" r="0" t="0"/>
+            <wp:docPr descr="SciServer Dashboard" title="" id="1" name="Picture"/>
+            <a:graphic>
+              <a:graphicData uri="http://schemas.openxmlformats.org/drawingml/2006/picture">
+                <pic:pic>
+                  <pic:nvPicPr>
+                    <pic:cNvPr descr="https://apps.sciserver.org/dashboard/" id="0" name="Picture"/>
+                    <pic:cNvPicPr>
+                      <a:picLocks noChangeArrowheads="1" noChangeAspect="1"/>
+                    </pic:cNvPicPr>
+                  </pic:nvPicPr>
+                  <pic:blipFill>
+                    <a:blip r:embed="rId43"/>
+                    <a:stretch>
+                      <a:fillRect/>
+                    </a:stretch>
+                  </pic:blipFill>
+                  <pic:spPr bwMode="auto">
+                    <a:xfrm>
+                      <a:off x="0" y="0"/>
+                      <a:ext cx="3810000" cy="2540000"/>
+                    </a:xfrm>
+                    <a:prstGeom prst="rect">
+                      <a:avLst/>
+                    </a:prstGeom>
+                    <a:noFill/>
+                    <a:ln w="9525">
+                      <a:noFill/>
+                      <a:headEnd/>
+                      <a:tailEnd/>
+                    </a:ln>
+                  </pic:spPr>
+                </pic:pic>
+              </a:graphicData>
+            </a:graphic>
+          </wp:inline>
+        </w:drawing>
+      </w:r>
+      <w:r>
+        <w:t xml:space="preserve">.</w:t>
       </w:r>
     </w:p>
     <w:p>
@@ -2310,7 +2336,7 @@
           <w:bCs/>
           <w:b/>
         </w:rPr>
-        <w:t xml:space="preserve">Data Volumes</w:t>
+        <w:t xml:space="preserve">Science Domains</w:t>
       </w:r>
       <w:r>
         <w:t xml:space="preserve">”</w:t>
@@ -2319,7 +2345,7 @@
         <w:t xml:space="preserve"> </w:t>
       </w:r>
       <w:r>
-        <w:t xml:space="preserve">in the left sidebar menu.</w:t>
+        <w:t xml:space="preserve">in the top menu bar.</w:t>
       </w:r>
     </w:p>
     <w:p>
@@ -2331,7 +2357,22 @@
         <w:pStyle w:val="Compact"/>
       </w:pPr>
       <w:r>
-        <w:t xml:space="preserve">Scroll down the page to find the data volume</w:t>
+        <w:t xml:space="preserve">In the left sidebar menu titled</w:t>
+      </w:r>
+      <w:r>
+        <w:t xml:space="preserve"> </w:t>
+      </w:r>
+      <w:r>
+        <w:t xml:space="preserve">“</w:t>
+      </w:r>
+      <w:r>
+        <w:t xml:space="preserve">Science Domains</w:t>
+      </w:r>
+      <w:r>
+        <w:t xml:space="preserve">”</w:t>
+      </w:r>
+      <w:r>
+        <w:t xml:space="preserve">, click on</w:t>
       </w:r>
       <w:r>
         <w:t xml:space="preserve"> </w:t>
@@ -2344,13 +2385,13 @@
           <w:bCs/>
           <w:b/>
         </w:rPr>
-        <w:t xml:space="preserve">STAC</w:t>
+        <w:t xml:space="preserve">Genomics</w:t>
       </w:r>
       <w:r>
         <w:t xml:space="preserve">”</w:t>
       </w:r>
       <w:r>
-        <w:t xml:space="preserve">. Click on the name to access the dashboard.</w:t>
+        <w:t xml:space="preserve">.</w:t>
       </w:r>
     </w:p>
     <w:p>
@@ -2358,6 +2399,158 @@
         <w:numPr>
           <w:ilvl w:val="0"/>
           <w:numId w:val="1008"/>
+        </w:numPr>
+        <w:pStyle w:val="Compact"/>
+      </w:pPr>
+      <w:r>
+        <w:t xml:space="preserve">Beneath the DNA logo image, click the</w:t>
+      </w:r>
+      <w:r>
+        <w:t xml:space="preserve"> </w:t>
+      </w:r>
+      <w:r>
+        <w:t xml:space="preserve">“</w:t>
+      </w:r>
+      <w:r>
+        <w:rPr>
+          <w:bCs/>
+          <w:b/>
+        </w:rPr>
+        <w:t xml:space="preserve">Join</w:t>
+      </w:r>
+      <w:r>
+        <w:t xml:space="preserve">”</w:t>
+      </w:r>
+      <w:r>
+        <w:t xml:space="preserve"> </w:t>
+      </w:r>
+      <w:r>
+        <w:t xml:space="preserve">button.</w:t>
+      </w:r>
+    </w:p>
+    <w:bookmarkEnd w:id="44"/>
+    <w:bookmarkStart w:id="45" w:name="launch-cellxgene"/>
+    <w:p>
+      <w:pPr>
+        <w:pStyle w:val="Heading3"/>
+      </w:pPr>
+      <w:r>
+        <w:rPr>
+          <w:rStyle w:val="SectionNumber"/>
+        </w:rPr>
+        <w:t xml:space="preserve">3.2.3</w:t>
+      </w:r>
+      <w:r>
+        <w:tab/>
+      </w:r>
+      <w:r>
+        <w:t xml:space="preserve">Launch cellxgene</w:t>
+      </w:r>
+    </w:p>
+    <w:p>
+      <w:pPr>
+        <w:numPr>
+          <w:ilvl w:val="0"/>
+          <w:numId w:val="1009"/>
+        </w:numPr>
+        <w:pStyle w:val="Compact"/>
+      </w:pPr>
+      <w:r>
+        <w:t xml:space="preserve">In order to explore the available datasets, click on</w:t>
+      </w:r>
+      <w:r>
+        <w:t xml:space="preserve"> </w:t>
+      </w:r>
+      <w:r>
+        <w:t xml:space="preserve">“</w:t>
+      </w:r>
+      <w:r>
+        <w:rPr>
+          <w:bCs/>
+          <w:b/>
+        </w:rPr>
+        <w:t xml:space="preserve">Files</w:t>
+      </w:r>
+      <w:r>
+        <w:t xml:space="preserve">”</w:t>
+      </w:r>
+      <w:r>
+        <w:t xml:space="preserve"> </w:t>
+      </w:r>
+      <w:r>
+        <w:t xml:space="preserve">in the top menu bar.</w:t>
+      </w:r>
+    </w:p>
+    <w:p>
+      <w:pPr>
+        <w:numPr>
+          <w:ilvl w:val="0"/>
+          <w:numId w:val="1009"/>
+        </w:numPr>
+        <w:pStyle w:val="Compact"/>
+      </w:pPr>
+      <w:r>
+        <w:t xml:space="preserve">Click on</w:t>
+      </w:r>
+      <w:r>
+        <w:t xml:space="preserve"> </w:t>
+      </w:r>
+      <w:r>
+        <w:t xml:space="preserve">“</w:t>
+      </w:r>
+      <w:r>
+        <w:rPr>
+          <w:bCs/>
+          <w:b/>
+        </w:rPr>
+        <w:t xml:space="preserve">Data Volumes</w:t>
+      </w:r>
+      <w:r>
+        <w:t xml:space="preserve">”</w:t>
+      </w:r>
+      <w:r>
+        <w:t xml:space="preserve"> </w:t>
+      </w:r>
+      <w:r>
+        <w:t xml:space="preserve">in the left sidebar menu.</w:t>
+      </w:r>
+    </w:p>
+    <w:p>
+      <w:pPr>
+        <w:numPr>
+          <w:ilvl w:val="0"/>
+          <w:numId w:val="1009"/>
+        </w:numPr>
+        <w:pStyle w:val="Compact"/>
+      </w:pPr>
+      <w:r>
+        <w:t xml:space="preserve">Scroll down the page to find the data volume</w:t>
+      </w:r>
+      <w:r>
+        <w:t xml:space="preserve"> </w:t>
+      </w:r>
+      <w:r>
+        <w:t xml:space="preserve">“</w:t>
+      </w:r>
+      <w:r>
+        <w:rPr>
+          <w:bCs/>
+          <w:b/>
+        </w:rPr>
+        <w:t xml:space="preserve">STAC</w:t>
+      </w:r>
+      <w:r>
+        <w:t xml:space="preserve">”</w:t>
+      </w:r>
+      <w:r>
+        <w:t xml:space="preserve">. Click on the name to access the dashboard.</w:t>
+      </w:r>
+    </w:p>
+    <w:p>
+      <w:pPr>
+        <w:numPr>
+          <w:ilvl w:val="0"/>
+          <w:numId w:val="1009"/>
         </w:numPr>
         <w:pStyle w:val="Compact"/>
       </w:pPr>
@@ -2423,828 +2616,31 @@
       <w:pPr>
         <w:numPr>
           <w:ilvl w:val="0"/>
-          <w:numId w:val="1008"/>
-        </w:numPr>
-        <w:pStyle w:val="Compact"/>
-      </w:pPr>
-      <w:r>
-        <w:t xml:space="preserve">cellxgene should now launch with your dataset of interest ready to explore!</w:t>
-      </w:r>
-    </w:p>
-    <w:bookmarkEnd w:id="43"/>
-    <w:bookmarkStart w:id="44" w:name="edit-dashboard"/>
-    <w:p>
-      <w:pPr>
-        <w:pStyle w:val="Heading3"/>
-      </w:pPr>
-      <w:r>
-        <w:rPr>
-          <w:rStyle w:val="SectionNumber"/>
-        </w:rPr>
-        <w:t xml:space="preserve">3.2.3</w:t>
-      </w:r>
-      <w:r>
-        <w:tab/>
-      </w:r>
-      <w:r>
-        <w:t xml:space="preserve">Edit Dashboard</w:t>
-      </w:r>
-    </w:p>
-    <w:p>
-      <w:pPr>
-        <w:numPr>
-          <w:ilvl w:val="0"/>
           <w:numId w:val="1009"/>
         </w:numPr>
         <w:pStyle w:val="Compact"/>
       </w:pPr>
       <w:r>
-        <w:t xml:space="preserve">Click on</w:t>
-      </w:r>
-      <w:r>
-        <w:t xml:space="preserve"> </w:t>
-      </w:r>
-      <w:r>
-        <w:t xml:space="preserve">“</w:t>
-      </w:r>
-      <w:r>
-        <w:rPr>
-          <w:bCs/>
-          <w:b/>
-        </w:rPr>
-        <w:t xml:space="preserve">Files</w:t>
-      </w:r>
-      <w:r>
-        <w:t xml:space="preserve">”</w:t>
-      </w:r>
-      <w:r>
-        <w:t xml:space="preserve"> </w:t>
-      </w:r>
-      <w:r>
-        <w:t xml:space="preserve">in the top menu bar.</w:t>
-      </w:r>
-    </w:p>
-    <w:p>
-      <w:pPr>
-        <w:numPr>
-          <w:ilvl w:val="0"/>
-          <w:numId w:val="1009"/>
-        </w:numPr>
-        <w:pStyle w:val="Compact"/>
-      </w:pPr>
-      <w:r>
-        <w:t xml:space="preserve">Click on</w:t>
-      </w:r>
-      <w:r>
-        <w:t xml:space="preserve"> </w:t>
-      </w:r>
-      <w:r>
-        <w:t xml:space="preserve">“</w:t>
-      </w:r>
-      <w:r>
-        <w:rPr>
-          <w:bCs/>
-          <w:b/>
-        </w:rPr>
-        <w:t xml:space="preserve">Data Volumes</w:t>
-      </w:r>
-      <w:r>
-        <w:t xml:space="preserve">”</w:t>
-      </w:r>
-      <w:r>
-        <w:t xml:space="preserve"> </w:t>
-      </w:r>
-      <w:r>
-        <w:t xml:space="preserve">in the left sidebar menu.</w:t>
-      </w:r>
-    </w:p>
-    <w:p>
-      <w:pPr>
-        <w:numPr>
-          <w:ilvl w:val="0"/>
-          <w:numId w:val="1009"/>
-        </w:numPr>
-        <w:pStyle w:val="Compact"/>
-      </w:pPr>
-      <w:r>
-        <w:t xml:space="preserve">Scroll down the page to find the data volume</w:t>
-      </w:r>
-      <w:r>
-        <w:t xml:space="preserve"> </w:t>
-      </w:r>
-      <w:r>
-        <w:t xml:space="preserve">“</w:t>
-      </w:r>
-      <w:r>
-        <w:rPr>
-          <w:bCs/>
-          <w:b/>
-        </w:rPr>
-        <w:t xml:space="preserve">STAC</w:t>
-      </w:r>
-      <w:r>
-        <w:t xml:space="preserve">”</w:t>
-      </w:r>
-      <w:r>
-        <w:t xml:space="preserve">. Click on the name to access the dashboard.</w:t>
-      </w:r>
-    </w:p>
-    <w:p>
-      <w:pPr>
-        <w:numPr>
-          <w:ilvl w:val="0"/>
-          <w:numId w:val="1009"/>
-        </w:numPr>
-        <w:pStyle w:val="Compact"/>
-      </w:pPr>
-      <w:r>
-        <w:t xml:space="preserve">Scroll to the bottom of the page and find the</w:t>
-      </w:r>
-      <w:r>
-        <w:t xml:space="preserve"> </w:t>
-      </w:r>
-      <w:r>
-        <w:t xml:space="preserve">“</w:t>
-      </w:r>
-      <w:r>
-        <w:t xml:space="preserve">README.md</w:t>
-      </w:r>
-      <w:r>
-        <w:t xml:space="preserve">”</w:t>
-      </w:r>
-      <w:r>
-        <w:t xml:space="preserve"> </w:t>
-      </w:r>
-      <w:r>
-        <w:t xml:space="preserve">file. Click on the three dots, then click</w:t>
-      </w:r>
-      <w:r>
-        <w:t xml:space="preserve"> </w:t>
-      </w:r>
-      <w:r>
-        <w:t xml:space="preserve">“</w:t>
-      </w:r>
-      <w:r>
-        <w:rPr>
-          <w:bCs/>
-          <w:b/>
-        </w:rPr>
-        <w:t xml:space="preserve">View/Edit</w:t>
-      </w:r>
-      <w:r>
-        <w:t xml:space="preserve">”</w:t>
-      </w:r>
-      <w:r>
-        <w:t xml:space="preserve">.</w:t>
-      </w:r>
-    </w:p>
-    <w:p>
-      <w:pPr>
-        <w:numPr>
-          <w:ilvl w:val="0"/>
-          <w:numId w:val="1009"/>
-        </w:numPr>
-        <w:pStyle w:val="Compact"/>
-      </w:pPr>
-      <w:r>
-        <w:t xml:space="preserve">You should now be able to edit and improve the README file using standard Markdown syntax.</w:t>
-      </w:r>
-    </w:p>
-    <w:p>
-      <w:pPr>
-        <w:pStyle w:val="SourceCode"/>
-      </w:pPr>
-      <w:r>
-        <w:rPr>
-          <w:rStyle w:val="NormalTok"/>
-        </w:rPr>
-        <w:t xml:space="preserve">devtools</w:t>
-      </w:r>
-      <w:r>
-        <w:rPr>
-          <w:rStyle w:val="SpecialCharTok"/>
-        </w:rPr>
-        <w:t xml:space="preserve">::</w:t>
-      </w:r>
-      <w:r>
-        <w:rPr>
-          <w:rStyle w:val="FunctionTok"/>
-        </w:rPr>
-        <w:t xml:space="preserve">session_info</w:t>
-      </w:r>
-      <w:r>
-        <w:rPr>
-          <w:rStyle w:val="NormalTok"/>
-        </w:rPr>
-        <w:t xml:space="preserve">()</w:t>
-      </w:r>
-    </w:p>
-    <w:p>
-      <w:pPr>
-        <w:pStyle w:val="SourceCode"/>
-      </w:pPr>
-      <w:r>
-        <w:rPr>
-          <w:rStyle w:val="VerbatimChar"/>
-        </w:rPr>
-        <w:t xml:space="preserve">## ─ Session info ───────────────────────────────────────────────────────────────</w:t>
-      </w:r>
-      <w:r>
-        <w:br/>
-      </w:r>
-      <w:r>
-        <w:rPr>
-          <w:rStyle w:val="VerbatimChar"/>
-        </w:rPr>
-        <w:t xml:space="preserve">##  setting  value                       </w:t>
-      </w:r>
-      <w:r>
-        <w:br/>
-      </w:r>
-      <w:r>
-        <w:rPr>
-          <w:rStyle w:val="VerbatimChar"/>
-        </w:rPr>
-        <w:t xml:space="preserve">##  version  R version 4.0.2 (2020-06-22)</w:t>
-      </w:r>
-      <w:r>
-        <w:br/>
-      </w:r>
-      <w:r>
-        <w:rPr>
-          <w:rStyle w:val="VerbatimChar"/>
-        </w:rPr>
-        <w:t xml:space="preserve">##  os       Ubuntu 20.04.5 LTS          </w:t>
-      </w:r>
-      <w:r>
-        <w:br/>
-      </w:r>
-      <w:r>
-        <w:rPr>
-          <w:rStyle w:val="VerbatimChar"/>
-        </w:rPr>
-        <w:t xml:space="preserve">##  system   x86_64, linux-gnu           </w:t>
-      </w:r>
-      <w:r>
-        <w:br/>
-      </w:r>
-      <w:r>
-        <w:rPr>
-          <w:rStyle w:val="VerbatimChar"/>
-        </w:rPr>
-        <w:t xml:space="preserve">##  ui       X11                         </w:t>
-      </w:r>
-      <w:r>
-        <w:br/>
-      </w:r>
-      <w:r>
-        <w:rPr>
-          <w:rStyle w:val="VerbatimChar"/>
-        </w:rPr>
-        <w:t xml:space="preserve">##  language (EN)                        </w:t>
-      </w:r>
-      <w:r>
-        <w:br/>
-      </w:r>
-      <w:r>
-        <w:rPr>
-          <w:rStyle w:val="VerbatimChar"/>
-        </w:rPr>
-        <w:t xml:space="preserve">##  collate  en_US.UTF-8                 </w:t>
-      </w:r>
-      <w:r>
-        <w:br/>
-      </w:r>
-      <w:r>
-        <w:rPr>
-          <w:rStyle w:val="VerbatimChar"/>
-        </w:rPr>
-        <w:t xml:space="preserve">##  ctype    en_US.UTF-8                 </w:t>
-      </w:r>
-      <w:r>
-        <w:br/>
-      </w:r>
-      <w:r>
-        <w:rPr>
-          <w:rStyle w:val="VerbatimChar"/>
-        </w:rPr>
-        <w:t xml:space="preserve">##  tz       Etc/UTC                     </w:t>
-      </w:r>
-      <w:r>
-        <w:br/>
-      </w:r>
-      <w:r>
-        <w:rPr>
-          <w:rStyle w:val="VerbatimChar"/>
-        </w:rPr>
-        <w:t xml:space="preserve">##  date     2023-07-19                  </w:t>
-      </w:r>
-      <w:r>
-        <w:br/>
-      </w:r>
-      <w:r>
-        <w:rPr>
-          <w:rStyle w:val="VerbatimChar"/>
-        </w:rPr>
-        <w:t xml:space="preserve">## </w:t>
-      </w:r>
-      <w:r>
-        <w:br/>
-      </w:r>
-      <w:r>
-        <w:rPr>
-          <w:rStyle w:val="VerbatimChar"/>
-        </w:rPr>
-        <w:t xml:space="preserve">## ─ Packages ───────────────────────────────────────────────────────────────────</w:t>
-      </w:r>
-      <w:r>
-        <w:br/>
-      </w:r>
-      <w:r>
-        <w:rPr>
-          <w:rStyle w:val="VerbatimChar"/>
-        </w:rPr>
-        <w:t xml:space="preserve">##  package     * version date       lib source                            </w:t>
-      </w:r>
-      <w:r>
-        <w:br/>
-      </w:r>
-      <w:r>
-        <w:rPr>
-          <w:rStyle w:val="VerbatimChar"/>
-        </w:rPr>
-        <w:t xml:space="preserve">##  assertthat    0.2.1   2019-03-21 [1] RSPM (R 4.0.5)                    </w:t>
-      </w:r>
-      <w:r>
-        <w:br/>
-      </w:r>
-      <w:r>
-        <w:rPr>
-          <w:rStyle w:val="VerbatimChar"/>
-        </w:rPr>
-        <w:t xml:space="preserve">##  bookdown      0.24    2023-03-28 [1] Github (rstudio/bookdown@88bc4ea) </w:t>
-      </w:r>
-      <w:r>
-        <w:br/>
-      </w:r>
-      <w:r>
-        <w:rPr>
-          <w:rStyle w:val="VerbatimChar"/>
-        </w:rPr>
-        <w:t xml:space="preserve">##  cachem        1.0.7   2023-02-24 [1] CRAN (R 4.0.2)                    </w:t>
-      </w:r>
-      <w:r>
-        <w:br/>
-      </w:r>
-      <w:r>
-        <w:rPr>
-          <w:rStyle w:val="VerbatimChar"/>
-        </w:rPr>
-        <w:t xml:space="preserve">##  callr         3.5.0   2020-10-08 [1] RSPM (R 4.0.2)                    </w:t>
-      </w:r>
-      <w:r>
-        <w:br/>
-      </w:r>
-      <w:r>
-        <w:rPr>
-          <w:rStyle w:val="VerbatimChar"/>
-        </w:rPr>
-        <w:t xml:space="preserve">##  cli           3.6.1   2023-03-23 [1] CRAN (R 4.0.2)                    </w:t>
-      </w:r>
-      <w:r>
-        <w:br/>
-      </w:r>
-      <w:r>
-        <w:rPr>
-          <w:rStyle w:val="VerbatimChar"/>
-        </w:rPr>
-        <w:t xml:space="preserve">##  crayon        1.3.4   2017-09-16 [1] RSPM (R 4.0.0)                    </w:t>
-      </w:r>
-      <w:r>
-        <w:br/>
-      </w:r>
-      <w:r>
-        <w:rPr>
-          <w:rStyle w:val="VerbatimChar"/>
-        </w:rPr>
-        <w:t xml:space="preserve">##  desc          1.2.0   2018-05-01 [1] RSPM (R 4.0.3)                    </w:t>
-      </w:r>
-      <w:r>
-        <w:br/>
-      </w:r>
-      <w:r>
-        <w:rPr>
-          <w:rStyle w:val="VerbatimChar"/>
-        </w:rPr>
-        <w:t xml:space="preserve">##  devtools      2.3.2   2020-09-18 [1] RSPM (R 4.0.3)                    </w:t>
-      </w:r>
-      <w:r>
-        <w:br/>
-      </w:r>
-      <w:r>
-        <w:rPr>
-          <w:rStyle w:val="VerbatimChar"/>
-        </w:rPr>
-        <w:t xml:space="preserve">##  digest        0.6.25  2020-02-23 [1] RSPM (R 4.0.0)                    </w:t>
-      </w:r>
-      <w:r>
-        <w:br/>
-      </w:r>
-      <w:r>
-        <w:rPr>
-          <w:rStyle w:val="VerbatimChar"/>
-        </w:rPr>
-        <w:t xml:space="preserve">##  ellipsis      0.3.1   2020-05-15 [1] RSPM (R 4.0.3)                    </w:t>
-      </w:r>
-      <w:r>
-        <w:br/>
-      </w:r>
-      <w:r>
-        <w:rPr>
-          <w:rStyle w:val="VerbatimChar"/>
-        </w:rPr>
-        <w:t xml:space="preserve">##  evaluate      0.20    2023-01-17 [1] CRAN (R 4.0.2)                    </w:t>
-      </w:r>
-      <w:r>
-        <w:br/>
-      </w:r>
-      <w:r>
-        <w:rPr>
-          <w:rStyle w:val="VerbatimChar"/>
-        </w:rPr>
-        <w:t xml:space="preserve">##  fansi         0.4.1   2020-01-08 [1] RSPM (R 4.0.0)                    </w:t>
-      </w:r>
-      <w:r>
-        <w:br/>
-      </w:r>
-      <w:r>
-        <w:rPr>
-          <w:rStyle w:val="VerbatimChar"/>
-        </w:rPr>
-        <w:t xml:space="preserve">##  fastmap       1.1.1   2023-02-24 [1] CRAN (R 4.0.2)                    </w:t>
-      </w:r>
-      <w:r>
-        <w:br/>
-      </w:r>
-      <w:r>
-        <w:rPr>
-          <w:rStyle w:val="VerbatimChar"/>
-        </w:rPr>
-        <w:t xml:space="preserve">##  fs            1.5.0   2020-07-31 [1] RSPM (R 4.0.3)                    </w:t>
-      </w:r>
-      <w:r>
-        <w:br/>
-      </w:r>
-      <w:r>
-        <w:rPr>
-          <w:rStyle w:val="VerbatimChar"/>
-        </w:rPr>
-        <w:t xml:space="preserve">##  glue          1.4.2   2020-08-27 [1] RSPM (R 4.0.5)                    </w:t>
-      </w:r>
-      <w:r>
-        <w:br/>
-      </w:r>
-      <w:r>
-        <w:rPr>
-          <w:rStyle w:val="VerbatimChar"/>
-        </w:rPr>
-        <w:t xml:space="preserve">##  hms           0.5.3   2020-01-08 [1] RSPM (R 4.0.0)                    </w:t>
-      </w:r>
-      <w:r>
-        <w:br/>
-      </w:r>
-      <w:r>
-        <w:rPr>
-          <w:rStyle w:val="VerbatimChar"/>
-        </w:rPr>
-        <w:t xml:space="preserve">##  htmltools     0.5.5   2023-03-23 [1] CRAN (R 4.0.2)                    </w:t>
-      </w:r>
-      <w:r>
-        <w:br/>
-      </w:r>
-      <w:r>
-        <w:rPr>
-          <w:rStyle w:val="VerbatimChar"/>
-        </w:rPr>
-        <w:t xml:space="preserve">##  knitr         1.33    2023-03-28 [1] Github (yihui/knitr@a1052d1)      </w:t>
-      </w:r>
-      <w:r>
-        <w:br/>
-      </w:r>
-      <w:r>
-        <w:rPr>
-          <w:rStyle w:val="VerbatimChar"/>
-        </w:rPr>
-        <w:t xml:space="preserve">##  lifecycle     1.0.3   2022-10-07 [1] CRAN (R 4.0.2)                    </w:t>
-      </w:r>
-      <w:r>
-        <w:br/>
-      </w:r>
-      <w:r>
-        <w:rPr>
-          <w:rStyle w:val="VerbatimChar"/>
-        </w:rPr>
-        <w:t xml:space="preserve">##  magrittr      2.0.3   2022-03-30 [1] CRAN (R 4.0.2)                    </w:t>
-      </w:r>
-      <w:r>
-        <w:br/>
-      </w:r>
-      <w:r>
-        <w:rPr>
-          <w:rStyle w:val="VerbatimChar"/>
-        </w:rPr>
-        <w:t xml:space="preserve">##  memoise       2.0.1   2021-11-26 [1] CRAN (R 4.0.2)                    </w:t>
-      </w:r>
-      <w:r>
-        <w:br/>
-      </w:r>
-      <w:r>
-        <w:rPr>
-          <w:rStyle w:val="VerbatimChar"/>
-        </w:rPr>
-        <w:t xml:space="preserve">##  ottrpal       1.0.1   2023-03-28 [1] Github (jhudsl/ottrpal@151e412)   </w:t>
-      </w:r>
-      <w:r>
-        <w:br/>
-      </w:r>
-      <w:r>
-        <w:rPr>
-          <w:rStyle w:val="VerbatimChar"/>
-        </w:rPr>
-        <w:t xml:space="preserve">##  pillar        1.9.0   2023-03-22 [1] CRAN (R 4.0.2)                    </w:t>
-      </w:r>
-      <w:r>
-        <w:br/>
-      </w:r>
-      <w:r>
-        <w:rPr>
-          <w:rStyle w:val="VerbatimChar"/>
-        </w:rPr>
-        <w:t xml:space="preserve">##  pkgbuild      1.1.0   2020-07-13 [1] RSPM (R 4.0.2)                    </w:t>
-      </w:r>
-      <w:r>
-        <w:br/>
-      </w:r>
-      <w:r>
-        <w:rPr>
-          <w:rStyle w:val="VerbatimChar"/>
-        </w:rPr>
-        <w:t xml:space="preserve">##  pkgconfig     2.0.3   2019-09-22 [1] RSPM (R 4.0.3)                    </w:t>
-      </w:r>
-      <w:r>
-        <w:br/>
-      </w:r>
-      <w:r>
-        <w:rPr>
-          <w:rStyle w:val="VerbatimChar"/>
-        </w:rPr>
-        <w:t xml:space="preserve">##  pkgload       1.1.0   2020-05-29 [1] RSPM (R 4.0.3)                    </w:t>
-      </w:r>
-      <w:r>
-        <w:br/>
-      </w:r>
-      <w:r>
-        <w:rPr>
-          <w:rStyle w:val="VerbatimChar"/>
-        </w:rPr>
-        <w:t xml:space="preserve">##  prettyunits   1.1.1   2020-01-24 [1] RSPM (R 4.0.3)                    </w:t>
-      </w:r>
-      <w:r>
-        <w:br/>
-      </w:r>
-      <w:r>
-        <w:rPr>
-          <w:rStyle w:val="VerbatimChar"/>
-        </w:rPr>
-        <w:t xml:space="preserve">##  processx      3.4.4   2020-09-03 [1] RSPM (R 4.0.2)                    </w:t>
-      </w:r>
-      <w:r>
-        <w:br/>
-      </w:r>
-      <w:r>
-        <w:rPr>
-          <w:rStyle w:val="VerbatimChar"/>
-        </w:rPr>
-        <w:t xml:space="preserve">##  ps            1.4.0   2020-10-07 [1] RSPM (R 4.0.2)                    </w:t>
-      </w:r>
-      <w:r>
-        <w:br/>
-      </w:r>
-      <w:r>
-        <w:rPr>
-          <w:rStyle w:val="VerbatimChar"/>
-        </w:rPr>
-        <w:t xml:space="preserve">##  R6            2.4.1   2019-11-12 [1] RSPM (R 4.0.0)                    </w:t>
-      </w:r>
-      <w:r>
-        <w:br/>
-      </w:r>
-      <w:r>
-        <w:rPr>
-          <w:rStyle w:val="VerbatimChar"/>
-        </w:rPr>
-        <w:t xml:space="preserve">##  readr         1.4.0   2020-10-05 [1] RSPM (R 4.0.2)                    </w:t>
-      </w:r>
-      <w:r>
-        <w:br/>
-      </w:r>
-      <w:r>
-        <w:rPr>
-          <w:rStyle w:val="VerbatimChar"/>
-        </w:rPr>
-        <w:t xml:space="preserve">##  remotes       2.2.0   2020-07-21 [1] RSPM (R 4.0.3)                    </w:t>
-      </w:r>
-      <w:r>
-        <w:br/>
-      </w:r>
-      <w:r>
-        <w:rPr>
-          <w:rStyle w:val="VerbatimChar"/>
-        </w:rPr>
-        <w:t xml:space="preserve">##  rlang         1.1.0   2023-03-14 [1] CRAN (R 4.0.2)                    </w:t>
-      </w:r>
-      <w:r>
-        <w:br/>
-      </w:r>
-      <w:r>
-        <w:rPr>
-          <w:rStyle w:val="VerbatimChar"/>
-        </w:rPr>
-        <w:t xml:space="preserve">##  rmarkdown     2.10    2023-03-28 [1] Github (rstudio/rmarkdown@02d3c25)</w:t>
-      </w:r>
-      <w:r>
-        <w:br/>
-      </w:r>
-      <w:r>
-        <w:rPr>
-          <w:rStyle w:val="VerbatimChar"/>
-        </w:rPr>
-        <w:t xml:space="preserve">##  rprojroot     2.0.3   2022-04-02 [1] CRAN (R 4.0.2)                    </w:t>
-      </w:r>
-      <w:r>
-        <w:br/>
-      </w:r>
-      <w:r>
-        <w:rPr>
-          <w:rStyle w:val="VerbatimChar"/>
-        </w:rPr>
-        <w:t xml:space="preserve">##  sessioninfo   1.1.1   2018-11-05 [1] RSPM (R 4.0.3)                    </w:t>
-      </w:r>
-      <w:r>
-        <w:br/>
-      </w:r>
-      <w:r>
-        <w:rPr>
-          <w:rStyle w:val="VerbatimChar"/>
-        </w:rPr>
-        <w:t xml:space="preserve">##  stringi       1.5.3   2020-09-09 [1] RSPM (R 4.0.3)                    </w:t>
-      </w:r>
-      <w:r>
-        <w:br/>
-      </w:r>
-      <w:r>
-        <w:rPr>
-          <w:rStyle w:val="VerbatimChar"/>
-        </w:rPr>
-        <w:t xml:space="preserve">##  stringr       1.4.0   2019-02-10 [1] RSPM (R 4.0.3)                    </w:t>
-      </w:r>
-      <w:r>
-        <w:br/>
-      </w:r>
-      <w:r>
-        <w:rPr>
-          <w:rStyle w:val="VerbatimChar"/>
-        </w:rPr>
-        <w:t xml:space="preserve">##  testthat      3.0.1   2023-03-28 [1] Github (R-lib/testthat@e99155a)   </w:t>
-      </w:r>
-      <w:r>
-        <w:br/>
-      </w:r>
-      <w:r>
-        <w:rPr>
-          <w:rStyle w:val="VerbatimChar"/>
-        </w:rPr>
-        <w:t xml:space="preserve">##  tibble        3.2.1   2023-03-20 [1] CRAN (R 4.0.2)                    </w:t>
-      </w:r>
-      <w:r>
-        <w:br/>
-      </w:r>
-      <w:r>
-        <w:rPr>
-          <w:rStyle w:val="VerbatimChar"/>
-        </w:rPr>
-        <w:t xml:space="preserve">##  usethis       1.6.3   2020-09-17 [1] RSPM (R 4.0.2)                    </w:t>
-      </w:r>
-      <w:r>
-        <w:br/>
-      </w:r>
-      <w:r>
-        <w:rPr>
-          <w:rStyle w:val="VerbatimChar"/>
-        </w:rPr>
-        <w:t xml:space="preserve">##  utf8          1.1.4   2018-05-24 [1] RSPM (R 4.0.3)                    </w:t>
-      </w:r>
-      <w:r>
-        <w:br/>
-      </w:r>
-      <w:r>
-        <w:rPr>
-          <w:rStyle w:val="VerbatimChar"/>
-        </w:rPr>
-        <w:t xml:space="preserve">##  vctrs         0.6.1   2023-03-22 [1] CRAN (R 4.0.2)                    </w:t>
-      </w:r>
-      <w:r>
-        <w:br/>
-      </w:r>
-      <w:r>
-        <w:rPr>
-          <w:rStyle w:val="VerbatimChar"/>
-        </w:rPr>
-        <w:t xml:space="preserve">##  withr         2.3.0   2020-09-22 [1] RSPM (R 4.0.2)                    </w:t>
-      </w:r>
-      <w:r>
-        <w:br/>
-      </w:r>
-      <w:r>
-        <w:rPr>
-          <w:rStyle w:val="VerbatimChar"/>
-        </w:rPr>
-        <w:t xml:space="preserve">##  xfun          0.26    2023-03-28 [1] Github (yihui/xfun@74c2a66)       </w:t>
-      </w:r>
-      <w:r>
-        <w:br/>
-      </w:r>
-      <w:r>
-        <w:rPr>
-          <w:rStyle w:val="VerbatimChar"/>
-        </w:rPr>
-        <w:t xml:space="preserve">##  yaml          2.2.1   2020-02-01 [1] RSPM (R 4.0.3)                    </w:t>
-      </w:r>
-      <w:r>
-        <w:br/>
-      </w:r>
-      <w:r>
-        <w:rPr>
-          <w:rStyle w:val="VerbatimChar"/>
-        </w:rPr>
-        <w:t xml:space="preserve">## </w:t>
-      </w:r>
-      <w:r>
-        <w:br/>
-      </w:r>
-      <w:r>
-        <w:rPr>
-          <w:rStyle w:val="VerbatimChar"/>
-        </w:rPr>
-        <w:t xml:space="preserve">## [1] /usr/local/lib/R/site-library</w:t>
-      </w:r>
-      <w:r>
-        <w:br/>
-      </w:r>
-      <w:r>
-        <w:rPr>
-          <w:rStyle w:val="VerbatimChar"/>
-        </w:rPr>
-        <w:t xml:space="preserve">## [2] /usr/local/lib/R/library</w:t>
-      </w:r>
-    </w:p>
-    <w:bookmarkEnd w:id="44"/>
+        <w:t xml:space="preserve">cellxgene should now launch with your dataset of interest ready to explore!</w:t>
+      </w:r>
+    </w:p>
     <w:bookmarkEnd w:id="45"/>
-    <w:bookmarkEnd w:id="46"/>
-    <w:bookmarkStart w:id="54" w:name="rrstudio"/>
-    <w:p>
-      <w:pPr>
-        <w:pStyle w:val="Heading1"/>
+    <w:bookmarkStart w:id="46" w:name="edit-dashboard"/>
+    <w:p>
+      <w:pPr>
+        <w:pStyle w:val="Heading3"/>
       </w:pPr>
       <w:r>
         <w:rPr>
           <w:rStyle w:val="SectionNumber"/>
         </w:rPr>
-        <w:t xml:space="preserve">4</w:t>
+        <w:t xml:space="preserve">3.2.4</w:t>
       </w:r>
       <w:r>
         <w:tab/>
       </w:r>
       <w:r>
-        <w:t xml:space="preserve">R/RStudio</w:t>
-      </w:r>
-    </w:p>
-    <w:bookmarkStart w:id="47" w:name="learning-objectives-2"/>
-    <w:p>
-      <w:pPr>
-        <w:pStyle w:val="Heading2"/>
-      </w:pPr>
-      <w:r>
-        <w:rPr>
-          <w:rStyle w:val="SectionNumber"/>
-        </w:rPr>
-        <w:t xml:space="preserve">4.1</w:t>
-      </w:r>
-      <w:r>
-        <w:tab/>
-      </w:r>
-      <w:r>
-        <w:t xml:space="preserve">Learning Objectives</w:t>
+        <w:t xml:space="preserve">Edit Dashboard</w:t>
       </w:r>
     </w:p>
     <w:p>
@@ -3256,7 +2652,29 @@
         <w:pStyle w:val="Compact"/>
       </w:pPr>
       <w:r>
-        <w:t xml:space="preserve">Start up a C-MOOR RStudio compute container</w:t>
+        <w:t xml:space="preserve">Click on</w:t>
+      </w:r>
+      <w:r>
+        <w:t xml:space="preserve"> </w:t>
+      </w:r>
+      <w:r>
+        <w:t xml:space="preserve">“</w:t>
+      </w:r>
+      <w:r>
+        <w:rPr>
+          <w:bCs/>
+          <w:b/>
+        </w:rPr>
+        <w:t xml:space="preserve">Files</w:t>
+      </w:r>
+      <w:r>
+        <w:t xml:space="preserve">”</w:t>
+      </w:r>
+      <w:r>
+        <w:t xml:space="preserve"> </w:t>
+      </w:r>
+      <w:r>
+        <w:t xml:space="preserve">in the top menu bar.</w:t>
       </w:r>
     </w:p>
     <w:p>
@@ -3268,7 +2686,29 @@
         <w:pStyle w:val="Compact"/>
       </w:pPr>
       <w:r>
-        <w:t xml:space="preserve">Find and use features of RStudio: R console, help window, viewer, environment window, history.</w:t>
+        <w:t xml:space="preserve">Click on</w:t>
+      </w:r>
+      <w:r>
+        <w:t xml:space="preserve"> </w:t>
+      </w:r>
+      <w:r>
+        <w:t xml:space="preserve">“</w:t>
+      </w:r>
+      <w:r>
+        <w:rPr>
+          <w:bCs/>
+          <w:b/>
+        </w:rPr>
+        <w:t xml:space="preserve">Data Volumes</w:t>
+      </w:r>
+      <w:r>
+        <w:t xml:space="preserve">”</w:t>
+      </w:r>
+      <w:r>
+        <w:t xml:space="preserve"> </w:t>
+      </w:r>
+      <w:r>
+        <w:t xml:space="preserve">in the left sidebar menu.</w:t>
       </w:r>
     </w:p>
     <w:p>
@@ -3280,7 +2720,7 @@
         <w:pStyle w:val="Compact"/>
       </w:pPr>
       <w:r>
-        <w:t xml:space="preserve">Complete your first</w:t>
+        <w:t xml:space="preserve">Scroll down the page to find the data volume</w:t>
       </w:r>
       <w:r>
         <w:t xml:space="preserve"> </w:t>
@@ -3289,20 +2729,700 @@
         <w:t xml:space="preserve">“</w:t>
       </w:r>
       <w:r>
-        <w:t xml:space="preserve">swirl</w:t>
+        <w:rPr>
+          <w:bCs/>
+          <w:b/>
+        </w:rPr>
+        <w:t xml:space="preserve">STAC</w:t>
       </w:r>
       <w:r>
         <w:t xml:space="preserve">”</w:t>
       </w:r>
       <w:r>
-        <w:t xml:space="preserve"> </w:t>
-      </w:r>
-      <w:r>
-        <w:t xml:space="preserve">tutorial</w:t>
-      </w:r>
-    </w:p>
+        <w:t xml:space="preserve">. Click on the name to access the dashboard.</w:t>
+      </w:r>
+    </w:p>
+    <w:p>
+      <w:pPr>
+        <w:numPr>
+          <w:ilvl w:val="0"/>
+          <w:numId w:val="1010"/>
+        </w:numPr>
+        <w:pStyle w:val="Compact"/>
+      </w:pPr>
+      <w:r>
+        <w:t xml:space="preserve">Scroll to the bottom of the page and find the</w:t>
+      </w:r>
+      <w:r>
+        <w:t xml:space="preserve"> </w:t>
+      </w:r>
+      <w:r>
+        <w:t xml:space="preserve">“</w:t>
+      </w:r>
+      <w:r>
+        <w:t xml:space="preserve">README.md</w:t>
+      </w:r>
+      <w:r>
+        <w:t xml:space="preserve">”</w:t>
+      </w:r>
+      <w:r>
+        <w:t xml:space="preserve"> </w:t>
+      </w:r>
+      <w:r>
+        <w:t xml:space="preserve">file. Click on the three dots, then click</w:t>
+      </w:r>
+      <w:r>
+        <w:t xml:space="preserve"> </w:t>
+      </w:r>
+      <w:r>
+        <w:t xml:space="preserve">“</w:t>
+      </w:r>
+      <w:r>
+        <w:rPr>
+          <w:bCs/>
+          <w:b/>
+        </w:rPr>
+        <w:t xml:space="preserve">View/Edit</w:t>
+      </w:r>
+      <w:r>
+        <w:t xml:space="preserve">”</w:t>
+      </w:r>
+      <w:r>
+        <w:t xml:space="preserve">.</w:t>
+      </w:r>
+    </w:p>
+    <w:p>
+      <w:pPr>
+        <w:numPr>
+          <w:ilvl w:val="0"/>
+          <w:numId w:val="1010"/>
+        </w:numPr>
+        <w:pStyle w:val="Compact"/>
+      </w:pPr>
+      <w:r>
+        <w:t xml:space="preserve">You should now be able to edit and improve the README file using standard Markdown syntax.</w:t>
+      </w:r>
+    </w:p>
+    <w:p>
+      <w:pPr>
+        <w:pStyle w:val="SourceCode"/>
+      </w:pPr>
+      <w:r>
+        <w:rPr>
+          <w:rStyle w:val="NormalTok"/>
+        </w:rPr>
+        <w:t xml:space="preserve">devtools</w:t>
+      </w:r>
+      <w:r>
+        <w:rPr>
+          <w:rStyle w:val="SpecialCharTok"/>
+        </w:rPr>
+        <w:t xml:space="preserve">::</w:t>
+      </w:r>
+      <w:r>
+        <w:rPr>
+          <w:rStyle w:val="FunctionTok"/>
+        </w:rPr>
+        <w:t xml:space="preserve">session_info</w:t>
+      </w:r>
+      <w:r>
+        <w:rPr>
+          <w:rStyle w:val="NormalTok"/>
+        </w:rPr>
+        <w:t xml:space="preserve">()</w:t>
+      </w:r>
+    </w:p>
+    <w:p>
+      <w:pPr>
+        <w:pStyle w:val="SourceCode"/>
+      </w:pPr>
+      <w:r>
+        <w:rPr>
+          <w:rStyle w:val="VerbatimChar"/>
+        </w:rPr>
+        <w:t xml:space="preserve">## ─ Session info ───────────────────────────────────────────────────────────────</w:t>
+      </w:r>
+      <w:r>
+        <w:br/>
+      </w:r>
+      <w:r>
+        <w:rPr>
+          <w:rStyle w:val="VerbatimChar"/>
+        </w:rPr>
+        <w:t xml:space="preserve">##  setting  value                       </w:t>
+      </w:r>
+      <w:r>
+        <w:br/>
+      </w:r>
+      <w:r>
+        <w:rPr>
+          <w:rStyle w:val="VerbatimChar"/>
+        </w:rPr>
+        <w:t xml:space="preserve">##  version  R version 4.0.2 (2020-06-22)</w:t>
+      </w:r>
+      <w:r>
+        <w:br/>
+      </w:r>
+      <w:r>
+        <w:rPr>
+          <w:rStyle w:val="VerbatimChar"/>
+        </w:rPr>
+        <w:t xml:space="preserve">##  os       Ubuntu 20.04.5 LTS          </w:t>
+      </w:r>
+      <w:r>
+        <w:br/>
+      </w:r>
+      <w:r>
+        <w:rPr>
+          <w:rStyle w:val="VerbatimChar"/>
+        </w:rPr>
+        <w:t xml:space="preserve">##  system   x86_64, linux-gnu           </w:t>
+      </w:r>
+      <w:r>
+        <w:br/>
+      </w:r>
+      <w:r>
+        <w:rPr>
+          <w:rStyle w:val="VerbatimChar"/>
+        </w:rPr>
+        <w:t xml:space="preserve">##  ui       X11                         </w:t>
+      </w:r>
+      <w:r>
+        <w:br/>
+      </w:r>
+      <w:r>
+        <w:rPr>
+          <w:rStyle w:val="VerbatimChar"/>
+        </w:rPr>
+        <w:t xml:space="preserve">##  language (EN)                        </w:t>
+      </w:r>
+      <w:r>
+        <w:br/>
+      </w:r>
+      <w:r>
+        <w:rPr>
+          <w:rStyle w:val="VerbatimChar"/>
+        </w:rPr>
+        <w:t xml:space="preserve">##  collate  en_US.UTF-8                 </w:t>
+      </w:r>
+      <w:r>
+        <w:br/>
+      </w:r>
+      <w:r>
+        <w:rPr>
+          <w:rStyle w:val="VerbatimChar"/>
+        </w:rPr>
+        <w:t xml:space="preserve">##  ctype    en_US.UTF-8                 </w:t>
+      </w:r>
+      <w:r>
+        <w:br/>
+      </w:r>
+      <w:r>
+        <w:rPr>
+          <w:rStyle w:val="VerbatimChar"/>
+        </w:rPr>
+        <w:t xml:space="preserve">##  tz       Etc/UTC                     </w:t>
+      </w:r>
+      <w:r>
+        <w:br/>
+      </w:r>
+      <w:r>
+        <w:rPr>
+          <w:rStyle w:val="VerbatimChar"/>
+        </w:rPr>
+        <w:t xml:space="preserve">##  date     2023-07-19                  </w:t>
+      </w:r>
+      <w:r>
+        <w:br/>
+      </w:r>
+      <w:r>
+        <w:rPr>
+          <w:rStyle w:val="VerbatimChar"/>
+        </w:rPr>
+        <w:t xml:space="preserve">## </w:t>
+      </w:r>
+      <w:r>
+        <w:br/>
+      </w:r>
+      <w:r>
+        <w:rPr>
+          <w:rStyle w:val="VerbatimChar"/>
+        </w:rPr>
+        <w:t xml:space="preserve">## ─ Packages ───────────────────────────────────────────────────────────────────</w:t>
+      </w:r>
+      <w:r>
+        <w:br/>
+      </w:r>
+      <w:r>
+        <w:rPr>
+          <w:rStyle w:val="VerbatimChar"/>
+        </w:rPr>
+        <w:t xml:space="preserve">##  package     * version date       lib source                            </w:t>
+      </w:r>
+      <w:r>
+        <w:br/>
+      </w:r>
+      <w:r>
+        <w:rPr>
+          <w:rStyle w:val="VerbatimChar"/>
+        </w:rPr>
+        <w:t xml:space="preserve">##  assertthat    0.2.1   2019-03-21 [1] RSPM (R 4.0.5)                    </w:t>
+      </w:r>
+      <w:r>
+        <w:br/>
+      </w:r>
+      <w:r>
+        <w:rPr>
+          <w:rStyle w:val="VerbatimChar"/>
+        </w:rPr>
+        <w:t xml:space="preserve">##  bookdown      0.24    2023-03-28 [1] Github (rstudio/bookdown@88bc4ea) </w:t>
+      </w:r>
+      <w:r>
+        <w:br/>
+      </w:r>
+      <w:r>
+        <w:rPr>
+          <w:rStyle w:val="VerbatimChar"/>
+        </w:rPr>
+        <w:t xml:space="preserve">##  cachem        1.0.7   2023-02-24 [1] CRAN (R 4.0.2)                    </w:t>
+      </w:r>
+      <w:r>
+        <w:br/>
+      </w:r>
+      <w:r>
+        <w:rPr>
+          <w:rStyle w:val="VerbatimChar"/>
+        </w:rPr>
+        <w:t xml:space="preserve">##  callr         3.5.0   2020-10-08 [1] RSPM (R 4.0.2)                    </w:t>
+      </w:r>
+      <w:r>
+        <w:br/>
+      </w:r>
+      <w:r>
+        <w:rPr>
+          <w:rStyle w:val="VerbatimChar"/>
+        </w:rPr>
+        <w:t xml:space="preserve">##  cli           3.6.1   2023-03-23 [1] CRAN (R 4.0.2)                    </w:t>
+      </w:r>
+      <w:r>
+        <w:br/>
+      </w:r>
+      <w:r>
+        <w:rPr>
+          <w:rStyle w:val="VerbatimChar"/>
+        </w:rPr>
+        <w:t xml:space="preserve">##  crayon        1.3.4   2017-09-16 [1] RSPM (R 4.0.0)                    </w:t>
+      </w:r>
+      <w:r>
+        <w:br/>
+      </w:r>
+      <w:r>
+        <w:rPr>
+          <w:rStyle w:val="VerbatimChar"/>
+        </w:rPr>
+        <w:t xml:space="preserve">##  desc          1.2.0   2018-05-01 [1] RSPM (R 4.0.3)                    </w:t>
+      </w:r>
+      <w:r>
+        <w:br/>
+      </w:r>
+      <w:r>
+        <w:rPr>
+          <w:rStyle w:val="VerbatimChar"/>
+        </w:rPr>
+        <w:t xml:space="preserve">##  devtools      2.3.2   2020-09-18 [1] RSPM (R 4.0.3)                    </w:t>
+      </w:r>
+      <w:r>
+        <w:br/>
+      </w:r>
+      <w:r>
+        <w:rPr>
+          <w:rStyle w:val="VerbatimChar"/>
+        </w:rPr>
+        <w:t xml:space="preserve">##  digest        0.6.25  2020-02-23 [1] RSPM (R 4.0.0)                    </w:t>
+      </w:r>
+      <w:r>
+        <w:br/>
+      </w:r>
+      <w:r>
+        <w:rPr>
+          <w:rStyle w:val="VerbatimChar"/>
+        </w:rPr>
+        <w:t xml:space="preserve">##  ellipsis      0.3.1   2020-05-15 [1] RSPM (R 4.0.3)                    </w:t>
+      </w:r>
+      <w:r>
+        <w:br/>
+      </w:r>
+      <w:r>
+        <w:rPr>
+          <w:rStyle w:val="VerbatimChar"/>
+        </w:rPr>
+        <w:t xml:space="preserve">##  evaluate      0.20    2023-01-17 [1] CRAN (R 4.0.2)                    </w:t>
+      </w:r>
+      <w:r>
+        <w:br/>
+      </w:r>
+      <w:r>
+        <w:rPr>
+          <w:rStyle w:val="VerbatimChar"/>
+        </w:rPr>
+        <w:t xml:space="preserve">##  fansi         0.4.1   2020-01-08 [1] RSPM (R 4.0.0)                    </w:t>
+      </w:r>
+      <w:r>
+        <w:br/>
+      </w:r>
+      <w:r>
+        <w:rPr>
+          <w:rStyle w:val="VerbatimChar"/>
+        </w:rPr>
+        <w:t xml:space="preserve">##  fastmap       1.1.1   2023-02-24 [1] CRAN (R 4.0.2)                    </w:t>
+      </w:r>
+      <w:r>
+        <w:br/>
+      </w:r>
+      <w:r>
+        <w:rPr>
+          <w:rStyle w:val="VerbatimChar"/>
+        </w:rPr>
+        <w:t xml:space="preserve">##  fs            1.5.0   2020-07-31 [1] RSPM (R 4.0.3)                    </w:t>
+      </w:r>
+      <w:r>
+        <w:br/>
+      </w:r>
+      <w:r>
+        <w:rPr>
+          <w:rStyle w:val="VerbatimChar"/>
+        </w:rPr>
+        <w:t xml:space="preserve">##  glue          1.4.2   2020-08-27 [1] RSPM (R 4.0.5)                    </w:t>
+      </w:r>
+      <w:r>
+        <w:br/>
+      </w:r>
+      <w:r>
+        <w:rPr>
+          <w:rStyle w:val="VerbatimChar"/>
+        </w:rPr>
+        <w:t xml:space="preserve">##  hms           0.5.3   2020-01-08 [1] RSPM (R 4.0.0)                    </w:t>
+      </w:r>
+      <w:r>
+        <w:br/>
+      </w:r>
+      <w:r>
+        <w:rPr>
+          <w:rStyle w:val="VerbatimChar"/>
+        </w:rPr>
+        <w:t xml:space="preserve">##  htmltools     0.5.5   2023-03-23 [1] CRAN (R 4.0.2)                    </w:t>
+      </w:r>
+      <w:r>
+        <w:br/>
+      </w:r>
+      <w:r>
+        <w:rPr>
+          <w:rStyle w:val="VerbatimChar"/>
+        </w:rPr>
+        <w:t xml:space="preserve">##  knitr         1.33    2023-03-28 [1] Github (yihui/knitr@a1052d1)      </w:t>
+      </w:r>
+      <w:r>
+        <w:br/>
+      </w:r>
+      <w:r>
+        <w:rPr>
+          <w:rStyle w:val="VerbatimChar"/>
+        </w:rPr>
+        <w:t xml:space="preserve">##  lifecycle     1.0.3   2022-10-07 [1] CRAN (R 4.0.2)                    </w:t>
+      </w:r>
+      <w:r>
+        <w:br/>
+      </w:r>
+      <w:r>
+        <w:rPr>
+          <w:rStyle w:val="VerbatimChar"/>
+        </w:rPr>
+        <w:t xml:space="preserve">##  magrittr      2.0.3   2022-03-30 [1] CRAN (R 4.0.2)                    </w:t>
+      </w:r>
+      <w:r>
+        <w:br/>
+      </w:r>
+      <w:r>
+        <w:rPr>
+          <w:rStyle w:val="VerbatimChar"/>
+        </w:rPr>
+        <w:t xml:space="preserve">##  memoise       2.0.1   2021-11-26 [1] CRAN (R 4.0.2)                    </w:t>
+      </w:r>
+      <w:r>
+        <w:br/>
+      </w:r>
+      <w:r>
+        <w:rPr>
+          <w:rStyle w:val="VerbatimChar"/>
+        </w:rPr>
+        <w:t xml:space="preserve">##  ottrpal       1.0.1   2023-03-28 [1] Github (jhudsl/ottrpal@151e412)   </w:t>
+      </w:r>
+      <w:r>
+        <w:br/>
+      </w:r>
+      <w:r>
+        <w:rPr>
+          <w:rStyle w:val="VerbatimChar"/>
+        </w:rPr>
+        <w:t xml:space="preserve">##  pillar        1.9.0   2023-03-22 [1] CRAN (R 4.0.2)                    </w:t>
+      </w:r>
+      <w:r>
+        <w:br/>
+      </w:r>
+      <w:r>
+        <w:rPr>
+          <w:rStyle w:val="VerbatimChar"/>
+        </w:rPr>
+        <w:t xml:space="preserve">##  pkgbuild      1.1.0   2020-07-13 [1] RSPM (R 4.0.2)                    </w:t>
+      </w:r>
+      <w:r>
+        <w:br/>
+      </w:r>
+      <w:r>
+        <w:rPr>
+          <w:rStyle w:val="VerbatimChar"/>
+        </w:rPr>
+        <w:t xml:space="preserve">##  pkgconfig     2.0.3   2019-09-22 [1] RSPM (R 4.0.3)                    </w:t>
+      </w:r>
+      <w:r>
+        <w:br/>
+      </w:r>
+      <w:r>
+        <w:rPr>
+          <w:rStyle w:val="VerbatimChar"/>
+        </w:rPr>
+        <w:t xml:space="preserve">##  pkgload       1.1.0   2020-05-29 [1] RSPM (R 4.0.3)                    </w:t>
+      </w:r>
+      <w:r>
+        <w:br/>
+      </w:r>
+      <w:r>
+        <w:rPr>
+          <w:rStyle w:val="VerbatimChar"/>
+        </w:rPr>
+        <w:t xml:space="preserve">##  prettyunits   1.1.1   2020-01-24 [1] RSPM (R 4.0.3)                    </w:t>
+      </w:r>
+      <w:r>
+        <w:br/>
+      </w:r>
+      <w:r>
+        <w:rPr>
+          <w:rStyle w:val="VerbatimChar"/>
+        </w:rPr>
+        <w:t xml:space="preserve">##  processx      3.4.4   2020-09-03 [1] RSPM (R 4.0.2)                    </w:t>
+      </w:r>
+      <w:r>
+        <w:br/>
+      </w:r>
+      <w:r>
+        <w:rPr>
+          <w:rStyle w:val="VerbatimChar"/>
+        </w:rPr>
+        <w:t xml:space="preserve">##  ps            1.4.0   2020-10-07 [1] RSPM (R 4.0.2)                    </w:t>
+      </w:r>
+      <w:r>
+        <w:br/>
+      </w:r>
+      <w:r>
+        <w:rPr>
+          <w:rStyle w:val="VerbatimChar"/>
+        </w:rPr>
+        <w:t xml:space="preserve">##  R6            2.4.1   2019-11-12 [1] RSPM (R 4.0.0)                    </w:t>
+      </w:r>
+      <w:r>
+        <w:br/>
+      </w:r>
+      <w:r>
+        <w:rPr>
+          <w:rStyle w:val="VerbatimChar"/>
+        </w:rPr>
+        <w:t xml:space="preserve">##  readr         1.4.0   2020-10-05 [1] RSPM (R 4.0.2)                    </w:t>
+      </w:r>
+      <w:r>
+        <w:br/>
+      </w:r>
+      <w:r>
+        <w:rPr>
+          <w:rStyle w:val="VerbatimChar"/>
+        </w:rPr>
+        <w:t xml:space="preserve">##  remotes       2.2.0   2020-07-21 [1] RSPM (R 4.0.3)                    </w:t>
+      </w:r>
+      <w:r>
+        <w:br/>
+      </w:r>
+      <w:r>
+        <w:rPr>
+          <w:rStyle w:val="VerbatimChar"/>
+        </w:rPr>
+        <w:t xml:space="preserve">##  rlang         1.1.0   2023-03-14 [1] CRAN (R 4.0.2)                    </w:t>
+      </w:r>
+      <w:r>
+        <w:br/>
+      </w:r>
+      <w:r>
+        <w:rPr>
+          <w:rStyle w:val="VerbatimChar"/>
+        </w:rPr>
+        <w:t xml:space="preserve">##  rmarkdown     2.10    2023-03-28 [1] Github (rstudio/rmarkdown@02d3c25)</w:t>
+      </w:r>
+      <w:r>
+        <w:br/>
+      </w:r>
+      <w:r>
+        <w:rPr>
+          <w:rStyle w:val="VerbatimChar"/>
+        </w:rPr>
+        <w:t xml:space="preserve">##  rprojroot     2.0.3   2022-04-02 [1] CRAN (R 4.0.2)                    </w:t>
+      </w:r>
+      <w:r>
+        <w:br/>
+      </w:r>
+      <w:r>
+        <w:rPr>
+          <w:rStyle w:val="VerbatimChar"/>
+        </w:rPr>
+        <w:t xml:space="preserve">##  sessioninfo   1.1.1   2018-11-05 [1] RSPM (R 4.0.3)                    </w:t>
+      </w:r>
+      <w:r>
+        <w:br/>
+      </w:r>
+      <w:r>
+        <w:rPr>
+          <w:rStyle w:val="VerbatimChar"/>
+        </w:rPr>
+        <w:t xml:space="preserve">##  stringi       1.5.3   2020-09-09 [1] RSPM (R 4.0.3)                    </w:t>
+      </w:r>
+      <w:r>
+        <w:br/>
+      </w:r>
+      <w:r>
+        <w:rPr>
+          <w:rStyle w:val="VerbatimChar"/>
+        </w:rPr>
+        <w:t xml:space="preserve">##  stringr       1.4.0   2019-02-10 [1] RSPM (R 4.0.3)                    </w:t>
+      </w:r>
+      <w:r>
+        <w:br/>
+      </w:r>
+      <w:r>
+        <w:rPr>
+          <w:rStyle w:val="VerbatimChar"/>
+        </w:rPr>
+        <w:t xml:space="preserve">##  testthat      3.0.1   2023-03-28 [1] Github (R-lib/testthat@e99155a)   </w:t>
+      </w:r>
+      <w:r>
+        <w:br/>
+      </w:r>
+      <w:r>
+        <w:rPr>
+          <w:rStyle w:val="VerbatimChar"/>
+        </w:rPr>
+        <w:t xml:space="preserve">##  tibble        3.2.1   2023-03-20 [1] CRAN (R 4.0.2)                    </w:t>
+      </w:r>
+      <w:r>
+        <w:br/>
+      </w:r>
+      <w:r>
+        <w:rPr>
+          <w:rStyle w:val="VerbatimChar"/>
+        </w:rPr>
+        <w:t xml:space="preserve">##  usethis       1.6.3   2020-09-17 [1] RSPM (R 4.0.2)                    </w:t>
+      </w:r>
+      <w:r>
+        <w:br/>
+      </w:r>
+      <w:r>
+        <w:rPr>
+          <w:rStyle w:val="VerbatimChar"/>
+        </w:rPr>
+        <w:t xml:space="preserve">##  utf8          1.1.4   2018-05-24 [1] RSPM (R 4.0.3)                    </w:t>
+      </w:r>
+      <w:r>
+        <w:br/>
+      </w:r>
+      <w:r>
+        <w:rPr>
+          <w:rStyle w:val="VerbatimChar"/>
+        </w:rPr>
+        <w:t xml:space="preserve">##  vctrs         0.6.1   2023-03-22 [1] CRAN (R 4.0.2)                    </w:t>
+      </w:r>
+      <w:r>
+        <w:br/>
+      </w:r>
+      <w:r>
+        <w:rPr>
+          <w:rStyle w:val="VerbatimChar"/>
+        </w:rPr>
+        <w:t xml:space="preserve">##  withr         2.3.0   2020-09-22 [1] RSPM (R 4.0.2)                    </w:t>
+      </w:r>
+      <w:r>
+        <w:br/>
+      </w:r>
+      <w:r>
+        <w:rPr>
+          <w:rStyle w:val="VerbatimChar"/>
+        </w:rPr>
+        <w:t xml:space="preserve">##  xfun          0.26    2023-03-28 [1] Github (yihui/xfun@74c2a66)       </w:t>
+      </w:r>
+      <w:r>
+        <w:br/>
+      </w:r>
+      <w:r>
+        <w:rPr>
+          <w:rStyle w:val="VerbatimChar"/>
+        </w:rPr>
+        <w:t xml:space="preserve">##  yaml          2.2.1   2020-02-01 [1] RSPM (R 4.0.3)                    </w:t>
+      </w:r>
+      <w:r>
+        <w:br/>
+      </w:r>
+      <w:r>
+        <w:rPr>
+          <w:rStyle w:val="VerbatimChar"/>
+        </w:rPr>
+        <w:t xml:space="preserve">## </w:t>
+      </w:r>
+      <w:r>
+        <w:br/>
+      </w:r>
+      <w:r>
+        <w:rPr>
+          <w:rStyle w:val="VerbatimChar"/>
+        </w:rPr>
+        <w:t xml:space="preserve">## [1] /usr/local/lib/R/site-library</w:t>
+      </w:r>
+      <w:r>
+        <w:br/>
+      </w:r>
+      <w:r>
+        <w:rPr>
+          <w:rStyle w:val="VerbatimChar"/>
+        </w:rPr>
+        <w:t xml:space="preserve">## [2] /usr/local/lib/R/library</w:t>
+      </w:r>
+    </w:p>
+    <w:bookmarkEnd w:id="46"/>
     <w:bookmarkEnd w:id="47"/>
-    <w:bookmarkStart w:id="48" w:name="introduction-1"/>
+    <w:bookmarkEnd w:id="48"/>
+    <w:bookmarkStart w:id="56" w:name="rrstudio"/>
+    <w:p>
+      <w:pPr>
+        <w:pStyle w:val="Heading1"/>
+      </w:pPr>
+      <w:r>
+        <w:rPr>
+          <w:rStyle w:val="SectionNumber"/>
+        </w:rPr>
+        <w:t xml:space="preserve">4</w:t>
+      </w:r>
+      <w:r>
+        <w:tab/>
+      </w:r>
+      <w:r>
+        <w:t xml:space="preserve">R/RStudio</w:t>
+      </w:r>
+    </w:p>
+    <w:bookmarkStart w:id="49" w:name="learning-objectives-2"/>
     <w:p>
       <w:pPr>
         <w:pStyle w:val="Heading2"/>
@@ -3311,112 +3431,13 @@
         <w:rPr>
           <w:rStyle w:val="SectionNumber"/>
         </w:rPr>
-        <w:t xml:space="preserve">4.2</w:t>
+        <w:t xml:space="preserve">4.1</w:t>
       </w:r>
       <w:r>
         <w:tab/>
       </w:r>
       <w:r>
-        <w:t xml:space="preserve">Introduction</w:t>
-      </w:r>
-    </w:p>
-    <w:p>
-      <w:pPr>
-        <w:pStyle w:val="FirstParagraph"/>
-      </w:pPr>
-      <w:r>
-        <w:t xml:space="preserve">Before beginning this assignment, you should have already created a SciServer account and submitted your SciServer username to your instructor. In this assignment you will learn how to set up the</w:t>
-      </w:r>
-      <w:r>
-        <w:t xml:space="preserve"> </w:t>
-      </w:r>
-      <w:r>
-        <w:t xml:space="preserve">“</w:t>
-      </w:r>
-      <w:r>
-        <w:t xml:space="preserve">C-MOOR RStudio</w:t>
-      </w:r>
-      <w:r>
-        <w:t xml:space="preserve">”</w:t>
-      </w:r>
-      <w:r>
-        <w:t xml:space="preserve"> </w:t>
-      </w:r>
-      <w:r>
-        <w:t xml:space="preserve">compute container on SciServer. You will learn the basics of how to use RStudio, and will practice doing R coding within RStudio. You will also do your first</w:t>
-      </w:r>
-      <w:r>
-        <w:t xml:space="preserve"> </w:t>
-      </w:r>
-      <w:r>
-        <w:t xml:space="preserve">“</w:t>
-      </w:r>
-      <w:r>
-        <w:t xml:space="preserve">swirl</w:t>
-      </w:r>
-      <w:r>
-        <w:t xml:space="preserve">”</w:t>
-      </w:r>
-      <w:r>
-        <w:t xml:space="preserve"> </w:t>
-      </w:r>
-      <w:r>
-        <w:t xml:space="preserve">lesson. Swirl is a set of R tutorials that run inside RStudio.</w:t>
-      </w:r>
-    </w:p>
-    <w:bookmarkEnd w:id="48"/>
-    <w:bookmarkStart w:id="53" w:name="instructions-1"/>
-    <w:p>
-      <w:pPr>
-        <w:pStyle w:val="Heading2"/>
-      </w:pPr>
-      <w:r>
-        <w:rPr>
-          <w:rStyle w:val="SectionNumber"/>
-        </w:rPr>
-        <w:t xml:space="preserve">4.3</w:t>
-      </w:r>
-      <w:r>
-        <w:tab/>
-      </w:r>
-      <w:r>
-        <w:t xml:space="preserve">Instructions</w:t>
-      </w:r>
-    </w:p>
-    <w:bookmarkStart w:id="50" w:name="X9145d11e4cf5523540cc638d8d94098c5fe8c96"/>
-    <w:p>
-      <w:pPr>
-        <w:pStyle w:val="Heading3"/>
-      </w:pPr>
-      <w:r>
-        <w:rPr>
-          <w:rStyle w:val="SectionNumber"/>
-        </w:rPr>
-        <w:t xml:space="preserve">4.3.1</w:t>
-      </w:r>
-      <w:r>
-        <w:tab/>
-      </w:r>
-      <w:r>
-        <w:t xml:space="preserve">Start up a</w:t>
-      </w:r>
-      <w:r>
-        <w:t xml:space="preserve"> </w:t>
-      </w:r>
-      <w:r>
-        <w:t xml:space="preserve">“</w:t>
-      </w:r>
-      <w:r>
-        <w:t xml:space="preserve">C-MOOR RStudio</w:t>
-      </w:r>
-      <w:r>
-        <w:t xml:space="preserve">”</w:t>
-      </w:r>
-      <w:r>
-        <w:t xml:space="preserve"> </w:t>
-      </w:r>
-      <w:r>
-        <w:t xml:space="preserve">compute container</w:t>
+        <w:t xml:space="preserve">Learning Objectives</w:t>
       </w:r>
     </w:p>
     <w:p>
@@ -3424,6 +3445,178 @@
         <w:numPr>
           <w:ilvl w:val="0"/>
           <w:numId w:val="1011"/>
+        </w:numPr>
+        <w:pStyle w:val="Compact"/>
+      </w:pPr>
+      <w:r>
+        <w:t xml:space="preserve">Start up a C-MOOR RStudio compute container</w:t>
+      </w:r>
+    </w:p>
+    <w:p>
+      <w:pPr>
+        <w:numPr>
+          <w:ilvl w:val="0"/>
+          <w:numId w:val="1011"/>
+        </w:numPr>
+        <w:pStyle w:val="Compact"/>
+      </w:pPr>
+      <w:r>
+        <w:t xml:space="preserve">Find and use features of RStudio: R console, help window, viewer, environment window, history.</w:t>
+      </w:r>
+    </w:p>
+    <w:p>
+      <w:pPr>
+        <w:numPr>
+          <w:ilvl w:val="0"/>
+          <w:numId w:val="1011"/>
+        </w:numPr>
+        <w:pStyle w:val="Compact"/>
+      </w:pPr>
+      <w:r>
+        <w:t xml:space="preserve">Complete your first</w:t>
+      </w:r>
+      <w:r>
+        <w:t xml:space="preserve"> </w:t>
+      </w:r>
+      <w:r>
+        <w:t xml:space="preserve">“</w:t>
+      </w:r>
+      <w:r>
+        <w:t xml:space="preserve">swirl</w:t>
+      </w:r>
+      <w:r>
+        <w:t xml:space="preserve">”</w:t>
+      </w:r>
+      <w:r>
+        <w:t xml:space="preserve"> </w:t>
+      </w:r>
+      <w:r>
+        <w:t xml:space="preserve">tutorial</w:t>
+      </w:r>
+    </w:p>
+    <w:bookmarkEnd w:id="49"/>
+    <w:bookmarkStart w:id="50" w:name="introduction-1"/>
+    <w:p>
+      <w:pPr>
+        <w:pStyle w:val="Heading2"/>
+      </w:pPr>
+      <w:r>
+        <w:rPr>
+          <w:rStyle w:val="SectionNumber"/>
+        </w:rPr>
+        <w:t xml:space="preserve">4.2</w:t>
+      </w:r>
+      <w:r>
+        <w:tab/>
+      </w:r>
+      <w:r>
+        <w:t xml:space="preserve">Introduction</w:t>
+      </w:r>
+    </w:p>
+    <w:p>
+      <w:pPr>
+        <w:pStyle w:val="FirstParagraph"/>
+      </w:pPr>
+      <w:r>
+        <w:t xml:space="preserve">Before beginning this assignment, you should have already created a SciServer account and submitted your SciServer username to your instructor. In this assignment you will learn how to set up the</w:t>
+      </w:r>
+      <w:r>
+        <w:t xml:space="preserve"> </w:t>
+      </w:r>
+      <w:r>
+        <w:t xml:space="preserve">“</w:t>
+      </w:r>
+      <w:r>
+        <w:t xml:space="preserve">C-MOOR RStudio</w:t>
+      </w:r>
+      <w:r>
+        <w:t xml:space="preserve">”</w:t>
+      </w:r>
+      <w:r>
+        <w:t xml:space="preserve"> </w:t>
+      </w:r>
+      <w:r>
+        <w:t xml:space="preserve">compute container on SciServer. You will learn the basics of how to use RStudio, and will practice doing R coding within RStudio. You will also do your first</w:t>
+      </w:r>
+      <w:r>
+        <w:t xml:space="preserve"> </w:t>
+      </w:r>
+      <w:r>
+        <w:t xml:space="preserve">“</w:t>
+      </w:r>
+      <w:r>
+        <w:t xml:space="preserve">swirl</w:t>
+      </w:r>
+      <w:r>
+        <w:t xml:space="preserve">”</w:t>
+      </w:r>
+      <w:r>
+        <w:t xml:space="preserve"> </w:t>
+      </w:r>
+      <w:r>
+        <w:t xml:space="preserve">lesson. Swirl is a set of R tutorials that run inside RStudio.</w:t>
+      </w:r>
+    </w:p>
+    <w:bookmarkEnd w:id="50"/>
+    <w:bookmarkStart w:id="55" w:name="instructions-1"/>
+    <w:p>
+      <w:pPr>
+        <w:pStyle w:val="Heading2"/>
+      </w:pPr>
+      <w:r>
+        <w:rPr>
+          <w:rStyle w:val="SectionNumber"/>
+        </w:rPr>
+        <w:t xml:space="preserve">4.3</w:t>
+      </w:r>
+      <w:r>
+        <w:tab/>
+      </w:r>
+      <w:r>
+        <w:t xml:space="preserve">Instructions</w:t>
+      </w:r>
+    </w:p>
+    <w:bookmarkStart w:id="52" w:name="X9145d11e4cf5523540cc638d8d94098c5fe8c96"/>
+    <w:p>
+      <w:pPr>
+        <w:pStyle w:val="Heading3"/>
+      </w:pPr>
+      <w:r>
+        <w:rPr>
+          <w:rStyle w:val="SectionNumber"/>
+        </w:rPr>
+        <w:t xml:space="preserve">4.3.1</w:t>
+      </w:r>
+      <w:r>
+        <w:tab/>
+      </w:r>
+      <w:r>
+        <w:t xml:space="preserve">Start up a</w:t>
+      </w:r>
+      <w:r>
+        <w:t xml:space="preserve"> </w:t>
+      </w:r>
+      <w:r>
+        <w:t xml:space="preserve">“</w:t>
+      </w:r>
+      <w:r>
+        <w:t xml:space="preserve">C-MOOR RStudio</w:t>
+      </w:r>
+      <w:r>
+        <w:t xml:space="preserve">”</w:t>
+      </w:r>
+      <w:r>
+        <w:t xml:space="preserve"> </w:t>
+      </w:r>
+      <w:r>
+        <w:t xml:space="preserve">compute container</w:t>
+      </w:r>
+    </w:p>
+    <w:p>
+      <w:pPr>
+        <w:numPr>
+          <w:ilvl w:val="0"/>
+          <w:numId w:val="1012"/>
         </w:numPr>
         <w:pStyle w:val="Compact"/>
       </w:pPr>
@@ -3482,7 +3675,7 @@
       <w:pPr>
         <w:numPr>
           <w:ilvl w:val="0"/>
-          <w:numId w:val="1012"/>
+          <w:numId w:val="1013"/>
         </w:numPr>
         <w:pStyle w:val="Compact"/>
       </w:pPr>
@@ -3507,182 +3700,6 @@
       </w:r>
       <w:r>
         <w:t xml:space="preserve">.</w:t>
-      </w:r>
-    </w:p>
-    <w:p>
-      <w:pPr>
-        <w:numPr>
-          <w:ilvl w:val="0"/>
-          <w:numId w:val="1012"/>
-        </w:numPr>
-        <w:pStyle w:val="Compact"/>
-      </w:pPr>
-      <w:r>
-        <w:t xml:space="preserve">Click</w:t>
-      </w:r>
-      <w:r>
-        <w:t xml:space="preserve"> </w:t>
-      </w:r>
-      <w:r>
-        <w:t xml:space="preserve">“</w:t>
-      </w:r>
-      <w:r>
-        <w:rPr>
-          <w:bCs/>
-          <w:b/>
-        </w:rPr>
-        <w:t xml:space="preserve">Create container</w:t>
-      </w:r>
-      <w:r>
-        <w:t xml:space="preserve">”</w:t>
-      </w:r>
-      <w:r>
-        <w:t xml:space="preserve">.</w:t>
-      </w:r>
-    </w:p>
-    <w:p>
-      <w:pPr>
-        <w:pStyle w:val="FirstParagraph"/>
-      </w:pPr>
-      <w:r>
-        <w:t xml:space="preserve">      a. Give your container a name. This can be anything you like, but it’s useful if it says something about the purpose of the container so that you can tell your containers apart. You could name this container</w:t>
-      </w:r>
-      <w:r>
-        <w:t xml:space="preserve"> </w:t>
-      </w:r>
-      <w:r>
-        <w:t xml:space="preserve">“</w:t>
-      </w:r>
-      <w:r>
-        <w:t xml:space="preserve">RStudio</w:t>
-      </w:r>
-      <w:r>
-        <w:t xml:space="preserve">”</w:t>
-      </w:r>
-      <w:r>
-        <w:t xml:space="preserve">, since you’ll be using it to access RStudio.</w:t>
-      </w:r>
-    </w:p>
-    <w:p>
-      <w:pPr>
-        <w:pStyle w:val="BodyText"/>
-      </w:pPr>
-      <w:r>
-        <w:t xml:space="preserve">      b. In the</w:t>
-      </w:r>
-      <w:r>
-        <w:t xml:space="preserve"> </w:t>
-      </w:r>
-      <w:r>
-        <w:t xml:space="preserve">“</w:t>
-      </w:r>
-      <w:r>
-        <w:rPr>
-          <w:bCs/>
-          <w:b/>
-        </w:rPr>
-        <w:t xml:space="preserve">Compute Image</w:t>
-      </w:r>
-      <w:r>
-        <w:t xml:space="preserve">”</w:t>
-      </w:r>
-      <w:r>
-        <w:t xml:space="preserve"> </w:t>
-      </w:r>
-      <w:r>
-        <w:t xml:space="preserve">drop-down menu, select</w:t>
-      </w:r>
-      <w:r>
-        <w:t xml:space="preserve"> </w:t>
-      </w:r>
-      <w:r>
-        <w:t xml:space="preserve">“</w:t>
-      </w:r>
-      <w:r>
-        <w:rPr>
-          <w:bCs/>
-          <w:b/>
-        </w:rPr>
-        <w:t xml:space="preserve">C-MOOR RStudio</w:t>
-      </w:r>
-      <w:r>
-        <w:t xml:space="preserve">”</w:t>
-      </w:r>
-      <w:r>
-        <w:t xml:space="preserve">.</w:t>
-      </w:r>
-    </w:p>
-    <w:p>
-      <w:pPr>
-        <w:pStyle w:val="BodyText"/>
-      </w:pPr>
-      <w:r>
-        <w:t xml:space="preserve">      c. Under</w:t>
-      </w:r>
-      <w:r>
-        <w:t xml:space="preserve"> </w:t>
-      </w:r>
-      <w:r>
-        <w:t xml:space="preserve">“</w:t>
-      </w:r>
-      <w:r>
-        <w:rPr>
-          <w:bCs/>
-          <w:b/>
-        </w:rPr>
-        <w:t xml:space="preserve">Data Volumes</w:t>
-      </w:r>
-      <w:r>
-        <w:t xml:space="preserve">”</w:t>
-      </w:r>
-      <w:r>
-        <w:t xml:space="preserve">, check the box next to</w:t>
-      </w:r>
-      <w:r>
-        <w:t xml:space="preserve"> </w:t>
-      </w:r>
-      <w:r>
-        <w:t xml:space="preserve">“</w:t>
-      </w:r>
-      <w:r>
-        <w:rPr>
-          <w:bCs/>
-          <w:b/>
-        </w:rPr>
-        <w:t xml:space="preserve">C-MOOR Data</w:t>
-      </w:r>
-      <w:r>
-        <w:t xml:space="preserve">”</w:t>
-      </w:r>
-      <w:r>
-        <w:t xml:space="preserve">.</w:t>
-      </w:r>
-    </w:p>
-    <w:p>
-      <w:pPr>
-        <w:pStyle w:val="BodyText"/>
-      </w:pPr>
-      <w:r>
-        <w:t xml:space="preserve">      d. Click</w:t>
-      </w:r>
-      <w:r>
-        <w:t xml:space="preserve"> </w:t>
-      </w:r>
-      <w:r>
-        <w:t xml:space="preserve">“</w:t>
-      </w:r>
-      <w:r>
-        <w:rPr>
-          <w:bCs/>
-          <w:b/>
-        </w:rPr>
-        <w:t xml:space="preserve">Create</w:t>
-      </w:r>
-      <w:r>
-        <w:t xml:space="preserve">”</w:t>
-      </w:r>
-      <w:r>
-        <w:t xml:space="preserve">. This may take a moment.</w:t>
       </w:r>
     </w:p>
     <w:p>
@@ -3694,7 +3711,26 @@
         <w:pStyle w:val="Compact"/>
       </w:pPr>
       <w:r>
-        <w:t xml:space="preserve">You should now see a new entry in your list of containers.</w:t>
+        <w:t xml:space="preserve">Click</w:t>
+      </w:r>
+      <w:r>
+        <w:t xml:space="preserve"> </w:t>
+      </w:r>
+      <w:r>
+        <w:t xml:space="preserve">“</w:t>
+      </w:r>
+      <w:r>
+        <w:rPr>
+          <w:bCs/>
+          <w:b/>
+        </w:rPr>
+        <w:t xml:space="preserve">Create container</w:t>
+      </w:r>
+      <w:r>
+        <w:t xml:space="preserve">”</w:t>
+      </w:r>
+      <w:r>
+        <w:t xml:space="preserve">.</w:t>
       </w:r>
     </w:p>
     <w:p>
@@ -3702,7 +3738,7 @@
         <w:pStyle w:val="FirstParagraph"/>
       </w:pPr>
       <w:r>
-        <w:t xml:space="preserve">      a.</w:t>
+        <w:t xml:space="preserve">      a. Give your container a name. This can be anything you like, but it’s useful if it says something about the purpose of the container so that you can tell your containers apart. You could name this container</w:t>
       </w:r>
       <w:r>
         <w:t xml:space="preserve"> </w:t>
@@ -3711,16 +3747,13 @@
         <w:t xml:space="preserve">“</w:t>
       </w:r>
       <w:r>
-        <w:t xml:space="preserve">Created At</w:t>
+        <w:t xml:space="preserve">RStudio</w:t>
       </w:r>
       <w:r>
         <w:t xml:space="preserve">”</w:t>
       </w:r>
       <w:r>
-        <w:t xml:space="preserve"> </w:t>
-      </w:r>
-      <w:r>
-        <w:t xml:space="preserve">should be a few moments ago.</w:t>
+        <w:t xml:space="preserve">, since you’ll be using it to access RStudio.</w:t>
       </w:r>
     </w:p>
     <w:p>
@@ -3728,7 +3761,7 @@
         <w:pStyle w:val="BodyText"/>
       </w:pPr>
       <w:r>
-        <w:t xml:space="preserve">      b.</w:t>
+        <w:t xml:space="preserve">      b. In the</w:t>
       </w:r>
       <w:r>
         <w:t xml:space="preserve"> </w:t>
@@ -3737,7 +3770,11 @@
         <w:t xml:space="preserve">“</w:t>
       </w:r>
       <w:r>
-        <w:t xml:space="preserve">Name</w:t>
+        <w:rPr>
+          <w:bCs/>
+          <w:b/>
+        </w:rPr>
+        <w:t xml:space="preserve">Compute Image</w:t>
       </w:r>
       <w:r>
         <w:t xml:space="preserve">”</w:t>
@@ -3746,7 +3783,26 @@
         <w:t xml:space="preserve"> </w:t>
       </w:r>
       <w:r>
-        <w:t xml:space="preserve">should be the name you chose.</w:t>
+        <w:t xml:space="preserve">drop-down menu, select</w:t>
+      </w:r>
+      <w:r>
+        <w:t xml:space="preserve"> </w:t>
+      </w:r>
+      <w:r>
+        <w:t xml:space="preserve">“</w:t>
+      </w:r>
+      <w:r>
+        <w:rPr>
+          <w:bCs/>
+          <w:b/>
+        </w:rPr>
+        <w:t xml:space="preserve">C-MOOR RStudio</w:t>
+      </w:r>
+      <w:r>
+        <w:t xml:space="preserve">”</w:t>
+      </w:r>
+      <w:r>
+        <w:t xml:space="preserve">.</w:t>
       </w:r>
     </w:p>
     <w:p>
@@ -3754,22 +3810,26 @@
         <w:pStyle w:val="BodyText"/>
       </w:pPr>
       <w:r>
-        <w:t xml:space="preserve">      c. </w:t>
+        <w:t xml:space="preserve">      c. Under</w:t>
+      </w:r>
+      <w:r>
+        <w:t xml:space="preserve"> </w:t>
       </w:r>
       <w:r>
         <w:t xml:space="preserve">“</w:t>
       </w:r>
       <w:r>
-        <w:t xml:space="preserve">Image</w:t>
+        <w:rPr>
+          <w:bCs/>
+          <w:b/>
+        </w:rPr>
+        <w:t xml:space="preserve">Data Volumes</w:t>
       </w:r>
       <w:r>
         <w:t xml:space="preserve">”</w:t>
       </w:r>
       <w:r>
-        <w:t xml:space="preserve"> </w:t>
-      </w:r>
-      <w:r>
-        <w:t xml:space="preserve">should be</w:t>
+        <w:t xml:space="preserve">, check the box next to</w:t>
       </w:r>
       <w:r>
         <w:t xml:space="preserve"> </w:t>
@@ -3778,13 +3838,44 @@
         <w:t xml:space="preserve">“</w:t>
       </w:r>
       <w:r>
-        <w:t xml:space="preserve">C-MOOR RStudio</w:t>
+        <w:rPr>
+          <w:bCs/>
+          <w:b/>
+        </w:rPr>
+        <w:t xml:space="preserve">C-MOOR Data</w:t>
       </w:r>
       <w:r>
         <w:t xml:space="preserve">”</w:t>
       </w:r>
       <w:r>
         <w:t xml:space="preserve">.</w:t>
+      </w:r>
+    </w:p>
+    <w:p>
+      <w:pPr>
+        <w:pStyle w:val="BodyText"/>
+      </w:pPr>
+      <w:r>
+        <w:t xml:space="preserve">      d. Click</w:t>
+      </w:r>
+      <w:r>
+        <w:t xml:space="preserve"> </w:t>
+      </w:r>
+      <w:r>
+        <w:t xml:space="preserve">“</w:t>
+      </w:r>
+      <w:r>
+        <w:rPr>
+          <w:bCs/>
+          <w:b/>
+        </w:rPr>
+        <w:t xml:space="preserve">Create</w:t>
+      </w:r>
+      <w:r>
+        <w:t xml:space="preserve">”</w:t>
+      </w:r>
+      <w:r>
+        <w:t xml:space="preserve">. This may take a moment.</w:t>
       </w:r>
     </w:p>
     <w:p>
@@ -3796,6 +3887,108 @@
         <w:pStyle w:val="Compact"/>
       </w:pPr>
       <w:r>
+        <w:t xml:space="preserve">You should now see a new entry in your list of containers.</w:t>
+      </w:r>
+    </w:p>
+    <w:p>
+      <w:pPr>
+        <w:pStyle w:val="FirstParagraph"/>
+      </w:pPr>
+      <w:r>
+        <w:t xml:space="preserve">      a.</w:t>
+      </w:r>
+      <w:r>
+        <w:t xml:space="preserve"> </w:t>
+      </w:r>
+      <w:r>
+        <w:t xml:space="preserve">“</w:t>
+      </w:r>
+      <w:r>
+        <w:t xml:space="preserve">Created At</w:t>
+      </w:r>
+      <w:r>
+        <w:t xml:space="preserve">”</w:t>
+      </w:r>
+      <w:r>
+        <w:t xml:space="preserve"> </w:t>
+      </w:r>
+      <w:r>
+        <w:t xml:space="preserve">should be a few moments ago.</w:t>
+      </w:r>
+    </w:p>
+    <w:p>
+      <w:pPr>
+        <w:pStyle w:val="BodyText"/>
+      </w:pPr>
+      <w:r>
+        <w:t xml:space="preserve">      b.</w:t>
+      </w:r>
+      <w:r>
+        <w:t xml:space="preserve"> </w:t>
+      </w:r>
+      <w:r>
+        <w:t xml:space="preserve">“</w:t>
+      </w:r>
+      <w:r>
+        <w:t xml:space="preserve">Name</w:t>
+      </w:r>
+      <w:r>
+        <w:t xml:space="preserve">”</w:t>
+      </w:r>
+      <w:r>
+        <w:t xml:space="preserve"> </w:t>
+      </w:r>
+      <w:r>
+        <w:t xml:space="preserve">should be the name you chose.</w:t>
+      </w:r>
+    </w:p>
+    <w:p>
+      <w:pPr>
+        <w:pStyle w:val="BodyText"/>
+      </w:pPr>
+      <w:r>
+        <w:t xml:space="preserve">      c. </w:t>
+      </w:r>
+      <w:r>
+        <w:t xml:space="preserve">“</w:t>
+      </w:r>
+      <w:r>
+        <w:t xml:space="preserve">Image</w:t>
+      </w:r>
+      <w:r>
+        <w:t xml:space="preserve">”</w:t>
+      </w:r>
+      <w:r>
+        <w:t xml:space="preserve"> </w:t>
+      </w:r>
+      <w:r>
+        <w:t xml:space="preserve">should be</w:t>
+      </w:r>
+      <w:r>
+        <w:t xml:space="preserve"> </w:t>
+      </w:r>
+      <w:r>
+        <w:t xml:space="preserve">“</w:t>
+      </w:r>
+      <w:r>
+        <w:t xml:space="preserve">C-MOOR RStudio</w:t>
+      </w:r>
+      <w:r>
+        <w:t xml:space="preserve">”</w:t>
+      </w:r>
+      <w:r>
+        <w:t xml:space="preserve">.</w:t>
+      </w:r>
+    </w:p>
+    <w:p>
+      <w:pPr>
+        <w:numPr>
+          <w:ilvl w:val="0"/>
+          <w:numId w:val="1015"/>
+        </w:numPr>
+        <w:pStyle w:val="Compact"/>
+      </w:pPr>
+      <w:r>
         <w:t xml:space="preserve">Start your C-MOOR RStudio container by clicking on its</w:t>
       </w:r>
       <w:r>
@@ -3835,7 +4028,7 @@
       <w:pPr>
         <w:pStyle w:val="ImageCaption"/>
       </w:pPr>
-      <w:bookmarkStart w:id="49" w:name="fig1"/>
+      <w:bookmarkStart w:id="51" w:name="fig1"/>
       <w:r>
         <w:t xml:space="preserve">Figure </w:t>
       </w:r>
@@ -3850,7 +4043,7 @@
       <w:r>
         <w:t xml:space="preserve"> </w:t>
       </w:r>
-      <w:bookmarkEnd w:id="49"/>
+      <w:bookmarkEnd w:id="51"/>
       <w:r>
         <w:t xml:space="preserve">RStudio startup screen</w:t>
       </w:r>
@@ -3935,8 +4128,8 @@
         <w:t xml:space="preserve">in the last column, and create a new container.</w:t>
       </w:r>
     </w:p>
-    <w:bookmarkEnd w:id="50"/>
-    <w:bookmarkStart w:id="51" w:name="complete-your-first-swirl-tutorial"/>
+    <w:bookmarkEnd w:id="52"/>
+    <w:bookmarkStart w:id="53" w:name="complete-your-first-swirl-tutorial"/>
     <w:p>
       <w:pPr>
         <w:pStyle w:val="Heading3"/>
@@ -3952,18 +4145,6 @@
       </w:r>
       <w:r>
         <w:t xml:space="preserve">Complete your first swirl tutorial</w:t>
-      </w:r>
-    </w:p>
-    <w:p>
-      <w:pPr>
-        <w:numPr>
-          <w:ilvl w:val="0"/>
-          <w:numId w:val="1015"/>
-        </w:numPr>
-        <w:pStyle w:val="Compact"/>
-      </w:pPr>
-      <w:r>
-        <w:t xml:space="preserve">Watch this 90 second video tour of RStudio:</w:t>
       </w:r>
     </w:p>
     <w:p>
@@ -3971,6 +4152,18 @@
         <w:numPr>
           <w:ilvl w:val="0"/>
           <w:numId w:val="1016"/>
+        </w:numPr>
+        <w:pStyle w:val="Compact"/>
+      </w:pPr>
+      <w:r>
+        <w:t xml:space="preserve">Watch this 90 second video tour of RStudio:</w:t>
+      </w:r>
+    </w:p>
+    <w:p>
+      <w:pPr>
+        <w:numPr>
+          <w:ilvl w:val="0"/>
+          <w:numId w:val="1017"/>
         </w:numPr>
         <w:pStyle w:val="Compact"/>
       </w:pPr>
@@ -4072,125 +4265,62 @@
       <w:pPr>
         <w:numPr>
           <w:ilvl w:val="0"/>
-          <w:numId w:val="1017"/>
-        </w:numPr>
-        <w:pStyle w:val="Compact"/>
-      </w:pPr>
-      <w:r>
-        <w:t xml:space="preserve">In the</w:t>
-      </w:r>
-      <w:r>
-        <w:t xml:space="preserve"> </w:t>
-      </w:r>
-      <w:r>
-        <w:rPr>
-          <w:bCs/>
-          <w:b/>
-        </w:rPr>
-        <w:t xml:space="preserve">R console</w:t>
-      </w:r>
-      <w:r>
-        <w:t xml:space="preserve"> </w:t>
-      </w:r>
-      <w:r>
-        <w:t xml:space="preserve">window of RStudio (bottom left, or if you have no files open, it may take up the whole left side of the screen) type these commands to start up swirl:</w:t>
-      </w:r>
-    </w:p>
-    <w:p>
-      <w:pPr>
-        <w:pStyle w:val="FirstParagraph"/>
-      </w:pPr>
-      <w:r>
-        <w:t xml:space="preserve">      a.</w:t>
-      </w:r>
-      <w:r>
-        <w:t xml:space="preserve"> </w:t>
-      </w:r>
-      <w:r>
-        <w:rPr>
-          <w:rStyle w:val="VerbatimChar"/>
-        </w:rPr>
-        <w:t xml:space="preserve">library(swirl)</w:t>
-      </w:r>
-    </w:p>
-    <w:p>
-      <w:pPr>
-        <w:pStyle w:val="BodyText"/>
-      </w:pPr>
-      <w:r>
-        <w:t xml:space="preserve">      b.</w:t>
-      </w:r>
-      <w:r>
-        <w:t xml:space="preserve"> </w:t>
-      </w:r>
-      <w:r>
-        <w:rPr>
-          <w:rStyle w:val="VerbatimChar"/>
-        </w:rPr>
-        <w:t xml:space="preserve">swirl()</w:t>
-      </w:r>
-    </w:p>
-    <w:p>
-      <w:pPr>
-        <w:numPr>
-          <w:ilvl w:val="0"/>
           <w:numId w:val="1018"/>
         </w:numPr>
         <w:pStyle w:val="Compact"/>
       </w:pPr>
       <w:r>
-        <w:t xml:space="preserve">Install the course, following the instructions provided by swirl:</w:t>
-      </w:r>
-    </w:p>
-    <w:p>
-      <w:pPr>
-        <w:pStyle w:val="FirstParagraph"/>
-      </w:pPr>
-      <w:r>
-        <w:t xml:space="preserve">      a. Enter your name</w:t>
-      </w:r>
-    </w:p>
-    <w:p>
-      <w:pPr>
-        <w:pStyle w:val="BodyText"/>
-      </w:pPr>
-      <w:r>
-        <w:t xml:space="preserve">      b. Press ENTER</w:t>
-      </w:r>
-    </w:p>
-    <w:p>
-      <w:pPr>
-        <w:pStyle w:val="BodyText"/>
-      </w:pPr>
-      <w:r>
-        <w:t xml:space="preserve">      c. Select 1, 2, or 3</w:t>
-      </w:r>
-    </w:p>
-    <w:p>
-      <w:pPr>
-        <w:pStyle w:val="BodyText"/>
-      </w:pPr>
-      <w:r>
-        <w:t xml:space="preserve">      d. Install the course:</w:t>
-      </w:r>
-      <w:r>
-        <w:t xml:space="preserve"> </w:t>
-      </w:r>
-      <w:r>
-        <w:t xml:space="preserve">“</w:t>
+        <w:t xml:space="preserve">In the</w:t>
+      </w:r>
+      <w:r>
+        <w:t xml:space="preserve"> </w:t>
       </w:r>
       <w:r>
         <w:rPr>
           <w:bCs/>
           <w:b/>
         </w:rPr>
-        <w:t xml:space="preserve">R Programming: The basics of programming in R</w:t>
-      </w:r>
-      <w:r>
-        <w:t xml:space="preserve">”</w:t>
-      </w:r>
-      <w:r>
-        <w:t xml:space="preserve">.</w:t>
+        <w:t xml:space="preserve">R console</w:t>
+      </w:r>
+      <w:r>
+        <w:t xml:space="preserve"> </w:t>
+      </w:r>
+      <w:r>
+        <w:t xml:space="preserve">window of RStudio (bottom left, or if you have no files open, it may take up the whole left side of the screen) type these commands to start up swirl:</w:t>
+      </w:r>
+    </w:p>
+    <w:p>
+      <w:pPr>
+        <w:pStyle w:val="FirstParagraph"/>
+      </w:pPr>
+      <w:r>
+        <w:t xml:space="preserve">      a.</w:t>
+      </w:r>
+      <w:r>
+        <w:t xml:space="preserve"> </w:t>
+      </w:r>
+      <w:r>
+        <w:rPr>
+          <w:rStyle w:val="VerbatimChar"/>
+        </w:rPr>
+        <w:t xml:space="preserve">library(swirl)</w:t>
+      </w:r>
+    </w:p>
+    <w:p>
+      <w:pPr>
+        <w:pStyle w:val="BodyText"/>
+      </w:pPr>
+      <w:r>
+        <w:t xml:space="preserve">      b.</w:t>
+      </w:r>
+      <w:r>
+        <w:t xml:space="preserve"> </w:t>
+      </w:r>
+      <w:r>
+        <w:rPr>
+          <w:rStyle w:val="VerbatimChar"/>
+        </w:rPr>
+        <w:t xml:space="preserve">swirl()</w:t>
       </w:r>
     </w:p>
     <w:p>
@@ -4202,7 +4332,7 @@
         <w:pStyle w:val="Compact"/>
       </w:pPr>
       <w:r>
-        <w:t xml:space="preserve">Complete your first swirl lesson.</w:t>
+        <w:t xml:space="preserve">Install the course, following the instructions provided by swirl:</w:t>
       </w:r>
     </w:p>
     <w:p>
@@ -4210,7 +4340,31 @@
         <w:pStyle w:val="FirstParagraph"/>
       </w:pPr>
       <w:r>
-        <w:t xml:space="preserve">      a. Choose the</w:t>
+        <w:t xml:space="preserve">      a. Enter your name</w:t>
+      </w:r>
+    </w:p>
+    <w:p>
+      <w:pPr>
+        <w:pStyle w:val="BodyText"/>
+      </w:pPr>
+      <w:r>
+        <w:t xml:space="preserve">      b. Press ENTER</w:t>
+      </w:r>
+    </w:p>
+    <w:p>
+      <w:pPr>
+        <w:pStyle w:val="BodyText"/>
+      </w:pPr>
+      <w:r>
+        <w:t xml:space="preserve">      c. Select 1, 2, or 3</w:t>
+      </w:r>
+    </w:p>
+    <w:p>
+      <w:pPr>
+        <w:pStyle w:val="BodyText"/>
+      </w:pPr>
+      <w:r>
+        <w:t xml:space="preserve">      d. Install the course:</w:t>
       </w:r>
       <w:r>
         <w:t xml:space="preserve"> </w:t>
@@ -4223,761 +4377,13 @@
           <w:bCs/>
           <w:b/>
         </w:rPr>
-        <w:t xml:space="preserve">R programming</w:t>
+        <w:t xml:space="preserve">R Programming: The basics of programming in R</w:t>
       </w:r>
       <w:r>
         <w:t xml:space="preserve">”</w:t>
       </w:r>
       <w:r>
-        <w:t xml:space="preserve"> </w:t>
-      </w:r>
-      <w:r>
-        <w:t xml:space="preserve">course.</w:t>
-      </w:r>
-    </w:p>
-    <w:p>
-      <w:pPr>
-        <w:pStyle w:val="BodyText"/>
-      </w:pPr>
-      <w:r>
-        <w:t xml:space="preserve">      b. Choose Lesson 1</w:t>
-      </w:r>
-      <w:r>
-        <w:t xml:space="preserve"> </w:t>
-      </w:r>
-      <w:r>
-        <w:t xml:space="preserve">“</w:t>
-      </w:r>
-      <w:r>
-        <w:rPr>
-          <w:bCs/>
-          <w:b/>
-        </w:rPr>
-        <w:t xml:space="preserve">Basic Building Blocks</w:t>
-      </w:r>
-      <w:r>
-        <w:t xml:space="preserve">”</w:t>
-      </w:r>
-      <w:r>
         <w:t xml:space="preserve">.</w:t>
-      </w:r>
-    </w:p>
-    <w:p>
-      <w:pPr>
-        <w:pStyle w:val="BodyText"/>
-      </w:pPr>
-      <w:r>
-        <w:t xml:space="preserve">      c. Follow the instructions provided by swirl to complete the lesson.</w:t>
-      </w:r>
-    </w:p>
-    <w:p>
-      <w:pPr>
-        <w:pStyle w:val="BodyText"/>
-      </w:pPr>
-      <w:r>
-        <w:t xml:space="preserve">      d. When you get to the end, it will ask if you want credit on Coursera. Choose</w:t>
-      </w:r>
-      <w:r>
-        <w:t xml:space="preserve"> </w:t>
-      </w:r>
-      <w:r>
-        <w:t xml:space="preserve">“</w:t>
-      </w:r>
-      <w:r>
-        <w:rPr>
-          <w:bCs/>
-          <w:b/>
-        </w:rPr>
-        <w:t xml:space="preserve">No</w:t>
-      </w:r>
-      <w:r>
-        <w:t xml:space="preserve">”</w:t>
-      </w:r>
-      <w:r>
-        <w:t xml:space="preserve"> </w:t>
-      </w:r>
-      <w:r>
-        <w:t xml:space="preserve">(we are not using Coursera for this course).</w:t>
-      </w:r>
-    </w:p>
-    <w:bookmarkEnd w:id="51"/>
-    <w:bookmarkStart w:id="52" w:name="X940a50a9be678bcb27cf34d45d545501e91f68d"/>
-    <w:p>
-      <w:pPr>
-        <w:pStyle w:val="Heading3"/>
-      </w:pPr>
-      <w:r>
-        <w:rPr>
-          <w:rStyle w:val="SectionNumber"/>
-        </w:rPr>
-        <w:t xml:space="preserve">4.3.3</w:t>
-      </w:r>
-      <w:r>
-        <w:tab/>
-      </w:r>
-      <w:r>
-        <w:t xml:space="preserve">Managing your C-MOOR RStudio compute container</w:t>
-      </w:r>
-    </w:p>
-    <w:p>
-      <w:pPr>
-        <w:pStyle w:val="FirstParagraph"/>
-      </w:pPr>
-      <w:r>
-        <w:t xml:space="preserve">If you delete your container now, you will lose</w:t>
-      </w:r>
-      <w:r>
-        <w:t xml:space="preserve"> </w:t>
-      </w:r>
-      <w:r>
-        <w:rPr>
-          <w:bCs/>
-          <w:b/>
-        </w:rPr>
-        <w:t xml:space="preserve">all</w:t>
-      </w:r>
-      <w:r>
-        <w:t xml:space="preserve"> </w:t>
-      </w:r>
-      <w:r>
-        <w:t xml:space="preserve">your progress in swirl. If you need to return to any part of the tutorial later, it is a good idea to keep the container until you are sure that you’re finished using it.</w:t>
-      </w:r>
-    </w:p>
-    <w:p>
-      <w:pPr>
-        <w:pStyle w:val="SourceCode"/>
-      </w:pPr>
-      <w:r>
-        <w:rPr>
-          <w:rStyle w:val="NormalTok"/>
-        </w:rPr>
-        <w:t xml:space="preserve">devtools</w:t>
-      </w:r>
-      <w:r>
-        <w:rPr>
-          <w:rStyle w:val="SpecialCharTok"/>
-        </w:rPr>
-        <w:t xml:space="preserve">::</w:t>
-      </w:r>
-      <w:r>
-        <w:rPr>
-          <w:rStyle w:val="FunctionTok"/>
-        </w:rPr>
-        <w:t xml:space="preserve">session_info</w:t>
-      </w:r>
-      <w:r>
-        <w:rPr>
-          <w:rStyle w:val="NormalTok"/>
-        </w:rPr>
-        <w:t xml:space="preserve">()</w:t>
-      </w:r>
-    </w:p>
-    <w:p>
-      <w:pPr>
-        <w:pStyle w:val="SourceCode"/>
-      </w:pPr>
-      <w:r>
-        <w:rPr>
-          <w:rStyle w:val="VerbatimChar"/>
-        </w:rPr>
-        <w:t xml:space="preserve">## ─ Session info ───────────────────────────────────────────────────────────────</w:t>
-      </w:r>
-      <w:r>
-        <w:br/>
-      </w:r>
-      <w:r>
-        <w:rPr>
-          <w:rStyle w:val="VerbatimChar"/>
-        </w:rPr>
-        <w:t xml:space="preserve">##  setting  value                       </w:t>
-      </w:r>
-      <w:r>
-        <w:br/>
-      </w:r>
-      <w:r>
-        <w:rPr>
-          <w:rStyle w:val="VerbatimChar"/>
-        </w:rPr>
-        <w:t xml:space="preserve">##  version  R version 4.0.2 (2020-06-22)</w:t>
-      </w:r>
-      <w:r>
-        <w:br/>
-      </w:r>
-      <w:r>
-        <w:rPr>
-          <w:rStyle w:val="VerbatimChar"/>
-        </w:rPr>
-        <w:t xml:space="preserve">##  os       Ubuntu 20.04.5 LTS          </w:t>
-      </w:r>
-      <w:r>
-        <w:br/>
-      </w:r>
-      <w:r>
-        <w:rPr>
-          <w:rStyle w:val="VerbatimChar"/>
-        </w:rPr>
-        <w:t xml:space="preserve">##  system   x86_64, linux-gnu           </w:t>
-      </w:r>
-      <w:r>
-        <w:br/>
-      </w:r>
-      <w:r>
-        <w:rPr>
-          <w:rStyle w:val="VerbatimChar"/>
-        </w:rPr>
-        <w:t xml:space="preserve">##  ui       X11                         </w:t>
-      </w:r>
-      <w:r>
-        <w:br/>
-      </w:r>
-      <w:r>
-        <w:rPr>
-          <w:rStyle w:val="VerbatimChar"/>
-        </w:rPr>
-        <w:t xml:space="preserve">##  language (EN)                        </w:t>
-      </w:r>
-      <w:r>
-        <w:br/>
-      </w:r>
-      <w:r>
-        <w:rPr>
-          <w:rStyle w:val="VerbatimChar"/>
-        </w:rPr>
-        <w:t xml:space="preserve">##  collate  en_US.UTF-8                 </w:t>
-      </w:r>
-      <w:r>
-        <w:br/>
-      </w:r>
-      <w:r>
-        <w:rPr>
-          <w:rStyle w:val="VerbatimChar"/>
-        </w:rPr>
-        <w:t xml:space="preserve">##  ctype    en_US.UTF-8                 </w:t>
-      </w:r>
-      <w:r>
-        <w:br/>
-      </w:r>
-      <w:r>
-        <w:rPr>
-          <w:rStyle w:val="VerbatimChar"/>
-        </w:rPr>
-        <w:t xml:space="preserve">##  tz       Etc/UTC                     </w:t>
-      </w:r>
-      <w:r>
-        <w:br/>
-      </w:r>
-      <w:r>
-        <w:rPr>
-          <w:rStyle w:val="VerbatimChar"/>
-        </w:rPr>
-        <w:t xml:space="preserve">##  date     2023-07-19                  </w:t>
-      </w:r>
-      <w:r>
-        <w:br/>
-      </w:r>
-      <w:r>
-        <w:rPr>
-          <w:rStyle w:val="VerbatimChar"/>
-        </w:rPr>
-        <w:t xml:space="preserve">## </w:t>
-      </w:r>
-      <w:r>
-        <w:br/>
-      </w:r>
-      <w:r>
-        <w:rPr>
-          <w:rStyle w:val="VerbatimChar"/>
-        </w:rPr>
-        <w:t xml:space="preserve">## ─ Packages ───────────────────────────────────────────────────────────────────</w:t>
-      </w:r>
-      <w:r>
-        <w:br/>
-      </w:r>
-      <w:r>
-        <w:rPr>
-          <w:rStyle w:val="VerbatimChar"/>
-        </w:rPr>
-        <w:t xml:space="preserve">##  package     * version date       lib source                            </w:t>
-      </w:r>
-      <w:r>
-        <w:br/>
-      </w:r>
-      <w:r>
-        <w:rPr>
-          <w:rStyle w:val="VerbatimChar"/>
-        </w:rPr>
-        <w:t xml:space="preserve">##  assertthat    0.2.1   2019-03-21 [1] RSPM (R 4.0.5)                    </w:t>
-      </w:r>
-      <w:r>
-        <w:br/>
-      </w:r>
-      <w:r>
-        <w:rPr>
-          <w:rStyle w:val="VerbatimChar"/>
-        </w:rPr>
-        <w:t xml:space="preserve">##  bookdown      0.24    2023-03-28 [1] Github (rstudio/bookdown@88bc4ea) </w:t>
-      </w:r>
-      <w:r>
-        <w:br/>
-      </w:r>
-      <w:r>
-        <w:rPr>
-          <w:rStyle w:val="VerbatimChar"/>
-        </w:rPr>
-        <w:t xml:space="preserve">##  cachem        1.0.7   2023-02-24 [1] CRAN (R 4.0.2)                    </w:t>
-      </w:r>
-      <w:r>
-        <w:br/>
-      </w:r>
-      <w:r>
-        <w:rPr>
-          <w:rStyle w:val="VerbatimChar"/>
-        </w:rPr>
-        <w:t xml:space="preserve">##  callr         3.5.0   2020-10-08 [1] RSPM (R 4.0.2)                    </w:t>
-      </w:r>
-      <w:r>
-        <w:br/>
-      </w:r>
-      <w:r>
-        <w:rPr>
-          <w:rStyle w:val="VerbatimChar"/>
-        </w:rPr>
-        <w:t xml:space="preserve">##  cli           3.6.1   2023-03-23 [1] CRAN (R 4.0.2)                    </w:t>
-      </w:r>
-      <w:r>
-        <w:br/>
-      </w:r>
-      <w:r>
-        <w:rPr>
-          <w:rStyle w:val="VerbatimChar"/>
-        </w:rPr>
-        <w:t xml:space="preserve">##  crayon        1.3.4   2017-09-16 [1] RSPM (R 4.0.0)                    </w:t>
-      </w:r>
-      <w:r>
-        <w:br/>
-      </w:r>
-      <w:r>
-        <w:rPr>
-          <w:rStyle w:val="VerbatimChar"/>
-        </w:rPr>
-        <w:t xml:space="preserve">##  desc          1.2.0   2018-05-01 [1] RSPM (R 4.0.3)                    </w:t>
-      </w:r>
-      <w:r>
-        <w:br/>
-      </w:r>
-      <w:r>
-        <w:rPr>
-          <w:rStyle w:val="VerbatimChar"/>
-        </w:rPr>
-        <w:t xml:space="preserve">##  devtools      2.3.2   2020-09-18 [1] RSPM (R 4.0.3)                    </w:t>
-      </w:r>
-      <w:r>
-        <w:br/>
-      </w:r>
-      <w:r>
-        <w:rPr>
-          <w:rStyle w:val="VerbatimChar"/>
-        </w:rPr>
-        <w:t xml:space="preserve">##  digest        0.6.25  2020-02-23 [1] RSPM (R 4.0.0)                    </w:t>
-      </w:r>
-      <w:r>
-        <w:br/>
-      </w:r>
-      <w:r>
-        <w:rPr>
-          <w:rStyle w:val="VerbatimChar"/>
-        </w:rPr>
-        <w:t xml:space="preserve">##  ellipsis      0.3.1   2020-05-15 [1] RSPM (R 4.0.3)                    </w:t>
-      </w:r>
-      <w:r>
-        <w:br/>
-      </w:r>
-      <w:r>
-        <w:rPr>
-          <w:rStyle w:val="VerbatimChar"/>
-        </w:rPr>
-        <w:t xml:space="preserve">##  evaluate      0.20    2023-01-17 [1] CRAN (R 4.0.2)                    </w:t>
-      </w:r>
-      <w:r>
-        <w:br/>
-      </w:r>
-      <w:r>
-        <w:rPr>
-          <w:rStyle w:val="VerbatimChar"/>
-        </w:rPr>
-        <w:t xml:space="preserve">##  fansi         0.4.1   2020-01-08 [1] RSPM (R 4.0.0)                    </w:t>
-      </w:r>
-      <w:r>
-        <w:br/>
-      </w:r>
-      <w:r>
-        <w:rPr>
-          <w:rStyle w:val="VerbatimChar"/>
-        </w:rPr>
-        <w:t xml:space="preserve">##  fastmap       1.1.1   2023-02-24 [1] CRAN (R 4.0.2)                    </w:t>
-      </w:r>
-      <w:r>
-        <w:br/>
-      </w:r>
-      <w:r>
-        <w:rPr>
-          <w:rStyle w:val="VerbatimChar"/>
-        </w:rPr>
-        <w:t xml:space="preserve">##  fs            1.5.0   2020-07-31 [1] RSPM (R 4.0.3)                    </w:t>
-      </w:r>
-      <w:r>
-        <w:br/>
-      </w:r>
-      <w:r>
-        <w:rPr>
-          <w:rStyle w:val="VerbatimChar"/>
-        </w:rPr>
-        <w:t xml:space="preserve">##  glue          1.4.2   2020-08-27 [1] RSPM (R 4.0.5)                    </w:t>
-      </w:r>
-      <w:r>
-        <w:br/>
-      </w:r>
-      <w:r>
-        <w:rPr>
-          <w:rStyle w:val="VerbatimChar"/>
-        </w:rPr>
-        <w:t xml:space="preserve">##  hms           0.5.3   2020-01-08 [1] RSPM (R 4.0.0)                    </w:t>
-      </w:r>
-      <w:r>
-        <w:br/>
-      </w:r>
-      <w:r>
-        <w:rPr>
-          <w:rStyle w:val="VerbatimChar"/>
-        </w:rPr>
-        <w:t xml:space="preserve">##  htmltools     0.5.5   2023-03-23 [1] CRAN (R 4.0.2)                    </w:t>
-      </w:r>
-      <w:r>
-        <w:br/>
-      </w:r>
-      <w:r>
-        <w:rPr>
-          <w:rStyle w:val="VerbatimChar"/>
-        </w:rPr>
-        <w:t xml:space="preserve">##  knitr         1.33    2023-03-28 [1] Github (yihui/knitr@a1052d1)      </w:t>
-      </w:r>
-      <w:r>
-        <w:br/>
-      </w:r>
-      <w:r>
-        <w:rPr>
-          <w:rStyle w:val="VerbatimChar"/>
-        </w:rPr>
-        <w:t xml:space="preserve">##  lifecycle     1.0.3   2022-10-07 [1] CRAN (R 4.0.2)                    </w:t>
-      </w:r>
-      <w:r>
-        <w:br/>
-      </w:r>
-      <w:r>
-        <w:rPr>
-          <w:rStyle w:val="VerbatimChar"/>
-        </w:rPr>
-        <w:t xml:space="preserve">##  magrittr      2.0.3   2022-03-30 [1] CRAN (R 4.0.2)                    </w:t>
-      </w:r>
-      <w:r>
-        <w:br/>
-      </w:r>
-      <w:r>
-        <w:rPr>
-          <w:rStyle w:val="VerbatimChar"/>
-        </w:rPr>
-        <w:t xml:space="preserve">##  memoise       2.0.1   2021-11-26 [1] CRAN (R 4.0.2)                    </w:t>
-      </w:r>
-      <w:r>
-        <w:br/>
-      </w:r>
-      <w:r>
-        <w:rPr>
-          <w:rStyle w:val="VerbatimChar"/>
-        </w:rPr>
-        <w:t xml:space="preserve">##  ottrpal       1.0.1   2023-03-28 [1] Github (jhudsl/ottrpal@151e412)   </w:t>
-      </w:r>
-      <w:r>
-        <w:br/>
-      </w:r>
-      <w:r>
-        <w:rPr>
-          <w:rStyle w:val="VerbatimChar"/>
-        </w:rPr>
-        <w:t xml:space="preserve">##  pillar        1.9.0   2023-03-22 [1] CRAN (R 4.0.2)                    </w:t>
-      </w:r>
-      <w:r>
-        <w:br/>
-      </w:r>
-      <w:r>
-        <w:rPr>
-          <w:rStyle w:val="VerbatimChar"/>
-        </w:rPr>
-        <w:t xml:space="preserve">##  pkgbuild      1.1.0   2020-07-13 [1] RSPM (R 4.0.2)                    </w:t>
-      </w:r>
-      <w:r>
-        <w:br/>
-      </w:r>
-      <w:r>
-        <w:rPr>
-          <w:rStyle w:val="VerbatimChar"/>
-        </w:rPr>
-        <w:t xml:space="preserve">##  pkgconfig     2.0.3   2019-09-22 [1] RSPM (R 4.0.3)                    </w:t>
-      </w:r>
-      <w:r>
-        <w:br/>
-      </w:r>
-      <w:r>
-        <w:rPr>
-          <w:rStyle w:val="VerbatimChar"/>
-        </w:rPr>
-        <w:t xml:space="preserve">##  pkgload       1.1.0   2020-05-29 [1] RSPM (R 4.0.3)                    </w:t>
-      </w:r>
-      <w:r>
-        <w:br/>
-      </w:r>
-      <w:r>
-        <w:rPr>
-          <w:rStyle w:val="VerbatimChar"/>
-        </w:rPr>
-        <w:t xml:space="preserve">##  prettyunits   1.1.1   2020-01-24 [1] RSPM (R 4.0.3)                    </w:t>
-      </w:r>
-      <w:r>
-        <w:br/>
-      </w:r>
-      <w:r>
-        <w:rPr>
-          <w:rStyle w:val="VerbatimChar"/>
-        </w:rPr>
-        <w:t xml:space="preserve">##  processx      3.4.4   2020-09-03 [1] RSPM (R 4.0.2)                    </w:t>
-      </w:r>
-      <w:r>
-        <w:br/>
-      </w:r>
-      <w:r>
-        <w:rPr>
-          <w:rStyle w:val="VerbatimChar"/>
-        </w:rPr>
-        <w:t xml:space="preserve">##  ps            1.4.0   2020-10-07 [1] RSPM (R 4.0.2)                    </w:t>
-      </w:r>
-      <w:r>
-        <w:br/>
-      </w:r>
-      <w:r>
-        <w:rPr>
-          <w:rStyle w:val="VerbatimChar"/>
-        </w:rPr>
-        <w:t xml:space="preserve">##  R6            2.4.1   2019-11-12 [1] RSPM (R 4.0.0)                    </w:t>
-      </w:r>
-      <w:r>
-        <w:br/>
-      </w:r>
-      <w:r>
-        <w:rPr>
-          <w:rStyle w:val="VerbatimChar"/>
-        </w:rPr>
-        <w:t xml:space="preserve">##  readr         1.4.0   2020-10-05 [1] RSPM (R 4.0.2)                    </w:t>
-      </w:r>
-      <w:r>
-        <w:br/>
-      </w:r>
-      <w:r>
-        <w:rPr>
-          <w:rStyle w:val="VerbatimChar"/>
-        </w:rPr>
-        <w:t xml:space="preserve">##  remotes       2.2.0   2020-07-21 [1] RSPM (R 4.0.3)                    </w:t>
-      </w:r>
-      <w:r>
-        <w:br/>
-      </w:r>
-      <w:r>
-        <w:rPr>
-          <w:rStyle w:val="VerbatimChar"/>
-        </w:rPr>
-        <w:t xml:space="preserve">##  rlang         1.1.0   2023-03-14 [1] CRAN (R 4.0.2)                    </w:t>
-      </w:r>
-      <w:r>
-        <w:br/>
-      </w:r>
-      <w:r>
-        <w:rPr>
-          <w:rStyle w:val="VerbatimChar"/>
-        </w:rPr>
-        <w:t xml:space="preserve">##  rmarkdown     2.10    2023-03-28 [1] Github (rstudio/rmarkdown@02d3c25)</w:t>
-      </w:r>
-      <w:r>
-        <w:br/>
-      </w:r>
-      <w:r>
-        <w:rPr>
-          <w:rStyle w:val="VerbatimChar"/>
-        </w:rPr>
-        <w:t xml:space="preserve">##  rprojroot     2.0.3   2022-04-02 [1] CRAN (R 4.0.2)                    </w:t>
-      </w:r>
-      <w:r>
-        <w:br/>
-      </w:r>
-      <w:r>
-        <w:rPr>
-          <w:rStyle w:val="VerbatimChar"/>
-        </w:rPr>
-        <w:t xml:space="preserve">##  sessioninfo   1.1.1   2018-11-05 [1] RSPM (R 4.0.3)                    </w:t>
-      </w:r>
-      <w:r>
-        <w:br/>
-      </w:r>
-      <w:r>
-        <w:rPr>
-          <w:rStyle w:val="VerbatimChar"/>
-        </w:rPr>
-        <w:t xml:space="preserve">##  stringi       1.5.3   2020-09-09 [1] RSPM (R 4.0.3)                    </w:t>
-      </w:r>
-      <w:r>
-        <w:br/>
-      </w:r>
-      <w:r>
-        <w:rPr>
-          <w:rStyle w:val="VerbatimChar"/>
-        </w:rPr>
-        <w:t xml:space="preserve">##  stringr       1.4.0   2019-02-10 [1] RSPM (R 4.0.3)                    </w:t>
-      </w:r>
-      <w:r>
-        <w:br/>
-      </w:r>
-      <w:r>
-        <w:rPr>
-          <w:rStyle w:val="VerbatimChar"/>
-        </w:rPr>
-        <w:t xml:space="preserve">##  testthat      3.0.1   2023-03-28 [1] Github (R-lib/testthat@e99155a)   </w:t>
-      </w:r>
-      <w:r>
-        <w:br/>
-      </w:r>
-      <w:r>
-        <w:rPr>
-          <w:rStyle w:val="VerbatimChar"/>
-        </w:rPr>
-        <w:t xml:space="preserve">##  tibble        3.2.1   2023-03-20 [1] CRAN (R 4.0.2)                    </w:t>
-      </w:r>
-      <w:r>
-        <w:br/>
-      </w:r>
-      <w:r>
-        <w:rPr>
-          <w:rStyle w:val="VerbatimChar"/>
-        </w:rPr>
-        <w:t xml:space="preserve">##  usethis       1.6.3   2020-09-17 [1] RSPM (R 4.0.2)                    </w:t>
-      </w:r>
-      <w:r>
-        <w:br/>
-      </w:r>
-      <w:r>
-        <w:rPr>
-          <w:rStyle w:val="VerbatimChar"/>
-        </w:rPr>
-        <w:t xml:space="preserve">##  utf8          1.1.4   2018-05-24 [1] RSPM (R 4.0.3)                    </w:t>
-      </w:r>
-      <w:r>
-        <w:br/>
-      </w:r>
-      <w:r>
-        <w:rPr>
-          <w:rStyle w:val="VerbatimChar"/>
-        </w:rPr>
-        <w:t xml:space="preserve">##  vctrs         0.6.1   2023-03-22 [1] CRAN (R 4.0.2)                    </w:t>
-      </w:r>
-      <w:r>
-        <w:br/>
-      </w:r>
-      <w:r>
-        <w:rPr>
-          <w:rStyle w:val="VerbatimChar"/>
-        </w:rPr>
-        <w:t xml:space="preserve">##  withr         2.3.0   2020-09-22 [1] RSPM (R 4.0.2)                    </w:t>
-      </w:r>
-      <w:r>
-        <w:br/>
-      </w:r>
-      <w:r>
-        <w:rPr>
-          <w:rStyle w:val="VerbatimChar"/>
-        </w:rPr>
-        <w:t xml:space="preserve">##  xfun          0.26    2023-03-28 [1] Github (yihui/xfun@74c2a66)       </w:t>
-      </w:r>
-      <w:r>
-        <w:br/>
-      </w:r>
-      <w:r>
-        <w:rPr>
-          <w:rStyle w:val="VerbatimChar"/>
-        </w:rPr>
-        <w:t xml:space="preserve">##  yaml          2.2.1   2020-02-01 [1] RSPM (R 4.0.3)                    </w:t>
-      </w:r>
-      <w:r>
-        <w:br/>
-      </w:r>
-      <w:r>
-        <w:rPr>
-          <w:rStyle w:val="VerbatimChar"/>
-        </w:rPr>
-        <w:t xml:space="preserve">## </w:t>
-      </w:r>
-      <w:r>
-        <w:br/>
-      </w:r>
-      <w:r>
-        <w:rPr>
-          <w:rStyle w:val="VerbatimChar"/>
-        </w:rPr>
-        <w:t xml:space="preserve">## [1] /usr/local/lib/R/site-library</w:t>
-      </w:r>
-      <w:r>
-        <w:br/>
-      </w:r>
-      <w:r>
-        <w:rPr>
-          <w:rStyle w:val="VerbatimChar"/>
-        </w:rPr>
-        <w:t xml:space="preserve">## [2] /usr/local/lib/R/library</w:t>
-      </w:r>
-    </w:p>
-    <w:bookmarkEnd w:id="52"/>
-    <w:bookmarkEnd w:id="53"/>
-    <w:bookmarkEnd w:id="54"/>
-    <w:bookmarkStart w:id="74" w:name="cogaps"/>
-    <w:p>
-      <w:pPr>
-        <w:pStyle w:val="Heading1"/>
-      </w:pPr>
-      <w:r>
-        <w:rPr>
-          <w:rStyle w:val="SectionNumber"/>
-        </w:rPr>
-        <w:t xml:space="preserve">5</w:t>
-      </w:r>
-      <w:r>
-        <w:tab/>
-      </w:r>
-      <w:r>
-        <w:t xml:space="preserve">CoGAPS</w:t>
-      </w:r>
-    </w:p>
-    <w:bookmarkStart w:id="55" w:name="learning-objectives-3"/>
-    <w:p>
-      <w:pPr>
-        <w:pStyle w:val="Heading2"/>
-      </w:pPr>
-      <w:r>
-        <w:rPr>
-          <w:rStyle w:val="SectionNumber"/>
-        </w:rPr>
-        <w:t xml:space="preserve">5.1</w:t>
-      </w:r>
-      <w:r>
-        <w:tab/>
-      </w:r>
-      <w:r>
-        <w:t xml:space="preserve">Learning Objectives</w:t>
       </w:r>
     </w:p>
     <w:p>
@@ -4989,95 +4395,767 @@
         <w:pStyle w:val="Compact"/>
       </w:pPr>
       <w:r>
-        <w:t xml:space="preserve">Learn about CoGAPS</w:t>
-      </w:r>
-    </w:p>
-    <w:p>
-      <w:pPr>
-        <w:numPr>
-          <w:ilvl w:val="0"/>
-          <w:numId w:val="1020"/>
-        </w:numPr>
-        <w:pStyle w:val="Compact"/>
-      </w:pPr>
-      <w:r>
-        <w:t xml:space="preserve">How to load packages in RStudio</w:t>
-      </w:r>
-    </w:p>
-    <w:p>
-      <w:pPr>
-        <w:numPr>
-          <w:ilvl w:val="0"/>
-          <w:numId w:val="1020"/>
-        </w:numPr>
-        <w:pStyle w:val="Compact"/>
-      </w:pPr>
-      <w:r>
-        <w:t xml:space="preserve">How to load data in RStudio</w:t>
-      </w:r>
-    </w:p>
-    <w:p>
-      <w:pPr>
-        <w:numPr>
-          <w:ilvl w:val="0"/>
-          <w:numId w:val="1020"/>
-        </w:numPr>
-        <w:pStyle w:val="Compact"/>
-      </w:pPr>
-      <w:r>
-        <w:t xml:space="preserve">How to configure CoGAPS</w:t>
-      </w:r>
-    </w:p>
-    <w:p>
-      <w:pPr>
-        <w:numPr>
-          <w:ilvl w:val="0"/>
-          <w:numId w:val="1020"/>
-        </w:numPr>
-        <w:pStyle w:val="Compact"/>
-      </w:pPr>
-      <w:r>
-        <w:t xml:space="preserve">How to run CoGAPS</w:t>
-      </w:r>
-    </w:p>
-    <w:p>
-      <w:pPr>
-        <w:numPr>
-          <w:ilvl w:val="0"/>
-          <w:numId w:val="1020"/>
-        </w:numPr>
-        <w:pStyle w:val="Compact"/>
-      </w:pPr>
-      <w:r>
-        <w:t xml:space="preserve">How to visualize patterns</w:t>
-      </w:r>
-    </w:p>
-    <w:p>
-      <w:pPr>
-        <w:numPr>
-          <w:ilvl w:val="0"/>
-          <w:numId w:val="1020"/>
-        </w:numPr>
-        <w:pStyle w:val="Compact"/>
-      </w:pPr>
-      <w:r>
-        <w:t xml:space="preserve">How to find pattern markers</w:t>
-      </w:r>
-    </w:p>
-    <w:p>
-      <w:pPr>
-        <w:numPr>
-          <w:ilvl w:val="0"/>
-          <w:numId w:val="1020"/>
-        </w:numPr>
-        <w:pStyle w:val="Compact"/>
-      </w:pPr>
-      <w:r>
-        <w:t xml:space="preserve">How to document software</w:t>
-      </w:r>
-    </w:p>
+        <w:t xml:space="preserve">Complete your first swirl lesson.</w:t>
+      </w:r>
+    </w:p>
+    <w:p>
+      <w:pPr>
+        <w:pStyle w:val="FirstParagraph"/>
+      </w:pPr>
+      <w:r>
+        <w:t xml:space="preserve">      a. Choose the</w:t>
+      </w:r>
+      <w:r>
+        <w:t xml:space="preserve"> </w:t>
+      </w:r>
+      <w:r>
+        <w:t xml:space="preserve">“</w:t>
+      </w:r>
+      <w:r>
+        <w:rPr>
+          <w:bCs/>
+          <w:b/>
+        </w:rPr>
+        <w:t xml:space="preserve">R programming</w:t>
+      </w:r>
+      <w:r>
+        <w:t xml:space="preserve">”</w:t>
+      </w:r>
+      <w:r>
+        <w:t xml:space="preserve"> </w:t>
+      </w:r>
+      <w:r>
+        <w:t xml:space="preserve">course.</w:t>
+      </w:r>
+    </w:p>
+    <w:p>
+      <w:pPr>
+        <w:pStyle w:val="BodyText"/>
+      </w:pPr>
+      <w:r>
+        <w:t xml:space="preserve">      b. Choose Lesson 1</w:t>
+      </w:r>
+      <w:r>
+        <w:t xml:space="preserve"> </w:t>
+      </w:r>
+      <w:r>
+        <w:t xml:space="preserve">“</w:t>
+      </w:r>
+      <w:r>
+        <w:rPr>
+          <w:bCs/>
+          <w:b/>
+        </w:rPr>
+        <w:t xml:space="preserve">Basic Building Blocks</w:t>
+      </w:r>
+      <w:r>
+        <w:t xml:space="preserve">”</w:t>
+      </w:r>
+      <w:r>
+        <w:t xml:space="preserve">.</w:t>
+      </w:r>
+    </w:p>
+    <w:p>
+      <w:pPr>
+        <w:pStyle w:val="BodyText"/>
+      </w:pPr>
+      <w:r>
+        <w:t xml:space="preserve">      c. Follow the instructions provided by swirl to complete the lesson.</w:t>
+      </w:r>
+    </w:p>
+    <w:p>
+      <w:pPr>
+        <w:pStyle w:val="BodyText"/>
+      </w:pPr>
+      <w:r>
+        <w:t xml:space="preserve">      d. When you get to the end, it will ask if you want credit on Coursera. Choose</w:t>
+      </w:r>
+      <w:r>
+        <w:t xml:space="preserve"> </w:t>
+      </w:r>
+      <w:r>
+        <w:t xml:space="preserve">“</w:t>
+      </w:r>
+      <w:r>
+        <w:rPr>
+          <w:bCs/>
+          <w:b/>
+        </w:rPr>
+        <w:t xml:space="preserve">No</w:t>
+      </w:r>
+      <w:r>
+        <w:t xml:space="preserve">”</w:t>
+      </w:r>
+      <w:r>
+        <w:t xml:space="preserve"> </w:t>
+      </w:r>
+      <w:r>
+        <w:t xml:space="preserve">(we are not using Coursera for this course).</w:t>
+      </w:r>
+    </w:p>
+    <w:bookmarkEnd w:id="53"/>
+    <w:bookmarkStart w:id="54" w:name="X940a50a9be678bcb27cf34d45d545501e91f68d"/>
+    <w:p>
+      <w:pPr>
+        <w:pStyle w:val="Heading3"/>
+      </w:pPr>
+      <w:r>
+        <w:rPr>
+          <w:rStyle w:val="SectionNumber"/>
+        </w:rPr>
+        <w:t xml:space="preserve">4.3.3</w:t>
+      </w:r>
+      <w:r>
+        <w:tab/>
+      </w:r>
+      <w:r>
+        <w:t xml:space="preserve">Managing your C-MOOR RStudio compute container</w:t>
+      </w:r>
+    </w:p>
+    <w:p>
+      <w:pPr>
+        <w:pStyle w:val="FirstParagraph"/>
+      </w:pPr>
+      <w:r>
+        <w:t xml:space="preserve">If you delete your container now, you will lose</w:t>
+      </w:r>
+      <w:r>
+        <w:t xml:space="preserve"> </w:t>
+      </w:r>
+      <w:r>
+        <w:rPr>
+          <w:bCs/>
+          <w:b/>
+        </w:rPr>
+        <w:t xml:space="preserve">all</w:t>
+      </w:r>
+      <w:r>
+        <w:t xml:space="preserve"> </w:t>
+      </w:r>
+      <w:r>
+        <w:t xml:space="preserve">your progress in swirl. If you need to return to any part of the tutorial later, it is a good idea to keep the container until you are sure that you’re finished using it.</w:t>
+      </w:r>
+    </w:p>
+    <w:p>
+      <w:pPr>
+        <w:pStyle w:val="SourceCode"/>
+      </w:pPr>
+      <w:r>
+        <w:rPr>
+          <w:rStyle w:val="NormalTok"/>
+        </w:rPr>
+        <w:t xml:space="preserve">devtools</w:t>
+      </w:r>
+      <w:r>
+        <w:rPr>
+          <w:rStyle w:val="SpecialCharTok"/>
+        </w:rPr>
+        <w:t xml:space="preserve">::</w:t>
+      </w:r>
+      <w:r>
+        <w:rPr>
+          <w:rStyle w:val="FunctionTok"/>
+        </w:rPr>
+        <w:t xml:space="preserve">session_info</w:t>
+      </w:r>
+      <w:r>
+        <w:rPr>
+          <w:rStyle w:val="NormalTok"/>
+        </w:rPr>
+        <w:t xml:space="preserve">()</w:t>
+      </w:r>
+    </w:p>
+    <w:p>
+      <w:pPr>
+        <w:pStyle w:val="SourceCode"/>
+      </w:pPr>
+      <w:r>
+        <w:rPr>
+          <w:rStyle w:val="VerbatimChar"/>
+        </w:rPr>
+        <w:t xml:space="preserve">## ─ Session info ───────────────────────────────────────────────────────────────</w:t>
+      </w:r>
+      <w:r>
+        <w:br/>
+      </w:r>
+      <w:r>
+        <w:rPr>
+          <w:rStyle w:val="VerbatimChar"/>
+        </w:rPr>
+        <w:t xml:space="preserve">##  setting  value                       </w:t>
+      </w:r>
+      <w:r>
+        <w:br/>
+      </w:r>
+      <w:r>
+        <w:rPr>
+          <w:rStyle w:val="VerbatimChar"/>
+        </w:rPr>
+        <w:t xml:space="preserve">##  version  R version 4.0.2 (2020-06-22)</w:t>
+      </w:r>
+      <w:r>
+        <w:br/>
+      </w:r>
+      <w:r>
+        <w:rPr>
+          <w:rStyle w:val="VerbatimChar"/>
+        </w:rPr>
+        <w:t xml:space="preserve">##  os       Ubuntu 20.04.5 LTS          </w:t>
+      </w:r>
+      <w:r>
+        <w:br/>
+      </w:r>
+      <w:r>
+        <w:rPr>
+          <w:rStyle w:val="VerbatimChar"/>
+        </w:rPr>
+        <w:t xml:space="preserve">##  system   x86_64, linux-gnu           </w:t>
+      </w:r>
+      <w:r>
+        <w:br/>
+      </w:r>
+      <w:r>
+        <w:rPr>
+          <w:rStyle w:val="VerbatimChar"/>
+        </w:rPr>
+        <w:t xml:space="preserve">##  ui       X11                         </w:t>
+      </w:r>
+      <w:r>
+        <w:br/>
+      </w:r>
+      <w:r>
+        <w:rPr>
+          <w:rStyle w:val="VerbatimChar"/>
+        </w:rPr>
+        <w:t xml:space="preserve">##  language (EN)                        </w:t>
+      </w:r>
+      <w:r>
+        <w:br/>
+      </w:r>
+      <w:r>
+        <w:rPr>
+          <w:rStyle w:val="VerbatimChar"/>
+        </w:rPr>
+        <w:t xml:space="preserve">##  collate  en_US.UTF-8                 </w:t>
+      </w:r>
+      <w:r>
+        <w:br/>
+      </w:r>
+      <w:r>
+        <w:rPr>
+          <w:rStyle w:val="VerbatimChar"/>
+        </w:rPr>
+        <w:t xml:space="preserve">##  ctype    en_US.UTF-8                 </w:t>
+      </w:r>
+      <w:r>
+        <w:br/>
+      </w:r>
+      <w:r>
+        <w:rPr>
+          <w:rStyle w:val="VerbatimChar"/>
+        </w:rPr>
+        <w:t xml:space="preserve">##  tz       Etc/UTC                     </w:t>
+      </w:r>
+      <w:r>
+        <w:br/>
+      </w:r>
+      <w:r>
+        <w:rPr>
+          <w:rStyle w:val="VerbatimChar"/>
+        </w:rPr>
+        <w:t xml:space="preserve">##  date     2023-07-19                  </w:t>
+      </w:r>
+      <w:r>
+        <w:br/>
+      </w:r>
+      <w:r>
+        <w:rPr>
+          <w:rStyle w:val="VerbatimChar"/>
+        </w:rPr>
+        <w:t xml:space="preserve">## </w:t>
+      </w:r>
+      <w:r>
+        <w:br/>
+      </w:r>
+      <w:r>
+        <w:rPr>
+          <w:rStyle w:val="VerbatimChar"/>
+        </w:rPr>
+        <w:t xml:space="preserve">## ─ Packages ───────────────────────────────────────────────────────────────────</w:t>
+      </w:r>
+      <w:r>
+        <w:br/>
+      </w:r>
+      <w:r>
+        <w:rPr>
+          <w:rStyle w:val="VerbatimChar"/>
+        </w:rPr>
+        <w:t xml:space="preserve">##  package     * version date       lib source                            </w:t>
+      </w:r>
+      <w:r>
+        <w:br/>
+      </w:r>
+      <w:r>
+        <w:rPr>
+          <w:rStyle w:val="VerbatimChar"/>
+        </w:rPr>
+        <w:t xml:space="preserve">##  assertthat    0.2.1   2019-03-21 [1] RSPM (R 4.0.5)                    </w:t>
+      </w:r>
+      <w:r>
+        <w:br/>
+      </w:r>
+      <w:r>
+        <w:rPr>
+          <w:rStyle w:val="VerbatimChar"/>
+        </w:rPr>
+        <w:t xml:space="preserve">##  bookdown      0.24    2023-03-28 [1] Github (rstudio/bookdown@88bc4ea) </w:t>
+      </w:r>
+      <w:r>
+        <w:br/>
+      </w:r>
+      <w:r>
+        <w:rPr>
+          <w:rStyle w:val="VerbatimChar"/>
+        </w:rPr>
+        <w:t xml:space="preserve">##  cachem        1.0.7   2023-02-24 [1] CRAN (R 4.0.2)                    </w:t>
+      </w:r>
+      <w:r>
+        <w:br/>
+      </w:r>
+      <w:r>
+        <w:rPr>
+          <w:rStyle w:val="VerbatimChar"/>
+        </w:rPr>
+        <w:t xml:space="preserve">##  callr         3.5.0   2020-10-08 [1] RSPM (R 4.0.2)                    </w:t>
+      </w:r>
+      <w:r>
+        <w:br/>
+      </w:r>
+      <w:r>
+        <w:rPr>
+          <w:rStyle w:val="VerbatimChar"/>
+        </w:rPr>
+        <w:t xml:space="preserve">##  cli           3.6.1   2023-03-23 [1] CRAN (R 4.0.2)                    </w:t>
+      </w:r>
+      <w:r>
+        <w:br/>
+      </w:r>
+      <w:r>
+        <w:rPr>
+          <w:rStyle w:val="VerbatimChar"/>
+        </w:rPr>
+        <w:t xml:space="preserve">##  crayon        1.3.4   2017-09-16 [1] RSPM (R 4.0.0)                    </w:t>
+      </w:r>
+      <w:r>
+        <w:br/>
+      </w:r>
+      <w:r>
+        <w:rPr>
+          <w:rStyle w:val="VerbatimChar"/>
+        </w:rPr>
+        <w:t xml:space="preserve">##  desc          1.2.0   2018-05-01 [1] RSPM (R 4.0.3)                    </w:t>
+      </w:r>
+      <w:r>
+        <w:br/>
+      </w:r>
+      <w:r>
+        <w:rPr>
+          <w:rStyle w:val="VerbatimChar"/>
+        </w:rPr>
+        <w:t xml:space="preserve">##  devtools      2.3.2   2020-09-18 [1] RSPM (R 4.0.3)                    </w:t>
+      </w:r>
+      <w:r>
+        <w:br/>
+      </w:r>
+      <w:r>
+        <w:rPr>
+          <w:rStyle w:val="VerbatimChar"/>
+        </w:rPr>
+        <w:t xml:space="preserve">##  digest        0.6.25  2020-02-23 [1] RSPM (R 4.0.0)                    </w:t>
+      </w:r>
+      <w:r>
+        <w:br/>
+      </w:r>
+      <w:r>
+        <w:rPr>
+          <w:rStyle w:val="VerbatimChar"/>
+        </w:rPr>
+        <w:t xml:space="preserve">##  ellipsis      0.3.1   2020-05-15 [1] RSPM (R 4.0.3)                    </w:t>
+      </w:r>
+      <w:r>
+        <w:br/>
+      </w:r>
+      <w:r>
+        <w:rPr>
+          <w:rStyle w:val="VerbatimChar"/>
+        </w:rPr>
+        <w:t xml:space="preserve">##  evaluate      0.20    2023-01-17 [1] CRAN (R 4.0.2)                    </w:t>
+      </w:r>
+      <w:r>
+        <w:br/>
+      </w:r>
+      <w:r>
+        <w:rPr>
+          <w:rStyle w:val="VerbatimChar"/>
+        </w:rPr>
+        <w:t xml:space="preserve">##  fansi         0.4.1   2020-01-08 [1] RSPM (R 4.0.0)                    </w:t>
+      </w:r>
+      <w:r>
+        <w:br/>
+      </w:r>
+      <w:r>
+        <w:rPr>
+          <w:rStyle w:val="VerbatimChar"/>
+        </w:rPr>
+        <w:t xml:space="preserve">##  fastmap       1.1.1   2023-02-24 [1] CRAN (R 4.0.2)                    </w:t>
+      </w:r>
+      <w:r>
+        <w:br/>
+      </w:r>
+      <w:r>
+        <w:rPr>
+          <w:rStyle w:val="VerbatimChar"/>
+        </w:rPr>
+        <w:t xml:space="preserve">##  fs            1.5.0   2020-07-31 [1] RSPM (R 4.0.3)                    </w:t>
+      </w:r>
+      <w:r>
+        <w:br/>
+      </w:r>
+      <w:r>
+        <w:rPr>
+          <w:rStyle w:val="VerbatimChar"/>
+        </w:rPr>
+        <w:t xml:space="preserve">##  glue          1.4.2   2020-08-27 [1] RSPM (R 4.0.5)                    </w:t>
+      </w:r>
+      <w:r>
+        <w:br/>
+      </w:r>
+      <w:r>
+        <w:rPr>
+          <w:rStyle w:val="VerbatimChar"/>
+        </w:rPr>
+        <w:t xml:space="preserve">##  hms           0.5.3   2020-01-08 [1] RSPM (R 4.0.0)                    </w:t>
+      </w:r>
+      <w:r>
+        <w:br/>
+      </w:r>
+      <w:r>
+        <w:rPr>
+          <w:rStyle w:val="VerbatimChar"/>
+        </w:rPr>
+        <w:t xml:space="preserve">##  htmltools     0.5.5   2023-03-23 [1] CRAN (R 4.0.2)                    </w:t>
+      </w:r>
+      <w:r>
+        <w:br/>
+      </w:r>
+      <w:r>
+        <w:rPr>
+          <w:rStyle w:val="VerbatimChar"/>
+        </w:rPr>
+        <w:t xml:space="preserve">##  knitr         1.33    2023-03-28 [1] Github (yihui/knitr@a1052d1)      </w:t>
+      </w:r>
+      <w:r>
+        <w:br/>
+      </w:r>
+      <w:r>
+        <w:rPr>
+          <w:rStyle w:val="VerbatimChar"/>
+        </w:rPr>
+        <w:t xml:space="preserve">##  lifecycle     1.0.3   2022-10-07 [1] CRAN (R 4.0.2)                    </w:t>
+      </w:r>
+      <w:r>
+        <w:br/>
+      </w:r>
+      <w:r>
+        <w:rPr>
+          <w:rStyle w:val="VerbatimChar"/>
+        </w:rPr>
+        <w:t xml:space="preserve">##  magrittr      2.0.3   2022-03-30 [1] CRAN (R 4.0.2)                    </w:t>
+      </w:r>
+      <w:r>
+        <w:br/>
+      </w:r>
+      <w:r>
+        <w:rPr>
+          <w:rStyle w:val="VerbatimChar"/>
+        </w:rPr>
+        <w:t xml:space="preserve">##  memoise       2.0.1   2021-11-26 [1] CRAN (R 4.0.2)                    </w:t>
+      </w:r>
+      <w:r>
+        <w:br/>
+      </w:r>
+      <w:r>
+        <w:rPr>
+          <w:rStyle w:val="VerbatimChar"/>
+        </w:rPr>
+        <w:t xml:space="preserve">##  ottrpal       1.0.1   2023-03-28 [1] Github (jhudsl/ottrpal@151e412)   </w:t>
+      </w:r>
+      <w:r>
+        <w:br/>
+      </w:r>
+      <w:r>
+        <w:rPr>
+          <w:rStyle w:val="VerbatimChar"/>
+        </w:rPr>
+        <w:t xml:space="preserve">##  pillar        1.9.0   2023-03-22 [1] CRAN (R 4.0.2)                    </w:t>
+      </w:r>
+      <w:r>
+        <w:br/>
+      </w:r>
+      <w:r>
+        <w:rPr>
+          <w:rStyle w:val="VerbatimChar"/>
+        </w:rPr>
+        <w:t xml:space="preserve">##  pkgbuild      1.1.0   2020-07-13 [1] RSPM (R 4.0.2)                    </w:t>
+      </w:r>
+      <w:r>
+        <w:br/>
+      </w:r>
+      <w:r>
+        <w:rPr>
+          <w:rStyle w:val="VerbatimChar"/>
+        </w:rPr>
+        <w:t xml:space="preserve">##  pkgconfig     2.0.3   2019-09-22 [1] RSPM (R 4.0.3)                    </w:t>
+      </w:r>
+      <w:r>
+        <w:br/>
+      </w:r>
+      <w:r>
+        <w:rPr>
+          <w:rStyle w:val="VerbatimChar"/>
+        </w:rPr>
+        <w:t xml:space="preserve">##  pkgload       1.1.0   2020-05-29 [1] RSPM (R 4.0.3)                    </w:t>
+      </w:r>
+      <w:r>
+        <w:br/>
+      </w:r>
+      <w:r>
+        <w:rPr>
+          <w:rStyle w:val="VerbatimChar"/>
+        </w:rPr>
+        <w:t xml:space="preserve">##  prettyunits   1.1.1   2020-01-24 [1] RSPM (R 4.0.3)                    </w:t>
+      </w:r>
+      <w:r>
+        <w:br/>
+      </w:r>
+      <w:r>
+        <w:rPr>
+          <w:rStyle w:val="VerbatimChar"/>
+        </w:rPr>
+        <w:t xml:space="preserve">##  processx      3.4.4   2020-09-03 [1] RSPM (R 4.0.2)                    </w:t>
+      </w:r>
+      <w:r>
+        <w:br/>
+      </w:r>
+      <w:r>
+        <w:rPr>
+          <w:rStyle w:val="VerbatimChar"/>
+        </w:rPr>
+        <w:t xml:space="preserve">##  ps            1.4.0   2020-10-07 [1] RSPM (R 4.0.2)                    </w:t>
+      </w:r>
+      <w:r>
+        <w:br/>
+      </w:r>
+      <w:r>
+        <w:rPr>
+          <w:rStyle w:val="VerbatimChar"/>
+        </w:rPr>
+        <w:t xml:space="preserve">##  R6            2.4.1   2019-11-12 [1] RSPM (R 4.0.0)                    </w:t>
+      </w:r>
+      <w:r>
+        <w:br/>
+      </w:r>
+      <w:r>
+        <w:rPr>
+          <w:rStyle w:val="VerbatimChar"/>
+        </w:rPr>
+        <w:t xml:space="preserve">##  readr         1.4.0   2020-10-05 [1] RSPM (R 4.0.2)                    </w:t>
+      </w:r>
+      <w:r>
+        <w:br/>
+      </w:r>
+      <w:r>
+        <w:rPr>
+          <w:rStyle w:val="VerbatimChar"/>
+        </w:rPr>
+        <w:t xml:space="preserve">##  remotes       2.2.0   2020-07-21 [1] RSPM (R 4.0.3)                    </w:t>
+      </w:r>
+      <w:r>
+        <w:br/>
+      </w:r>
+      <w:r>
+        <w:rPr>
+          <w:rStyle w:val="VerbatimChar"/>
+        </w:rPr>
+        <w:t xml:space="preserve">##  rlang         1.1.0   2023-03-14 [1] CRAN (R 4.0.2)                    </w:t>
+      </w:r>
+      <w:r>
+        <w:br/>
+      </w:r>
+      <w:r>
+        <w:rPr>
+          <w:rStyle w:val="VerbatimChar"/>
+        </w:rPr>
+        <w:t xml:space="preserve">##  rmarkdown     2.10    2023-03-28 [1] Github (rstudio/rmarkdown@02d3c25)</w:t>
+      </w:r>
+      <w:r>
+        <w:br/>
+      </w:r>
+      <w:r>
+        <w:rPr>
+          <w:rStyle w:val="VerbatimChar"/>
+        </w:rPr>
+        <w:t xml:space="preserve">##  rprojroot     2.0.3   2022-04-02 [1] CRAN (R 4.0.2)                    </w:t>
+      </w:r>
+      <w:r>
+        <w:br/>
+      </w:r>
+      <w:r>
+        <w:rPr>
+          <w:rStyle w:val="VerbatimChar"/>
+        </w:rPr>
+        <w:t xml:space="preserve">##  sessioninfo   1.1.1   2018-11-05 [1] RSPM (R 4.0.3)                    </w:t>
+      </w:r>
+      <w:r>
+        <w:br/>
+      </w:r>
+      <w:r>
+        <w:rPr>
+          <w:rStyle w:val="VerbatimChar"/>
+        </w:rPr>
+        <w:t xml:space="preserve">##  stringi       1.5.3   2020-09-09 [1] RSPM (R 4.0.3)                    </w:t>
+      </w:r>
+      <w:r>
+        <w:br/>
+      </w:r>
+      <w:r>
+        <w:rPr>
+          <w:rStyle w:val="VerbatimChar"/>
+        </w:rPr>
+        <w:t xml:space="preserve">##  stringr       1.4.0   2019-02-10 [1] RSPM (R 4.0.3)                    </w:t>
+      </w:r>
+      <w:r>
+        <w:br/>
+      </w:r>
+      <w:r>
+        <w:rPr>
+          <w:rStyle w:val="VerbatimChar"/>
+        </w:rPr>
+        <w:t xml:space="preserve">##  testthat      3.0.1   2023-03-28 [1] Github (R-lib/testthat@e99155a)   </w:t>
+      </w:r>
+      <w:r>
+        <w:br/>
+      </w:r>
+      <w:r>
+        <w:rPr>
+          <w:rStyle w:val="VerbatimChar"/>
+        </w:rPr>
+        <w:t xml:space="preserve">##  tibble        3.2.1   2023-03-20 [1] CRAN (R 4.0.2)                    </w:t>
+      </w:r>
+      <w:r>
+        <w:br/>
+      </w:r>
+      <w:r>
+        <w:rPr>
+          <w:rStyle w:val="VerbatimChar"/>
+        </w:rPr>
+        <w:t xml:space="preserve">##  usethis       1.6.3   2020-09-17 [1] RSPM (R 4.0.2)                    </w:t>
+      </w:r>
+      <w:r>
+        <w:br/>
+      </w:r>
+      <w:r>
+        <w:rPr>
+          <w:rStyle w:val="VerbatimChar"/>
+        </w:rPr>
+        <w:t xml:space="preserve">##  utf8          1.1.4   2018-05-24 [1] RSPM (R 4.0.3)                    </w:t>
+      </w:r>
+      <w:r>
+        <w:br/>
+      </w:r>
+      <w:r>
+        <w:rPr>
+          <w:rStyle w:val="VerbatimChar"/>
+        </w:rPr>
+        <w:t xml:space="preserve">##  vctrs         0.6.1   2023-03-22 [1] CRAN (R 4.0.2)                    </w:t>
+      </w:r>
+      <w:r>
+        <w:br/>
+      </w:r>
+      <w:r>
+        <w:rPr>
+          <w:rStyle w:val="VerbatimChar"/>
+        </w:rPr>
+        <w:t xml:space="preserve">##  withr         2.3.0   2020-09-22 [1] RSPM (R 4.0.2)                    </w:t>
+      </w:r>
+      <w:r>
+        <w:br/>
+      </w:r>
+      <w:r>
+        <w:rPr>
+          <w:rStyle w:val="VerbatimChar"/>
+        </w:rPr>
+        <w:t xml:space="preserve">##  xfun          0.26    2023-03-28 [1] Github (yihui/xfun@74c2a66)       </w:t>
+      </w:r>
+      <w:r>
+        <w:br/>
+      </w:r>
+      <w:r>
+        <w:rPr>
+          <w:rStyle w:val="VerbatimChar"/>
+        </w:rPr>
+        <w:t xml:space="preserve">##  yaml          2.2.1   2020-02-01 [1] RSPM (R 4.0.3)                    </w:t>
+      </w:r>
+      <w:r>
+        <w:br/>
+      </w:r>
+      <w:r>
+        <w:rPr>
+          <w:rStyle w:val="VerbatimChar"/>
+        </w:rPr>
+        <w:t xml:space="preserve">## </w:t>
+      </w:r>
+      <w:r>
+        <w:br/>
+      </w:r>
+      <w:r>
+        <w:rPr>
+          <w:rStyle w:val="VerbatimChar"/>
+        </w:rPr>
+        <w:t xml:space="preserve">## [1] /usr/local/lib/R/site-library</w:t>
+      </w:r>
+      <w:r>
+        <w:br/>
+      </w:r>
+      <w:r>
+        <w:rPr>
+          <w:rStyle w:val="VerbatimChar"/>
+        </w:rPr>
+        <w:t xml:space="preserve">## [2] /usr/local/lib/R/library</w:t>
+      </w:r>
+    </w:p>
+    <w:bookmarkEnd w:id="54"/>
     <w:bookmarkEnd w:id="55"/>
-    <w:bookmarkStart w:id="56" w:name="what-is-cogaps"/>
+    <w:bookmarkEnd w:id="56"/>
+    <w:bookmarkStart w:id="76" w:name="cogaps"/>
+    <w:p>
+      <w:pPr>
+        <w:pStyle w:val="Heading1"/>
+      </w:pPr>
+      <w:r>
+        <w:rPr>
+          <w:rStyle w:val="SectionNumber"/>
+        </w:rPr>
+        <w:t xml:space="preserve">5</w:t>
+      </w:r>
+      <w:r>
+        <w:tab/>
+      </w:r>
+      <w:r>
+        <w:t xml:space="preserve">CoGAPS</w:t>
+      </w:r>
+    </w:p>
+    <w:bookmarkStart w:id="57" w:name="learning-objectives-3"/>
     <w:p>
       <w:pPr>
         <w:pStyle w:val="Heading2"/>
@@ -5086,103 +5164,13 @@
         <w:rPr>
           <w:rStyle w:val="SectionNumber"/>
         </w:rPr>
-        <w:t xml:space="preserve">5.2</w:t>
+        <w:t xml:space="preserve">5.1</w:t>
       </w:r>
       <w:r>
         <w:tab/>
       </w:r>
       <w:r>
-        <w:t xml:space="preserve">What is CoGAPS?</w:t>
-      </w:r>
-    </w:p>
-    <w:p>
-      <w:pPr>
-        <w:pStyle w:val="FirstParagraph"/>
-      </w:pPr>
-      <w:r>
-        <w:t xml:space="preserve">CoGAPS (Coordinated Gene Activity across Pattern Subsets) is a Bayesian NMF (Nonnegative Matrix Factorization) algorithm. It can be used to perform sparse matrix factorization on any data, and when this data represents biomolecules, to do gene set analysis. CoGAPS improves on other enrichment measurement methods by combining a Markov chain Monte Carlo (MCMC) matrix factorization algorithm (GAPS) with a threshold-independent statistic inferring activity on gene sets.</w:t>
-      </w:r>
-    </w:p>
-    <w:bookmarkEnd w:id="56"/>
-    <w:bookmarkStart w:id="57" w:name="what-is-cogaps-used-for"/>
-    <w:p>
-      <w:pPr>
-        <w:pStyle w:val="Heading2"/>
-      </w:pPr>
-      <w:r>
-        <w:rPr>
-          <w:rStyle w:val="SectionNumber"/>
-        </w:rPr>
-        <w:t xml:space="preserve">5.3</w:t>
-      </w:r>
-      <w:r>
-        <w:tab/>
-      </w:r>
-      <w:r>
-        <w:t xml:space="preserve">What is CoGAPS used for?</w:t>
-      </w:r>
-    </w:p>
-    <w:p>
-      <w:pPr>
-        <w:pStyle w:val="FirstParagraph"/>
-      </w:pPr>
-      <w:r>
-        <w:t xml:space="preserve">CoGAPS can be used to perform sparse matrix factorization on any data. And when this data represents biomolecules, to do gene set analysis.</w:t>
-      </w:r>
-    </w:p>
-    <w:bookmarkEnd w:id="57"/>
-    <w:bookmarkStart w:id="71" w:name="instructions-2"/>
-    <w:p>
-      <w:pPr>
-        <w:pStyle w:val="Heading2"/>
-      </w:pPr>
-      <w:r>
-        <w:rPr>
-          <w:rStyle w:val="SectionNumber"/>
-        </w:rPr>
-        <w:t xml:space="preserve">5.4</w:t>
-      </w:r>
-      <w:r>
-        <w:tab/>
-      </w:r>
-      <w:r>
-        <w:t xml:space="preserve">Instructions</w:t>
-      </w:r>
-    </w:p>
-    <w:bookmarkStart w:id="59" w:name="X4f1423c4f638e4756dcda401078d1afaa291e56"/>
-    <w:p>
-      <w:pPr>
-        <w:pStyle w:val="Heading3"/>
-      </w:pPr>
-      <w:r>
-        <w:rPr>
-          <w:rStyle w:val="SectionNumber"/>
-        </w:rPr>
-        <w:t xml:space="preserve">5.4.1</w:t>
-      </w:r>
-      <w:r>
-        <w:tab/>
-      </w:r>
-      <w:r>
-        <w:t xml:space="preserve">Start up a</w:t>
-      </w:r>
-      <w:r>
-        <w:t xml:space="preserve"> </w:t>
-      </w:r>
-      <w:r>
-        <w:t xml:space="preserve">“</w:t>
-      </w:r>
-      <w:r>
-        <w:t xml:space="preserve">CoGAPS RStudio</w:t>
-      </w:r>
-      <w:r>
-        <w:t xml:space="preserve">”</w:t>
-      </w:r>
-      <w:r>
-        <w:t xml:space="preserve"> </w:t>
-      </w:r>
-      <w:r>
-        <w:t xml:space="preserve">compute container</w:t>
+        <w:t xml:space="preserve">Learning Objectives</w:t>
       </w:r>
     </w:p>
     <w:p>
@@ -5190,6 +5178,211 @@
         <w:numPr>
           <w:ilvl w:val="0"/>
           <w:numId w:val="1021"/>
+        </w:numPr>
+        <w:pStyle w:val="Compact"/>
+      </w:pPr>
+      <w:r>
+        <w:t xml:space="preserve">Learn about CoGAPS</w:t>
+      </w:r>
+    </w:p>
+    <w:p>
+      <w:pPr>
+        <w:numPr>
+          <w:ilvl w:val="0"/>
+          <w:numId w:val="1021"/>
+        </w:numPr>
+        <w:pStyle w:val="Compact"/>
+      </w:pPr>
+      <w:r>
+        <w:t xml:space="preserve">How to load packages in RStudio</w:t>
+      </w:r>
+    </w:p>
+    <w:p>
+      <w:pPr>
+        <w:numPr>
+          <w:ilvl w:val="0"/>
+          <w:numId w:val="1021"/>
+        </w:numPr>
+        <w:pStyle w:val="Compact"/>
+      </w:pPr>
+      <w:r>
+        <w:t xml:space="preserve">How to load data in RStudio</w:t>
+      </w:r>
+    </w:p>
+    <w:p>
+      <w:pPr>
+        <w:numPr>
+          <w:ilvl w:val="0"/>
+          <w:numId w:val="1021"/>
+        </w:numPr>
+        <w:pStyle w:val="Compact"/>
+      </w:pPr>
+      <w:r>
+        <w:t xml:space="preserve">How to configure CoGAPS</w:t>
+      </w:r>
+    </w:p>
+    <w:p>
+      <w:pPr>
+        <w:numPr>
+          <w:ilvl w:val="0"/>
+          <w:numId w:val="1021"/>
+        </w:numPr>
+        <w:pStyle w:val="Compact"/>
+      </w:pPr>
+      <w:r>
+        <w:t xml:space="preserve">How to run CoGAPS</w:t>
+      </w:r>
+    </w:p>
+    <w:p>
+      <w:pPr>
+        <w:numPr>
+          <w:ilvl w:val="0"/>
+          <w:numId w:val="1021"/>
+        </w:numPr>
+        <w:pStyle w:val="Compact"/>
+      </w:pPr>
+      <w:r>
+        <w:t xml:space="preserve">How to visualize patterns</w:t>
+      </w:r>
+    </w:p>
+    <w:p>
+      <w:pPr>
+        <w:numPr>
+          <w:ilvl w:val="0"/>
+          <w:numId w:val="1021"/>
+        </w:numPr>
+        <w:pStyle w:val="Compact"/>
+      </w:pPr>
+      <w:r>
+        <w:t xml:space="preserve">How to find pattern markers</w:t>
+      </w:r>
+    </w:p>
+    <w:p>
+      <w:pPr>
+        <w:numPr>
+          <w:ilvl w:val="0"/>
+          <w:numId w:val="1021"/>
+        </w:numPr>
+        <w:pStyle w:val="Compact"/>
+      </w:pPr>
+      <w:r>
+        <w:t xml:space="preserve">How to document software</w:t>
+      </w:r>
+    </w:p>
+    <w:bookmarkEnd w:id="57"/>
+    <w:bookmarkStart w:id="58" w:name="what-is-cogaps"/>
+    <w:p>
+      <w:pPr>
+        <w:pStyle w:val="Heading2"/>
+      </w:pPr>
+      <w:r>
+        <w:rPr>
+          <w:rStyle w:val="SectionNumber"/>
+        </w:rPr>
+        <w:t xml:space="preserve">5.2</w:t>
+      </w:r>
+      <w:r>
+        <w:tab/>
+      </w:r>
+      <w:r>
+        <w:t xml:space="preserve">What is CoGAPS?</w:t>
+      </w:r>
+    </w:p>
+    <w:p>
+      <w:pPr>
+        <w:pStyle w:val="FirstParagraph"/>
+      </w:pPr>
+      <w:r>
+        <w:t xml:space="preserve">CoGAPS (Coordinated Gene Activity across Pattern Subsets) is a Bayesian NMF (Nonnegative Matrix Factorization) algorithm. It can be used to perform sparse matrix factorization on any data, and when this data represents biomolecules, to do gene set analysis. CoGAPS improves on other enrichment measurement methods by combining a Markov chain Monte Carlo (MCMC) matrix factorization algorithm (GAPS) with a threshold-independent statistic inferring activity on gene sets.</w:t>
+      </w:r>
+    </w:p>
+    <w:bookmarkEnd w:id="58"/>
+    <w:bookmarkStart w:id="59" w:name="what-is-cogaps-used-for"/>
+    <w:p>
+      <w:pPr>
+        <w:pStyle w:val="Heading2"/>
+      </w:pPr>
+      <w:r>
+        <w:rPr>
+          <w:rStyle w:val="SectionNumber"/>
+        </w:rPr>
+        <w:t xml:space="preserve">5.3</w:t>
+      </w:r>
+      <w:r>
+        <w:tab/>
+      </w:r>
+      <w:r>
+        <w:t xml:space="preserve">What is CoGAPS used for?</w:t>
+      </w:r>
+    </w:p>
+    <w:p>
+      <w:pPr>
+        <w:pStyle w:val="FirstParagraph"/>
+      </w:pPr>
+      <w:r>
+        <w:t xml:space="preserve">CoGAPS can be used to perform sparse matrix factorization on any data. And when this data represents biomolecules, to do gene set analysis.</w:t>
+      </w:r>
+    </w:p>
+    <w:bookmarkEnd w:id="59"/>
+    <w:bookmarkStart w:id="73" w:name="instructions-2"/>
+    <w:p>
+      <w:pPr>
+        <w:pStyle w:val="Heading2"/>
+      </w:pPr>
+      <w:r>
+        <w:rPr>
+          <w:rStyle w:val="SectionNumber"/>
+        </w:rPr>
+        <w:t xml:space="preserve">5.4</w:t>
+      </w:r>
+      <w:r>
+        <w:tab/>
+      </w:r>
+      <w:r>
+        <w:t xml:space="preserve">Instructions</w:t>
+      </w:r>
+    </w:p>
+    <w:bookmarkStart w:id="61" w:name="X4f1423c4f638e4756dcda401078d1afaa291e56"/>
+    <w:p>
+      <w:pPr>
+        <w:pStyle w:val="Heading3"/>
+      </w:pPr>
+      <w:r>
+        <w:rPr>
+          <w:rStyle w:val="SectionNumber"/>
+        </w:rPr>
+        <w:t xml:space="preserve">5.4.1</w:t>
+      </w:r>
+      <w:r>
+        <w:tab/>
+      </w:r>
+      <w:r>
+        <w:t xml:space="preserve">Start up a</w:t>
+      </w:r>
+      <w:r>
+        <w:t xml:space="preserve"> </w:t>
+      </w:r>
+      <w:r>
+        <w:t xml:space="preserve">“</w:t>
+      </w:r>
+      <w:r>
+        <w:t xml:space="preserve">CoGAPS RStudio</w:t>
+      </w:r>
+      <w:r>
+        <w:t xml:space="preserve">”</w:t>
+      </w:r>
+      <w:r>
+        <w:t xml:space="preserve"> </w:t>
+      </w:r>
+      <w:r>
+        <w:t xml:space="preserve">compute container</w:t>
+      </w:r>
+    </w:p>
+    <w:p>
+      <w:pPr>
+        <w:numPr>
+          <w:ilvl w:val="0"/>
+          <w:numId w:val="1022"/>
         </w:numPr>
         <w:pStyle w:val="Compact"/>
       </w:pPr>
@@ -5248,7 +5441,7 @@
       <w:pPr>
         <w:numPr>
           <w:ilvl w:val="0"/>
-          <w:numId w:val="1022"/>
+          <w:numId w:val="1023"/>
         </w:numPr>
       </w:pPr>
       <w:r>
@@ -5272,135 +5465,6 @@
       </w:r>
       <w:r>
         <w:t xml:space="preserve">.</w:t>
-      </w:r>
-    </w:p>
-    <w:p>
-      <w:pPr>
-        <w:numPr>
-          <w:ilvl w:val="0"/>
-          <w:numId w:val="1022"/>
-        </w:numPr>
-      </w:pPr>
-      <w:r>
-        <w:t xml:space="preserve">Click</w:t>
-      </w:r>
-      <w:r>
-        <w:t xml:space="preserve"> </w:t>
-      </w:r>
-      <w:r>
-        <w:t xml:space="preserve">“</w:t>
-      </w:r>
-      <w:r>
-        <w:rPr>
-          <w:bCs/>
-          <w:b/>
-        </w:rPr>
-        <w:t xml:space="preserve">Create container</w:t>
-      </w:r>
-      <w:r>
-        <w:t xml:space="preserve">”</w:t>
-      </w:r>
-    </w:p>
-    <w:p>
-      <w:pPr>
-        <w:pStyle w:val="FirstParagraph"/>
-      </w:pPr>
-      <w:r>
-        <w:t xml:space="preserve">      a. Give your container a name. This can be anything you like, but it’s useful if it says something about the purpose of the container so that you can tell your containers apart. You could name this container</w:t>
-      </w:r>
-      <w:r>
-        <w:t xml:space="preserve"> </w:t>
-      </w:r>
-      <w:r>
-        <w:t xml:space="preserve">“</w:t>
-      </w:r>
-      <w:r>
-        <w:t xml:space="preserve">CoGAPS</w:t>
-      </w:r>
-      <w:r>
-        <w:t xml:space="preserve">”</w:t>
-      </w:r>
-      <w:r>
-        <w:t xml:space="preserve">, since you’ll be using it to run CoGAPS.</w:t>
-      </w:r>
-    </w:p>
-    <w:p>
-      <w:pPr>
-        <w:pStyle w:val="BodyText"/>
-      </w:pPr>
-      <w:r>
-        <w:t xml:space="preserve">      b. In the</w:t>
-      </w:r>
-      <w:r>
-        <w:t xml:space="preserve"> </w:t>
-      </w:r>
-      <w:r>
-        <w:t xml:space="preserve">“</w:t>
-      </w:r>
-      <w:r>
-        <w:rPr>
-          <w:bCs/>
-          <w:b/>
-        </w:rPr>
-        <w:t xml:space="preserve">Compute Image</w:t>
-      </w:r>
-      <w:r>
-        <w:t xml:space="preserve">”</w:t>
-      </w:r>
-      <w:r>
-        <w:t xml:space="preserve"> </w:t>
-      </w:r>
-      <w:r>
-        <w:t xml:space="preserve">drop-down menu, select</w:t>
-      </w:r>
-      <w:r>
-        <w:t xml:space="preserve"> </w:t>
-      </w:r>
-      <w:r>
-        <w:t xml:space="preserve">“</w:t>
-      </w:r>
-      <w:r>
-        <w:rPr>
-          <w:bCs/>
-          <w:b/>
-        </w:rPr>
-        <w:t xml:space="preserve">R [version #] (RStudio)</w:t>
-      </w:r>
-      <w:r>
-        <w:t xml:space="preserve">”</w:t>
-      </w:r>
-      <w:r>
-        <w:t xml:space="preserve"> </w:t>
-      </w:r>
-      <w:r>
-        <w:t xml:space="preserve">(there may be multiple versions of R in this drop-down menu; click on the latest version listed).</w:t>
-      </w:r>
-    </w:p>
-    <w:p>
-      <w:pPr>
-        <w:pStyle w:val="BodyText"/>
-      </w:pPr>
-      <w:r>
-        <w:t xml:space="preserve">      c. Click</w:t>
-      </w:r>
-      <w:r>
-        <w:t xml:space="preserve"> </w:t>
-      </w:r>
-      <w:r>
-        <w:t xml:space="preserve">“</w:t>
-      </w:r>
-      <w:r>
-        <w:rPr>
-          <w:bCs/>
-          <w:b/>
-        </w:rPr>
-        <w:t xml:space="preserve">Create</w:t>
-      </w:r>
-      <w:r>
-        <w:t xml:space="preserve">”</w:t>
-      </w:r>
-      <w:r>
-        <w:t xml:space="preserve">. This may take a moment.</w:t>
       </w:r>
     </w:p>
     <w:p>
@@ -5409,10 +5473,25 @@
           <w:ilvl w:val="0"/>
           <w:numId w:val="1023"/>
         </w:numPr>
-        <w:pStyle w:val="Compact"/>
-      </w:pPr>
-      <w:r>
-        <w:t xml:space="preserve">You should now see a new entry in your list of containers.</w:t>
+      </w:pPr>
+      <w:r>
+        <w:t xml:space="preserve">Click</w:t>
+      </w:r>
+      <w:r>
+        <w:t xml:space="preserve"> </w:t>
+      </w:r>
+      <w:r>
+        <w:t xml:space="preserve">“</w:t>
+      </w:r>
+      <w:r>
+        <w:rPr>
+          <w:bCs/>
+          <w:b/>
+        </w:rPr>
+        <w:t xml:space="preserve">Create container</w:t>
+      </w:r>
+      <w:r>
+        <w:t xml:space="preserve">”</w:t>
       </w:r>
     </w:p>
     <w:p>
@@ -5420,7 +5499,7 @@
         <w:pStyle w:val="FirstParagraph"/>
       </w:pPr>
       <w:r>
-        <w:t xml:space="preserve">      a.</w:t>
+        <w:t xml:space="preserve">      a. Give your container a name. This can be anything you like, but it’s useful if it says something about the purpose of the container so that you can tell your containers apart. You could name this container</w:t>
       </w:r>
       <w:r>
         <w:t xml:space="preserve"> </w:t>
@@ -5429,16 +5508,13 @@
         <w:t xml:space="preserve">“</w:t>
       </w:r>
       <w:r>
-        <w:t xml:space="preserve">Created at</w:t>
+        <w:t xml:space="preserve">CoGAPS</w:t>
       </w:r>
       <w:r>
         <w:t xml:space="preserve">”</w:t>
       </w:r>
       <w:r>
-        <w:t xml:space="preserve"> </w:t>
-      </w:r>
-      <w:r>
-        <w:t xml:space="preserve">should be a few moments ago.</w:t>
+        <w:t xml:space="preserve">, since you’ll be using it to run CoGAPS.</w:t>
       </w:r>
     </w:p>
     <w:p>
@@ -5446,7 +5522,7 @@
         <w:pStyle w:val="BodyText"/>
       </w:pPr>
       <w:r>
-        <w:t xml:space="preserve">      b.</w:t>
+        <w:t xml:space="preserve">      b. In the</w:t>
       </w:r>
       <w:r>
         <w:t xml:space="preserve"> </w:t>
@@ -5455,7 +5531,11 @@
         <w:t xml:space="preserve">“</w:t>
       </w:r>
       <w:r>
-        <w:t xml:space="preserve">Name</w:t>
+        <w:rPr>
+          <w:bCs/>
+          <w:b/>
+        </w:rPr>
+        <w:t xml:space="preserve">Compute Image</w:t>
       </w:r>
       <w:r>
         <w:t xml:space="preserve">”</w:t>
@@ -5464,7 +5544,29 @@
         <w:t xml:space="preserve"> </w:t>
       </w:r>
       <w:r>
-        <w:t xml:space="preserve">should be the name you chose.</w:t>
+        <w:t xml:space="preserve">drop-down menu, select</w:t>
+      </w:r>
+      <w:r>
+        <w:t xml:space="preserve"> </w:t>
+      </w:r>
+      <w:r>
+        <w:t xml:space="preserve">“</w:t>
+      </w:r>
+      <w:r>
+        <w:rPr>
+          <w:bCs/>
+          <w:b/>
+        </w:rPr>
+        <w:t xml:space="preserve">R [version #] (RStudio)</w:t>
+      </w:r>
+      <w:r>
+        <w:t xml:space="preserve">”</w:t>
+      </w:r>
+      <w:r>
+        <w:t xml:space="preserve"> </w:t>
+      </w:r>
+      <w:r>
+        <w:t xml:space="preserve">(there may be multiple versions of R in this drop-down menu; click on the latest version listed).</w:t>
       </w:r>
     </w:p>
     <w:p>
@@ -5472,31 +5574,26 @@
         <w:pStyle w:val="BodyText"/>
       </w:pPr>
       <w:r>
-        <w:t xml:space="preserve">      c. </w:t>
+        <w:t xml:space="preserve">      c. Click</w:t>
+      </w:r>
+      <w:r>
+        <w:t xml:space="preserve"> </w:t>
       </w:r>
       <w:r>
         <w:t xml:space="preserve">“</w:t>
       </w:r>
       <w:r>
-        <w:t xml:space="preserve">Image</w:t>
+        <w:rPr>
+          <w:bCs/>
+          <w:b/>
+        </w:rPr>
+        <w:t xml:space="preserve">Create</w:t>
       </w:r>
       <w:r>
         <w:t xml:space="preserve">”</w:t>
       </w:r>
       <w:r>
-        <w:t xml:space="preserve"> </w:t>
-      </w:r>
-      <w:r>
-        <w:t xml:space="preserve">should be</w:t>
-      </w:r>
-      <w:r>
-        <w:t xml:space="preserve"> </w:t>
-      </w:r>
-      <w:r>
-        <w:rPr>
-          <w:rStyle w:val="VerbatimChar"/>
-        </w:rPr>
-        <w:t xml:space="preserve">"R[version #](RStudio)"</w:t>
+        <w:t xml:space="preserve">. This may take a moment.</w:t>
       </w:r>
     </w:p>
     <w:p>
@@ -5504,6 +5601,102 @@
         <w:numPr>
           <w:ilvl w:val="0"/>
           <w:numId w:val="1024"/>
+        </w:numPr>
+        <w:pStyle w:val="Compact"/>
+      </w:pPr>
+      <w:r>
+        <w:t xml:space="preserve">You should now see a new entry in your list of containers.</w:t>
+      </w:r>
+    </w:p>
+    <w:p>
+      <w:pPr>
+        <w:pStyle w:val="FirstParagraph"/>
+      </w:pPr>
+      <w:r>
+        <w:t xml:space="preserve">      a.</w:t>
+      </w:r>
+      <w:r>
+        <w:t xml:space="preserve"> </w:t>
+      </w:r>
+      <w:r>
+        <w:t xml:space="preserve">“</w:t>
+      </w:r>
+      <w:r>
+        <w:t xml:space="preserve">Created at</w:t>
+      </w:r>
+      <w:r>
+        <w:t xml:space="preserve">”</w:t>
+      </w:r>
+      <w:r>
+        <w:t xml:space="preserve"> </w:t>
+      </w:r>
+      <w:r>
+        <w:t xml:space="preserve">should be a few moments ago.</w:t>
+      </w:r>
+    </w:p>
+    <w:p>
+      <w:pPr>
+        <w:pStyle w:val="BodyText"/>
+      </w:pPr>
+      <w:r>
+        <w:t xml:space="preserve">      b.</w:t>
+      </w:r>
+      <w:r>
+        <w:t xml:space="preserve"> </w:t>
+      </w:r>
+      <w:r>
+        <w:t xml:space="preserve">“</w:t>
+      </w:r>
+      <w:r>
+        <w:t xml:space="preserve">Name</w:t>
+      </w:r>
+      <w:r>
+        <w:t xml:space="preserve">”</w:t>
+      </w:r>
+      <w:r>
+        <w:t xml:space="preserve"> </w:t>
+      </w:r>
+      <w:r>
+        <w:t xml:space="preserve">should be the name you chose.</w:t>
+      </w:r>
+    </w:p>
+    <w:p>
+      <w:pPr>
+        <w:pStyle w:val="BodyText"/>
+      </w:pPr>
+      <w:r>
+        <w:t xml:space="preserve">      c. </w:t>
+      </w:r>
+      <w:r>
+        <w:t xml:space="preserve">“</w:t>
+      </w:r>
+      <w:r>
+        <w:t xml:space="preserve">Image</w:t>
+      </w:r>
+      <w:r>
+        <w:t xml:space="preserve">”</w:t>
+      </w:r>
+      <w:r>
+        <w:t xml:space="preserve"> </w:t>
+      </w:r>
+      <w:r>
+        <w:t xml:space="preserve">should be</w:t>
+      </w:r>
+      <w:r>
+        <w:t xml:space="preserve"> </w:t>
+      </w:r>
+      <w:r>
+        <w:rPr>
+          <w:rStyle w:val="VerbatimChar"/>
+        </w:rPr>
+        <w:t xml:space="preserve">"R[version #](RStudio)"</w:t>
+      </w:r>
+    </w:p>
+    <w:p>
+      <w:pPr>
+        <w:numPr>
+          <w:ilvl w:val="0"/>
+          <w:numId w:val="1025"/>
         </w:numPr>
         <w:pStyle w:val="Compact"/>
       </w:pPr>
@@ -5555,7 +5748,7 @@
                     </pic:cNvPicPr>
                   </pic:nvPicPr>
                   <pic:blipFill>
-                    <a:blip r:embed="rId58"/>
+                    <a:blip r:embed="rId60"/>
                     <a:stretch>
                       <a:fillRect/>
                     </a:stretch>
@@ -5662,8 +5855,8 @@
         <w:t xml:space="preserve">in the last column, and create a new container.</w:t>
       </w:r>
     </w:p>
-    <w:bookmarkEnd w:id="59"/>
-    <w:bookmarkStart w:id="60" w:name="update-rlang"/>
+    <w:bookmarkEnd w:id="61"/>
+    <w:bookmarkStart w:id="62" w:name="update-rlang"/>
     <w:p>
       <w:pPr>
         <w:pStyle w:val="Heading3"/>
@@ -5679,62 +5872,6 @@
       </w:r>
       <w:r>
         <w:t xml:space="preserve">Update rlang</w:t>
-      </w:r>
-    </w:p>
-    <w:p>
-      <w:pPr>
-        <w:numPr>
-          <w:ilvl w:val="0"/>
-          <w:numId w:val="1025"/>
-        </w:numPr>
-        <w:pStyle w:val="Compact"/>
-      </w:pPr>
-      <w:r>
-        <w:t xml:space="preserve">Enter and run these commands into RStudio to make sure that you have the current version of</w:t>
-      </w:r>
-      <w:r>
-        <w:t xml:space="preserve"> </w:t>
-      </w:r>
-      <w:r>
-        <w:rPr>
-          <w:rStyle w:val="VerbatimChar"/>
-        </w:rPr>
-        <w:t xml:space="preserve">rlang</w:t>
-      </w:r>
-      <w:r>
-        <w:t xml:space="preserve"> </w:t>
-      </w:r>
-      <w:r>
-        <w:t xml:space="preserve">(you will receive an error later on otherwise):</w:t>
-      </w:r>
-    </w:p>
-    <w:p>
-      <w:pPr>
-        <w:pStyle w:val="SourceCode"/>
-      </w:pPr>
-      <w:r>
-        <w:rPr>
-          <w:rStyle w:val="VerbatimChar"/>
-        </w:rPr>
-        <w:t xml:space="preserve">packageVersion("rlang") # ‘1.0.6’</w:t>
-      </w:r>
-      <w:r>
-        <w:br/>
-      </w:r>
-      <w:r>
-        <w:rPr>
-          <w:rStyle w:val="VerbatimChar"/>
-        </w:rPr>
-        <w:t xml:space="preserve">devtools::install_github("r-lib/rlang")</w:t>
-      </w:r>
-      <w:r>
-        <w:br/>
-      </w:r>
-      <w:r>
-        <w:rPr>
-          <w:rStyle w:val="VerbatimChar"/>
-        </w:rPr>
-        <w:t xml:space="preserve">packageVersion("rlang") # ‘1.1.0.9000’</w:t>
       </w:r>
     </w:p>
     <w:p>
@@ -5746,41 +5883,51 @@
         <w:pStyle w:val="Compact"/>
       </w:pPr>
       <w:r>
-        <w:t xml:space="preserve">Once you see the output:</w:t>
-      </w:r>
-      <w:r>
-        <w:t xml:space="preserve"> </w:t>
-      </w:r>
-      <w:r>
-        <w:rPr>
-          <w:rStyle w:val="VerbatimChar"/>
-        </w:rPr>
-        <w:t xml:space="preserve">[1] '1.1.1.9000'</w:t>
-      </w:r>
-      <w:r>
-        <w:t xml:space="preserve"> </w:t>
-      </w:r>
-      <w:r>
-        <w:t xml:space="preserve">rlang has been updated.</w:t>
-      </w:r>
-    </w:p>
-    <w:bookmarkEnd w:id="60"/>
-    <w:bookmarkStart w:id="61" w:name="install-packages"/>
-    <w:p>
-      <w:pPr>
-        <w:pStyle w:val="Heading3"/>
-      </w:pPr>
-      <w:r>
-        <w:rPr>
-          <w:rStyle w:val="SectionNumber"/>
-        </w:rPr>
-        <w:t xml:space="preserve">5.4.3</w:t>
-      </w:r>
-      <w:r>
-        <w:tab/>
-      </w:r>
-      <w:r>
-        <w:t xml:space="preserve">Install Packages</w:t>
+        <w:t xml:space="preserve">Enter and run these commands into RStudio to make sure that you have the current version of</w:t>
+      </w:r>
+      <w:r>
+        <w:t xml:space="preserve"> </w:t>
+      </w:r>
+      <w:r>
+        <w:rPr>
+          <w:rStyle w:val="VerbatimChar"/>
+        </w:rPr>
+        <w:t xml:space="preserve">rlang</w:t>
+      </w:r>
+      <w:r>
+        <w:t xml:space="preserve"> </w:t>
+      </w:r>
+      <w:r>
+        <w:t xml:space="preserve">(you will receive an error later on otherwise):</w:t>
+      </w:r>
+    </w:p>
+    <w:p>
+      <w:pPr>
+        <w:pStyle w:val="SourceCode"/>
+      </w:pPr>
+      <w:r>
+        <w:rPr>
+          <w:rStyle w:val="VerbatimChar"/>
+        </w:rPr>
+        <w:t xml:space="preserve">packageVersion("rlang") # ‘1.0.6’</w:t>
+      </w:r>
+      <w:r>
+        <w:br/>
+      </w:r>
+      <w:r>
+        <w:rPr>
+          <w:rStyle w:val="VerbatimChar"/>
+        </w:rPr>
+        <w:t xml:space="preserve">devtools::install_github("r-lib/rlang")</w:t>
+      </w:r>
+      <w:r>
+        <w:br/>
+      </w:r>
+      <w:r>
+        <w:rPr>
+          <w:rStyle w:val="VerbatimChar"/>
+        </w:rPr>
+        <w:t xml:space="preserve">packageVersion("rlang") # ‘1.1.0.9000’</w:t>
       </w:r>
     </w:p>
     <w:p>
@@ -5792,18 +5939,41 @@
         <w:pStyle w:val="Compact"/>
       </w:pPr>
       <w:r>
-        <w:t xml:space="preserve">Enter and run this command:</w:t>
-      </w:r>
-    </w:p>
-    <w:p>
-      <w:pPr>
-        <w:pStyle w:val="SourceCode"/>
-      </w:pPr>
-      <w:r>
-        <w:rPr>
-          <w:rStyle w:val="VerbatimChar"/>
-        </w:rPr>
-        <w:t xml:space="preserve">devtools::install_github("FertigLab/CoGAPS")</w:t>
+        <w:t xml:space="preserve">Once you see the output:</w:t>
+      </w:r>
+      <w:r>
+        <w:t xml:space="preserve"> </w:t>
+      </w:r>
+      <w:r>
+        <w:rPr>
+          <w:rStyle w:val="VerbatimChar"/>
+        </w:rPr>
+        <w:t xml:space="preserve">[1] '1.1.1.9000'</w:t>
+      </w:r>
+      <w:r>
+        <w:t xml:space="preserve"> </w:t>
+      </w:r>
+      <w:r>
+        <w:t xml:space="preserve">rlang has been updated.</w:t>
+      </w:r>
+    </w:p>
+    <w:bookmarkEnd w:id="62"/>
+    <w:bookmarkStart w:id="63" w:name="install-packages"/>
+    <w:p>
+      <w:pPr>
+        <w:pStyle w:val="Heading3"/>
+      </w:pPr>
+      <w:r>
+        <w:rPr>
+          <w:rStyle w:val="SectionNumber"/>
+        </w:rPr>
+        <w:t xml:space="preserve">5.4.3</w:t>
+      </w:r>
+      <w:r>
+        <w:tab/>
+      </w:r>
+      <w:r>
+        <w:t xml:space="preserve">Install Packages</w:t>
       </w:r>
     </w:p>
     <w:p>
@@ -5812,47 +5982,7 @@
           <w:ilvl w:val="0"/>
           <w:numId w:val="1028"/>
         </w:numPr>
-      </w:pPr>
-      <w:r>
-        <w:t xml:space="preserve">This</w:t>
-      </w:r>
-      <w:r>
-        <w:t xml:space="preserve"> </w:t>
-      </w:r>
-      <w:r>
-        <w:t xml:space="preserve">will</w:t>
-      </w:r>
-      <w:r>
-        <w:t xml:space="preserve"> </w:t>
-      </w:r>
-      <w:r>
-        <w:t xml:space="preserve">take a while. Once the red</w:t>
-      </w:r>
-      <w:r>
-        <w:t xml:space="preserve"> </w:t>
-      </w:r>
-      <w:r>
-        <w:t xml:space="preserve">“</w:t>
-      </w:r>
-      <w:r>
-        <w:t xml:space="preserve">STOP</w:t>
-      </w:r>
-      <w:r>
-        <w:t xml:space="preserve">”</w:t>
-      </w:r>
-      <w:r>
-        <w:t xml:space="preserve"> </w:t>
-      </w:r>
-      <w:r>
-        <w:t xml:space="preserve">symbol is no longer visible in the top right hand corner of the Console, the installation is complete.</w:t>
-      </w:r>
-    </w:p>
-    <w:p>
-      <w:pPr>
-        <w:numPr>
-          <w:ilvl w:val="0"/>
-          <w:numId w:val="1028"/>
-        </w:numPr>
+        <w:pStyle w:val="Compact"/>
       </w:pPr>
       <w:r>
         <w:t xml:space="preserve">Enter and run this command:</w:t>
@@ -5866,7 +5996,7 @@
         <w:rPr>
           <w:rStyle w:val="VerbatimChar"/>
         </w:rPr>
-        <w:t xml:space="preserve">devtools::install_github("sjmgarnier/viridis")</w:t>
+        <w:t xml:space="preserve">devtools::install_github("FertigLab/CoGAPS")</w:t>
       </w:r>
     </w:p>
     <w:p>
@@ -5877,7 +6007,19 @@
         </w:numPr>
       </w:pPr>
       <w:r>
-        <w:t xml:space="preserve">Once the red</w:t>
+        <w:t xml:space="preserve">This</w:t>
+      </w:r>
+      <w:r>
+        <w:t xml:space="preserve"> </w:t>
+      </w:r>
+      <w:r>
+        <w:t xml:space="preserve">will</w:t>
+      </w:r>
+      <w:r>
+        <w:t xml:space="preserve"> </w:t>
+      </w:r>
+      <w:r>
+        <w:t xml:space="preserve">take a while. Once the red</w:t>
       </w:r>
       <w:r>
         <w:t xml:space="preserve"> </w:t>
@@ -5917,7 +6059,7 @@
         <w:rPr>
           <w:rStyle w:val="VerbatimChar"/>
         </w:rPr>
-        <w:t xml:space="preserve">remotes::install_github("satijalab/seurat", "seurat5", quiet = TRUE)</w:t>
+        <w:t xml:space="preserve">devtools::install_github("sjmgarnier/viridis")</w:t>
       </w:r>
     </w:p>
     <w:p>
@@ -5926,22 +6068,9 @@
           <w:ilvl w:val="0"/>
           <w:numId w:val="1030"/>
         </w:numPr>
-        <w:pStyle w:val="Compact"/>
-      </w:pPr>
-      <w:r>
-        <w:t xml:space="preserve">This</w:t>
-      </w:r>
-      <w:r>
-        <w:t xml:space="preserve"> </w:t>
-      </w:r>
-      <w:r>
-        <w:t xml:space="preserve">will</w:t>
-      </w:r>
-      <w:r>
-        <w:t xml:space="preserve"> </w:t>
-      </w:r>
-      <w:r>
-        <w:t xml:space="preserve">take a while. Once the red</w:t>
+      </w:pPr>
+      <w:r>
+        <w:t xml:space="preserve">Once the red</w:t>
       </w:r>
       <w:r>
         <w:t xml:space="preserve"> </w:t>
@@ -5962,23 +6091,26 @@
         <w:t xml:space="preserve">symbol is no longer visible in the top right hand corner of the Console, the installation is complete.</w:t>
       </w:r>
     </w:p>
-    <w:bookmarkEnd w:id="61"/>
-    <w:bookmarkStart w:id="62" w:name="load-packages"/>
-    <w:p>
-      <w:pPr>
-        <w:pStyle w:val="Heading3"/>
-      </w:pPr>
-      <w:r>
-        <w:rPr>
-          <w:rStyle w:val="SectionNumber"/>
-        </w:rPr>
-        <w:t xml:space="preserve">5.4.4</w:t>
-      </w:r>
-      <w:r>
-        <w:tab/>
-      </w:r>
-      <w:r>
-        <w:t xml:space="preserve">Load Packages</w:t>
+    <w:p>
+      <w:pPr>
+        <w:numPr>
+          <w:ilvl w:val="0"/>
+          <w:numId w:val="1030"/>
+        </w:numPr>
+      </w:pPr>
+      <w:r>
+        <w:t xml:space="preserve">Enter and run this command:</w:t>
+      </w:r>
+    </w:p>
+    <w:p>
+      <w:pPr>
+        <w:pStyle w:val="SourceCode"/>
+      </w:pPr>
+      <w:r>
+        <w:rPr>
+          <w:rStyle w:val="VerbatimChar"/>
+        </w:rPr>
+        <w:t xml:space="preserve">remotes::install_github("satijalab/seurat", "seurat5", quiet = TRUE)</w:t>
       </w:r>
     </w:p>
     <w:p>
@@ -5990,36 +6122,56 @@
         <w:pStyle w:val="Compact"/>
       </w:pPr>
       <w:r>
-        <w:t xml:space="preserve">Enter and run these commands:</w:t>
-      </w:r>
-    </w:p>
-    <w:p>
-      <w:pPr>
-        <w:pStyle w:val="SourceCode"/>
-      </w:pPr>
-      <w:r>
-        <w:rPr>
-          <w:rStyle w:val="VerbatimChar"/>
-        </w:rPr>
-        <w:t xml:space="preserve">library( "CoGAPS" )</w:t>
-      </w:r>
-      <w:r>
-        <w:br/>
-      </w:r>
-      <w:r>
-        <w:rPr>
-          <w:rStyle w:val="VerbatimChar"/>
-        </w:rPr>
-        <w:t xml:space="preserve">library( "Seurat" )</w:t>
-      </w:r>
-      <w:r>
-        <w:br/>
-      </w:r>
-      <w:r>
-        <w:rPr>
-          <w:rStyle w:val="VerbatimChar"/>
-        </w:rPr>
-        <w:t xml:space="preserve">library( "viridis" )</w:t>
+        <w:t xml:space="preserve">This</w:t>
+      </w:r>
+      <w:r>
+        <w:t xml:space="preserve"> </w:t>
+      </w:r>
+      <w:r>
+        <w:t xml:space="preserve">will</w:t>
+      </w:r>
+      <w:r>
+        <w:t xml:space="preserve"> </w:t>
+      </w:r>
+      <w:r>
+        <w:t xml:space="preserve">take a while. Once the red</w:t>
+      </w:r>
+      <w:r>
+        <w:t xml:space="preserve"> </w:t>
+      </w:r>
+      <w:r>
+        <w:t xml:space="preserve">“</w:t>
+      </w:r>
+      <w:r>
+        <w:t xml:space="preserve">STOP</w:t>
+      </w:r>
+      <w:r>
+        <w:t xml:space="preserve">”</w:t>
+      </w:r>
+      <w:r>
+        <w:t xml:space="preserve"> </w:t>
+      </w:r>
+      <w:r>
+        <w:t xml:space="preserve">symbol is no longer visible in the top right hand corner of the Console, the installation is complete.</w:t>
+      </w:r>
+    </w:p>
+    <w:bookmarkEnd w:id="63"/>
+    <w:bookmarkStart w:id="64" w:name="load-packages"/>
+    <w:p>
+      <w:pPr>
+        <w:pStyle w:val="Heading3"/>
+      </w:pPr>
+      <w:r>
+        <w:rPr>
+          <w:rStyle w:val="SectionNumber"/>
+        </w:rPr>
+        <w:t xml:space="preserve">5.4.4</w:t>
+      </w:r>
+      <w:r>
+        <w:tab/>
+      </w:r>
+      <w:r>
+        <w:t xml:space="preserve">Load Packages</w:t>
       </w:r>
     </w:p>
     <w:p>
@@ -6031,44 +6183,36 @@
         <w:pStyle w:val="Compact"/>
       </w:pPr>
       <w:r>
-        <w:t xml:space="preserve">Once the red</w:t>
-      </w:r>
-      <w:r>
-        <w:t xml:space="preserve"> </w:t>
-      </w:r>
-      <w:r>
-        <w:t xml:space="preserve">“</w:t>
-      </w:r>
-      <w:r>
-        <w:t xml:space="preserve">STOP</w:t>
-      </w:r>
-      <w:r>
-        <w:t xml:space="preserve">”</w:t>
-      </w:r>
-      <w:r>
-        <w:t xml:space="preserve"> </w:t>
-      </w:r>
-      <w:r>
-        <w:t xml:space="preserve">symbol is no longer visible in the top right hand corner of the Console, the packages have been loaded.</w:t>
-      </w:r>
-    </w:p>
-    <w:bookmarkEnd w:id="62"/>
-    <w:bookmarkStart w:id="63" w:name="load-data"/>
-    <w:p>
-      <w:pPr>
-        <w:pStyle w:val="Heading3"/>
-      </w:pPr>
-      <w:r>
-        <w:rPr>
-          <w:rStyle w:val="SectionNumber"/>
-        </w:rPr>
-        <w:t xml:space="preserve">5.4.5</w:t>
-      </w:r>
-      <w:r>
-        <w:tab/>
-      </w:r>
-      <w:r>
-        <w:t xml:space="preserve">Load Data</w:t>
+        <w:t xml:space="preserve">Enter and run these commands:</w:t>
+      </w:r>
+    </w:p>
+    <w:p>
+      <w:pPr>
+        <w:pStyle w:val="SourceCode"/>
+      </w:pPr>
+      <w:r>
+        <w:rPr>
+          <w:rStyle w:val="VerbatimChar"/>
+        </w:rPr>
+        <w:t xml:space="preserve">library( "CoGAPS" )</w:t>
+      </w:r>
+      <w:r>
+        <w:br/>
+      </w:r>
+      <w:r>
+        <w:rPr>
+          <w:rStyle w:val="VerbatimChar"/>
+        </w:rPr>
+        <w:t xml:space="preserve">library( "Seurat" )</w:t>
+      </w:r>
+      <w:r>
+        <w:br/>
+      </w:r>
+      <w:r>
+        <w:rPr>
+          <w:rStyle w:val="VerbatimChar"/>
+        </w:rPr>
+        <w:t xml:space="preserve">library( "viridis" )</w:t>
       </w:r>
     </w:p>
     <w:p>
@@ -6080,27 +6224,44 @@
         <w:pStyle w:val="Compact"/>
       </w:pPr>
       <w:r>
-        <w:t xml:space="preserve">Enter and run this command:</w:t>
-      </w:r>
-    </w:p>
-    <w:p>
-      <w:pPr>
-        <w:pStyle w:val="SourceCode"/>
-      </w:pPr>
-      <w:r>
-        <w:rPr>
-          <w:rStyle w:val="VerbatimChar"/>
-        </w:rPr>
-        <w:t xml:space="preserve">url &lt;- "https://github.com/FertigLab/CoGAPS/raw/master/data/inputdata.Rds"</w:t>
-      </w:r>
-      <w:r>
-        <w:br/>
-      </w:r>
-      <w:r>
-        <w:rPr>
-          <w:rStyle w:val="VerbatimChar"/>
-        </w:rPr>
-        <w:t xml:space="preserve">download.file( url, "inputdata.Rds" )</w:t>
+        <w:t xml:space="preserve">Once the red</w:t>
+      </w:r>
+      <w:r>
+        <w:t xml:space="preserve"> </w:t>
+      </w:r>
+      <w:r>
+        <w:t xml:space="preserve">“</w:t>
+      </w:r>
+      <w:r>
+        <w:t xml:space="preserve">STOP</w:t>
+      </w:r>
+      <w:r>
+        <w:t xml:space="preserve">”</w:t>
+      </w:r>
+      <w:r>
+        <w:t xml:space="preserve"> </w:t>
+      </w:r>
+      <w:r>
+        <w:t xml:space="preserve">symbol is no longer visible in the top right hand corner of the Console, the packages have been loaded.</w:t>
+      </w:r>
+    </w:p>
+    <w:bookmarkEnd w:id="64"/>
+    <w:bookmarkStart w:id="65" w:name="load-data"/>
+    <w:p>
+      <w:pPr>
+        <w:pStyle w:val="Heading3"/>
+      </w:pPr>
+      <w:r>
+        <w:rPr>
+          <w:rStyle w:val="SectionNumber"/>
+        </w:rPr>
+        <w:t xml:space="preserve">5.4.5</w:t>
+      </w:r>
+      <w:r>
+        <w:tab/>
+      </w:r>
+      <w:r>
+        <w:t xml:space="preserve">Load Data</w:t>
       </w:r>
     </w:p>
     <w:p>
@@ -6112,7 +6273,7 @@
         <w:pStyle w:val="Compact"/>
       </w:pPr>
       <w:r>
-        <w:t xml:space="preserve">You should see this output if the run is successful:</w:t>
+        <w:t xml:space="preserve">Enter and run this command:</w:t>
       </w:r>
     </w:p>
     <w:p>
@@ -6123,34 +6284,16 @@
         <w:rPr>
           <w:rStyle w:val="VerbatimChar"/>
         </w:rPr>
-        <w:t xml:space="preserve">trying URL 'https://github.com/FertigLab/CoGAPS/raw/master/data/inputdata.Rds'</w:t>
-      </w:r>
-      <w:r>
-        <w:br/>
-      </w:r>
-      <w:r>
-        <w:rPr>
-          <w:rStyle w:val="VerbatimChar"/>
-        </w:rPr>
-        <w:t xml:space="preserve">Content type 'application/octet-stream' length 433262849 bytes (413.2 MB)</w:t>
-      </w:r>
-      <w:r>
-        <w:br/>
-      </w:r>
-      <w:r>
-        <w:rPr>
-          <w:rStyle w:val="VerbatimChar"/>
-        </w:rPr>
-        <w:t xml:space="preserve">==================================================</w:t>
-      </w:r>
-      <w:r>
-        <w:br/>
-      </w:r>
-      <w:r>
-        <w:rPr>
-          <w:rStyle w:val="VerbatimChar"/>
-        </w:rPr>
-        <w:t xml:space="preserve">downloaded 413.2 MB</w:t>
+        <w:t xml:space="preserve">url &lt;- "https://github.com/FertigLab/CoGAPS/raw/master/data/inputdata.Rds"</w:t>
+      </w:r>
+      <w:r>
+        <w:br/>
+      </w:r>
+      <w:r>
+        <w:rPr>
+          <w:rStyle w:val="VerbatimChar"/>
+        </w:rPr>
+        <w:t xml:space="preserve">download.file( url, "inputdata.Rds" )</w:t>
       </w:r>
     </w:p>
     <w:p>
@@ -6162,7 +6305,7 @@
         <w:pStyle w:val="Compact"/>
       </w:pPr>
       <w:r>
-        <w:t xml:space="preserve">Enter and run this command:</w:t>
+        <w:t xml:space="preserve">You should see this output if the run is successful:</w:t>
       </w:r>
     </w:p>
     <w:p>
@@ -6173,16 +6316,34 @@
         <w:rPr>
           <w:rStyle w:val="VerbatimChar"/>
         </w:rPr>
-        <w:t xml:space="preserve">pdac_data &lt;- readRDS( "inputdata.Rds" )</w:t>
-      </w:r>
-      <w:r>
-        <w:br/>
-      </w:r>
-      <w:r>
-        <w:rPr>
-          <w:rStyle w:val="VerbatimChar"/>
-        </w:rPr>
-        <w:t xml:space="preserve">pdac_data</w:t>
+        <w:t xml:space="preserve">trying URL 'https://github.com/FertigLab/CoGAPS/raw/master/data/inputdata.Rds'</w:t>
+      </w:r>
+      <w:r>
+        <w:br/>
+      </w:r>
+      <w:r>
+        <w:rPr>
+          <w:rStyle w:val="VerbatimChar"/>
+        </w:rPr>
+        <w:t xml:space="preserve">Content type 'application/octet-stream' length 433262849 bytes (413.2 MB)</w:t>
+      </w:r>
+      <w:r>
+        <w:br/>
+      </w:r>
+      <w:r>
+        <w:rPr>
+          <w:rStyle w:val="VerbatimChar"/>
+        </w:rPr>
+        <w:t xml:space="preserve">==================================================</w:t>
+      </w:r>
+      <w:r>
+        <w:br/>
+      </w:r>
+      <w:r>
+        <w:rPr>
+          <w:rStyle w:val="VerbatimChar"/>
+        </w:rPr>
+        <w:t xml:space="preserve">downloaded 413.2 MB</w:t>
       </w:r>
     </w:p>
     <w:p>
@@ -6194,7 +6355,7 @@
         <w:pStyle w:val="Compact"/>
       </w:pPr>
       <w:r>
-        <w:t xml:space="preserve">You should see this output if the run is successful:</w:t>
+        <w:t xml:space="preserve">Enter and run this command:</w:t>
       </w:r>
     </w:p>
     <w:p>
@@ -6205,43 +6366,16 @@
         <w:rPr>
           <w:rStyle w:val="VerbatimChar"/>
         </w:rPr>
-        <w:t xml:space="preserve">An object of class Seurat </w:t>
-      </w:r>
-      <w:r>
-        <w:br/>
-      </w:r>
-      <w:r>
-        <w:rPr>
-          <w:rStyle w:val="VerbatimChar"/>
-        </w:rPr>
-        <w:t xml:space="preserve">15184 features across 25442 samples within 2 assays </w:t>
-      </w:r>
-      <w:r>
-        <w:br/>
-      </w:r>
-      <w:r>
-        <w:rPr>
-          <w:rStyle w:val="VerbatimChar"/>
-        </w:rPr>
-        <w:t xml:space="preserve">Active assay: originalexp (15176 features, 2000 variable features)</w:t>
-      </w:r>
-      <w:r>
-        <w:br/>
-      </w:r>
-      <w:r>
-        <w:rPr>
-          <w:rStyle w:val="VerbatimChar"/>
-        </w:rPr>
-        <w:t xml:space="preserve"> 1 other assay present: CoGAPS</w:t>
-      </w:r>
-      <w:r>
-        <w:br/>
-      </w:r>
-      <w:r>
-        <w:rPr>
-          <w:rStyle w:val="VerbatimChar"/>
-        </w:rPr>
-        <w:t xml:space="preserve"> 5 dimensional reductions calculated: PCA, Aligned, UMAP, pca, umap</w:t>
+        <w:t xml:space="preserve">pdac_data &lt;- readRDS( "inputdata.Rds" )</w:t>
+      </w:r>
+      <w:r>
+        <w:br/>
+      </w:r>
+      <w:r>
+        <w:rPr>
+          <w:rStyle w:val="VerbatimChar"/>
+        </w:rPr>
+        <w:t xml:space="preserve">pdac_data</w:t>
       </w:r>
     </w:p>
     <w:p>
@@ -6253,7 +6387,7 @@
         <w:pStyle w:val="Compact"/>
       </w:pPr>
       <w:r>
-        <w:t xml:space="preserve">Enter and run this command:</w:t>
+        <w:t xml:space="preserve">You should see this output if the run is successful:</w:t>
       </w:r>
     </w:p>
     <w:p>
@@ -6264,7 +6398,43 @@
         <w:rPr>
           <w:rStyle w:val="VerbatimChar"/>
         </w:rPr>
-        <w:t xml:space="preserve">pdac_epi_counts &lt;- as.matrix( pdac_data@assays$originalexp@counts )</w:t>
+        <w:t xml:space="preserve">An object of class Seurat </w:t>
+      </w:r>
+      <w:r>
+        <w:br/>
+      </w:r>
+      <w:r>
+        <w:rPr>
+          <w:rStyle w:val="VerbatimChar"/>
+        </w:rPr>
+        <w:t xml:space="preserve">15184 features across 25442 samples within 2 assays </w:t>
+      </w:r>
+      <w:r>
+        <w:br/>
+      </w:r>
+      <w:r>
+        <w:rPr>
+          <w:rStyle w:val="VerbatimChar"/>
+        </w:rPr>
+        <w:t xml:space="preserve">Active assay: originalexp (15176 features, 2000 variable features)</w:t>
+      </w:r>
+      <w:r>
+        <w:br/>
+      </w:r>
+      <w:r>
+        <w:rPr>
+          <w:rStyle w:val="VerbatimChar"/>
+        </w:rPr>
+        <w:t xml:space="preserve"> 1 other assay present: CoGAPS</w:t>
+      </w:r>
+      <w:r>
+        <w:br/>
+      </w:r>
+      <w:r>
+        <w:rPr>
+          <w:rStyle w:val="VerbatimChar"/>
+        </w:rPr>
+        <w:t xml:space="preserve"> 5 dimensional reductions calculated: PCA, Aligned, UMAP, pca, umap</w:t>
       </w:r>
     </w:p>
     <w:p>
@@ -6276,7 +6446,7 @@
         <w:pStyle w:val="Compact"/>
       </w:pPr>
       <w:r>
-        <w:t xml:space="preserve">You should see this output if the run is successful:</w:t>
+        <w:t xml:space="preserve">Enter and run this command:</w:t>
       </w:r>
     </w:p>
     <w:p>
@@ -6287,26 +6457,7 @@
         <w:rPr>
           <w:rStyle w:val="VerbatimChar"/>
         </w:rPr>
-        <w:t xml:space="preserve">Warning: sparse-&gt;dense coercion: allocating vector of size 2.9 GiB</w:t>
-      </w:r>
-    </w:p>
-    <w:bookmarkEnd w:id="63"/>
-    <w:bookmarkStart w:id="64" w:name="configure-cogaps"/>
-    <w:p>
-      <w:pPr>
-        <w:pStyle w:val="Heading3"/>
-      </w:pPr>
-      <w:r>
-        <w:rPr>
-          <w:rStyle w:val="SectionNumber"/>
-        </w:rPr>
-        <w:t xml:space="preserve">5.4.6</w:t>
-      </w:r>
-      <w:r>
-        <w:tab/>
-      </w:r>
-      <w:r>
-        <w:t xml:space="preserve">Configure CoGAPS</w:t>
+        <w:t xml:space="preserve">pdac_epi_counts &lt;- as.matrix( pdac_data@assays$originalexp@counts )</w:t>
       </w:r>
     </w:p>
     <w:p>
@@ -6318,7 +6469,7 @@
         <w:pStyle w:val="Compact"/>
       </w:pPr>
       <w:r>
-        <w:t xml:space="preserve">Enter and run this command:</w:t>
+        <w:t xml:space="preserve">You should see this output if the run is successful:</w:t>
       </w:r>
     </w:p>
     <w:p>
@@ -6329,61 +6480,26 @@
         <w:rPr>
           <w:rStyle w:val="VerbatimChar"/>
         </w:rPr>
-        <w:t xml:space="preserve">pdac_params &lt;- CogapsParams(</w:t>
-      </w:r>
-      <w:r>
-        <w:br/>
-      </w:r>
-      <w:r>
-        <w:rPr>
-          <w:rStyle w:val="VerbatimChar"/>
-        </w:rPr>
-        <w:t xml:space="preserve">  nIterations=100,          # run for 100 iterations </w:t>
-      </w:r>
-      <w:r>
-        <w:br/>
-      </w:r>
-      <w:r>
-        <w:rPr>
-          <w:rStyle w:val="VerbatimChar"/>
-        </w:rPr>
-        <w:t xml:space="preserve">  seed=42,                  # for consistency across stochastic runs</w:t>
-      </w:r>
-      <w:r>
-        <w:br/>
-      </w:r>
-      <w:r>
-        <w:rPr>
-          <w:rStyle w:val="VerbatimChar"/>
-        </w:rPr>
-        <w:t xml:space="preserve">  nPatterns=8,              # each thread will learn 8 patterns</w:t>
-      </w:r>
-      <w:r>
-        <w:br/>
-      </w:r>
-      <w:r>
-        <w:rPr>
-          <w:rStyle w:val="VerbatimChar"/>
-        </w:rPr>
-        <w:t xml:space="preserve">  sparseOptimization=TRUE,  # optimize for sparse data</w:t>
-      </w:r>
-      <w:r>
-        <w:br/>
-      </w:r>
-      <w:r>
-        <w:rPr>
-          <w:rStyle w:val="VerbatimChar"/>
-        </w:rPr>
-        <w:t xml:space="preserve">  distributed="genome-wide" # parallelize across sets</w:t>
-      </w:r>
-      <w:r>
-        <w:br/>
-      </w:r>
-      <w:r>
-        <w:rPr>
-          <w:rStyle w:val="VerbatimChar"/>
-        </w:rPr>
-        <w:t xml:space="preserve">)</w:t>
+        <w:t xml:space="preserve">Warning: sparse-&gt;dense coercion: allocating vector of size 2.9 GiB</w:t>
+      </w:r>
+    </w:p>
+    <w:bookmarkEnd w:id="65"/>
+    <w:bookmarkStart w:id="66" w:name="configure-cogaps"/>
+    <w:p>
+      <w:pPr>
+        <w:pStyle w:val="Heading3"/>
+      </w:pPr>
+      <w:r>
+        <w:rPr>
+          <w:rStyle w:val="SectionNumber"/>
+        </w:rPr>
+        <w:t xml:space="preserve">5.4.6</w:t>
+      </w:r>
+      <w:r>
+        <w:tab/>
+      </w:r>
+      <w:r>
+        <w:t xml:space="preserve">Configure CoGAPS</w:t>
       </w:r>
     </w:p>
     <w:p>
@@ -6406,7 +6522,61 @@
         <w:rPr>
           <w:rStyle w:val="VerbatimChar"/>
         </w:rPr>
-        <w:t xml:space="preserve">pdac_params &lt;- setDistributedParams( pdac_params, nSets=7 )</w:t>
+        <w:t xml:space="preserve">pdac_params &lt;- CogapsParams(</w:t>
+      </w:r>
+      <w:r>
+        <w:br/>
+      </w:r>
+      <w:r>
+        <w:rPr>
+          <w:rStyle w:val="VerbatimChar"/>
+        </w:rPr>
+        <w:t xml:space="preserve">  nIterations=100,          # run for 100 iterations </w:t>
+      </w:r>
+      <w:r>
+        <w:br/>
+      </w:r>
+      <w:r>
+        <w:rPr>
+          <w:rStyle w:val="VerbatimChar"/>
+        </w:rPr>
+        <w:t xml:space="preserve">  seed=42,                  # for consistency across stochastic runs</w:t>
+      </w:r>
+      <w:r>
+        <w:br/>
+      </w:r>
+      <w:r>
+        <w:rPr>
+          <w:rStyle w:val="VerbatimChar"/>
+        </w:rPr>
+        <w:t xml:space="preserve">  nPatterns=8,              # each thread will learn 8 patterns</w:t>
+      </w:r>
+      <w:r>
+        <w:br/>
+      </w:r>
+      <w:r>
+        <w:rPr>
+          <w:rStyle w:val="VerbatimChar"/>
+        </w:rPr>
+        <w:t xml:space="preserve">  sparseOptimization=TRUE,  # optimize for sparse data</w:t>
+      </w:r>
+      <w:r>
+        <w:br/>
+      </w:r>
+      <w:r>
+        <w:rPr>
+          <w:rStyle w:val="VerbatimChar"/>
+        </w:rPr>
+        <w:t xml:space="preserve">  distributed="genome-wide" # parallelize across sets</w:t>
+      </w:r>
+      <w:r>
+        <w:br/>
+      </w:r>
+      <w:r>
+        <w:rPr>
+          <w:rStyle w:val="VerbatimChar"/>
+        </w:rPr>
+        <w:t xml:space="preserve">)</w:t>
       </w:r>
     </w:p>
     <w:p>
@@ -6418,7 +6588,7 @@
         <w:pStyle w:val="Compact"/>
       </w:pPr>
       <w:r>
-        <w:t xml:space="preserve">You should see this output if the run is successful:</w:t>
+        <w:t xml:space="preserve">Enter and run this command:</w:t>
       </w:r>
     </w:p>
     <w:p>
@@ -6429,26 +6599,7 @@
         <w:rPr>
           <w:rStyle w:val="VerbatimChar"/>
         </w:rPr>
-        <w:t xml:space="preserve">setting distributed parameters - call this again if you change nPatterns</w:t>
-      </w:r>
-    </w:p>
-    <w:bookmarkEnd w:id="64"/>
-    <w:bookmarkStart w:id="65" w:name="run-cogaps"/>
-    <w:p>
-      <w:pPr>
-        <w:pStyle w:val="Heading3"/>
-      </w:pPr>
-      <w:r>
-        <w:rPr>
-          <w:rStyle w:val="SectionNumber"/>
-        </w:rPr>
-        <w:t xml:space="preserve">5.4.7</w:t>
-      </w:r>
-      <w:r>
-        <w:tab/>
-      </w:r>
-      <w:r>
-        <w:t xml:space="preserve">Run CoGAPS</w:t>
+        <w:t xml:space="preserve">pdac_params &lt;- setDistributedParams( pdac_params, nSets=7 )</w:t>
       </w:r>
     </w:p>
     <w:p>
@@ -6460,7 +6611,7 @@
         <w:pStyle w:val="Compact"/>
       </w:pPr>
       <w:r>
-        <w:t xml:space="preserve">Enter and run this command:</w:t>
+        <w:t xml:space="preserve">You should see this output if the run is successful:</w:t>
       </w:r>
     </w:p>
     <w:p>
@@ -6471,7 +6622,26 @@
         <w:rPr>
           <w:rStyle w:val="VerbatimChar"/>
         </w:rPr>
-        <w:t xml:space="preserve">Sys.time()</w:t>
+        <w:t xml:space="preserve">setting distributed parameters - call this again if you change nPatterns</w:t>
+      </w:r>
+    </w:p>
+    <w:bookmarkEnd w:id="66"/>
+    <w:bookmarkStart w:id="67" w:name="run-cogaps"/>
+    <w:p>
+      <w:pPr>
+        <w:pStyle w:val="Heading3"/>
+      </w:pPr>
+      <w:r>
+        <w:rPr>
+          <w:rStyle w:val="SectionNumber"/>
+        </w:rPr>
+        <w:t xml:space="preserve">5.4.7</w:t>
+      </w:r>
+      <w:r>
+        <w:tab/>
+      </w:r>
+      <w:r>
+        <w:t xml:space="preserve">Run CoGAPS</w:t>
       </w:r>
     </w:p>
     <w:p>
@@ -6480,17 +6650,7 @@
           <w:ilvl w:val="0"/>
           <w:numId w:val="1043"/>
         </w:numPr>
-      </w:pPr>
-      <w:r>
-        <w:t xml:space="preserve">Your output should include today’s date and time.</w:t>
-      </w:r>
-    </w:p>
-    <w:p>
-      <w:pPr>
-        <w:numPr>
-          <w:ilvl w:val="0"/>
-          <w:numId w:val="1043"/>
-        </w:numPr>
+        <w:pStyle w:val="Compact"/>
       </w:pPr>
       <w:r>
         <w:t xml:space="preserve">Enter and run this command:</w:t>
@@ -6504,7 +6664,7 @@
         <w:rPr>
           <w:rStyle w:val="VerbatimChar"/>
         </w:rPr>
-        <w:t xml:space="preserve">pdac_epi_result &lt;- CoGAPS( pdac_epi_counts, pdac_params )</w:t>
+        <w:t xml:space="preserve">Sys.time()</w:t>
       </w:r>
     </w:p>
     <w:p>
@@ -6513,22 +6673,20 @@
           <w:ilvl w:val="0"/>
           <w:numId w:val="1044"/>
         </w:numPr>
-        <w:pStyle w:val="Compact"/>
-      </w:pPr>
-      <w:r>
-        <w:t xml:space="preserve">You should see this output if the run is successful (This</w:t>
-      </w:r>
-      <w:r>
-        <w:t xml:space="preserve"> </w:t>
-      </w:r>
-      <w:r>
-        <w:t xml:space="preserve">will</w:t>
-      </w:r>
-      <w:r>
-        <w:t xml:space="preserve"> </w:t>
-      </w:r>
-      <w:r>
-        <w:t xml:space="preserve">take a while, most likely around 20+ minutes):</w:t>
+      </w:pPr>
+      <w:r>
+        <w:t xml:space="preserve">Your output should include today’s date and time.</w:t>
+      </w:r>
+    </w:p>
+    <w:p>
+      <w:pPr>
+        <w:numPr>
+          <w:ilvl w:val="0"/>
+          <w:numId w:val="1044"/>
+        </w:numPr>
+      </w:pPr>
+      <w:r>
+        <w:t xml:space="preserve">Enter and run this command:</w:t>
       </w:r>
     </w:p>
     <w:p>
@@ -6539,907 +6697,7 @@
         <w:rPr>
           <w:rStyle w:val="VerbatimChar"/>
         </w:rPr>
-        <w:t xml:space="preserve">This is CoGAPS version 3.19.1 </w:t>
-      </w:r>
-      <w:r>
-        <w:br/>
-      </w:r>
-      <w:r>
-        <w:rPr>
-          <w:rStyle w:val="VerbatimChar"/>
-        </w:rPr>
-        <w:t xml:space="preserve">Running genome-wide CoGAPS on pdac_epi_counts (15176 genes and 25442 samples) with parameters:</w:t>
-      </w:r>
-      <w:r>
-        <w:br/>
-      </w:r>
-      <w:r>
-        <w:br/>
-      </w:r>
-      <w:r>
-        <w:rPr>
-          <w:rStyle w:val="VerbatimChar"/>
-        </w:rPr>
-        <w:t xml:space="preserve">-- Standard Parameters --</w:t>
-      </w:r>
-      <w:r>
-        <w:br/>
-      </w:r>
-      <w:r>
-        <w:rPr>
-          <w:rStyle w:val="VerbatimChar"/>
-        </w:rPr>
-        <w:t xml:space="preserve">nPatterns            8 </w:t>
-      </w:r>
-      <w:r>
-        <w:br/>
-      </w:r>
-      <w:r>
-        <w:rPr>
-          <w:rStyle w:val="VerbatimChar"/>
-        </w:rPr>
-        <w:t xml:space="preserve">nIterations          100 </w:t>
-      </w:r>
-      <w:r>
-        <w:br/>
-      </w:r>
-      <w:r>
-        <w:rPr>
-          <w:rStyle w:val="VerbatimChar"/>
-        </w:rPr>
-        <w:t xml:space="preserve">seed                 42 </w:t>
-      </w:r>
-      <w:r>
-        <w:br/>
-      </w:r>
-      <w:r>
-        <w:rPr>
-          <w:rStyle w:val="VerbatimChar"/>
-        </w:rPr>
-        <w:t xml:space="preserve">sparseOptimization   TRUE </w:t>
-      </w:r>
-      <w:r>
-        <w:br/>
-      </w:r>
-      <w:r>
-        <w:rPr>
-          <w:rStyle w:val="VerbatimChar"/>
-        </w:rPr>
-        <w:t xml:space="preserve">distributed          genome-wide </w:t>
-      </w:r>
-      <w:r>
-        <w:br/>
-      </w:r>
-      <w:r>
-        <w:br/>
-      </w:r>
-      <w:r>
-        <w:rPr>
-          <w:rStyle w:val="VerbatimChar"/>
-        </w:rPr>
-        <w:t xml:space="preserve">-- Sparsity Parameters --</w:t>
-      </w:r>
-      <w:r>
-        <w:br/>
-      </w:r>
-      <w:r>
-        <w:rPr>
-          <w:rStyle w:val="VerbatimChar"/>
-        </w:rPr>
-        <w:t xml:space="preserve">alpha          0.01 </w:t>
-      </w:r>
-      <w:r>
-        <w:br/>
-      </w:r>
-      <w:r>
-        <w:rPr>
-          <w:rStyle w:val="VerbatimChar"/>
-        </w:rPr>
-        <w:t xml:space="preserve">maxGibbsMass   100 </w:t>
-      </w:r>
-      <w:r>
-        <w:br/>
-      </w:r>
-      <w:r>
-        <w:br/>
-      </w:r>
-      <w:r>
-        <w:rPr>
-          <w:rStyle w:val="VerbatimChar"/>
-        </w:rPr>
-        <w:t xml:space="preserve">-- Distributed CoGAPS Parameters -- </w:t>
-      </w:r>
-      <w:r>
-        <w:br/>
-      </w:r>
-      <w:r>
-        <w:rPr>
-          <w:rStyle w:val="VerbatimChar"/>
-        </w:rPr>
-        <w:t xml:space="preserve">nSets          7 </w:t>
-      </w:r>
-      <w:r>
-        <w:br/>
-      </w:r>
-      <w:r>
-        <w:rPr>
-          <w:rStyle w:val="VerbatimChar"/>
-        </w:rPr>
-        <w:t xml:space="preserve">cut            8 </w:t>
-      </w:r>
-      <w:r>
-        <w:br/>
-      </w:r>
-      <w:r>
-        <w:rPr>
-          <w:rStyle w:val="VerbatimChar"/>
-        </w:rPr>
-        <w:t xml:space="preserve">minNS          4 </w:t>
-      </w:r>
-      <w:r>
-        <w:br/>
-      </w:r>
-      <w:r>
-        <w:rPr>
-          <w:rStyle w:val="VerbatimChar"/>
-        </w:rPr>
-        <w:t xml:space="preserve">maxNS          11 </w:t>
-      </w:r>
-      <w:r>
-        <w:br/>
-      </w:r>
-      <w:r>
-        <w:br/>
-      </w:r>
-      <w:r>
-        <w:rPr>
-          <w:rStyle w:val="VerbatimChar"/>
-        </w:rPr>
-        <w:t xml:space="preserve">Creating subsets...</w:t>
-      </w:r>
-      <w:r>
-        <w:br/>
-      </w:r>
-      <w:r>
-        <w:rPr>
-          <w:rStyle w:val="VerbatimChar"/>
-        </w:rPr>
-        <w:t xml:space="preserve">set sizes (min, mean, max): (2168, 2168, 2168)</w:t>
-      </w:r>
-      <w:r>
-        <w:br/>
-      </w:r>
-      <w:r>
-        <w:rPr>
-          <w:rStyle w:val="VerbatimChar"/>
-        </w:rPr>
-        <w:t xml:space="preserve">Running Across Subsets...</w:t>
-      </w:r>
-      <w:r>
-        <w:br/>
-      </w:r>
-      <w:r>
-        <w:br/>
-      </w:r>
-      <w:r>
-        <w:rPr>
-          <w:rStyle w:val="VerbatimChar"/>
-        </w:rPr>
-        <w:t xml:space="preserve">Data Model: Sparse, Normal</w:t>
-      </w:r>
-      <w:r>
-        <w:br/>
-      </w:r>
-      <w:r>
-        <w:rPr>
-          <w:rStyle w:val="VerbatimChar"/>
-        </w:rPr>
-        <w:t xml:space="preserve">Sampler Type: Sequential</w:t>
-      </w:r>
-      <w:r>
-        <w:br/>
-      </w:r>
-      <w:r>
-        <w:rPr>
-          <w:rStyle w:val="VerbatimChar"/>
-        </w:rPr>
-        <w:t xml:space="preserve">Loading Data...</w:t>
-      </w:r>
-      <w:r>
-        <w:br/>
-      </w:r>
-      <w:r>
-        <w:rPr>
-          <w:rStyle w:val="VerbatimChar"/>
-        </w:rPr>
-        <w:t xml:space="preserve">Warning: Large values detected, is data log transformed?</w:t>
-      </w:r>
-      <w:r>
-        <w:br/>
-      </w:r>
-      <w:r>
-        <w:br/>
-      </w:r>
-      <w:r>
-        <w:rPr>
-          <w:rStyle w:val="VerbatimChar"/>
-        </w:rPr>
-        <w:t xml:space="preserve">Warning: Large values detected, is data log transformed?</w:t>
-      </w:r>
-      <w:r>
-        <w:br/>
-      </w:r>
-      <w:r>
-        <w:br/>
-      </w:r>
-      <w:r>
-        <w:rPr>
-          <w:rStyle w:val="VerbatimChar"/>
-        </w:rPr>
-        <w:t xml:space="preserve">Warning: Large values detected, is data log transformed?</w:t>
-      </w:r>
-      <w:r>
-        <w:br/>
-      </w:r>
-      <w:r>
-        <w:br/>
-      </w:r>
-      <w:r>
-        <w:rPr>
-          <w:rStyle w:val="VerbatimChar"/>
-        </w:rPr>
-        <w:t xml:space="preserve">Warning: Large values detected, is data log transformed?</w:t>
-      </w:r>
-      <w:r>
-        <w:br/>
-      </w:r>
-      <w:r>
-        <w:br/>
-      </w:r>
-      <w:r>
-        <w:rPr>
-          <w:rStyle w:val="VerbatimChar"/>
-        </w:rPr>
-        <w:t xml:space="preserve">Warning: Large values detected, is data log transformed?</w:t>
-      </w:r>
-      <w:r>
-        <w:br/>
-      </w:r>
-      <w:r>
-        <w:rPr>
-          <w:rStyle w:val="VerbatimChar"/>
-        </w:rPr>
-        <w:t xml:space="preserve">Done! (00:00:36)</w:t>
-      </w:r>
-      <w:r>
-        <w:br/>
-      </w:r>
-      <w:r>
-        <w:rPr>
-          <w:rStyle w:val="VerbatimChar"/>
-        </w:rPr>
-        <w:t xml:space="preserve">    worker 1 is starting!</w:t>
-      </w:r>
-      <w:r>
-        <w:br/>
-      </w:r>
-      <w:r>
-        <w:rPr>
-          <w:rStyle w:val="VerbatimChar"/>
-        </w:rPr>
-        <w:t xml:space="preserve">-- Equilibration Phase --</w:t>
-      </w:r>
-      <w:r>
-        <w:br/>
-      </w:r>
-      <w:r>
-        <w:br/>
-      </w:r>
-      <w:r>
-        <w:rPr>
-          <w:rStyle w:val="VerbatimChar"/>
-        </w:rPr>
-        <w:t xml:space="preserve">Warning: Large values detected, is data log transformed?</w:t>
-      </w:r>
-      <w:r>
-        <w:br/>
-      </w:r>
-      <w:r>
-        <w:rPr>
-          <w:rStyle w:val="VerbatimChar"/>
-        </w:rPr>
-        <w:t xml:space="preserve">    worker 6 is starting!</w:t>
-      </w:r>
-      <w:r>
-        <w:br/>
-      </w:r>
-      <w:r>
-        <w:br/>
-      </w:r>
-      <w:r>
-        <w:rPr>
-          <w:rStyle w:val="VerbatimChar"/>
-        </w:rPr>
-        <w:t xml:space="preserve">Warning: Large values detected, is data log transformed?</w:t>
-      </w:r>
-      <w:r>
-        <w:br/>
-      </w:r>
-      <w:r>
-        <w:rPr>
-          <w:rStyle w:val="VerbatimChar"/>
-        </w:rPr>
-        <w:t xml:space="preserve">    worker 4 is starting!</w:t>
-      </w:r>
-      <w:r>
-        <w:br/>
-      </w:r>
-      <w:r>
-        <w:br/>
-      </w:r>
-      <w:r>
-        <w:rPr>
-          <w:rStyle w:val="VerbatimChar"/>
-        </w:rPr>
-        <w:t xml:space="preserve">Warning: Large values detected, is data log transformed?</w:t>
-      </w:r>
-      <w:r>
-        <w:br/>
-      </w:r>
-      <w:r>
-        <w:br/>
-      </w:r>
-      <w:r>
-        <w:rPr>
-          <w:rStyle w:val="VerbatimChar"/>
-        </w:rPr>
-        <w:t xml:space="preserve">Warning: Large values detected, is data log transformed?</w:t>
-      </w:r>
-      <w:r>
-        <w:br/>
-      </w:r>
-      <w:r>
-        <w:rPr>
-          <w:rStyle w:val="VerbatimChar"/>
-        </w:rPr>
-        <w:t xml:space="preserve">    worker 5 is starting!</w:t>
-      </w:r>
-      <w:r>
-        <w:br/>
-      </w:r>
-      <w:r>
-        <w:br/>
-      </w:r>
-      <w:r>
-        <w:rPr>
-          <w:rStyle w:val="VerbatimChar"/>
-        </w:rPr>
-        <w:t xml:space="preserve">Warning: Large values detected, is data log transformed?</w:t>
-      </w:r>
-      <w:r>
-        <w:br/>
-      </w:r>
-      <w:r>
-        <w:br/>
-      </w:r>
-      <w:r>
-        <w:rPr>
-          <w:rStyle w:val="VerbatimChar"/>
-        </w:rPr>
-        <w:t xml:space="preserve">Warning: Large values detected, is data log transformed?</w:t>
-      </w:r>
-      <w:r>
-        <w:br/>
-      </w:r>
-      <w:r>
-        <w:rPr>
-          <w:rStyle w:val="VerbatimChar"/>
-        </w:rPr>
-        <w:t xml:space="preserve">    worker 3 is starting!</w:t>
-      </w:r>
-      <w:r>
-        <w:br/>
-      </w:r>
-      <w:r>
-        <w:br/>
-      </w:r>
-      <w:r>
-        <w:rPr>
-          <w:rStyle w:val="VerbatimChar"/>
-        </w:rPr>
-        <w:t xml:space="preserve">Warning: Large values detected, is data log transformed?</w:t>
-      </w:r>
-      <w:r>
-        <w:br/>
-      </w:r>
-      <w:r>
-        <w:rPr>
-          <w:rStyle w:val="VerbatimChar"/>
-        </w:rPr>
-        <w:t xml:space="preserve">    worker 7 is starting!</w:t>
-      </w:r>
-      <w:r>
-        <w:br/>
-      </w:r>
-      <w:r>
-        <w:br/>
-      </w:r>
-      <w:r>
-        <w:rPr>
-          <w:rStyle w:val="VerbatimChar"/>
-        </w:rPr>
-        <w:t xml:space="preserve">Warning: Large values detected, is data log transformed?</w:t>
-      </w:r>
-      <w:r>
-        <w:br/>
-      </w:r>
-      <w:r>
-        <w:br/>
-      </w:r>
-      <w:r>
-        <w:rPr>
-          <w:rStyle w:val="VerbatimChar"/>
-        </w:rPr>
-        <w:t xml:space="preserve">Warning: Large values detected, is data log transformed?</w:t>
-      </w:r>
-      <w:r>
-        <w:br/>
-      </w:r>
-      <w:r>
-        <w:rPr>
-          <w:rStyle w:val="VerbatimChar"/>
-        </w:rPr>
-        <w:t xml:space="preserve">    worker 2 is starting!</w:t>
-      </w:r>
-      <w:r>
-        <w:br/>
-      </w:r>
-      <w:r>
-        <w:rPr>
-          <w:rStyle w:val="VerbatimChar"/>
-        </w:rPr>
-        <w:t xml:space="preserve">-- Sampling Phase --</w:t>
-      </w:r>
-      <w:r>
-        <w:br/>
-      </w:r>
-      <w:r>
-        <w:rPr>
-          <w:rStyle w:val="VerbatimChar"/>
-        </w:rPr>
-        <w:t xml:space="preserve">    worker 2 is finished! Time: 00:18:04</w:t>
-      </w:r>
-      <w:r>
-        <w:br/>
-      </w:r>
-      <w:r>
-        <w:rPr>
-          <w:rStyle w:val="VerbatimChar"/>
-        </w:rPr>
-        <w:t xml:space="preserve">    worker 7 is finished! Time: 00:18:20</w:t>
-      </w:r>
-      <w:r>
-        <w:br/>
-      </w:r>
-      <w:r>
-        <w:rPr>
-          <w:rStyle w:val="VerbatimChar"/>
-        </w:rPr>
-        <w:t xml:space="preserve">    worker 4 is finished! Time: 00:18:49</w:t>
-      </w:r>
-      <w:r>
-        <w:br/>
-      </w:r>
-      <w:r>
-        <w:rPr>
-          <w:rStyle w:val="VerbatimChar"/>
-        </w:rPr>
-        <w:t xml:space="preserve">    worker 3 is finished! Time: 00:18:42</w:t>
-      </w:r>
-      <w:r>
-        <w:br/>
-      </w:r>
-      <w:r>
-        <w:rPr>
-          <w:rStyle w:val="VerbatimChar"/>
-        </w:rPr>
-        <w:t xml:space="preserve">    worker 6 is finished! Time: 00:18:59</w:t>
-      </w:r>
-      <w:r>
-        <w:br/>
-      </w:r>
-      <w:r>
-        <w:rPr>
-          <w:rStyle w:val="VerbatimChar"/>
-        </w:rPr>
-        <w:t xml:space="preserve">    worker 1 is finished! Time: 00:19:09</w:t>
-      </w:r>
-      <w:r>
-        <w:br/>
-      </w:r>
-      <w:r>
-        <w:rPr>
-          <w:rStyle w:val="VerbatimChar"/>
-        </w:rPr>
-        <w:t xml:space="preserve">    worker 5 is finished! Time: 00:19:19</w:t>
-      </w:r>
-      <w:r>
-        <w:br/>
-      </w:r>
-      <w:r>
-        <w:br/>
-      </w:r>
-      <w:r>
-        <w:rPr>
-          <w:rStyle w:val="VerbatimChar"/>
-        </w:rPr>
-        <w:t xml:space="preserve">Matching Patterns Across Subsets…</w:t>
-      </w:r>
-      <w:r>
-        <w:br/>
-      </w:r>
-      <w:r>
-        <w:rPr>
-          <w:rStyle w:val="VerbatimChar"/>
-        </w:rPr>
-        <w:t xml:space="preserve">Running Final Stage...</w:t>
-      </w:r>
-      <w:r>
-        <w:br/>
-      </w:r>
-      <w:r>
-        <w:br/>
-      </w:r>
-      <w:r>
-        <w:rPr>
-          <w:rStyle w:val="VerbatimChar"/>
-        </w:rPr>
-        <w:t xml:space="preserve">Connected to your session in progress, last started 2023-Jun-29 16:26:07 UTC (3 hours ago)</w:t>
-      </w:r>
-      <w:r>
-        <w:br/>
-      </w:r>
-      <w:r>
-        <w:rPr>
-          <w:rStyle w:val="VerbatimChar"/>
-        </w:rPr>
-        <w:t xml:space="preserve">Data Model: Sparse, Normal</w:t>
-      </w:r>
-      <w:r>
-        <w:br/>
-      </w:r>
-      <w:r>
-        <w:rPr>
-          <w:rStyle w:val="VerbatimChar"/>
-        </w:rPr>
-        <w:t xml:space="preserve">Sampler Type: Sequential</w:t>
-      </w:r>
-      <w:r>
-        <w:br/>
-      </w:r>
-      <w:r>
-        <w:rPr>
-          <w:rStyle w:val="VerbatimChar"/>
-        </w:rPr>
-        <w:t xml:space="preserve">Loading Data...</w:t>
-      </w:r>
-      <w:r>
-        <w:br/>
-      </w:r>
-      <w:r>
-        <w:rPr>
-          <w:rStyle w:val="VerbatimChar"/>
-        </w:rPr>
-        <w:t xml:space="preserve">Warning: Large values detected, is data log transformed?</w:t>
-      </w:r>
-      <w:r>
-        <w:br/>
-      </w:r>
-      <w:r>
-        <w:br/>
-      </w:r>
-      <w:r>
-        <w:rPr>
-          <w:rStyle w:val="VerbatimChar"/>
-        </w:rPr>
-        <w:t xml:space="preserve">Warning: Large values detected, is data log transformed?</w:t>
-      </w:r>
-      <w:r>
-        <w:br/>
-      </w:r>
-      <w:r>
-        <w:br/>
-      </w:r>
-      <w:r>
-        <w:rPr>
-          <w:rStyle w:val="VerbatimChar"/>
-        </w:rPr>
-        <w:t xml:space="preserve">Warning: Large values detected, is data log transformed?</w:t>
-      </w:r>
-      <w:r>
-        <w:br/>
-      </w:r>
-      <w:r>
-        <w:br/>
-      </w:r>
-      <w:r>
-        <w:rPr>
-          <w:rStyle w:val="VerbatimChar"/>
-        </w:rPr>
-        <w:t xml:space="preserve">Warning: Large values detected, is data log transformed?</w:t>
-      </w:r>
-      <w:r>
-        <w:br/>
-      </w:r>
-      <w:r>
-        <w:rPr>
-          <w:rStyle w:val="VerbatimChar"/>
-        </w:rPr>
-        <w:t xml:space="preserve">Done! (00:00:29)</w:t>
-      </w:r>
-      <w:r>
-        <w:br/>
-      </w:r>
-      <w:r>
-        <w:rPr>
-          <w:rStyle w:val="VerbatimChar"/>
-        </w:rPr>
-        <w:t xml:space="preserve">    worker 1 is starting!</w:t>
-      </w:r>
-      <w:r>
-        <w:br/>
-      </w:r>
-      <w:r>
-        <w:rPr>
-          <w:rStyle w:val="VerbatimChar"/>
-        </w:rPr>
-        <w:t xml:space="preserve">-- Equilibration Phase --</w:t>
-      </w:r>
-      <w:r>
-        <w:br/>
-      </w:r>
-      <w:r>
-        <w:br/>
-      </w:r>
-      <w:r>
-        <w:rPr>
-          <w:rStyle w:val="VerbatimChar"/>
-        </w:rPr>
-        <w:t xml:space="preserve">Warning: Large values detected, is data log transformed?</w:t>
-      </w:r>
-      <w:r>
-        <w:br/>
-      </w:r>
-      <w:r>
-        <w:rPr>
-          <w:rStyle w:val="VerbatimChar"/>
-        </w:rPr>
-        <w:t xml:space="preserve">    worker 5 is starting!</w:t>
-      </w:r>
-      <w:r>
-        <w:br/>
-      </w:r>
-      <w:r>
-        <w:br/>
-      </w:r>
-      <w:r>
-        <w:rPr>
-          <w:rStyle w:val="VerbatimChar"/>
-        </w:rPr>
-        <w:t xml:space="preserve">Warning: Large values detected, is data log transformed?</w:t>
-      </w:r>
-      <w:r>
-        <w:br/>
-      </w:r>
-      <w:r>
-        <w:br/>
-      </w:r>
-      <w:r>
-        <w:rPr>
-          <w:rStyle w:val="VerbatimChar"/>
-        </w:rPr>
-        <w:t xml:space="preserve">Warning: Large values detected, is data log transformed?</w:t>
-      </w:r>
-      <w:r>
-        <w:br/>
-      </w:r>
-      <w:r>
-        <w:rPr>
-          <w:rStyle w:val="VerbatimChar"/>
-        </w:rPr>
-        <w:t xml:space="preserve">    worker 4 is starting!</w:t>
-      </w:r>
-      <w:r>
-        <w:br/>
-      </w:r>
-      <w:r>
-        <w:br/>
-      </w:r>
-      <w:r>
-        <w:rPr>
-          <w:rStyle w:val="VerbatimChar"/>
-        </w:rPr>
-        <w:t xml:space="preserve">Warning: Large values detected, is data log transformed?</w:t>
-      </w:r>
-      <w:r>
-        <w:br/>
-      </w:r>
-      <w:r>
-        <w:br/>
-      </w:r>
-      <w:r>
-        <w:rPr>
-          <w:rStyle w:val="VerbatimChar"/>
-        </w:rPr>
-        <w:t xml:space="preserve">Warning: Large values detected, is data log transformed?</w:t>
-      </w:r>
-      <w:r>
-        <w:br/>
-      </w:r>
-      <w:r>
-        <w:rPr>
-          <w:rStyle w:val="VerbatimChar"/>
-        </w:rPr>
-        <w:t xml:space="preserve">    worker 6 is starting!</w:t>
-      </w:r>
-      <w:r>
-        <w:br/>
-      </w:r>
-      <w:r>
-        <w:br/>
-      </w:r>
-      <w:r>
-        <w:rPr>
-          <w:rStyle w:val="VerbatimChar"/>
-        </w:rPr>
-        <w:t xml:space="preserve">Warning: Large values detected, is data log transformed?</w:t>
-      </w:r>
-      <w:r>
-        <w:br/>
-      </w:r>
-      <w:r>
-        <w:rPr>
-          <w:rStyle w:val="VerbatimChar"/>
-        </w:rPr>
-        <w:t xml:space="preserve">    worker 2 is starting!</w:t>
-      </w:r>
-      <w:r>
-        <w:br/>
-      </w:r>
-      <w:r>
-        <w:br/>
-      </w:r>
-      <w:r>
-        <w:rPr>
-          <w:rStyle w:val="VerbatimChar"/>
-        </w:rPr>
-        <w:t xml:space="preserve">Warning: Large values detected, is data log transformed?</w:t>
-      </w:r>
-      <w:r>
-        <w:br/>
-      </w:r>
-      <w:r>
-        <w:br/>
-      </w:r>
-      <w:r>
-        <w:rPr>
-          <w:rStyle w:val="VerbatimChar"/>
-        </w:rPr>
-        <w:t xml:space="preserve">Warning: Large values detected, is data log transformed?</w:t>
-      </w:r>
-      <w:r>
-        <w:br/>
-      </w:r>
-      <w:r>
-        <w:br/>
-      </w:r>
-      <w:r>
-        <w:rPr>
-          <w:rStyle w:val="VerbatimChar"/>
-        </w:rPr>
-        <w:t xml:space="preserve">Warning: Large values detected, is data log transformed?</w:t>
-      </w:r>
-      <w:r>
-        <w:br/>
-      </w:r>
-      <w:r>
-        <w:rPr>
-          <w:rStyle w:val="VerbatimChar"/>
-        </w:rPr>
-        <w:t xml:space="preserve">    worker 3 is starting!</w:t>
-      </w:r>
-      <w:r>
-        <w:br/>
-      </w:r>
-      <w:r>
-        <w:br/>
-      </w:r>
-      <w:r>
-        <w:rPr>
-          <w:rStyle w:val="VerbatimChar"/>
-        </w:rPr>
-        <w:t xml:space="preserve">Warning: Large values detected, is data log transformed?</w:t>
-      </w:r>
-      <w:r>
-        <w:br/>
-      </w:r>
-      <w:r>
-        <w:rPr>
-          <w:rStyle w:val="VerbatimChar"/>
-        </w:rPr>
-        <w:t xml:space="preserve">    worker 7 is starting!</w:t>
-      </w:r>
-      <w:r>
-        <w:br/>
-      </w:r>
-      <w:r>
-        <w:rPr>
-          <w:rStyle w:val="VerbatimChar"/>
-        </w:rPr>
-        <w:t xml:space="preserve">-- Sampling Phase --</w:t>
-      </w:r>
-      <w:r>
-        <w:br/>
-      </w:r>
-      <w:r>
-        <w:rPr>
-          <w:rStyle w:val="VerbatimChar"/>
-        </w:rPr>
-        <w:t xml:space="preserve">   worker 1 is finished! Time: 00:17:04</w:t>
-      </w:r>
-      <w:r>
-        <w:br/>
-      </w:r>
-      <w:r>
-        <w:rPr>
-          <w:rStyle w:val="VerbatimChar"/>
-        </w:rPr>
-        <w:t xml:space="preserve">    worker 6 is finished! Time: 00:17:04</w:t>
-      </w:r>
-      <w:r>
-        <w:br/>
-      </w:r>
-      <w:r>
-        <w:rPr>
-          <w:rStyle w:val="VerbatimChar"/>
-        </w:rPr>
-        <w:t xml:space="preserve">    worker 5 is finished! Time: 00:17:16</w:t>
-      </w:r>
-      <w:r>
-        <w:br/>
-      </w:r>
-      <w:r>
-        <w:rPr>
-          <w:rStyle w:val="VerbatimChar"/>
-        </w:rPr>
-        <w:t xml:space="preserve">    worker 4 is finished! Time: 00:17:15</w:t>
-      </w:r>
-      <w:r>
-        <w:br/>
-      </w:r>
-      <w:r>
-        <w:rPr>
-          <w:rStyle w:val="VerbatimChar"/>
-        </w:rPr>
-        <w:t xml:space="preserve">    worker 7 is finished! Time: 00:17:07</w:t>
-      </w:r>
-      <w:r>
-        <w:br/>
-      </w:r>
-      <w:r>
-        <w:rPr>
-          <w:rStyle w:val="VerbatimChar"/>
-        </w:rPr>
-        <w:t xml:space="preserve">    worker 2 is finished! Time: 00:17:17</w:t>
-      </w:r>
-      <w:r>
-        <w:br/>
-      </w:r>
-      <w:r>
-        <w:rPr>
-          <w:rStyle w:val="VerbatimChar"/>
-        </w:rPr>
-        <w:t xml:space="preserve">    worker 3 is finished! Time: 00:17:11</w:t>
+        <w:t xml:space="preserve">pdac_epi_result &lt;- CoGAPS( pdac_epi_counts, pdac_params )</w:t>
       </w:r>
     </w:p>
     <w:p>
@@ -7451,7 +6709,19 @@
         <w:pStyle w:val="Compact"/>
       </w:pPr>
       <w:r>
-        <w:t xml:space="preserve">Enter and run this command:</w:t>
+        <w:t xml:space="preserve">You should see this output if the run is successful (This</w:t>
+      </w:r>
+      <w:r>
+        <w:t xml:space="preserve"> </w:t>
+      </w:r>
+      <w:r>
+        <w:t xml:space="preserve">will</w:t>
+      </w:r>
+      <w:r>
+        <w:t xml:space="preserve"> </w:t>
+      </w:r>
+      <w:r>
+        <w:t xml:space="preserve">take a while, most likely around 20+ minutes):</w:t>
       </w:r>
     </w:p>
     <w:p>
@@ -7462,7 +6732,907 @@
         <w:rPr>
           <w:rStyle w:val="VerbatimChar"/>
         </w:rPr>
-        <w:t xml:space="preserve">Sys.time()</w:t>
+        <w:t xml:space="preserve">This is CoGAPS version 3.19.1 </w:t>
+      </w:r>
+      <w:r>
+        <w:br/>
+      </w:r>
+      <w:r>
+        <w:rPr>
+          <w:rStyle w:val="VerbatimChar"/>
+        </w:rPr>
+        <w:t xml:space="preserve">Running genome-wide CoGAPS on pdac_epi_counts (15176 genes and 25442 samples) with parameters:</w:t>
+      </w:r>
+      <w:r>
+        <w:br/>
+      </w:r>
+      <w:r>
+        <w:br/>
+      </w:r>
+      <w:r>
+        <w:rPr>
+          <w:rStyle w:val="VerbatimChar"/>
+        </w:rPr>
+        <w:t xml:space="preserve">-- Standard Parameters --</w:t>
+      </w:r>
+      <w:r>
+        <w:br/>
+      </w:r>
+      <w:r>
+        <w:rPr>
+          <w:rStyle w:val="VerbatimChar"/>
+        </w:rPr>
+        <w:t xml:space="preserve">nPatterns            8 </w:t>
+      </w:r>
+      <w:r>
+        <w:br/>
+      </w:r>
+      <w:r>
+        <w:rPr>
+          <w:rStyle w:val="VerbatimChar"/>
+        </w:rPr>
+        <w:t xml:space="preserve">nIterations          100 </w:t>
+      </w:r>
+      <w:r>
+        <w:br/>
+      </w:r>
+      <w:r>
+        <w:rPr>
+          <w:rStyle w:val="VerbatimChar"/>
+        </w:rPr>
+        <w:t xml:space="preserve">seed                 42 </w:t>
+      </w:r>
+      <w:r>
+        <w:br/>
+      </w:r>
+      <w:r>
+        <w:rPr>
+          <w:rStyle w:val="VerbatimChar"/>
+        </w:rPr>
+        <w:t xml:space="preserve">sparseOptimization   TRUE </w:t>
+      </w:r>
+      <w:r>
+        <w:br/>
+      </w:r>
+      <w:r>
+        <w:rPr>
+          <w:rStyle w:val="VerbatimChar"/>
+        </w:rPr>
+        <w:t xml:space="preserve">distributed          genome-wide </w:t>
+      </w:r>
+      <w:r>
+        <w:br/>
+      </w:r>
+      <w:r>
+        <w:br/>
+      </w:r>
+      <w:r>
+        <w:rPr>
+          <w:rStyle w:val="VerbatimChar"/>
+        </w:rPr>
+        <w:t xml:space="preserve">-- Sparsity Parameters --</w:t>
+      </w:r>
+      <w:r>
+        <w:br/>
+      </w:r>
+      <w:r>
+        <w:rPr>
+          <w:rStyle w:val="VerbatimChar"/>
+        </w:rPr>
+        <w:t xml:space="preserve">alpha          0.01 </w:t>
+      </w:r>
+      <w:r>
+        <w:br/>
+      </w:r>
+      <w:r>
+        <w:rPr>
+          <w:rStyle w:val="VerbatimChar"/>
+        </w:rPr>
+        <w:t xml:space="preserve">maxGibbsMass   100 </w:t>
+      </w:r>
+      <w:r>
+        <w:br/>
+      </w:r>
+      <w:r>
+        <w:br/>
+      </w:r>
+      <w:r>
+        <w:rPr>
+          <w:rStyle w:val="VerbatimChar"/>
+        </w:rPr>
+        <w:t xml:space="preserve">-- Distributed CoGAPS Parameters -- </w:t>
+      </w:r>
+      <w:r>
+        <w:br/>
+      </w:r>
+      <w:r>
+        <w:rPr>
+          <w:rStyle w:val="VerbatimChar"/>
+        </w:rPr>
+        <w:t xml:space="preserve">nSets          7 </w:t>
+      </w:r>
+      <w:r>
+        <w:br/>
+      </w:r>
+      <w:r>
+        <w:rPr>
+          <w:rStyle w:val="VerbatimChar"/>
+        </w:rPr>
+        <w:t xml:space="preserve">cut            8 </w:t>
+      </w:r>
+      <w:r>
+        <w:br/>
+      </w:r>
+      <w:r>
+        <w:rPr>
+          <w:rStyle w:val="VerbatimChar"/>
+        </w:rPr>
+        <w:t xml:space="preserve">minNS          4 </w:t>
+      </w:r>
+      <w:r>
+        <w:br/>
+      </w:r>
+      <w:r>
+        <w:rPr>
+          <w:rStyle w:val="VerbatimChar"/>
+        </w:rPr>
+        <w:t xml:space="preserve">maxNS          11 </w:t>
+      </w:r>
+      <w:r>
+        <w:br/>
+      </w:r>
+      <w:r>
+        <w:br/>
+      </w:r>
+      <w:r>
+        <w:rPr>
+          <w:rStyle w:val="VerbatimChar"/>
+        </w:rPr>
+        <w:t xml:space="preserve">Creating subsets...</w:t>
+      </w:r>
+      <w:r>
+        <w:br/>
+      </w:r>
+      <w:r>
+        <w:rPr>
+          <w:rStyle w:val="VerbatimChar"/>
+        </w:rPr>
+        <w:t xml:space="preserve">set sizes (min, mean, max): (2168, 2168, 2168)</w:t>
+      </w:r>
+      <w:r>
+        <w:br/>
+      </w:r>
+      <w:r>
+        <w:rPr>
+          <w:rStyle w:val="VerbatimChar"/>
+        </w:rPr>
+        <w:t xml:space="preserve">Running Across Subsets...</w:t>
+      </w:r>
+      <w:r>
+        <w:br/>
+      </w:r>
+      <w:r>
+        <w:br/>
+      </w:r>
+      <w:r>
+        <w:rPr>
+          <w:rStyle w:val="VerbatimChar"/>
+        </w:rPr>
+        <w:t xml:space="preserve">Data Model: Sparse, Normal</w:t>
+      </w:r>
+      <w:r>
+        <w:br/>
+      </w:r>
+      <w:r>
+        <w:rPr>
+          <w:rStyle w:val="VerbatimChar"/>
+        </w:rPr>
+        <w:t xml:space="preserve">Sampler Type: Sequential</w:t>
+      </w:r>
+      <w:r>
+        <w:br/>
+      </w:r>
+      <w:r>
+        <w:rPr>
+          <w:rStyle w:val="VerbatimChar"/>
+        </w:rPr>
+        <w:t xml:space="preserve">Loading Data...</w:t>
+      </w:r>
+      <w:r>
+        <w:br/>
+      </w:r>
+      <w:r>
+        <w:rPr>
+          <w:rStyle w:val="VerbatimChar"/>
+        </w:rPr>
+        <w:t xml:space="preserve">Warning: Large values detected, is data log transformed?</w:t>
+      </w:r>
+      <w:r>
+        <w:br/>
+      </w:r>
+      <w:r>
+        <w:br/>
+      </w:r>
+      <w:r>
+        <w:rPr>
+          <w:rStyle w:val="VerbatimChar"/>
+        </w:rPr>
+        <w:t xml:space="preserve">Warning: Large values detected, is data log transformed?</w:t>
+      </w:r>
+      <w:r>
+        <w:br/>
+      </w:r>
+      <w:r>
+        <w:br/>
+      </w:r>
+      <w:r>
+        <w:rPr>
+          <w:rStyle w:val="VerbatimChar"/>
+        </w:rPr>
+        <w:t xml:space="preserve">Warning: Large values detected, is data log transformed?</w:t>
+      </w:r>
+      <w:r>
+        <w:br/>
+      </w:r>
+      <w:r>
+        <w:br/>
+      </w:r>
+      <w:r>
+        <w:rPr>
+          <w:rStyle w:val="VerbatimChar"/>
+        </w:rPr>
+        <w:t xml:space="preserve">Warning: Large values detected, is data log transformed?</w:t>
+      </w:r>
+      <w:r>
+        <w:br/>
+      </w:r>
+      <w:r>
+        <w:br/>
+      </w:r>
+      <w:r>
+        <w:rPr>
+          <w:rStyle w:val="VerbatimChar"/>
+        </w:rPr>
+        <w:t xml:space="preserve">Warning: Large values detected, is data log transformed?</w:t>
+      </w:r>
+      <w:r>
+        <w:br/>
+      </w:r>
+      <w:r>
+        <w:rPr>
+          <w:rStyle w:val="VerbatimChar"/>
+        </w:rPr>
+        <w:t xml:space="preserve">Done! (00:00:36)</w:t>
+      </w:r>
+      <w:r>
+        <w:br/>
+      </w:r>
+      <w:r>
+        <w:rPr>
+          <w:rStyle w:val="VerbatimChar"/>
+        </w:rPr>
+        <w:t xml:space="preserve">    worker 1 is starting!</w:t>
+      </w:r>
+      <w:r>
+        <w:br/>
+      </w:r>
+      <w:r>
+        <w:rPr>
+          <w:rStyle w:val="VerbatimChar"/>
+        </w:rPr>
+        <w:t xml:space="preserve">-- Equilibration Phase --</w:t>
+      </w:r>
+      <w:r>
+        <w:br/>
+      </w:r>
+      <w:r>
+        <w:br/>
+      </w:r>
+      <w:r>
+        <w:rPr>
+          <w:rStyle w:val="VerbatimChar"/>
+        </w:rPr>
+        <w:t xml:space="preserve">Warning: Large values detected, is data log transformed?</w:t>
+      </w:r>
+      <w:r>
+        <w:br/>
+      </w:r>
+      <w:r>
+        <w:rPr>
+          <w:rStyle w:val="VerbatimChar"/>
+        </w:rPr>
+        <w:t xml:space="preserve">    worker 6 is starting!</w:t>
+      </w:r>
+      <w:r>
+        <w:br/>
+      </w:r>
+      <w:r>
+        <w:br/>
+      </w:r>
+      <w:r>
+        <w:rPr>
+          <w:rStyle w:val="VerbatimChar"/>
+        </w:rPr>
+        <w:t xml:space="preserve">Warning: Large values detected, is data log transformed?</w:t>
+      </w:r>
+      <w:r>
+        <w:br/>
+      </w:r>
+      <w:r>
+        <w:rPr>
+          <w:rStyle w:val="VerbatimChar"/>
+        </w:rPr>
+        <w:t xml:space="preserve">    worker 4 is starting!</w:t>
+      </w:r>
+      <w:r>
+        <w:br/>
+      </w:r>
+      <w:r>
+        <w:br/>
+      </w:r>
+      <w:r>
+        <w:rPr>
+          <w:rStyle w:val="VerbatimChar"/>
+        </w:rPr>
+        <w:t xml:space="preserve">Warning: Large values detected, is data log transformed?</w:t>
+      </w:r>
+      <w:r>
+        <w:br/>
+      </w:r>
+      <w:r>
+        <w:br/>
+      </w:r>
+      <w:r>
+        <w:rPr>
+          <w:rStyle w:val="VerbatimChar"/>
+        </w:rPr>
+        <w:t xml:space="preserve">Warning: Large values detected, is data log transformed?</w:t>
+      </w:r>
+      <w:r>
+        <w:br/>
+      </w:r>
+      <w:r>
+        <w:rPr>
+          <w:rStyle w:val="VerbatimChar"/>
+        </w:rPr>
+        <w:t xml:space="preserve">    worker 5 is starting!</w:t>
+      </w:r>
+      <w:r>
+        <w:br/>
+      </w:r>
+      <w:r>
+        <w:br/>
+      </w:r>
+      <w:r>
+        <w:rPr>
+          <w:rStyle w:val="VerbatimChar"/>
+        </w:rPr>
+        <w:t xml:space="preserve">Warning: Large values detected, is data log transformed?</w:t>
+      </w:r>
+      <w:r>
+        <w:br/>
+      </w:r>
+      <w:r>
+        <w:br/>
+      </w:r>
+      <w:r>
+        <w:rPr>
+          <w:rStyle w:val="VerbatimChar"/>
+        </w:rPr>
+        <w:t xml:space="preserve">Warning: Large values detected, is data log transformed?</w:t>
+      </w:r>
+      <w:r>
+        <w:br/>
+      </w:r>
+      <w:r>
+        <w:rPr>
+          <w:rStyle w:val="VerbatimChar"/>
+        </w:rPr>
+        <w:t xml:space="preserve">    worker 3 is starting!</w:t>
+      </w:r>
+      <w:r>
+        <w:br/>
+      </w:r>
+      <w:r>
+        <w:br/>
+      </w:r>
+      <w:r>
+        <w:rPr>
+          <w:rStyle w:val="VerbatimChar"/>
+        </w:rPr>
+        <w:t xml:space="preserve">Warning: Large values detected, is data log transformed?</w:t>
+      </w:r>
+      <w:r>
+        <w:br/>
+      </w:r>
+      <w:r>
+        <w:rPr>
+          <w:rStyle w:val="VerbatimChar"/>
+        </w:rPr>
+        <w:t xml:space="preserve">    worker 7 is starting!</w:t>
+      </w:r>
+      <w:r>
+        <w:br/>
+      </w:r>
+      <w:r>
+        <w:br/>
+      </w:r>
+      <w:r>
+        <w:rPr>
+          <w:rStyle w:val="VerbatimChar"/>
+        </w:rPr>
+        <w:t xml:space="preserve">Warning: Large values detected, is data log transformed?</w:t>
+      </w:r>
+      <w:r>
+        <w:br/>
+      </w:r>
+      <w:r>
+        <w:br/>
+      </w:r>
+      <w:r>
+        <w:rPr>
+          <w:rStyle w:val="VerbatimChar"/>
+        </w:rPr>
+        <w:t xml:space="preserve">Warning: Large values detected, is data log transformed?</w:t>
+      </w:r>
+      <w:r>
+        <w:br/>
+      </w:r>
+      <w:r>
+        <w:rPr>
+          <w:rStyle w:val="VerbatimChar"/>
+        </w:rPr>
+        <w:t xml:space="preserve">    worker 2 is starting!</w:t>
+      </w:r>
+      <w:r>
+        <w:br/>
+      </w:r>
+      <w:r>
+        <w:rPr>
+          <w:rStyle w:val="VerbatimChar"/>
+        </w:rPr>
+        <w:t xml:space="preserve">-- Sampling Phase --</w:t>
+      </w:r>
+      <w:r>
+        <w:br/>
+      </w:r>
+      <w:r>
+        <w:rPr>
+          <w:rStyle w:val="VerbatimChar"/>
+        </w:rPr>
+        <w:t xml:space="preserve">    worker 2 is finished! Time: 00:18:04</w:t>
+      </w:r>
+      <w:r>
+        <w:br/>
+      </w:r>
+      <w:r>
+        <w:rPr>
+          <w:rStyle w:val="VerbatimChar"/>
+        </w:rPr>
+        <w:t xml:space="preserve">    worker 7 is finished! Time: 00:18:20</w:t>
+      </w:r>
+      <w:r>
+        <w:br/>
+      </w:r>
+      <w:r>
+        <w:rPr>
+          <w:rStyle w:val="VerbatimChar"/>
+        </w:rPr>
+        <w:t xml:space="preserve">    worker 4 is finished! Time: 00:18:49</w:t>
+      </w:r>
+      <w:r>
+        <w:br/>
+      </w:r>
+      <w:r>
+        <w:rPr>
+          <w:rStyle w:val="VerbatimChar"/>
+        </w:rPr>
+        <w:t xml:space="preserve">    worker 3 is finished! Time: 00:18:42</w:t>
+      </w:r>
+      <w:r>
+        <w:br/>
+      </w:r>
+      <w:r>
+        <w:rPr>
+          <w:rStyle w:val="VerbatimChar"/>
+        </w:rPr>
+        <w:t xml:space="preserve">    worker 6 is finished! Time: 00:18:59</w:t>
+      </w:r>
+      <w:r>
+        <w:br/>
+      </w:r>
+      <w:r>
+        <w:rPr>
+          <w:rStyle w:val="VerbatimChar"/>
+        </w:rPr>
+        <w:t xml:space="preserve">    worker 1 is finished! Time: 00:19:09</w:t>
+      </w:r>
+      <w:r>
+        <w:br/>
+      </w:r>
+      <w:r>
+        <w:rPr>
+          <w:rStyle w:val="VerbatimChar"/>
+        </w:rPr>
+        <w:t xml:space="preserve">    worker 5 is finished! Time: 00:19:19</w:t>
+      </w:r>
+      <w:r>
+        <w:br/>
+      </w:r>
+      <w:r>
+        <w:br/>
+      </w:r>
+      <w:r>
+        <w:rPr>
+          <w:rStyle w:val="VerbatimChar"/>
+        </w:rPr>
+        <w:t xml:space="preserve">Matching Patterns Across Subsets…</w:t>
+      </w:r>
+      <w:r>
+        <w:br/>
+      </w:r>
+      <w:r>
+        <w:rPr>
+          <w:rStyle w:val="VerbatimChar"/>
+        </w:rPr>
+        <w:t xml:space="preserve">Running Final Stage...</w:t>
+      </w:r>
+      <w:r>
+        <w:br/>
+      </w:r>
+      <w:r>
+        <w:br/>
+      </w:r>
+      <w:r>
+        <w:rPr>
+          <w:rStyle w:val="VerbatimChar"/>
+        </w:rPr>
+        <w:t xml:space="preserve">Connected to your session in progress, last started 2023-Jun-29 16:26:07 UTC (3 hours ago)</w:t>
+      </w:r>
+      <w:r>
+        <w:br/>
+      </w:r>
+      <w:r>
+        <w:rPr>
+          <w:rStyle w:val="VerbatimChar"/>
+        </w:rPr>
+        <w:t xml:space="preserve">Data Model: Sparse, Normal</w:t>
+      </w:r>
+      <w:r>
+        <w:br/>
+      </w:r>
+      <w:r>
+        <w:rPr>
+          <w:rStyle w:val="VerbatimChar"/>
+        </w:rPr>
+        <w:t xml:space="preserve">Sampler Type: Sequential</w:t>
+      </w:r>
+      <w:r>
+        <w:br/>
+      </w:r>
+      <w:r>
+        <w:rPr>
+          <w:rStyle w:val="VerbatimChar"/>
+        </w:rPr>
+        <w:t xml:space="preserve">Loading Data...</w:t>
+      </w:r>
+      <w:r>
+        <w:br/>
+      </w:r>
+      <w:r>
+        <w:rPr>
+          <w:rStyle w:val="VerbatimChar"/>
+        </w:rPr>
+        <w:t xml:space="preserve">Warning: Large values detected, is data log transformed?</w:t>
+      </w:r>
+      <w:r>
+        <w:br/>
+      </w:r>
+      <w:r>
+        <w:br/>
+      </w:r>
+      <w:r>
+        <w:rPr>
+          <w:rStyle w:val="VerbatimChar"/>
+        </w:rPr>
+        <w:t xml:space="preserve">Warning: Large values detected, is data log transformed?</w:t>
+      </w:r>
+      <w:r>
+        <w:br/>
+      </w:r>
+      <w:r>
+        <w:br/>
+      </w:r>
+      <w:r>
+        <w:rPr>
+          <w:rStyle w:val="VerbatimChar"/>
+        </w:rPr>
+        <w:t xml:space="preserve">Warning: Large values detected, is data log transformed?</w:t>
+      </w:r>
+      <w:r>
+        <w:br/>
+      </w:r>
+      <w:r>
+        <w:br/>
+      </w:r>
+      <w:r>
+        <w:rPr>
+          <w:rStyle w:val="VerbatimChar"/>
+        </w:rPr>
+        <w:t xml:space="preserve">Warning: Large values detected, is data log transformed?</w:t>
+      </w:r>
+      <w:r>
+        <w:br/>
+      </w:r>
+      <w:r>
+        <w:rPr>
+          <w:rStyle w:val="VerbatimChar"/>
+        </w:rPr>
+        <w:t xml:space="preserve">Done! (00:00:29)</w:t>
+      </w:r>
+      <w:r>
+        <w:br/>
+      </w:r>
+      <w:r>
+        <w:rPr>
+          <w:rStyle w:val="VerbatimChar"/>
+        </w:rPr>
+        <w:t xml:space="preserve">    worker 1 is starting!</w:t>
+      </w:r>
+      <w:r>
+        <w:br/>
+      </w:r>
+      <w:r>
+        <w:rPr>
+          <w:rStyle w:val="VerbatimChar"/>
+        </w:rPr>
+        <w:t xml:space="preserve">-- Equilibration Phase --</w:t>
+      </w:r>
+      <w:r>
+        <w:br/>
+      </w:r>
+      <w:r>
+        <w:br/>
+      </w:r>
+      <w:r>
+        <w:rPr>
+          <w:rStyle w:val="VerbatimChar"/>
+        </w:rPr>
+        <w:t xml:space="preserve">Warning: Large values detected, is data log transformed?</w:t>
+      </w:r>
+      <w:r>
+        <w:br/>
+      </w:r>
+      <w:r>
+        <w:rPr>
+          <w:rStyle w:val="VerbatimChar"/>
+        </w:rPr>
+        <w:t xml:space="preserve">    worker 5 is starting!</w:t>
+      </w:r>
+      <w:r>
+        <w:br/>
+      </w:r>
+      <w:r>
+        <w:br/>
+      </w:r>
+      <w:r>
+        <w:rPr>
+          <w:rStyle w:val="VerbatimChar"/>
+        </w:rPr>
+        <w:t xml:space="preserve">Warning: Large values detected, is data log transformed?</w:t>
+      </w:r>
+      <w:r>
+        <w:br/>
+      </w:r>
+      <w:r>
+        <w:br/>
+      </w:r>
+      <w:r>
+        <w:rPr>
+          <w:rStyle w:val="VerbatimChar"/>
+        </w:rPr>
+        <w:t xml:space="preserve">Warning: Large values detected, is data log transformed?</w:t>
+      </w:r>
+      <w:r>
+        <w:br/>
+      </w:r>
+      <w:r>
+        <w:rPr>
+          <w:rStyle w:val="VerbatimChar"/>
+        </w:rPr>
+        <w:t xml:space="preserve">    worker 4 is starting!</w:t>
+      </w:r>
+      <w:r>
+        <w:br/>
+      </w:r>
+      <w:r>
+        <w:br/>
+      </w:r>
+      <w:r>
+        <w:rPr>
+          <w:rStyle w:val="VerbatimChar"/>
+        </w:rPr>
+        <w:t xml:space="preserve">Warning: Large values detected, is data log transformed?</w:t>
+      </w:r>
+      <w:r>
+        <w:br/>
+      </w:r>
+      <w:r>
+        <w:br/>
+      </w:r>
+      <w:r>
+        <w:rPr>
+          <w:rStyle w:val="VerbatimChar"/>
+        </w:rPr>
+        <w:t xml:space="preserve">Warning: Large values detected, is data log transformed?</w:t>
+      </w:r>
+      <w:r>
+        <w:br/>
+      </w:r>
+      <w:r>
+        <w:rPr>
+          <w:rStyle w:val="VerbatimChar"/>
+        </w:rPr>
+        <w:t xml:space="preserve">    worker 6 is starting!</w:t>
+      </w:r>
+      <w:r>
+        <w:br/>
+      </w:r>
+      <w:r>
+        <w:br/>
+      </w:r>
+      <w:r>
+        <w:rPr>
+          <w:rStyle w:val="VerbatimChar"/>
+        </w:rPr>
+        <w:t xml:space="preserve">Warning: Large values detected, is data log transformed?</w:t>
+      </w:r>
+      <w:r>
+        <w:br/>
+      </w:r>
+      <w:r>
+        <w:rPr>
+          <w:rStyle w:val="VerbatimChar"/>
+        </w:rPr>
+        <w:t xml:space="preserve">    worker 2 is starting!</w:t>
+      </w:r>
+      <w:r>
+        <w:br/>
+      </w:r>
+      <w:r>
+        <w:br/>
+      </w:r>
+      <w:r>
+        <w:rPr>
+          <w:rStyle w:val="VerbatimChar"/>
+        </w:rPr>
+        <w:t xml:space="preserve">Warning: Large values detected, is data log transformed?</w:t>
+      </w:r>
+      <w:r>
+        <w:br/>
+      </w:r>
+      <w:r>
+        <w:br/>
+      </w:r>
+      <w:r>
+        <w:rPr>
+          <w:rStyle w:val="VerbatimChar"/>
+        </w:rPr>
+        <w:t xml:space="preserve">Warning: Large values detected, is data log transformed?</w:t>
+      </w:r>
+      <w:r>
+        <w:br/>
+      </w:r>
+      <w:r>
+        <w:br/>
+      </w:r>
+      <w:r>
+        <w:rPr>
+          <w:rStyle w:val="VerbatimChar"/>
+        </w:rPr>
+        <w:t xml:space="preserve">Warning: Large values detected, is data log transformed?</w:t>
+      </w:r>
+      <w:r>
+        <w:br/>
+      </w:r>
+      <w:r>
+        <w:rPr>
+          <w:rStyle w:val="VerbatimChar"/>
+        </w:rPr>
+        <w:t xml:space="preserve">    worker 3 is starting!</w:t>
+      </w:r>
+      <w:r>
+        <w:br/>
+      </w:r>
+      <w:r>
+        <w:br/>
+      </w:r>
+      <w:r>
+        <w:rPr>
+          <w:rStyle w:val="VerbatimChar"/>
+        </w:rPr>
+        <w:t xml:space="preserve">Warning: Large values detected, is data log transformed?</w:t>
+      </w:r>
+      <w:r>
+        <w:br/>
+      </w:r>
+      <w:r>
+        <w:rPr>
+          <w:rStyle w:val="VerbatimChar"/>
+        </w:rPr>
+        <w:t xml:space="preserve">    worker 7 is starting!</w:t>
+      </w:r>
+      <w:r>
+        <w:br/>
+      </w:r>
+      <w:r>
+        <w:rPr>
+          <w:rStyle w:val="VerbatimChar"/>
+        </w:rPr>
+        <w:t xml:space="preserve">-- Sampling Phase --</w:t>
+      </w:r>
+      <w:r>
+        <w:br/>
+      </w:r>
+      <w:r>
+        <w:rPr>
+          <w:rStyle w:val="VerbatimChar"/>
+        </w:rPr>
+        <w:t xml:space="preserve">   worker 1 is finished! Time: 00:17:04</w:t>
+      </w:r>
+      <w:r>
+        <w:br/>
+      </w:r>
+      <w:r>
+        <w:rPr>
+          <w:rStyle w:val="VerbatimChar"/>
+        </w:rPr>
+        <w:t xml:space="preserve">    worker 6 is finished! Time: 00:17:04</w:t>
+      </w:r>
+      <w:r>
+        <w:br/>
+      </w:r>
+      <w:r>
+        <w:rPr>
+          <w:rStyle w:val="VerbatimChar"/>
+        </w:rPr>
+        <w:t xml:space="preserve">    worker 5 is finished! Time: 00:17:16</w:t>
+      </w:r>
+      <w:r>
+        <w:br/>
+      </w:r>
+      <w:r>
+        <w:rPr>
+          <w:rStyle w:val="VerbatimChar"/>
+        </w:rPr>
+        <w:t xml:space="preserve">    worker 4 is finished! Time: 00:17:15</w:t>
+      </w:r>
+      <w:r>
+        <w:br/>
+      </w:r>
+      <w:r>
+        <w:rPr>
+          <w:rStyle w:val="VerbatimChar"/>
+        </w:rPr>
+        <w:t xml:space="preserve">    worker 7 is finished! Time: 00:17:07</w:t>
+      </w:r>
+      <w:r>
+        <w:br/>
+      </w:r>
+      <w:r>
+        <w:rPr>
+          <w:rStyle w:val="VerbatimChar"/>
+        </w:rPr>
+        <w:t xml:space="preserve">    worker 2 is finished! Time: 00:17:17</w:t>
+      </w:r>
+      <w:r>
+        <w:br/>
+      </w:r>
+      <w:r>
+        <w:rPr>
+          <w:rStyle w:val="VerbatimChar"/>
+        </w:rPr>
+        <w:t xml:space="preserve">    worker 3 is finished! Time: 00:17:11</w:t>
       </w:r>
     </w:p>
     <w:p>
@@ -7471,17 +7641,7 @@
           <w:ilvl w:val="0"/>
           <w:numId w:val="1046"/>
         </w:numPr>
-      </w:pPr>
-      <w:r>
-        <w:t xml:space="preserve">Your output should include today’s date and time.</w:t>
-      </w:r>
-    </w:p>
-    <w:p>
-      <w:pPr>
-        <w:numPr>
-          <w:ilvl w:val="0"/>
-          <w:numId w:val="1046"/>
-        </w:numPr>
+        <w:pStyle w:val="Compact"/>
       </w:pPr>
       <w:r>
         <w:t xml:space="preserve">Enter and run this command:</w:t>
@@ -7495,7 +7655,7 @@
         <w:rPr>
           <w:rStyle w:val="VerbatimChar"/>
         </w:rPr>
-        <w:t xml:space="preserve">saveRDS( pdac_epi_result, "../data/pdac_epi_cogaps_result" )</w:t>
+        <w:t xml:space="preserve">Sys.time()</w:t>
       </w:r>
     </w:p>
     <w:p>
@@ -7504,10 +7664,20 @@
           <w:ilvl w:val="0"/>
           <w:numId w:val="1047"/>
         </w:numPr>
-        <w:pStyle w:val="Compact"/>
-      </w:pPr>
-      <w:r>
-        <w:t xml:space="preserve">You should see this output if the run is successful:</w:t>
+      </w:pPr>
+      <w:r>
+        <w:t xml:space="preserve">Your output should include today’s date and time.</w:t>
+      </w:r>
+    </w:p>
+    <w:p>
+      <w:pPr>
+        <w:numPr>
+          <w:ilvl w:val="0"/>
+          <w:numId w:val="1047"/>
+        </w:numPr>
+      </w:pPr>
+      <w:r>
+        <w:t xml:space="preserve">Enter and run this command:</w:t>
       </w:r>
     </w:p>
     <w:p>
@@ -7518,7 +7688,7 @@
         <w:rPr>
           <w:rStyle w:val="VerbatimChar"/>
         </w:rPr>
-        <w:t xml:space="preserve">Warning: cannot open compressed file '../data/pdac_epi_cogaps_result', probable reason 'No such file or directory'Error in gzfile(file, mode) : cannot open the connection</w:t>
+        <w:t xml:space="preserve">saveRDS( pdac_epi_result, "../data/pdac_epi_cogaps_result" )</w:t>
       </w:r>
     </w:p>
     <w:p>
@@ -7530,7 +7700,7 @@
         <w:pStyle w:val="Compact"/>
       </w:pPr>
       <w:r>
-        <w:t xml:space="preserve">Enter and run this command:</w:t>
+        <w:t xml:space="preserve">You should see this output if the run is successful:</w:t>
       </w:r>
     </w:p>
     <w:p>
@@ -7541,7 +7711,7 @@
         <w:rPr>
           <w:rStyle w:val="VerbatimChar"/>
         </w:rPr>
-        <w:t xml:space="preserve">pdac_epi_result</w:t>
+        <w:t xml:space="preserve">Warning: cannot open compressed file '../data/pdac_epi_cogaps_result', probable reason 'No such file or directory'Error in gzfile(file, mode) : cannot open the connection</w:t>
       </w:r>
     </w:p>
     <w:p>
@@ -7553,7 +7723,7 @@
         <w:pStyle w:val="Compact"/>
       </w:pPr>
       <w:r>
-        <w:t xml:space="preserve">You should see this output if the run is successful:</w:t>
+        <w:t xml:space="preserve">Enter and run this command:</w:t>
       </w:r>
     </w:p>
     <w:p>
@@ -7564,16 +7734,7 @@
         <w:rPr>
           <w:rStyle w:val="VerbatimChar"/>
         </w:rPr>
-        <w:t xml:space="preserve">[1] "CogapsResult object with 15176 features and 25442 samples"</w:t>
-      </w:r>
-      <w:r>
-        <w:br/>
-      </w:r>
-      <w:r>
-        <w:rPr>
-          <w:rStyle w:val="VerbatimChar"/>
-        </w:rPr>
-        <w:t xml:space="preserve">[1] "7 patterns were learned"</w:t>
+        <w:t xml:space="preserve">pdac_epi_result</w:t>
       </w:r>
     </w:p>
     <w:p>
@@ -7585,7 +7746,7 @@
         <w:pStyle w:val="Compact"/>
       </w:pPr>
       <w:r>
-        <w:t xml:space="preserve">Enter and run this command in order to save your results:</w:t>
+        <w:t xml:space="preserve">You should see this output if the run is successful:</w:t>
       </w:r>
     </w:p>
     <w:p>
@@ -7596,26 +7757,16 @@
         <w:rPr>
           <w:rStyle w:val="VerbatimChar"/>
         </w:rPr>
-        <w:t xml:space="preserve">saveRDS( pdac_epi_result, "pdac_epi_cogaps_result.rds" )</w:t>
-      </w:r>
-    </w:p>
-    <w:bookmarkEnd w:id="65"/>
-    <w:bookmarkStart w:id="67" w:name="visualize-patterns"/>
-    <w:p>
-      <w:pPr>
-        <w:pStyle w:val="Heading3"/>
-      </w:pPr>
-      <w:r>
-        <w:rPr>
-          <w:rStyle w:val="SectionNumber"/>
-        </w:rPr>
-        <w:t xml:space="preserve">5.4.8</w:t>
-      </w:r>
-      <w:r>
-        <w:tab/>
-      </w:r>
-      <w:r>
-        <w:t xml:space="preserve">Visualize Patterns</w:t>
+        <w:t xml:space="preserve">[1] "CogapsResult object with 15176 features and 25442 samples"</w:t>
+      </w:r>
+      <w:r>
+        <w:br/>
+      </w:r>
+      <w:r>
+        <w:rPr>
+          <w:rStyle w:val="VerbatimChar"/>
+        </w:rPr>
+        <w:t xml:space="preserve">[1] "7 patterns were learned"</w:t>
       </w:r>
     </w:p>
     <w:p>
@@ -7627,7 +7778,7 @@
         <w:pStyle w:val="Compact"/>
       </w:pPr>
       <w:r>
-        <w:t xml:space="preserve">Enter and run this command:</w:t>
+        <w:t xml:space="preserve">Enter and run this command in order to save your results:</w:t>
       </w:r>
     </w:p>
     <w:p>
@@ -7638,7 +7789,26 @@
         <w:rPr>
           <w:rStyle w:val="VerbatimChar"/>
         </w:rPr>
-        <w:t xml:space="preserve">cogapsresult &lt;- readRDS( "pdac_epi_cogaps_result.rds" )</w:t>
+        <w:t xml:space="preserve">saveRDS( pdac_epi_result, "pdac_epi_cogaps_result.rds" )</w:t>
+      </w:r>
+    </w:p>
+    <w:bookmarkEnd w:id="67"/>
+    <w:bookmarkStart w:id="69" w:name="visualize-patterns"/>
+    <w:p>
+      <w:pPr>
+        <w:pStyle w:val="Heading3"/>
+      </w:pPr>
+      <w:r>
+        <w:rPr>
+          <w:rStyle w:val="SectionNumber"/>
+        </w:rPr>
+        <w:t xml:space="preserve">5.4.8</w:t>
+      </w:r>
+      <w:r>
+        <w:tab/>
+      </w:r>
+      <w:r>
+        <w:t xml:space="preserve">Visualize Patterns</w:t>
       </w:r>
     </w:p>
     <w:p>
@@ -7661,16 +7831,7 @@
         <w:rPr>
           <w:rStyle w:val="VerbatimChar"/>
         </w:rPr>
-        <w:t xml:space="preserve">patterns_in_order &lt;- t( cogapsresult@sampleFactors[colnames(pdac_data),] )</w:t>
-      </w:r>
-      <w:r>
-        <w:br/>
-      </w:r>
-      <w:r>
-        <w:rPr>
-          <w:rStyle w:val="VerbatimChar"/>
-        </w:rPr>
-        <w:t xml:space="preserve">pdac_data[["CoGAPS"]] &lt;- CreateAssayObject( counts = patterns_in_order )</w:t>
+        <w:t xml:space="preserve">cogapsresult &lt;- readRDS( "pdac_epi_cogaps_result.rds" )</w:t>
       </w:r>
     </w:p>
     <w:p>
@@ -7682,7 +7843,7 @@
         <w:pStyle w:val="Compact"/>
       </w:pPr>
       <w:r>
-        <w:t xml:space="preserve">You should receive this output:</w:t>
+        <w:t xml:space="preserve">Enter and run this command:</w:t>
       </w:r>
     </w:p>
     <w:p>
@@ -7693,7 +7854,16 @@
         <w:rPr>
           <w:rStyle w:val="VerbatimChar"/>
         </w:rPr>
-        <w:t xml:space="preserve">Warning: Feature names cannot have underscores ('_'), replacing with dashes ('-')</w:t>
+        <w:t xml:space="preserve">patterns_in_order &lt;- t( cogapsresult@sampleFactors[colnames(pdac_data),] )</w:t>
+      </w:r>
+      <w:r>
+        <w:br/>
+      </w:r>
+      <w:r>
+        <w:rPr>
+          <w:rStyle w:val="VerbatimChar"/>
+        </w:rPr>
+        <w:t xml:space="preserve">pdac_data[["CoGAPS"]] &lt;- CreateAssayObject( counts = patterns_in_order )</w:t>
       </w:r>
     </w:p>
     <w:p>
@@ -7705,7 +7875,7 @@
         <w:pStyle w:val="Compact"/>
       </w:pPr>
       <w:r>
-        <w:t xml:space="preserve">Enter and run this command:</w:t>
+        <w:t xml:space="preserve">You should receive this output:</w:t>
       </w:r>
     </w:p>
     <w:p>
@@ -7716,25 +7886,7 @@
         <w:rPr>
           <w:rStyle w:val="VerbatimChar"/>
         </w:rPr>
-        <w:t xml:space="preserve">inputdata &lt;- pdac_data</w:t>
-      </w:r>
-      <w:r>
-        <w:br/>
-      </w:r>
-      <w:r>
-        <w:rPr>
-          <w:rStyle w:val="VerbatimChar"/>
-        </w:rPr>
-        <w:t xml:space="preserve">DefaultAssay(inputdata) &lt;- "CoGAPS"</w:t>
-      </w:r>
-      <w:r>
-        <w:br/>
-      </w:r>
-      <w:r>
-        <w:rPr>
-          <w:rStyle w:val="VerbatimChar"/>
-        </w:rPr>
-        <w:t xml:space="preserve">pattern_names = rownames( inputdata@assays$CoGAPS )</w:t>
+        <w:t xml:space="preserve">Warning: Feature names cannot have underscores ('_'), replacing with dashes ('-')</w:t>
       </w:r>
     </w:p>
     <w:p>
@@ -7757,16 +7909,25 @@
         <w:rPr>
           <w:rStyle w:val="VerbatimChar"/>
         </w:rPr>
-        <w:t xml:space="preserve">color_palette &lt;- viridis(n=10)</w:t>
-      </w:r>
-      <w:r>
-        <w:br/>
-      </w:r>
-      <w:r>
-        <w:rPr>
-          <w:rStyle w:val="VerbatimChar"/>
-        </w:rPr>
-        <w:t xml:space="preserve">FeaturePlot(inputdata, pattern_names, cols=color_palette, reduction = "umap") &amp; NoLegend()</w:t>
+        <w:t xml:space="preserve">inputdata &lt;- pdac_data</w:t>
+      </w:r>
+      <w:r>
+        <w:br/>
+      </w:r>
+      <w:r>
+        <w:rPr>
+          <w:rStyle w:val="VerbatimChar"/>
+        </w:rPr>
+        <w:t xml:space="preserve">DefaultAssay(inputdata) &lt;- "CoGAPS"</w:t>
+      </w:r>
+      <w:r>
+        <w:br/>
+      </w:r>
+      <w:r>
+        <w:rPr>
+          <w:rStyle w:val="VerbatimChar"/>
+        </w:rPr>
+        <w:t xml:space="preserve">pattern_names = rownames( inputdata@assays$CoGAPS )</w:t>
       </w:r>
     </w:p>
     <w:p>
@@ -7774,6 +7935,38 @@
         <w:numPr>
           <w:ilvl w:val="0"/>
           <w:numId w:val="1056"/>
+        </w:numPr>
+        <w:pStyle w:val="Compact"/>
+      </w:pPr>
+      <w:r>
+        <w:t xml:space="preserve">Enter and run this command:</w:t>
+      </w:r>
+    </w:p>
+    <w:p>
+      <w:pPr>
+        <w:pStyle w:val="SourceCode"/>
+      </w:pPr>
+      <w:r>
+        <w:rPr>
+          <w:rStyle w:val="VerbatimChar"/>
+        </w:rPr>
+        <w:t xml:space="preserve">color_palette &lt;- viridis(n=10)</w:t>
+      </w:r>
+      <w:r>
+        <w:br/>
+      </w:r>
+      <w:r>
+        <w:rPr>
+          <w:rStyle w:val="VerbatimChar"/>
+        </w:rPr>
+        <w:t xml:space="preserve">FeaturePlot(inputdata, pattern_names, cols=color_palette, reduction = "umap") &amp; NoLegend()</w:t>
+      </w:r>
+    </w:p>
+    <w:p>
+      <w:pPr>
+        <w:numPr>
+          <w:ilvl w:val="0"/>
+          <w:numId w:val="1057"/>
         </w:numPr>
         <w:pStyle w:val="Compact"/>
       </w:pPr>
@@ -7801,7 +7994,7 @@
                     </pic:cNvPicPr>
                   </pic:nvPicPr>
                   <pic:blipFill>
-                    <a:blip r:embed="rId66"/>
+                    <a:blip r:embed="rId68"/>
                     <a:stretch>
                       <a:fillRect/>
                     </a:stretch>
@@ -7828,8 +8021,8 @@
         </w:drawing>
       </w:r>
     </w:p>
-    <w:bookmarkEnd w:id="67"/>
-    <w:bookmarkStart w:id="68" w:name="find-pattern-markers"/>
+    <w:bookmarkEnd w:id="69"/>
+    <w:bookmarkStart w:id="70" w:name="find-pattern-markers"/>
     <w:p>
       <w:pPr>
         <w:pStyle w:val="Heading3"/>
@@ -7845,29 +8038,6 @@
       </w:r>
       <w:r>
         <w:t xml:space="preserve">Find Pattern Markers</w:t>
-      </w:r>
-    </w:p>
-    <w:p>
-      <w:pPr>
-        <w:numPr>
-          <w:ilvl w:val="0"/>
-          <w:numId w:val="1057"/>
-        </w:numPr>
-        <w:pStyle w:val="Compact"/>
-      </w:pPr>
-      <w:r>
-        <w:t xml:space="preserve">Enter and run this command:</w:t>
-      </w:r>
-    </w:p>
-    <w:p>
-      <w:pPr>
-        <w:pStyle w:val="SourceCode"/>
-      </w:pPr>
-      <w:r>
-        <w:rPr>
-          <w:rStyle w:val="VerbatimChar"/>
-        </w:rPr>
-        <w:t xml:space="preserve">pm &lt;- patternMarkers( cogapsresult, threshold="cut" )</w:t>
       </w:r>
     </w:p>
     <w:p>
@@ -7879,7 +8049,7 @@
         <w:pStyle w:val="Compact"/>
       </w:pPr>
       <w:r>
-        <w:t xml:space="preserve">You should see this output if the run was successful:</w:t>
+        <w:t xml:space="preserve">Enter and run this command:</w:t>
       </w:r>
     </w:p>
     <w:p>
@@ -7890,7 +8060,7 @@
         <w:rPr>
           <w:rStyle w:val="VerbatimChar"/>
         </w:rPr>
-        <w:t xml:space="preserve">Warning: STATS is longer than the extent of 'dim(x)[MARGIN]'</w:t>
+        <w:t xml:space="preserve">pm &lt;- patternMarkers( cogapsresult, threshold="cut" )</w:t>
       </w:r>
     </w:p>
     <w:p>
@@ -7902,7 +8072,7 @@
         <w:pStyle w:val="Compact"/>
       </w:pPr>
       <w:r>
-        <w:t xml:space="preserve">Enter and run this command:</w:t>
+        <w:t xml:space="preserve">You should see this output if the run was successful:</w:t>
       </w:r>
     </w:p>
     <w:p>
@@ -7913,7 +8083,7 @@
         <w:rPr>
           <w:rStyle w:val="VerbatimChar"/>
         </w:rPr>
-        <w:t xml:space="preserve"># hallmarks &lt;- PatternHallmarks( cogapsresult )</w:t>
+        <w:t xml:space="preserve">Warning: STATS is longer than the extent of 'dim(x)[MARGIN]'</w:t>
       </w:r>
     </w:p>
     <w:p>
@@ -7936,26 +8106,7 @@
         <w:rPr>
           <w:rStyle w:val="VerbatimChar"/>
         </w:rPr>
-        <w:t xml:space="preserve"># plotPatternHallmarks(hallmarks, whichpattern = 7)</w:t>
-      </w:r>
-    </w:p>
-    <w:bookmarkEnd w:id="68"/>
-    <w:bookmarkStart w:id="70" w:name="document-software"/>
-    <w:p>
-      <w:pPr>
-        <w:pStyle w:val="Heading3"/>
-      </w:pPr>
-      <w:r>
-        <w:rPr>
-          <w:rStyle w:val="SectionNumber"/>
-        </w:rPr>
-        <w:t xml:space="preserve">5.4.10</w:t>
-      </w:r>
-      <w:r>
-        <w:tab/>
-      </w:r>
-      <w:r>
-        <w:t xml:space="preserve">Document Software</w:t>
+        <w:t xml:space="preserve"># hallmarks &lt;- PatternHallmarks( cogapsresult )</w:t>
       </w:r>
     </w:p>
     <w:p>
@@ -7978,7 +8129,26 @@
         <w:rPr>
           <w:rStyle w:val="VerbatimChar"/>
         </w:rPr>
-        <w:t xml:space="preserve">sessionInfo()</w:t>
+        <w:t xml:space="preserve"># plotPatternHallmarks(hallmarks, whichpattern = 7)</w:t>
+      </w:r>
+    </w:p>
+    <w:bookmarkEnd w:id="70"/>
+    <w:bookmarkStart w:id="72" w:name="document-software"/>
+    <w:p>
+      <w:pPr>
+        <w:pStyle w:val="Heading3"/>
+      </w:pPr>
+      <w:r>
+        <w:rPr>
+          <w:rStyle w:val="SectionNumber"/>
+        </w:rPr>
+        <w:t xml:space="preserve">5.4.10</w:t>
+      </w:r>
+      <w:r>
+        <w:tab/>
+      </w:r>
+      <w:r>
+        <w:t xml:space="preserve">Document Software</w:t>
       </w:r>
     </w:p>
     <w:p>
@@ -7990,19 +8160,18 @@
         <w:pStyle w:val="Compact"/>
       </w:pPr>
       <w:r>
-        <w:t xml:space="preserve">Your output should include all the information about your RStudio session.</w:t>
-      </w:r>
-    </w:p>
-    <w:p>
-      <w:pPr>
-        <w:pStyle w:val="FirstParagraph"/>
-      </w:pPr>
-      <w:r>
-        <w:rPr>
-          <w:bCs/>
-          <w:b/>
-        </w:rPr>
-        <w:t xml:space="preserve">Troubleshooting/Reminders:</w:t>
+        <w:t xml:space="preserve">Enter and run this command:</w:t>
+      </w:r>
+    </w:p>
+    <w:p>
+      <w:pPr>
+        <w:pStyle w:val="SourceCode"/>
+      </w:pPr>
+      <w:r>
+        <w:rPr>
+          <w:rStyle w:val="VerbatimChar"/>
+        </w:rPr>
+        <w:t xml:space="preserve">sessionInfo()</w:t>
       </w:r>
     </w:p>
     <w:p>
@@ -8014,12 +8183,36 @@
         <w:pStyle w:val="Compact"/>
       </w:pPr>
       <w:r>
+        <w:t xml:space="preserve">Your output should include all the information about your RStudio session.</w:t>
+      </w:r>
+    </w:p>
+    <w:p>
+      <w:pPr>
+        <w:pStyle w:val="FirstParagraph"/>
+      </w:pPr>
+      <w:r>
+        <w:rPr>
+          <w:bCs/>
+          <w:b/>
+        </w:rPr>
+        <w:t xml:space="preserve">Troubleshooting/Reminders:</w:t>
+      </w:r>
+    </w:p>
+    <w:p>
+      <w:pPr>
+        <w:numPr>
+          <w:ilvl w:val="0"/>
+          <w:numId w:val="1064"/>
+        </w:numPr>
+        <w:pStyle w:val="Compact"/>
+      </w:pPr>
+      <w:r>
         <w:t xml:space="preserve">If you restart RStudio, you must repeat the</w:t>
       </w:r>
       <w:r>
         <w:t xml:space="preserve"> </w:t>
       </w:r>
-      <w:hyperlink r:id="rId69">
+      <w:hyperlink r:id="rId71">
         <w:r>
           <w:rPr>
             <w:rStyle w:val="Hyperlink"/>
@@ -8034,9 +8227,9 @@
         <w:t xml:space="preserve">step, otherwise errors will occur and you will not be able to successfully run your code.</w:t>
       </w:r>
     </w:p>
-    <w:bookmarkEnd w:id="70"/>
-    <w:bookmarkEnd w:id="71"/>
-    <w:bookmarkStart w:id="73" w:name="resources-1"/>
+    <w:bookmarkEnd w:id="72"/>
+    <w:bookmarkEnd w:id="73"/>
+    <w:bookmarkStart w:id="75" w:name="resources-1"/>
     <w:p>
       <w:pPr>
         <w:pStyle w:val="Heading2"/>
@@ -8058,7 +8251,7 @@
       <w:pPr>
         <w:pStyle w:val="FirstParagraph"/>
       </w:pPr>
-      <w:hyperlink r:id="rId72">
+      <w:hyperlink r:id="rId74">
         <w:r>
           <w:rPr>
             <w:rStyle w:val="Hyperlink"/>
@@ -8683,9 +8876,9 @@
         <w:t xml:space="preserve">## [2] /usr/local/lib/R/library</w:t>
       </w:r>
     </w:p>
-    <w:bookmarkEnd w:id="73"/>
-    <w:bookmarkEnd w:id="74"/>
-    <w:bookmarkStart w:id="82" w:name="about-the-authors"/>
+    <w:bookmarkEnd w:id="75"/>
+    <w:bookmarkEnd w:id="76"/>
+    <w:bookmarkStart w:id="84" w:name="about-the-authors"/>
     <w:p>
       <w:pPr>
         <w:pStyle w:val="Heading1"/>
@@ -8704,7 +8897,7 @@
       <w:r>
         <w:t xml:space="preserve"> </w:t>
       </w:r>
-      <w:hyperlink r:id="rId75">
+      <w:hyperlink r:id="rId77">
         <w:r>
           <w:rPr>
             <w:rStyle w:val="Hyperlink"/>
@@ -8815,7 +9008,7 @@
               <w:pStyle w:val="Compact"/>
               <w:jc w:val="left"/>
             </w:pPr>
-            <w:hyperlink r:id="rId76">
+            <w:hyperlink r:id="rId78">
               <w:r>
                 <w:rPr>
                   <w:rStyle w:val="Hyperlink"/>
@@ -9173,7 +9366,7 @@
               <w:pStyle w:val="Compact"/>
               <w:jc w:val="left"/>
             </w:pPr>
-            <w:hyperlink r:id="rId77">
+            <w:hyperlink r:id="rId79">
               <w:r>
                 <w:rPr>
                   <w:rStyle w:val="Hyperlink"/>
@@ -9187,7 +9380,7 @@
             <w:r>
               <w:t xml:space="preserve"> </w:t>
             </w:r>
-            <w:hyperlink r:id="rId78">
+            <w:hyperlink r:id="rId80">
               <w:r>
                 <w:rPr>
                   <w:rStyle w:val="Hyperlink"/>
@@ -9201,7 +9394,7 @@
             <w:r>
               <w:t xml:space="preserve"> </w:t>
             </w:r>
-            <w:hyperlink r:id="rId79">
+            <w:hyperlink r:id="rId81">
               <w:r>
                 <w:rPr>
                   <w:rStyle w:val="Hyperlink"/>
@@ -9232,7 +9425,7 @@
               <w:pStyle w:val="Compact"/>
               <w:jc w:val="left"/>
             </w:pPr>
-            <w:hyperlink r:id="rId77">
+            <w:hyperlink r:id="rId79">
               <w:r>
                 <w:rPr>
                   <w:rStyle w:val="Hyperlink"/>
@@ -9263,7 +9456,7 @@
               <w:pStyle w:val="Compact"/>
               <w:jc w:val="left"/>
             </w:pPr>
-            <w:hyperlink r:id="rId78">
+            <w:hyperlink r:id="rId80">
               <w:r>
                 <w:rPr>
                   <w:rStyle w:val="Hyperlink"/>
@@ -9277,7 +9470,7 @@
             <w:r>
               <w:t xml:space="preserve"> </w:t>
             </w:r>
-            <w:hyperlink r:id="rId79">
+            <w:hyperlink r:id="rId81">
               <w:r>
                 <w:rPr>
                   <w:rStyle w:val="Hyperlink"/>
@@ -9291,7 +9484,7 @@
             <w:r>
               <w:t xml:space="preserve"> </w:t>
             </w:r>
-            <w:hyperlink r:id="rId77">
+            <w:hyperlink r:id="rId79">
               <w:r>
                 <w:rPr>
                   <w:rStyle w:val="Hyperlink"/>
@@ -9313,7 +9506,7 @@
             <w:r>
               <w:t xml:space="preserve">Package Developers (</w:t>
             </w:r>
-            <w:hyperlink r:id="rId80">
+            <w:hyperlink r:id="rId82">
               <w:r>
                 <w:rPr>
                   <w:rStyle w:val="Hyperlink"/>
@@ -9327,7 +9520,7 @@
             <w:r>
               <w:t xml:space="preserve"> </w:t>
             </w:r>
-            <w:hyperlink r:id="rId77">
+            <w:hyperlink r:id="rId79">
               <w:r>
                 <w:rPr>
                   <w:rStyle w:val="Hyperlink"/>
@@ -9341,7 +9534,7 @@
             <w:r>
               <w:t xml:space="preserve"> </w:t>
             </w:r>
-            <w:hyperlink r:id="rId81">
+            <w:hyperlink r:id="rId83">
               <w:r>
                 <w:rPr>
                   <w:rStyle w:val="Hyperlink"/>
@@ -9355,7 +9548,7 @@
             <w:r>
               <w:t xml:space="preserve"> </w:t>
             </w:r>
-            <w:hyperlink r:id="rId78">
+            <w:hyperlink r:id="rId80">
               <w:r>
                 <w:rPr>
                   <w:rStyle w:val="Hyperlink"/>
@@ -10122,8 +10315,8 @@
         <w:t xml:space="preserve">## [2] /usr/local/lib/R/library</w:t>
       </w:r>
     </w:p>
-    <w:bookmarkEnd w:id="82"/>
-    <w:bookmarkStart w:id="83" w:name="references-1"/>
+    <w:bookmarkEnd w:id="84"/>
+    <w:bookmarkStart w:id="85" w:name="references-1"/>
     <w:p>
       <w:pPr>
         <w:pStyle w:val="Heading1"/>
@@ -10141,7 +10334,7 @@
         <w:t xml:space="preserve">References</w:t>
       </w:r>
     </w:p>
-    <w:bookmarkEnd w:id="83"/>
+    <w:bookmarkEnd w:id="85"/>
     <w:sectPr/>
   </w:body>
 </w:document>
@@ -11340,9 +11533,39 @@
     </w:lvlOverride>
   </w:num>
   <w:num w:numId="1010">
+    <w:abstractNumId w:val="99411"/>
+    <w:lvlOverride w:ilvl="0">
+      <w:startOverride w:val="1"/>
+    </w:lvlOverride>
+    <w:lvlOverride w:ilvl="1">
+      <w:startOverride w:val="1"/>
+    </w:lvlOverride>
+    <w:lvlOverride w:ilvl="2">
+      <w:startOverride w:val="1"/>
+    </w:lvlOverride>
+    <w:lvlOverride w:ilvl="3">
+      <w:startOverride w:val="1"/>
+    </w:lvlOverride>
+    <w:lvlOverride w:ilvl="4">
+      <w:startOverride w:val="1"/>
+    </w:lvlOverride>
+    <w:lvlOverride w:ilvl="5">
+      <w:startOverride w:val="1"/>
+    </w:lvlOverride>
+    <w:lvlOverride w:ilvl="6">
+      <w:startOverride w:val="1"/>
+    </w:lvlOverride>
+    <w:lvlOverride w:ilvl="7">
+      <w:startOverride w:val="1"/>
+    </w:lvlOverride>
+    <w:lvlOverride w:ilvl="8">
+      <w:startOverride w:val="1"/>
+    </w:lvlOverride>
+  </w:num>
+  <w:num w:numId="1011">
     <w:abstractNumId w:val="991"/>
   </w:num>
-  <w:num w:numId="1011">
+  <w:num w:numId="1012">
     <w:abstractNumId w:val="99411"/>
     <w:lvlOverride w:ilvl="0">
       <w:startOverride w:val="1"/>
@@ -11372,7 +11595,7 @@
       <w:startOverride w:val="1"/>
     </w:lvlOverride>
   </w:num>
-  <w:num w:numId="1012">
+  <w:num w:numId="1013">
     <w:abstractNumId w:val="99412"/>
     <w:lvlOverride w:ilvl="0">
       <w:startOverride w:val="2"/>
@@ -11402,7 +11625,7 @@
       <w:startOverride w:val="2"/>
     </w:lvlOverride>
   </w:num>
-  <w:num w:numId="1013">
+  <w:num w:numId="1014">
     <w:abstractNumId w:val="99414"/>
     <w:lvlOverride w:ilvl="0">
       <w:startOverride w:val="4"/>
@@ -11432,7 +11655,7 @@
       <w:startOverride w:val="4"/>
     </w:lvlOverride>
   </w:num>
-  <w:num w:numId="1014">
+  <w:num w:numId="1015">
     <w:abstractNumId w:val="99415"/>
     <w:lvlOverride w:ilvl="0">
       <w:startOverride w:val="5"/>
@@ -11462,7 +11685,7 @@
       <w:startOverride w:val="5"/>
     </w:lvlOverride>
   </w:num>
-  <w:num w:numId="1015">
+  <w:num w:numId="1016">
     <w:abstractNumId w:val="99411"/>
     <w:lvlOverride w:ilvl="0">
       <w:startOverride w:val="1"/>
@@ -11492,7 +11715,7 @@
       <w:startOverride w:val="1"/>
     </w:lvlOverride>
   </w:num>
-  <w:num w:numId="1016">
+  <w:num w:numId="1017">
     <w:abstractNumId w:val="99412"/>
     <w:lvlOverride w:ilvl="0">
       <w:startOverride w:val="2"/>
@@ -11522,7 +11745,7 @@
       <w:startOverride w:val="2"/>
     </w:lvlOverride>
   </w:num>
-  <w:num w:numId="1017">
+  <w:num w:numId="1018">
     <w:abstractNumId w:val="99413"/>
     <w:lvlOverride w:ilvl="0">
       <w:startOverride w:val="3"/>
@@ -11552,7 +11775,7 @@
       <w:startOverride w:val="3"/>
     </w:lvlOverride>
   </w:num>
-  <w:num w:numId="1018">
+  <w:num w:numId="1019">
     <w:abstractNumId w:val="99414"/>
     <w:lvlOverride w:ilvl="0">
       <w:startOverride w:val="4"/>
@@ -11582,7 +11805,7 @@
       <w:startOverride w:val="4"/>
     </w:lvlOverride>
   </w:num>
-  <w:num w:numId="1019">
+  <w:num w:numId="1020">
     <w:abstractNumId w:val="99415"/>
     <w:lvlOverride w:ilvl="0">
       <w:startOverride w:val="5"/>
@@ -11612,10 +11835,10 @@
       <w:startOverride w:val="5"/>
     </w:lvlOverride>
   </w:num>
-  <w:num w:numId="1020">
+  <w:num w:numId="1021">
     <w:abstractNumId w:val="991"/>
   </w:num>
-  <w:num w:numId="1021">
+  <w:num w:numId="1022">
     <w:abstractNumId w:val="99411"/>
     <w:lvlOverride w:ilvl="0">
       <w:startOverride w:val="1"/>
@@ -11645,7 +11868,7 @@
       <w:startOverride w:val="1"/>
     </w:lvlOverride>
   </w:num>
-  <w:num w:numId="1022">
+  <w:num w:numId="1023">
     <w:abstractNumId w:val="99412"/>
     <w:lvlOverride w:ilvl="0">
       <w:startOverride w:val="2"/>
@@ -11675,7 +11898,7 @@
       <w:startOverride w:val="2"/>
     </w:lvlOverride>
   </w:num>
-  <w:num w:numId="1023">
+  <w:num w:numId="1024">
     <w:abstractNumId w:val="99414"/>
     <w:lvlOverride w:ilvl="0">
       <w:startOverride w:val="4"/>
@@ -11705,7 +11928,7 @@
       <w:startOverride w:val="4"/>
     </w:lvlOverride>
   </w:num>
-  <w:num w:numId="1024">
+  <w:num w:numId="1025">
     <w:abstractNumId w:val="99415"/>
     <w:lvlOverride w:ilvl="0">
       <w:startOverride w:val="5"/>
@@ -11735,7 +11958,7 @@
       <w:startOverride w:val="5"/>
     </w:lvlOverride>
   </w:num>
-  <w:num w:numId="1025">
+  <w:num w:numId="1026">
     <w:abstractNumId w:val="99411"/>
     <w:lvlOverride w:ilvl="0">
       <w:startOverride w:val="1"/>
@@ -11765,7 +11988,7 @@
       <w:startOverride w:val="1"/>
     </w:lvlOverride>
   </w:num>
-  <w:num w:numId="1026">
+  <w:num w:numId="1027">
     <w:abstractNumId w:val="99412"/>
     <w:lvlOverride w:ilvl="0">
       <w:startOverride w:val="2"/>
@@ -11795,7 +12018,7 @@
       <w:startOverride w:val="2"/>
     </w:lvlOverride>
   </w:num>
-  <w:num w:numId="1027">
+  <w:num w:numId="1028">
     <w:abstractNumId w:val="99411"/>
     <w:lvlOverride w:ilvl="0">
       <w:startOverride w:val="1"/>
@@ -11825,7 +12048,7 @@
       <w:startOverride w:val="1"/>
     </w:lvlOverride>
   </w:num>
-  <w:num w:numId="1028">
+  <w:num w:numId="1029">
     <w:abstractNumId w:val="99412"/>
     <w:lvlOverride w:ilvl="0">
       <w:startOverride w:val="2"/>
@@ -11855,7 +12078,7 @@
       <w:startOverride w:val="2"/>
     </w:lvlOverride>
   </w:num>
-  <w:num w:numId="1029">
+  <w:num w:numId="1030">
     <w:abstractNumId w:val="99414"/>
     <w:lvlOverride w:ilvl="0">
       <w:startOverride w:val="4"/>
@@ -11885,7 +12108,7 @@
       <w:startOverride w:val="4"/>
     </w:lvlOverride>
   </w:num>
-  <w:num w:numId="1030">
+  <w:num w:numId="1031">
     <w:abstractNumId w:val="99416"/>
     <w:lvlOverride w:ilvl="0">
       <w:startOverride w:val="6"/>
@@ -11915,7 +12138,7 @@
       <w:startOverride w:val="6"/>
     </w:lvlOverride>
   </w:num>
-  <w:num w:numId="1031">
+  <w:num w:numId="1032">
     <w:abstractNumId w:val="99411"/>
     <w:lvlOverride w:ilvl="0">
       <w:startOverride w:val="1"/>
@@ -11945,7 +12168,7 @@
       <w:startOverride w:val="1"/>
     </w:lvlOverride>
   </w:num>
-  <w:num w:numId="1032">
+  <w:num w:numId="1033">
     <w:abstractNumId w:val="99412"/>
     <w:lvlOverride w:ilvl="0">
       <w:startOverride w:val="2"/>
@@ -11975,7 +12198,7 @@
       <w:startOverride w:val="2"/>
     </w:lvlOverride>
   </w:num>
-  <w:num w:numId="1033">
+  <w:num w:numId="1034">
     <w:abstractNumId w:val="99411"/>
     <w:lvlOverride w:ilvl="0">
       <w:startOverride w:val="1"/>
@@ -12005,7 +12228,7 @@
       <w:startOverride w:val="1"/>
     </w:lvlOverride>
   </w:num>
-  <w:num w:numId="1034">
+  <w:num w:numId="1035">
     <w:abstractNumId w:val="99412"/>
     <w:lvlOverride w:ilvl="0">
       <w:startOverride w:val="2"/>
@@ -12035,7 +12258,7 @@
       <w:startOverride w:val="2"/>
     </w:lvlOverride>
   </w:num>
-  <w:num w:numId="1035">
+  <w:num w:numId="1036">
     <w:abstractNumId w:val="99413"/>
     <w:lvlOverride w:ilvl="0">
       <w:startOverride w:val="3"/>
@@ -12065,7 +12288,7 @@
       <w:startOverride w:val="3"/>
     </w:lvlOverride>
   </w:num>
-  <w:num w:numId="1036">
+  <w:num w:numId="1037">
     <w:abstractNumId w:val="99414"/>
     <w:lvlOverride w:ilvl="0">
       <w:startOverride w:val="4"/>
@@ -12095,7 +12318,7 @@
       <w:startOverride w:val="4"/>
     </w:lvlOverride>
   </w:num>
-  <w:num w:numId="1037">
+  <w:num w:numId="1038">
     <w:abstractNumId w:val="99415"/>
     <w:lvlOverride w:ilvl="0">
       <w:startOverride w:val="5"/>
@@ -12125,7 +12348,7 @@
       <w:startOverride w:val="5"/>
     </w:lvlOverride>
   </w:num>
-  <w:num w:numId="1038">
+  <w:num w:numId="1039">
     <w:abstractNumId w:val="99416"/>
     <w:lvlOverride w:ilvl="0">
       <w:startOverride w:val="6"/>
@@ -12155,7 +12378,7 @@
       <w:startOverride w:val="6"/>
     </w:lvlOverride>
   </w:num>
-  <w:num w:numId="1039">
+  <w:num w:numId="1040">
     <w:abstractNumId w:val="99411"/>
     <w:lvlOverride w:ilvl="0">
       <w:startOverride w:val="1"/>
@@ -12185,7 +12408,7 @@
       <w:startOverride w:val="1"/>
     </w:lvlOverride>
   </w:num>
-  <w:num w:numId="1040">
+  <w:num w:numId="1041">
     <w:abstractNumId w:val="99412"/>
     <w:lvlOverride w:ilvl="0">
       <w:startOverride w:val="2"/>
@@ -12215,7 +12438,7 @@
       <w:startOverride w:val="2"/>
     </w:lvlOverride>
   </w:num>
-  <w:num w:numId="1041">
+  <w:num w:numId="1042">
     <w:abstractNumId w:val="99413"/>
     <w:lvlOverride w:ilvl="0">
       <w:startOverride w:val="3"/>
@@ -12245,7 +12468,7 @@
       <w:startOverride w:val="3"/>
     </w:lvlOverride>
   </w:num>
-  <w:num w:numId="1042">
+  <w:num w:numId="1043">
     <w:abstractNumId w:val="99411"/>
     <w:lvlOverride w:ilvl="0">
       <w:startOverride w:val="1"/>
@@ -12275,7 +12498,7 @@
       <w:startOverride w:val="1"/>
     </w:lvlOverride>
   </w:num>
-  <w:num w:numId="1043">
+  <w:num w:numId="1044">
     <w:abstractNumId w:val="99412"/>
     <w:lvlOverride w:ilvl="0">
       <w:startOverride w:val="2"/>
@@ -12305,7 +12528,7 @@
       <w:startOverride w:val="2"/>
     </w:lvlOverride>
   </w:num>
-  <w:num w:numId="1044">
+  <w:num w:numId="1045">
     <w:abstractNumId w:val="99414"/>
     <w:lvlOverride w:ilvl="0">
       <w:startOverride w:val="4"/>
@@ -12335,7 +12558,7 @@
       <w:startOverride w:val="4"/>
     </w:lvlOverride>
   </w:num>
-  <w:num w:numId="1045">
+  <w:num w:numId="1046">
     <w:abstractNumId w:val="99415"/>
     <w:lvlOverride w:ilvl="0">
       <w:startOverride w:val="5"/>
@@ -12365,7 +12588,7 @@
       <w:startOverride w:val="5"/>
     </w:lvlOverride>
   </w:num>
-  <w:num w:numId="1046">
+  <w:num w:numId="1047">
     <w:abstractNumId w:val="99416"/>
     <w:lvlOverride w:ilvl="0">
       <w:startOverride w:val="6"/>
@@ -12395,7 +12618,7 @@
       <w:startOverride w:val="6"/>
     </w:lvlOverride>
   </w:num>
-  <w:num w:numId="1047">
+  <w:num w:numId="1048">
     <w:abstractNumId w:val="99418"/>
     <w:lvlOverride w:ilvl="0">
       <w:startOverride w:val="8"/>
@@ -12425,7 +12648,7 @@
       <w:startOverride w:val="8"/>
     </w:lvlOverride>
   </w:num>
-  <w:num w:numId="1048">
+  <w:num w:numId="1049">
     <w:abstractNumId w:val="99419"/>
     <w:lvlOverride w:ilvl="0">
       <w:startOverride w:val="9"/>
@@ -12455,7 +12678,7 @@
       <w:startOverride w:val="9"/>
     </w:lvlOverride>
   </w:num>
-  <w:num w:numId="1049">
+  <w:num w:numId="1050">
     <w:abstractNumId w:val="994110"/>
     <w:lvlOverride w:ilvl="0">
       <w:startOverride w:val="10"/>
@@ -12485,7 +12708,7 @@
       <w:startOverride w:val="10"/>
     </w:lvlOverride>
   </w:num>
-  <w:num w:numId="1050">
+  <w:num w:numId="1051">
     <w:abstractNumId w:val="994111"/>
     <w:lvlOverride w:ilvl="0">
       <w:startOverride w:val="11"/>
@@ -12515,7 +12738,7 @@
       <w:startOverride w:val="11"/>
     </w:lvlOverride>
   </w:num>
-  <w:num w:numId="1051">
+  <w:num w:numId="1052">
     <w:abstractNumId w:val="99411"/>
     <w:lvlOverride w:ilvl="0">
       <w:startOverride w:val="1"/>
@@ -12545,7 +12768,7 @@
       <w:startOverride w:val="1"/>
     </w:lvlOverride>
   </w:num>
-  <w:num w:numId="1052">
+  <w:num w:numId="1053">
     <w:abstractNumId w:val="99412"/>
     <w:lvlOverride w:ilvl="0">
       <w:startOverride w:val="2"/>
@@ -12575,7 +12798,7 @@
       <w:startOverride w:val="2"/>
     </w:lvlOverride>
   </w:num>
-  <w:num w:numId="1053">
+  <w:num w:numId="1054">
     <w:abstractNumId w:val="99413"/>
     <w:lvlOverride w:ilvl="0">
       <w:startOverride w:val="3"/>
@@ -12605,7 +12828,7 @@
       <w:startOverride w:val="3"/>
     </w:lvlOverride>
   </w:num>
-  <w:num w:numId="1054">
+  <w:num w:numId="1055">
     <w:abstractNumId w:val="99414"/>
     <w:lvlOverride w:ilvl="0">
       <w:startOverride w:val="4"/>
@@ -12635,7 +12858,7 @@
       <w:startOverride w:val="4"/>
     </w:lvlOverride>
   </w:num>
-  <w:num w:numId="1055">
+  <w:num w:numId="1056">
     <w:abstractNumId w:val="99415"/>
     <w:lvlOverride w:ilvl="0">
       <w:startOverride w:val="5"/>
@@ -12665,7 +12888,7 @@
       <w:startOverride w:val="5"/>
     </w:lvlOverride>
   </w:num>
-  <w:num w:numId="1056">
+  <w:num w:numId="1057">
     <w:abstractNumId w:val="99416"/>
     <w:lvlOverride w:ilvl="0">
       <w:startOverride w:val="6"/>
@@ -12695,7 +12918,7 @@
       <w:startOverride w:val="6"/>
     </w:lvlOverride>
   </w:num>
-  <w:num w:numId="1057">
+  <w:num w:numId="1058">
     <w:abstractNumId w:val="99411"/>
     <w:lvlOverride w:ilvl="0">
       <w:startOverride w:val="1"/>
@@ -12725,7 +12948,7 @@
       <w:startOverride w:val="1"/>
     </w:lvlOverride>
   </w:num>
-  <w:num w:numId="1058">
+  <w:num w:numId="1059">
     <w:abstractNumId w:val="99412"/>
     <w:lvlOverride w:ilvl="0">
       <w:startOverride w:val="2"/>
@@ -12755,7 +12978,7 @@
       <w:startOverride w:val="2"/>
     </w:lvlOverride>
   </w:num>
-  <w:num w:numId="1059">
+  <w:num w:numId="1060">
     <w:abstractNumId w:val="99413"/>
     <w:lvlOverride w:ilvl="0">
       <w:startOverride w:val="3"/>
@@ -12785,7 +13008,7 @@
       <w:startOverride w:val="3"/>
     </w:lvlOverride>
   </w:num>
-  <w:num w:numId="1060">
+  <w:num w:numId="1061">
     <w:abstractNumId w:val="99414"/>
     <w:lvlOverride w:ilvl="0">
       <w:startOverride w:val="4"/>
@@ -12815,7 +13038,7 @@
       <w:startOverride w:val="4"/>
     </w:lvlOverride>
   </w:num>
-  <w:num w:numId="1061">
+  <w:num w:numId="1062">
     <w:abstractNumId w:val="99411"/>
     <w:lvlOverride w:ilvl="0">
       <w:startOverride w:val="1"/>
@@ -12845,7 +13068,7 @@
       <w:startOverride w:val="1"/>
     </w:lvlOverride>
   </w:num>
-  <w:num w:numId="1062">
+  <w:num w:numId="1063">
     <w:abstractNumId w:val="99412"/>
     <w:lvlOverride w:ilvl="0">
       <w:startOverride w:val="2"/>
@@ -12875,7 +13098,7 @@
       <w:startOverride w:val="2"/>
     </w:lvlOverride>
   </w:num>
-  <w:num w:numId="1063">
+  <w:num w:numId="1064">
     <w:abstractNumId w:val="991"/>
   </w:num>
 </w:numbering>

--- a/docs/CoGAPS-on-SciServer.docx
+++ b/docs/CoGAPS-on-SciServer.docx
@@ -2268,48 +2268,14 @@
       <w:r>
         <w:t xml:space="preserve"> </w:t>
       </w:r>
-      <w:r>
-        <w:drawing>
-          <wp:inline>
-            <wp:extent cx="3810000" cy="2540000"/>
-            <wp:effectExtent b="0" l="0" r="0" t="0"/>
-            <wp:docPr descr="SciServer Dashboard" title="" id="1" name="Picture"/>
-            <a:graphic>
-              <a:graphicData uri="http://schemas.openxmlformats.org/drawingml/2006/picture">
-                <pic:pic>
-                  <pic:nvPicPr>
-                    <pic:cNvPr descr="https://apps.sciserver.org/dashboard/" id="0" name="Picture"/>
-                    <pic:cNvPicPr>
-                      <a:picLocks noChangeArrowheads="1" noChangeAspect="1"/>
-                    </pic:cNvPicPr>
-                  </pic:nvPicPr>
-                  <pic:blipFill>
-                    <a:blip r:embed="rId43"/>
-                    <a:stretch>
-                      <a:fillRect/>
-                    </a:stretch>
-                  </pic:blipFill>
-                  <pic:spPr bwMode="auto">
-                    <a:xfrm>
-                      <a:off x="0" y="0"/>
-                      <a:ext cx="3810000" cy="2540000"/>
-                    </a:xfrm>
-                    <a:prstGeom prst="rect">
-                      <a:avLst/>
-                    </a:prstGeom>
-                    <a:noFill/>
-                    <a:ln w="9525">
-                      <a:noFill/>
-                      <a:headEnd/>
-                      <a:tailEnd/>
-                    </a:ln>
-                  </pic:spPr>
-                </pic:pic>
-              </a:graphicData>
-            </a:graphic>
-          </wp:inline>
-        </w:drawing>
-      </w:r>
+      <w:hyperlink r:id="rId43">
+        <w:r>
+          <w:rPr>
+            <w:rStyle w:val="Hyperlink"/>
+          </w:rPr>
+          <w:t xml:space="preserve">SciServer Dashboard</w:t>
+        </w:r>
+      </w:hyperlink>
       <w:r>
         <w:t xml:space="preserve">.</w:t>
       </w:r>

--- a/docs/CoGAPS-on-SciServer.docx
+++ b/docs/CoGAPS-on-SciServer.docx
@@ -1965,7 +1965,7 @@
     <w:bookmarkEnd w:id="38"/>
     <w:bookmarkEnd w:id="39"/>
     <w:bookmarkEnd w:id="40"/>
-    <w:bookmarkStart w:id="54" w:name="cellxgene"/>
+    <w:bookmarkStart w:id="53" w:name="cellxgene"/>
     <w:p>
       <w:pPr>
         <w:pStyle w:val="Heading1"/>
@@ -2038,7 +2038,7 @@
       </w:r>
     </w:p>
     <w:bookmarkEnd w:id="41"/>
-    <w:bookmarkStart w:id="53" w:name="instructions"/>
+    <w:bookmarkStart w:id="52" w:name="instructions"/>
     <w:p>
       <w:pPr>
         <w:pStyle w:val="Heading2"/>
@@ -2056,7 +2056,7 @@
         <w:t xml:space="preserve">Instructions</w:t>
       </w:r>
     </w:p>
-    <w:bookmarkStart w:id="47" w:name="confirm-access"/>
+    <w:bookmarkStart w:id="46" w:name="confirm-access"/>
     <w:p>
       <w:pPr>
         <w:pStyle w:val="Heading3"/>
@@ -2422,20 +2422,9 @@
           </wp:inline>
         </w:drawing>
       </w:r>
-      <w:r>
-        <w:t xml:space="preserve"> </w:t>
-      </w:r>
-      <w:hyperlink r:id="rId46">
-        <w:r>
-          <w:rPr>
-            <w:rStyle w:val="Hyperlink"/>
-          </w:rPr>
-          <w:t xml:space="preserve">https://docs.google.com/presentation/d/16jh1ov1PyRyPKMTJ7ROiEyNm1B5KxdQlYQovVBCYesk/edit#slide=id.g25a5f9f2e31_0_24</w:t>
-        </w:r>
-      </w:hyperlink>
-    </w:p>
-    <w:bookmarkEnd w:id="47"/>
-    <w:bookmarkStart w:id="50" w:name="join-genomics-domain"/>
+    </w:p>
+    <w:bookmarkEnd w:id="46"/>
+    <w:bookmarkStart w:id="49" w:name="join-genomics-domain"/>
     <w:p>
       <w:pPr>
         <w:pStyle w:val="Heading3"/>
@@ -2467,7 +2456,7 @@
       <w:r>
         <w:t xml:space="preserve"> </w:t>
       </w:r>
-      <w:hyperlink r:id="rId48">
+      <w:hyperlink r:id="rId47">
         <w:r>
           <w:rPr>
             <w:rStyle w:val="Hyperlink"/>
@@ -2613,7 +2602,7 @@
                     </pic:cNvPicPr>
                   </pic:nvPicPr>
                   <pic:blipFill>
-                    <a:blip r:embed="rId49"/>
+                    <a:blip r:embed="rId48"/>
                     <a:stretch>
                       <a:fillRect/>
                     </a:stretch>
@@ -2640,8 +2629,8 @@
         </w:drawing>
       </w:r>
     </w:p>
-    <w:bookmarkEnd w:id="50"/>
-    <w:bookmarkStart w:id="51" w:name="launch-cellxgene"/>
+    <w:bookmarkEnd w:id="49"/>
+    <w:bookmarkStart w:id="50" w:name="launch-cellxgene"/>
     <w:p>
       <w:pPr>
         <w:pStyle w:val="Heading3"/>
@@ -2836,8 +2825,8 @@
         <w:t xml:space="preserve">cellxgene should now launch with your dataset of interest ready to explore!</w:t>
       </w:r>
     </w:p>
-    <w:bookmarkEnd w:id="51"/>
-    <w:bookmarkStart w:id="52" w:name="edit-dashboard"/>
+    <w:bookmarkEnd w:id="50"/>
+    <w:bookmarkStart w:id="51" w:name="edit-dashboard"/>
     <w:p>
       <w:pPr>
         <w:pStyle w:val="Heading3"/>
@@ -3631,10 +3620,10 @@
         <w:t xml:space="preserve">## [2] /usr/local/lib/R/library</w:t>
       </w:r>
     </w:p>
+    <w:bookmarkEnd w:id="51"/>
     <w:bookmarkEnd w:id="52"/>
     <w:bookmarkEnd w:id="53"/>
-    <w:bookmarkEnd w:id="54"/>
-    <w:bookmarkStart w:id="62" w:name="rrstudio"/>
+    <w:bookmarkStart w:id="61" w:name="rrstudio"/>
     <w:p>
       <w:pPr>
         <w:pStyle w:val="Heading1"/>
@@ -3652,7 +3641,7 @@
         <w:t xml:space="preserve">R/RStudio</w:t>
       </w:r>
     </w:p>
-    <w:bookmarkStart w:id="55" w:name="learning-objectives-2"/>
+    <w:bookmarkStart w:id="54" w:name="learning-objectives-2"/>
     <w:p>
       <w:pPr>
         <w:pStyle w:val="Heading2"/>
@@ -3724,8 +3713,71 @@
         <w:t xml:space="preserve">tutorial</w:t>
       </w:r>
     </w:p>
+    <w:bookmarkEnd w:id="54"/>
+    <w:bookmarkStart w:id="55" w:name="introduction-1"/>
+    <w:p>
+      <w:pPr>
+        <w:pStyle w:val="Heading2"/>
+      </w:pPr>
+      <w:r>
+        <w:rPr>
+          <w:rStyle w:val="SectionNumber"/>
+        </w:rPr>
+        <w:t xml:space="preserve">4.2</w:t>
+      </w:r>
+      <w:r>
+        <w:tab/>
+      </w:r>
+      <w:r>
+        <w:t xml:space="preserve">Introduction</w:t>
+      </w:r>
+    </w:p>
+    <w:p>
+      <w:pPr>
+        <w:pStyle w:val="FirstParagraph"/>
+      </w:pPr>
+      <w:r>
+        <w:t xml:space="preserve">Before beginning this assignment, you should have already created a SciServer account and submitted your SciServer username to your instructor. In this assignment you will learn how to set up the</w:t>
+      </w:r>
+      <w:r>
+        <w:t xml:space="preserve"> </w:t>
+      </w:r>
+      <w:r>
+        <w:t xml:space="preserve">“</w:t>
+      </w:r>
+      <w:r>
+        <w:t xml:space="preserve">C-MOOR RStudio</w:t>
+      </w:r>
+      <w:r>
+        <w:t xml:space="preserve">”</w:t>
+      </w:r>
+      <w:r>
+        <w:t xml:space="preserve"> </w:t>
+      </w:r>
+      <w:r>
+        <w:t xml:space="preserve">compute container on SciServer. You will learn the basics of how to use RStudio, and will practice doing R coding within RStudio. You will also do your first</w:t>
+      </w:r>
+      <w:r>
+        <w:t xml:space="preserve"> </w:t>
+      </w:r>
+      <w:r>
+        <w:t xml:space="preserve">“</w:t>
+      </w:r>
+      <w:r>
+        <w:t xml:space="preserve">swirl</w:t>
+      </w:r>
+      <w:r>
+        <w:t xml:space="preserve">”</w:t>
+      </w:r>
+      <w:r>
+        <w:t xml:space="preserve"> </w:t>
+      </w:r>
+      <w:r>
+        <w:t xml:space="preserve">lesson. Swirl is a set of R tutorials that run inside RStudio.</w:t>
+      </w:r>
+    </w:p>
     <w:bookmarkEnd w:id="55"/>
-    <w:bookmarkStart w:id="56" w:name="introduction-1"/>
+    <w:bookmarkStart w:id="60" w:name="instructions-1"/>
     <w:p>
       <w:pPr>
         <w:pStyle w:val="Heading2"/>
@@ -3734,79 +3786,16 @@
         <w:rPr>
           <w:rStyle w:val="SectionNumber"/>
         </w:rPr>
-        <w:t xml:space="preserve">4.2</w:t>
+        <w:t xml:space="preserve">4.3</w:t>
       </w:r>
       <w:r>
         <w:tab/>
       </w:r>
       <w:r>
-        <w:t xml:space="preserve">Introduction</w:t>
-      </w:r>
-    </w:p>
-    <w:p>
-      <w:pPr>
-        <w:pStyle w:val="FirstParagraph"/>
-      </w:pPr>
-      <w:r>
-        <w:t xml:space="preserve">Before beginning this assignment, you should have already created a SciServer account and submitted your SciServer username to your instructor. In this assignment you will learn how to set up the</w:t>
-      </w:r>
-      <w:r>
-        <w:t xml:space="preserve"> </w:t>
-      </w:r>
-      <w:r>
-        <w:t xml:space="preserve">“</w:t>
-      </w:r>
-      <w:r>
-        <w:t xml:space="preserve">C-MOOR RStudio</w:t>
-      </w:r>
-      <w:r>
-        <w:t xml:space="preserve">”</w:t>
-      </w:r>
-      <w:r>
-        <w:t xml:space="preserve"> </w:t>
-      </w:r>
-      <w:r>
-        <w:t xml:space="preserve">compute container on SciServer. You will learn the basics of how to use RStudio, and will practice doing R coding within RStudio. You will also do your first</w:t>
-      </w:r>
-      <w:r>
-        <w:t xml:space="preserve"> </w:t>
-      </w:r>
-      <w:r>
-        <w:t xml:space="preserve">“</w:t>
-      </w:r>
-      <w:r>
-        <w:t xml:space="preserve">swirl</w:t>
-      </w:r>
-      <w:r>
-        <w:t xml:space="preserve">”</w:t>
-      </w:r>
-      <w:r>
-        <w:t xml:space="preserve"> </w:t>
-      </w:r>
-      <w:r>
-        <w:t xml:space="preserve">lesson. Swirl is a set of R tutorials that run inside RStudio.</w:t>
-      </w:r>
-    </w:p>
-    <w:bookmarkEnd w:id="56"/>
-    <w:bookmarkStart w:id="61" w:name="instructions-1"/>
-    <w:p>
-      <w:pPr>
-        <w:pStyle w:val="Heading2"/>
-      </w:pPr>
-      <w:r>
-        <w:rPr>
-          <w:rStyle w:val="SectionNumber"/>
-        </w:rPr>
-        <w:t xml:space="preserve">4.3</w:t>
-      </w:r>
-      <w:r>
-        <w:tab/>
-      </w:r>
-      <w:r>
         <w:t xml:space="preserve">Instructions</w:t>
       </w:r>
     </w:p>
-    <w:bookmarkStart w:id="58" w:name="X9145d11e4cf5523540cc638d8d94098c5fe8c96"/>
+    <w:bookmarkStart w:id="57" w:name="X9145d11e4cf5523540cc638d8d94098c5fe8c96"/>
     <w:p>
       <w:pPr>
         <w:pStyle w:val="Heading3"/>
@@ -4258,7 +4247,7 @@
       <w:pPr>
         <w:pStyle w:val="ImageCaption"/>
       </w:pPr>
-      <w:bookmarkStart w:id="57" w:name="fig1"/>
+      <w:bookmarkStart w:id="56" w:name="fig1"/>
       <w:r>
         <w:t xml:space="preserve">Figure </w:t>
       </w:r>
@@ -4273,7 +4262,7 @@
       <w:r>
         <w:t xml:space="preserve"> </w:t>
       </w:r>
-      <w:bookmarkEnd w:id="57"/>
+      <w:bookmarkEnd w:id="56"/>
       <w:r>
         <w:t xml:space="preserve">RStudio startup screen</w:t>
       </w:r>
@@ -4358,8 +4347,8 @@
         <w:t xml:space="preserve">in the last column, and create a new container.</w:t>
       </w:r>
     </w:p>
-    <w:bookmarkEnd w:id="58"/>
-    <w:bookmarkStart w:id="59" w:name="complete-your-first-swirl-tutorial"/>
+    <w:bookmarkEnd w:id="57"/>
+    <w:bookmarkStart w:id="58" w:name="complete-your-first-swirl-tutorial"/>
     <w:p>
       <w:pPr>
         <w:pStyle w:val="Heading3"/>
@@ -4723,8 +4712,8 @@
         <w:t xml:space="preserve">(we are not using Coursera for this course).</w:t>
       </w:r>
     </w:p>
-    <w:bookmarkEnd w:id="59"/>
-    <w:bookmarkStart w:id="60" w:name="X940a50a9be678bcb27cf34d45d545501e91f68d"/>
+    <w:bookmarkEnd w:id="58"/>
+    <w:bookmarkStart w:id="59" w:name="X940a50a9be678bcb27cf34d45d545501e91f68d"/>
     <w:p>
       <w:pPr>
         <w:pStyle w:val="Heading3"/>
@@ -5364,10 +5353,10 @@
         <w:t xml:space="preserve">## [2] /usr/local/lib/R/library</w:t>
       </w:r>
     </w:p>
+    <w:bookmarkEnd w:id="59"/>
     <w:bookmarkEnd w:id="60"/>
     <w:bookmarkEnd w:id="61"/>
-    <w:bookmarkEnd w:id="62"/>
-    <w:bookmarkStart w:id="82" w:name="cogaps"/>
+    <w:bookmarkStart w:id="81" w:name="cogaps"/>
     <w:p>
       <w:pPr>
         <w:pStyle w:val="Heading1"/>
@@ -5385,7 +5374,7 @@
         <w:t xml:space="preserve">CoGAPS</w:t>
       </w:r>
     </w:p>
-    <w:bookmarkStart w:id="63" w:name="learning-objectives-3"/>
+    <w:bookmarkStart w:id="62" w:name="learning-objectives-3"/>
     <w:p>
       <w:pPr>
         <w:pStyle w:val="Heading2"/>
@@ -5499,8 +5488,35 @@
         <w:t xml:space="preserve">How to document software</w:t>
       </w:r>
     </w:p>
+    <w:bookmarkEnd w:id="62"/>
+    <w:bookmarkStart w:id="63" w:name="what-is-cogaps"/>
+    <w:p>
+      <w:pPr>
+        <w:pStyle w:val="Heading2"/>
+      </w:pPr>
+      <w:r>
+        <w:rPr>
+          <w:rStyle w:val="SectionNumber"/>
+        </w:rPr>
+        <w:t xml:space="preserve">5.2</w:t>
+      </w:r>
+      <w:r>
+        <w:tab/>
+      </w:r>
+      <w:r>
+        <w:t xml:space="preserve">What is CoGAPS?</w:t>
+      </w:r>
+    </w:p>
+    <w:p>
+      <w:pPr>
+        <w:pStyle w:val="FirstParagraph"/>
+      </w:pPr>
+      <w:r>
+        <w:t xml:space="preserve">CoGAPS (Coordinated Gene Activity across Pattern Subsets) is a Bayesian NMF (Nonnegative Matrix Factorization) algorithm. It can be used to perform sparse matrix factorization on any data, and when this data represents biomolecules, to do gene set analysis. CoGAPS improves on other enrichment measurement methods by combining a Markov chain Monte Carlo (MCMC) matrix factorization algorithm (GAPS) with a threshold-independent statistic inferring activity on gene sets.</w:t>
+      </w:r>
+    </w:p>
     <w:bookmarkEnd w:id="63"/>
-    <w:bookmarkStart w:id="64" w:name="what-is-cogaps"/>
+    <w:bookmarkStart w:id="64" w:name="what-is-cogaps-used-for"/>
     <w:p>
       <w:pPr>
         <w:pStyle w:val="Heading2"/>
@@ -5509,13 +5525,13 @@
         <w:rPr>
           <w:rStyle w:val="SectionNumber"/>
         </w:rPr>
-        <w:t xml:space="preserve">5.2</w:t>
+        <w:t xml:space="preserve">5.3</w:t>
       </w:r>
       <w:r>
         <w:tab/>
       </w:r>
       <w:r>
-        <w:t xml:space="preserve">What is CoGAPS?</w:t>
+        <w:t xml:space="preserve">What is CoGAPS used for?</w:t>
       </w:r>
     </w:p>
     <w:p>
@@ -5523,11 +5539,11 @@
         <w:pStyle w:val="FirstParagraph"/>
       </w:pPr>
       <w:r>
-        <w:t xml:space="preserve">CoGAPS (Coordinated Gene Activity across Pattern Subsets) is a Bayesian NMF (Nonnegative Matrix Factorization) algorithm. It can be used to perform sparse matrix factorization on any data, and when this data represents biomolecules, to do gene set analysis. CoGAPS improves on other enrichment measurement methods by combining a Markov chain Monte Carlo (MCMC) matrix factorization algorithm (GAPS) with a threshold-independent statistic inferring activity on gene sets.</w:t>
+        <w:t xml:space="preserve">CoGAPS can be used to perform sparse matrix factorization on any data. And when this data represents biomolecules, to do gene set analysis.</w:t>
       </w:r>
     </w:p>
     <w:bookmarkEnd w:id="64"/>
-    <w:bookmarkStart w:id="65" w:name="what-is-cogaps-used-for"/>
+    <w:bookmarkStart w:id="78" w:name="instructions-2"/>
     <w:p>
       <w:pPr>
         <w:pStyle w:val="Heading2"/>
@@ -5536,43 +5552,16 @@
         <w:rPr>
           <w:rStyle w:val="SectionNumber"/>
         </w:rPr>
-        <w:t xml:space="preserve">5.3</w:t>
+        <w:t xml:space="preserve">5.4</w:t>
       </w:r>
       <w:r>
         <w:tab/>
       </w:r>
       <w:r>
-        <w:t xml:space="preserve">What is CoGAPS used for?</w:t>
-      </w:r>
-    </w:p>
-    <w:p>
-      <w:pPr>
-        <w:pStyle w:val="FirstParagraph"/>
-      </w:pPr>
-      <w:r>
-        <w:t xml:space="preserve">CoGAPS can be used to perform sparse matrix factorization on any data. And when this data represents biomolecules, to do gene set analysis.</w:t>
-      </w:r>
-    </w:p>
-    <w:bookmarkEnd w:id="65"/>
-    <w:bookmarkStart w:id="79" w:name="instructions-2"/>
-    <w:p>
-      <w:pPr>
-        <w:pStyle w:val="Heading2"/>
-      </w:pPr>
-      <w:r>
-        <w:rPr>
-          <w:rStyle w:val="SectionNumber"/>
-        </w:rPr>
-        <w:t xml:space="preserve">5.4</w:t>
-      </w:r>
-      <w:r>
-        <w:tab/>
-      </w:r>
-      <w:r>
         <w:t xml:space="preserve">Instructions</w:t>
       </w:r>
     </w:p>
-    <w:bookmarkStart w:id="67" w:name="X4f1423c4f638e4756dcda401078d1afaa291e56"/>
+    <w:bookmarkStart w:id="66" w:name="X4f1423c4f638e4756dcda401078d1afaa291e56"/>
     <w:p>
       <w:pPr>
         <w:pStyle w:val="Heading3"/>
@@ -5978,7 +5967,7 @@
                     </pic:cNvPicPr>
                   </pic:nvPicPr>
                   <pic:blipFill>
-                    <a:blip r:embed="rId66"/>
+                    <a:blip r:embed="rId65"/>
                     <a:stretch>
                       <a:fillRect/>
                     </a:stretch>
@@ -6085,8 +6074,8 @@
         <w:t xml:space="preserve">in the last column, and create a new container.</w:t>
       </w:r>
     </w:p>
-    <w:bookmarkEnd w:id="67"/>
-    <w:bookmarkStart w:id="68" w:name="update-rlang"/>
+    <w:bookmarkEnd w:id="66"/>
+    <w:bookmarkStart w:id="67" w:name="update-rlang"/>
     <w:p>
       <w:pPr>
         <w:pStyle w:val="Heading3"/>
@@ -6187,8 +6176,8 @@
         <w:t xml:space="preserve">rlang has been updated.</w:t>
       </w:r>
     </w:p>
-    <w:bookmarkEnd w:id="68"/>
-    <w:bookmarkStart w:id="69" w:name="install-packages"/>
+    <w:bookmarkEnd w:id="67"/>
+    <w:bookmarkStart w:id="68" w:name="install-packages"/>
     <w:p>
       <w:pPr>
         <w:pStyle w:val="Heading3"/>
@@ -6385,8 +6374,8 @@
         <w:t xml:space="preserve">symbol is no longer visible in the top right hand corner of the Console, the installation is complete.</w:t>
       </w:r>
     </w:p>
-    <w:bookmarkEnd w:id="69"/>
-    <w:bookmarkStart w:id="70" w:name="load-packages"/>
+    <w:bookmarkEnd w:id="68"/>
+    <w:bookmarkStart w:id="69" w:name="load-packages"/>
     <w:p>
       <w:pPr>
         <w:pStyle w:val="Heading3"/>
@@ -6475,8 +6464,8 @@
         <w:t xml:space="preserve">symbol is no longer visible in the top right hand corner of the Console, the packages have been loaded.</w:t>
       </w:r>
     </w:p>
-    <w:bookmarkEnd w:id="70"/>
-    <w:bookmarkStart w:id="71" w:name="load-data"/>
+    <w:bookmarkEnd w:id="69"/>
+    <w:bookmarkStart w:id="70" w:name="load-data"/>
     <w:p>
       <w:pPr>
         <w:pStyle w:val="Heading3"/>
@@ -6713,8 +6702,8 @@
         <w:t xml:space="preserve">Warning: sparse-&gt;dense coercion: allocating vector of size 2.9 GiB</w:t>
       </w:r>
     </w:p>
-    <w:bookmarkEnd w:id="71"/>
-    <w:bookmarkStart w:id="72" w:name="configure-cogaps"/>
+    <w:bookmarkEnd w:id="70"/>
+    <w:bookmarkStart w:id="71" w:name="configure-cogaps"/>
     <w:p>
       <w:pPr>
         <w:pStyle w:val="Heading3"/>
@@ -6855,8 +6844,8 @@
         <w:t xml:space="preserve">setting distributed parameters - call this again if you change nPatterns</w:t>
       </w:r>
     </w:p>
-    <w:bookmarkEnd w:id="72"/>
-    <w:bookmarkStart w:id="73" w:name="run-cogaps"/>
+    <w:bookmarkEnd w:id="71"/>
+    <w:bookmarkStart w:id="72" w:name="run-cogaps"/>
     <w:p>
       <w:pPr>
         <w:pStyle w:val="Heading3"/>
@@ -8022,8 +8011,8 @@
         <w:t xml:space="preserve">saveRDS( pdac_epi_result, "pdac_epi_cogaps_result.rds" )</w:t>
       </w:r>
     </w:p>
-    <w:bookmarkEnd w:id="73"/>
-    <w:bookmarkStart w:id="75" w:name="visualize-patterns"/>
+    <w:bookmarkEnd w:id="72"/>
+    <w:bookmarkStart w:id="74" w:name="visualize-patterns"/>
     <w:p>
       <w:pPr>
         <w:pStyle w:val="Heading3"/>
@@ -8224,7 +8213,7 @@
                     </pic:cNvPicPr>
                   </pic:nvPicPr>
                   <pic:blipFill>
-                    <a:blip r:embed="rId74"/>
+                    <a:blip r:embed="rId73"/>
                     <a:stretch>
                       <a:fillRect/>
                     </a:stretch>
@@ -8251,8 +8240,8 @@
         </w:drawing>
       </w:r>
     </w:p>
-    <w:bookmarkEnd w:id="75"/>
-    <w:bookmarkStart w:id="76" w:name="find-pattern-markers"/>
+    <w:bookmarkEnd w:id="74"/>
+    <w:bookmarkStart w:id="75" w:name="find-pattern-markers"/>
     <w:p>
       <w:pPr>
         <w:pStyle w:val="Heading3"/>
@@ -8362,8 +8351,8 @@
         <w:t xml:space="preserve"># plotPatternHallmarks(hallmarks, whichpattern = 7)</w:t>
       </w:r>
     </w:p>
-    <w:bookmarkEnd w:id="76"/>
-    <w:bookmarkStart w:id="78" w:name="document-software"/>
+    <w:bookmarkEnd w:id="75"/>
+    <w:bookmarkStart w:id="77" w:name="document-software"/>
     <w:p>
       <w:pPr>
         <w:pStyle w:val="Heading3"/>
@@ -8442,7 +8431,7 @@
       <w:r>
         <w:t xml:space="preserve"> </w:t>
       </w:r>
-      <w:hyperlink r:id="rId77">
+      <w:hyperlink r:id="rId76">
         <w:r>
           <w:rPr>
             <w:rStyle w:val="Hyperlink"/>
@@ -8457,9 +8446,9 @@
         <w:t xml:space="preserve">step, otherwise errors will occur and you will not be able to successfully run your code.</w:t>
       </w:r>
     </w:p>
+    <w:bookmarkEnd w:id="77"/>
     <w:bookmarkEnd w:id="78"/>
-    <w:bookmarkEnd w:id="79"/>
-    <w:bookmarkStart w:id="81" w:name="resources-1"/>
+    <w:bookmarkStart w:id="80" w:name="resources-1"/>
     <w:p>
       <w:pPr>
         <w:pStyle w:val="Heading2"/>
@@ -8481,7 +8470,7 @@
       <w:pPr>
         <w:pStyle w:val="FirstParagraph"/>
       </w:pPr>
-      <w:hyperlink r:id="rId80">
+      <w:hyperlink r:id="rId79">
         <w:r>
           <w:rPr>
             <w:rStyle w:val="Hyperlink"/>
@@ -9106,9 +9095,9 @@
         <w:t xml:space="preserve">## [2] /usr/local/lib/R/library</w:t>
       </w:r>
     </w:p>
+    <w:bookmarkEnd w:id="80"/>
     <w:bookmarkEnd w:id="81"/>
-    <w:bookmarkEnd w:id="82"/>
-    <w:bookmarkStart w:id="90" w:name="about-the-authors"/>
+    <w:bookmarkStart w:id="89" w:name="about-the-authors"/>
     <w:p>
       <w:pPr>
         <w:pStyle w:val="Heading1"/>
@@ -9127,7 +9116,7 @@
       <w:r>
         <w:t xml:space="preserve"> </w:t>
       </w:r>
-      <w:hyperlink r:id="rId83">
+      <w:hyperlink r:id="rId82">
         <w:r>
           <w:rPr>
             <w:rStyle w:val="Hyperlink"/>
@@ -9238,7 +9227,7 @@
               <w:pStyle w:val="Compact"/>
               <w:jc w:val="left"/>
             </w:pPr>
-            <w:hyperlink r:id="rId84">
+            <w:hyperlink r:id="rId83">
               <w:r>
                 <w:rPr>
                   <w:rStyle w:val="Hyperlink"/>
@@ -9596,7 +9585,7 @@
               <w:pStyle w:val="Compact"/>
               <w:jc w:val="left"/>
             </w:pPr>
-            <w:hyperlink r:id="rId85">
+            <w:hyperlink r:id="rId84">
               <w:r>
                 <w:rPr>
                   <w:rStyle w:val="Hyperlink"/>
@@ -9610,7 +9599,7 @@
             <w:r>
               <w:t xml:space="preserve"> </w:t>
             </w:r>
-            <w:hyperlink r:id="rId86">
+            <w:hyperlink r:id="rId85">
               <w:r>
                 <w:rPr>
                   <w:rStyle w:val="Hyperlink"/>
@@ -9624,7 +9613,7 @@
             <w:r>
               <w:t xml:space="preserve"> </w:t>
             </w:r>
-            <w:hyperlink r:id="rId87">
+            <w:hyperlink r:id="rId86">
               <w:r>
                 <w:rPr>
                   <w:rStyle w:val="Hyperlink"/>
@@ -9655,7 +9644,7 @@
               <w:pStyle w:val="Compact"/>
               <w:jc w:val="left"/>
             </w:pPr>
-            <w:hyperlink r:id="rId85">
+            <w:hyperlink r:id="rId84">
               <w:r>
                 <w:rPr>
                   <w:rStyle w:val="Hyperlink"/>
@@ -9686,7 +9675,7 @@
               <w:pStyle w:val="Compact"/>
               <w:jc w:val="left"/>
             </w:pPr>
-            <w:hyperlink r:id="rId86">
+            <w:hyperlink r:id="rId85">
               <w:r>
                 <w:rPr>
                   <w:rStyle w:val="Hyperlink"/>
@@ -9700,7 +9689,7 @@
             <w:r>
               <w:t xml:space="preserve"> </w:t>
             </w:r>
-            <w:hyperlink r:id="rId87">
+            <w:hyperlink r:id="rId86">
               <w:r>
                 <w:rPr>
                   <w:rStyle w:val="Hyperlink"/>
@@ -9714,7 +9703,7 @@
             <w:r>
               <w:t xml:space="preserve"> </w:t>
             </w:r>
-            <w:hyperlink r:id="rId85">
+            <w:hyperlink r:id="rId84">
               <w:r>
                 <w:rPr>
                   <w:rStyle w:val="Hyperlink"/>
@@ -9736,7 +9725,7 @@
             <w:r>
               <w:t xml:space="preserve">Package Developers (</w:t>
             </w:r>
-            <w:hyperlink r:id="rId88">
+            <w:hyperlink r:id="rId87">
               <w:r>
                 <w:rPr>
                   <w:rStyle w:val="Hyperlink"/>
@@ -9750,7 +9739,7 @@
             <w:r>
               <w:t xml:space="preserve"> </w:t>
             </w:r>
-            <w:hyperlink r:id="rId85">
+            <w:hyperlink r:id="rId84">
               <w:r>
                 <w:rPr>
                   <w:rStyle w:val="Hyperlink"/>
@@ -9764,7 +9753,7 @@
             <w:r>
               <w:t xml:space="preserve"> </w:t>
             </w:r>
-            <w:hyperlink r:id="rId89">
+            <w:hyperlink r:id="rId88">
               <w:r>
                 <w:rPr>
                   <w:rStyle w:val="Hyperlink"/>
@@ -9778,7 +9767,7 @@
             <w:r>
               <w:t xml:space="preserve"> </w:t>
             </w:r>
-            <w:hyperlink r:id="rId86">
+            <w:hyperlink r:id="rId85">
               <w:r>
                 <w:rPr>
                   <w:rStyle w:val="Hyperlink"/>
@@ -10545,26 +10534,26 @@
         <w:t xml:space="preserve">## [2] /usr/local/lib/R/library</w:t>
       </w:r>
     </w:p>
+    <w:bookmarkEnd w:id="89"/>
+    <w:bookmarkStart w:id="90" w:name="references-1"/>
+    <w:p>
+      <w:pPr>
+        <w:pStyle w:val="Heading1"/>
+      </w:pPr>
+      <w:r>
+        <w:rPr>
+          <w:rStyle w:val="SectionNumber"/>
+        </w:rPr>
+        <w:t xml:space="preserve">6</w:t>
+      </w:r>
+      <w:r>
+        <w:tab/>
+      </w:r>
+      <w:r>
+        <w:t xml:space="preserve">References</w:t>
+      </w:r>
+    </w:p>
     <w:bookmarkEnd w:id="90"/>
-    <w:bookmarkStart w:id="91" w:name="references-1"/>
-    <w:p>
-      <w:pPr>
-        <w:pStyle w:val="Heading1"/>
-      </w:pPr>
-      <w:r>
-        <w:rPr>
-          <w:rStyle w:val="SectionNumber"/>
-        </w:rPr>
-        <w:t xml:space="preserve">6</w:t>
-      </w:r>
-      <w:r>
-        <w:tab/>
-      </w:r>
-      <w:r>
-        <w:t xml:space="preserve">References</w:t>
-      </w:r>
-    </w:p>
-    <w:bookmarkEnd w:id="91"/>
     <w:sectPr/>
   </w:body>
 </w:document>
